--- a/Notes/Javascript_document.docx
+++ b/Notes/Javascript_document.docx
@@ -47,6 +47,7 @@
         </w:rPr>
       </w:pPr>
       <w:proofErr w:type="spellStart"/>
+      <w:proofErr w:type="gramStart"/>
       <w:r>
         <w:rPr>
           <w:lang w:val="en-US"/>
@@ -58,7 +59,14 @@
         <w:rPr>
           <w:lang w:val="en-US"/>
         </w:rPr>
-        <w:t xml:space="preserve">  : Writing into an HTML element using </w:t>
+        <w:t xml:space="preserve">  :</w:t>
+      </w:r>
+      <w:proofErr w:type="gramEnd"/>
+      <w:r>
+        <w:rPr>
+          <w:lang w:val="en-US"/>
+        </w:rPr>
+        <w:t xml:space="preserve"> Writing into an HTML element using </w:t>
       </w:r>
       <w:proofErr w:type="spellStart"/>
       <w:r>
@@ -93,6 +101,7 @@
         <w:t xml:space="preserve">Ex: </w:t>
       </w:r>
       <w:proofErr w:type="spellStart"/>
+      <w:proofErr w:type="gramStart"/>
       <w:r>
         <w:rPr>
           <w:lang w:val="en-US"/>
@@ -100,6 +109,7 @@
         <w:t>document.getElementById</w:t>
       </w:r>
       <w:proofErr w:type="spellEnd"/>
+      <w:proofErr w:type="gramEnd"/>
       <w:r>
         <w:rPr>
           <w:lang w:val="en-US"/>
@@ -136,7 +146,14 @@
         <w:rPr>
           <w:lang w:val="en-US"/>
         </w:rPr>
-        <w:t xml:space="preserve">This will display the output in a HTML element ( </w:t>
+        <w:t xml:space="preserve">This will display the output in a HTML element </w:t>
+      </w:r>
+      <w:proofErr w:type="gramStart"/>
+      <w:r>
+        <w:rPr>
+          <w:lang w:val="en-US"/>
+        </w:rPr>
+        <w:t xml:space="preserve">( </w:t>
       </w:r>
       <w:proofErr w:type="spellStart"/>
       <w:r>
@@ -146,6 +163,7 @@
         <w:t>Div</w:t>
       </w:r>
       <w:proofErr w:type="spellEnd"/>
+      <w:proofErr w:type="gramEnd"/>
       <w:r>
         <w:rPr>
           <w:lang w:val="en-US"/>
@@ -165,6 +183,7 @@
         </w:rPr>
       </w:pPr>
       <w:proofErr w:type="spellStart"/>
+      <w:proofErr w:type="gramStart"/>
       <w:r>
         <w:rPr>
           <w:lang w:val="en-US"/>
@@ -172,6 +191,7 @@
         <w:t>document.write</w:t>
       </w:r>
       <w:proofErr w:type="spellEnd"/>
+      <w:proofErr w:type="gramEnd"/>
       <w:r>
         <w:rPr>
           <w:lang w:val="en-US"/>
@@ -211,6 +231,7 @@
         <w:t xml:space="preserve">Ex: </w:t>
       </w:r>
       <w:proofErr w:type="spellStart"/>
+      <w:proofErr w:type="gramStart"/>
       <w:r>
         <w:rPr>
           <w:lang w:val="en-US"/>
@@ -218,6 +239,7 @@
         <w:t>document.write</w:t>
       </w:r>
       <w:proofErr w:type="spellEnd"/>
+      <w:proofErr w:type="gramEnd"/>
       <w:r>
         <w:rPr>
           <w:lang w:val="en-US"/>
@@ -254,11 +276,19 @@
           <w:lang w:val="en-US"/>
         </w:rPr>
       </w:pPr>
-      <w:r>
-        <w:rPr>
-          <w:lang w:val="en-US"/>
-        </w:rPr>
-        <w:t>Alert : Writing into an alert box by using alert method.</w:t>
+      <w:proofErr w:type="gramStart"/>
+      <w:r>
+        <w:rPr>
+          <w:lang w:val="en-US"/>
+        </w:rPr>
+        <w:t>Alert :</w:t>
+      </w:r>
+      <w:proofErr w:type="gramEnd"/>
+      <w:r>
+        <w:rPr>
+          <w:lang w:val="en-US"/>
+        </w:rPr>
+        <w:t xml:space="preserve"> Writing into an alert box by using alert method.</w:t>
       </w:r>
     </w:p>
     <w:p>
@@ -294,7 +324,21 @@
         <w:rPr>
           <w:lang w:val="en-US"/>
         </w:rPr>
-        <w:t>This will display on page load before DOM content will loaded.</w:t>
+        <w:t xml:space="preserve">This will display on page load before DOM content will </w:t>
+      </w:r>
+      <w:proofErr w:type="gramStart"/>
+      <w:r>
+        <w:rPr>
+          <w:lang w:val="en-US"/>
+        </w:rPr>
+        <w:t>loaded</w:t>
+      </w:r>
+      <w:proofErr w:type="gramEnd"/>
+      <w:r>
+        <w:rPr>
+          <w:lang w:val="en-US"/>
+        </w:rPr>
+        <w:t>.</w:t>
       </w:r>
     </w:p>
     <w:p>
@@ -308,11 +352,19 @@
           <w:lang w:val="en-US"/>
         </w:rPr>
       </w:pPr>
-      <w:r>
-        <w:rPr>
-          <w:lang w:val="en-US"/>
-        </w:rPr>
-        <w:t>Console.log : Writing in to the content in the browser by using console.log</w:t>
+      <w:proofErr w:type="gramStart"/>
+      <w:r>
+        <w:rPr>
+          <w:lang w:val="en-US"/>
+        </w:rPr>
+        <w:t>Console.log :</w:t>
+      </w:r>
+      <w:proofErr w:type="gramEnd"/>
+      <w:r>
+        <w:rPr>
+          <w:lang w:val="en-US"/>
+        </w:rPr>
+        <w:t xml:space="preserve"> Writing in to the content in the browser by using console.log</w:t>
       </w:r>
     </w:p>
     <w:p>
@@ -471,6 +523,7 @@
         </w:rPr>
       </w:pPr>
       <w:proofErr w:type="spellStart"/>
+      <w:proofErr w:type="gramStart"/>
       <w:r>
         <w:rPr>
           <w:lang w:val="en-US"/>
@@ -478,6 +531,7 @@
         <w:t>document.getElementById</w:t>
       </w:r>
       <w:proofErr w:type="spellEnd"/>
+      <w:proofErr w:type="gramEnd"/>
       <w:r>
         <w:rPr>
           <w:lang w:val="en-US"/>
@@ -728,6 +782,7 @@
         </w:rPr>
       </w:pPr>
       <w:proofErr w:type="spellStart"/>
+      <w:proofErr w:type="gramStart"/>
       <w:r>
         <w:rPr>
           <w:lang w:val="en-US"/>
@@ -735,6 +790,7 @@
         <w:t>document.write</w:t>
       </w:r>
       <w:proofErr w:type="spellEnd"/>
+      <w:proofErr w:type="gramEnd"/>
       <w:r>
         <w:rPr>
           <w:lang w:val="en-US"/>
@@ -787,19 +843,7 @@
         <w:rPr>
           <w:lang w:val="en-US"/>
         </w:rPr>
-        <w:t xml:space="preserve">Ex </w:t>
-      </w:r>
-      <w:r>
-        <w:rPr>
-          <w:lang w:val="en-US"/>
-        </w:rPr>
-        <w:t>2</w:t>
-      </w:r>
-      <w:r>
-        <w:rPr>
-          <w:lang w:val="en-US"/>
-        </w:rPr>
-        <w:t>:</w:t>
+        <w:t>Ex 2:</w:t>
       </w:r>
     </w:p>
     <w:p>
@@ -814,18 +858,7 @@
           <w:lang w:val="en-US"/>
         </w:rPr>
         <w:tab/>
-      </w:r>
-      <w:r>
-        <w:rPr>
-          <w:lang w:val="en-US"/>
-        </w:rPr>
-        <w:t>let</w:t>
-      </w:r>
-      <w:r>
-        <w:rPr>
-          <w:lang w:val="en-US"/>
-        </w:rPr>
-        <w:t xml:space="preserve"> x = 10;</w:t>
+        <w:t>let x = 10;</w:t>
       </w:r>
     </w:p>
     <w:p>
@@ -840,18 +873,7 @@
           <w:lang w:val="en-US"/>
         </w:rPr>
         <w:tab/>
-      </w:r>
-      <w:r>
-        <w:rPr>
-          <w:lang w:val="en-US"/>
-        </w:rPr>
-        <w:t>let</w:t>
-      </w:r>
-      <w:r>
-        <w:rPr>
-          <w:lang w:val="en-US"/>
-        </w:rPr>
-        <w:t xml:space="preserve"> y = 20;</w:t>
+        <w:t>let y = 20;</w:t>
       </w:r>
     </w:p>
     <w:p>
@@ -866,18 +888,7 @@
           <w:lang w:val="en-US"/>
         </w:rPr>
         <w:tab/>
-      </w:r>
-      <w:r>
-        <w:rPr>
-          <w:lang w:val="en-US"/>
-        </w:rPr>
-        <w:t>let</w:t>
-      </w:r>
-      <w:r>
-        <w:rPr>
-          <w:lang w:val="en-US"/>
-        </w:rPr>
-        <w:t xml:space="preserve"> z = x + y;</w:t>
+        <w:t>let z = x + y;</w:t>
       </w:r>
     </w:p>
     <w:p>
@@ -888,6 +899,7 @@
         </w:rPr>
       </w:pPr>
       <w:proofErr w:type="spellStart"/>
+      <w:proofErr w:type="gramStart"/>
       <w:r>
         <w:rPr>
           <w:lang w:val="en-US"/>
@@ -895,6 +907,7 @@
         <w:t>document.write</w:t>
       </w:r>
       <w:proofErr w:type="spellEnd"/>
+      <w:proofErr w:type="gramEnd"/>
       <w:r>
         <w:rPr>
           <w:lang w:val="en-US"/>
@@ -954,13 +967,7 @@
           <w:lang w:val="en-US"/>
         </w:rPr>
         <w:tab/>
-        <w:t>const</w:t>
-      </w:r>
-      <w:r>
-        <w:rPr>
-          <w:lang w:val="en-US"/>
-        </w:rPr>
-        <w:t xml:space="preserve"> x = 10;</w:t>
+        <w:t>const x = 10;</w:t>
       </w:r>
     </w:p>
     <w:p>
@@ -975,18 +982,7 @@
           <w:lang w:val="en-US"/>
         </w:rPr>
         <w:tab/>
-      </w:r>
-      <w:r>
-        <w:rPr>
-          <w:lang w:val="en-US"/>
-        </w:rPr>
-        <w:t>const</w:t>
-      </w:r>
-      <w:r>
-        <w:rPr>
-          <w:lang w:val="en-US"/>
-        </w:rPr>
-        <w:t xml:space="preserve"> y = 20;</w:t>
+        <w:t>const y = 20;</w:t>
       </w:r>
     </w:p>
     <w:p>
@@ -1001,18 +997,7 @@
           <w:lang w:val="en-US"/>
         </w:rPr>
         <w:tab/>
-      </w:r>
-      <w:r>
-        <w:rPr>
-          <w:lang w:val="en-US"/>
-        </w:rPr>
-        <w:t>const</w:t>
-      </w:r>
-      <w:r>
-        <w:rPr>
-          <w:lang w:val="en-US"/>
-        </w:rPr>
-        <w:t xml:space="preserve"> z = x + y;</w:t>
+        <w:t>const z = x + y;</w:t>
       </w:r>
     </w:p>
     <w:p>
@@ -1023,6 +1008,7 @@
         </w:rPr>
       </w:pPr>
       <w:proofErr w:type="spellStart"/>
+      <w:proofErr w:type="gramStart"/>
       <w:r>
         <w:rPr>
           <w:lang w:val="en-US"/>
@@ -1030,6 +1016,7 @@
         <w:t>document.write</w:t>
       </w:r>
       <w:proofErr w:type="spellEnd"/>
+      <w:proofErr w:type="gramEnd"/>
       <w:r>
         <w:rPr>
           <w:lang w:val="en-US"/>
@@ -1302,13 +1289,7 @@
         <w:rPr>
           <w:lang w:val="en-US"/>
         </w:rPr>
-        <w:t>let</w:t>
-      </w:r>
-      <w:r>
-        <w:rPr>
-          <w:lang w:val="en-US"/>
-        </w:rPr>
-        <w:t xml:space="preserve"> </w:t>
+        <w:t xml:space="preserve">let </w:t>
       </w:r>
       <w:proofErr w:type="spellStart"/>
       <w:r>
@@ -1388,13 +1369,7 @@
         <w:rPr>
           <w:lang w:val="en-US"/>
         </w:rPr>
-        <w:t>let</w:t>
-      </w:r>
-      <w:r>
-        <w:rPr>
-          <w:lang w:val="en-US"/>
-        </w:rPr>
-        <w:t xml:space="preserve"> </w:t>
+        <w:t xml:space="preserve">let </w:t>
       </w:r>
       <w:proofErr w:type="spellStart"/>
       <w:r>
@@ -1408,13 +1383,7 @@
         <w:rPr>
           <w:lang w:val="en-US"/>
         </w:rPr>
-        <w:t xml:space="preserve"> = ‘Welcome India’;</w:t>
-      </w:r>
-      <w:r>
-        <w:rPr>
-          <w:lang w:val="en-US"/>
-        </w:rPr>
-        <w:t xml:space="preserve"> </w:t>
+        <w:t xml:space="preserve"> = ‘Welcome India’; </w:t>
       </w:r>
       <w:r>
         <w:rPr>
@@ -1487,19 +1456,7 @@
         <w:rPr>
           <w:lang w:val="en-US"/>
         </w:rPr>
-        <w:t xml:space="preserve"> = </w:t>
-      </w:r>
-      <w:r>
-        <w:rPr>
-          <w:lang w:val="en-US"/>
-        </w:rPr>
-        <w:t>‘Welcome India’;</w:t>
-      </w:r>
-      <w:r>
-        <w:rPr>
-          <w:lang w:val="en-US"/>
-        </w:rPr>
-        <w:t xml:space="preserve"> </w:t>
+        <w:t xml:space="preserve"> = ‘Welcome India’; </w:t>
       </w:r>
       <w:r>
         <w:rPr>
@@ -1576,19 +1533,7 @@
         <w:rPr>
           <w:lang w:val="en-US"/>
         </w:rPr>
-        <w:t xml:space="preserve">By using </w:t>
-      </w:r>
-      <w:r>
-        <w:rPr>
-          <w:lang w:val="en-US"/>
-        </w:rPr>
-        <w:t>const</w:t>
-      </w:r>
-      <w:r>
-        <w:rPr>
-          <w:lang w:val="en-US"/>
-        </w:rPr>
-        <w:t>, we can’t re-declare the variable.</w:t>
+        <w:t>By using const, we can’t re-declare the variable.</w:t>
       </w:r>
     </w:p>
     <w:p>
@@ -1606,19 +1551,7 @@
         <w:rPr>
           <w:lang w:val="en-US"/>
         </w:rPr>
-        <w:t>By using const, we can</w:t>
-      </w:r>
-      <w:r>
-        <w:rPr>
-          <w:lang w:val="en-US"/>
-        </w:rPr>
-        <w:t>’t</w:t>
-      </w:r>
-      <w:r>
-        <w:rPr>
-          <w:lang w:val="en-US"/>
-        </w:rPr>
-        <w:t xml:space="preserve"> re-assign the variable.</w:t>
+        <w:t>By using const, we can’t re-assign the variable.</w:t>
       </w:r>
     </w:p>
     <w:p>
@@ -1642,13 +1575,7 @@
         <w:rPr>
           <w:lang w:val="en-US"/>
         </w:rPr>
-        <w:t>const</w:t>
-      </w:r>
-      <w:r>
-        <w:rPr>
-          <w:lang w:val="en-US"/>
-        </w:rPr>
-        <w:t xml:space="preserve"> </w:t>
+        <w:t xml:space="preserve">const </w:t>
       </w:r>
       <w:proofErr w:type="spellStart"/>
       <w:r>
@@ -1900,13 +1827,7 @@
         <w:rPr>
           <w:lang w:val="en-US"/>
         </w:rPr>
-        <w:t xml:space="preserve">Javascript </w:t>
-      </w:r>
-      <w:r>
-        <w:rPr>
-          <w:lang w:val="en-US"/>
-        </w:rPr>
-        <w:t>Arithmetic Operators</w:t>
+        <w:t>Javascript Arithmetic Operators</w:t>
       </w:r>
       <w:r>
         <w:rPr>
@@ -1966,7 +1887,21 @@
           <w:lang w:val="en-US"/>
         </w:rPr>
         <w:tab/>
-        <w:t>Ex: let a , b;</w:t>
+        <w:t xml:space="preserve">Ex: let </w:t>
+      </w:r>
+      <w:proofErr w:type="gramStart"/>
+      <w:r>
+        <w:rPr>
+          <w:lang w:val="en-US"/>
+        </w:rPr>
+        <w:t>a ,</w:t>
+      </w:r>
+      <w:proofErr w:type="gramEnd"/>
+      <w:r>
+        <w:rPr>
+          <w:lang w:val="en-US"/>
+        </w:rPr>
+        <w:t xml:space="preserve"> b;</w:t>
       </w:r>
     </w:p>
     <w:p>
@@ -2152,12 +2087,21 @@
           <w:lang w:val="en-US"/>
         </w:rPr>
         <w:tab/>
-      </w:r>
-      <w:r>
-        <w:rPr>
-          <w:lang w:val="en-US"/>
-        </w:rPr>
-        <w:t>Ex: let a , b;</w:t>
+        <w:t xml:space="preserve">Ex: let </w:t>
+      </w:r>
+      <w:proofErr w:type="gramStart"/>
+      <w:r>
+        <w:rPr>
+          <w:lang w:val="en-US"/>
+        </w:rPr>
+        <w:t>a ,</w:t>
+      </w:r>
+      <w:proofErr w:type="gramEnd"/>
+      <w:r>
+        <w:rPr>
+          <w:lang w:val="en-US"/>
+        </w:rPr>
+        <w:t xml:space="preserve"> b;</w:t>
       </w:r>
     </w:p>
     <w:p>
@@ -2216,19 +2160,7 @@
           <w:lang w:val="en-US"/>
         </w:rPr>
         <w:tab/>
-        <w:t>z = a</w:t>
-      </w:r>
-      <w:r>
-        <w:rPr>
-          <w:lang w:val="en-US"/>
-        </w:rPr>
-        <w:t xml:space="preserve"> - </w:t>
-      </w:r>
-      <w:r>
-        <w:rPr>
-          <w:lang w:val="en-US"/>
-        </w:rPr>
-        <w:t>b;</w:t>
+        <w:t>z = a - b;</w:t>
       </w:r>
     </w:p>
     <w:p>
@@ -2263,7 +2195,7 @@
           <w:szCs w:val="26"/>
           <w:lang w:val="en-US"/>
         </w:rPr>
-        <w:t>Multiplication</w:t>
+        <w:t xml:space="preserve">Multiplication </w:t>
       </w:r>
       <w:r>
         <w:rPr>
@@ -2273,7 +2205,7 @@
           <w:szCs w:val="26"/>
           <w:lang w:val="en-US"/>
         </w:rPr>
-        <w:t xml:space="preserve"> </w:t>
+        <w:t>(*)</w:t>
       </w:r>
       <w:r>
         <w:rPr>
@@ -2283,7 +2215,150 @@
           <w:szCs w:val="26"/>
           <w:lang w:val="en-US"/>
         </w:rPr>
-        <w:t>(*)</w:t>
+        <w:tab/>
+        <w:t>-</w:t>
+      </w:r>
+    </w:p>
+    <w:p>
+      <w:pPr>
+        <w:rPr>
+          <w:lang w:val="en-US"/>
+        </w:rPr>
+      </w:pPr>
+      <w:r>
+        <w:rPr>
+          <w:lang w:val="en-US"/>
+        </w:rPr>
+        <w:tab/>
+      </w:r>
+      <w:r>
+        <w:rPr>
+          <w:lang w:val="en-US"/>
+        </w:rPr>
+        <w:tab/>
+      </w:r>
+      <w:r>
+        <w:rPr>
+          <w:lang w:val="en-US"/>
+        </w:rPr>
+        <w:tab/>
+      </w:r>
+      <w:r>
+        <w:rPr>
+          <w:lang w:val="en-US"/>
+        </w:rPr>
+        <w:tab/>
+      </w:r>
+      <w:r>
+        <w:rPr>
+          <w:lang w:val="en-US"/>
+        </w:rPr>
+        <w:tab/>
+        <w:t xml:space="preserve">Ex: let </w:t>
+      </w:r>
+      <w:proofErr w:type="gramStart"/>
+      <w:r>
+        <w:rPr>
+          <w:lang w:val="en-US"/>
+        </w:rPr>
+        <w:t>a ,</w:t>
+      </w:r>
+      <w:proofErr w:type="gramEnd"/>
+      <w:r>
+        <w:rPr>
+          <w:lang w:val="en-US"/>
+        </w:rPr>
+        <w:t xml:space="preserve"> b;</w:t>
+      </w:r>
+    </w:p>
+    <w:p>
+      <w:pPr>
+        <w:rPr>
+          <w:lang w:val="en-US"/>
+        </w:rPr>
+      </w:pPr>
+      <w:r>
+        <w:rPr>
+          <w:lang w:val="en-US"/>
+        </w:rPr>
+        <w:tab/>
+      </w:r>
+      <w:r>
+        <w:rPr>
+          <w:lang w:val="en-US"/>
+        </w:rPr>
+        <w:tab/>
+      </w:r>
+      <w:r>
+        <w:rPr>
+          <w:lang w:val="en-US"/>
+        </w:rPr>
+        <w:tab/>
+      </w:r>
+      <w:r>
+        <w:rPr>
+          <w:lang w:val="en-US"/>
+        </w:rPr>
+        <w:tab/>
+      </w:r>
+      <w:r>
+        <w:rPr>
+          <w:lang w:val="en-US"/>
+        </w:rPr>
+        <w:tab/>
+        <w:t>a=10; b=20;</w:t>
+      </w:r>
+    </w:p>
+    <w:p>
+      <w:pPr>
+        <w:ind w:left="2160"/>
+        <w:rPr>
+          <w:lang w:val="en-US"/>
+        </w:rPr>
+      </w:pPr>
+      <w:r>
+        <w:rPr>
+          <w:lang w:val="en-US"/>
+        </w:rPr>
+        <w:tab/>
+      </w:r>
+      <w:r>
+        <w:rPr>
+          <w:lang w:val="en-US"/>
+        </w:rPr>
+        <w:tab/>
+        <w:t>z = a * b;</w:t>
+      </w:r>
+      <w:r>
+        <w:rPr>
+          <w:lang w:val="en-US"/>
+        </w:rPr>
+        <w:tab/>
+      </w:r>
+    </w:p>
+    <w:p>
+      <w:pPr>
+        <w:rPr>
+          <w:lang w:val="en-US"/>
+        </w:rPr>
+      </w:pPr>
+      <w:r>
+        <w:rPr>
+          <w:lang w:val="en-US"/>
+        </w:rPr>
+        <w:tab/>
+      </w:r>
+      <w:r>
+        <w:rPr>
+          <w:lang w:val="en-US"/>
+        </w:rPr>
+        <w:tab/>
+      </w:r>
+      <w:r>
+        <w:rPr>
+          <w:lang w:val="en-US"/>
+        </w:rPr>
+        <w:tab/>
       </w:r>
       <w:r>
         <w:rPr>
@@ -2293,148 +2368,7 @@
           <w:szCs w:val="26"/>
           <w:lang w:val="en-US"/>
         </w:rPr>
-        <w:tab/>
-        <w:t>-</w:t>
-      </w:r>
-    </w:p>
-    <w:p>
-      <w:pPr>
-        <w:rPr>
-          <w:lang w:val="en-US"/>
-        </w:rPr>
-      </w:pPr>
-      <w:r>
-        <w:rPr>
-          <w:lang w:val="en-US"/>
-        </w:rPr>
-        <w:tab/>
-      </w:r>
-      <w:r>
-        <w:rPr>
-          <w:lang w:val="en-US"/>
-        </w:rPr>
-        <w:tab/>
-      </w:r>
-      <w:r>
-        <w:rPr>
-          <w:lang w:val="en-US"/>
-        </w:rPr>
-        <w:tab/>
-      </w:r>
-      <w:r>
-        <w:rPr>
-          <w:lang w:val="en-US"/>
-        </w:rPr>
-        <w:tab/>
-      </w:r>
-      <w:r>
-        <w:rPr>
-          <w:lang w:val="en-US"/>
-        </w:rPr>
-        <w:tab/>
-        <w:t>Ex: let a , b;</w:t>
-      </w:r>
-    </w:p>
-    <w:p>
-      <w:pPr>
-        <w:rPr>
-          <w:lang w:val="en-US"/>
-        </w:rPr>
-      </w:pPr>
-      <w:r>
-        <w:rPr>
-          <w:lang w:val="en-US"/>
-        </w:rPr>
-        <w:tab/>
-      </w:r>
-      <w:r>
-        <w:rPr>
-          <w:lang w:val="en-US"/>
-        </w:rPr>
-        <w:tab/>
-      </w:r>
-      <w:r>
-        <w:rPr>
-          <w:lang w:val="en-US"/>
-        </w:rPr>
-        <w:tab/>
-      </w:r>
-      <w:r>
-        <w:rPr>
-          <w:lang w:val="en-US"/>
-        </w:rPr>
-        <w:tab/>
-      </w:r>
-      <w:r>
-        <w:rPr>
-          <w:lang w:val="en-US"/>
-        </w:rPr>
-        <w:tab/>
-        <w:t>a=10; b=20;</w:t>
-      </w:r>
-    </w:p>
-    <w:p>
-      <w:pPr>
-        <w:ind w:left="2160"/>
-        <w:rPr>
-          <w:lang w:val="en-US"/>
-        </w:rPr>
-      </w:pPr>
-      <w:r>
-        <w:rPr>
-          <w:lang w:val="en-US"/>
-        </w:rPr>
-        <w:tab/>
-      </w:r>
-      <w:r>
-        <w:rPr>
-          <w:lang w:val="en-US"/>
-        </w:rPr>
-        <w:tab/>
-        <w:t xml:space="preserve">z = a </w:t>
-      </w:r>
-      <w:r>
-        <w:rPr>
-          <w:lang w:val="en-US"/>
-        </w:rPr>
-        <w:t>*</w:t>
-      </w:r>
-      <w:r>
-        <w:rPr>
-          <w:lang w:val="en-US"/>
-        </w:rPr>
-        <w:t xml:space="preserve"> b;</w:t>
-      </w:r>
-      <w:r>
-        <w:rPr>
-          <w:lang w:val="en-US"/>
-        </w:rPr>
-        <w:tab/>
-      </w:r>
-    </w:p>
-    <w:p>
-      <w:pPr>
-        <w:rPr>
-          <w:lang w:val="en-US"/>
-        </w:rPr>
-      </w:pPr>
-      <w:r>
-        <w:rPr>
-          <w:lang w:val="en-US"/>
-        </w:rPr>
-        <w:tab/>
-      </w:r>
-      <w:r>
-        <w:rPr>
-          <w:lang w:val="en-US"/>
-        </w:rPr>
-        <w:tab/>
-      </w:r>
-      <w:r>
-        <w:rPr>
-          <w:lang w:val="en-US"/>
-        </w:rPr>
-        <w:tab/>
+        <w:t xml:space="preserve">Division </w:t>
       </w:r>
       <w:r>
         <w:rPr>
@@ -2444,7 +2378,7 @@
           <w:szCs w:val="26"/>
           <w:lang w:val="en-US"/>
         </w:rPr>
-        <w:t>Division</w:t>
+        <w:t>(/)</w:t>
       </w:r>
       <w:r>
         <w:rPr>
@@ -2454,7 +2388,8 @@
           <w:szCs w:val="26"/>
           <w:lang w:val="en-US"/>
         </w:rPr>
-        <w:t xml:space="preserve"> </w:t>
+        <w:tab/>
+        <w:t>-</w:t>
       </w:r>
       <w:r>
         <w:rPr>
@@ -2464,8 +2399,186 @@
           <w:szCs w:val="26"/>
           <w:lang w:val="en-US"/>
         </w:rPr>
-        <w:t>(/)</w:t>
-      </w:r>
+        <w:tab/>
+        <w:t xml:space="preserve">(will give quotient) </w:t>
+      </w:r>
+    </w:p>
+    <w:p>
+      <w:pPr>
+        <w:rPr>
+          <w:lang w:val="en-US"/>
+        </w:rPr>
+      </w:pPr>
+      <w:r>
+        <w:rPr>
+          <w:lang w:val="en-US"/>
+        </w:rPr>
+        <w:tab/>
+      </w:r>
+      <w:r>
+        <w:rPr>
+          <w:lang w:val="en-US"/>
+        </w:rPr>
+        <w:tab/>
+      </w:r>
+      <w:r>
+        <w:rPr>
+          <w:lang w:val="en-US"/>
+        </w:rPr>
+        <w:tab/>
+      </w:r>
+      <w:r>
+        <w:rPr>
+          <w:lang w:val="en-US"/>
+        </w:rPr>
+        <w:tab/>
+      </w:r>
+      <w:r>
+        <w:rPr>
+          <w:lang w:val="en-US"/>
+        </w:rPr>
+        <w:tab/>
+        <w:t xml:space="preserve">Ex: let </w:t>
+      </w:r>
+      <w:proofErr w:type="gramStart"/>
+      <w:r>
+        <w:rPr>
+          <w:lang w:val="en-US"/>
+        </w:rPr>
+        <w:t>a ,</w:t>
+      </w:r>
+      <w:proofErr w:type="gramEnd"/>
+      <w:r>
+        <w:rPr>
+          <w:lang w:val="en-US"/>
+        </w:rPr>
+        <w:t xml:space="preserve"> b;</w:t>
+      </w:r>
+    </w:p>
+    <w:p>
+      <w:pPr>
+        <w:rPr>
+          <w:lang w:val="en-US"/>
+        </w:rPr>
+      </w:pPr>
+      <w:r>
+        <w:rPr>
+          <w:lang w:val="en-US"/>
+        </w:rPr>
+        <w:tab/>
+      </w:r>
+      <w:r>
+        <w:rPr>
+          <w:lang w:val="en-US"/>
+        </w:rPr>
+        <w:tab/>
+      </w:r>
+      <w:r>
+        <w:rPr>
+          <w:lang w:val="en-US"/>
+        </w:rPr>
+        <w:tab/>
+      </w:r>
+      <w:r>
+        <w:rPr>
+          <w:lang w:val="en-US"/>
+        </w:rPr>
+        <w:tab/>
+      </w:r>
+      <w:r>
+        <w:rPr>
+          <w:lang w:val="en-US"/>
+        </w:rPr>
+        <w:tab/>
+        <w:t>a=</w:t>
+      </w:r>
+      <w:r>
+        <w:rPr>
+          <w:lang w:val="en-US"/>
+        </w:rPr>
+        <w:t>20</w:t>
+      </w:r>
+      <w:r>
+        <w:rPr>
+          <w:lang w:val="en-US"/>
+        </w:rPr>
+        <w:t>; b=</w:t>
+      </w:r>
+      <w:r>
+        <w:rPr>
+          <w:lang w:val="en-US"/>
+        </w:rPr>
+        <w:t>10</w:t>
+      </w:r>
+      <w:r>
+        <w:rPr>
+          <w:lang w:val="en-US"/>
+        </w:rPr>
+        <w:t>;</w:t>
+      </w:r>
+    </w:p>
+    <w:p>
+      <w:pPr>
+        <w:ind w:left="2160"/>
+        <w:rPr>
+          <w:lang w:val="en-US"/>
+        </w:rPr>
+      </w:pPr>
+      <w:r>
+        <w:rPr>
+          <w:lang w:val="en-US"/>
+        </w:rPr>
+        <w:tab/>
+      </w:r>
+      <w:r>
+        <w:rPr>
+          <w:lang w:val="en-US"/>
+        </w:rPr>
+        <w:tab/>
+        <w:t>z = a/ b;</w:t>
+      </w:r>
+      <w:r>
+        <w:rPr>
+          <w:lang w:val="en-US"/>
+        </w:rPr>
+        <w:tab/>
+      </w:r>
+      <w:r>
+        <w:rPr>
+          <w:lang w:val="en-US"/>
+        </w:rPr>
+        <w:t xml:space="preserve"> </w:t>
+      </w:r>
+      <w:proofErr w:type="gramStart"/>
+      <w:r>
+        <w:rPr>
+          <w:lang w:val="en-US"/>
+        </w:rPr>
+        <w:t>-  Output</w:t>
+      </w:r>
+      <w:proofErr w:type="gramEnd"/>
+      <w:r>
+        <w:rPr>
+          <w:lang w:val="en-US"/>
+        </w:rPr>
+        <w:t xml:space="preserve"> is 2</w:t>
+      </w:r>
+    </w:p>
+    <w:p>
+      <w:pPr>
+        <w:ind w:left="2160"/>
+        <w:rPr>
+          <w:lang w:val="en-US"/>
+        </w:rPr>
+      </w:pPr>
+    </w:p>
+    <w:p>
+      <w:pPr>
+        <w:ind w:left="1440" w:firstLine="720"/>
+        <w:rPr>
+          <w:lang w:val="en-US"/>
+        </w:rPr>
+      </w:pPr>
       <w:r>
         <w:rPr>
           <w:rFonts w:asciiTheme="majorHAnsi" w:eastAsiaTheme="majorEastAsia" w:hAnsiTheme="majorHAnsi" w:cstheme="majorBidi"/>
@@ -2474,8 +2587,7 @@
           <w:szCs w:val="26"/>
           <w:lang w:val="en-US"/>
         </w:rPr>
-        <w:tab/>
-        <w:t>-</w:t>
+        <w:t>Module</w:t>
       </w:r>
       <w:r>
         <w:rPr>
@@ -2485,170 +2597,8 @@
           <w:szCs w:val="26"/>
           <w:lang w:val="en-US"/>
         </w:rPr>
-        <w:tab/>
-        <w:t xml:space="preserve">(will give quotient) </w:t>
-      </w:r>
-    </w:p>
-    <w:p>
-      <w:pPr>
-        <w:rPr>
-          <w:lang w:val="en-US"/>
-        </w:rPr>
-      </w:pPr>
-      <w:r>
-        <w:rPr>
-          <w:lang w:val="en-US"/>
-        </w:rPr>
-        <w:tab/>
-      </w:r>
-      <w:r>
-        <w:rPr>
-          <w:lang w:val="en-US"/>
-        </w:rPr>
-        <w:tab/>
-      </w:r>
-      <w:r>
-        <w:rPr>
-          <w:lang w:val="en-US"/>
-        </w:rPr>
-        <w:tab/>
-      </w:r>
-      <w:r>
-        <w:rPr>
-          <w:lang w:val="en-US"/>
-        </w:rPr>
-        <w:tab/>
-      </w:r>
-      <w:r>
-        <w:rPr>
-          <w:lang w:val="en-US"/>
-        </w:rPr>
-        <w:tab/>
-        <w:t>Ex: let a , b;</w:t>
-      </w:r>
-    </w:p>
-    <w:p>
-      <w:pPr>
-        <w:rPr>
-          <w:lang w:val="en-US"/>
-        </w:rPr>
-      </w:pPr>
-      <w:r>
-        <w:rPr>
-          <w:lang w:val="en-US"/>
-        </w:rPr>
-        <w:tab/>
-      </w:r>
-      <w:r>
-        <w:rPr>
-          <w:lang w:val="en-US"/>
-        </w:rPr>
-        <w:tab/>
-      </w:r>
-      <w:r>
-        <w:rPr>
-          <w:lang w:val="en-US"/>
-        </w:rPr>
-        <w:tab/>
-      </w:r>
-      <w:r>
-        <w:rPr>
-          <w:lang w:val="en-US"/>
-        </w:rPr>
-        <w:tab/>
-      </w:r>
-      <w:r>
-        <w:rPr>
-          <w:lang w:val="en-US"/>
-        </w:rPr>
-        <w:tab/>
-        <w:t>a=</w:t>
-      </w:r>
-      <w:r>
-        <w:rPr>
-          <w:lang w:val="en-US"/>
-        </w:rPr>
-        <w:t>20</w:t>
-      </w:r>
-      <w:r>
-        <w:rPr>
-          <w:lang w:val="en-US"/>
-        </w:rPr>
-        <w:t>; b=</w:t>
-      </w:r>
-      <w:r>
-        <w:rPr>
-          <w:lang w:val="en-US"/>
-        </w:rPr>
-        <w:t>10</w:t>
-      </w:r>
-      <w:r>
-        <w:rPr>
-          <w:lang w:val="en-US"/>
-        </w:rPr>
-        <w:t>;</w:t>
-      </w:r>
-    </w:p>
-    <w:p>
-      <w:pPr>
-        <w:ind w:left="2160"/>
-        <w:rPr>
-          <w:lang w:val="en-US"/>
-        </w:rPr>
-      </w:pPr>
-      <w:r>
-        <w:rPr>
-          <w:lang w:val="en-US"/>
-        </w:rPr>
-        <w:tab/>
-      </w:r>
-      <w:r>
-        <w:rPr>
-          <w:lang w:val="en-US"/>
-        </w:rPr>
-        <w:tab/>
-        <w:t>z = a</w:t>
-      </w:r>
-      <w:r>
-        <w:rPr>
-          <w:lang w:val="en-US"/>
-        </w:rPr>
-        <w:t>/</w:t>
-      </w:r>
-      <w:r>
-        <w:rPr>
-          <w:lang w:val="en-US"/>
-        </w:rPr>
-        <w:t xml:space="preserve"> b;</w:t>
-      </w:r>
-      <w:r>
-        <w:rPr>
-          <w:lang w:val="en-US"/>
-        </w:rPr>
-        <w:tab/>
-      </w:r>
-      <w:r>
-        <w:rPr>
-          <w:lang w:val="en-US"/>
-        </w:rPr>
-        <w:t xml:space="preserve"> -  Output is 2</w:t>
-      </w:r>
-    </w:p>
-    <w:p>
-      <w:pPr>
-        <w:ind w:left="2160"/>
-        <w:rPr>
-          <w:lang w:val="en-US"/>
-        </w:rPr>
-      </w:pPr>
-    </w:p>
-    <w:p>
-      <w:pPr>
-        <w:ind w:left="1440" w:firstLine="720"/>
-        <w:rPr>
-          <w:lang w:val="en-US"/>
-        </w:rPr>
-      </w:pPr>
+        <w:t xml:space="preserve"> (%)</w:t>
+      </w:r>
       <w:r>
         <w:rPr>
           <w:rFonts w:asciiTheme="majorHAnsi" w:eastAsiaTheme="majorEastAsia" w:hAnsiTheme="majorHAnsi" w:cstheme="majorBidi"/>
@@ -2657,7 +2607,8 @@
           <w:szCs w:val="26"/>
           <w:lang w:val="en-US"/>
         </w:rPr>
-        <w:t>Module</w:t>
+        <w:tab/>
+        <w:t>-</w:t>
       </w:r>
       <w:r>
         <w:rPr>
@@ -2667,8 +2618,204 @@
           <w:szCs w:val="26"/>
           <w:lang w:val="en-US"/>
         </w:rPr>
-        <w:t xml:space="preserve"> (%)</w:t>
-      </w:r>
+        <w:tab/>
+        <w:t xml:space="preserve">(will give reminder) </w:t>
+      </w:r>
+    </w:p>
+    <w:p>
+      <w:pPr>
+        <w:rPr>
+          <w:lang w:val="en-US"/>
+        </w:rPr>
+      </w:pPr>
+      <w:r>
+        <w:rPr>
+          <w:lang w:val="en-US"/>
+        </w:rPr>
+        <w:tab/>
+      </w:r>
+      <w:r>
+        <w:rPr>
+          <w:lang w:val="en-US"/>
+        </w:rPr>
+        <w:tab/>
+      </w:r>
+      <w:r>
+        <w:rPr>
+          <w:lang w:val="en-US"/>
+        </w:rPr>
+        <w:tab/>
+      </w:r>
+      <w:r>
+        <w:rPr>
+          <w:lang w:val="en-US"/>
+        </w:rPr>
+        <w:tab/>
+      </w:r>
+      <w:r>
+        <w:rPr>
+          <w:lang w:val="en-US"/>
+        </w:rPr>
+        <w:tab/>
+        <w:t xml:space="preserve">Ex: let </w:t>
+      </w:r>
+      <w:proofErr w:type="gramStart"/>
+      <w:r>
+        <w:rPr>
+          <w:lang w:val="en-US"/>
+        </w:rPr>
+        <w:t>a ,</w:t>
+      </w:r>
+      <w:proofErr w:type="gramEnd"/>
+      <w:r>
+        <w:rPr>
+          <w:lang w:val="en-US"/>
+        </w:rPr>
+        <w:t xml:space="preserve"> b;</w:t>
+      </w:r>
+    </w:p>
+    <w:p>
+      <w:pPr>
+        <w:rPr>
+          <w:lang w:val="en-US"/>
+        </w:rPr>
+      </w:pPr>
+      <w:r>
+        <w:rPr>
+          <w:lang w:val="en-US"/>
+        </w:rPr>
+        <w:tab/>
+      </w:r>
+      <w:r>
+        <w:rPr>
+          <w:lang w:val="en-US"/>
+        </w:rPr>
+        <w:tab/>
+      </w:r>
+      <w:r>
+        <w:rPr>
+          <w:lang w:val="en-US"/>
+        </w:rPr>
+        <w:tab/>
+      </w:r>
+      <w:r>
+        <w:rPr>
+          <w:lang w:val="en-US"/>
+        </w:rPr>
+        <w:tab/>
+      </w:r>
+      <w:r>
+        <w:rPr>
+          <w:lang w:val="en-US"/>
+        </w:rPr>
+        <w:tab/>
+        <w:t>a=</w:t>
+      </w:r>
+      <w:r>
+        <w:rPr>
+          <w:lang w:val="en-US"/>
+        </w:rPr>
+        <w:t>20</w:t>
+      </w:r>
+      <w:r>
+        <w:rPr>
+          <w:lang w:val="en-US"/>
+        </w:rPr>
+        <w:t>; b=</w:t>
+      </w:r>
+      <w:r>
+        <w:rPr>
+          <w:lang w:val="en-US"/>
+        </w:rPr>
+        <w:t>10</w:t>
+      </w:r>
+      <w:r>
+        <w:rPr>
+          <w:lang w:val="en-US"/>
+        </w:rPr>
+        <w:t>;</w:t>
+      </w:r>
+    </w:p>
+    <w:p>
+      <w:pPr>
+        <w:ind w:left="2160"/>
+        <w:rPr>
+          <w:lang w:val="en-US"/>
+        </w:rPr>
+      </w:pPr>
+      <w:r>
+        <w:rPr>
+          <w:lang w:val="en-US"/>
+        </w:rPr>
+        <w:tab/>
+      </w:r>
+      <w:r>
+        <w:rPr>
+          <w:lang w:val="en-US"/>
+        </w:rPr>
+        <w:tab/>
+        <w:t>z = a</w:t>
+      </w:r>
+      <w:r>
+        <w:rPr>
+          <w:lang w:val="en-US"/>
+        </w:rPr>
+        <w:t xml:space="preserve"> %</w:t>
+      </w:r>
+      <w:r>
+        <w:rPr>
+          <w:lang w:val="en-US"/>
+        </w:rPr>
+        <w:t xml:space="preserve"> b;</w:t>
+      </w:r>
+      <w:r>
+        <w:rPr>
+          <w:lang w:val="en-US"/>
+        </w:rPr>
+        <w:t xml:space="preserve"> </w:t>
+      </w:r>
+      <w:proofErr w:type="gramStart"/>
+      <w:r>
+        <w:rPr>
+          <w:lang w:val="en-US"/>
+        </w:rPr>
+        <w:t>-  Output</w:t>
+      </w:r>
+      <w:proofErr w:type="gramEnd"/>
+      <w:r>
+        <w:rPr>
+          <w:lang w:val="en-US"/>
+        </w:rPr>
+        <w:t xml:space="preserve"> is 0.</w:t>
+      </w:r>
+      <w:r>
+        <w:rPr>
+          <w:lang w:val="en-US"/>
+        </w:rPr>
+        <w:tab/>
+      </w:r>
+    </w:p>
+    <w:p>
+      <w:pPr>
+        <w:ind w:left="2160"/>
+        <w:rPr>
+          <w:lang w:val="en-US"/>
+        </w:rPr>
+      </w:pPr>
+      <w:r>
+        <w:rPr>
+          <w:lang w:val="en-US"/>
+        </w:rPr>
+        <w:tab/>
+      </w:r>
+    </w:p>
+    <w:p>
+      <w:pPr>
+        <w:ind w:left="1440" w:firstLine="720"/>
+        <w:rPr>
+          <w:lang w:val="en-US"/>
+        </w:rPr>
+      </w:pPr>
       <w:r>
         <w:rPr>
           <w:rFonts w:asciiTheme="majorHAnsi" w:eastAsiaTheme="majorEastAsia" w:hAnsiTheme="majorHAnsi" w:cstheme="majorBidi"/>
@@ -2677,9 +2824,9 @@
           <w:szCs w:val="26"/>
           <w:lang w:val="en-US"/>
         </w:rPr>
-        <w:tab/>
-        <w:t>-</w:t>
-      </w:r>
+        <w:t xml:space="preserve">Increment </w:t>
+      </w:r>
+      <w:proofErr w:type="gramStart"/>
       <w:r>
         <w:rPr>
           <w:rFonts w:asciiTheme="majorHAnsi" w:eastAsiaTheme="majorEastAsia" w:hAnsiTheme="majorHAnsi" w:cstheme="majorBidi"/>
@@ -2689,7 +2836,6 @@
           <w:lang w:val="en-US"/>
         </w:rPr>
         <w:tab/>
-        <w:t xml:space="preserve">(will give </w:t>
       </w:r>
       <w:r>
         <w:rPr>
@@ -2699,8 +2845,9 @@
           <w:szCs w:val="26"/>
           <w:lang w:val="en-US"/>
         </w:rPr>
-        <w:t>reminder</w:t>
-      </w:r>
+        <w:t>( +</w:t>
+      </w:r>
+      <w:proofErr w:type="gramEnd"/>
       <w:r>
         <w:rPr>
           <w:rFonts w:asciiTheme="majorHAnsi" w:eastAsiaTheme="majorEastAsia" w:hAnsiTheme="majorHAnsi" w:cstheme="majorBidi"/>
@@ -2709,175 +2856,8 @@
           <w:szCs w:val="26"/>
           <w:lang w:val="en-US"/>
         </w:rPr>
-        <w:t xml:space="preserve">) </w:t>
-      </w:r>
-    </w:p>
-    <w:p>
-      <w:pPr>
-        <w:rPr>
-          <w:lang w:val="en-US"/>
-        </w:rPr>
-      </w:pPr>
-      <w:r>
-        <w:rPr>
-          <w:lang w:val="en-US"/>
-        </w:rPr>
-        <w:tab/>
-      </w:r>
-      <w:r>
-        <w:rPr>
-          <w:lang w:val="en-US"/>
-        </w:rPr>
-        <w:tab/>
-      </w:r>
-      <w:r>
-        <w:rPr>
-          <w:lang w:val="en-US"/>
-        </w:rPr>
-        <w:tab/>
-      </w:r>
-      <w:r>
-        <w:rPr>
-          <w:lang w:val="en-US"/>
-        </w:rPr>
-        <w:tab/>
-      </w:r>
-      <w:r>
-        <w:rPr>
-          <w:lang w:val="en-US"/>
-        </w:rPr>
-        <w:tab/>
-        <w:t>Ex: let a , b;</w:t>
-      </w:r>
-    </w:p>
-    <w:p>
-      <w:pPr>
-        <w:rPr>
-          <w:lang w:val="en-US"/>
-        </w:rPr>
-      </w:pPr>
-      <w:r>
-        <w:rPr>
-          <w:lang w:val="en-US"/>
-        </w:rPr>
-        <w:tab/>
-      </w:r>
-      <w:r>
-        <w:rPr>
-          <w:lang w:val="en-US"/>
-        </w:rPr>
-        <w:tab/>
-      </w:r>
-      <w:r>
-        <w:rPr>
-          <w:lang w:val="en-US"/>
-        </w:rPr>
-        <w:tab/>
-      </w:r>
-      <w:r>
-        <w:rPr>
-          <w:lang w:val="en-US"/>
-        </w:rPr>
-        <w:tab/>
-      </w:r>
-      <w:r>
-        <w:rPr>
-          <w:lang w:val="en-US"/>
-        </w:rPr>
-        <w:tab/>
-        <w:t>a=</w:t>
-      </w:r>
-      <w:r>
-        <w:rPr>
-          <w:lang w:val="en-US"/>
-        </w:rPr>
-        <w:t>20</w:t>
-      </w:r>
-      <w:r>
-        <w:rPr>
-          <w:lang w:val="en-US"/>
-        </w:rPr>
-        <w:t>; b=</w:t>
-      </w:r>
-      <w:r>
-        <w:rPr>
-          <w:lang w:val="en-US"/>
-        </w:rPr>
-        <w:t>10</w:t>
-      </w:r>
-      <w:r>
-        <w:rPr>
-          <w:lang w:val="en-US"/>
-        </w:rPr>
-        <w:t>;</w:t>
-      </w:r>
-    </w:p>
-    <w:p>
-      <w:pPr>
-        <w:ind w:left="2160"/>
-        <w:rPr>
-          <w:lang w:val="en-US"/>
-        </w:rPr>
-      </w:pPr>
-      <w:r>
-        <w:rPr>
-          <w:lang w:val="en-US"/>
-        </w:rPr>
-        <w:tab/>
-      </w:r>
-      <w:r>
-        <w:rPr>
-          <w:lang w:val="en-US"/>
-        </w:rPr>
-        <w:tab/>
-        <w:t>z = a</w:t>
-      </w:r>
-      <w:r>
-        <w:rPr>
-          <w:lang w:val="en-US"/>
-        </w:rPr>
-        <w:t xml:space="preserve"> %</w:t>
-      </w:r>
-      <w:r>
-        <w:rPr>
-          <w:lang w:val="en-US"/>
-        </w:rPr>
-        <w:t xml:space="preserve"> b;</w:t>
-      </w:r>
-      <w:r>
-        <w:rPr>
-          <w:lang w:val="en-US"/>
-        </w:rPr>
-        <w:t xml:space="preserve"> -  Output is 0.</w:t>
-      </w:r>
-      <w:r>
-        <w:rPr>
-          <w:lang w:val="en-US"/>
-        </w:rPr>
-        <w:tab/>
-      </w:r>
-    </w:p>
-    <w:p>
-      <w:pPr>
-        <w:ind w:left="2160"/>
-        <w:rPr>
-          <w:lang w:val="en-US"/>
-        </w:rPr>
-      </w:pPr>
-      <w:r>
-        <w:rPr>
-          <w:lang w:val="en-US"/>
-        </w:rPr>
-        <w:tab/>
-      </w:r>
-    </w:p>
-    <w:p>
-      <w:pPr>
-        <w:ind w:left="1440" w:firstLine="720"/>
-        <w:rPr>
-          <w:lang w:val="en-US"/>
-        </w:rPr>
-      </w:pPr>
+        <w:t xml:space="preserve">+) </w:t>
+      </w:r>
       <w:r>
         <w:rPr>
           <w:rFonts w:asciiTheme="majorHAnsi" w:eastAsiaTheme="majorEastAsia" w:hAnsiTheme="majorHAnsi" w:cstheme="majorBidi"/>
@@ -2886,7 +2866,7 @@
           <w:szCs w:val="26"/>
           <w:lang w:val="en-US"/>
         </w:rPr>
-        <w:t>Increment</w:t>
+        <w:t>-</w:t>
       </w:r>
       <w:r>
         <w:rPr>
@@ -2896,8 +2876,122 @@
           <w:szCs w:val="26"/>
           <w:lang w:val="en-US"/>
         </w:rPr>
+        <w:tab/>
         <w:t xml:space="preserve"> </w:t>
       </w:r>
+    </w:p>
+    <w:p>
+      <w:pPr>
+        <w:rPr>
+          <w:lang w:val="en-US"/>
+        </w:rPr>
+      </w:pPr>
+      <w:r>
+        <w:rPr>
+          <w:lang w:val="en-US"/>
+        </w:rPr>
+        <w:tab/>
+      </w:r>
+      <w:r>
+        <w:rPr>
+          <w:lang w:val="en-US"/>
+        </w:rPr>
+        <w:tab/>
+      </w:r>
+      <w:r>
+        <w:rPr>
+          <w:lang w:val="en-US"/>
+        </w:rPr>
+        <w:tab/>
+      </w:r>
+      <w:r>
+        <w:rPr>
+          <w:lang w:val="en-US"/>
+        </w:rPr>
+        <w:tab/>
+      </w:r>
+      <w:r>
+        <w:rPr>
+          <w:lang w:val="en-US"/>
+        </w:rPr>
+        <w:tab/>
+        <w:t xml:space="preserve">Ex: let a </w:t>
+      </w:r>
+      <w:proofErr w:type="gramStart"/>
+      <w:r>
+        <w:rPr>
+          <w:lang w:val="en-US"/>
+        </w:rPr>
+        <w:t>=  2</w:t>
+      </w:r>
+      <w:proofErr w:type="gramEnd"/>
+    </w:p>
+    <w:p>
+      <w:pPr>
+        <w:rPr>
+          <w:lang w:val="en-US"/>
+        </w:rPr>
+      </w:pPr>
+      <w:r>
+        <w:rPr>
+          <w:lang w:val="en-US"/>
+        </w:rPr>
+        <w:tab/>
+      </w:r>
+      <w:r>
+        <w:rPr>
+          <w:lang w:val="en-US"/>
+        </w:rPr>
+        <w:tab/>
+      </w:r>
+      <w:r>
+        <w:rPr>
+          <w:lang w:val="en-US"/>
+        </w:rPr>
+        <w:tab/>
+      </w:r>
+      <w:r>
+        <w:rPr>
+          <w:lang w:val="en-US"/>
+        </w:rPr>
+        <w:tab/>
+      </w:r>
+      <w:r>
+        <w:rPr>
+          <w:lang w:val="en-US"/>
+        </w:rPr>
+        <w:tab/>
+        <w:t>a++;</w:t>
+      </w:r>
+      <w:r>
+        <w:rPr>
+          <w:lang w:val="en-US"/>
+        </w:rPr>
+        <w:tab/>
+        <w:t>- Output is 3.</w:t>
+      </w:r>
+    </w:p>
+    <w:p>
+      <w:pPr>
+        <w:rPr>
+          <w:lang w:val="en-US"/>
+        </w:rPr>
+      </w:pPr>
+    </w:p>
+    <w:p>
+      <w:pPr>
+        <w:rPr>
+          <w:lang w:val="en-US"/>
+        </w:rPr>
+      </w:pPr>
+    </w:p>
+    <w:p>
+      <w:pPr>
+        <w:ind w:left="2160" w:firstLine="720"/>
+        <w:rPr>
+          <w:lang w:val="en-US"/>
+        </w:rPr>
+      </w:pPr>
       <w:r>
         <w:rPr>
           <w:rFonts w:asciiTheme="majorHAnsi" w:eastAsiaTheme="majorEastAsia" w:hAnsiTheme="majorHAnsi" w:cstheme="majorBidi"/>
@@ -2906,8 +3000,10 @@
           <w:szCs w:val="26"/>
           <w:lang w:val="en-US"/>
         </w:rPr>
-        <w:tab/>
-      </w:r>
+        <w:lastRenderedPageBreak/>
+        <w:t xml:space="preserve">Decrement </w:t>
+      </w:r>
+      <w:proofErr w:type="gramStart"/>
       <w:r>
         <w:rPr>
           <w:rFonts w:asciiTheme="majorHAnsi" w:eastAsiaTheme="majorEastAsia" w:hAnsiTheme="majorHAnsi" w:cstheme="majorBidi"/>
@@ -2916,8 +3012,10 @@
           <w:szCs w:val="26"/>
           <w:lang w:val="en-US"/>
         </w:rPr>
-        <w:t xml:space="preserve">( ++) </w:t>
-      </w:r>
+        <w:tab/>
+        <w:t>( --</w:t>
+      </w:r>
+      <w:proofErr w:type="gramEnd"/>
       <w:r>
         <w:rPr>
           <w:rFonts w:asciiTheme="majorHAnsi" w:eastAsiaTheme="majorEastAsia" w:hAnsiTheme="majorHAnsi" w:cstheme="majorBidi"/>
@@ -2926,7 +3024,7 @@
           <w:szCs w:val="26"/>
           <w:lang w:val="en-US"/>
         </w:rPr>
-        <w:t>-</w:t>
+        <w:t>) -</w:t>
       </w:r>
       <w:r>
         <w:rPr>
@@ -2977,253 +3075,58 @@
         <w:tab/>
         <w:t xml:space="preserve">Ex: let a </w:t>
       </w:r>
+      <w:proofErr w:type="gramStart"/>
       <w:r>
         <w:rPr>
           <w:lang w:val="en-US"/>
         </w:rPr>
         <w:t>=  2</w:t>
       </w:r>
-    </w:p>
-    <w:p>
-      <w:pPr>
-        <w:rPr>
-          <w:lang w:val="en-US"/>
-        </w:rPr>
-      </w:pPr>
-      <w:r>
-        <w:rPr>
-          <w:lang w:val="en-US"/>
-        </w:rPr>
-        <w:tab/>
-      </w:r>
-      <w:r>
-        <w:rPr>
-          <w:lang w:val="en-US"/>
-        </w:rPr>
-        <w:tab/>
-      </w:r>
-      <w:r>
-        <w:rPr>
-          <w:lang w:val="en-US"/>
-        </w:rPr>
-        <w:tab/>
-      </w:r>
-      <w:r>
-        <w:rPr>
-          <w:lang w:val="en-US"/>
-        </w:rPr>
-        <w:tab/>
-      </w:r>
-      <w:r>
-        <w:rPr>
-          <w:lang w:val="en-US"/>
-        </w:rPr>
-        <w:tab/>
-      </w:r>
-      <w:r>
-        <w:rPr>
-          <w:lang w:val="en-US"/>
-        </w:rPr>
-        <w:t>a++;</w:t>
-      </w:r>
-      <w:r>
-        <w:rPr>
-          <w:lang w:val="en-US"/>
-        </w:rPr>
-        <w:tab/>
-        <w:t>- Output is 3.</w:t>
-      </w:r>
-    </w:p>
-    <w:p>
-      <w:pPr>
-        <w:rPr>
-          <w:lang w:val="en-US"/>
-        </w:rPr>
-      </w:pPr>
-    </w:p>
-    <w:p>
-      <w:pPr>
-        <w:rPr>
-          <w:lang w:val="en-US"/>
-        </w:rPr>
-      </w:pPr>
-    </w:p>
-    <w:p>
-      <w:pPr>
-        <w:ind w:left="2160" w:firstLine="720"/>
-        <w:rPr>
-          <w:lang w:val="en-US"/>
-        </w:rPr>
-      </w:pPr>
-      <w:r>
-        <w:rPr>
-          <w:rFonts w:asciiTheme="majorHAnsi" w:eastAsiaTheme="majorEastAsia" w:hAnsiTheme="majorHAnsi" w:cstheme="majorBidi"/>
-          <w:color w:val="2F5496" w:themeColor="accent1" w:themeShade="BF"/>
-          <w:sz w:val="26"/>
-          <w:szCs w:val="26"/>
-          <w:lang w:val="en-US"/>
-        </w:rPr>
-        <w:lastRenderedPageBreak/>
-        <w:t>Decrement</w:t>
-      </w:r>
-      <w:r>
-        <w:rPr>
-          <w:rFonts w:asciiTheme="majorHAnsi" w:eastAsiaTheme="majorEastAsia" w:hAnsiTheme="majorHAnsi" w:cstheme="majorBidi"/>
-          <w:color w:val="2F5496" w:themeColor="accent1" w:themeShade="BF"/>
-          <w:sz w:val="26"/>
-          <w:szCs w:val="26"/>
-          <w:lang w:val="en-US"/>
-        </w:rPr>
-        <w:t xml:space="preserve"> </w:t>
-      </w:r>
-      <w:r>
-        <w:rPr>
-          <w:rFonts w:asciiTheme="majorHAnsi" w:eastAsiaTheme="majorEastAsia" w:hAnsiTheme="majorHAnsi" w:cstheme="majorBidi"/>
-          <w:color w:val="2F5496" w:themeColor="accent1" w:themeShade="BF"/>
-          <w:sz w:val="26"/>
-          <w:szCs w:val="26"/>
-          <w:lang w:val="en-US"/>
-        </w:rPr>
-        <w:tab/>
-        <w:t xml:space="preserve">( </w:t>
-      </w:r>
-      <w:r>
-        <w:rPr>
-          <w:rFonts w:asciiTheme="majorHAnsi" w:eastAsiaTheme="majorEastAsia" w:hAnsiTheme="majorHAnsi" w:cstheme="majorBidi"/>
-          <w:color w:val="2F5496" w:themeColor="accent1" w:themeShade="BF"/>
-          <w:sz w:val="26"/>
-          <w:szCs w:val="26"/>
-          <w:lang w:val="en-US"/>
-        </w:rPr>
-        <w:t>--</w:t>
-      </w:r>
-      <w:r>
-        <w:rPr>
-          <w:rFonts w:asciiTheme="majorHAnsi" w:eastAsiaTheme="majorEastAsia" w:hAnsiTheme="majorHAnsi" w:cstheme="majorBidi"/>
-          <w:color w:val="2F5496" w:themeColor="accent1" w:themeShade="BF"/>
-          <w:sz w:val="26"/>
-          <w:szCs w:val="26"/>
-          <w:lang w:val="en-US"/>
-        </w:rPr>
-        <w:t>) -</w:t>
-      </w:r>
-      <w:r>
-        <w:rPr>
-          <w:rFonts w:asciiTheme="majorHAnsi" w:eastAsiaTheme="majorEastAsia" w:hAnsiTheme="majorHAnsi" w:cstheme="majorBidi"/>
-          <w:color w:val="2F5496" w:themeColor="accent1" w:themeShade="BF"/>
-          <w:sz w:val="26"/>
-          <w:szCs w:val="26"/>
-          <w:lang w:val="en-US"/>
-        </w:rPr>
-        <w:tab/>
-        <w:t xml:space="preserve"> </w:t>
-      </w:r>
-    </w:p>
-    <w:p>
-      <w:pPr>
-        <w:rPr>
-          <w:lang w:val="en-US"/>
-        </w:rPr>
-      </w:pPr>
-      <w:r>
-        <w:rPr>
-          <w:lang w:val="en-US"/>
-        </w:rPr>
-        <w:tab/>
-      </w:r>
-      <w:r>
-        <w:rPr>
-          <w:lang w:val="en-US"/>
-        </w:rPr>
-        <w:tab/>
-      </w:r>
-      <w:r>
-        <w:rPr>
-          <w:lang w:val="en-US"/>
-        </w:rPr>
-        <w:tab/>
-      </w:r>
-      <w:r>
-        <w:rPr>
-          <w:lang w:val="en-US"/>
-        </w:rPr>
-        <w:tab/>
-      </w:r>
-      <w:r>
-        <w:rPr>
-          <w:lang w:val="en-US"/>
-        </w:rPr>
-        <w:tab/>
-        <w:t>Ex: let a =  2</w:t>
-      </w:r>
-    </w:p>
-    <w:p>
-      <w:pPr>
-        <w:rPr>
-          <w:lang w:val="en-US"/>
-        </w:rPr>
-      </w:pPr>
-      <w:r>
-        <w:rPr>
-          <w:lang w:val="en-US"/>
-        </w:rPr>
-        <w:tab/>
-      </w:r>
-      <w:r>
-        <w:rPr>
-          <w:lang w:val="en-US"/>
-        </w:rPr>
-        <w:tab/>
-      </w:r>
-      <w:r>
-        <w:rPr>
-          <w:lang w:val="en-US"/>
-        </w:rPr>
-        <w:tab/>
-      </w:r>
-      <w:r>
-        <w:rPr>
-          <w:lang w:val="en-US"/>
-        </w:rPr>
-        <w:tab/>
-      </w:r>
-      <w:r>
-        <w:rPr>
-          <w:lang w:val="en-US"/>
-        </w:rPr>
-        <w:tab/>
-        <w:t>a</w:t>
-      </w:r>
-      <w:r>
-        <w:rPr>
-          <w:lang w:val="en-US"/>
-        </w:rPr>
-        <w:t>--</w:t>
-      </w:r>
-      <w:r>
-        <w:rPr>
-          <w:lang w:val="en-US"/>
-        </w:rPr>
-        <w:t>;</w:t>
-      </w:r>
-      <w:r>
-        <w:rPr>
-          <w:lang w:val="en-US"/>
-        </w:rPr>
-        <w:tab/>
-        <w:t xml:space="preserve">- Output is </w:t>
-      </w:r>
-      <w:r>
-        <w:rPr>
-          <w:lang w:val="en-US"/>
-        </w:rPr>
-        <w:t>1</w:t>
-      </w:r>
-      <w:r>
-        <w:rPr>
-          <w:lang w:val="en-US"/>
-        </w:rPr>
-        <w:t>.</w:t>
+      <w:proofErr w:type="gramEnd"/>
+    </w:p>
+    <w:p>
+      <w:pPr>
+        <w:rPr>
+          <w:lang w:val="en-US"/>
+        </w:rPr>
+      </w:pPr>
+      <w:r>
+        <w:rPr>
+          <w:lang w:val="en-US"/>
+        </w:rPr>
+        <w:tab/>
+      </w:r>
+      <w:r>
+        <w:rPr>
+          <w:lang w:val="en-US"/>
+        </w:rPr>
+        <w:tab/>
+      </w:r>
+      <w:r>
+        <w:rPr>
+          <w:lang w:val="en-US"/>
+        </w:rPr>
+        <w:tab/>
+      </w:r>
+      <w:r>
+        <w:rPr>
+          <w:lang w:val="en-US"/>
+        </w:rPr>
+        <w:tab/>
+      </w:r>
+      <w:r>
+        <w:rPr>
+          <w:lang w:val="en-US"/>
+        </w:rPr>
+        <w:tab/>
+        <w:t>a--;</w:t>
+      </w:r>
+      <w:r>
+        <w:rPr>
+          <w:lang w:val="en-US"/>
+        </w:rPr>
+        <w:tab/>
+        <w:t>- Output is 1.</w:t>
       </w:r>
     </w:p>
     <w:p>
@@ -3289,48 +3192,51 @@
         <w:t>Greaterthan</w:t>
       </w:r>
       <w:proofErr w:type="spellEnd"/>
-      <w:r>
-        <w:rPr>
-          <w:lang w:val="en-US"/>
-        </w:rPr>
-        <w:tab/>
-        <w:t>( &gt; )</w:t>
-      </w:r>
-    </w:p>
-    <w:p>
-      <w:pPr>
-        <w:rPr>
-          <w:lang w:val="en-US"/>
-        </w:rPr>
-      </w:pPr>
-      <w:r>
-        <w:rPr>
-          <w:lang w:val="en-US"/>
-        </w:rPr>
-        <w:tab/>
-      </w:r>
-      <w:r>
-        <w:rPr>
-          <w:lang w:val="en-US"/>
-        </w:rPr>
-        <w:tab/>
-      </w:r>
-      <w:r>
-        <w:rPr>
-          <w:lang w:val="en-US"/>
-        </w:rPr>
-        <w:tab/>
-      </w:r>
-      <w:r>
-        <w:rPr>
-          <w:lang w:val="en-US"/>
-        </w:rPr>
-        <w:tab/>
-      </w:r>
-      <w:r>
-        <w:rPr>
-          <w:lang w:val="en-US"/>
-        </w:rPr>
+      <w:proofErr w:type="gramStart"/>
+      <w:r>
+        <w:rPr>
+          <w:lang w:val="en-US"/>
+        </w:rPr>
+        <w:tab/>
+        <w:t>( &gt;</w:t>
+      </w:r>
+      <w:proofErr w:type="gramEnd"/>
+      <w:r>
+        <w:rPr>
+          <w:lang w:val="en-US"/>
+        </w:rPr>
+        <w:t xml:space="preserve"> )</w:t>
+      </w:r>
+    </w:p>
+    <w:p>
+      <w:pPr>
+        <w:rPr>
+          <w:lang w:val="en-US"/>
+        </w:rPr>
+      </w:pPr>
+      <w:r>
+        <w:rPr>
+          <w:lang w:val="en-US"/>
+        </w:rPr>
+        <w:tab/>
+      </w:r>
+      <w:r>
+        <w:rPr>
+          <w:lang w:val="en-US"/>
+        </w:rPr>
+        <w:tab/>
+      </w:r>
+      <w:r>
+        <w:rPr>
+          <w:lang w:val="en-US"/>
+        </w:rPr>
+        <w:tab/>
+      </w:r>
+      <w:r>
+        <w:rPr>
+          <w:lang w:val="en-US"/>
+        </w:rPr>
+        <w:tab/>
         <w:t xml:space="preserve">Ex: </w:t>
       </w:r>
       <w:r>
@@ -3338,13 +3244,16 @@
           <w:lang w:val="en-US"/>
         </w:rPr>
         <w:tab/>
-      </w:r>
-      <w:r>
-        <w:rPr>
-          <w:lang w:val="en-US"/>
-        </w:rPr>
-        <w:t>let a =  2</w:t>
-      </w:r>
+        <w:t xml:space="preserve">let a </w:t>
+      </w:r>
+      <w:proofErr w:type="gramStart"/>
+      <w:r>
+        <w:rPr>
+          <w:lang w:val="en-US"/>
+        </w:rPr>
+        <w:t>=  2</w:t>
+      </w:r>
+      <w:proofErr w:type="gramEnd"/>
       <w:r>
         <w:rPr>
           <w:lang w:val="en-US"/>
@@ -3431,7 +3340,20 @@
           <w:lang w:val="en-US"/>
         </w:rPr>
         <w:tab/>
-        <w:t>if(b &gt; a)</w:t>
+      </w:r>
+      <w:proofErr w:type="gramStart"/>
+      <w:r>
+        <w:rPr>
+          <w:lang w:val="en-US"/>
+        </w:rPr>
+        <w:t>if(</w:t>
+      </w:r>
+      <w:proofErr w:type="gramEnd"/>
+      <w:r>
+        <w:rPr>
+          <w:lang w:val="en-US"/>
+        </w:rPr>
+        <w:t>b &gt; a)</w:t>
       </w:r>
     </w:p>
     <w:p>
@@ -3513,28 +3435,18 @@
         <w:rPr>
           <w:lang w:val="en-US"/>
         </w:rPr>
-        <w:t>Less</w:t>
-      </w:r>
-      <w:r>
-        <w:rPr>
-          <w:lang w:val="en-US"/>
-        </w:rPr>
-        <w:t>than</w:t>
+        <w:t>Lessthan</w:t>
       </w:r>
       <w:proofErr w:type="spellEnd"/>
-      <w:r>
-        <w:rPr>
-          <w:lang w:val="en-US"/>
-        </w:rPr>
-        <w:tab/>
-        <w:t xml:space="preserve">( </w:t>
-      </w:r>
-      <w:r>
-        <w:rPr>
-          <w:lang w:val="en-US"/>
-        </w:rPr>
-        <w:t>&lt;</w:t>
-      </w:r>
+      <w:proofErr w:type="gramStart"/>
+      <w:r>
+        <w:rPr>
+          <w:lang w:val="en-US"/>
+        </w:rPr>
+        <w:tab/>
+        <w:t>( &lt;</w:t>
+      </w:r>
+      <w:proofErr w:type="gramEnd"/>
       <w:r>
         <w:rPr>
           <w:lang w:val="en-US"/>
@@ -3578,7 +3490,21 @@
           <w:lang w:val="en-US"/>
         </w:rPr>
         <w:tab/>
-        <w:t>let a =  2;</w:t>
+        <w:t xml:space="preserve">let a </w:t>
+      </w:r>
+      <w:proofErr w:type="gramStart"/>
+      <w:r>
+        <w:rPr>
+          <w:lang w:val="en-US"/>
+        </w:rPr>
+        <w:t>=  2</w:t>
+      </w:r>
+      <w:proofErr w:type="gramEnd"/>
+      <w:r>
+        <w:rPr>
+          <w:lang w:val="en-US"/>
+        </w:rPr>
+        <w:t>;</w:t>
       </w:r>
     </w:p>
     <w:p>
@@ -3654,43 +3580,20 @@
           <w:lang w:val="en-US"/>
         </w:rPr>
         <w:tab/>
+      </w:r>
+      <w:proofErr w:type="gramStart"/>
+      <w:r>
+        <w:rPr>
+          <w:lang w:val="en-US"/>
+        </w:rPr>
         <w:t>if(</w:t>
       </w:r>
-      <w:r>
-        <w:rPr>
-          <w:lang w:val="en-US"/>
-        </w:rPr>
-        <w:t>a</w:t>
-      </w:r>
-      <w:r>
-        <w:rPr>
-          <w:lang w:val="en-US"/>
-        </w:rPr>
-        <w:t xml:space="preserve"> </w:t>
-      </w:r>
-      <w:r>
-        <w:rPr>
-          <w:lang w:val="en-US"/>
-        </w:rPr>
-        <w:t>&lt;</w:t>
-      </w:r>
-      <w:r>
-        <w:rPr>
-          <w:lang w:val="en-US"/>
-        </w:rPr>
-        <w:t xml:space="preserve"> </w:t>
-      </w:r>
-      <w:r>
-        <w:rPr>
-          <w:lang w:val="en-US"/>
-        </w:rPr>
-        <w:t>b</w:t>
-      </w:r>
-      <w:r>
-        <w:rPr>
-          <w:lang w:val="en-US"/>
-        </w:rPr>
-        <w:t>)</w:t>
+      <w:proofErr w:type="gramEnd"/>
+      <w:r>
+        <w:rPr>
+          <w:lang w:val="en-US"/>
+        </w:rPr>
+        <w:t>a &lt; b)</w:t>
       </w:r>
     </w:p>
     <w:p>
@@ -3772,15 +3675,10 @@
         <w:rPr>
           <w:lang w:val="en-US"/>
         </w:rPr>
-        <w:t>Greaterthan</w:t>
-      </w:r>
-      <w:r>
-        <w:rPr>
-          <w:lang w:val="en-US"/>
-        </w:rPr>
-        <w:t>orequalto</w:t>
+        <w:t>Greaterthanorequalto</w:t>
       </w:r>
       <w:proofErr w:type="spellEnd"/>
+      <w:proofErr w:type="gramStart"/>
       <w:r>
         <w:rPr>
           <w:lang w:val="en-US"/>
@@ -3788,17 +3686,12 @@
         <w:tab/>
         <w:t>( &gt;</w:t>
       </w:r>
-      <w:r>
-        <w:rPr>
-          <w:lang w:val="en-US"/>
-        </w:rPr>
-        <w:t>=</w:t>
-      </w:r>
-      <w:r>
-        <w:rPr>
-          <w:lang w:val="en-US"/>
-        </w:rPr>
-        <w:t xml:space="preserve"> )</w:t>
+      <w:proofErr w:type="gramEnd"/>
+      <w:r>
+        <w:rPr>
+          <w:lang w:val="en-US"/>
+        </w:rPr>
+        <w:t>= )</w:t>
       </w:r>
     </w:p>
     <w:p>
@@ -3837,52 +3730,16 @@
           <w:lang w:val="en-US"/>
         </w:rPr>
         <w:tab/>
-        <w:t>let a =  2;</w:t>
-      </w:r>
-    </w:p>
-    <w:p>
-      <w:pPr>
-        <w:rPr>
-          <w:lang w:val="en-US"/>
-        </w:rPr>
-      </w:pPr>
-      <w:r>
-        <w:rPr>
-          <w:lang w:val="en-US"/>
-        </w:rPr>
-        <w:tab/>
-      </w:r>
-      <w:r>
-        <w:rPr>
-          <w:lang w:val="en-US"/>
-        </w:rPr>
-        <w:tab/>
-      </w:r>
-      <w:r>
-        <w:rPr>
-          <w:lang w:val="en-US"/>
-        </w:rPr>
-        <w:tab/>
-      </w:r>
-      <w:r>
-        <w:rPr>
-          <w:lang w:val="en-US"/>
-        </w:rPr>
-        <w:tab/>
-      </w:r>
-      <w:r>
-        <w:rPr>
-          <w:lang w:val="en-US"/>
-        </w:rPr>
-        <w:tab/>
-        <w:t xml:space="preserve">let b = </w:t>
-      </w:r>
-      <w:r>
-        <w:rPr>
-          <w:lang w:val="en-US"/>
-        </w:rPr>
-        <w:t>2</w:t>
-      </w:r>
+        <w:t xml:space="preserve">let a </w:t>
+      </w:r>
+      <w:proofErr w:type="gramStart"/>
+      <w:r>
+        <w:rPr>
+          <w:lang w:val="en-US"/>
+        </w:rPr>
+        <w:t>=  2</w:t>
+      </w:r>
+      <w:proofErr w:type="gramEnd"/>
       <w:r>
         <w:rPr>
           <w:lang w:val="en-US"/>
@@ -3925,19 +3782,58 @@
           <w:lang w:val="en-US"/>
         </w:rPr>
         <w:tab/>
-        <w:t>if(b &gt;</w:t>
-      </w:r>
-      <w:r>
-        <w:rPr>
-          <w:lang w:val="en-US"/>
-        </w:rPr>
-        <w:t>=</w:t>
-      </w:r>
-      <w:r>
-        <w:rPr>
-          <w:lang w:val="en-US"/>
-        </w:rPr>
-        <w:t xml:space="preserve"> a)</w:t>
+        <w:t>let b = 2;</w:t>
+      </w:r>
+    </w:p>
+    <w:p>
+      <w:pPr>
+        <w:rPr>
+          <w:lang w:val="en-US"/>
+        </w:rPr>
+      </w:pPr>
+      <w:r>
+        <w:rPr>
+          <w:lang w:val="en-US"/>
+        </w:rPr>
+        <w:tab/>
+      </w:r>
+      <w:r>
+        <w:rPr>
+          <w:lang w:val="en-US"/>
+        </w:rPr>
+        <w:tab/>
+      </w:r>
+      <w:r>
+        <w:rPr>
+          <w:lang w:val="en-US"/>
+        </w:rPr>
+        <w:tab/>
+      </w:r>
+      <w:r>
+        <w:rPr>
+          <w:lang w:val="en-US"/>
+        </w:rPr>
+        <w:tab/>
+      </w:r>
+      <w:r>
+        <w:rPr>
+          <w:lang w:val="en-US"/>
+        </w:rPr>
+        <w:tab/>
+      </w:r>
+      <w:proofErr w:type="gramStart"/>
+      <w:r>
+        <w:rPr>
+          <w:lang w:val="en-US"/>
+        </w:rPr>
+        <w:t>if(</w:t>
+      </w:r>
+      <w:proofErr w:type="gramEnd"/>
+      <w:r>
+        <w:rPr>
+          <w:lang w:val="en-US"/>
+        </w:rPr>
+        <w:t>b &gt;= a)</w:t>
       </w:r>
     </w:p>
     <w:p>
@@ -4002,28 +3898,18 @@
         <w:rPr>
           <w:lang w:val="en-US"/>
         </w:rPr>
-        <w:t>Less</w:t>
-      </w:r>
-      <w:r>
-        <w:rPr>
-          <w:lang w:val="en-US"/>
-        </w:rPr>
-        <w:t>thanorequalto</w:t>
+        <w:t>Lessthanorequalto</w:t>
       </w:r>
       <w:proofErr w:type="spellEnd"/>
-      <w:r>
-        <w:rPr>
-          <w:lang w:val="en-US"/>
-        </w:rPr>
-        <w:tab/>
-        <w:t xml:space="preserve">( </w:t>
-      </w:r>
-      <w:r>
-        <w:rPr>
-          <w:lang w:val="en-US"/>
-        </w:rPr>
-        <w:t>&lt;</w:t>
-      </w:r>
+      <w:proofErr w:type="gramStart"/>
+      <w:r>
+        <w:rPr>
+          <w:lang w:val="en-US"/>
+        </w:rPr>
+        <w:tab/>
+        <w:t>( &lt;</w:t>
+      </w:r>
+      <w:proofErr w:type="gramEnd"/>
       <w:r>
         <w:rPr>
           <w:lang w:val="en-US"/>
@@ -4067,7 +3953,21 @@
           <w:lang w:val="en-US"/>
         </w:rPr>
         <w:tab/>
-        <w:t>let a =  2;</w:t>
+        <w:t xml:space="preserve">let a </w:t>
+      </w:r>
+      <w:proofErr w:type="gramStart"/>
+      <w:r>
+        <w:rPr>
+          <w:lang w:val="en-US"/>
+        </w:rPr>
+        <w:t>=  2</w:t>
+      </w:r>
+      <w:proofErr w:type="gramEnd"/>
+      <w:r>
+        <w:rPr>
+          <w:lang w:val="en-US"/>
+        </w:rPr>
+        <w:t>;</w:t>
       </w:r>
     </w:p>
     <w:p>
@@ -4143,19 +4043,20 @@
           <w:lang w:val="en-US"/>
         </w:rPr>
         <w:tab/>
-        <w:t xml:space="preserve">if(b </w:t>
-      </w:r>
-      <w:r>
-        <w:rPr>
-          <w:lang w:val="en-US"/>
-        </w:rPr>
-        <w:t>&lt;</w:t>
-      </w:r>
-      <w:r>
-        <w:rPr>
-          <w:lang w:val="en-US"/>
-        </w:rPr>
-        <w:t>= a)</w:t>
+      </w:r>
+      <w:proofErr w:type="gramStart"/>
+      <w:r>
+        <w:rPr>
+          <w:lang w:val="en-US"/>
+        </w:rPr>
+        <w:t>if(</w:t>
+      </w:r>
+      <w:proofErr w:type="gramEnd"/>
+      <w:r>
+        <w:rPr>
+          <w:lang w:val="en-US"/>
+        </w:rPr>
+        <w:t>b &lt;= a)</w:t>
       </w:r>
     </w:p>
     <w:p>
@@ -4401,19 +4302,7 @@
               <w:rPr>
                 <w:lang w:val="en-US"/>
               </w:rPr>
-              <w:t xml:space="preserve">x </w:t>
-            </w:r>
-            <w:r>
-              <w:rPr>
-                <w:lang w:val="en-US"/>
-              </w:rPr>
-              <w:t>+</w:t>
-            </w:r>
-            <w:r>
-              <w:rPr>
-                <w:lang w:val="en-US"/>
-              </w:rPr>
-              <w:t>= y</w:t>
+              <w:t>x += y</w:t>
             </w:r>
           </w:p>
         </w:tc>
@@ -4494,6 +4383,7 @@
                 <w:lang w:val="en-US"/>
               </w:rPr>
             </w:pPr>
+            <w:proofErr w:type="gramStart"/>
             <w:r>
               <w:rPr>
                 <w:lang w:val="en-US"/>
@@ -4504,7 +4394,14 @@
               <w:rPr>
                 <w:lang w:val="en-US"/>
               </w:rPr>
-              <w:t xml:space="preserve">: </w:t>
+              <w:t>:</w:t>
+            </w:r>
+            <w:proofErr w:type="gramEnd"/>
+            <w:r>
+              <w:rPr>
+                <w:lang w:val="en-US"/>
+              </w:rPr>
+              <w:t xml:space="preserve"> </w:t>
             </w:r>
             <w:r>
               <w:rPr>
@@ -4555,19 +4452,7 @@
               <w:rPr>
                 <w:lang w:val="en-US"/>
               </w:rPr>
-              <w:t xml:space="preserve">x </w:t>
-            </w:r>
-            <w:r>
-              <w:rPr>
-                <w:lang w:val="en-US"/>
-              </w:rPr>
-              <w:t>-</w:t>
-            </w:r>
-            <w:r>
-              <w:rPr>
-                <w:lang w:val="en-US"/>
-              </w:rPr>
-              <w:t>= y</w:t>
+              <w:t>x -= y</w:t>
             </w:r>
           </w:p>
         </w:tc>
@@ -4585,19 +4470,7 @@
               <w:rPr>
                 <w:lang w:val="en-US"/>
               </w:rPr>
-              <w:t xml:space="preserve">x = x </w:t>
-            </w:r>
-            <w:r>
-              <w:rPr>
-                <w:lang w:val="en-US"/>
-              </w:rPr>
-              <w:t xml:space="preserve">- </w:t>
-            </w:r>
-            <w:r>
-              <w:rPr>
-                <w:lang w:val="en-US"/>
-              </w:rPr>
-              <w:t>y;</w:t>
+              <w:t>x = x - y;</w:t>
             </w:r>
           </w:p>
         </w:tc>
@@ -4617,13 +4490,7 @@
               <w:rPr>
                 <w:lang w:val="en-US"/>
               </w:rPr>
-              <w:t>*</w:t>
-            </w:r>
-            <w:r>
-              <w:rPr>
-                <w:lang w:val="en-US"/>
-              </w:rPr>
-              <w:t>=</w:t>
+              <w:t>*=</w:t>
             </w:r>
           </w:p>
         </w:tc>
@@ -4641,19 +4508,7 @@
               <w:rPr>
                 <w:lang w:val="en-US"/>
               </w:rPr>
-              <w:t xml:space="preserve">x </w:t>
-            </w:r>
-            <w:r>
-              <w:rPr>
-                <w:lang w:val="en-US"/>
-              </w:rPr>
-              <w:t>*</w:t>
-            </w:r>
-            <w:r>
-              <w:rPr>
-                <w:lang w:val="en-US"/>
-              </w:rPr>
-              <w:t>= y</w:t>
+              <w:t>x *= y</w:t>
             </w:r>
           </w:p>
         </w:tc>
@@ -4671,19 +4526,7 @@
               <w:rPr>
                 <w:lang w:val="en-US"/>
               </w:rPr>
-              <w:t xml:space="preserve">x = x </w:t>
-            </w:r>
-            <w:r>
-              <w:rPr>
-                <w:lang w:val="en-US"/>
-              </w:rPr>
-              <w:t>*</w:t>
-            </w:r>
-            <w:r>
-              <w:rPr>
-                <w:lang w:val="en-US"/>
-              </w:rPr>
-              <w:t xml:space="preserve"> y;</w:t>
+              <w:t>x = x * y;</w:t>
             </w:r>
           </w:p>
         </w:tc>
@@ -4703,13 +4546,7 @@
               <w:rPr>
                 <w:lang w:val="en-US"/>
               </w:rPr>
-              <w:t>/</w:t>
-            </w:r>
-            <w:r>
-              <w:rPr>
-                <w:lang w:val="en-US"/>
-              </w:rPr>
-              <w:t>=</w:t>
+              <w:t>/=</w:t>
             </w:r>
           </w:p>
         </w:tc>
@@ -4727,19 +4564,7 @@
               <w:rPr>
                 <w:lang w:val="en-US"/>
               </w:rPr>
-              <w:t xml:space="preserve">x </w:t>
-            </w:r>
-            <w:r>
-              <w:rPr>
-                <w:lang w:val="en-US"/>
-              </w:rPr>
-              <w:t>/</w:t>
-            </w:r>
-            <w:r>
-              <w:rPr>
-                <w:lang w:val="en-US"/>
-              </w:rPr>
-              <w:t>= y</w:t>
+              <w:t>x /= y</w:t>
             </w:r>
           </w:p>
         </w:tc>
@@ -4757,19 +4582,7 @@
               <w:rPr>
                 <w:lang w:val="en-US"/>
               </w:rPr>
-              <w:t xml:space="preserve">x = x </w:t>
-            </w:r>
-            <w:r>
-              <w:rPr>
-                <w:lang w:val="en-US"/>
-              </w:rPr>
-              <w:t>/</w:t>
-            </w:r>
-            <w:r>
-              <w:rPr>
-                <w:lang w:val="en-US"/>
-              </w:rPr>
-              <w:t xml:space="preserve"> y;</w:t>
+              <w:t>x = x / y;</w:t>
             </w:r>
           </w:p>
         </w:tc>
@@ -4789,13 +4602,7 @@
               <w:rPr>
                 <w:lang w:val="en-US"/>
               </w:rPr>
-              <w:t>%</w:t>
-            </w:r>
-            <w:r>
-              <w:rPr>
-                <w:lang w:val="en-US"/>
-              </w:rPr>
-              <w:t>=</w:t>
+              <w:t>%=</w:t>
             </w:r>
           </w:p>
         </w:tc>
@@ -4813,19 +4620,7 @@
               <w:rPr>
                 <w:lang w:val="en-US"/>
               </w:rPr>
-              <w:t xml:space="preserve">x </w:t>
-            </w:r>
-            <w:r>
-              <w:rPr>
-                <w:lang w:val="en-US"/>
-              </w:rPr>
-              <w:t>%</w:t>
-            </w:r>
-            <w:r>
-              <w:rPr>
-                <w:lang w:val="en-US"/>
-              </w:rPr>
-              <w:t>= y</w:t>
+              <w:t>x %= y</w:t>
             </w:r>
           </w:p>
         </w:tc>
@@ -4843,19 +4638,7 @@
               <w:rPr>
                 <w:lang w:val="en-US"/>
               </w:rPr>
-              <w:t xml:space="preserve">x = x </w:t>
-            </w:r>
-            <w:r>
-              <w:rPr>
-                <w:lang w:val="en-US"/>
-              </w:rPr>
-              <w:t>%</w:t>
-            </w:r>
-            <w:r>
-              <w:rPr>
-                <w:lang w:val="en-US"/>
-              </w:rPr>
-              <w:t xml:space="preserve"> y;</w:t>
+              <w:t>x = x % y;</w:t>
             </w:r>
           </w:p>
         </w:tc>
@@ -4870,21 +4653,2667 @@
     </w:p>
     <w:p>
       <w:pPr>
-        <w:rPr>
-          <w:lang w:val="en-US"/>
-        </w:rPr>
-      </w:pPr>
-      <w:r>
-        <w:rPr>
-          <w:lang w:val="en-US"/>
-        </w:rPr>
-        <w:tab/>
-      </w:r>
-      <w:r>
-        <w:rPr>
-          <w:lang w:val="en-US"/>
-        </w:rPr>
+        <w:pStyle w:val="Heading1"/>
+        <w:numPr>
+          <w:ilvl w:val="0"/>
+          <w:numId w:val="15"/>
+        </w:numPr>
+        <w:rPr>
+          <w:lang w:val="en-US"/>
+        </w:rPr>
+      </w:pPr>
+      <w:r>
+        <w:rPr>
+          <w:lang w:val="en-US"/>
+        </w:rPr>
+        <w:t xml:space="preserve">Javascript </w:t>
+      </w:r>
+      <w:r>
+        <w:rPr>
+          <w:lang w:val="en-US"/>
+        </w:rPr>
+        <w:t>datatypes</w:t>
+      </w:r>
+    </w:p>
+    <w:p>
+      <w:pPr>
+        <w:pStyle w:val="ListParagraph"/>
+        <w:numPr>
+          <w:ilvl w:val="0"/>
+          <w:numId w:val="17"/>
+        </w:numPr>
+        <w:rPr>
+          <w:lang w:val="en-US"/>
+        </w:rPr>
+      </w:pPr>
+      <w:r>
+        <w:rPr>
+          <w:lang w:val="en-US"/>
+        </w:rPr>
+        <w:t>String</w:t>
+      </w:r>
+    </w:p>
+    <w:p>
+      <w:pPr>
+        <w:pStyle w:val="ListParagraph"/>
+        <w:numPr>
+          <w:ilvl w:val="0"/>
+          <w:numId w:val="17"/>
+        </w:numPr>
+        <w:rPr>
+          <w:lang w:val="en-US"/>
+        </w:rPr>
+      </w:pPr>
+      <w:r>
+        <w:rPr>
+          <w:lang w:val="en-US"/>
+        </w:rPr>
+        <w:t>Number</w:t>
+      </w:r>
+    </w:p>
+    <w:p>
+      <w:pPr>
+        <w:pStyle w:val="ListParagraph"/>
+        <w:numPr>
+          <w:ilvl w:val="0"/>
+          <w:numId w:val="17"/>
+        </w:numPr>
+        <w:rPr>
+          <w:lang w:val="en-US"/>
+        </w:rPr>
+      </w:pPr>
+      <w:r>
+        <w:rPr>
+          <w:lang w:val="en-US"/>
+        </w:rPr>
+        <w:t>Boolean</w:t>
+      </w:r>
+    </w:p>
+    <w:p>
+      <w:pPr>
+        <w:pStyle w:val="ListParagraph"/>
+        <w:numPr>
+          <w:ilvl w:val="0"/>
+          <w:numId w:val="17"/>
+        </w:numPr>
+        <w:rPr>
+          <w:lang w:val="en-US"/>
+        </w:rPr>
+      </w:pPr>
+      <w:proofErr w:type="spellStart"/>
+      <w:r>
+        <w:rPr>
+          <w:lang w:val="en-US"/>
+        </w:rPr>
+        <w:t>BigInt</w:t>
+      </w:r>
+      <w:proofErr w:type="spellEnd"/>
+    </w:p>
+    <w:p>
+      <w:pPr>
+        <w:pStyle w:val="ListParagraph"/>
+        <w:numPr>
+          <w:ilvl w:val="0"/>
+          <w:numId w:val="17"/>
+        </w:numPr>
+        <w:rPr>
+          <w:lang w:val="en-US"/>
+        </w:rPr>
+      </w:pPr>
+      <w:r>
+        <w:rPr>
+          <w:lang w:val="en-US"/>
+        </w:rPr>
+        <w:t>Undefined</w:t>
+      </w:r>
+    </w:p>
+    <w:p>
+      <w:pPr>
+        <w:pStyle w:val="ListParagraph"/>
+        <w:numPr>
+          <w:ilvl w:val="0"/>
+          <w:numId w:val="17"/>
+        </w:numPr>
+        <w:rPr>
+          <w:lang w:val="en-US"/>
+        </w:rPr>
+      </w:pPr>
+      <w:r>
+        <w:rPr>
+          <w:lang w:val="en-US"/>
+        </w:rPr>
+        <w:t>Null</w:t>
+      </w:r>
+    </w:p>
+    <w:p>
+      <w:pPr>
+        <w:pStyle w:val="ListParagraph"/>
+        <w:numPr>
+          <w:ilvl w:val="0"/>
+          <w:numId w:val="17"/>
+        </w:numPr>
+        <w:rPr>
+          <w:lang w:val="en-US"/>
+        </w:rPr>
+      </w:pPr>
+      <w:r>
+        <w:rPr>
+          <w:lang w:val="en-US"/>
+        </w:rPr>
+        <w:t>Object</w:t>
+      </w:r>
+    </w:p>
+    <w:p>
+      <w:pPr>
+        <w:pStyle w:val="ListParagraph"/>
+        <w:numPr>
+          <w:ilvl w:val="1"/>
+          <w:numId w:val="17"/>
+        </w:numPr>
+        <w:rPr>
+          <w:lang w:val="en-US"/>
+        </w:rPr>
+      </w:pPr>
+      <w:r>
+        <w:rPr>
+          <w:lang w:val="en-US"/>
+        </w:rPr>
+        <w:t>Object</w:t>
+      </w:r>
+    </w:p>
+    <w:p>
+      <w:pPr>
+        <w:pStyle w:val="ListParagraph"/>
+        <w:numPr>
+          <w:ilvl w:val="1"/>
+          <w:numId w:val="17"/>
+        </w:numPr>
+        <w:rPr>
+          <w:lang w:val="en-US"/>
+        </w:rPr>
+      </w:pPr>
+      <w:r>
+        <w:rPr>
+          <w:lang w:val="en-US"/>
+        </w:rPr>
+        <w:t>Array.</w:t>
+      </w:r>
+    </w:p>
+    <w:p>
+      <w:pPr>
+        <w:ind w:left="1440"/>
+        <w:rPr>
+          <w:lang w:val="en-US"/>
+        </w:rPr>
+      </w:pPr>
+      <w:r>
+        <w:rPr>
+          <w:lang w:val="en-US"/>
+        </w:rPr>
+        <w:t>String:</w:t>
+      </w:r>
+    </w:p>
+    <w:p>
+      <w:pPr>
+        <w:ind w:left="1440"/>
+        <w:rPr>
+          <w:lang w:val="en-US"/>
+        </w:rPr>
+      </w:pPr>
+      <w:r>
+        <w:rPr>
+          <w:lang w:val="en-US"/>
+        </w:rPr>
+        <w:tab/>
+        <w:t xml:space="preserve">Ex: let </w:t>
+      </w:r>
+      <w:proofErr w:type="spellStart"/>
+      <w:r>
+        <w:rPr>
+          <w:lang w:val="en-US"/>
+        </w:rPr>
+        <w:t>fName</w:t>
+      </w:r>
+      <w:proofErr w:type="spellEnd"/>
+      <w:r>
+        <w:rPr>
+          <w:lang w:val="en-US"/>
+        </w:rPr>
+        <w:t xml:space="preserve"> = ‘</w:t>
+      </w:r>
+      <w:proofErr w:type="spellStart"/>
+      <w:r>
+        <w:rPr>
+          <w:lang w:val="en-US"/>
+        </w:rPr>
+        <w:t>Emplicare</w:t>
+      </w:r>
+      <w:proofErr w:type="spellEnd"/>
+      <w:r>
+        <w:rPr>
+          <w:lang w:val="en-US"/>
+        </w:rPr>
+        <w:t>’;</w:t>
+      </w:r>
+    </w:p>
+    <w:p>
+      <w:pPr>
+        <w:ind w:left="1440"/>
+        <w:rPr>
+          <w:lang w:val="en-US"/>
+        </w:rPr>
+      </w:pPr>
+      <w:r>
+        <w:rPr>
+          <w:lang w:val="en-US"/>
+        </w:rPr>
+        <w:tab/>
+        <w:t xml:space="preserve">      let </w:t>
+      </w:r>
+      <w:proofErr w:type="spellStart"/>
+      <w:r>
+        <w:rPr>
+          <w:lang w:val="en-US"/>
+        </w:rPr>
+        <w:t>fName</w:t>
+      </w:r>
+      <w:proofErr w:type="spellEnd"/>
+      <w:r>
+        <w:rPr>
+          <w:lang w:val="en-US"/>
+        </w:rPr>
+        <w:t xml:space="preserve"> = “New </w:t>
+      </w:r>
+      <w:proofErr w:type="spellStart"/>
+      <w:r>
+        <w:rPr>
+          <w:lang w:val="en-US"/>
+        </w:rPr>
+        <w:t>emplicar</w:t>
+      </w:r>
+      <w:proofErr w:type="spellEnd"/>
+      <w:r>
+        <w:rPr>
+          <w:lang w:val="en-US"/>
+        </w:rPr>
+        <w:t>”</w:t>
+      </w:r>
+      <w:r>
+        <w:rPr>
+          <w:lang w:val="en-US"/>
+        </w:rPr>
+        <w:t>;</w:t>
+      </w:r>
+    </w:p>
+    <w:p>
+      <w:pPr>
+        <w:rPr>
+          <w:lang w:val="en-US"/>
+        </w:rPr>
+      </w:pPr>
+      <w:r>
+        <w:rPr>
+          <w:lang w:val="en-US"/>
+        </w:rPr>
+        <w:tab/>
+      </w:r>
+      <w:r>
+        <w:rPr>
+          <w:lang w:val="en-US"/>
+        </w:rPr>
+        <w:tab/>
+        <w:t>Number:</w:t>
+      </w:r>
+    </w:p>
+    <w:p>
+      <w:pPr>
+        <w:rPr>
+          <w:lang w:val="en-US"/>
+        </w:rPr>
+      </w:pPr>
+      <w:r>
+        <w:rPr>
+          <w:lang w:val="en-US"/>
+        </w:rPr>
+        <w:tab/>
+      </w:r>
+      <w:r>
+        <w:rPr>
+          <w:lang w:val="en-US"/>
+        </w:rPr>
+        <w:tab/>
+      </w:r>
+      <w:r>
+        <w:rPr>
+          <w:lang w:val="en-US"/>
+        </w:rPr>
+        <w:tab/>
+        <w:t>Ex:</w:t>
+      </w:r>
+    </w:p>
+    <w:p>
+      <w:pPr>
+        <w:rPr>
+          <w:lang w:val="en-US"/>
+        </w:rPr>
+      </w:pPr>
+      <w:r>
+        <w:rPr>
+          <w:lang w:val="en-US"/>
+        </w:rPr>
+        <w:tab/>
+      </w:r>
+      <w:r>
+        <w:rPr>
+          <w:lang w:val="en-US"/>
+        </w:rPr>
+        <w:tab/>
+      </w:r>
+      <w:r>
+        <w:rPr>
+          <w:lang w:val="en-US"/>
+        </w:rPr>
+        <w:tab/>
+      </w:r>
+      <w:r>
+        <w:rPr>
+          <w:lang w:val="en-US"/>
+        </w:rPr>
+        <w:tab/>
+        <w:t>var a = 10;</w:t>
+      </w:r>
+    </w:p>
+    <w:p>
+      <w:pPr>
+        <w:rPr>
+          <w:lang w:val="en-US"/>
+        </w:rPr>
+      </w:pPr>
+      <w:r>
+        <w:rPr>
+          <w:lang w:val="en-US"/>
+        </w:rPr>
+        <w:tab/>
+      </w:r>
+      <w:r>
+        <w:rPr>
+          <w:lang w:val="en-US"/>
+        </w:rPr>
+        <w:tab/>
+      </w:r>
+      <w:r>
+        <w:rPr>
+          <w:lang w:val="en-US"/>
+        </w:rPr>
+        <w:tab/>
+      </w:r>
+      <w:r>
+        <w:rPr>
+          <w:lang w:val="en-US"/>
+        </w:rPr>
+        <w:tab/>
+        <w:t>var a = 10.50;</w:t>
+      </w:r>
+    </w:p>
+    <w:p>
+      <w:pPr>
+        <w:rPr>
+          <w:lang w:val="en-US"/>
+        </w:rPr>
+      </w:pPr>
+      <w:r>
+        <w:rPr>
+          <w:lang w:val="en-US"/>
+        </w:rPr>
+        <w:tab/>
+      </w:r>
+      <w:r>
+        <w:rPr>
+          <w:lang w:val="en-US"/>
+        </w:rPr>
+        <w:tab/>
+      </w:r>
+      <w:r>
+        <w:rPr>
+          <w:lang w:val="en-US"/>
+        </w:rPr>
+        <w:tab/>
+        <w:t xml:space="preserve">Note: Integers can only accurate </w:t>
+      </w:r>
+      <w:proofErr w:type="spellStart"/>
+      <w:r>
+        <w:rPr>
+          <w:lang w:val="en-US"/>
+        </w:rPr>
+        <w:t>upto</w:t>
+      </w:r>
+      <w:proofErr w:type="spellEnd"/>
+      <w:r>
+        <w:rPr>
+          <w:lang w:val="en-US"/>
+        </w:rPr>
+        <w:t xml:space="preserve"> 15 digits.</w:t>
+      </w:r>
+    </w:p>
+    <w:p>
+      <w:pPr>
+        <w:rPr>
+          <w:lang w:val="en-US"/>
+        </w:rPr>
+      </w:pPr>
+      <w:r>
+        <w:rPr>
+          <w:lang w:val="en-US"/>
+        </w:rPr>
+        <w:tab/>
+      </w:r>
+      <w:r>
+        <w:rPr>
+          <w:lang w:val="en-US"/>
+        </w:rPr>
+        <w:tab/>
+        <w:t>Boolean:</w:t>
+      </w:r>
+      <w:r>
+        <w:rPr>
+          <w:lang w:val="en-US"/>
+        </w:rPr>
+        <w:tab/>
+      </w:r>
+    </w:p>
+    <w:p>
+      <w:pPr>
+        <w:rPr>
+          <w:lang w:val="en-US"/>
+        </w:rPr>
+      </w:pPr>
+      <w:r>
+        <w:rPr>
+          <w:lang w:val="en-US"/>
+        </w:rPr>
+        <w:tab/>
+      </w:r>
+      <w:r>
+        <w:rPr>
+          <w:lang w:val="en-US"/>
+        </w:rPr>
+        <w:tab/>
+      </w:r>
+      <w:r>
+        <w:rPr>
+          <w:lang w:val="en-US"/>
+        </w:rPr>
+        <w:tab/>
+        <w:t>Ex:</w:t>
+      </w:r>
+    </w:p>
+    <w:p>
+      <w:pPr>
+        <w:rPr>
+          <w:lang w:val="en-US"/>
+        </w:rPr>
+      </w:pPr>
+      <w:r>
+        <w:rPr>
+          <w:lang w:val="en-US"/>
+        </w:rPr>
+        <w:tab/>
+      </w:r>
+      <w:r>
+        <w:rPr>
+          <w:lang w:val="en-US"/>
+        </w:rPr>
+        <w:tab/>
+      </w:r>
+      <w:r>
+        <w:rPr>
+          <w:lang w:val="en-US"/>
+        </w:rPr>
+        <w:tab/>
+      </w:r>
+      <w:r>
+        <w:rPr>
+          <w:lang w:val="en-US"/>
+        </w:rPr>
+        <w:tab/>
+        <w:t xml:space="preserve">let </w:t>
+      </w:r>
+      <w:proofErr w:type="spellStart"/>
+      <w:r>
+        <w:rPr>
+          <w:lang w:val="en-US"/>
+        </w:rPr>
+        <w:t>is_active</w:t>
+      </w:r>
+      <w:proofErr w:type="spellEnd"/>
+      <w:r>
+        <w:rPr>
+          <w:lang w:val="en-US"/>
+        </w:rPr>
+        <w:t xml:space="preserve"> = true;</w:t>
+      </w:r>
+    </w:p>
+    <w:p>
+      <w:pPr>
+        <w:rPr>
+          <w:lang w:val="en-US"/>
+        </w:rPr>
+      </w:pPr>
+      <w:r>
+        <w:rPr>
+          <w:lang w:val="en-US"/>
+        </w:rPr>
+        <w:tab/>
+      </w:r>
+      <w:r>
+        <w:rPr>
+          <w:lang w:val="en-US"/>
+        </w:rPr>
+        <w:tab/>
+      </w:r>
+      <w:r>
+        <w:rPr>
+          <w:lang w:val="en-US"/>
+        </w:rPr>
+        <w:tab/>
+      </w:r>
+      <w:r>
+        <w:rPr>
+          <w:lang w:val="en-US"/>
+        </w:rPr>
+        <w:tab/>
         <w:t xml:space="preserve"> </w:t>
+      </w:r>
+      <w:r>
+        <w:rPr>
+          <w:lang w:val="en-US"/>
+        </w:rPr>
+        <w:t xml:space="preserve">let </w:t>
+      </w:r>
+      <w:proofErr w:type="spellStart"/>
+      <w:r>
+        <w:rPr>
+          <w:lang w:val="en-US"/>
+        </w:rPr>
+        <w:t>is_active</w:t>
+      </w:r>
+      <w:proofErr w:type="spellEnd"/>
+      <w:r>
+        <w:rPr>
+          <w:lang w:val="en-US"/>
+        </w:rPr>
+        <w:t xml:space="preserve"> = </w:t>
+      </w:r>
+      <w:r>
+        <w:rPr>
+          <w:lang w:val="en-US"/>
+        </w:rPr>
+        <w:t>false</w:t>
+      </w:r>
+      <w:r>
+        <w:rPr>
+          <w:lang w:val="en-US"/>
+        </w:rPr>
+        <w:t>;</w:t>
+      </w:r>
+      <w:r>
+        <w:rPr>
+          <w:lang w:val="en-US"/>
+        </w:rPr>
+        <w:tab/>
+        <w:t xml:space="preserve"> </w:t>
+      </w:r>
+    </w:p>
+    <w:p>
+      <w:pPr>
+        <w:rPr>
+          <w:lang w:val="en-US"/>
+        </w:rPr>
+      </w:pPr>
+      <w:r>
+        <w:rPr>
+          <w:lang w:val="en-US"/>
+        </w:rPr>
+        <w:lastRenderedPageBreak/>
+        <w:tab/>
+      </w:r>
+      <w:r>
+        <w:rPr>
+          <w:lang w:val="en-US"/>
+        </w:rPr>
+        <w:tab/>
+      </w:r>
+      <w:proofErr w:type="spellStart"/>
+      <w:r>
+        <w:rPr>
+          <w:lang w:val="en-US"/>
+        </w:rPr>
+        <w:t>BigInt</w:t>
+      </w:r>
+      <w:proofErr w:type="spellEnd"/>
+      <w:r>
+        <w:rPr>
+          <w:lang w:val="en-US"/>
+        </w:rPr>
+        <w:t>.</w:t>
+      </w:r>
+    </w:p>
+    <w:p>
+      <w:pPr>
+        <w:rPr>
+          <w:lang w:val="en-US"/>
+        </w:rPr>
+      </w:pPr>
+      <w:r>
+        <w:rPr>
+          <w:lang w:val="en-US"/>
+        </w:rPr>
+        <w:tab/>
+      </w:r>
+      <w:r>
+        <w:rPr>
+          <w:lang w:val="en-US"/>
+        </w:rPr>
+        <w:tab/>
+      </w:r>
+      <w:r>
+        <w:rPr>
+          <w:lang w:val="en-US"/>
+        </w:rPr>
+        <w:tab/>
+        <w:t xml:space="preserve">Let </w:t>
+      </w:r>
+      <w:proofErr w:type="spellStart"/>
+      <w:r>
+        <w:rPr>
+          <w:lang w:val="en-US"/>
+        </w:rPr>
+        <w:t>bigint_var</w:t>
+      </w:r>
+      <w:proofErr w:type="spellEnd"/>
+      <w:r>
+        <w:rPr>
+          <w:lang w:val="en-US"/>
+        </w:rPr>
+        <w:t xml:space="preserve"> = </w:t>
+      </w:r>
+      <w:proofErr w:type="spellStart"/>
+      <w:proofErr w:type="gramStart"/>
+      <w:r>
+        <w:rPr>
+          <w:lang w:val="en-US"/>
+        </w:rPr>
+        <w:t>BigInt</w:t>
+      </w:r>
+      <w:proofErr w:type="spellEnd"/>
+      <w:r>
+        <w:rPr>
+          <w:lang w:val="en-US"/>
+        </w:rPr>
+        <w:t>(</w:t>
+      </w:r>
+      <w:proofErr w:type="gramEnd"/>
+      <w:r>
+        <w:rPr>
+          <w:lang w:val="en-US"/>
+        </w:rPr>
+        <w:t>1234567890123456789012345</w:t>
+      </w:r>
+      <w:r>
+        <w:rPr>
+          <w:lang w:val="en-US"/>
+        </w:rPr>
+        <w:t>);</w:t>
+      </w:r>
+    </w:p>
+    <w:p>
+      <w:pPr>
+        <w:ind w:left="1440" w:firstLine="720"/>
+        <w:rPr>
+          <w:lang w:val="en-US"/>
+        </w:rPr>
+      </w:pPr>
+      <w:r>
+        <w:rPr>
+          <w:lang w:val="en-US"/>
+        </w:rPr>
+        <w:t xml:space="preserve">Note: </w:t>
+      </w:r>
+      <w:r>
+        <w:rPr>
+          <w:lang w:val="en-US"/>
+        </w:rPr>
+        <w:t xml:space="preserve">A </w:t>
+      </w:r>
+      <w:proofErr w:type="spellStart"/>
+      <w:r>
+        <w:rPr>
+          <w:lang w:val="en-US"/>
+        </w:rPr>
+        <w:t>bigint</w:t>
+      </w:r>
+      <w:proofErr w:type="spellEnd"/>
+      <w:r>
+        <w:rPr>
+          <w:lang w:val="en-US"/>
+        </w:rPr>
+        <w:t xml:space="preserve"> variable can hold more than 15 digits.</w:t>
+      </w:r>
+    </w:p>
+    <w:p>
+      <w:pPr>
+        <w:ind w:left="720" w:firstLine="720"/>
+        <w:rPr>
+          <w:lang w:val="en-US"/>
+        </w:rPr>
+      </w:pPr>
+      <w:proofErr w:type="gramStart"/>
+      <w:r>
+        <w:rPr>
+          <w:lang w:val="en-US"/>
+        </w:rPr>
+        <w:t>Undefined</w:t>
+      </w:r>
+      <w:r>
+        <w:rPr>
+          <w:lang w:val="en-US"/>
+        </w:rPr>
+        <w:t xml:space="preserve"> :</w:t>
+      </w:r>
+      <w:proofErr w:type="gramEnd"/>
+    </w:p>
+    <w:p>
+      <w:pPr>
+        <w:ind w:left="720" w:firstLine="720"/>
+        <w:rPr>
+          <w:lang w:val="en-US"/>
+        </w:rPr>
+      </w:pPr>
+      <w:r>
+        <w:rPr>
+          <w:lang w:val="en-US"/>
+        </w:rPr>
+        <w:tab/>
+        <w:t>Without defining the variable try to execute the variable.</w:t>
+      </w:r>
+    </w:p>
+    <w:p>
+      <w:pPr>
+        <w:ind w:left="720" w:firstLine="720"/>
+        <w:rPr>
+          <w:lang w:val="en-US"/>
+        </w:rPr>
+      </w:pPr>
+      <w:r>
+        <w:rPr>
+          <w:lang w:val="en-US"/>
+        </w:rPr>
+        <w:tab/>
+        <w:t>Ex:</w:t>
+      </w:r>
+    </w:p>
+    <w:p>
+      <w:pPr>
+        <w:ind w:left="720" w:firstLine="720"/>
+        <w:rPr>
+          <w:lang w:val="en-US"/>
+        </w:rPr>
+      </w:pPr>
+      <w:r>
+        <w:rPr>
+          <w:lang w:val="en-US"/>
+        </w:rPr>
+        <w:tab/>
+      </w:r>
+      <w:r>
+        <w:rPr>
+          <w:lang w:val="en-US"/>
+        </w:rPr>
+        <w:tab/>
+      </w:r>
+      <w:proofErr w:type="spellStart"/>
+      <w:proofErr w:type="gramStart"/>
+      <w:r>
+        <w:rPr>
+          <w:lang w:val="en-US"/>
+        </w:rPr>
+        <w:t>document.write</w:t>
+      </w:r>
+      <w:proofErr w:type="spellEnd"/>
+      <w:proofErr w:type="gramEnd"/>
+      <w:r>
+        <w:rPr>
+          <w:lang w:val="en-US"/>
+        </w:rPr>
+        <w:t>(</w:t>
+      </w:r>
+      <w:proofErr w:type="spellStart"/>
+      <w:r>
+        <w:rPr>
+          <w:lang w:val="en-US"/>
+        </w:rPr>
+        <w:t>fName</w:t>
+      </w:r>
+      <w:proofErr w:type="spellEnd"/>
+      <w:r>
+        <w:rPr>
+          <w:lang w:val="en-US"/>
+        </w:rPr>
+        <w:t>);</w:t>
+      </w:r>
+    </w:p>
+    <w:p>
+      <w:pPr>
+        <w:ind w:left="720" w:firstLine="720"/>
+        <w:rPr>
+          <w:lang w:val="en-US"/>
+        </w:rPr>
+      </w:pPr>
+      <w:r>
+        <w:rPr>
+          <w:lang w:val="en-US"/>
+        </w:rPr>
+        <w:tab/>
+      </w:r>
+      <w:r>
+        <w:rPr>
+          <w:lang w:val="en-US"/>
+        </w:rPr>
+        <w:tab/>
+      </w:r>
+      <w:proofErr w:type="spellStart"/>
+      <w:r>
+        <w:rPr>
+          <w:lang w:val="en-US"/>
+        </w:rPr>
+        <w:t>typeOf</w:t>
+      </w:r>
+      <w:proofErr w:type="spellEnd"/>
+      <w:r>
+        <w:rPr>
+          <w:lang w:val="en-US"/>
+        </w:rPr>
+        <w:t>(</w:t>
+      </w:r>
+      <w:proofErr w:type="spellStart"/>
+      <w:r>
+        <w:rPr>
+          <w:lang w:val="en-US"/>
+        </w:rPr>
+        <w:t>fName</w:t>
+      </w:r>
+      <w:proofErr w:type="spellEnd"/>
+      <w:r>
+        <w:rPr>
+          <w:lang w:val="en-US"/>
+        </w:rPr>
+        <w:t>) -&gt; Undefined.</w:t>
+      </w:r>
+    </w:p>
+    <w:p>
+      <w:pPr>
+        <w:ind w:left="720" w:firstLine="720"/>
+        <w:rPr>
+          <w:lang w:val="en-US"/>
+        </w:rPr>
+      </w:pPr>
+      <w:r>
+        <w:rPr>
+          <w:lang w:val="en-US"/>
+        </w:rPr>
+        <w:tab/>
+      </w:r>
+      <w:r>
+        <w:rPr>
+          <w:lang w:val="en-US"/>
+        </w:rPr>
+        <w:tab/>
+      </w:r>
+      <w:proofErr w:type="spellStart"/>
+      <w:r>
+        <w:rPr>
+          <w:lang w:val="en-US"/>
+        </w:rPr>
+        <w:t>fName</w:t>
+      </w:r>
+      <w:proofErr w:type="spellEnd"/>
+      <w:r>
+        <w:rPr>
+          <w:lang w:val="en-US"/>
+        </w:rPr>
+        <w:t xml:space="preserve"> variable not defined. </w:t>
+      </w:r>
+      <w:r>
+        <w:rPr>
+          <w:lang w:val="en-US"/>
+        </w:rPr>
+        <w:tab/>
+      </w:r>
+    </w:p>
+    <w:p>
+      <w:pPr>
+        <w:ind w:left="720" w:firstLine="720"/>
+        <w:rPr>
+          <w:lang w:val="en-US"/>
+        </w:rPr>
+      </w:pPr>
+      <w:r>
+        <w:rPr>
+          <w:lang w:val="en-US"/>
+        </w:rPr>
+        <w:t>Null:</w:t>
+      </w:r>
+    </w:p>
+    <w:p>
+      <w:pPr>
+        <w:ind w:left="720" w:firstLine="720"/>
+        <w:rPr>
+          <w:lang w:val="en-US"/>
+        </w:rPr>
+      </w:pPr>
+      <w:r>
+        <w:rPr>
+          <w:lang w:val="en-US"/>
+        </w:rPr>
+        <w:tab/>
+        <w:t>Null value means nothing, mean it should not contain either ‘0</w:t>
+      </w:r>
+      <w:proofErr w:type="gramStart"/>
+      <w:r>
+        <w:rPr>
+          <w:lang w:val="en-US"/>
+        </w:rPr>
+        <w:t>’  or</w:t>
+      </w:r>
+      <w:proofErr w:type="gramEnd"/>
+      <w:r>
+        <w:rPr>
+          <w:lang w:val="en-US"/>
+        </w:rPr>
+        <w:t xml:space="preserve"> ‘blank’</w:t>
+      </w:r>
+      <w:r>
+        <w:rPr>
+          <w:lang w:val="en-US"/>
+        </w:rPr>
+        <w:t>.</w:t>
+      </w:r>
+    </w:p>
+    <w:p>
+      <w:pPr>
+        <w:ind w:left="720" w:firstLine="720"/>
+        <w:rPr>
+          <w:lang w:val="en-US"/>
+        </w:rPr>
+      </w:pPr>
+      <w:r>
+        <w:rPr>
+          <w:lang w:val="en-US"/>
+        </w:rPr>
+        <w:tab/>
+        <w:t xml:space="preserve">let department = NULL; </w:t>
+      </w:r>
+    </w:p>
+    <w:p>
+      <w:pPr>
+        <w:ind w:left="720" w:firstLine="720"/>
+        <w:rPr>
+          <w:lang w:val="en-US"/>
+        </w:rPr>
+      </w:pPr>
+    </w:p>
+    <w:p>
+      <w:pPr>
+        <w:ind w:left="720" w:firstLine="720"/>
+        <w:rPr>
+          <w:lang w:val="en-US"/>
+        </w:rPr>
+      </w:pPr>
+      <w:proofErr w:type="gramStart"/>
+      <w:r>
+        <w:rPr>
+          <w:lang w:val="en-US"/>
+        </w:rPr>
+        <w:t>Object :</w:t>
+      </w:r>
+      <w:proofErr w:type="gramEnd"/>
+    </w:p>
+    <w:p>
+      <w:pPr>
+        <w:ind w:left="720" w:firstLine="720"/>
+        <w:rPr>
+          <w:lang w:val="en-US"/>
+        </w:rPr>
+      </w:pPr>
+      <w:r>
+        <w:rPr>
+          <w:lang w:val="en-US"/>
+        </w:rPr>
+        <w:tab/>
+      </w:r>
+      <w:proofErr w:type="gramStart"/>
+      <w:r>
+        <w:rPr>
+          <w:lang w:val="en-US"/>
+        </w:rPr>
+        <w:t>A</w:t>
+      </w:r>
+      <w:proofErr w:type="gramEnd"/>
+      <w:r>
+        <w:rPr>
+          <w:lang w:val="en-US"/>
+        </w:rPr>
+        <w:t xml:space="preserve"> object contains one or more values with key &amp; value pair.</w:t>
+      </w:r>
+    </w:p>
+    <w:p>
+      <w:pPr>
+        <w:ind w:left="720" w:firstLine="720"/>
+        <w:rPr>
+          <w:lang w:val="en-US"/>
+        </w:rPr>
+      </w:pPr>
+      <w:r>
+        <w:rPr>
+          <w:lang w:val="en-US"/>
+        </w:rPr>
+        <w:tab/>
+        <w:t>Let person= {</w:t>
+      </w:r>
+      <w:proofErr w:type="spellStart"/>
+      <w:r>
+        <w:rPr>
+          <w:lang w:val="en-US"/>
+        </w:rPr>
+        <w:t>fName</w:t>
+      </w:r>
+      <w:proofErr w:type="spellEnd"/>
+      <w:r>
+        <w:rPr>
+          <w:lang w:val="en-US"/>
+        </w:rPr>
+        <w:t>:’Emplicar’, ‘</w:t>
+      </w:r>
+      <w:proofErr w:type="spellStart"/>
+      <w:r>
+        <w:rPr>
+          <w:lang w:val="en-US"/>
+        </w:rPr>
+        <w:t>lName</w:t>
+      </w:r>
+      <w:proofErr w:type="spellEnd"/>
+      <w:proofErr w:type="gramStart"/>
+      <w:r>
+        <w:rPr>
+          <w:lang w:val="en-US"/>
+        </w:rPr>
+        <w:t>’ :</w:t>
+      </w:r>
+      <w:proofErr w:type="gramEnd"/>
+      <w:r>
+        <w:rPr>
+          <w:lang w:val="en-US"/>
+        </w:rPr>
+        <w:t xml:space="preserve"> ‘Software solutions’};</w:t>
+      </w:r>
+    </w:p>
+    <w:p>
+      <w:pPr>
+        <w:ind w:left="720" w:firstLine="720"/>
+        <w:rPr>
+          <w:lang w:val="en-US"/>
+        </w:rPr>
+      </w:pPr>
+      <w:r>
+        <w:rPr>
+          <w:lang w:val="en-US"/>
+        </w:rPr>
+        <w:tab/>
+        <w:t>How to get value from the object.</w:t>
+      </w:r>
+    </w:p>
+    <w:p>
+      <w:pPr>
+        <w:ind w:left="720" w:firstLine="720"/>
+        <w:rPr>
+          <w:lang w:val="en-US"/>
+        </w:rPr>
+      </w:pPr>
+      <w:r>
+        <w:rPr>
+          <w:lang w:val="en-US"/>
+        </w:rPr>
+        <w:tab/>
+      </w:r>
+      <w:r>
+        <w:rPr>
+          <w:lang w:val="en-US"/>
+        </w:rPr>
+        <w:tab/>
+        <w:t xml:space="preserve">person. </w:t>
+      </w:r>
+      <w:proofErr w:type="spellStart"/>
+      <w:proofErr w:type="gramStart"/>
+      <w:r>
+        <w:rPr>
+          <w:lang w:val="en-US"/>
+        </w:rPr>
+        <w:t>fName</w:t>
+      </w:r>
+      <w:proofErr w:type="spellEnd"/>
+      <w:r>
+        <w:rPr>
+          <w:lang w:val="en-US"/>
+        </w:rPr>
+        <w:t xml:space="preserve"> :</w:t>
+      </w:r>
+      <w:proofErr w:type="gramEnd"/>
+      <w:r>
+        <w:rPr>
+          <w:lang w:val="en-US"/>
+        </w:rPr>
+        <w:t xml:space="preserve"> Output -&gt; Emplicar.</w:t>
+      </w:r>
+    </w:p>
+    <w:p>
+      <w:pPr>
+        <w:rPr>
+          <w:lang w:val="en-US"/>
+        </w:rPr>
+      </w:pPr>
+      <w:r>
+        <w:rPr>
+          <w:lang w:val="en-US"/>
+        </w:rPr>
+        <w:tab/>
+      </w:r>
+      <w:r>
+        <w:rPr>
+          <w:lang w:val="en-US"/>
+        </w:rPr>
+        <w:tab/>
+        <w:t>Array.</w:t>
+      </w:r>
+    </w:p>
+    <w:p>
+      <w:pPr>
+        <w:rPr>
+          <w:lang w:val="en-US"/>
+        </w:rPr>
+      </w:pPr>
+      <w:r>
+        <w:rPr>
+          <w:lang w:val="en-US"/>
+        </w:rPr>
+        <w:tab/>
+      </w:r>
+      <w:r>
+        <w:rPr>
+          <w:lang w:val="en-US"/>
+        </w:rPr>
+        <w:tab/>
+      </w:r>
+      <w:r>
+        <w:rPr>
+          <w:lang w:val="en-US"/>
+        </w:rPr>
+        <w:tab/>
+      </w:r>
+      <w:proofErr w:type="gramStart"/>
+      <w:r>
+        <w:rPr>
+          <w:lang w:val="en-US"/>
+        </w:rPr>
+        <w:t>A</w:t>
+      </w:r>
+      <w:proofErr w:type="gramEnd"/>
+      <w:r>
+        <w:rPr>
+          <w:lang w:val="en-US"/>
+        </w:rPr>
+        <w:t xml:space="preserve"> array contains one or more values with index based or key based.</w:t>
+      </w:r>
+    </w:p>
+    <w:p>
+      <w:pPr>
+        <w:rPr>
+          <w:lang w:val="en-US"/>
+        </w:rPr>
+      </w:pPr>
+      <w:r>
+        <w:rPr>
+          <w:lang w:val="en-US"/>
+        </w:rPr>
+        <w:tab/>
+      </w:r>
+      <w:r>
+        <w:rPr>
+          <w:lang w:val="en-US"/>
+        </w:rPr>
+        <w:tab/>
+      </w:r>
+      <w:r>
+        <w:rPr>
+          <w:lang w:val="en-US"/>
+        </w:rPr>
+        <w:tab/>
+        <w:t>Index based is the default array</w:t>
+      </w:r>
+    </w:p>
+    <w:p>
+      <w:pPr>
+        <w:rPr>
+          <w:lang w:val="en-US"/>
+        </w:rPr>
+      </w:pPr>
+      <w:r>
+        <w:rPr>
+          <w:lang w:val="en-US"/>
+        </w:rPr>
+        <w:tab/>
+      </w:r>
+      <w:r>
+        <w:rPr>
+          <w:lang w:val="en-US"/>
+        </w:rPr>
+        <w:tab/>
+      </w:r>
+      <w:r>
+        <w:rPr>
+          <w:lang w:val="en-US"/>
+        </w:rPr>
+        <w:tab/>
+        <w:t>Key based is the associate array.</w:t>
+      </w:r>
+    </w:p>
+    <w:p>
+      <w:pPr>
+        <w:rPr>
+          <w:lang w:val="en-US"/>
+        </w:rPr>
+      </w:pPr>
+      <w:r>
+        <w:rPr>
+          <w:lang w:val="en-US"/>
+        </w:rPr>
+        <w:tab/>
+      </w:r>
+      <w:r>
+        <w:rPr>
+          <w:lang w:val="en-US"/>
+        </w:rPr>
+        <w:tab/>
+      </w:r>
+      <w:r>
+        <w:rPr>
+          <w:lang w:val="en-US"/>
+        </w:rPr>
+        <w:tab/>
+        <w:t>Default array:</w:t>
+      </w:r>
+    </w:p>
+    <w:p>
+      <w:pPr>
+        <w:rPr>
+          <w:lang w:val="en-US"/>
+        </w:rPr>
+      </w:pPr>
+      <w:r>
+        <w:rPr>
+          <w:lang w:val="en-US"/>
+        </w:rPr>
+        <w:tab/>
+      </w:r>
+      <w:r>
+        <w:rPr>
+          <w:lang w:val="en-US"/>
+        </w:rPr>
+        <w:tab/>
+      </w:r>
+      <w:r>
+        <w:rPr>
+          <w:lang w:val="en-US"/>
+        </w:rPr>
+        <w:tab/>
+      </w:r>
+      <w:r>
+        <w:rPr>
+          <w:lang w:val="en-US"/>
+        </w:rPr>
+        <w:tab/>
+        <w:t xml:space="preserve">Ex: </w:t>
+      </w:r>
+      <w:r>
+        <w:rPr>
+          <w:lang w:val="en-US"/>
+        </w:rPr>
+        <w:tab/>
+      </w:r>
+    </w:p>
+    <w:p>
+      <w:pPr>
+        <w:rPr>
+          <w:lang w:val="en-US"/>
+        </w:rPr>
+      </w:pPr>
+      <w:r>
+        <w:rPr>
+          <w:lang w:val="en-US"/>
+        </w:rPr>
+        <w:tab/>
+      </w:r>
+      <w:r>
+        <w:rPr>
+          <w:lang w:val="en-US"/>
+        </w:rPr>
+        <w:tab/>
+      </w:r>
+      <w:r>
+        <w:rPr>
+          <w:lang w:val="en-US"/>
+        </w:rPr>
+        <w:tab/>
+      </w:r>
+      <w:r>
+        <w:rPr>
+          <w:lang w:val="en-US"/>
+        </w:rPr>
+        <w:tab/>
+        <w:t>let student = [‘Ben’, ‘Can’, ‘Ram’];</w:t>
+      </w:r>
+    </w:p>
+    <w:p>
+      <w:pPr>
+        <w:rPr>
+          <w:lang w:val="en-US"/>
+        </w:rPr>
+      </w:pPr>
+      <w:r>
+        <w:rPr>
+          <w:lang w:val="en-US"/>
+        </w:rPr>
+        <w:tab/>
+      </w:r>
+      <w:r>
+        <w:rPr>
+          <w:lang w:val="en-US"/>
+        </w:rPr>
+        <w:tab/>
+      </w:r>
+      <w:r>
+        <w:rPr>
+          <w:lang w:val="en-US"/>
+        </w:rPr>
+        <w:tab/>
+      </w:r>
+      <w:r>
+        <w:rPr>
+          <w:lang w:val="en-US"/>
+        </w:rPr>
+        <w:tab/>
+      </w:r>
+      <w:r>
+        <w:rPr>
+          <w:lang w:val="en-US"/>
+        </w:rPr>
+        <w:t>How to get the value from the default array.</w:t>
+      </w:r>
+    </w:p>
+    <w:p>
+      <w:pPr>
+        <w:rPr>
+          <w:lang w:val="en-US"/>
+        </w:rPr>
+      </w:pPr>
+      <w:r>
+        <w:rPr>
+          <w:lang w:val="en-US"/>
+        </w:rPr>
+        <w:tab/>
+      </w:r>
+      <w:r>
+        <w:rPr>
+          <w:lang w:val="en-US"/>
+        </w:rPr>
+        <w:tab/>
+      </w:r>
+      <w:r>
+        <w:rPr>
+          <w:lang w:val="en-US"/>
+        </w:rPr>
+        <w:tab/>
+      </w:r>
+      <w:r>
+        <w:rPr>
+          <w:lang w:val="en-US"/>
+        </w:rPr>
+        <w:tab/>
+      </w:r>
+      <w:proofErr w:type="gramStart"/>
+      <w:r>
+        <w:rPr>
+          <w:lang w:val="en-US"/>
+        </w:rPr>
+        <w:t>Student[</w:t>
+      </w:r>
+      <w:proofErr w:type="gramEnd"/>
+      <w:r>
+        <w:rPr>
+          <w:lang w:val="en-US"/>
+        </w:rPr>
+        <w:t>2] : Output -&gt; Ram.</w:t>
+      </w:r>
+    </w:p>
+    <w:p>
+      <w:pPr>
+        <w:rPr>
+          <w:lang w:val="en-US"/>
+        </w:rPr>
+      </w:pPr>
+      <w:r>
+        <w:rPr>
+          <w:lang w:val="en-US"/>
+        </w:rPr>
+        <w:tab/>
+      </w:r>
+      <w:r>
+        <w:rPr>
+          <w:lang w:val="en-US"/>
+        </w:rPr>
+        <w:tab/>
+      </w:r>
+      <w:r>
+        <w:rPr>
+          <w:lang w:val="en-US"/>
+        </w:rPr>
+        <w:tab/>
+        <w:t>Associative array:</w:t>
+      </w:r>
+    </w:p>
+    <w:p>
+      <w:pPr>
+        <w:rPr>
+          <w:lang w:val="en-US"/>
+        </w:rPr>
+      </w:pPr>
+      <w:r>
+        <w:rPr>
+          <w:lang w:val="en-US"/>
+        </w:rPr>
+        <w:tab/>
+      </w:r>
+      <w:r>
+        <w:rPr>
+          <w:lang w:val="en-US"/>
+        </w:rPr>
+        <w:tab/>
+      </w:r>
+      <w:r>
+        <w:rPr>
+          <w:lang w:val="en-US"/>
+        </w:rPr>
+        <w:tab/>
+      </w:r>
+      <w:r>
+        <w:rPr>
+          <w:lang w:val="en-US"/>
+        </w:rPr>
+        <w:tab/>
+        <w:t>Ex:</w:t>
+      </w:r>
+    </w:p>
+    <w:p>
+      <w:pPr>
+        <w:rPr>
+          <w:lang w:val="en-US"/>
+        </w:rPr>
+      </w:pPr>
+      <w:r>
+        <w:rPr>
+          <w:lang w:val="en-US"/>
+        </w:rPr>
+        <w:tab/>
+      </w:r>
+      <w:r>
+        <w:rPr>
+          <w:lang w:val="en-US"/>
+        </w:rPr>
+        <w:tab/>
+      </w:r>
+      <w:r>
+        <w:rPr>
+          <w:lang w:val="en-US"/>
+        </w:rPr>
+        <w:tab/>
+      </w:r>
+      <w:r>
+        <w:rPr>
+          <w:lang w:val="en-US"/>
+        </w:rPr>
+        <w:tab/>
+        <w:t>let users = [‘internal’=&gt;’Staff’, ‘external’=&gt;’Students’];</w:t>
+      </w:r>
+    </w:p>
+    <w:p>
+      <w:pPr>
+        <w:rPr>
+          <w:lang w:val="en-US"/>
+        </w:rPr>
+      </w:pPr>
+      <w:r>
+        <w:rPr>
+          <w:lang w:val="en-US"/>
+        </w:rPr>
+        <w:tab/>
+      </w:r>
+      <w:r>
+        <w:rPr>
+          <w:lang w:val="en-US"/>
+        </w:rPr>
+        <w:tab/>
+      </w:r>
+      <w:r>
+        <w:rPr>
+          <w:lang w:val="en-US"/>
+        </w:rPr>
+        <w:tab/>
+      </w:r>
+      <w:r>
+        <w:rPr>
+          <w:lang w:val="en-US"/>
+        </w:rPr>
+        <w:tab/>
+        <w:t>How to get the value from the associative array.</w:t>
+      </w:r>
+    </w:p>
+    <w:p>
+      <w:pPr>
+        <w:rPr>
+          <w:lang w:val="en-US"/>
+        </w:rPr>
+      </w:pPr>
+      <w:r>
+        <w:rPr>
+          <w:lang w:val="en-US"/>
+        </w:rPr>
+        <w:lastRenderedPageBreak/>
+        <w:tab/>
+      </w:r>
+      <w:r>
+        <w:rPr>
+          <w:lang w:val="en-US"/>
+        </w:rPr>
+        <w:tab/>
+      </w:r>
+      <w:r>
+        <w:rPr>
+          <w:lang w:val="en-US"/>
+        </w:rPr>
+        <w:tab/>
+      </w:r>
+      <w:r>
+        <w:rPr>
+          <w:lang w:val="en-US"/>
+        </w:rPr>
+        <w:tab/>
+      </w:r>
+      <w:r>
+        <w:rPr>
+          <w:lang w:val="en-US"/>
+        </w:rPr>
+        <w:t xml:space="preserve">users </w:t>
+      </w:r>
+      <w:r>
+        <w:rPr>
+          <w:lang w:val="en-US"/>
+        </w:rPr>
+        <w:t>[‘internal’] = Staff.</w:t>
+      </w:r>
+      <w:r>
+        <w:rPr>
+          <w:lang w:val="en-US"/>
+        </w:rPr>
+        <w:tab/>
+      </w:r>
+    </w:p>
+    <w:p>
+      <w:pPr>
+        <w:pStyle w:val="Heading1"/>
+        <w:numPr>
+          <w:ilvl w:val="0"/>
+          <w:numId w:val="19"/>
+        </w:numPr>
+        <w:rPr>
+          <w:lang w:val="en-US"/>
+        </w:rPr>
+      </w:pPr>
+      <w:r>
+        <w:rPr>
+          <w:lang w:val="en-US"/>
+        </w:rPr>
+        <w:t xml:space="preserve">Javascript </w:t>
+      </w:r>
+      <w:r>
+        <w:rPr>
+          <w:lang w:val="en-US"/>
+        </w:rPr>
+        <w:t>functions.</w:t>
+      </w:r>
+    </w:p>
+    <w:p>
+      <w:pPr>
+        <w:ind w:left="1440"/>
+        <w:rPr>
+          <w:lang w:val="en-US"/>
+        </w:rPr>
+      </w:pPr>
+    </w:p>
+    <w:p>
+      <w:pPr>
+        <w:ind w:left="2160"/>
+        <w:rPr>
+          <w:lang w:val="en-US"/>
+        </w:rPr>
+      </w:pPr>
+      <w:r>
+        <w:rPr>
+          <w:lang w:val="en-US"/>
+        </w:rPr>
+        <w:t>What is the function?</w:t>
+      </w:r>
+    </w:p>
+    <w:p>
+      <w:pPr>
+        <w:ind w:left="2160"/>
+        <w:rPr>
+          <w:lang w:val="en-US"/>
+        </w:rPr>
+      </w:pPr>
+      <w:r>
+        <w:rPr>
+          <w:lang w:val="en-US"/>
+        </w:rPr>
+        <w:t xml:space="preserve">To perform / execute a single task is called function. </w:t>
+      </w:r>
+    </w:p>
+    <w:p>
+      <w:pPr>
+        <w:ind w:left="2160"/>
+        <w:rPr>
+          <w:lang w:val="en-US"/>
+        </w:rPr>
+      </w:pPr>
+      <w:r>
+        <w:rPr>
+          <w:lang w:val="en-US"/>
+        </w:rPr>
+        <w:t>Functions are two types</w:t>
+      </w:r>
+    </w:p>
+    <w:p>
+      <w:pPr>
+        <w:pStyle w:val="ListParagraph"/>
+        <w:numPr>
+          <w:ilvl w:val="0"/>
+          <w:numId w:val="20"/>
+        </w:numPr>
+        <w:rPr>
+          <w:lang w:val="en-US"/>
+        </w:rPr>
+      </w:pPr>
+      <w:r>
+        <w:rPr>
+          <w:lang w:val="en-US"/>
+        </w:rPr>
+        <w:t>Void</w:t>
+      </w:r>
+    </w:p>
+    <w:p>
+      <w:pPr>
+        <w:pStyle w:val="ListParagraph"/>
+        <w:numPr>
+          <w:ilvl w:val="0"/>
+          <w:numId w:val="20"/>
+        </w:numPr>
+        <w:rPr>
+          <w:lang w:val="en-US"/>
+        </w:rPr>
+      </w:pPr>
+      <w:r>
+        <w:rPr>
+          <w:lang w:val="en-US"/>
+        </w:rPr>
+        <w:t>Non-void</w:t>
+      </w:r>
+    </w:p>
+    <w:p>
+      <w:pPr>
+        <w:ind w:left="2880"/>
+        <w:rPr>
+          <w:lang w:val="en-US"/>
+        </w:rPr>
+      </w:pPr>
+      <w:r>
+        <w:rPr>
+          <w:highlight w:val="yellow"/>
+          <w:lang w:val="en-US"/>
+        </w:rPr>
+        <w:t>Void</w:t>
+      </w:r>
+      <w:r>
+        <w:rPr>
+          <w:lang w:val="en-US"/>
+        </w:rPr>
+        <w:t xml:space="preserve"> functions should not return any value.</w:t>
+      </w:r>
+    </w:p>
+    <w:p>
+      <w:pPr>
+        <w:ind w:left="2880"/>
+        <w:rPr>
+          <w:lang w:val="en-US"/>
+        </w:rPr>
+      </w:pPr>
+      <w:r>
+        <w:rPr>
+          <w:lang w:val="en-US"/>
+        </w:rPr>
+        <w:t>Ex:</w:t>
+      </w:r>
+    </w:p>
+    <w:p>
+      <w:pPr>
+        <w:ind w:left="2880"/>
+        <w:rPr>
+          <w:lang w:val="en-US"/>
+        </w:rPr>
+      </w:pPr>
+      <w:r>
+        <w:rPr>
+          <w:lang w:val="en-US"/>
+        </w:rPr>
+        <w:tab/>
+        <w:t xml:space="preserve">function </w:t>
+      </w:r>
+      <w:proofErr w:type="spellStart"/>
+      <w:r>
+        <w:rPr>
+          <w:lang w:val="en-US"/>
+        </w:rPr>
+        <w:t>displayMessage</w:t>
+      </w:r>
+      <w:proofErr w:type="spellEnd"/>
+      <w:r>
+        <w:rPr>
+          <w:lang w:val="en-US"/>
+        </w:rPr>
+        <w:t>(</w:t>
+      </w:r>
+      <w:r>
+        <w:rPr>
+          <w:lang w:val="en-US"/>
+        </w:rPr>
+        <w:t>msg</w:t>
+      </w:r>
+      <w:r>
+        <w:rPr>
+          <w:lang w:val="en-US"/>
+        </w:rPr>
+        <w:t>)</w:t>
+      </w:r>
+    </w:p>
+    <w:p>
+      <w:pPr>
+        <w:ind w:left="2880" w:firstLine="720"/>
+        <w:rPr>
+          <w:lang w:val="en-US"/>
+        </w:rPr>
+      </w:pPr>
+      <w:r>
+        <w:rPr>
+          <w:lang w:val="en-US"/>
+        </w:rPr>
+        <w:t>{</w:t>
+      </w:r>
+    </w:p>
+    <w:p>
+      <w:pPr>
+        <w:ind w:left="2880" w:firstLine="720"/>
+        <w:rPr>
+          <w:lang w:val="en-US"/>
+        </w:rPr>
+      </w:pPr>
+      <w:r>
+        <w:rPr>
+          <w:lang w:val="en-US"/>
+        </w:rPr>
+        <w:tab/>
+      </w:r>
+      <w:proofErr w:type="spellStart"/>
+      <w:proofErr w:type="gramStart"/>
+      <w:r>
+        <w:rPr>
+          <w:lang w:val="en-US"/>
+        </w:rPr>
+        <w:t>document.write</w:t>
+      </w:r>
+      <w:proofErr w:type="spellEnd"/>
+      <w:proofErr w:type="gramEnd"/>
+      <w:r>
+        <w:rPr>
+          <w:lang w:val="en-US"/>
+        </w:rPr>
+        <w:t>(</w:t>
+      </w:r>
+      <w:r>
+        <w:rPr>
+          <w:lang w:val="en-US"/>
+        </w:rPr>
+        <w:t>msg</w:t>
+      </w:r>
+      <w:r>
+        <w:rPr>
+          <w:lang w:val="en-US"/>
+        </w:rPr>
+        <w:t>);</w:t>
+      </w:r>
+    </w:p>
+    <w:p>
+      <w:pPr>
+        <w:ind w:left="2880" w:firstLine="720"/>
+        <w:rPr>
+          <w:lang w:val="en-US"/>
+        </w:rPr>
+      </w:pPr>
+      <w:r>
+        <w:rPr>
+          <w:lang w:val="en-US"/>
+        </w:rPr>
+        <w:t xml:space="preserve">} </w:t>
+      </w:r>
+    </w:p>
+    <w:p>
+      <w:pPr>
+        <w:ind w:left="2880" w:firstLine="720"/>
+        <w:rPr>
+          <w:lang w:val="en-US"/>
+        </w:rPr>
+      </w:pPr>
+      <w:proofErr w:type="spellStart"/>
+      <w:proofErr w:type="gramStart"/>
+      <w:r>
+        <w:rPr>
+          <w:lang w:val="en-US"/>
+        </w:rPr>
+        <w:t>displayMessage</w:t>
+      </w:r>
+      <w:proofErr w:type="spellEnd"/>
+      <w:r>
+        <w:rPr>
+          <w:lang w:val="en-US"/>
+        </w:rPr>
+        <w:t>(</w:t>
+      </w:r>
+      <w:proofErr w:type="gramEnd"/>
+      <w:r>
+        <w:rPr>
+          <w:lang w:val="en-US"/>
+        </w:rPr>
+        <w:t>‘</w:t>
+      </w:r>
+      <w:r>
+        <w:rPr>
+          <w:lang w:val="en-US"/>
+        </w:rPr>
+        <w:t>My new message</w:t>
+      </w:r>
+      <w:r>
+        <w:rPr>
+          <w:lang w:val="en-US"/>
+        </w:rPr>
+        <w:t>’</w:t>
+      </w:r>
+      <w:r>
+        <w:rPr>
+          <w:lang w:val="en-US"/>
+        </w:rPr>
+        <w:t>);</w:t>
+      </w:r>
+    </w:p>
+    <w:p>
+      <w:pPr>
+        <w:rPr>
+          <w:lang w:val="en-US"/>
+        </w:rPr>
+      </w:pPr>
+      <w:r>
+        <w:rPr>
+          <w:lang w:val="en-US"/>
+        </w:rPr>
+        <w:tab/>
+      </w:r>
+      <w:r>
+        <w:rPr>
+          <w:lang w:val="en-US"/>
+        </w:rPr>
+        <w:tab/>
+      </w:r>
+      <w:r>
+        <w:rPr>
+          <w:lang w:val="en-US"/>
+        </w:rPr>
+        <w:tab/>
+        <w:t>Ex:</w:t>
+      </w:r>
+      <w:r>
+        <w:rPr>
+          <w:lang w:val="en-US"/>
+        </w:rPr>
+        <w:t xml:space="preserve"> Non-void.</w:t>
+      </w:r>
+    </w:p>
+    <w:p>
+      <w:pPr>
+        <w:rPr>
+          <w:lang w:val="en-US"/>
+        </w:rPr>
+      </w:pPr>
+      <w:r>
+        <w:rPr>
+          <w:lang w:val="en-US"/>
+        </w:rPr>
+        <w:tab/>
+      </w:r>
+      <w:r>
+        <w:rPr>
+          <w:lang w:val="en-US"/>
+        </w:rPr>
+        <w:tab/>
+      </w:r>
+      <w:r>
+        <w:rPr>
+          <w:lang w:val="en-US"/>
+        </w:rPr>
+        <w:tab/>
+      </w:r>
+      <w:r>
+        <w:rPr>
+          <w:lang w:val="en-US"/>
+        </w:rPr>
+        <w:tab/>
+        <w:t xml:space="preserve">function </w:t>
+      </w:r>
+      <w:proofErr w:type="spellStart"/>
+      <w:proofErr w:type="gramStart"/>
+      <w:r>
+        <w:rPr>
+          <w:lang w:val="en-US"/>
+        </w:rPr>
+        <w:t>addingtwoNumbers</w:t>
+      </w:r>
+      <w:proofErr w:type="spellEnd"/>
+      <w:r>
+        <w:rPr>
+          <w:lang w:val="en-US"/>
+        </w:rPr>
+        <w:t>(</w:t>
+      </w:r>
+      <w:proofErr w:type="gramEnd"/>
+      <w:r>
+        <w:rPr>
+          <w:lang w:val="en-US"/>
+        </w:rPr>
+        <w:t>a , b)</w:t>
+      </w:r>
+    </w:p>
+    <w:p>
+      <w:pPr>
+        <w:ind w:left="2880"/>
+        <w:rPr>
+          <w:lang w:val="en-US"/>
+        </w:rPr>
+      </w:pPr>
+      <w:r>
+        <w:rPr>
+          <w:lang w:val="en-US"/>
+        </w:rPr>
+        <w:t>{</w:t>
+      </w:r>
+    </w:p>
+    <w:p>
+      <w:pPr>
+        <w:ind w:left="2880"/>
+        <w:rPr>
+          <w:lang w:val="en-US"/>
+        </w:rPr>
+      </w:pPr>
+      <w:r>
+        <w:rPr>
+          <w:lang w:val="en-US"/>
+        </w:rPr>
+        <w:tab/>
+        <w:t>return a + b;</w:t>
+      </w:r>
+    </w:p>
+    <w:p>
+      <w:pPr>
+        <w:ind w:left="2880"/>
+        <w:rPr>
+          <w:lang w:val="en-US"/>
+        </w:rPr>
+      </w:pPr>
+      <w:r>
+        <w:rPr>
+          <w:lang w:val="en-US"/>
+        </w:rPr>
+        <w:t xml:space="preserve">} </w:t>
+      </w:r>
+    </w:p>
+    <w:p>
+      <w:pPr>
+        <w:ind w:left="2880"/>
+        <w:rPr>
+          <w:lang w:val="en-US"/>
+        </w:rPr>
+      </w:pPr>
+      <w:r>
+        <w:rPr>
+          <w:lang w:val="en-US"/>
+        </w:rPr>
+        <w:t xml:space="preserve">let result = </w:t>
+      </w:r>
+      <w:proofErr w:type="spellStart"/>
+      <w:proofErr w:type="gramStart"/>
+      <w:r>
+        <w:rPr>
+          <w:lang w:val="en-US"/>
+        </w:rPr>
+        <w:t>addingtwoNumbers</w:t>
+      </w:r>
+      <w:proofErr w:type="spellEnd"/>
+      <w:r>
+        <w:rPr>
+          <w:lang w:val="en-US"/>
+        </w:rPr>
+        <w:t>(</w:t>
+      </w:r>
+      <w:proofErr w:type="gramEnd"/>
+      <w:r>
+        <w:rPr>
+          <w:lang w:val="en-US"/>
+        </w:rPr>
+        <w:t>25,10);</w:t>
+      </w:r>
+    </w:p>
+    <w:p>
+      <w:pPr>
+        <w:ind w:left="2880"/>
+        <w:rPr>
+          <w:lang w:val="en-US"/>
+        </w:rPr>
+      </w:pPr>
+      <w:proofErr w:type="spellStart"/>
+      <w:r>
+        <w:rPr>
+          <w:lang w:val="en-US"/>
+        </w:rPr>
+        <w:t>d</w:t>
+      </w:r>
+      <w:r>
+        <w:rPr>
+          <w:lang w:val="en-US"/>
+        </w:rPr>
+        <w:t>isplayMessage</w:t>
+      </w:r>
+      <w:proofErr w:type="spellEnd"/>
+      <w:r>
+        <w:rPr>
+          <w:lang w:val="en-US"/>
+        </w:rPr>
+        <w:t>(</w:t>
+      </w:r>
+      <w:r>
+        <w:rPr>
+          <w:lang w:val="en-US"/>
+        </w:rPr>
+        <w:t>result</w:t>
+      </w:r>
+      <w:r>
+        <w:rPr>
+          <w:lang w:val="en-US"/>
+        </w:rPr>
+        <w:t>);</w:t>
+      </w:r>
+    </w:p>
+    <w:p>
+      <w:pPr>
+        <w:ind w:left="2160" w:firstLine="720"/>
+        <w:rPr>
+          <w:lang w:val="en-US"/>
+        </w:rPr>
+      </w:pPr>
+      <w:r>
+        <w:rPr>
+          <w:lang w:val="en-US"/>
+        </w:rPr>
+        <w:t xml:space="preserve">function </w:t>
+      </w:r>
+      <w:proofErr w:type="spellStart"/>
+      <w:proofErr w:type="gramStart"/>
+      <w:r>
+        <w:rPr>
+          <w:lang w:val="en-US"/>
+        </w:rPr>
+        <w:t>addingtwoNumbers</w:t>
+      </w:r>
+      <w:r>
+        <w:rPr>
+          <w:lang w:val="en-US"/>
+        </w:rPr>
+        <w:t>withtrycatch</w:t>
+      </w:r>
+      <w:proofErr w:type="spellEnd"/>
+      <w:r>
+        <w:rPr>
+          <w:lang w:val="en-US"/>
+        </w:rPr>
+        <w:t>(</w:t>
+      </w:r>
+      <w:proofErr w:type="gramEnd"/>
+      <w:r>
+        <w:rPr>
+          <w:lang w:val="en-US"/>
+        </w:rPr>
+        <w:t>a , b)</w:t>
+      </w:r>
+    </w:p>
+    <w:p>
+      <w:pPr>
+        <w:ind w:left="2880"/>
+        <w:rPr>
+          <w:lang w:val="en-US"/>
+        </w:rPr>
+      </w:pPr>
+      <w:r>
+        <w:rPr>
+          <w:lang w:val="en-US"/>
+        </w:rPr>
+        <w:t>{</w:t>
+      </w:r>
+    </w:p>
+    <w:p>
+      <w:pPr>
+        <w:ind w:left="2880"/>
+        <w:rPr>
+          <w:lang w:val="en-US"/>
+        </w:rPr>
+      </w:pPr>
+      <w:r>
+        <w:rPr>
+          <w:lang w:val="en-US"/>
+        </w:rPr>
+        <w:tab/>
+      </w:r>
+      <w:proofErr w:type="gramStart"/>
+      <w:r>
+        <w:rPr>
+          <w:lang w:val="en-US"/>
+        </w:rPr>
+        <w:t>try{</w:t>
+      </w:r>
+      <w:proofErr w:type="gramEnd"/>
+    </w:p>
+    <w:p>
+      <w:pPr>
+        <w:ind w:left="2880"/>
+        <w:rPr>
+          <w:lang w:val="en-US"/>
+        </w:rPr>
+      </w:pPr>
+      <w:r>
+        <w:rPr>
+          <w:lang w:val="en-US"/>
+        </w:rPr>
+        <w:tab/>
+      </w:r>
+      <w:r>
+        <w:rPr>
+          <w:lang w:val="en-US"/>
+        </w:rPr>
+        <w:tab/>
+      </w:r>
+      <w:r>
+        <w:rPr>
+          <w:lang w:val="en-US"/>
+        </w:rPr>
+        <w:t>return a + b;</w:t>
+      </w:r>
+    </w:p>
+    <w:p>
+      <w:pPr>
+        <w:ind w:left="3600"/>
+        <w:rPr>
+          <w:lang w:val="en-US"/>
+        </w:rPr>
+      </w:pPr>
+      <w:proofErr w:type="gramStart"/>
+      <w:r>
+        <w:rPr>
+          <w:lang w:val="en-US"/>
+        </w:rPr>
+        <w:t>}catch</w:t>
+      </w:r>
+      <w:proofErr w:type="gramEnd"/>
+      <w:r>
+        <w:rPr>
+          <w:lang w:val="en-US"/>
+        </w:rPr>
+        <w:t>(err){</w:t>
+      </w:r>
+    </w:p>
+    <w:p>
+      <w:pPr>
+        <w:ind w:left="3600"/>
+        <w:rPr>
+          <w:lang w:val="en-US"/>
+        </w:rPr>
+      </w:pPr>
+      <w:r>
+        <w:rPr>
+          <w:lang w:val="en-US"/>
+        </w:rPr>
+        <w:tab/>
+      </w:r>
+      <w:proofErr w:type="spellStart"/>
+      <w:proofErr w:type="gramStart"/>
+      <w:r>
+        <w:rPr>
+          <w:lang w:val="en-US"/>
+        </w:rPr>
+        <w:t>document.write</w:t>
+      </w:r>
+      <w:proofErr w:type="spellEnd"/>
+      <w:proofErr w:type="gramEnd"/>
+      <w:r>
+        <w:rPr>
+          <w:lang w:val="en-US"/>
+        </w:rPr>
+        <w:t>(</w:t>
+      </w:r>
+      <w:proofErr w:type="spellStart"/>
+      <w:r>
+        <w:rPr>
+          <w:lang w:val="en-US"/>
+        </w:rPr>
+        <w:t>err.message</w:t>
+      </w:r>
+      <w:proofErr w:type="spellEnd"/>
+      <w:r>
+        <w:rPr>
+          <w:lang w:val="en-US"/>
+        </w:rPr>
+        <w:t>());</w:t>
+      </w:r>
+    </w:p>
+    <w:p>
+      <w:pPr>
+        <w:ind w:left="3600"/>
+        <w:rPr>
+          <w:lang w:val="en-US"/>
+        </w:rPr>
+      </w:pPr>
+      <w:r>
+        <w:rPr>
+          <w:lang w:val="en-US"/>
+        </w:rPr>
+        <w:t>}</w:t>
+      </w:r>
+    </w:p>
+    <w:p>
+      <w:pPr>
+        <w:ind w:left="2880"/>
+        <w:rPr>
+          <w:lang w:val="en-US"/>
+        </w:rPr>
+      </w:pPr>
+      <w:r>
+        <w:rPr>
+          <w:lang w:val="en-US"/>
+        </w:rPr>
+        <w:t xml:space="preserve">} </w:t>
+      </w:r>
+    </w:p>
+    <w:p>
+      <w:pPr>
+        <w:ind w:left="2880"/>
+        <w:rPr>
+          <w:lang w:val="en-US"/>
+        </w:rPr>
+      </w:pPr>
+      <w:proofErr w:type="spellStart"/>
+      <w:r>
+        <w:rPr>
+          <w:lang w:val="en-US"/>
+        </w:rPr>
+        <w:t>addingtwoNumberswithtrycatch</w:t>
+      </w:r>
+      <w:proofErr w:type="spellEnd"/>
+      <w:r>
+        <w:rPr>
+          <w:lang w:val="en-US"/>
+        </w:rPr>
+        <w:t xml:space="preserve"> </w:t>
+      </w:r>
+      <w:r>
+        <w:rPr>
+          <w:lang w:val="en-US"/>
+        </w:rPr>
+        <w:t>(25,10);</w:t>
+      </w:r>
+    </w:p>
+    <w:p>
+      <w:pPr>
+        <w:pStyle w:val="Heading1"/>
+        <w:numPr>
+          <w:ilvl w:val="0"/>
+          <w:numId w:val="19"/>
+        </w:numPr>
+        <w:rPr>
+          <w:lang w:val="en-US"/>
+        </w:rPr>
+      </w:pPr>
+      <w:r>
+        <w:rPr>
+          <w:lang w:val="en-US"/>
+        </w:rPr>
+        <w:lastRenderedPageBreak/>
+        <w:t>Objects</w:t>
+      </w:r>
+      <w:r>
+        <w:rPr>
+          <w:lang w:val="en-US"/>
+        </w:rPr>
+        <w:t>.</w:t>
+      </w:r>
+    </w:p>
+    <w:p>
+      <w:pPr>
+        <w:ind w:left="2880"/>
+        <w:rPr>
+          <w:lang w:val="en-US"/>
+        </w:rPr>
+      </w:pPr>
+      <w:r>
+        <w:rPr>
+          <w:lang w:val="en-US"/>
+        </w:rPr>
+        <w:t xml:space="preserve">How to define </w:t>
+      </w:r>
+      <w:proofErr w:type="gramStart"/>
+      <w:r>
+        <w:rPr>
+          <w:lang w:val="en-US"/>
+        </w:rPr>
+        <w:t>a</w:t>
+      </w:r>
+      <w:proofErr w:type="gramEnd"/>
+      <w:r>
+        <w:rPr>
+          <w:lang w:val="en-US"/>
+        </w:rPr>
+        <w:t xml:space="preserve"> object.</w:t>
+      </w:r>
+    </w:p>
+    <w:p>
+      <w:pPr>
+        <w:ind w:left="2880"/>
+        <w:rPr>
+          <w:lang w:val="en-US"/>
+        </w:rPr>
+      </w:pPr>
+      <w:r>
+        <w:rPr>
+          <w:lang w:val="en-US"/>
+        </w:rPr>
+        <w:tab/>
+        <w:t>let employees = {};</w:t>
+      </w:r>
+    </w:p>
+    <w:p>
+      <w:pPr>
+        <w:ind w:left="2880"/>
+        <w:rPr>
+          <w:lang w:val="en-US"/>
+        </w:rPr>
+      </w:pPr>
+      <w:r>
+        <w:rPr>
+          <w:lang w:val="en-US"/>
+        </w:rPr>
+        <w:t>How to add values to an object.</w:t>
+      </w:r>
+    </w:p>
+    <w:p>
+      <w:pPr>
+        <w:ind w:left="2880"/>
+        <w:rPr>
+          <w:lang w:val="en-US"/>
+        </w:rPr>
+      </w:pPr>
+      <w:r>
+        <w:rPr>
+          <w:lang w:val="en-US"/>
+        </w:rPr>
+        <w:tab/>
+      </w:r>
+      <w:proofErr w:type="spellStart"/>
+      <w:proofErr w:type="gramStart"/>
+      <w:r>
+        <w:rPr>
+          <w:lang w:val="en-US"/>
+        </w:rPr>
+        <w:t>employees.fName</w:t>
+      </w:r>
+      <w:proofErr w:type="spellEnd"/>
+      <w:proofErr w:type="gramEnd"/>
+      <w:r>
+        <w:rPr>
+          <w:lang w:val="en-US"/>
+        </w:rPr>
+        <w:t xml:space="preserve"> = ‘Emplicar’;</w:t>
+      </w:r>
+    </w:p>
+    <w:p>
+      <w:pPr>
+        <w:ind w:left="2880" w:firstLine="720"/>
+        <w:rPr>
+          <w:lang w:val="en-US"/>
+        </w:rPr>
+      </w:pPr>
+      <w:proofErr w:type="spellStart"/>
+      <w:proofErr w:type="gramStart"/>
+      <w:r>
+        <w:rPr>
+          <w:lang w:val="en-US"/>
+        </w:rPr>
+        <w:t>employees.</w:t>
+      </w:r>
+      <w:r>
+        <w:rPr>
+          <w:lang w:val="en-US"/>
+        </w:rPr>
+        <w:t>l</w:t>
+      </w:r>
+      <w:r>
+        <w:rPr>
+          <w:lang w:val="en-US"/>
+        </w:rPr>
+        <w:t>Name</w:t>
+      </w:r>
+      <w:proofErr w:type="spellEnd"/>
+      <w:proofErr w:type="gramEnd"/>
+      <w:r>
+        <w:rPr>
+          <w:lang w:val="en-US"/>
+        </w:rPr>
+        <w:t xml:space="preserve"> = ‘</w:t>
+      </w:r>
+      <w:r>
+        <w:rPr>
+          <w:lang w:val="en-US"/>
+        </w:rPr>
+        <w:t>Software Solutions’</w:t>
+      </w:r>
+      <w:r>
+        <w:rPr>
+          <w:lang w:val="en-US"/>
+        </w:rPr>
+        <w:t>;</w:t>
+      </w:r>
+    </w:p>
+    <w:p>
+      <w:pPr>
+        <w:ind w:left="2880" w:firstLine="720"/>
+        <w:rPr>
+          <w:lang w:val="en-US"/>
+        </w:rPr>
+      </w:pPr>
+      <w:proofErr w:type="spellStart"/>
+      <w:proofErr w:type="gramStart"/>
+      <w:r>
+        <w:rPr>
+          <w:lang w:val="en-US"/>
+        </w:rPr>
+        <w:t>employees.cources</w:t>
+      </w:r>
+      <w:proofErr w:type="spellEnd"/>
+      <w:proofErr w:type="gramEnd"/>
+      <w:r>
+        <w:rPr>
+          <w:lang w:val="en-US"/>
+        </w:rPr>
+        <w:t xml:space="preserve"> = [‘PHP’, ‘Java’];</w:t>
+      </w:r>
+    </w:p>
+    <w:p>
+      <w:pPr>
+        <w:ind w:left="2880" w:firstLine="720"/>
+        <w:rPr>
+          <w:lang w:val="en-US"/>
+        </w:rPr>
+      </w:pPr>
+      <w:proofErr w:type="spellStart"/>
+      <w:r>
+        <w:rPr>
+          <w:lang w:val="en-US"/>
+        </w:rPr>
+        <w:t>employees.fee</w:t>
+      </w:r>
+      <w:proofErr w:type="spellEnd"/>
+      <w:r>
+        <w:rPr>
+          <w:lang w:val="en-US"/>
+        </w:rPr>
+        <w:t xml:space="preserve"> = 10;</w:t>
+      </w:r>
+    </w:p>
+    <w:p>
+      <w:pPr>
+        <w:rPr>
+          <w:lang w:val="en-US"/>
+        </w:rPr>
+      </w:pPr>
+      <w:r>
+        <w:rPr>
+          <w:lang w:val="en-US"/>
+        </w:rPr>
+        <w:tab/>
+      </w:r>
+      <w:r>
+        <w:rPr>
+          <w:lang w:val="en-US"/>
+        </w:rPr>
+        <w:tab/>
+      </w:r>
+      <w:r>
+        <w:rPr>
+          <w:lang w:val="en-US"/>
+        </w:rPr>
+        <w:tab/>
+      </w:r>
+      <w:r>
+        <w:rPr>
+          <w:lang w:val="en-US"/>
+        </w:rPr>
+        <w:tab/>
+        <w:t>How to get the value from an object.</w:t>
+      </w:r>
+    </w:p>
+    <w:p>
+      <w:pPr>
+        <w:rPr>
+          <w:lang w:val="en-US"/>
+        </w:rPr>
+      </w:pPr>
+      <w:r>
+        <w:rPr>
+          <w:lang w:val="en-US"/>
+        </w:rPr>
+        <w:tab/>
+      </w:r>
+      <w:r>
+        <w:rPr>
+          <w:lang w:val="en-US"/>
+        </w:rPr>
+        <w:tab/>
+      </w:r>
+      <w:r>
+        <w:rPr>
+          <w:lang w:val="en-US"/>
+        </w:rPr>
+        <w:tab/>
+      </w:r>
+      <w:r>
+        <w:rPr>
+          <w:lang w:val="en-US"/>
+        </w:rPr>
+        <w:tab/>
+      </w:r>
+      <w:r>
+        <w:rPr>
+          <w:lang w:val="en-US"/>
+        </w:rPr>
+        <w:tab/>
+      </w:r>
+      <w:proofErr w:type="spellStart"/>
+      <w:proofErr w:type="gramStart"/>
+      <w:r>
+        <w:rPr>
+          <w:lang w:val="en-US"/>
+        </w:rPr>
+        <w:t>document.write</w:t>
+      </w:r>
+      <w:proofErr w:type="spellEnd"/>
+      <w:proofErr w:type="gramEnd"/>
+      <w:r>
+        <w:rPr>
+          <w:lang w:val="en-US"/>
+        </w:rPr>
+        <w:t>(</w:t>
+      </w:r>
+      <w:proofErr w:type="spellStart"/>
+      <w:r>
+        <w:rPr>
+          <w:lang w:val="en-US"/>
+        </w:rPr>
+        <w:t>employes.lName</w:t>
+      </w:r>
+      <w:proofErr w:type="spellEnd"/>
+      <w:r>
+        <w:rPr>
+          <w:lang w:val="en-US"/>
+        </w:rPr>
+        <w:t>);</w:t>
       </w:r>
     </w:p>
     <w:sectPr>
@@ -5013,6 +7442,95 @@
     </w:lvl>
   </w:abstractNum>
   <w:abstractNum w:abstractNumId="1" w15:restartNumberingAfterBreak="0">
+    <w:nsid w:val="0AE36863"/>
+    <w:multiLevelType w:val="hybridMultilevel"/>
+    <w:tmpl w:val="A1FCB452"/>
+    <w:lvl w:ilvl="0" w:tplc="82AC740E">
+      <w:start w:val="1"/>
+      <w:numFmt w:val="decimal"/>
+      <w:lvlText w:val="%1."/>
+      <w:lvlJc w:val="left"/>
+      <w:pPr>
+        <w:ind w:left="3240" w:hanging="360"/>
+      </w:pPr>
+      <w:rPr>
+        <w:rFonts w:hint="default"/>
+      </w:rPr>
+    </w:lvl>
+    <w:lvl w:ilvl="1" w:tplc="40090019" w:tentative="1">
+      <w:start w:val="1"/>
+      <w:numFmt w:val="lowerLetter"/>
+      <w:lvlText w:val="%2."/>
+      <w:lvlJc w:val="left"/>
+      <w:pPr>
+        <w:ind w:left="3960" w:hanging="360"/>
+      </w:pPr>
+    </w:lvl>
+    <w:lvl w:ilvl="2" w:tplc="4009001B" w:tentative="1">
+      <w:start w:val="1"/>
+      <w:numFmt w:val="lowerRoman"/>
+      <w:lvlText w:val="%3."/>
+      <w:lvlJc w:val="right"/>
+      <w:pPr>
+        <w:ind w:left="4680" w:hanging="180"/>
+      </w:pPr>
+    </w:lvl>
+    <w:lvl w:ilvl="3" w:tplc="4009000F" w:tentative="1">
+      <w:start w:val="1"/>
+      <w:numFmt w:val="decimal"/>
+      <w:lvlText w:val="%4."/>
+      <w:lvlJc w:val="left"/>
+      <w:pPr>
+        <w:ind w:left="5400" w:hanging="360"/>
+      </w:pPr>
+    </w:lvl>
+    <w:lvl w:ilvl="4" w:tplc="40090019" w:tentative="1">
+      <w:start w:val="1"/>
+      <w:numFmt w:val="lowerLetter"/>
+      <w:lvlText w:val="%5."/>
+      <w:lvlJc w:val="left"/>
+      <w:pPr>
+        <w:ind w:left="6120" w:hanging="360"/>
+      </w:pPr>
+    </w:lvl>
+    <w:lvl w:ilvl="5" w:tplc="4009001B" w:tentative="1">
+      <w:start w:val="1"/>
+      <w:numFmt w:val="lowerRoman"/>
+      <w:lvlText w:val="%6."/>
+      <w:lvlJc w:val="right"/>
+      <w:pPr>
+        <w:ind w:left="6840" w:hanging="180"/>
+      </w:pPr>
+    </w:lvl>
+    <w:lvl w:ilvl="6" w:tplc="4009000F" w:tentative="1">
+      <w:start w:val="1"/>
+      <w:numFmt w:val="decimal"/>
+      <w:lvlText w:val="%7."/>
+      <w:lvlJc w:val="left"/>
+      <w:pPr>
+        <w:ind w:left="7560" w:hanging="360"/>
+      </w:pPr>
+    </w:lvl>
+    <w:lvl w:ilvl="7" w:tplc="40090019" w:tentative="1">
+      <w:start w:val="1"/>
+      <w:numFmt w:val="lowerLetter"/>
+      <w:lvlText w:val="%8."/>
+      <w:lvlJc w:val="left"/>
+      <w:pPr>
+        <w:ind w:left="8280" w:hanging="360"/>
+      </w:pPr>
+    </w:lvl>
+    <w:lvl w:ilvl="8" w:tplc="4009001B" w:tentative="1">
+      <w:start w:val="1"/>
+      <w:numFmt w:val="lowerRoman"/>
+      <w:lvlText w:val="%9."/>
+      <w:lvlJc w:val="right"/>
+      <w:pPr>
+        <w:ind w:left="9000" w:hanging="180"/>
+      </w:pPr>
+    </w:lvl>
+  </w:abstractNum>
+  <w:abstractNum w:abstractNumId="2" w15:restartNumberingAfterBreak="0">
     <w:nsid w:val="149F5710"/>
     <w:multiLevelType w:val="hybridMultilevel"/>
     <w:tmpl w:val="23B2ECF8"/>
@@ -5101,7 +7619,7 @@
       </w:pPr>
     </w:lvl>
   </w:abstractNum>
-  <w:abstractNum w:abstractNumId="2" w15:restartNumberingAfterBreak="0">
+  <w:abstractNum w:abstractNumId="3" w15:restartNumberingAfterBreak="0">
     <w:nsid w:val="28ED35EF"/>
     <w:multiLevelType w:val="hybridMultilevel"/>
     <w:tmpl w:val="0558764A"/>
@@ -5214,7 +7732,7 @@
       </w:rPr>
     </w:lvl>
   </w:abstractNum>
-  <w:abstractNum w:abstractNumId="3" w15:restartNumberingAfterBreak="0">
+  <w:abstractNum w:abstractNumId="4" w15:restartNumberingAfterBreak="0">
     <w:nsid w:val="2D1C376E"/>
     <w:multiLevelType w:val="hybridMultilevel"/>
     <w:tmpl w:val="8AA67562"/>
@@ -5327,10 +7845,10 @@
       </w:rPr>
     </w:lvl>
   </w:abstractNum>
-  <w:abstractNum w:abstractNumId="4" w15:restartNumberingAfterBreak="0">
+  <w:abstractNum w:abstractNumId="5" w15:restartNumberingAfterBreak="0">
     <w:nsid w:val="31F835C6"/>
     <w:multiLevelType w:val="hybridMultilevel"/>
-    <w:tmpl w:val="EA52F954"/>
+    <w:tmpl w:val="6D9092D0"/>
     <w:lvl w:ilvl="0" w:tplc="4009000F">
       <w:start w:val="1"/>
       <w:numFmt w:val="decimal"/>
@@ -5413,7 +7931,7 @@
       </w:pPr>
     </w:lvl>
   </w:abstractNum>
-  <w:abstractNum w:abstractNumId="5" w15:restartNumberingAfterBreak="0">
+  <w:abstractNum w:abstractNumId="6" w15:restartNumberingAfterBreak="0">
     <w:nsid w:val="32AE7011"/>
     <w:multiLevelType w:val="multilevel"/>
     <w:tmpl w:val="40090021"/>
@@ -5526,7 +8044,7 @@
       </w:rPr>
     </w:lvl>
   </w:abstractNum>
-  <w:abstractNum w:abstractNumId="6" w15:restartNumberingAfterBreak="0">
+  <w:abstractNum w:abstractNumId="7" w15:restartNumberingAfterBreak="0">
     <w:nsid w:val="366500EF"/>
     <w:multiLevelType w:val="multilevel"/>
     <w:tmpl w:val="40090021"/>
@@ -5639,7 +8157,7 @@
       </w:rPr>
     </w:lvl>
   </w:abstractNum>
-  <w:abstractNum w:abstractNumId="7" w15:restartNumberingAfterBreak="0">
+  <w:abstractNum w:abstractNumId="8" w15:restartNumberingAfterBreak="0">
     <w:nsid w:val="36FD3790"/>
     <w:multiLevelType w:val="hybridMultilevel"/>
     <w:tmpl w:val="5D92FE5C"/>
@@ -5752,7 +8270,7 @@
       </w:rPr>
     </w:lvl>
   </w:abstractNum>
-  <w:abstractNum w:abstractNumId="8" w15:restartNumberingAfterBreak="0">
+  <w:abstractNum w:abstractNumId="9" w15:restartNumberingAfterBreak="0">
     <w:nsid w:val="39DA2FFA"/>
     <w:multiLevelType w:val="hybridMultilevel"/>
     <w:tmpl w:val="8EC22956"/>
@@ -5865,7 +8383,7 @@
       </w:rPr>
     </w:lvl>
   </w:abstractNum>
-  <w:abstractNum w:abstractNumId="9" w15:restartNumberingAfterBreak="0">
+  <w:abstractNum w:abstractNumId="10" w15:restartNumberingAfterBreak="0">
     <w:nsid w:val="39F0627E"/>
     <w:multiLevelType w:val="hybridMultilevel"/>
     <w:tmpl w:val="7A847598"/>
@@ -5978,7 +8496,7 @@
       </w:rPr>
     </w:lvl>
   </w:abstractNum>
-  <w:abstractNum w:abstractNumId="10" w15:restartNumberingAfterBreak="0">
+  <w:abstractNum w:abstractNumId="11" w15:restartNumberingAfterBreak="0">
     <w:nsid w:val="3A4D6AD3"/>
     <w:multiLevelType w:val="hybridMultilevel"/>
     <w:tmpl w:val="EA52F954"/>
@@ -6064,7 +8582,7 @@
       </w:pPr>
     </w:lvl>
   </w:abstractNum>
-  <w:abstractNum w:abstractNumId="11" w15:restartNumberingAfterBreak="0">
+  <w:abstractNum w:abstractNumId="12" w15:restartNumberingAfterBreak="0">
     <w:nsid w:val="3A6B5DD3"/>
     <w:multiLevelType w:val="multilevel"/>
     <w:tmpl w:val="40090021"/>
@@ -6177,7 +8695,7 @@
       </w:rPr>
     </w:lvl>
   </w:abstractNum>
-  <w:abstractNum w:abstractNumId="12" w15:restartNumberingAfterBreak="0">
+  <w:abstractNum w:abstractNumId="13" w15:restartNumberingAfterBreak="0">
     <w:nsid w:val="417B51A7"/>
     <w:multiLevelType w:val="hybridMultilevel"/>
     <w:tmpl w:val="83DE7EEA"/>
@@ -6290,7 +8808,7 @@
       </w:rPr>
     </w:lvl>
   </w:abstractNum>
-  <w:abstractNum w:abstractNumId="13" w15:restartNumberingAfterBreak="0">
+  <w:abstractNum w:abstractNumId="14" w15:restartNumberingAfterBreak="0">
     <w:nsid w:val="45324FCB"/>
     <w:multiLevelType w:val="hybridMultilevel"/>
     <w:tmpl w:val="D17C1258"/>
@@ -6376,7 +8894,7 @@
       </w:pPr>
     </w:lvl>
   </w:abstractNum>
-  <w:abstractNum w:abstractNumId="14" w15:restartNumberingAfterBreak="0">
+  <w:abstractNum w:abstractNumId="15" w15:restartNumberingAfterBreak="0">
     <w:nsid w:val="580B59C0"/>
     <w:multiLevelType w:val="hybridMultilevel"/>
     <w:tmpl w:val="B2D086A4"/>
@@ -6489,7 +9007,7 @@
       </w:rPr>
     </w:lvl>
   </w:abstractNum>
-  <w:abstractNum w:abstractNumId="15" w15:restartNumberingAfterBreak="0">
+  <w:abstractNum w:abstractNumId="16" w15:restartNumberingAfterBreak="0">
     <w:nsid w:val="60C665B4"/>
     <w:multiLevelType w:val="hybridMultilevel"/>
     <w:tmpl w:val="82D6B4BC"/>
@@ -6602,53 +9120,356 @@
       </w:rPr>
     </w:lvl>
   </w:abstractNum>
+  <w:abstractNum w:abstractNumId="17" w15:restartNumberingAfterBreak="0">
+    <w:nsid w:val="71A3536C"/>
+    <w:multiLevelType w:val="hybridMultilevel"/>
+    <w:tmpl w:val="23B2ECF8"/>
+    <w:lvl w:ilvl="0" w:tplc="FFFFFFFF">
+      <w:start w:val="6"/>
+      <w:numFmt w:val="decimal"/>
+      <w:lvlText w:val="%1"/>
+      <w:lvlJc w:val="left"/>
+      <w:pPr>
+        <w:ind w:left="1080" w:hanging="360"/>
+      </w:pPr>
+      <w:rPr>
+        <w:rFonts w:hint="default"/>
+      </w:rPr>
+    </w:lvl>
+    <w:lvl w:ilvl="1" w:tplc="FFFFFFFF" w:tentative="1">
+      <w:start w:val="1"/>
+      <w:numFmt w:val="lowerLetter"/>
+      <w:lvlText w:val="%2."/>
+      <w:lvlJc w:val="left"/>
+      <w:pPr>
+        <w:ind w:left="1800" w:hanging="360"/>
+      </w:pPr>
+    </w:lvl>
+    <w:lvl w:ilvl="2" w:tplc="FFFFFFFF" w:tentative="1">
+      <w:start w:val="1"/>
+      <w:numFmt w:val="lowerRoman"/>
+      <w:lvlText w:val="%3."/>
+      <w:lvlJc w:val="right"/>
+      <w:pPr>
+        <w:ind w:left="2520" w:hanging="180"/>
+      </w:pPr>
+    </w:lvl>
+    <w:lvl w:ilvl="3" w:tplc="FFFFFFFF" w:tentative="1">
+      <w:start w:val="1"/>
+      <w:numFmt w:val="decimal"/>
+      <w:lvlText w:val="%4."/>
+      <w:lvlJc w:val="left"/>
+      <w:pPr>
+        <w:ind w:left="3240" w:hanging="360"/>
+      </w:pPr>
+    </w:lvl>
+    <w:lvl w:ilvl="4" w:tplc="FFFFFFFF" w:tentative="1">
+      <w:start w:val="1"/>
+      <w:numFmt w:val="lowerLetter"/>
+      <w:lvlText w:val="%5."/>
+      <w:lvlJc w:val="left"/>
+      <w:pPr>
+        <w:ind w:left="3960" w:hanging="360"/>
+      </w:pPr>
+    </w:lvl>
+    <w:lvl w:ilvl="5" w:tplc="FFFFFFFF" w:tentative="1">
+      <w:start w:val="1"/>
+      <w:numFmt w:val="lowerRoman"/>
+      <w:lvlText w:val="%6."/>
+      <w:lvlJc w:val="right"/>
+      <w:pPr>
+        <w:ind w:left="4680" w:hanging="180"/>
+      </w:pPr>
+    </w:lvl>
+    <w:lvl w:ilvl="6" w:tplc="FFFFFFFF" w:tentative="1">
+      <w:start w:val="1"/>
+      <w:numFmt w:val="decimal"/>
+      <w:lvlText w:val="%7."/>
+      <w:lvlJc w:val="left"/>
+      <w:pPr>
+        <w:ind w:left="5400" w:hanging="360"/>
+      </w:pPr>
+    </w:lvl>
+    <w:lvl w:ilvl="7" w:tplc="FFFFFFFF" w:tentative="1">
+      <w:start w:val="1"/>
+      <w:numFmt w:val="lowerLetter"/>
+      <w:lvlText w:val="%8."/>
+      <w:lvlJc w:val="left"/>
+      <w:pPr>
+        <w:ind w:left="6120" w:hanging="360"/>
+      </w:pPr>
+    </w:lvl>
+    <w:lvl w:ilvl="8" w:tplc="FFFFFFFF" w:tentative="1">
+      <w:start w:val="1"/>
+      <w:numFmt w:val="lowerRoman"/>
+      <w:lvlText w:val="%9."/>
+      <w:lvlJc w:val="right"/>
+      <w:pPr>
+        <w:ind w:left="6840" w:hanging="180"/>
+      </w:pPr>
+    </w:lvl>
+  </w:abstractNum>
+  <w:abstractNum w:abstractNumId="18" w15:restartNumberingAfterBreak="0">
+    <w:nsid w:val="76B25CD7"/>
+    <w:multiLevelType w:val="hybridMultilevel"/>
+    <w:tmpl w:val="D3528EE0"/>
+    <w:lvl w:ilvl="0" w:tplc="08C0E8A0">
+      <w:start w:val="9"/>
+      <w:numFmt w:val="decimal"/>
+      <w:lvlText w:val="%1."/>
+      <w:lvlJc w:val="left"/>
+      <w:pPr>
+        <w:ind w:left="1440" w:hanging="360"/>
+      </w:pPr>
+      <w:rPr>
+        <w:rFonts w:hint="default"/>
+      </w:rPr>
+    </w:lvl>
+    <w:lvl w:ilvl="1" w:tplc="40090019" w:tentative="1">
+      <w:start w:val="1"/>
+      <w:numFmt w:val="lowerLetter"/>
+      <w:lvlText w:val="%2."/>
+      <w:lvlJc w:val="left"/>
+      <w:pPr>
+        <w:ind w:left="2160" w:hanging="360"/>
+      </w:pPr>
+    </w:lvl>
+    <w:lvl w:ilvl="2" w:tplc="4009001B" w:tentative="1">
+      <w:start w:val="1"/>
+      <w:numFmt w:val="lowerRoman"/>
+      <w:lvlText w:val="%3."/>
+      <w:lvlJc w:val="right"/>
+      <w:pPr>
+        <w:ind w:left="2880" w:hanging="180"/>
+      </w:pPr>
+    </w:lvl>
+    <w:lvl w:ilvl="3" w:tplc="4009000F" w:tentative="1">
+      <w:start w:val="1"/>
+      <w:numFmt w:val="decimal"/>
+      <w:lvlText w:val="%4."/>
+      <w:lvlJc w:val="left"/>
+      <w:pPr>
+        <w:ind w:left="3600" w:hanging="360"/>
+      </w:pPr>
+    </w:lvl>
+    <w:lvl w:ilvl="4" w:tplc="40090019" w:tentative="1">
+      <w:start w:val="1"/>
+      <w:numFmt w:val="lowerLetter"/>
+      <w:lvlText w:val="%5."/>
+      <w:lvlJc w:val="left"/>
+      <w:pPr>
+        <w:ind w:left="4320" w:hanging="360"/>
+      </w:pPr>
+    </w:lvl>
+    <w:lvl w:ilvl="5" w:tplc="4009001B" w:tentative="1">
+      <w:start w:val="1"/>
+      <w:numFmt w:val="lowerRoman"/>
+      <w:lvlText w:val="%6."/>
+      <w:lvlJc w:val="right"/>
+      <w:pPr>
+        <w:ind w:left="5040" w:hanging="180"/>
+      </w:pPr>
+    </w:lvl>
+    <w:lvl w:ilvl="6" w:tplc="4009000F" w:tentative="1">
+      <w:start w:val="1"/>
+      <w:numFmt w:val="decimal"/>
+      <w:lvlText w:val="%7."/>
+      <w:lvlJc w:val="left"/>
+      <w:pPr>
+        <w:ind w:left="5760" w:hanging="360"/>
+      </w:pPr>
+    </w:lvl>
+    <w:lvl w:ilvl="7" w:tplc="40090019" w:tentative="1">
+      <w:start w:val="1"/>
+      <w:numFmt w:val="lowerLetter"/>
+      <w:lvlText w:val="%8."/>
+      <w:lvlJc w:val="left"/>
+      <w:pPr>
+        <w:ind w:left="6480" w:hanging="360"/>
+      </w:pPr>
+    </w:lvl>
+    <w:lvl w:ilvl="8" w:tplc="4009001B" w:tentative="1">
+      <w:start w:val="1"/>
+      <w:numFmt w:val="lowerRoman"/>
+      <w:lvlText w:val="%9."/>
+      <w:lvlJc w:val="right"/>
+      <w:pPr>
+        <w:ind w:left="7200" w:hanging="180"/>
+      </w:pPr>
+    </w:lvl>
+  </w:abstractNum>
+  <w:abstractNum w:abstractNumId="19" w15:restartNumberingAfterBreak="0">
+    <w:nsid w:val="7D0750DA"/>
+    <w:multiLevelType w:val="hybridMultilevel"/>
+    <w:tmpl w:val="121AEEC2"/>
+    <w:lvl w:ilvl="0" w:tplc="40090001">
+      <w:start w:val="1"/>
+      <w:numFmt w:val="bullet"/>
+      <w:lvlText w:val=""/>
+      <w:lvlJc w:val="left"/>
+      <w:pPr>
+        <w:ind w:left="2160" w:hanging="360"/>
+      </w:pPr>
+      <w:rPr>
+        <w:rFonts w:ascii="Symbol" w:hAnsi="Symbol" w:hint="default"/>
+      </w:rPr>
+    </w:lvl>
+    <w:lvl w:ilvl="1" w:tplc="40090003">
+      <w:start w:val="1"/>
+      <w:numFmt w:val="bullet"/>
+      <w:lvlText w:val="o"/>
+      <w:lvlJc w:val="left"/>
+      <w:pPr>
+        <w:ind w:left="2880" w:hanging="360"/>
+      </w:pPr>
+      <w:rPr>
+        <w:rFonts w:ascii="Courier New" w:hAnsi="Courier New" w:cs="Courier New" w:hint="default"/>
+      </w:rPr>
+    </w:lvl>
+    <w:lvl w:ilvl="2" w:tplc="40090005" w:tentative="1">
+      <w:start w:val="1"/>
+      <w:numFmt w:val="bullet"/>
+      <w:lvlText w:val=""/>
+      <w:lvlJc w:val="left"/>
+      <w:pPr>
+        <w:ind w:left="3600" w:hanging="360"/>
+      </w:pPr>
+      <w:rPr>
+        <w:rFonts w:ascii="Wingdings" w:hAnsi="Wingdings" w:hint="default"/>
+      </w:rPr>
+    </w:lvl>
+    <w:lvl w:ilvl="3" w:tplc="40090001" w:tentative="1">
+      <w:start w:val="1"/>
+      <w:numFmt w:val="bullet"/>
+      <w:lvlText w:val=""/>
+      <w:lvlJc w:val="left"/>
+      <w:pPr>
+        <w:ind w:left="4320" w:hanging="360"/>
+      </w:pPr>
+      <w:rPr>
+        <w:rFonts w:ascii="Symbol" w:hAnsi="Symbol" w:hint="default"/>
+      </w:rPr>
+    </w:lvl>
+    <w:lvl w:ilvl="4" w:tplc="40090003" w:tentative="1">
+      <w:start w:val="1"/>
+      <w:numFmt w:val="bullet"/>
+      <w:lvlText w:val="o"/>
+      <w:lvlJc w:val="left"/>
+      <w:pPr>
+        <w:ind w:left="5040" w:hanging="360"/>
+      </w:pPr>
+      <w:rPr>
+        <w:rFonts w:ascii="Courier New" w:hAnsi="Courier New" w:cs="Courier New" w:hint="default"/>
+      </w:rPr>
+    </w:lvl>
+    <w:lvl w:ilvl="5" w:tplc="40090005" w:tentative="1">
+      <w:start w:val="1"/>
+      <w:numFmt w:val="bullet"/>
+      <w:lvlText w:val=""/>
+      <w:lvlJc w:val="left"/>
+      <w:pPr>
+        <w:ind w:left="5760" w:hanging="360"/>
+      </w:pPr>
+      <w:rPr>
+        <w:rFonts w:ascii="Wingdings" w:hAnsi="Wingdings" w:hint="default"/>
+      </w:rPr>
+    </w:lvl>
+    <w:lvl w:ilvl="6" w:tplc="40090001" w:tentative="1">
+      <w:start w:val="1"/>
+      <w:numFmt w:val="bullet"/>
+      <w:lvlText w:val=""/>
+      <w:lvlJc w:val="left"/>
+      <w:pPr>
+        <w:ind w:left="6480" w:hanging="360"/>
+      </w:pPr>
+      <w:rPr>
+        <w:rFonts w:ascii="Symbol" w:hAnsi="Symbol" w:hint="default"/>
+      </w:rPr>
+    </w:lvl>
+    <w:lvl w:ilvl="7" w:tplc="40090003" w:tentative="1">
+      <w:start w:val="1"/>
+      <w:numFmt w:val="bullet"/>
+      <w:lvlText w:val="o"/>
+      <w:lvlJc w:val="left"/>
+      <w:pPr>
+        <w:ind w:left="7200" w:hanging="360"/>
+      </w:pPr>
+      <w:rPr>
+        <w:rFonts w:ascii="Courier New" w:hAnsi="Courier New" w:cs="Courier New" w:hint="default"/>
+      </w:rPr>
+    </w:lvl>
+    <w:lvl w:ilvl="8" w:tplc="40090005" w:tentative="1">
+      <w:start w:val="1"/>
+      <w:numFmt w:val="bullet"/>
+      <w:lvlText w:val=""/>
+      <w:lvlJc w:val="left"/>
+      <w:pPr>
+        <w:ind w:left="7920" w:hanging="360"/>
+      </w:pPr>
+      <w:rPr>
+        <w:rFonts w:ascii="Wingdings" w:hAnsi="Wingdings" w:hint="default"/>
+      </w:rPr>
+    </w:lvl>
+  </w:abstractNum>
   <w:num w:numId="1" w16cid:durableId="371538765">
+    <w:abstractNumId w:val="5"/>
+  </w:num>
+  <w:num w:numId="2" w16cid:durableId="1782454937">
+    <w:abstractNumId w:val="3"/>
+  </w:num>
+  <w:num w:numId="3" w16cid:durableId="1183282501">
     <w:abstractNumId w:val="4"/>
   </w:num>
-  <w:num w:numId="2" w16cid:durableId="1782454937">
-    <w:abstractNumId w:val="2"/>
-  </w:num>
-  <w:num w:numId="3" w16cid:durableId="1183282501">
-    <w:abstractNumId w:val="3"/>
-  </w:num>
   <w:num w:numId="4" w16cid:durableId="454176748">
-    <w:abstractNumId w:val="9"/>
+    <w:abstractNumId w:val="10"/>
   </w:num>
   <w:num w:numId="5" w16cid:durableId="133452140">
-    <w:abstractNumId w:val="15"/>
+    <w:abstractNumId w:val="16"/>
   </w:num>
   <w:num w:numId="6" w16cid:durableId="627324040">
     <w:abstractNumId w:val="0"/>
   </w:num>
   <w:num w:numId="7" w16cid:durableId="1833058963">
+    <w:abstractNumId w:val="9"/>
+  </w:num>
+  <w:num w:numId="8" w16cid:durableId="309137293">
+    <w:abstractNumId w:val="15"/>
+  </w:num>
+  <w:num w:numId="9" w16cid:durableId="1510291230">
+    <w:abstractNumId w:val="13"/>
+  </w:num>
+  <w:num w:numId="10" w16cid:durableId="1461726862">
     <w:abstractNumId w:val="8"/>
   </w:num>
-  <w:num w:numId="8" w16cid:durableId="309137293">
+  <w:num w:numId="11" w16cid:durableId="2128811527">
+    <w:abstractNumId w:val="12"/>
+  </w:num>
+  <w:num w:numId="12" w16cid:durableId="346490077">
+    <w:abstractNumId w:val="7"/>
+  </w:num>
+  <w:num w:numId="13" w16cid:durableId="1928148479">
+    <w:abstractNumId w:val="11"/>
+  </w:num>
+  <w:num w:numId="14" w16cid:durableId="1871411406">
     <w:abstractNumId w:val="14"/>
   </w:num>
-  <w:num w:numId="9" w16cid:durableId="1510291230">
-    <w:abstractNumId w:val="12"/>
+  <w:num w:numId="15" w16cid:durableId="1184248477">
+    <w:abstractNumId w:val="2"/>
   </w:num>
-  <w:num w:numId="10" w16cid:durableId="1461726862">
-    <w:abstractNumId w:val="7"/>
-  </w:num>
-  <w:num w:numId="11" w16cid:durableId="2128811527">
-    <w:abstractNumId w:val="11"/>
-  </w:num>
-  <w:num w:numId="12" w16cid:durableId="346490077">
+  <w:num w:numId="16" w16cid:durableId="404382594">
     <w:abstractNumId w:val="6"/>
   </w:num>
-  <w:num w:numId="13" w16cid:durableId="1928148479">
-    <w:abstractNumId w:val="10"/>
+  <w:num w:numId="17" w16cid:durableId="936255549">
+    <w:abstractNumId w:val="19"/>
   </w:num>
-  <w:num w:numId="14" w16cid:durableId="1871411406">
-    <w:abstractNumId w:val="13"/>
+  <w:num w:numId="18" w16cid:durableId="523976550">
+    <w:abstractNumId w:val="17"/>
   </w:num>
-  <w:num w:numId="15" w16cid:durableId="1184248477">
+  <w:num w:numId="19" w16cid:durableId="557665555">
+    <w:abstractNumId w:val="18"/>
+  </w:num>
+  <w:num w:numId="20" w16cid:durableId="1112478952">
     <w:abstractNumId w:val="1"/>
-  </w:num>
-  <w:num w:numId="16" w16cid:durableId="404382594">
-    <w:abstractNumId w:val="5"/>
   </w:num>
 </w:numbering>
 </file>
@@ -7100,6 +9921,7 @@
   <w:style w:type="character" w:default="1" w:styleId="DefaultParagraphFont">
     <w:name w:val="Default Paragraph Font"/>
     <w:uiPriority w:val="1"/>
+    <w:semiHidden/>
     <w:unhideWhenUsed/>
   </w:style>
   <w:style w:type="table" w:default="1" w:styleId="TableNormal">

--- a/Notes/Javascript_document.docx
+++ b/Notes/Javascript_document.docx
@@ -46,41 +46,17 @@
           <w:lang w:val="en-US"/>
         </w:rPr>
       </w:pPr>
-      <w:proofErr w:type="spellStart"/>
-      <w:proofErr w:type="gramStart"/>
       <w:r>
         <w:rPr>
           <w:lang w:val="en-US"/>
         </w:rPr>
         <w:t>InnerHTML</w:t>
       </w:r>
-      <w:proofErr w:type="spellEnd"/>
-      <w:r>
-        <w:rPr>
-          <w:lang w:val="en-US"/>
-        </w:rPr>
-        <w:t xml:space="preserve">  :</w:t>
-      </w:r>
-      <w:proofErr w:type="gramEnd"/>
-      <w:r>
-        <w:rPr>
-          <w:lang w:val="en-US"/>
-        </w:rPr>
-        <w:t xml:space="preserve"> Writing into an HTML element using </w:t>
-      </w:r>
-      <w:proofErr w:type="spellStart"/>
-      <w:r>
-        <w:rPr>
-          <w:lang w:val="en-US"/>
-        </w:rPr>
-        <w:t>InnerHTML</w:t>
-      </w:r>
-      <w:proofErr w:type="spellEnd"/>
-      <w:r>
-        <w:rPr>
-          <w:lang w:val="en-US"/>
-        </w:rPr>
-        <w:t>.</w:t>
+      <w:r>
+        <w:rPr>
+          <w:lang w:val="en-US"/>
+        </w:rPr>
+        <w:t xml:space="preserve">  : Writing into an HTML element using InnerHTML.</w:t>
       </w:r>
     </w:p>
     <w:p>
@@ -98,37 +74,7 @@
         <w:rPr>
           <w:lang w:val="en-US"/>
         </w:rPr>
-        <w:t xml:space="preserve">Ex: </w:t>
-      </w:r>
-      <w:proofErr w:type="spellStart"/>
-      <w:proofErr w:type="gramStart"/>
-      <w:r>
-        <w:rPr>
-          <w:lang w:val="en-US"/>
-        </w:rPr>
-        <w:t>document.getElementById</w:t>
-      </w:r>
-      <w:proofErr w:type="spellEnd"/>
-      <w:proofErr w:type="gramEnd"/>
-      <w:r>
-        <w:rPr>
-          <w:lang w:val="en-US"/>
-        </w:rPr>
-        <w:t>(‘demo’).</w:t>
-      </w:r>
-      <w:proofErr w:type="spellStart"/>
-      <w:r>
-        <w:rPr>
-          <w:lang w:val="en-US"/>
-        </w:rPr>
-        <w:t>InnerHTML</w:t>
-      </w:r>
-      <w:proofErr w:type="spellEnd"/>
-      <w:r>
-        <w:rPr>
-          <w:lang w:val="en-US"/>
-        </w:rPr>
-        <w:t xml:space="preserve"> = ‘Text’;</w:t>
+        <w:t>Ex: document.getElementById(‘demo’).InnerHTML = ‘Text’;</w:t>
       </w:r>
     </w:p>
     <w:p>
@@ -146,29 +92,7 @@
         <w:rPr>
           <w:lang w:val="en-US"/>
         </w:rPr>
-        <w:t xml:space="preserve">This will display the output in a HTML element </w:t>
-      </w:r>
-      <w:proofErr w:type="gramStart"/>
-      <w:r>
-        <w:rPr>
-          <w:lang w:val="en-US"/>
-        </w:rPr>
-        <w:t xml:space="preserve">( </w:t>
-      </w:r>
-      <w:proofErr w:type="spellStart"/>
-      <w:r>
-        <w:rPr>
-          <w:lang w:val="en-US"/>
-        </w:rPr>
-        <w:t>Div</w:t>
-      </w:r>
-      <w:proofErr w:type="spellEnd"/>
-      <w:proofErr w:type="gramEnd"/>
-      <w:r>
-        <w:rPr>
-          <w:lang w:val="en-US"/>
-        </w:rPr>
-        <w:t xml:space="preserve"> or P tag)</w:t>
+        <w:t>This will display the output in a HTML element ( Div or P tag)</w:t>
       </w:r>
     </w:p>
     <w:p>
@@ -182,35 +106,23 @@
           <w:lang w:val="en-US"/>
         </w:rPr>
       </w:pPr>
-      <w:proofErr w:type="spellStart"/>
-      <w:proofErr w:type="gramStart"/>
       <w:r>
         <w:rPr>
           <w:lang w:val="en-US"/>
         </w:rPr>
         <w:t>document.write</w:t>
       </w:r>
-      <w:proofErr w:type="spellEnd"/>
-      <w:proofErr w:type="gramEnd"/>
       <w:r>
         <w:rPr>
           <w:lang w:val="en-US"/>
         </w:rPr>
         <w:t xml:space="preserve">  : Writing into an HTML element using </w:t>
       </w:r>
-      <w:proofErr w:type="spellStart"/>
-      <w:r>
-        <w:rPr>
-          <w:lang w:val="en-US"/>
-        </w:rPr>
-        <w:t>document.write</w:t>
-      </w:r>
-      <w:proofErr w:type="spellEnd"/>
-      <w:r>
-        <w:rPr>
-          <w:lang w:val="en-US"/>
-        </w:rPr>
-        <w:t>.</w:t>
+      <w:r>
+        <w:rPr>
+          <w:lang w:val="en-US"/>
+        </w:rPr>
+        <w:t>document.write.</w:t>
       </w:r>
     </w:p>
     <w:p>
@@ -228,23 +140,7 @@
         <w:rPr>
           <w:lang w:val="en-US"/>
         </w:rPr>
-        <w:t xml:space="preserve">Ex: </w:t>
-      </w:r>
-      <w:proofErr w:type="spellStart"/>
-      <w:proofErr w:type="gramStart"/>
-      <w:r>
-        <w:rPr>
-          <w:lang w:val="en-US"/>
-        </w:rPr>
-        <w:t>document.write</w:t>
-      </w:r>
-      <w:proofErr w:type="spellEnd"/>
-      <w:proofErr w:type="gramEnd"/>
-      <w:r>
-        <w:rPr>
-          <w:lang w:val="en-US"/>
-        </w:rPr>
-        <w:t>(‘Text’).</w:t>
+        <w:t>Ex: document.write(‘Text’).</w:t>
       </w:r>
     </w:p>
     <w:p>
@@ -276,19 +172,11 @@
           <w:lang w:val="en-US"/>
         </w:rPr>
       </w:pPr>
-      <w:proofErr w:type="gramStart"/>
-      <w:r>
-        <w:rPr>
-          <w:lang w:val="en-US"/>
-        </w:rPr>
-        <w:t>Alert :</w:t>
-      </w:r>
-      <w:proofErr w:type="gramEnd"/>
-      <w:r>
-        <w:rPr>
-          <w:lang w:val="en-US"/>
-        </w:rPr>
-        <w:t xml:space="preserve"> Writing into an alert box by using alert method.</w:t>
+      <w:r>
+        <w:rPr>
+          <w:lang w:val="en-US"/>
+        </w:rPr>
+        <w:t>Alert : Writing into an alert box by using alert method.</w:t>
       </w:r>
     </w:p>
     <w:p>
@@ -324,21 +212,7 @@
         <w:rPr>
           <w:lang w:val="en-US"/>
         </w:rPr>
-        <w:t xml:space="preserve">This will display on page load before DOM content will </w:t>
-      </w:r>
-      <w:proofErr w:type="gramStart"/>
-      <w:r>
-        <w:rPr>
-          <w:lang w:val="en-US"/>
-        </w:rPr>
-        <w:t>loaded</w:t>
-      </w:r>
-      <w:proofErr w:type="gramEnd"/>
-      <w:r>
-        <w:rPr>
-          <w:lang w:val="en-US"/>
-        </w:rPr>
-        <w:t>.</w:t>
+        <w:t>This will display on page load before DOM content will loaded.</w:t>
       </w:r>
     </w:p>
     <w:p>
@@ -352,19 +226,11 @@
           <w:lang w:val="en-US"/>
         </w:rPr>
       </w:pPr>
-      <w:proofErr w:type="gramStart"/>
-      <w:r>
-        <w:rPr>
-          <w:lang w:val="en-US"/>
-        </w:rPr>
-        <w:t>Console.log :</w:t>
-      </w:r>
-      <w:proofErr w:type="gramEnd"/>
-      <w:r>
-        <w:rPr>
-          <w:lang w:val="en-US"/>
-        </w:rPr>
-        <w:t xml:space="preserve"> Writing in to the content in the browser by using console.log</w:t>
+      <w:r>
+        <w:rPr>
+          <w:lang w:val="en-US"/>
+        </w:rPr>
+        <w:t>Console.log : Writing in to the content in the browser by using console.log</w:t>
       </w:r>
     </w:p>
     <w:p>
@@ -522,35 +388,11 @@
           <w:lang w:val="en-US"/>
         </w:rPr>
       </w:pPr>
-      <w:proofErr w:type="spellStart"/>
-      <w:proofErr w:type="gramStart"/>
-      <w:r>
-        <w:rPr>
-          <w:lang w:val="en-US"/>
-        </w:rPr>
-        <w:t>document.getElementById</w:t>
-      </w:r>
-      <w:proofErr w:type="spellEnd"/>
-      <w:proofErr w:type="gramEnd"/>
-      <w:r>
-        <w:rPr>
-          <w:lang w:val="en-US"/>
-        </w:rPr>
-        <w:t>(‘demo’).</w:t>
-      </w:r>
-      <w:proofErr w:type="spellStart"/>
-      <w:r>
-        <w:rPr>
-          <w:lang w:val="en-US"/>
-        </w:rPr>
-        <w:t>InnerHTML</w:t>
-      </w:r>
-      <w:proofErr w:type="spellEnd"/>
-      <w:r>
-        <w:rPr>
-          <w:lang w:val="en-US"/>
-        </w:rPr>
-        <w:t xml:space="preserve"> = ‘Text’;</w:t>
+      <w:r>
+        <w:rPr>
+          <w:lang w:val="en-US"/>
+        </w:rPr>
+        <w:t>document.getElementById(‘demo’).InnerHTML = ‘Text’;</w:t>
       </w:r>
     </w:p>
     <w:p>
@@ -612,21 +454,7 @@
           <w:lang w:val="en-US"/>
         </w:rPr>
         <w:tab/>
-        <w:t xml:space="preserve">Multi comment use /* </w:t>
-      </w:r>
-      <w:proofErr w:type="spellStart"/>
-      <w:r>
-        <w:rPr>
-          <w:lang w:val="en-US"/>
-        </w:rPr>
-        <w:t>xxxxxxxxxxxxxxxxxxxxxxxxxx</w:t>
-      </w:r>
-      <w:proofErr w:type="spellEnd"/>
-      <w:r>
-        <w:rPr>
-          <w:lang w:val="en-US"/>
-        </w:rPr>
-        <w:t xml:space="preserve"> */</w:t>
+        <w:t>Multi comment use /* xxxxxxxxxxxxxxxxxxxxxxxxxx */</w:t>
       </w:r>
     </w:p>
     <w:p>
@@ -781,21 +609,11 @@
           <w:lang w:val="en-US"/>
         </w:rPr>
       </w:pPr>
-      <w:proofErr w:type="spellStart"/>
-      <w:proofErr w:type="gramStart"/>
-      <w:r>
-        <w:rPr>
-          <w:lang w:val="en-US"/>
-        </w:rPr>
-        <w:t>document.write</w:t>
-      </w:r>
-      <w:proofErr w:type="spellEnd"/>
-      <w:proofErr w:type="gramEnd"/>
-      <w:r>
-        <w:rPr>
-          <w:lang w:val="en-US"/>
-        </w:rPr>
-        <w:t>(‘</w:t>
+      <w:r>
+        <w:rPr>
+          <w:lang w:val="en-US"/>
+        </w:rPr>
+        <w:t>document.write(‘</w:t>
       </w:r>
       <w:r>
         <w:rPr>
@@ -898,21 +716,11 @@
           <w:lang w:val="en-US"/>
         </w:rPr>
       </w:pPr>
-      <w:proofErr w:type="spellStart"/>
-      <w:proofErr w:type="gramStart"/>
-      <w:r>
-        <w:rPr>
-          <w:lang w:val="en-US"/>
-        </w:rPr>
-        <w:t>document.write</w:t>
-      </w:r>
-      <w:proofErr w:type="spellEnd"/>
-      <w:proofErr w:type="gramEnd"/>
-      <w:r>
-        <w:rPr>
-          <w:lang w:val="en-US"/>
-        </w:rPr>
-        <w:t>(‘</w:t>
+      <w:r>
+        <w:rPr>
+          <w:lang w:val="en-US"/>
+        </w:rPr>
+        <w:t>document.write(‘</w:t>
       </w:r>
       <w:r>
         <w:rPr>
@@ -1007,21 +815,11 @@
           <w:lang w:val="en-US"/>
         </w:rPr>
       </w:pPr>
-      <w:proofErr w:type="spellStart"/>
-      <w:proofErr w:type="gramStart"/>
-      <w:r>
-        <w:rPr>
-          <w:lang w:val="en-US"/>
-        </w:rPr>
-        <w:t>document.write</w:t>
-      </w:r>
-      <w:proofErr w:type="spellEnd"/>
-      <w:proofErr w:type="gramEnd"/>
-      <w:r>
-        <w:rPr>
-          <w:lang w:val="en-US"/>
-        </w:rPr>
-        <w:t>(‘</w:t>
+      <w:r>
+        <w:rPr>
+          <w:lang w:val="en-US"/>
+        </w:rPr>
+        <w:t>document.write(‘</w:t>
       </w:r>
       <w:r>
         <w:rPr>
@@ -1128,19 +926,11 @@
         </w:rPr>
         <w:t xml:space="preserve">ar </w:t>
       </w:r>
-      <w:proofErr w:type="spellStart"/>
-      <w:r>
-        <w:rPr>
-          <w:lang w:val="en-US"/>
-        </w:rPr>
-        <w:t>fName</w:t>
-      </w:r>
-      <w:proofErr w:type="spellEnd"/>
-      <w:r>
-        <w:rPr>
-          <w:lang w:val="en-US"/>
-        </w:rPr>
-        <w:t xml:space="preserve"> = ‘Welcome’;</w:t>
+      <w:r>
+        <w:rPr>
+          <w:lang w:val="en-US"/>
+        </w:rPr>
+        <w:t>fName = ‘Welcome’;</w:t>
       </w:r>
     </w:p>
     <w:p>
@@ -1151,14 +941,12 @@
           <w:lang w:val="en-US"/>
         </w:rPr>
       </w:pPr>
-      <w:proofErr w:type="spellStart"/>
       <w:r>
         <w:rPr>
           <w:lang w:val="en-US"/>
         </w:rPr>
         <w:t>xxxxxx</w:t>
       </w:r>
-      <w:proofErr w:type="spellEnd"/>
     </w:p>
     <w:p>
       <w:pPr>
@@ -1168,14 +956,12 @@
           <w:lang w:val="en-US"/>
         </w:rPr>
       </w:pPr>
-      <w:proofErr w:type="spellStart"/>
       <w:r>
         <w:rPr>
           <w:lang w:val="en-US"/>
         </w:rPr>
         <w:t>xxxxxx</w:t>
       </w:r>
-      <w:proofErr w:type="spellEnd"/>
     </w:p>
     <w:p>
       <w:pPr>
@@ -1185,14 +971,12 @@
           <w:lang w:val="en-US"/>
         </w:rPr>
       </w:pPr>
-      <w:proofErr w:type="spellStart"/>
       <w:r>
         <w:rPr>
           <w:lang w:val="en-US"/>
         </w:rPr>
         <w:t>xxxxxx</w:t>
       </w:r>
-      <w:proofErr w:type="spellEnd"/>
     </w:p>
     <w:p>
       <w:pPr>
@@ -1206,21 +990,7 @@
         <w:rPr>
           <w:lang w:val="en-US"/>
         </w:rPr>
-        <w:t xml:space="preserve">var </w:t>
-      </w:r>
-      <w:proofErr w:type="spellStart"/>
-      <w:r>
-        <w:rPr>
-          <w:lang w:val="en-US"/>
-        </w:rPr>
-        <w:t>fName</w:t>
-      </w:r>
-      <w:proofErr w:type="spellEnd"/>
-      <w:r>
-        <w:rPr>
-          <w:lang w:val="en-US"/>
-        </w:rPr>
-        <w:t xml:space="preserve"> = ‘Welcome India’;</w:t>
+        <w:t>var fName = ‘Welcome India’;</w:t>
       </w:r>
     </w:p>
     <w:p>
@@ -1289,21 +1059,7 @@
         <w:rPr>
           <w:lang w:val="en-US"/>
         </w:rPr>
-        <w:t xml:space="preserve">let </w:t>
-      </w:r>
-      <w:proofErr w:type="spellStart"/>
-      <w:r>
-        <w:rPr>
-          <w:lang w:val="en-US"/>
-        </w:rPr>
-        <w:t>fName</w:t>
-      </w:r>
-      <w:proofErr w:type="spellEnd"/>
-      <w:r>
-        <w:rPr>
-          <w:lang w:val="en-US"/>
-        </w:rPr>
-        <w:t xml:space="preserve"> = ‘Welcome’;</w:t>
+        <w:t>let fName = ‘Welcome’;</w:t>
       </w:r>
     </w:p>
     <w:p>
@@ -1314,14 +1070,12 @@
           <w:lang w:val="en-US"/>
         </w:rPr>
       </w:pPr>
-      <w:proofErr w:type="spellStart"/>
       <w:r>
         <w:rPr>
           <w:lang w:val="en-US"/>
         </w:rPr>
         <w:t>xxxxxx</w:t>
       </w:r>
-      <w:proofErr w:type="spellEnd"/>
     </w:p>
     <w:p>
       <w:pPr>
@@ -1331,14 +1085,12 @@
           <w:lang w:val="en-US"/>
         </w:rPr>
       </w:pPr>
-      <w:proofErr w:type="spellStart"/>
       <w:r>
         <w:rPr>
           <w:lang w:val="en-US"/>
         </w:rPr>
         <w:t>xxxxxx</w:t>
       </w:r>
-      <w:proofErr w:type="spellEnd"/>
     </w:p>
     <w:p>
       <w:pPr>
@@ -1348,14 +1100,12 @@
           <w:lang w:val="en-US"/>
         </w:rPr>
       </w:pPr>
-      <w:proofErr w:type="spellStart"/>
       <w:r>
         <w:rPr>
           <w:lang w:val="en-US"/>
         </w:rPr>
         <w:t>xxxxxx</w:t>
       </w:r>
-      <w:proofErr w:type="spellEnd"/>
     </w:p>
     <w:p>
       <w:pPr>
@@ -1369,21 +1119,7 @@
         <w:rPr>
           <w:lang w:val="en-US"/>
         </w:rPr>
-        <w:t xml:space="preserve">let </w:t>
-      </w:r>
-      <w:proofErr w:type="spellStart"/>
-      <w:r>
-        <w:rPr>
-          <w:lang w:val="en-US"/>
-        </w:rPr>
-        <w:t>fName</w:t>
-      </w:r>
-      <w:proofErr w:type="spellEnd"/>
-      <w:r>
-        <w:rPr>
-          <w:lang w:val="en-US"/>
-        </w:rPr>
-        <w:t xml:space="preserve"> = ‘Welcome India’; </w:t>
+        <w:t xml:space="preserve">let fName = ‘Welcome India’; </w:t>
       </w:r>
       <w:r>
         <w:rPr>
@@ -1444,19 +1180,11 @@
           <w:lang w:val="en-US"/>
         </w:rPr>
       </w:pPr>
-      <w:proofErr w:type="spellStart"/>
-      <w:r>
-        <w:rPr>
-          <w:lang w:val="en-US"/>
-        </w:rPr>
-        <w:t>fName</w:t>
-      </w:r>
-      <w:proofErr w:type="spellEnd"/>
-      <w:r>
-        <w:rPr>
-          <w:lang w:val="en-US"/>
-        </w:rPr>
-        <w:t xml:space="preserve"> = ‘Welcome India’; </w:t>
+      <w:r>
+        <w:rPr>
+          <w:lang w:val="en-US"/>
+        </w:rPr>
+        <w:t xml:space="preserve">fName = ‘Welcome India’; </w:t>
       </w:r>
       <w:r>
         <w:rPr>
@@ -1575,21 +1303,7 @@
         <w:rPr>
           <w:lang w:val="en-US"/>
         </w:rPr>
-        <w:t xml:space="preserve">const </w:t>
-      </w:r>
-      <w:proofErr w:type="spellStart"/>
-      <w:r>
-        <w:rPr>
-          <w:lang w:val="en-US"/>
-        </w:rPr>
-        <w:t>fName</w:t>
-      </w:r>
-      <w:proofErr w:type="spellEnd"/>
-      <w:r>
-        <w:rPr>
-          <w:lang w:val="en-US"/>
-        </w:rPr>
-        <w:t xml:space="preserve"> = ‘Welcome’;</w:t>
+        <w:t>const fName = ‘Welcome’;</w:t>
       </w:r>
     </w:p>
     <w:p>
@@ -1600,14 +1314,12 @@
           <w:lang w:val="en-US"/>
         </w:rPr>
       </w:pPr>
-      <w:proofErr w:type="spellStart"/>
       <w:r>
         <w:rPr>
           <w:lang w:val="en-US"/>
         </w:rPr>
         <w:t>xxxxxx</w:t>
       </w:r>
-      <w:proofErr w:type="spellEnd"/>
     </w:p>
     <w:p>
       <w:pPr>
@@ -1617,14 +1329,12 @@
           <w:lang w:val="en-US"/>
         </w:rPr>
       </w:pPr>
-      <w:proofErr w:type="spellStart"/>
       <w:r>
         <w:rPr>
           <w:lang w:val="en-US"/>
         </w:rPr>
         <w:t>xxxxxx</w:t>
       </w:r>
-      <w:proofErr w:type="spellEnd"/>
     </w:p>
     <w:p>
       <w:pPr>
@@ -1634,14 +1344,12 @@
           <w:lang w:val="en-US"/>
         </w:rPr>
       </w:pPr>
-      <w:proofErr w:type="spellStart"/>
       <w:r>
         <w:rPr>
           <w:lang w:val="en-US"/>
         </w:rPr>
         <w:t>xxxxxx</w:t>
       </w:r>
-      <w:proofErr w:type="spellEnd"/>
     </w:p>
     <w:p>
       <w:pPr>
@@ -1655,21 +1363,7 @@
         <w:rPr>
           <w:lang w:val="en-US"/>
         </w:rPr>
-        <w:t xml:space="preserve">const </w:t>
-      </w:r>
-      <w:proofErr w:type="spellStart"/>
-      <w:r>
-        <w:rPr>
-          <w:lang w:val="en-US"/>
-        </w:rPr>
-        <w:t>fName</w:t>
-      </w:r>
-      <w:proofErr w:type="spellEnd"/>
-      <w:r>
-        <w:rPr>
-          <w:lang w:val="en-US"/>
-        </w:rPr>
-        <w:t xml:space="preserve"> = ‘Welcome India’; </w:t>
+        <w:t xml:space="preserve">const fName = ‘Welcome India’; </w:t>
       </w:r>
       <w:r>
         <w:rPr>
@@ -1730,19 +1424,11 @@
           <w:lang w:val="en-US"/>
         </w:rPr>
       </w:pPr>
-      <w:proofErr w:type="spellStart"/>
-      <w:r>
-        <w:rPr>
-          <w:lang w:val="en-US"/>
-        </w:rPr>
-        <w:t>fName</w:t>
-      </w:r>
-      <w:proofErr w:type="spellEnd"/>
-      <w:r>
-        <w:rPr>
-          <w:lang w:val="en-US"/>
-        </w:rPr>
-        <w:t xml:space="preserve"> = ‘Welcome India’; </w:t>
+      <w:r>
+        <w:rPr>
+          <w:lang w:val="en-US"/>
+        </w:rPr>
+        <w:t xml:space="preserve">fName = ‘Welcome India’; </w:t>
       </w:r>
       <w:r>
         <w:rPr>
@@ -1887,21 +1573,7 @@
           <w:lang w:val="en-US"/>
         </w:rPr>
         <w:tab/>
-        <w:t xml:space="preserve">Ex: let </w:t>
-      </w:r>
-      <w:proofErr w:type="gramStart"/>
-      <w:r>
-        <w:rPr>
-          <w:lang w:val="en-US"/>
-        </w:rPr>
-        <w:t>a ,</w:t>
-      </w:r>
-      <w:proofErr w:type="gramEnd"/>
-      <w:r>
-        <w:rPr>
-          <w:lang w:val="en-US"/>
-        </w:rPr>
-        <w:t xml:space="preserve"> b;</w:t>
+        <w:t>Ex: let a , b;</w:t>
       </w:r>
     </w:p>
     <w:p>
@@ -1977,21 +1649,7 @@
           <w:lang w:val="en-US"/>
         </w:rPr>
         <w:tab/>
-        <w:t xml:space="preserve">z = </w:t>
-      </w:r>
-      <w:proofErr w:type="spellStart"/>
-      <w:r>
-        <w:rPr>
-          <w:lang w:val="en-US"/>
-        </w:rPr>
-        <w:t>a+b</w:t>
-      </w:r>
-      <w:proofErr w:type="spellEnd"/>
-      <w:r>
-        <w:rPr>
-          <w:lang w:val="en-US"/>
-        </w:rPr>
-        <w:t>;</w:t>
+        <w:t>z = a+b;</w:t>
       </w:r>
       <w:r>
         <w:rPr>
@@ -2087,21 +1745,7 @@
           <w:lang w:val="en-US"/>
         </w:rPr>
         <w:tab/>
-        <w:t xml:space="preserve">Ex: let </w:t>
-      </w:r>
-      <w:proofErr w:type="gramStart"/>
-      <w:r>
-        <w:rPr>
-          <w:lang w:val="en-US"/>
-        </w:rPr>
-        <w:t>a ,</w:t>
-      </w:r>
-      <w:proofErr w:type="gramEnd"/>
-      <w:r>
-        <w:rPr>
-          <w:lang w:val="en-US"/>
-        </w:rPr>
-        <w:t xml:space="preserve"> b;</w:t>
+        <w:t>Ex: let a , b;</w:t>
       </w:r>
     </w:p>
     <w:p>
@@ -2254,21 +1898,7 @@
           <w:lang w:val="en-US"/>
         </w:rPr>
         <w:tab/>
-        <w:t xml:space="preserve">Ex: let </w:t>
-      </w:r>
-      <w:proofErr w:type="gramStart"/>
-      <w:r>
-        <w:rPr>
-          <w:lang w:val="en-US"/>
-        </w:rPr>
-        <w:t>a ,</w:t>
-      </w:r>
-      <w:proofErr w:type="gramEnd"/>
-      <w:r>
-        <w:rPr>
-          <w:lang w:val="en-US"/>
-        </w:rPr>
-        <w:t xml:space="preserve"> b;</w:t>
+        <w:t>Ex: let a , b;</w:t>
       </w:r>
     </w:p>
     <w:p>
@@ -2438,21 +2068,7 @@
           <w:lang w:val="en-US"/>
         </w:rPr>
         <w:tab/>
-        <w:t xml:space="preserve">Ex: let </w:t>
-      </w:r>
-      <w:proofErr w:type="gramStart"/>
-      <w:r>
-        <w:rPr>
-          <w:lang w:val="en-US"/>
-        </w:rPr>
-        <w:t>a ,</w:t>
-      </w:r>
-      <w:proofErr w:type="gramEnd"/>
-      <w:r>
-        <w:rPr>
-          <w:lang w:val="en-US"/>
-        </w:rPr>
-        <w:t xml:space="preserve"> b;</w:t>
+        <w:t>Ex: let a , b;</w:t>
       </w:r>
     </w:p>
     <w:p>
@@ -2547,21 +2163,7 @@
         <w:rPr>
           <w:lang w:val="en-US"/>
         </w:rPr>
-        <w:t xml:space="preserve"> </w:t>
-      </w:r>
-      <w:proofErr w:type="gramStart"/>
-      <w:r>
-        <w:rPr>
-          <w:lang w:val="en-US"/>
-        </w:rPr>
-        <w:t>-  Output</w:t>
-      </w:r>
-      <w:proofErr w:type="gramEnd"/>
-      <w:r>
-        <w:rPr>
-          <w:lang w:val="en-US"/>
-        </w:rPr>
-        <w:t xml:space="preserve"> is 2</w:t>
+        <w:t xml:space="preserve"> -  Output is 2</w:t>
       </w:r>
     </w:p>
     <w:p>
@@ -2657,136 +2259,108 @@
           <w:lang w:val="en-US"/>
         </w:rPr>
         <w:tab/>
-        <w:t xml:space="preserve">Ex: let </w:t>
-      </w:r>
-      <w:proofErr w:type="gramStart"/>
-      <w:r>
-        <w:rPr>
-          <w:lang w:val="en-US"/>
-        </w:rPr>
-        <w:t>a ,</w:t>
-      </w:r>
-      <w:proofErr w:type="gramEnd"/>
+        <w:t>Ex: let a , b;</w:t>
+      </w:r>
+    </w:p>
+    <w:p>
+      <w:pPr>
+        <w:rPr>
+          <w:lang w:val="en-US"/>
+        </w:rPr>
+      </w:pPr>
+      <w:r>
+        <w:rPr>
+          <w:lang w:val="en-US"/>
+        </w:rPr>
+        <w:tab/>
+      </w:r>
+      <w:r>
+        <w:rPr>
+          <w:lang w:val="en-US"/>
+        </w:rPr>
+        <w:tab/>
+      </w:r>
+      <w:r>
+        <w:rPr>
+          <w:lang w:val="en-US"/>
+        </w:rPr>
+        <w:tab/>
+      </w:r>
+      <w:r>
+        <w:rPr>
+          <w:lang w:val="en-US"/>
+        </w:rPr>
+        <w:tab/>
+      </w:r>
+      <w:r>
+        <w:rPr>
+          <w:lang w:val="en-US"/>
+        </w:rPr>
+        <w:tab/>
+        <w:t>a=</w:t>
+      </w:r>
+      <w:r>
+        <w:rPr>
+          <w:lang w:val="en-US"/>
+        </w:rPr>
+        <w:t>20</w:t>
+      </w:r>
+      <w:r>
+        <w:rPr>
+          <w:lang w:val="en-US"/>
+        </w:rPr>
+        <w:t>; b=</w:t>
+      </w:r>
+      <w:r>
+        <w:rPr>
+          <w:lang w:val="en-US"/>
+        </w:rPr>
+        <w:t>10</w:t>
+      </w:r>
+      <w:r>
+        <w:rPr>
+          <w:lang w:val="en-US"/>
+        </w:rPr>
+        <w:t>;</w:t>
+      </w:r>
+    </w:p>
+    <w:p>
+      <w:pPr>
+        <w:ind w:left="2160"/>
+        <w:rPr>
+          <w:lang w:val="en-US"/>
+        </w:rPr>
+      </w:pPr>
+      <w:r>
+        <w:rPr>
+          <w:lang w:val="en-US"/>
+        </w:rPr>
+        <w:tab/>
+      </w:r>
+      <w:r>
+        <w:rPr>
+          <w:lang w:val="en-US"/>
+        </w:rPr>
+        <w:tab/>
+        <w:t>z = a</w:t>
+      </w:r>
+      <w:r>
+        <w:rPr>
+          <w:lang w:val="en-US"/>
+        </w:rPr>
+        <w:t xml:space="preserve"> %</w:t>
+      </w:r>
       <w:r>
         <w:rPr>
           <w:lang w:val="en-US"/>
         </w:rPr>
         <w:t xml:space="preserve"> b;</w:t>
       </w:r>
-    </w:p>
-    <w:p>
-      <w:pPr>
-        <w:rPr>
-          <w:lang w:val="en-US"/>
-        </w:rPr>
-      </w:pPr>
-      <w:r>
-        <w:rPr>
-          <w:lang w:val="en-US"/>
-        </w:rPr>
-        <w:tab/>
-      </w:r>
-      <w:r>
-        <w:rPr>
-          <w:lang w:val="en-US"/>
-        </w:rPr>
-        <w:tab/>
-      </w:r>
-      <w:r>
-        <w:rPr>
-          <w:lang w:val="en-US"/>
-        </w:rPr>
-        <w:tab/>
-      </w:r>
-      <w:r>
-        <w:rPr>
-          <w:lang w:val="en-US"/>
-        </w:rPr>
-        <w:tab/>
-      </w:r>
-      <w:r>
-        <w:rPr>
-          <w:lang w:val="en-US"/>
-        </w:rPr>
-        <w:tab/>
-        <w:t>a=</w:t>
-      </w:r>
-      <w:r>
-        <w:rPr>
-          <w:lang w:val="en-US"/>
-        </w:rPr>
-        <w:t>20</w:t>
-      </w:r>
-      <w:r>
-        <w:rPr>
-          <w:lang w:val="en-US"/>
-        </w:rPr>
-        <w:t>; b=</w:t>
-      </w:r>
-      <w:r>
-        <w:rPr>
-          <w:lang w:val="en-US"/>
-        </w:rPr>
-        <w:t>10</w:t>
-      </w:r>
-      <w:r>
-        <w:rPr>
-          <w:lang w:val="en-US"/>
-        </w:rPr>
-        <w:t>;</w:t>
-      </w:r>
-    </w:p>
-    <w:p>
-      <w:pPr>
-        <w:ind w:left="2160"/>
-        <w:rPr>
-          <w:lang w:val="en-US"/>
-        </w:rPr>
-      </w:pPr>
-      <w:r>
-        <w:rPr>
-          <w:lang w:val="en-US"/>
-        </w:rPr>
-        <w:tab/>
-      </w:r>
-      <w:r>
-        <w:rPr>
-          <w:lang w:val="en-US"/>
-        </w:rPr>
-        <w:tab/>
-        <w:t>z = a</w:t>
-      </w:r>
-      <w:r>
-        <w:rPr>
-          <w:lang w:val="en-US"/>
-        </w:rPr>
-        <w:t xml:space="preserve"> %</w:t>
-      </w:r>
-      <w:r>
-        <w:rPr>
-          <w:lang w:val="en-US"/>
-        </w:rPr>
-        <w:t xml:space="preserve"> b;</w:t>
-      </w:r>
-      <w:r>
-        <w:rPr>
-          <w:lang w:val="en-US"/>
-        </w:rPr>
-        <w:t xml:space="preserve"> </w:t>
-      </w:r>
-      <w:proofErr w:type="gramStart"/>
-      <w:r>
-        <w:rPr>
-          <w:lang w:val="en-US"/>
-        </w:rPr>
-        <w:t>-  Output</w:t>
-      </w:r>
-      <w:proofErr w:type="gramEnd"/>
-      <w:r>
-        <w:rPr>
-          <w:lang w:val="en-US"/>
-        </w:rPr>
-        <w:t xml:space="preserve"> is 0.</w:t>
+      <w:r>
+        <w:rPr>
+          <w:lang w:val="en-US"/>
+        </w:rPr>
+        <w:t xml:space="preserve"> -  Output is 0.</w:t>
       </w:r>
       <w:r>
         <w:rPr>
@@ -2826,7 +2400,6 @@
         </w:rPr>
         <w:t xml:space="preserve">Increment </w:t>
       </w:r>
-      <w:proofErr w:type="gramStart"/>
       <w:r>
         <w:rPr>
           <w:rFonts w:asciiTheme="majorHAnsi" w:eastAsiaTheme="majorEastAsia" w:hAnsiTheme="majorHAnsi" w:cstheme="majorBidi"/>
@@ -2845,9 +2418,8 @@
           <w:szCs w:val="26"/>
           <w:lang w:val="en-US"/>
         </w:rPr>
-        <w:t>( +</w:t>
-      </w:r>
-      <w:proofErr w:type="gramEnd"/>
+        <w:t xml:space="preserve">( ++) </w:t>
+      </w:r>
       <w:r>
         <w:rPr>
           <w:rFonts w:asciiTheme="majorHAnsi" w:eastAsiaTheme="majorEastAsia" w:hAnsiTheme="majorHAnsi" w:cstheme="majorBidi"/>
@@ -2856,7 +2428,7 @@
           <w:szCs w:val="26"/>
           <w:lang w:val="en-US"/>
         </w:rPr>
-        <w:t xml:space="preserve">+) </w:t>
+        <w:t>-</w:t>
       </w:r>
       <w:r>
         <w:rPr>
@@ -2866,8 +2438,114 @@
           <w:szCs w:val="26"/>
           <w:lang w:val="en-US"/>
         </w:rPr>
-        <w:t>-</w:t>
-      </w:r>
+        <w:tab/>
+        <w:t xml:space="preserve"> </w:t>
+      </w:r>
+    </w:p>
+    <w:p>
+      <w:pPr>
+        <w:rPr>
+          <w:lang w:val="en-US"/>
+        </w:rPr>
+      </w:pPr>
+      <w:r>
+        <w:rPr>
+          <w:lang w:val="en-US"/>
+        </w:rPr>
+        <w:tab/>
+      </w:r>
+      <w:r>
+        <w:rPr>
+          <w:lang w:val="en-US"/>
+        </w:rPr>
+        <w:tab/>
+      </w:r>
+      <w:r>
+        <w:rPr>
+          <w:lang w:val="en-US"/>
+        </w:rPr>
+        <w:tab/>
+      </w:r>
+      <w:r>
+        <w:rPr>
+          <w:lang w:val="en-US"/>
+        </w:rPr>
+        <w:tab/>
+      </w:r>
+      <w:r>
+        <w:rPr>
+          <w:lang w:val="en-US"/>
+        </w:rPr>
+        <w:tab/>
+        <w:t>Ex: let a =  2</w:t>
+      </w:r>
+    </w:p>
+    <w:p>
+      <w:pPr>
+        <w:rPr>
+          <w:lang w:val="en-US"/>
+        </w:rPr>
+      </w:pPr>
+      <w:r>
+        <w:rPr>
+          <w:lang w:val="en-US"/>
+        </w:rPr>
+        <w:tab/>
+      </w:r>
+      <w:r>
+        <w:rPr>
+          <w:lang w:val="en-US"/>
+        </w:rPr>
+        <w:tab/>
+      </w:r>
+      <w:r>
+        <w:rPr>
+          <w:lang w:val="en-US"/>
+        </w:rPr>
+        <w:tab/>
+      </w:r>
+      <w:r>
+        <w:rPr>
+          <w:lang w:val="en-US"/>
+        </w:rPr>
+        <w:tab/>
+      </w:r>
+      <w:r>
+        <w:rPr>
+          <w:lang w:val="en-US"/>
+        </w:rPr>
+        <w:tab/>
+        <w:t>a++;</w:t>
+      </w:r>
+      <w:r>
+        <w:rPr>
+          <w:lang w:val="en-US"/>
+        </w:rPr>
+        <w:tab/>
+        <w:t>- Output is 3.</w:t>
+      </w:r>
+    </w:p>
+    <w:p>
+      <w:pPr>
+        <w:rPr>
+          <w:lang w:val="en-US"/>
+        </w:rPr>
+      </w:pPr>
+    </w:p>
+    <w:p>
+      <w:pPr>
+        <w:rPr>
+          <w:lang w:val="en-US"/>
+        </w:rPr>
+      </w:pPr>
+    </w:p>
+    <w:p>
+      <w:pPr>
+        <w:ind w:left="2160" w:firstLine="720"/>
+        <w:rPr>
+          <w:lang w:val="en-US"/>
+        </w:rPr>
+      </w:pPr>
       <w:r>
         <w:rPr>
           <w:rFonts w:asciiTheme="majorHAnsi" w:eastAsiaTheme="majorEastAsia" w:hAnsiTheme="majorHAnsi" w:cstheme="majorBidi"/>
@@ -2876,122 +2554,9 @@
           <w:szCs w:val="26"/>
           <w:lang w:val="en-US"/>
         </w:rPr>
-        <w:tab/>
-        <w:t xml:space="preserve"> </w:t>
-      </w:r>
-    </w:p>
-    <w:p>
-      <w:pPr>
-        <w:rPr>
-          <w:lang w:val="en-US"/>
-        </w:rPr>
-      </w:pPr>
-      <w:r>
-        <w:rPr>
-          <w:lang w:val="en-US"/>
-        </w:rPr>
-        <w:tab/>
-      </w:r>
-      <w:r>
-        <w:rPr>
-          <w:lang w:val="en-US"/>
-        </w:rPr>
-        <w:tab/>
-      </w:r>
-      <w:r>
-        <w:rPr>
-          <w:lang w:val="en-US"/>
-        </w:rPr>
-        <w:tab/>
-      </w:r>
-      <w:r>
-        <w:rPr>
-          <w:lang w:val="en-US"/>
-        </w:rPr>
-        <w:tab/>
-      </w:r>
-      <w:r>
-        <w:rPr>
-          <w:lang w:val="en-US"/>
-        </w:rPr>
-        <w:tab/>
-        <w:t xml:space="preserve">Ex: let a </w:t>
-      </w:r>
-      <w:proofErr w:type="gramStart"/>
-      <w:r>
-        <w:rPr>
-          <w:lang w:val="en-US"/>
-        </w:rPr>
-        <w:t>=  2</w:t>
-      </w:r>
-      <w:proofErr w:type="gramEnd"/>
-    </w:p>
-    <w:p>
-      <w:pPr>
-        <w:rPr>
-          <w:lang w:val="en-US"/>
-        </w:rPr>
-      </w:pPr>
-      <w:r>
-        <w:rPr>
-          <w:lang w:val="en-US"/>
-        </w:rPr>
-        <w:tab/>
-      </w:r>
-      <w:r>
-        <w:rPr>
-          <w:lang w:val="en-US"/>
-        </w:rPr>
-        <w:tab/>
-      </w:r>
-      <w:r>
-        <w:rPr>
-          <w:lang w:val="en-US"/>
-        </w:rPr>
-        <w:tab/>
-      </w:r>
-      <w:r>
-        <w:rPr>
-          <w:lang w:val="en-US"/>
-        </w:rPr>
-        <w:tab/>
-      </w:r>
-      <w:r>
-        <w:rPr>
-          <w:lang w:val="en-US"/>
-        </w:rPr>
-        <w:tab/>
-        <w:t>a++;</w:t>
-      </w:r>
-      <w:r>
-        <w:rPr>
-          <w:lang w:val="en-US"/>
-        </w:rPr>
-        <w:tab/>
-        <w:t>- Output is 3.</w:t>
-      </w:r>
-    </w:p>
-    <w:p>
-      <w:pPr>
-        <w:rPr>
-          <w:lang w:val="en-US"/>
-        </w:rPr>
-      </w:pPr>
-    </w:p>
-    <w:p>
-      <w:pPr>
-        <w:rPr>
-          <w:lang w:val="en-US"/>
-        </w:rPr>
-      </w:pPr>
-    </w:p>
-    <w:p>
-      <w:pPr>
-        <w:ind w:left="2160" w:firstLine="720"/>
-        <w:rPr>
-          <w:lang w:val="en-US"/>
-        </w:rPr>
-      </w:pPr>
+        <w:lastRenderedPageBreak/>
+        <w:t xml:space="preserve">Decrement </w:t>
+      </w:r>
       <w:r>
         <w:rPr>
           <w:rFonts w:asciiTheme="majorHAnsi" w:eastAsiaTheme="majorEastAsia" w:hAnsiTheme="majorHAnsi" w:cstheme="majorBidi"/>
@@ -3000,10 +2565,9 @@
           <w:szCs w:val="26"/>
           <w:lang w:val="en-US"/>
         </w:rPr>
-        <w:lastRenderedPageBreak/>
-        <w:t xml:space="preserve">Decrement </w:t>
-      </w:r>
-      <w:proofErr w:type="gramStart"/>
+        <w:tab/>
+        <w:t>( --) -</w:t>
+      </w:r>
       <w:r>
         <w:rPr>
           <w:rFonts w:asciiTheme="majorHAnsi" w:eastAsiaTheme="majorEastAsia" w:hAnsiTheme="majorHAnsi" w:cstheme="majorBidi"/>
@@ -3013,28 +2577,6 @@
           <w:lang w:val="en-US"/>
         </w:rPr>
         <w:tab/>
-        <w:t>( --</w:t>
-      </w:r>
-      <w:proofErr w:type="gramEnd"/>
-      <w:r>
-        <w:rPr>
-          <w:rFonts w:asciiTheme="majorHAnsi" w:eastAsiaTheme="majorEastAsia" w:hAnsiTheme="majorHAnsi" w:cstheme="majorBidi"/>
-          <w:color w:val="2F5496" w:themeColor="accent1" w:themeShade="BF"/>
-          <w:sz w:val="26"/>
-          <w:szCs w:val="26"/>
-          <w:lang w:val="en-US"/>
-        </w:rPr>
-        <w:t>) -</w:t>
-      </w:r>
-      <w:r>
-        <w:rPr>
-          <w:rFonts w:asciiTheme="majorHAnsi" w:eastAsiaTheme="majorEastAsia" w:hAnsiTheme="majorHAnsi" w:cstheme="majorBidi"/>
-          <w:color w:val="2F5496" w:themeColor="accent1" w:themeShade="BF"/>
-          <w:sz w:val="26"/>
-          <w:szCs w:val="26"/>
-          <w:lang w:val="en-US"/>
-        </w:rPr>
-        <w:tab/>
         <w:t xml:space="preserve"> </w:t>
       </w:r>
     </w:p>
@@ -3073,16 +2615,8 @@
           <w:lang w:val="en-US"/>
         </w:rPr>
         <w:tab/>
-        <w:t xml:space="preserve">Ex: let a </w:t>
-      </w:r>
-      <w:proofErr w:type="gramStart"/>
-      <w:r>
-        <w:rPr>
-          <w:lang w:val="en-US"/>
-        </w:rPr>
-        <w:t>=  2</w:t>
-      </w:r>
-      <w:proofErr w:type="gramEnd"/>
+        <w:t>Ex: let a =  2</w:t>
+      </w:r>
     </w:p>
     <w:p>
       <w:pPr>
@@ -3183,29 +2717,14 @@
           <w:lang w:val="en-US"/>
         </w:rPr>
         <w:tab/>
-      </w:r>
-      <w:proofErr w:type="spellStart"/>
-      <w:r>
-        <w:rPr>
-          <w:lang w:val="en-US"/>
-        </w:rPr>
         <w:t>Greaterthan</w:t>
       </w:r>
-      <w:proofErr w:type="spellEnd"/>
-      <w:proofErr w:type="gramStart"/>
-      <w:r>
-        <w:rPr>
-          <w:lang w:val="en-US"/>
-        </w:rPr>
-        <w:tab/>
-        <w:t>( &gt;</w:t>
-      </w:r>
-      <w:proofErr w:type="gramEnd"/>
-      <w:r>
-        <w:rPr>
-          <w:lang w:val="en-US"/>
-        </w:rPr>
-        <w:t xml:space="preserve"> )</w:t>
+      <w:r>
+        <w:rPr>
+          <w:lang w:val="en-US"/>
+        </w:rPr>
+        <w:tab/>
+        <w:t>( &gt; )</w:t>
       </w:r>
     </w:p>
     <w:p>
@@ -3244,16 +2763,46 @@
           <w:lang w:val="en-US"/>
         </w:rPr>
         <w:tab/>
-        <w:t xml:space="preserve">let a </w:t>
-      </w:r>
-      <w:proofErr w:type="gramStart"/>
-      <w:r>
-        <w:rPr>
-          <w:lang w:val="en-US"/>
-        </w:rPr>
-        <w:t>=  2</w:t>
-      </w:r>
-      <w:proofErr w:type="gramEnd"/>
+        <w:t>let a =  2;</w:t>
+      </w:r>
+    </w:p>
+    <w:p>
+      <w:pPr>
+        <w:rPr>
+          <w:lang w:val="en-US"/>
+        </w:rPr>
+      </w:pPr>
+      <w:r>
+        <w:rPr>
+          <w:lang w:val="en-US"/>
+        </w:rPr>
+        <w:tab/>
+      </w:r>
+      <w:r>
+        <w:rPr>
+          <w:lang w:val="en-US"/>
+        </w:rPr>
+        <w:tab/>
+      </w:r>
+      <w:r>
+        <w:rPr>
+          <w:lang w:val="en-US"/>
+        </w:rPr>
+        <w:tab/>
+      </w:r>
+      <w:r>
+        <w:rPr>
+          <w:lang w:val="en-US"/>
+        </w:rPr>
+        <w:tab/>
+      </w:r>
+      <w:r>
+        <w:rPr>
+          <w:lang w:val="en-US"/>
+        </w:rPr>
+        <w:tab/>
+        <w:t>let b = 6</w:t>
+      </w:r>
       <w:r>
         <w:rPr>
           <w:lang w:val="en-US"/>
@@ -3296,64 +2845,7 @@
           <w:lang w:val="en-US"/>
         </w:rPr>
         <w:tab/>
-        <w:t>let b = 6</w:t>
-      </w:r>
-      <w:r>
-        <w:rPr>
-          <w:lang w:val="en-US"/>
-        </w:rPr>
-        <w:t>;</w:t>
-      </w:r>
-    </w:p>
-    <w:p>
-      <w:pPr>
-        <w:rPr>
-          <w:lang w:val="en-US"/>
-        </w:rPr>
-      </w:pPr>
-      <w:r>
-        <w:rPr>
-          <w:lang w:val="en-US"/>
-        </w:rPr>
-        <w:tab/>
-      </w:r>
-      <w:r>
-        <w:rPr>
-          <w:lang w:val="en-US"/>
-        </w:rPr>
-        <w:tab/>
-      </w:r>
-      <w:r>
-        <w:rPr>
-          <w:lang w:val="en-US"/>
-        </w:rPr>
-        <w:tab/>
-      </w:r>
-      <w:r>
-        <w:rPr>
-          <w:lang w:val="en-US"/>
-        </w:rPr>
-        <w:tab/>
-      </w:r>
-      <w:r>
-        <w:rPr>
-          <w:lang w:val="en-US"/>
-        </w:rPr>
-        <w:tab/>
-      </w:r>
-      <w:proofErr w:type="gramStart"/>
-      <w:r>
-        <w:rPr>
-          <w:lang w:val="en-US"/>
-        </w:rPr>
-        <w:t>if(</w:t>
-      </w:r>
-      <w:proofErr w:type="gramEnd"/>
-      <w:r>
-        <w:rPr>
-          <w:lang w:val="en-US"/>
-        </w:rPr>
-        <w:t>b &gt; a)</w:t>
+        <w:t>if(b &gt; a)</w:t>
       </w:r>
     </w:p>
     <w:p>
@@ -3429,29 +2921,14 @@
           <w:lang w:val="en-US"/>
         </w:rPr>
         <w:tab/>
-      </w:r>
-      <w:proofErr w:type="spellStart"/>
-      <w:r>
-        <w:rPr>
-          <w:lang w:val="en-US"/>
-        </w:rPr>
         <w:t>Lessthan</w:t>
       </w:r>
-      <w:proofErr w:type="spellEnd"/>
-      <w:proofErr w:type="gramStart"/>
-      <w:r>
-        <w:rPr>
-          <w:lang w:val="en-US"/>
-        </w:rPr>
-        <w:tab/>
-        <w:t>( &lt;</w:t>
-      </w:r>
-      <w:proofErr w:type="gramEnd"/>
-      <w:r>
-        <w:rPr>
-          <w:lang w:val="en-US"/>
-        </w:rPr>
-        <w:t xml:space="preserve"> )</w:t>
+      <w:r>
+        <w:rPr>
+          <w:lang w:val="en-US"/>
+        </w:rPr>
+        <w:tab/>
+        <w:t>( &lt; )</w:t>
       </w:r>
     </w:p>
     <w:p>
@@ -3490,21 +2967,7 @@
           <w:lang w:val="en-US"/>
         </w:rPr>
         <w:tab/>
-        <w:t xml:space="preserve">let a </w:t>
-      </w:r>
-      <w:proofErr w:type="gramStart"/>
-      <w:r>
-        <w:rPr>
-          <w:lang w:val="en-US"/>
-        </w:rPr>
-        <w:t>=  2</w:t>
-      </w:r>
-      <w:proofErr w:type="gramEnd"/>
-      <w:r>
-        <w:rPr>
-          <w:lang w:val="en-US"/>
-        </w:rPr>
-        <w:t>;</w:t>
+        <w:t>let a =  2;</w:t>
       </w:r>
     </w:p>
     <w:p>
@@ -3580,20 +3043,7 @@
           <w:lang w:val="en-US"/>
         </w:rPr>
         <w:tab/>
-      </w:r>
-      <w:proofErr w:type="gramStart"/>
-      <w:r>
-        <w:rPr>
-          <w:lang w:val="en-US"/>
-        </w:rPr>
-        <w:t>if(</w:t>
-      </w:r>
-      <w:proofErr w:type="gramEnd"/>
-      <w:r>
-        <w:rPr>
-          <w:lang w:val="en-US"/>
-        </w:rPr>
-        <w:t>a &lt; b)</w:t>
+        <w:t>if(a &lt; b)</w:t>
       </w:r>
     </w:p>
     <w:p>
@@ -3669,29 +3119,14 @@
           <w:lang w:val="en-US"/>
         </w:rPr>
         <w:tab/>
-      </w:r>
-      <w:proofErr w:type="spellStart"/>
-      <w:r>
-        <w:rPr>
-          <w:lang w:val="en-US"/>
-        </w:rPr>
         <w:t>Greaterthanorequalto</w:t>
       </w:r>
-      <w:proofErr w:type="spellEnd"/>
-      <w:proofErr w:type="gramStart"/>
-      <w:r>
-        <w:rPr>
-          <w:lang w:val="en-US"/>
-        </w:rPr>
-        <w:tab/>
-        <w:t>( &gt;</w:t>
-      </w:r>
-      <w:proofErr w:type="gramEnd"/>
-      <w:r>
-        <w:rPr>
-          <w:lang w:val="en-US"/>
-        </w:rPr>
-        <w:t>= )</w:t>
+      <w:r>
+        <w:rPr>
+          <w:lang w:val="en-US"/>
+        </w:rPr>
+        <w:tab/>
+        <w:t>( &gt;= )</w:t>
       </w:r>
     </w:p>
     <w:p>
@@ -3730,21 +3165,7 @@
           <w:lang w:val="en-US"/>
         </w:rPr>
         <w:tab/>
-        <w:t xml:space="preserve">let a </w:t>
-      </w:r>
-      <w:proofErr w:type="gramStart"/>
-      <w:r>
-        <w:rPr>
-          <w:lang w:val="en-US"/>
-        </w:rPr>
-        <w:t>=  2</w:t>
-      </w:r>
-      <w:proofErr w:type="gramEnd"/>
-      <w:r>
-        <w:rPr>
-          <w:lang w:val="en-US"/>
-        </w:rPr>
-        <w:t>;</w:t>
+        <w:t>let a =  2;</w:t>
       </w:r>
     </w:p>
     <w:p>
@@ -3820,20 +3241,7 @@
           <w:lang w:val="en-US"/>
         </w:rPr>
         <w:tab/>
-      </w:r>
-      <w:proofErr w:type="gramStart"/>
-      <w:r>
-        <w:rPr>
-          <w:lang w:val="en-US"/>
-        </w:rPr>
-        <w:t>if(</w:t>
-      </w:r>
-      <w:proofErr w:type="gramEnd"/>
-      <w:r>
-        <w:rPr>
-          <w:lang w:val="en-US"/>
-        </w:rPr>
-        <w:t>b &gt;= a)</w:t>
+        <w:t>if(b &gt;= a)</w:t>
       </w:r>
     </w:p>
     <w:p>
@@ -3893,28 +3301,18 @@
           <w:lang w:val="en-US"/>
         </w:rPr>
       </w:pPr>
-      <w:proofErr w:type="spellStart"/>
       <w:r>
         <w:rPr>
           <w:lang w:val="en-US"/>
         </w:rPr>
         <w:t>Lessthanorequalto</w:t>
       </w:r>
-      <w:proofErr w:type="spellEnd"/>
-      <w:proofErr w:type="gramStart"/>
-      <w:r>
-        <w:rPr>
-          <w:lang w:val="en-US"/>
-        </w:rPr>
-        <w:tab/>
-        <w:t>( &lt;</w:t>
-      </w:r>
-      <w:proofErr w:type="gramEnd"/>
-      <w:r>
-        <w:rPr>
-          <w:lang w:val="en-US"/>
-        </w:rPr>
-        <w:t>= )</w:t>
+      <w:r>
+        <w:rPr>
+          <w:lang w:val="en-US"/>
+        </w:rPr>
+        <w:tab/>
+        <w:t>( &lt;= )</w:t>
       </w:r>
     </w:p>
     <w:p>
@@ -3953,21 +3351,7 @@
           <w:lang w:val="en-US"/>
         </w:rPr>
         <w:tab/>
-        <w:t xml:space="preserve">let a </w:t>
-      </w:r>
-      <w:proofErr w:type="gramStart"/>
-      <w:r>
-        <w:rPr>
-          <w:lang w:val="en-US"/>
-        </w:rPr>
-        <w:t>=  2</w:t>
-      </w:r>
-      <w:proofErr w:type="gramEnd"/>
-      <w:r>
-        <w:rPr>
-          <w:lang w:val="en-US"/>
-        </w:rPr>
-        <w:t>;</w:t>
+        <w:t>let a =  2;</w:t>
       </w:r>
     </w:p>
     <w:p>
@@ -4043,20 +3427,7 @@
           <w:lang w:val="en-US"/>
         </w:rPr>
         <w:tab/>
-      </w:r>
-      <w:proofErr w:type="gramStart"/>
-      <w:r>
-        <w:rPr>
-          <w:lang w:val="en-US"/>
-        </w:rPr>
-        <w:t>if(</w:t>
-      </w:r>
-      <w:proofErr w:type="gramEnd"/>
-      <w:r>
-        <w:rPr>
-          <w:lang w:val="en-US"/>
-        </w:rPr>
-        <w:t>b &lt;= a)</w:t>
+        <w:t>if(b &lt;= a)</w:t>
       </w:r>
     </w:p>
     <w:p>
@@ -4383,7 +3754,6 @@
                 <w:lang w:val="en-US"/>
               </w:rPr>
             </w:pPr>
-            <w:proofErr w:type="gramStart"/>
             <w:r>
               <w:rPr>
                 <w:lang w:val="en-US"/>
@@ -4394,14 +3764,7 @@
               <w:rPr>
                 <w:lang w:val="en-US"/>
               </w:rPr>
-              <w:t>:</w:t>
-            </w:r>
-            <w:proofErr w:type="gramEnd"/>
-            <w:r>
-              <w:rPr>
-                <w:lang w:val="en-US"/>
-              </w:rPr>
-              <w:t xml:space="preserve"> </w:t>
+              <w:t xml:space="preserve">: </w:t>
             </w:r>
             <w:r>
               <w:rPr>
@@ -4740,14 +4103,12 @@
           <w:lang w:val="en-US"/>
         </w:rPr>
       </w:pPr>
-      <w:proofErr w:type="spellStart"/>
       <w:r>
         <w:rPr>
           <w:lang w:val="en-US"/>
         </w:rPr>
         <w:t>BigInt</w:t>
       </w:r>
-      <w:proofErr w:type="spellEnd"/>
     </w:p>
     <w:p>
       <w:pPr>
@@ -4865,35 +4226,7 @@
           <w:lang w:val="en-US"/>
         </w:rPr>
         <w:tab/>
-        <w:t xml:space="preserve">Ex: let </w:t>
-      </w:r>
-      <w:proofErr w:type="spellStart"/>
-      <w:r>
-        <w:rPr>
-          <w:lang w:val="en-US"/>
-        </w:rPr>
-        <w:t>fName</w:t>
-      </w:r>
-      <w:proofErr w:type="spellEnd"/>
-      <w:r>
-        <w:rPr>
-          <w:lang w:val="en-US"/>
-        </w:rPr>
-        <w:t xml:space="preserve"> = ‘</w:t>
-      </w:r>
-      <w:proofErr w:type="spellStart"/>
-      <w:r>
-        <w:rPr>
-          <w:lang w:val="en-US"/>
-        </w:rPr>
-        <w:t>Emplicare</w:t>
-      </w:r>
-      <w:proofErr w:type="spellEnd"/>
-      <w:r>
-        <w:rPr>
-          <w:lang w:val="en-US"/>
-        </w:rPr>
-        <w:t>’;</w:t>
+        <w:t>Ex: let fName = ‘Emplicare’;</w:t>
       </w:r>
     </w:p>
     <w:p>
@@ -4908,35 +4241,7 @@
           <w:lang w:val="en-US"/>
         </w:rPr>
         <w:tab/>
-        <w:t xml:space="preserve">      let </w:t>
-      </w:r>
-      <w:proofErr w:type="spellStart"/>
-      <w:r>
-        <w:rPr>
-          <w:lang w:val="en-US"/>
-        </w:rPr>
-        <w:t>fName</w:t>
-      </w:r>
-      <w:proofErr w:type="spellEnd"/>
-      <w:r>
-        <w:rPr>
-          <w:lang w:val="en-US"/>
-        </w:rPr>
-        <w:t xml:space="preserve"> = “New </w:t>
-      </w:r>
-      <w:proofErr w:type="spellStart"/>
-      <w:r>
-        <w:rPr>
-          <w:lang w:val="en-US"/>
-        </w:rPr>
-        <w:t>emplicar</w:t>
-      </w:r>
-      <w:proofErr w:type="spellEnd"/>
-      <w:r>
-        <w:rPr>
-          <w:lang w:val="en-US"/>
-        </w:rPr>
-        <w:t>”</w:t>
+        <w:t xml:space="preserve">      let fName = “New emplicar”</w:t>
       </w:r>
       <w:r>
         <w:rPr>
@@ -5078,21 +4383,7 @@
           <w:lang w:val="en-US"/>
         </w:rPr>
         <w:tab/>
-        <w:t xml:space="preserve">Note: Integers can only accurate </w:t>
-      </w:r>
-      <w:proofErr w:type="spellStart"/>
-      <w:r>
-        <w:rPr>
-          <w:lang w:val="en-US"/>
-        </w:rPr>
-        <w:t>upto</w:t>
-      </w:r>
-      <w:proofErr w:type="spellEnd"/>
-      <w:r>
-        <w:rPr>
-          <w:lang w:val="en-US"/>
-        </w:rPr>
-        <w:t xml:space="preserve"> 15 digits.</w:t>
+        <w:t>Note: Integers can only accurate upto 15 digits.</w:t>
       </w:r>
     </w:p>
     <w:p>
@@ -5176,46 +4467,39 @@
           <w:lang w:val="en-US"/>
         </w:rPr>
         <w:tab/>
-        <w:t xml:space="preserve">let </w:t>
-      </w:r>
-      <w:proofErr w:type="spellStart"/>
-      <w:r>
-        <w:rPr>
-          <w:lang w:val="en-US"/>
-        </w:rPr>
-        <w:t>is_active</w:t>
-      </w:r>
-      <w:proofErr w:type="spellEnd"/>
-      <w:r>
-        <w:rPr>
-          <w:lang w:val="en-US"/>
-        </w:rPr>
-        <w:t xml:space="preserve"> = true;</w:t>
-      </w:r>
-    </w:p>
-    <w:p>
-      <w:pPr>
-        <w:rPr>
-          <w:lang w:val="en-US"/>
-        </w:rPr>
-      </w:pPr>
-      <w:r>
-        <w:rPr>
-          <w:lang w:val="en-US"/>
-        </w:rPr>
-        <w:tab/>
-      </w:r>
-      <w:r>
-        <w:rPr>
-          <w:lang w:val="en-US"/>
-        </w:rPr>
-        <w:tab/>
-      </w:r>
-      <w:r>
-        <w:rPr>
-          <w:lang w:val="en-US"/>
-        </w:rPr>
-        <w:tab/>
+        <w:t>let is_active = true;</w:t>
+      </w:r>
+    </w:p>
+    <w:p>
+      <w:pPr>
+        <w:rPr>
+          <w:lang w:val="en-US"/>
+        </w:rPr>
+      </w:pPr>
+      <w:r>
+        <w:rPr>
+          <w:lang w:val="en-US"/>
+        </w:rPr>
+        <w:tab/>
+      </w:r>
+      <w:r>
+        <w:rPr>
+          <w:lang w:val="en-US"/>
+        </w:rPr>
+        <w:tab/>
+      </w:r>
+      <w:r>
+        <w:rPr>
+          <w:lang w:val="en-US"/>
+        </w:rPr>
+        <w:tab/>
+      </w:r>
+      <w:r>
+        <w:rPr>
+          <w:lang w:val="en-US"/>
+        </w:rPr>
+        <w:tab/>
+        <w:t xml:space="preserve"> let is_active = false;</w:t>
       </w:r>
       <w:r>
         <w:rPr>
@@ -5224,45 +4508,6 @@
         <w:tab/>
         <w:t xml:space="preserve"> </w:t>
       </w:r>
-      <w:r>
-        <w:rPr>
-          <w:lang w:val="en-US"/>
-        </w:rPr>
-        <w:t xml:space="preserve">let </w:t>
-      </w:r>
-      <w:proofErr w:type="spellStart"/>
-      <w:r>
-        <w:rPr>
-          <w:lang w:val="en-US"/>
-        </w:rPr>
-        <w:t>is_active</w:t>
-      </w:r>
-      <w:proofErr w:type="spellEnd"/>
-      <w:r>
-        <w:rPr>
-          <w:lang w:val="en-US"/>
-        </w:rPr>
-        <w:t xml:space="preserve"> = </w:t>
-      </w:r>
-      <w:r>
-        <w:rPr>
-          <w:lang w:val="en-US"/>
-        </w:rPr>
-        <w:t>false</w:t>
-      </w:r>
-      <w:r>
-        <w:rPr>
-          <w:lang w:val="en-US"/>
-        </w:rPr>
-        <w:t>;</w:t>
-      </w:r>
-      <w:r>
-        <w:rPr>
-          <w:lang w:val="en-US"/>
-        </w:rPr>
-        <w:tab/>
-        <w:t xml:space="preserve"> </w:t>
-      </w:r>
     </w:p>
     <w:p>
       <w:pPr>
@@ -5282,15 +4527,202 @@
           <w:lang w:val="en-US"/>
         </w:rPr>
         <w:tab/>
-      </w:r>
-      <w:proofErr w:type="spellStart"/>
-      <w:r>
-        <w:rPr>
-          <w:lang w:val="en-US"/>
-        </w:rPr>
-        <w:t>BigInt</w:t>
-      </w:r>
-      <w:proofErr w:type="spellEnd"/>
+        <w:t>BigInt.</w:t>
+      </w:r>
+    </w:p>
+    <w:p>
+      <w:pPr>
+        <w:rPr>
+          <w:lang w:val="en-US"/>
+        </w:rPr>
+      </w:pPr>
+      <w:r>
+        <w:rPr>
+          <w:lang w:val="en-US"/>
+        </w:rPr>
+        <w:tab/>
+      </w:r>
+      <w:r>
+        <w:rPr>
+          <w:lang w:val="en-US"/>
+        </w:rPr>
+        <w:tab/>
+      </w:r>
+      <w:r>
+        <w:rPr>
+          <w:lang w:val="en-US"/>
+        </w:rPr>
+        <w:tab/>
+        <w:t>Let bigint_var = BigInt(</w:t>
+      </w:r>
+      <w:r>
+        <w:rPr>
+          <w:lang w:val="en-US"/>
+        </w:rPr>
+        <w:t>1234567890123456789012345);</w:t>
+      </w:r>
+    </w:p>
+    <w:p>
+      <w:pPr>
+        <w:ind w:left="1440" w:firstLine="720"/>
+        <w:rPr>
+          <w:lang w:val="en-US"/>
+        </w:rPr>
+      </w:pPr>
+      <w:r>
+        <w:rPr>
+          <w:lang w:val="en-US"/>
+        </w:rPr>
+        <w:t xml:space="preserve">Note: </w:t>
+      </w:r>
+      <w:r>
+        <w:rPr>
+          <w:lang w:val="en-US"/>
+        </w:rPr>
+        <w:t>A bigint variable can hold more than 15 digits.</w:t>
+      </w:r>
+    </w:p>
+    <w:p>
+      <w:pPr>
+        <w:ind w:left="720" w:firstLine="720"/>
+        <w:rPr>
+          <w:lang w:val="en-US"/>
+        </w:rPr>
+      </w:pPr>
+      <w:r>
+        <w:rPr>
+          <w:lang w:val="en-US"/>
+        </w:rPr>
+        <w:t>Undefined :</w:t>
+      </w:r>
+    </w:p>
+    <w:p>
+      <w:pPr>
+        <w:ind w:left="720" w:firstLine="720"/>
+        <w:rPr>
+          <w:lang w:val="en-US"/>
+        </w:rPr>
+      </w:pPr>
+      <w:r>
+        <w:rPr>
+          <w:lang w:val="en-US"/>
+        </w:rPr>
+        <w:tab/>
+        <w:t>Without defining the variable try to execute the variable.</w:t>
+      </w:r>
+    </w:p>
+    <w:p>
+      <w:pPr>
+        <w:ind w:left="720" w:firstLine="720"/>
+        <w:rPr>
+          <w:lang w:val="en-US"/>
+        </w:rPr>
+      </w:pPr>
+      <w:r>
+        <w:rPr>
+          <w:lang w:val="en-US"/>
+        </w:rPr>
+        <w:tab/>
+        <w:t>Ex:</w:t>
+      </w:r>
+    </w:p>
+    <w:p>
+      <w:pPr>
+        <w:ind w:left="720" w:firstLine="720"/>
+        <w:rPr>
+          <w:lang w:val="en-US"/>
+        </w:rPr>
+      </w:pPr>
+      <w:r>
+        <w:rPr>
+          <w:lang w:val="en-US"/>
+        </w:rPr>
+        <w:tab/>
+      </w:r>
+      <w:r>
+        <w:rPr>
+          <w:lang w:val="en-US"/>
+        </w:rPr>
+        <w:tab/>
+        <w:t>document.write(fName);</w:t>
+      </w:r>
+    </w:p>
+    <w:p>
+      <w:pPr>
+        <w:ind w:left="720" w:firstLine="720"/>
+        <w:rPr>
+          <w:lang w:val="en-US"/>
+        </w:rPr>
+      </w:pPr>
+      <w:r>
+        <w:rPr>
+          <w:lang w:val="en-US"/>
+        </w:rPr>
+        <w:tab/>
+      </w:r>
+      <w:r>
+        <w:rPr>
+          <w:lang w:val="en-US"/>
+        </w:rPr>
+        <w:tab/>
+        <w:t>typeOf(fName) -&gt; Undefined.</w:t>
+      </w:r>
+    </w:p>
+    <w:p>
+      <w:pPr>
+        <w:ind w:left="720" w:firstLine="720"/>
+        <w:rPr>
+          <w:lang w:val="en-US"/>
+        </w:rPr>
+      </w:pPr>
+      <w:r>
+        <w:rPr>
+          <w:lang w:val="en-US"/>
+        </w:rPr>
+        <w:tab/>
+      </w:r>
+      <w:r>
+        <w:rPr>
+          <w:lang w:val="en-US"/>
+        </w:rPr>
+        <w:tab/>
+        <w:t xml:space="preserve">fName variable not defined. </w:t>
+      </w:r>
+      <w:r>
+        <w:rPr>
+          <w:lang w:val="en-US"/>
+        </w:rPr>
+        <w:tab/>
+      </w:r>
+    </w:p>
+    <w:p>
+      <w:pPr>
+        <w:ind w:left="720" w:firstLine="720"/>
+        <w:rPr>
+          <w:lang w:val="en-US"/>
+        </w:rPr>
+      </w:pPr>
+      <w:r>
+        <w:rPr>
+          <w:lang w:val="en-US"/>
+        </w:rPr>
+        <w:t>Null:</w:t>
+      </w:r>
+    </w:p>
+    <w:p>
+      <w:pPr>
+        <w:ind w:left="720" w:firstLine="720"/>
+        <w:rPr>
+          <w:lang w:val="en-US"/>
+        </w:rPr>
+      </w:pPr>
+      <w:r>
+        <w:rPr>
+          <w:lang w:val="en-US"/>
+        </w:rPr>
+        <w:tab/>
+        <w:t>Null value means nothing, mean it should not contain either ‘0’  or ‘blank’</w:t>
+      </w:r>
       <w:r>
         <w:rPr>
           <w:lang w:val="en-US"/>
@@ -5300,127 +4732,18 @@
     </w:p>
     <w:p>
       <w:pPr>
-        <w:rPr>
-          <w:lang w:val="en-US"/>
-        </w:rPr>
-      </w:pPr>
-      <w:r>
-        <w:rPr>
-          <w:lang w:val="en-US"/>
-        </w:rPr>
-        <w:tab/>
-      </w:r>
-      <w:r>
-        <w:rPr>
-          <w:lang w:val="en-US"/>
-        </w:rPr>
-        <w:tab/>
-      </w:r>
-      <w:r>
-        <w:rPr>
-          <w:lang w:val="en-US"/>
-        </w:rPr>
-        <w:tab/>
-        <w:t xml:space="preserve">Let </w:t>
-      </w:r>
-      <w:proofErr w:type="spellStart"/>
-      <w:r>
-        <w:rPr>
-          <w:lang w:val="en-US"/>
-        </w:rPr>
-        <w:t>bigint_var</w:t>
-      </w:r>
-      <w:proofErr w:type="spellEnd"/>
-      <w:r>
-        <w:rPr>
-          <w:lang w:val="en-US"/>
-        </w:rPr>
-        <w:t xml:space="preserve"> = </w:t>
-      </w:r>
-      <w:proofErr w:type="spellStart"/>
-      <w:proofErr w:type="gramStart"/>
-      <w:r>
-        <w:rPr>
-          <w:lang w:val="en-US"/>
-        </w:rPr>
-        <w:t>BigInt</w:t>
-      </w:r>
-      <w:proofErr w:type="spellEnd"/>
-      <w:r>
-        <w:rPr>
-          <w:lang w:val="en-US"/>
-        </w:rPr>
-        <w:t>(</w:t>
-      </w:r>
-      <w:proofErr w:type="gramEnd"/>
-      <w:r>
-        <w:rPr>
-          <w:lang w:val="en-US"/>
-        </w:rPr>
-        <w:t>1234567890123456789012345</w:t>
-      </w:r>
-      <w:r>
-        <w:rPr>
-          <w:lang w:val="en-US"/>
-        </w:rPr>
-        <w:t>);</w:t>
-      </w:r>
-    </w:p>
-    <w:p>
-      <w:pPr>
-        <w:ind w:left="1440" w:firstLine="720"/>
-        <w:rPr>
-          <w:lang w:val="en-US"/>
-        </w:rPr>
-      </w:pPr>
-      <w:r>
-        <w:rPr>
-          <w:lang w:val="en-US"/>
-        </w:rPr>
-        <w:t xml:space="preserve">Note: </w:t>
-      </w:r>
-      <w:r>
-        <w:rPr>
-          <w:lang w:val="en-US"/>
-        </w:rPr>
-        <w:t xml:space="preserve">A </w:t>
-      </w:r>
-      <w:proofErr w:type="spellStart"/>
-      <w:r>
-        <w:rPr>
-          <w:lang w:val="en-US"/>
-        </w:rPr>
-        <w:t>bigint</w:t>
-      </w:r>
-      <w:proofErr w:type="spellEnd"/>
-      <w:r>
-        <w:rPr>
-          <w:lang w:val="en-US"/>
-        </w:rPr>
-        <w:t xml:space="preserve"> variable can hold more than 15 digits.</w:t>
-      </w:r>
-    </w:p>
-    <w:p>
-      <w:pPr>
         <w:ind w:left="720" w:firstLine="720"/>
         <w:rPr>
           <w:lang w:val="en-US"/>
         </w:rPr>
       </w:pPr>
-      <w:proofErr w:type="gramStart"/>
-      <w:r>
-        <w:rPr>
-          <w:lang w:val="en-US"/>
-        </w:rPr>
-        <w:t>Undefined</w:t>
-      </w:r>
-      <w:r>
-        <w:rPr>
-          <w:lang w:val="en-US"/>
-        </w:rPr>
-        <w:t xml:space="preserve"> :</w:t>
-      </w:r>
-      <w:proofErr w:type="gramEnd"/>
+      <w:r>
+        <w:rPr>
+          <w:lang w:val="en-US"/>
+        </w:rPr>
+        <w:tab/>
+        <w:t xml:space="preserve">let department = NULL; </w:t>
+      </w:r>
     </w:p>
     <w:p>
       <w:pPr>
@@ -5429,13 +4752,6 @@
           <w:lang w:val="en-US"/>
         </w:rPr>
       </w:pPr>
-      <w:r>
-        <w:rPr>
-          <w:lang w:val="en-US"/>
-        </w:rPr>
-        <w:tab/>
-        <w:t>Without defining the variable try to execute the variable.</w:t>
-      </w:r>
     </w:p>
     <w:p>
       <w:pPr>
@@ -5448,722 +4764,398 @@
         <w:rPr>
           <w:lang w:val="en-US"/>
         </w:rPr>
+        <w:t>Object :</w:t>
+      </w:r>
+    </w:p>
+    <w:p>
+      <w:pPr>
+        <w:ind w:left="720" w:firstLine="720"/>
+        <w:rPr>
+          <w:lang w:val="en-US"/>
+        </w:rPr>
+      </w:pPr>
+      <w:r>
+        <w:rPr>
+          <w:lang w:val="en-US"/>
+        </w:rPr>
+        <w:tab/>
+        <w:t>A object contains one or more values with key &amp; value pair.</w:t>
+      </w:r>
+    </w:p>
+    <w:p>
+      <w:pPr>
+        <w:ind w:left="720" w:firstLine="720"/>
+        <w:rPr>
+          <w:lang w:val="en-US"/>
+        </w:rPr>
+      </w:pPr>
+      <w:r>
+        <w:rPr>
+          <w:lang w:val="en-US"/>
+        </w:rPr>
+        <w:tab/>
+        <w:t>Let person= {fName:’Emplicar’, ‘lName’ : ‘Software solutions’};</w:t>
+      </w:r>
+    </w:p>
+    <w:p>
+      <w:pPr>
+        <w:ind w:left="720" w:firstLine="720"/>
+        <w:rPr>
+          <w:lang w:val="en-US"/>
+        </w:rPr>
+      </w:pPr>
+      <w:r>
+        <w:rPr>
+          <w:lang w:val="en-US"/>
+        </w:rPr>
+        <w:tab/>
+        <w:t>How to get value from the object.</w:t>
+      </w:r>
+    </w:p>
+    <w:p>
+      <w:pPr>
+        <w:ind w:left="720" w:firstLine="720"/>
+        <w:rPr>
+          <w:lang w:val="en-US"/>
+        </w:rPr>
+      </w:pPr>
+      <w:r>
+        <w:rPr>
+          <w:lang w:val="en-US"/>
+        </w:rPr>
+        <w:tab/>
+      </w:r>
+      <w:r>
+        <w:rPr>
+          <w:lang w:val="en-US"/>
+        </w:rPr>
+        <w:tab/>
+        <w:t>person. fName : Output -&gt; Emplicar.</w:t>
+      </w:r>
+    </w:p>
+    <w:p>
+      <w:pPr>
+        <w:rPr>
+          <w:lang w:val="en-US"/>
+        </w:rPr>
+      </w:pPr>
+      <w:r>
+        <w:rPr>
+          <w:lang w:val="en-US"/>
+        </w:rPr>
+        <w:tab/>
+      </w:r>
+      <w:r>
+        <w:rPr>
+          <w:lang w:val="en-US"/>
+        </w:rPr>
+        <w:tab/>
+        <w:t>Array.</w:t>
+      </w:r>
+    </w:p>
+    <w:p>
+      <w:pPr>
+        <w:rPr>
+          <w:lang w:val="en-US"/>
+        </w:rPr>
+      </w:pPr>
+      <w:r>
+        <w:rPr>
+          <w:lang w:val="en-US"/>
+        </w:rPr>
+        <w:tab/>
+      </w:r>
+      <w:r>
+        <w:rPr>
+          <w:lang w:val="en-US"/>
+        </w:rPr>
+        <w:tab/>
+      </w:r>
+      <w:r>
+        <w:rPr>
+          <w:lang w:val="en-US"/>
+        </w:rPr>
+        <w:tab/>
+        <w:t>A array contains one or more values with index based or key based.</w:t>
+      </w:r>
+    </w:p>
+    <w:p>
+      <w:pPr>
+        <w:rPr>
+          <w:lang w:val="en-US"/>
+        </w:rPr>
+      </w:pPr>
+      <w:r>
+        <w:rPr>
+          <w:lang w:val="en-US"/>
+        </w:rPr>
+        <w:tab/>
+      </w:r>
+      <w:r>
+        <w:rPr>
+          <w:lang w:val="en-US"/>
+        </w:rPr>
+        <w:tab/>
+      </w:r>
+      <w:r>
+        <w:rPr>
+          <w:lang w:val="en-US"/>
+        </w:rPr>
+        <w:tab/>
+        <w:t>Index based is the default array</w:t>
+      </w:r>
+    </w:p>
+    <w:p>
+      <w:pPr>
+        <w:rPr>
+          <w:lang w:val="en-US"/>
+        </w:rPr>
+      </w:pPr>
+      <w:r>
+        <w:rPr>
+          <w:lang w:val="en-US"/>
+        </w:rPr>
+        <w:tab/>
+      </w:r>
+      <w:r>
+        <w:rPr>
+          <w:lang w:val="en-US"/>
+        </w:rPr>
+        <w:tab/>
+      </w:r>
+      <w:r>
+        <w:rPr>
+          <w:lang w:val="en-US"/>
+        </w:rPr>
+        <w:tab/>
+        <w:t>Key based is the associate array.</w:t>
+      </w:r>
+    </w:p>
+    <w:p>
+      <w:pPr>
+        <w:rPr>
+          <w:lang w:val="en-US"/>
+        </w:rPr>
+      </w:pPr>
+      <w:r>
+        <w:rPr>
+          <w:lang w:val="en-US"/>
+        </w:rPr>
+        <w:tab/>
+      </w:r>
+      <w:r>
+        <w:rPr>
+          <w:lang w:val="en-US"/>
+        </w:rPr>
+        <w:tab/>
+      </w:r>
+      <w:r>
+        <w:rPr>
+          <w:lang w:val="en-US"/>
+        </w:rPr>
+        <w:tab/>
+        <w:t>Default array:</w:t>
+      </w:r>
+    </w:p>
+    <w:p>
+      <w:pPr>
+        <w:rPr>
+          <w:lang w:val="en-US"/>
+        </w:rPr>
+      </w:pPr>
+      <w:r>
+        <w:rPr>
+          <w:lang w:val="en-US"/>
+        </w:rPr>
+        <w:tab/>
+      </w:r>
+      <w:r>
+        <w:rPr>
+          <w:lang w:val="en-US"/>
+        </w:rPr>
+        <w:tab/>
+      </w:r>
+      <w:r>
+        <w:rPr>
+          <w:lang w:val="en-US"/>
+        </w:rPr>
+        <w:tab/>
+      </w:r>
+      <w:r>
+        <w:rPr>
+          <w:lang w:val="en-US"/>
+        </w:rPr>
+        <w:tab/>
+        <w:t xml:space="preserve">Ex: </w:t>
+      </w:r>
+      <w:r>
+        <w:rPr>
+          <w:lang w:val="en-US"/>
+        </w:rPr>
+        <w:tab/>
+      </w:r>
+    </w:p>
+    <w:p>
+      <w:pPr>
+        <w:rPr>
+          <w:lang w:val="en-US"/>
+        </w:rPr>
+      </w:pPr>
+      <w:r>
+        <w:rPr>
+          <w:lang w:val="en-US"/>
+        </w:rPr>
+        <w:tab/>
+      </w:r>
+      <w:r>
+        <w:rPr>
+          <w:lang w:val="en-US"/>
+        </w:rPr>
+        <w:tab/>
+      </w:r>
+      <w:r>
+        <w:rPr>
+          <w:lang w:val="en-US"/>
+        </w:rPr>
+        <w:tab/>
+      </w:r>
+      <w:r>
+        <w:rPr>
+          <w:lang w:val="en-US"/>
+        </w:rPr>
+        <w:tab/>
+        <w:t>let student = [‘Ben’, ‘Can’, ‘Ram’];</w:t>
+      </w:r>
+    </w:p>
+    <w:p>
+      <w:pPr>
+        <w:rPr>
+          <w:lang w:val="en-US"/>
+        </w:rPr>
+      </w:pPr>
+      <w:r>
+        <w:rPr>
+          <w:lang w:val="en-US"/>
+        </w:rPr>
+        <w:tab/>
+      </w:r>
+      <w:r>
+        <w:rPr>
+          <w:lang w:val="en-US"/>
+        </w:rPr>
+        <w:tab/>
+      </w:r>
+      <w:r>
+        <w:rPr>
+          <w:lang w:val="en-US"/>
+        </w:rPr>
+        <w:tab/>
+      </w:r>
+      <w:r>
+        <w:rPr>
+          <w:lang w:val="en-US"/>
+        </w:rPr>
+        <w:tab/>
+      </w:r>
+      <w:r>
+        <w:rPr>
+          <w:lang w:val="en-US"/>
+        </w:rPr>
+        <w:t>How to get the value from the default array.</w:t>
+      </w:r>
+    </w:p>
+    <w:p>
+      <w:pPr>
+        <w:rPr>
+          <w:lang w:val="en-US"/>
+        </w:rPr>
+      </w:pPr>
+      <w:r>
+        <w:rPr>
+          <w:lang w:val="en-US"/>
+        </w:rPr>
+        <w:tab/>
+      </w:r>
+      <w:r>
+        <w:rPr>
+          <w:lang w:val="en-US"/>
+        </w:rPr>
+        <w:tab/>
+      </w:r>
+      <w:r>
+        <w:rPr>
+          <w:lang w:val="en-US"/>
+        </w:rPr>
+        <w:tab/>
+      </w:r>
+      <w:r>
+        <w:rPr>
+          <w:lang w:val="en-US"/>
+        </w:rPr>
+        <w:tab/>
+        <w:t>Student[2] : Output -&gt; Ram.</w:t>
+      </w:r>
+    </w:p>
+    <w:p>
+      <w:pPr>
+        <w:rPr>
+          <w:lang w:val="en-US"/>
+        </w:rPr>
+      </w:pPr>
+      <w:r>
+        <w:rPr>
+          <w:lang w:val="en-US"/>
+        </w:rPr>
+        <w:tab/>
+      </w:r>
+      <w:r>
+        <w:rPr>
+          <w:lang w:val="en-US"/>
+        </w:rPr>
+        <w:tab/>
+      </w:r>
+      <w:r>
+        <w:rPr>
+          <w:lang w:val="en-US"/>
+        </w:rPr>
+        <w:tab/>
+        <w:t>Associative array:</w:t>
+      </w:r>
+    </w:p>
+    <w:p>
+      <w:pPr>
+        <w:rPr>
+          <w:lang w:val="en-US"/>
+        </w:rPr>
+      </w:pPr>
+      <w:r>
+        <w:rPr>
+          <w:lang w:val="en-US"/>
+        </w:rPr>
+        <w:tab/>
+      </w:r>
+      <w:r>
+        <w:rPr>
+          <w:lang w:val="en-US"/>
+        </w:rPr>
+        <w:tab/>
+      </w:r>
+      <w:r>
+        <w:rPr>
+          <w:lang w:val="en-US"/>
+        </w:rPr>
+        <w:tab/>
+      </w:r>
+      <w:r>
+        <w:rPr>
+          <w:lang w:val="en-US"/>
+        </w:rPr>
         <w:tab/>
         <w:t>Ex:</w:t>
       </w:r>
     </w:p>
     <w:p>
       <w:pPr>
-        <w:ind w:left="720" w:firstLine="720"/>
-        <w:rPr>
-          <w:lang w:val="en-US"/>
-        </w:rPr>
-      </w:pPr>
-      <w:r>
-        <w:rPr>
-          <w:lang w:val="en-US"/>
-        </w:rPr>
-        <w:tab/>
-      </w:r>
-      <w:r>
-        <w:rPr>
-          <w:lang w:val="en-US"/>
-        </w:rPr>
-        <w:tab/>
-      </w:r>
-      <w:proofErr w:type="spellStart"/>
-      <w:proofErr w:type="gramStart"/>
-      <w:r>
-        <w:rPr>
-          <w:lang w:val="en-US"/>
-        </w:rPr>
-        <w:t>document.write</w:t>
-      </w:r>
-      <w:proofErr w:type="spellEnd"/>
-      <w:proofErr w:type="gramEnd"/>
-      <w:r>
-        <w:rPr>
-          <w:lang w:val="en-US"/>
-        </w:rPr>
-        <w:t>(</w:t>
-      </w:r>
-      <w:proofErr w:type="spellStart"/>
-      <w:r>
-        <w:rPr>
-          <w:lang w:val="en-US"/>
-        </w:rPr>
-        <w:t>fName</w:t>
-      </w:r>
-      <w:proofErr w:type="spellEnd"/>
-      <w:r>
-        <w:rPr>
-          <w:lang w:val="en-US"/>
-        </w:rPr>
-        <w:t>);</w:t>
-      </w:r>
-    </w:p>
-    <w:p>
-      <w:pPr>
-        <w:ind w:left="720" w:firstLine="720"/>
-        <w:rPr>
-          <w:lang w:val="en-US"/>
-        </w:rPr>
-      </w:pPr>
-      <w:r>
-        <w:rPr>
-          <w:lang w:val="en-US"/>
-        </w:rPr>
-        <w:tab/>
-      </w:r>
-      <w:r>
-        <w:rPr>
-          <w:lang w:val="en-US"/>
-        </w:rPr>
-        <w:tab/>
-      </w:r>
-      <w:proofErr w:type="spellStart"/>
-      <w:r>
-        <w:rPr>
-          <w:lang w:val="en-US"/>
-        </w:rPr>
-        <w:t>typeOf</w:t>
-      </w:r>
-      <w:proofErr w:type="spellEnd"/>
-      <w:r>
-        <w:rPr>
-          <w:lang w:val="en-US"/>
-        </w:rPr>
-        <w:t>(</w:t>
-      </w:r>
-      <w:proofErr w:type="spellStart"/>
-      <w:r>
-        <w:rPr>
-          <w:lang w:val="en-US"/>
-        </w:rPr>
-        <w:t>fName</w:t>
-      </w:r>
-      <w:proofErr w:type="spellEnd"/>
-      <w:r>
-        <w:rPr>
-          <w:lang w:val="en-US"/>
-        </w:rPr>
-        <w:t>) -&gt; Undefined.</w:t>
-      </w:r>
-    </w:p>
-    <w:p>
-      <w:pPr>
-        <w:ind w:left="720" w:firstLine="720"/>
-        <w:rPr>
-          <w:lang w:val="en-US"/>
-        </w:rPr>
-      </w:pPr>
-      <w:r>
-        <w:rPr>
-          <w:lang w:val="en-US"/>
-        </w:rPr>
-        <w:tab/>
-      </w:r>
-      <w:r>
-        <w:rPr>
-          <w:lang w:val="en-US"/>
-        </w:rPr>
-        <w:tab/>
-      </w:r>
-      <w:proofErr w:type="spellStart"/>
-      <w:r>
-        <w:rPr>
-          <w:lang w:val="en-US"/>
-        </w:rPr>
-        <w:t>fName</w:t>
-      </w:r>
-      <w:proofErr w:type="spellEnd"/>
-      <w:r>
-        <w:rPr>
-          <w:lang w:val="en-US"/>
-        </w:rPr>
-        <w:t xml:space="preserve"> variable not defined. </w:t>
-      </w:r>
-      <w:r>
-        <w:rPr>
-          <w:lang w:val="en-US"/>
-        </w:rPr>
-        <w:tab/>
-      </w:r>
-    </w:p>
-    <w:p>
-      <w:pPr>
-        <w:ind w:left="720" w:firstLine="720"/>
-        <w:rPr>
-          <w:lang w:val="en-US"/>
-        </w:rPr>
-      </w:pPr>
-      <w:r>
-        <w:rPr>
-          <w:lang w:val="en-US"/>
-        </w:rPr>
-        <w:t>Null:</w:t>
-      </w:r>
-    </w:p>
-    <w:p>
-      <w:pPr>
-        <w:ind w:left="720" w:firstLine="720"/>
-        <w:rPr>
-          <w:lang w:val="en-US"/>
-        </w:rPr>
-      </w:pPr>
-      <w:r>
-        <w:rPr>
-          <w:lang w:val="en-US"/>
-        </w:rPr>
-        <w:tab/>
-        <w:t>Null value means nothing, mean it should not contain either ‘0</w:t>
-      </w:r>
-      <w:proofErr w:type="gramStart"/>
-      <w:r>
-        <w:rPr>
-          <w:lang w:val="en-US"/>
-        </w:rPr>
-        <w:t>’  or</w:t>
-      </w:r>
-      <w:proofErr w:type="gramEnd"/>
-      <w:r>
-        <w:rPr>
-          <w:lang w:val="en-US"/>
-        </w:rPr>
-        <w:t xml:space="preserve"> ‘blank’</w:t>
-      </w:r>
-      <w:r>
-        <w:rPr>
-          <w:lang w:val="en-US"/>
-        </w:rPr>
-        <w:t>.</w:t>
-      </w:r>
-    </w:p>
-    <w:p>
-      <w:pPr>
-        <w:ind w:left="720" w:firstLine="720"/>
-        <w:rPr>
-          <w:lang w:val="en-US"/>
-        </w:rPr>
-      </w:pPr>
-      <w:r>
-        <w:rPr>
-          <w:lang w:val="en-US"/>
-        </w:rPr>
-        <w:tab/>
-        <w:t xml:space="preserve">let department = NULL; </w:t>
-      </w:r>
-    </w:p>
-    <w:p>
-      <w:pPr>
-        <w:ind w:left="720" w:firstLine="720"/>
-        <w:rPr>
-          <w:lang w:val="en-US"/>
-        </w:rPr>
-      </w:pPr>
-    </w:p>
-    <w:p>
-      <w:pPr>
-        <w:ind w:left="720" w:firstLine="720"/>
-        <w:rPr>
-          <w:lang w:val="en-US"/>
-        </w:rPr>
-      </w:pPr>
-      <w:proofErr w:type="gramStart"/>
-      <w:r>
-        <w:rPr>
-          <w:lang w:val="en-US"/>
-        </w:rPr>
-        <w:t>Object :</w:t>
-      </w:r>
-      <w:proofErr w:type="gramEnd"/>
-    </w:p>
-    <w:p>
-      <w:pPr>
-        <w:ind w:left="720" w:firstLine="720"/>
-        <w:rPr>
-          <w:lang w:val="en-US"/>
-        </w:rPr>
-      </w:pPr>
-      <w:r>
-        <w:rPr>
-          <w:lang w:val="en-US"/>
-        </w:rPr>
-        <w:tab/>
-      </w:r>
-      <w:proofErr w:type="gramStart"/>
-      <w:r>
-        <w:rPr>
-          <w:lang w:val="en-US"/>
-        </w:rPr>
-        <w:t>A</w:t>
-      </w:r>
-      <w:proofErr w:type="gramEnd"/>
-      <w:r>
-        <w:rPr>
-          <w:lang w:val="en-US"/>
-        </w:rPr>
-        <w:t xml:space="preserve"> object contains one or more values with key &amp; value pair.</w:t>
-      </w:r>
-    </w:p>
-    <w:p>
-      <w:pPr>
-        <w:ind w:left="720" w:firstLine="720"/>
-        <w:rPr>
-          <w:lang w:val="en-US"/>
-        </w:rPr>
-      </w:pPr>
-      <w:r>
-        <w:rPr>
-          <w:lang w:val="en-US"/>
-        </w:rPr>
-        <w:tab/>
-        <w:t>Let person= {</w:t>
-      </w:r>
-      <w:proofErr w:type="spellStart"/>
-      <w:r>
-        <w:rPr>
-          <w:lang w:val="en-US"/>
-        </w:rPr>
-        <w:t>fName</w:t>
-      </w:r>
-      <w:proofErr w:type="spellEnd"/>
-      <w:r>
-        <w:rPr>
-          <w:lang w:val="en-US"/>
-        </w:rPr>
-        <w:t>:’Emplicar’, ‘</w:t>
-      </w:r>
-      <w:proofErr w:type="spellStart"/>
-      <w:r>
-        <w:rPr>
-          <w:lang w:val="en-US"/>
-        </w:rPr>
-        <w:t>lName</w:t>
-      </w:r>
-      <w:proofErr w:type="spellEnd"/>
-      <w:proofErr w:type="gramStart"/>
-      <w:r>
-        <w:rPr>
-          <w:lang w:val="en-US"/>
-        </w:rPr>
-        <w:t>’ :</w:t>
-      </w:r>
-      <w:proofErr w:type="gramEnd"/>
-      <w:r>
-        <w:rPr>
-          <w:lang w:val="en-US"/>
-        </w:rPr>
-        <w:t xml:space="preserve"> ‘Software solutions’};</w:t>
-      </w:r>
-    </w:p>
-    <w:p>
-      <w:pPr>
-        <w:ind w:left="720" w:firstLine="720"/>
-        <w:rPr>
-          <w:lang w:val="en-US"/>
-        </w:rPr>
-      </w:pPr>
-      <w:r>
-        <w:rPr>
-          <w:lang w:val="en-US"/>
-        </w:rPr>
-        <w:tab/>
-        <w:t>How to get value from the object.</w:t>
-      </w:r>
-    </w:p>
-    <w:p>
-      <w:pPr>
-        <w:ind w:left="720" w:firstLine="720"/>
-        <w:rPr>
-          <w:lang w:val="en-US"/>
-        </w:rPr>
-      </w:pPr>
-      <w:r>
-        <w:rPr>
-          <w:lang w:val="en-US"/>
-        </w:rPr>
-        <w:tab/>
-      </w:r>
-      <w:r>
-        <w:rPr>
-          <w:lang w:val="en-US"/>
-        </w:rPr>
-        <w:tab/>
-        <w:t xml:space="preserve">person. </w:t>
-      </w:r>
-      <w:proofErr w:type="spellStart"/>
-      <w:proofErr w:type="gramStart"/>
-      <w:r>
-        <w:rPr>
-          <w:lang w:val="en-US"/>
-        </w:rPr>
-        <w:t>fName</w:t>
-      </w:r>
-      <w:proofErr w:type="spellEnd"/>
-      <w:r>
-        <w:rPr>
-          <w:lang w:val="en-US"/>
-        </w:rPr>
-        <w:t xml:space="preserve"> :</w:t>
-      </w:r>
-      <w:proofErr w:type="gramEnd"/>
-      <w:r>
-        <w:rPr>
-          <w:lang w:val="en-US"/>
-        </w:rPr>
-        <w:t xml:space="preserve"> Output -&gt; Emplicar.</w:t>
-      </w:r>
-    </w:p>
-    <w:p>
-      <w:pPr>
-        <w:rPr>
-          <w:lang w:val="en-US"/>
-        </w:rPr>
-      </w:pPr>
-      <w:r>
-        <w:rPr>
-          <w:lang w:val="en-US"/>
-        </w:rPr>
-        <w:tab/>
-      </w:r>
-      <w:r>
-        <w:rPr>
-          <w:lang w:val="en-US"/>
-        </w:rPr>
-        <w:tab/>
-        <w:t>Array.</w:t>
-      </w:r>
-    </w:p>
-    <w:p>
-      <w:pPr>
-        <w:rPr>
-          <w:lang w:val="en-US"/>
-        </w:rPr>
-      </w:pPr>
-      <w:r>
-        <w:rPr>
-          <w:lang w:val="en-US"/>
-        </w:rPr>
-        <w:tab/>
-      </w:r>
-      <w:r>
-        <w:rPr>
-          <w:lang w:val="en-US"/>
-        </w:rPr>
-        <w:tab/>
-      </w:r>
-      <w:r>
-        <w:rPr>
-          <w:lang w:val="en-US"/>
-        </w:rPr>
-        <w:tab/>
-      </w:r>
-      <w:proofErr w:type="gramStart"/>
-      <w:r>
-        <w:rPr>
-          <w:lang w:val="en-US"/>
-        </w:rPr>
-        <w:t>A</w:t>
-      </w:r>
-      <w:proofErr w:type="gramEnd"/>
-      <w:r>
-        <w:rPr>
-          <w:lang w:val="en-US"/>
-        </w:rPr>
-        <w:t xml:space="preserve"> array contains one or more values with index based or key based.</w:t>
-      </w:r>
-    </w:p>
-    <w:p>
-      <w:pPr>
-        <w:rPr>
-          <w:lang w:val="en-US"/>
-        </w:rPr>
-      </w:pPr>
-      <w:r>
-        <w:rPr>
-          <w:lang w:val="en-US"/>
-        </w:rPr>
-        <w:tab/>
-      </w:r>
-      <w:r>
-        <w:rPr>
-          <w:lang w:val="en-US"/>
-        </w:rPr>
-        <w:tab/>
-      </w:r>
-      <w:r>
-        <w:rPr>
-          <w:lang w:val="en-US"/>
-        </w:rPr>
-        <w:tab/>
-        <w:t>Index based is the default array</w:t>
-      </w:r>
-    </w:p>
-    <w:p>
-      <w:pPr>
-        <w:rPr>
-          <w:lang w:val="en-US"/>
-        </w:rPr>
-      </w:pPr>
-      <w:r>
-        <w:rPr>
-          <w:lang w:val="en-US"/>
-        </w:rPr>
-        <w:tab/>
-      </w:r>
-      <w:r>
-        <w:rPr>
-          <w:lang w:val="en-US"/>
-        </w:rPr>
-        <w:tab/>
-      </w:r>
-      <w:r>
-        <w:rPr>
-          <w:lang w:val="en-US"/>
-        </w:rPr>
-        <w:tab/>
-        <w:t>Key based is the associate array.</w:t>
-      </w:r>
-    </w:p>
-    <w:p>
-      <w:pPr>
-        <w:rPr>
-          <w:lang w:val="en-US"/>
-        </w:rPr>
-      </w:pPr>
-      <w:r>
-        <w:rPr>
-          <w:lang w:val="en-US"/>
-        </w:rPr>
-        <w:tab/>
-      </w:r>
-      <w:r>
-        <w:rPr>
-          <w:lang w:val="en-US"/>
-        </w:rPr>
-        <w:tab/>
-      </w:r>
-      <w:r>
-        <w:rPr>
-          <w:lang w:val="en-US"/>
-        </w:rPr>
-        <w:tab/>
-        <w:t>Default array:</w:t>
-      </w:r>
-    </w:p>
-    <w:p>
-      <w:pPr>
-        <w:rPr>
-          <w:lang w:val="en-US"/>
-        </w:rPr>
-      </w:pPr>
-      <w:r>
-        <w:rPr>
-          <w:lang w:val="en-US"/>
-        </w:rPr>
-        <w:tab/>
-      </w:r>
-      <w:r>
-        <w:rPr>
-          <w:lang w:val="en-US"/>
-        </w:rPr>
-        <w:tab/>
-      </w:r>
-      <w:r>
-        <w:rPr>
-          <w:lang w:val="en-US"/>
-        </w:rPr>
-        <w:tab/>
-      </w:r>
-      <w:r>
-        <w:rPr>
-          <w:lang w:val="en-US"/>
-        </w:rPr>
-        <w:tab/>
-        <w:t xml:space="preserve">Ex: </w:t>
-      </w:r>
-      <w:r>
-        <w:rPr>
-          <w:lang w:val="en-US"/>
-        </w:rPr>
-        <w:tab/>
-      </w:r>
-    </w:p>
-    <w:p>
-      <w:pPr>
-        <w:rPr>
-          <w:lang w:val="en-US"/>
-        </w:rPr>
-      </w:pPr>
-      <w:r>
-        <w:rPr>
-          <w:lang w:val="en-US"/>
-        </w:rPr>
-        <w:tab/>
-      </w:r>
-      <w:r>
-        <w:rPr>
-          <w:lang w:val="en-US"/>
-        </w:rPr>
-        <w:tab/>
-      </w:r>
-      <w:r>
-        <w:rPr>
-          <w:lang w:val="en-US"/>
-        </w:rPr>
-        <w:tab/>
-      </w:r>
-      <w:r>
-        <w:rPr>
-          <w:lang w:val="en-US"/>
-        </w:rPr>
-        <w:tab/>
-        <w:t>let student = [‘Ben’, ‘Can’, ‘Ram’];</w:t>
-      </w:r>
-    </w:p>
-    <w:p>
-      <w:pPr>
-        <w:rPr>
-          <w:lang w:val="en-US"/>
-        </w:rPr>
-      </w:pPr>
-      <w:r>
-        <w:rPr>
-          <w:lang w:val="en-US"/>
-        </w:rPr>
-        <w:tab/>
-      </w:r>
-      <w:r>
-        <w:rPr>
-          <w:lang w:val="en-US"/>
-        </w:rPr>
-        <w:tab/>
-      </w:r>
-      <w:r>
-        <w:rPr>
-          <w:lang w:val="en-US"/>
-        </w:rPr>
-        <w:tab/>
-      </w:r>
-      <w:r>
-        <w:rPr>
-          <w:lang w:val="en-US"/>
-        </w:rPr>
-        <w:tab/>
-      </w:r>
-      <w:r>
-        <w:rPr>
-          <w:lang w:val="en-US"/>
-        </w:rPr>
-        <w:t>How to get the value from the default array.</w:t>
-      </w:r>
-    </w:p>
-    <w:p>
-      <w:pPr>
-        <w:rPr>
-          <w:lang w:val="en-US"/>
-        </w:rPr>
-      </w:pPr>
-      <w:r>
-        <w:rPr>
-          <w:lang w:val="en-US"/>
-        </w:rPr>
-        <w:tab/>
-      </w:r>
-      <w:r>
-        <w:rPr>
-          <w:lang w:val="en-US"/>
-        </w:rPr>
-        <w:tab/>
-      </w:r>
-      <w:r>
-        <w:rPr>
-          <w:lang w:val="en-US"/>
-        </w:rPr>
-        <w:tab/>
-      </w:r>
-      <w:r>
-        <w:rPr>
-          <w:lang w:val="en-US"/>
-        </w:rPr>
-        <w:tab/>
-      </w:r>
-      <w:proofErr w:type="gramStart"/>
-      <w:r>
-        <w:rPr>
-          <w:lang w:val="en-US"/>
-        </w:rPr>
-        <w:t>Student[</w:t>
-      </w:r>
-      <w:proofErr w:type="gramEnd"/>
-      <w:r>
-        <w:rPr>
-          <w:lang w:val="en-US"/>
-        </w:rPr>
-        <w:t>2] : Output -&gt; Ram.</w:t>
-      </w:r>
-    </w:p>
-    <w:p>
-      <w:pPr>
-        <w:rPr>
-          <w:lang w:val="en-US"/>
-        </w:rPr>
-      </w:pPr>
-      <w:r>
-        <w:rPr>
-          <w:lang w:val="en-US"/>
-        </w:rPr>
-        <w:tab/>
-      </w:r>
-      <w:r>
-        <w:rPr>
-          <w:lang w:val="en-US"/>
-        </w:rPr>
-        <w:tab/>
-      </w:r>
-      <w:r>
-        <w:rPr>
-          <w:lang w:val="en-US"/>
-        </w:rPr>
-        <w:tab/>
-        <w:t>Associative array:</w:t>
-      </w:r>
-    </w:p>
-    <w:p>
-      <w:pPr>
-        <w:rPr>
-          <w:lang w:val="en-US"/>
-        </w:rPr>
-      </w:pPr>
-      <w:r>
-        <w:rPr>
-          <w:lang w:val="en-US"/>
-        </w:rPr>
-        <w:tab/>
-      </w:r>
-      <w:r>
-        <w:rPr>
-          <w:lang w:val="en-US"/>
-        </w:rPr>
-        <w:tab/>
-      </w:r>
-      <w:r>
-        <w:rPr>
-          <w:lang w:val="en-US"/>
-        </w:rPr>
-        <w:tab/>
-      </w:r>
-      <w:r>
-        <w:rPr>
-          <w:lang w:val="en-US"/>
-        </w:rPr>
-        <w:tab/>
-        <w:t>Ex:</w:t>
-      </w:r>
-    </w:p>
-    <w:p>
-      <w:pPr>
         <w:rPr>
           <w:lang w:val="en-US"/>
         </w:rPr>
@@ -6256,18 +5248,7 @@
           <w:lang w:val="en-US"/>
         </w:rPr>
         <w:tab/>
-      </w:r>
-      <w:r>
-        <w:rPr>
-          <w:lang w:val="en-US"/>
-        </w:rPr>
-        <w:t xml:space="preserve">users </w:t>
-      </w:r>
-      <w:r>
-        <w:rPr>
-          <w:lang w:val="en-US"/>
-        </w:rPr>
-        <w:t>[‘internal’] = Staff.</w:t>
+        <w:t>users [‘internal’] = Staff.</w:t>
       </w:r>
       <w:r>
         <w:rPr>
@@ -6433,21 +5414,7 @@
           <w:lang w:val="en-US"/>
         </w:rPr>
         <w:tab/>
-        <w:t xml:space="preserve">function </w:t>
-      </w:r>
-      <w:proofErr w:type="spellStart"/>
-      <w:r>
-        <w:rPr>
-          <w:lang w:val="en-US"/>
-        </w:rPr>
-        <w:t>displayMessage</w:t>
-      </w:r>
-      <w:proofErr w:type="spellEnd"/>
-      <w:r>
-        <w:rPr>
-          <w:lang w:val="en-US"/>
-        </w:rPr>
-        <w:t>(</w:t>
+        <w:t>function displayMessage(</w:t>
       </w:r>
       <w:r>
         <w:rPr>
@@ -6488,22 +5455,7 @@
           <w:lang w:val="en-US"/>
         </w:rPr>
         <w:tab/>
-      </w:r>
-      <w:proofErr w:type="spellStart"/>
-      <w:proofErr w:type="gramStart"/>
-      <w:r>
-        <w:rPr>
-          <w:lang w:val="en-US"/>
-        </w:rPr>
-        <w:t>document.write</w:t>
-      </w:r>
-      <w:proofErr w:type="spellEnd"/>
-      <w:proofErr w:type="gramEnd"/>
-      <w:r>
-        <w:rPr>
-          <w:lang w:val="en-US"/>
-        </w:rPr>
-        <w:t>(</w:t>
+        <w:t>document.write(</w:t>
       </w:r>
       <w:r>
         <w:rPr>
@@ -6539,39 +5491,17 @@
           <w:lang w:val="en-US"/>
         </w:rPr>
       </w:pPr>
-      <w:proofErr w:type="spellStart"/>
-      <w:proofErr w:type="gramStart"/>
-      <w:r>
-        <w:rPr>
-          <w:lang w:val="en-US"/>
-        </w:rPr>
-        <w:t>displayMessage</w:t>
-      </w:r>
-      <w:proofErr w:type="spellEnd"/>
-      <w:r>
-        <w:rPr>
-          <w:lang w:val="en-US"/>
-        </w:rPr>
-        <w:t>(</w:t>
-      </w:r>
-      <w:proofErr w:type="gramEnd"/>
-      <w:r>
-        <w:rPr>
-          <w:lang w:val="en-US"/>
-        </w:rPr>
-        <w:t>‘</w:t>
-      </w:r>
-      <w:r>
-        <w:rPr>
-          <w:lang w:val="en-US"/>
-        </w:rPr>
-        <w:t>My new message</w:t>
-      </w:r>
-      <w:r>
-        <w:rPr>
-          <w:lang w:val="en-US"/>
-        </w:rPr>
-        <w:t>’</w:t>
+      <w:r>
+        <w:rPr>
+          <w:lang w:val="en-US"/>
+        </w:rPr>
+        <w:t>displayMessage(</w:t>
+      </w:r>
+      <w:r>
+        <w:rPr>
+          <w:lang w:val="en-US"/>
+        </w:rPr>
+        <w:t>‘My new message’</w:t>
       </w:r>
       <w:r>
         <w:rPr>
@@ -6641,29 +5571,7 @@
           <w:lang w:val="en-US"/>
         </w:rPr>
         <w:tab/>
-        <w:t xml:space="preserve">function </w:t>
-      </w:r>
-      <w:proofErr w:type="spellStart"/>
-      <w:proofErr w:type="gramStart"/>
-      <w:r>
-        <w:rPr>
-          <w:lang w:val="en-US"/>
-        </w:rPr>
-        <w:t>addingtwoNumbers</w:t>
-      </w:r>
-      <w:proofErr w:type="spellEnd"/>
-      <w:r>
-        <w:rPr>
-          <w:lang w:val="en-US"/>
-        </w:rPr>
-        <w:t>(</w:t>
-      </w:r>
-      <w:proofErr w:type="gramEnd"/>
-      <w:r>
-        <w:rPr>
-          <w:lang w:val="en-US"/>
-        </w:rPr>
-        <w:t>a , b)</w:t>
+        <w:t>function addingtwoNumbers(a , b)</w:t>
       </w:r>
     </w:p>
     <w:p>
@@ -6722,27 +5630,11 @@
         </w:rPr>
         <w:t xml:space="preserve">let result = </w:t>
       </w:r>
-      <w:proofErr w:type="spellStart"/>
-      <w:proofErr w:type="gramStart"/>
-      <w:r>
-        <w:rPr>
-          <w:lang w:val="en-US"/>
-        </w:rPr>
-        <w:t>addingtwoNumbers</w:t>
-      </w:r>
-      <w:proofErr w:type="spellEnd"/>
-      <w:r>
-        <w:rPr>
-          <w:lang w:val="en-US"/>
-        </w:rPr>
-        <w:t>(</w:t>
-      </w:r>
-      <w:proofErr w:type="gramEnd"/>
-      <w:r>
-        <w:rPr>
-          <w:lang w:val="en-US"/>
-        </w:rPr>
-        <w:t>25,10);</w:t>
+      <w:r>
+        <w:rPr>
+          <w:lang w:val="en-US"/>
+        </w:rPr>
+        <w:t>addingtwoNumbers(25,10);</w:t>
       </w:r>
     </w:p>
     <w:p>
@@ -6752,7 +5644,6 @@
           <w:lang w:val="en-US"/>
         </w:rPr>
       </w:pPr>
-      <w:proofErr w:type="spellStart"/>
       <w:r>
         <w:rPr>
           <w:lang w:val="en-US"/>
@@ -6763,26 +5654,7 @@
         <w:rPr>
           <w:lang w:val="en-US"/>
         </w:rPr>
-        <w:t>isplayMessage</w:t>
-      </w:r>
-      <w:proofErr w:type="spellEnd"/>
-      <w:r>
-        <w:rPr>
-          <w:lang w:val="en-US"/>
-        </w:rPr>
-        <w:t>(</w:t>
-      </w:r>
-      <w:r>
-        <w:rPr>
-          <w:lang w:val="en-US"/>
-        </w:rPr>
-        <w:t>result</w:t>
-      </w:r>
-      <w:r>
-        <w:rPr>
-          <w:lang w:val="en-US"/>
-        </w:rPr>
-        <w:t>);</w:t>
+        <w:t>isplayMessage(result);</w:t>
       </w:r>
     </w:p>
     <w:p>
@@ -6796,35 +5668,7 @@
         <w:rPr>
           <w:lang w:val="en-US"/>
         </w:rPr>
-        <w:t xml:space="preserve">function </w:t>
-      </w:r>
-      <w:proofErr w:type="spellStart"/>
-      <w:proofErr w:type="gramStart"/>
-      <w:r>
-        <w:rPr>
-          <w:lang w:val="en-US"/>
-        </w:rPr>
-        <w:t>addingtwoNumbers</w:t>
-      </w:r>
-      <w:r>
-        <w:rPr>
-          <w:lang w:val="en-US"/>
-        </w:rPr>
-        <w:t>withtrycatch</w:t>
-      </w:r>
-      <w:proofErr w:type="spellEnd"/>
-      <w:r>
-        <w:rPr>
-          <w:lang w:val="en-US"/>
-        </w:rPr>
-        <w:t>(</w:t>
-      </w:r>
-      <w:proofErr w:type="gramEnd"/>
-      <w:r>
-        <w:rPr>
-          <w:lang w:val="en-US"/>
-        </w:rPr>
-        <w:t>a , b)</w:t>
+        <w:t>function addingtwoNumberswithtrycatch(a , b)</w:t>
       </w:r>
     </w:p>
     <w:p>
@@ -6853,15 +5697,8 @@
           <w:lang w:val="en-US"/>
         </w:rPr>
         <w:tab/>
-      </w:r>
-      <w:proofErr w:type="gramStart"/>
-      <w:r>
-        <w:rPr>
-          <w:lang w:val="en-US"/>
-        </w:rPr>
         <w:t>try{</w:t>
       </w:r>
-      <w:proofErr w:type="gramEnd"/>
     </w:p>
     <w:p>
       <w:pPr>
@@ -6881,11 +5718,6 @@
           <w:lang w:val="en-US"/>
         </w:rPr>
         <w:tab/>
-      </w:r>
-      <w:r>
-        <w:rPr>
-          <w:lang w:val="en-US"/>
-        </w:rPr>
         <w:t>return a + b;</w:t>
       </w:r>
     </w:p>
@@ -6896,19 +5728,11 @@
           <w:lang w:val="en-US"/>
         </w:rPr>
       </w:pPr>
-      <w:proofErr w:type="gramStart"/>
-      <w:r>
-        <w:rPr>
-          <w:lang w:val="en-US"/>
-        </w:rPr>
-        <w:t>}catch</w:t>
-      </w:r>
-      <w:proofErr w:type="gramEnd"/>
-      <w:r>
-        <w:rPr>
-          <w:lang w:val="en-US"/>
-        </w:rPr>
-        <w:t>(err){</w:t>
+      <w:r>
+        <w:rPr>
+          <w:lang w:val="en-US"/>
+        </w:rPr>
+        <w:t>}catch(err){</w:t>
       </w:r>
     </w:p>
     <w:p>
@@ -6923,36 +5747,7 @@
           <w:lang w:val="en-US"/>
         </w:rPr>
         <w:tab/>
-      </w:r>
-      <w:proofErr w:type="spellStart"/>
-      <w:proofErr w:type="gramStart"/>
-      <w:r>
-        <w:rPr>
-          <w:lang w:val="en-US"/>
-        </w:rPr>
-        <w:t>document.write</w:t>
-      </w:r>
-      <w:proofErr w:type="spellEnd"/>
-      <w:proofErr w:type="gramEnd"/>
-      <w:r>
-        <w:rPr>
-          <w:lang w:val="en-US"/>
-        </w:rPr>
-        <w:t>(</w:t>
-      </w:r>
-      <w:proofErr w:type="spellStart"/>
-      <w:r>
-        <w:rPr>
-          <w:lang w:val="en-US"/>
-        </w:rPr>
-        <w:t>err.message</w:t>
-      </w:r>
-      <w:proofErr w:type="spellEnd"/>
-      <w:r>
-        <w:rPr>
-          <w:lang w:val="en-US"/>
-        </w:rPr>
-        <w:t>());</w:t>
+        <w:t>document.write(err.message());</w:t>
       </w:r>
     </w:p>
     <w:p>
@@ -6990,25 +5785,11 @@
           <w:lang w:val="en-US"/>
         </w:rPr>
       </w:pPr>
-      <w:proofErr w:type="spellStart"/>
-      <w:r>
-        <w:rPr>
-          <w:lang w:val="en-US"/>
-        </w:rPr>
-        <w:t>addingtwoNumberswithtrycatch</w:t>
-      </w:r>
-      <w:proofErr w:type="spellEnd"/>
-      <w:r>
-        <w:rPr>
-          <w:lang w:val="en-US"/>
-        </w:rPr>
-        <w:t xml:space="preserve"> </w:t>
-      </w:r>
-      <w:r>
-        <w:rPr>
-          <w:lang w:val="en-US"/>
-        </w:rPr>
-        <w:t>(25,10);</w:t>
+      <w:r>
+        <w:rPr>
+          <w:lang w:val="en-US"/>
+        </w:rPr>
+        <w:t>addingtwoNumberswithtrycatch (25,10);</w:t>
       </w:r>
     </w:p>
     <w:p>
@@ -7047,21 +5828,7 @@
         <w:rPr>
           <w:lang w:val="en-US"/>
         </w:rPr>
-        <w:t xml:space="preserve">How to define </w:t>
-      </w:r>
-      <w:proofErr w:type="gramStart"/>
-      <w:r>
-        <w:rPr>
-          <w:lang w:val="en-US"/>
-        </w:rPr>
-        <w:t>a</w:t>
-      </w:r>
-      <w:proofErr w:type="gramEnd"/>
-      <w:r>
-        <w:rPr>
-          <w:lang w:val="en-US"/>
-        </w:rPr>
-        <w:t xml:space="preserve"> object.</w:t>
+        <w:t>How to define a object.</w:t>
       </w:r>
     </w:p>
     <w:p>
@@ -7105,22 +5872,7 @@
           <w:lang w:val="en-US"/>
         </w:rPr>
         <w:tab/>
-      </w:r>
-      <w:proofErr w:type="spellStart"/>
-      <w:proofErr w:type="gramStart"/>
-      <w:r>
-        <w:rPr>
-          <w:lang w:val="en-US"/>
-        </w:rPr>
-        <w:t>employees.fName</w:t>
-      </w:r>
-      <w:proofErr w:type="spellEnd"/>
-      <w:proofErr w:type="gramEnd"/>
-      <w:r>
-        <w:rPr>
-          <w:lang w:val="en-US"/>
-        </w:rPr>
-        <w:t xml:space="preserve"> = ‘Emplicar’;</w:t>
+        <w:t>employees.fName = ‘Emplicar’;</w:t>
       </w:r>
     </w:p>
     <w:p>
@@ -7130,13 +5882,1287 @@
           <w:lang w:val="en-US"/>
         </w:rPr>
       </w:pPr>
-      <w:proofErr w:type="spellStart"/>
-      <w:proofErr w:type="gramStart"/>
-      <w:r>
-        <w:rPr>
-          <w:lang w:val="en-US"/>
-        </w:rPr>
-        <w:t>employees.</w:t>
+      <w:r>
+        <w:rPr>
+          <w:lang w:val="en-US"/>
+        </w:rPr>
+        <w:t>employees.lName = ‘Software Solutions’;</w:t>
+      </w:r>
+    </w:p>
+    <w:p>
+      <w:pPr>
+        <w:ind w:left="2880" w:firstLine="720"/>
+        <w:rPr>
+          <w:lang w:val="en-US"/>
+        </w:rPr>
+      </w:pPr>
+      <w:r>
+        <w:rPr>
+          <w:lang w:val="en-US"/>
+        </w:rPr>
+        <w:t>employees.cources = [‘PHP’, ‘Java’];</w:t>
+      </w:r>
+    </w:p>
+    <w:p>
+      <w:pPr>
+        <w:ind w:left="2880" w:firstLine="720"/>
+        <w:rPr>
+          <w:lang w:val="en-US"/>
+        </w:rPr>
+      </w:pPr>
+      <w:r>
+        <w:rPr>
+          <w:lang w:val="en-US"/>
+        </w:rPr>
+        <w:t>employees.fee = 10;</w:t>
+      </w:r>
+    </w:p>
+    <w:p>
+      <w:pPr>
+        <w:rPr>
+          <w:lang w:val="en-US"/>
+        </w:rPr>
+      </w:pPr>
+      <w:r>
+        <w:rPr>
+          <w:lang w:val="en-US"/>
+        </w:rPr>
+        <w:tab/>
+      </w:r>
+      <w:r>
+        <w:rPr>
+          <w:lang w:val="en-US"/>
+        </w:rPr>
+        <w:tab/>
+      </w:r>
+      <w:r>
+        <w:rPr>
+          <w:lang w:val="en-US"/>
+        </w:rPr>
+        <w:tab/>
+      </w:r>
+      <w:r>
+        <w:rPr>
+          <w:lang w:val="en-US"/>
+        </w:rPr>
+        <w:tab/>
+        <w:t>How to get the value from an object.</w:t>
+      </w:r>
+    </w:p>
+    <w:p>
+      <w:pPr>
+        <w:rPr>
+          <w:lang w:val="en-US"/>
+        </w:rPr>
+      </w:pPr>
+      <w:r>
+        <w:rPr>
+          <w:lang w:val="en-US"/>
+        </w:rPr>
+        <w:tab/>
+      </w:r>
+      <w:r>
+        <w:rPr>
+          <w:lang w:val="en-US"/>
+        </w:rPr>
+        <w:tab/>
+      </w:r>
+      <w:r>
+        <w:rPr>
+          <w:lang w:val="en-US"/>
+        </w:rPr>
+        <w:tab/>
+      </w:r>
+      <w:r>
+        <w:rPr>
+          <w:lang w:val="en-US"/>
+        </w:rPr>
+        <w:tab/>
+      </w:r>
+      <w:r>
+        <w:rPr>
+          <w:lang w:val="en-US"/>
+        </w:rPr>
+        <w:tab/>
+        <w:t>document.write(employes.lName);</w:t>
+      </w:r>
+    </w:p>
+    <w:p>
+      <w:pPr>
+        <w:rPr>
+          <w:lang w:val="en-US"/>
+        </w:rPr>
+      </w:pPr>
+    </w:p>
+    <w:p>
+      <w:pPr>
+        <w:pStyle w:val="Heading1"/>
+        <w:numPr>
+          <w:ilvl w:val="0"/>
+          <w:numId w:val="19"/>
+        </w:numPr>
+        <w:rPr>
+          <w:lang w:val="en-US"/>
+        </w:rPr>
+      </w:pPr>
+      <w:r>
+        <w:rPr>
+          <w:lang w:val="en-US"/>
+        </w:rPr>
+        <w:t xml:space="preserve">Javascript </w:t>
+      </w:r>
+      <w:r>
+        <w:rPr>
+          <w:lang w:val="en-US"/>
+        </w:rPr>
+        <w:t>events.</w:t>
+      </w:r>
+    </w:p>
+    <w:p>
+      <w:pPr>
+        <w:pStyle w:val="ListParagraph"/>
+        <w:numPr>
+          <w:ilvl w:val="0"/>
+          <w:numId w:val="22"/>
+        </w:numPr>
+        <w:spacing w:after="0"/>
+        <w:ind w:left="1080"/>
+        <w:rPr>
+          <w:lang w:val="en-US"/>
+        </w:rPr>
+      </w:pPr>
+      <w:r>
+        <w:rPr>
+          <w:lang w:val="en-US"/>
+        </w:rPr>
+        <w:t xml:space="preserve">Onchange </w:t>
+      </w:r>
+    </w:p>
+    <w:p>
+      <w:pPr>
+        <w:pStyle w:val="ListParagraph"/>
+        <w:numPr>
+          <w:ilvl w:val="3"/>
+          <w:numId w:val="21"/>
+        </w:numPr>
+        <w:spacing w:after="0"/>
+        <w:ind w:left="1800"/>
+        <w:rPr>
+          <w:lang w:val="en-US"/>
+        </w:rPr>
+      </w:pPr>
+      <w:r>
+        <w:rPr>
+          <w:lang w:val="en-US"/>
+        </w:rPr>
+        <w:t xml:space="preserve">Whenever user change the value of the DOM element, this event </w:t>
+      </w:r>
+      <w:r>
+        <w:rPr>
+          <w:lang w:val="en-US"/>
+        </w:rPr>
+        <w:t xml:space="preserve">will be </w:t>
+      </w:r>
+      <w:r>
+        <w:rPr>
+          <w:lang w:val="en-US"/>
+        </w:rPr>
+        <w:t>triggered</w:t>
+      </w:r>
+    </w:p>
+    <w:p>
+      <w:pPr>
+        <w:spacing w:after="0"/>
+        <w:ind w:left="1080"/>
+        <w:rPr>
+          <w:lang w:val="en-US"/>
+        </w:rPr>
+      </w:pPr>
+      <w:r>
+        <w:rPr>
+          <w:lang w:val="en-US"/>
+        </w:rPr>
+        <w:t>Ex:</w:t>
+      </w:r>
+    </w:p>
+    <w:p>
+      <w:pPr>
+        <w:spacing w:after="0"/>
+        <w:ind w:left="1080" w:firstLine="720"/>
+        <w:rPr>
+          <w:lang w:val="en-US"/>
+        </w:rPr>
+      </w:pPr>
+      <w:r>
+        <w:rPr>
+          <w:lang w:val="en-US"/>
+        </w:rPr>
+        <w:t>&lt;input type="text" id ="salary_user" value="" onchange="pushsalary();"&gt;</w:t>
+      </w:r>
+    </w:p>
+    <w:p>
+      <w:pPr>
+        <w:pStyle w:val="ListParagraph"/>
+        <w:spacing w:after="0"/>
+        <w:ind w:left="3240"/>
+        <w:rPr>
+          <w:lang w:val="en-US"/>
+        </w:rPr>
+      </w:pPr>
+    </w:p>
+    <w:p>
+      <w:pPr>
+        <w:pStyle w:val="ListParagraph"/>
+        <w:numPr>
+          <w:ilvl w:val="2"/>
+          <w:numId w:val="21"/>
+        </w:numPr>
+        <w:spacing w:after="0"/>
+        <w:ind w:left="1080"/>
+        <w:rPr>
+          <w:lang w:val="en-US"/>
+        </w:rPr>
+      </w:pPr>
+      <w:r>
+        <w:rPr>
+          <w:lang w:val="en-US"/>
+        </w:rPr>
+        <w:t>Onclick</w:t>
+      </w:r>
+    </w:p>
+    <w:p>
+      <w:pPr>
+        <w:pStyle w:val="ListParagraph"/>
+        <w:numPr>
+          <w:ilvl w:val="3"/>
+          <w:numId w:val="21"/>
+        </w:numPr>
+        <w:spacing w:after="0"/>
+        <w:ind w:left="1800"/>
+        <w:rPr>
+          <w:lang w:val="en-US"/>
+        </w:rPr>
+      </w:pPr>
+      <w:r>
+        <w:rPr>
+          <w:lang w:val="en-US"/>
+        </w:rPr>
+        <w:t>Whenever user click on the DOM element, this event will be triggered.</w:t>
+      </w:r>
+    </w:p>
+    <w:p>
+      <w:pPr>
+        <w:spacing w:after="0"/>
+        <w:ind w:left="1080"/>
+        <w:rPr>
+          <w:lang w:val="en-US"/>
+        </w:rPr>
+      </w:pPr>
+      <w:r>
+        <w:rPr>
+          <w:lang w:val="en-US"/>
+        </w:rPr>
+        <w:t>Ex:</w:t>
+      </w:r>
+    </w:p>
+    <w:p>
+      <w:pPr>
+        <w:pStyle w:val="ListParagraph"/>
+        <w:spacing w:after="0"/>
+        <w:ind w:left="1800"/>
+        <w:rPr>
+          <w:lang w:val="en-US"/>
+        </w:rPr>
+      </w:pPr>
+      <w:r>
+        <w:rPr>
+          <w:lang w:val="en-US"/>
+        </w:rPr>
+        <w:t>&lt;button onclick="loaddynamic();"&gt;Click me&lt;/button&gt;</w:t>
+      </w:r>
+    </w:p>
+    <w:p>
+      <w:pPr>
+        <w:spacing w:after="0"/>
+        <w:ind w:left="2160"/>
+        <w:rPr>
+          <w:lang w:val="en-US"/>
+        </w:rPr>
+      </w:pPr>
+    </w:p>
+    <w:p>
+      <w:pPr>
+        <w:pStyle w:val="ListParagraph"/>
+        <w:numPr>
+          <w:ilvl w:val="2"/>
+          <w:numId w:val="21"/>
+        </w:numPr>
+        <w:spacing w:after="0"/>
+        <w:ind w:left="1800"/>
+        <w:rPr>
+          <w:lang w:val="en-US"/>
+        </w:rPr>
+      </w:pPr>
+      <w:r>
+        <w:rPr>
+          <w:lang w:val="en-US"/>
+        </w:rPr>
+        <w:t>Onmouseout</w:t>
+      </w:r>
+    </w:p>
+    <w:p>
+      <w:pPr>
+        <w:pStyle w:val="ListParagraph"/>
+        <w:spacing w:after="0"/>
+        <w:ind w:left="1800"/>
+        <w:rPr>
+          <w:lang w:val="en-US"/>
+        </w:rPr>
+      </w:pPr>
+      <w:r>
+        <w:rPr>
+          <w:lang w:val="en-US"/>
+        </w:rPr>
+        <w:t xml:space="preserve">Whenever user </w:t>
+      </w:r>
+      <w:r>
+        <w:rPr>
+          <w:lang w:val="en-US"/>
+        </w:rPr>
+        <w:t>remove the mouse pointer from the DOM element, this event will be triggered.</w:t>
+      </w:r>
+    </w:p>
+    <w:p>
+      <w:pPr>
+        <w:pStyle w:val="ListParagraph"/>
+        <w:spacing w:after="0"/>
+        <w:ind w:left="1440" w:firstLine="360"/>
+        <w:rPr>
+          <w:lang w:val="en-US"/>
+        </w:rPr>
+      </w:pPr>
+      <w:r>
+        <w:rPr>
+          <w:lang w:val="en-US"/>
+        </w:rPr>
+        <w:t>&lt;input type="text" id ="user_name" value="" onmouseout="displayname();"&gt;</w:t>
+      </w:r>
+    </w:p>
+    <w:p>
+      <w:pPr>
+        <w:pStyle w:val="ListParagraph"/>
+        <w:spacing w:after="0"/>
+        <w:ind w:left="1800"/>
+        <w:rPr>
+          <w:lang w:val="en-US"/>
+        </w:rPr>
+      </w:pPr>
+    </w:p>
+    <w:p>
+      <w:pPr>
+        <w:pStyle w:val="ListParagraph"/>
+        <w:numPr>
+          <w:ilvl w:val="2"/>
+          <w:numId w:val="21"/>
+        </w:numPr>
+        <w:spacing w:after="0"/>
+        <w:ind w:left="1800"/>
+        <w:rPr>
+          <w:lang w:val="en-US"/>
+        </w:rPr>
+      </w:pPr>
+      <w:r>
+        <w:rPr>
+          <w:lang w:val="en-US"/>
+        </w:rPr>
+        <w:t>Onmouseover</w:t>
+      </w:r>
+    </w:p>
+    <w:p>
+      <w:pPr>
+        <w:pStyle w:val="ListParagraph"/>
+        <w:spacing w:after="0"/>
+        <w:ind w:left="1800"/>
+        <w:rPr>
+          <w:lang w:val="en-US"/>
+        </w:rPr>
+      </w:pPr>
+      <w:r>
+        <w:rPr>
+          <w:lang w:val="en-US"/>
+        </w:rPr>
+        <w:t>Whenever user move the mouse pointer on to the DOM element, this event will be triggered</w:t>
+      </w:r>
+      <w:r>
+        <w:rPr>
+          <w:lang w:val="en-US"/>
+        </w:rPr>
+        <w:t>.</w:t>
+      </w:r>
+    </w:p>
+    <w:p>
+      <w:pPr>
+        <w:pStyle w:val="ListParagraph"/>
+        <w:spacing w:after="0"/>
+        <w:ind w:left="1800"/>
+        <w:rPr>
+          <w:lang w:val="en-US"/>
+        </w:rPr>
+      </w:pPr>
+      <w:r>
+        <w:rPr>
+          <w:lang w:val="en-US"/>
+        </w:rPr>
+        <w:t>&lt;input type="text" id ="user_grade" value="" onmouseover="displayGrade();"&gt;</w:t>
+      </w:r>
+    </w:p>
+    <w:p>
+      <w:pPr>
+        <w:pStyle w:val="ListParagraph"/>
+        <w:spacing w:after="0"/>
+        <w:ind w:left="1800"/>
+        <w:rPr>
+          <w:lang w:val="en-US"/>
+        </w:rPr>
+      </w:pPr>
+    </w:p>
+    <w:p>
+      <w:pPr>
+        <w:pStyle w:val="ListParagraph"/>
+        <w:numPr>
+          <w:ilvl w:val="2"/>
+          <w:numId w:val="21"/>
+        </w:numPr>
+        <w:spacing w:after="0"/>
+        <w:ind w:left="1800"/>
+        <w:rPr>
+          <w:lang w:val="en-US"/>
+        </w:rPr>
+      </w:pPr>
+      <w:r>
+        <w:rPr>
+          <w:lang w:val="en-US"/>
+        </w:rPr>
+        <w:t>Onkeydo</w:t>
+      </w:r>
+      <w:r>
+        <w:rPr>
+          <w:lang w:val="en-US"/>
+        </w:rPr>
+        <w:t>wn</w:t>
+      </w:r>
+    </w:p>
+    <w:p>
+      <w:pPr>
+        <w:spacing w:after="0"/>
+        <w:ind w:left="1800"/>
+        <w:rPr>
+          <w:lang w:val="en-US"/>
+        </w:rPr>
+      </w:pPr>
+      <w:r>
+        <w:rPr>
+          <w:lang w:val="en-US"/>
+        </w:rPr>
+        <w:t>Whenever user put the key down from the keyboard, this event will be triggered.</w:t>
+      </w:r>
+    </w:p>
+    <w:p>
+      <w:pPr>
+        <w:pStyle w:val="ListParagraph"/>
+        <w:spacing w:after="0"/>
+        <w:ind w:left="1800"/>
+        <w:rPr>
+          <w:lang w:val="en-US"/>
+        </w:rPr>
+      </w:pPr>
+      <w:r>
+        <w:rPr>
+          <w:lang w:val="en-US"/>
+        </w:rPr>
+        <w:t>&lt;input type="text" id ="user_grade" value="" onkeydown="keydownmethod()"&gt;</w:t>
+      </w:r>
+    </w:p>
+    <w:p>
+      <w:pPr>
+        <w:spacing w:after="0"/>
+        <w:ind w:left="1800"/>
+        <w:rPr>
+          <w:lang w:val="en-US"/>
+        </w:rPr>
+      </w:pPr>
+    </w:p>
+    <w:p>
+      <w:pPr>
+        <w:pStyle w:val="ListParagraph"/>
+        <w:numPr>
+          <w:ilvl w:val="2"/>
+          <w:numId w:val="21"/>
+        </w:numPr>
+        <w:spacing w:after="0"/>
+        <w:ind w:left="1800"/>
+        <w:rPr>
+          <w:lang w:val="en-US"/>
+        </w:rPr>
+      </w:pPr>
+      <w:r>
+        <w:rPr>
+          <w:lang w:val="en-US"/>
+        </w:rPr>
+        <w:t>Onkeyup</w:t>
+      </w:r>
+    </w:p>
+    <w:p>
+      <w:pPr>
+        <w:pStyle w:val="ListParagraph"/>
+        <w:spacing w:after="0"/>
+        <w:ind w:left="1800"/>
+        <w:rPr>
+          <w:lang w:val="en-US"/>
+        </w:rPr>
+      </w:pPr>
+      <w:r>
+        <w:rPr>
+          <w:lang w:val="en-US"/>
+        </w:rPr>
+        <w:t>Whenever user release the key from the keyboard, this event will be trigged.</w:t>
+      </w:r>
+    </w:p>
+    <w:p>
+      <w:pPr>
+        <w:pStyle w:val="ListParagraph"/>
+        <w:spacing w:after="0"/>
+        <w:ind w:left="1800"/>
+        <w:rPr>
+          <w:lang w:val="en-US"/>
+        </w:rPr>
+      </w:pPr>
+      <w:r>
+        <w:rPr>
+          <w:lang w:val="en-US"/>
+        </w:rPr>
+        <w:t>&lt;input type="text" id ="user_grade" value="" onkey</w:t>
+      </w:r>
+      <w:r>
+        <w:rPr>
+          <w:lang w:val="en-US"/>
+        </w:rPr>
+        <w:t>up</w:t>
+      </w:r>
+      <w:r>
+        <w:rPr>
+          <w:lang w:val="en-US"/>
+        </w:rPr>
+        <w:t>="keydownmethod()"&gt;</w:t>
+      </w:r>
+    </w:p>
+    <w:p>
+      <w:pPr>
+        <w:pStyle w:val="ListParagraph"/>
+        <w:spacing w:after="0"/>
+        <w:ind w:left="1800"/>
+        <w:rPr>
+          <w:lang w:val="en-US"/>
+        </w:rPr>
+      </w:pPr>
+    </w:p>
+    <w:p>
+      <w:pPr>
+        <w:pStyle w:val="ListParagraph"/>
+        <w:numPr>
+          <w:ilvl w:val="2"/>
+          <w:numId w:val="21"/>
+        </w:numPr>
+        <w:spacing w:after="0"/>
+        <w:ind w:left="1800"/>
+        <w:rPr>
+          <w:lang w:val="en-US"/>
+        </w:rPr>
+      </w:pPr>
+      <w:r>
+        <w:rPr>
+          <w:lang w:val="en-US"/>
+        </w:rPr>
+        <w:lastRenderedPageBreak/>
+        <w:t>Onload</w:t>
+      </w:r>
+    </w:p>
+    <w:p>
+      <w:pPr>
+        <w:pStyle w:val="ListParagraph"/>
+        <w:spacing w:after="0"/>
+        <w:ind w:left="1800"/>
+        <w:rPr>
+          <w:lang w:val="en-US"/>
+        </w:rPr>
+      </w:pPr>
+      <w:r>
+        <w:rPr>
+          <w:lang w:val="en-US"/>
+        </w:rPr>
+        <w:t>When the page loads , this event will be triggered.</w:t>
+      </w:r>
+    </w:p>
+    <w:p>
+      <w:pPr>
+        <w:pStyle w:val="ListParagraph"/>
+        <w:spacing w:after="0"/>
+        <w:ind w:left="1800"/>
+        <w:rPr>
+          <w:lang w:val="en-US"/>
+        </w:rPr>
+      </w:pPr>
+      <w:r>
+        <w:rPr>
+          <w:lang w:val="en-US"/>
+        </w:rPr>
+        <w:t>&lt;Body onload="loadDynamicContent()"&gt;</w:t>
+      </w:r>
+    </w:p>
+    <w:p>
+      <w:pPr>
+        <w:spacing w:after="0"/>
+        <w:rPr>
+          <w:lang w:val="en-US"/>
+        </w:rPr>
+      </w:pPr>
+    </w:p>
+    <w:p>
+      <w:pPr>
+        <w:pStyle w:val="Heading1"/>
+        <w:numPr>
+          <w:ilvl w:val="0"/>
+          <w:numId w:val="19"/>
+        </w:numPr>
+        <w:rPr>
+          <w:lang w:val="en-US"/>
+        </w:rPr>
+      </w:pPr>
+      <w:r>
+        <w:rPr>
+          <w:lang w:val="en-US"/>
+        </w:rPr>
+        <w:t>String methods.</w:t>
+      </w:r>
+    </w:p>
+    <w:p>
+      <w:pPr>
+        <w:pStyle w:val="ListParagraph"/>
+        <w:numPr>
+          <w:ilvl w:val="0"/>
+          <w:numId w:val="23"/>
+        </w:numPr>
+        <w:rPr>
+          <w:lang w:val="en-US"/>
+        </w:rPr>
+      </w:pPr>
+      <w:r>
+        <w:rPr>
+          <w:lang w:val="en-US"/>
+        </w:rPr>
+        <w:t>String length</w:t>
+      </w:r>
+      <w:r>
+        <w:rPr>
+          <w:lang w:val="en-US"/>
+        </w:rPr>
+        <w:t>: To find the string length.</w:t>
+      </w:r>
+    </w:p>
+    <w:p>
+      <w:pPr>
+        <w:pStyle w:val="ListParagraph"/>
+        <w:ind w:left="2160"/>
+        <w:rPr>
+          <w:lang w:val="en-US"/>
+        </w:rPr>
+      </w:pPr>
+      <w:r>
+        <w:rPr>
+          <w:lang w:val="en-US"/>
+        </w:rPr>
+        <w:t>Ex:</w:t>
+      </w:r>
+    </w:p>
+    <w:p>
+      <w:pPr>
+        <w:pStyle w:val="ListParagraph"/>
+        <w:ind w:left="2160"/>
+        <w:rPr>
+          <w:lang w:val="en-US"/>
+        </w:rPr>
+      </w:pPr>
+      <w:r>
+        <w:rPr>
+          <w:lang w:val="en-US"/>
+        </w:rPr>
+        <w:tab/>
+        <w:t>let business = “Software”;</w:t>
+      </w:r>
+    </w:p>
+    <w:p>
+      <w:pPr>
+        <w:pStyle w:val="ListParagraph"/>
+        <w:ind w:left="2160"/>
+        <w:rPr>
+          <w:lang w:val="en-US"/>
+        </w:rPr>
+      </w:pPr>
+      <w:r>
+        <w:rPr>
+          <w:lang w:val="en-US"/>
+        </w:rPr>
+        <w:tab/>
+        <w:t>business.length();</w:t>
+      </w:r>
+    </w:p>
+    <w:p>
+      <w:pPr>
+        <w:pStyle w:val="ListParagraph"/>
+        <w:numPr>
+          <w:ilvl w:val="0"/>
+          <w:numId w:val="23"/>
+        </w:numPr>
+        <w:rPr>
+          <w:lang w:val="en-US"/>
+        </w:rPr>
+      </w:pPr>
+      <w:r>
+        <w:rPr>
+          <w:lang w:val="en-US"/>
+        </w:rPr>
+        <w:t xml:space="preserve">String slice: </w:t>
+      </w:r>
+      <w:r>
+        <w:rPr>
+          <w:lang w:val="en-US"/>
+        </w:rPr>
+        <w:t>To split the string from start pos</w:t>
+      </w:r>
+      <w:r>
+        <w:rPr>
+          <w:lang w:val="en-US"/>
+        </w:rPr>
+        <w:t>i</w:t>
+      </w:r>
+      <w:r>
+        <w:rPr>
+          <w:lang w:val="en-US"/>
+        </w:rPr>
+        <w:t>tion to end position</w:t>
+      </w:r>
+      <w:r>
+        <w:rPr>
+          <w:lang w:val="en-US"/>
+        </w:rPr>
+        <w:t>. To extract string from main string for given start position &amp; end position.</w:t>
+      </w:r>
+    </w:p>
+    <w:p>
+      <w:pPr>
+        <w:pStyle w:val="ListParagraph"/>
+        <w:ind w:left="2880"/>
+        <w:rPr>
+          <w:lang w:val="en-US"/>
+        </w:rPr>
+      </w:pPr>
+      <w:r>
+        <w:rPr>
+          <w:lang w:val="en-US"/>
+        </w:rPr>
+        <w:t>let business = “Software Solutions”</w:t>
+      </w:r>
+    </w:p>
+    <w:p>
+      <w:pPr>
+        <w:pStyle w:val="ListParagraph"/>
+        <w:ind w:left="2880"/>
+        <w:rPr>
+          <w:lang w:val="en-US"/>
+        </w:rPr>
+      </w:pPr>
+      <w:r>
+        <w:rPr>
+          <w:lang w:val="en-US"/>
+        </w:rPr>
+        <w:t>business.slice(7,10);</w:t>
+      </w:r>
+    </w:p>
+    <w:p>
+      <w:pPr>
+        <w:pStyle w:val="ListParagraph"/>
+        <w:numPr>
+          <w:ilvl w:val="0"/>
+          <w:numId w:val="23"/>
+        </w:numPr>
+        <w:rPr>
+          <w:lang w:val="en-US"/>
+        </w:rPr>
+      </w:pPr>
+      <w:r>
+        <w:rPr>
+          <w:lang w:val="en-US"/>
+        </w:rPr>
+        <w:t>String replace: This method will replace a specified value with another value in the string.</w:t>
+      </w:r>
+    </w:p>
+    <w:p>
+      <w:pPr>
+        <w:pStyle w:val="ListParagraph"/>
+        <w:ind w:left="2880"/>
+        <w:rPr>
+          <w:lang w:val="en-US"/>
+        </w:rPr>
+      </w:pPr>
+      <w:r>
+        <w:rPr>
+          <w:lang w:val="en-US"/>
+        </w:rPr>
+        <w:t xml:space="preserve">let business =  </w:t>
+      </w:r>
+      <w:r>
+        <w:rPr>
+          <w:lang w:val="en-US"/>
+        </w:rPr>
+        <w:t>“Software Solutions”</w:t>
+      </w:r>
+      <w:r>
+        <w:rPr>
+          <w:lang w:val="en-US"/>
+        </w:rPr>
+        <w:t>;</w:t>
+      </w:r>
+    </w:p>
+    <w:p>
+      <w:pPr>
+        <w:pStyle w:val="ListParagraph"/>
+        <w:ind w:left="2880"/>
+        <w:rPr>
+          <w:lang w:val="en-US"/>
+        </w:rPr>
+      </w:pPr>
+      <w:r>
+        <w:rPr>
+          <w:lang w:val="en-US"/>
+        </w:rPr>
+        <w:t>business.replace(“Software” , “Hardware”);</w:t>
+      </w:r>
+    </w:p>
+    <w:p>
+      <w:pPr>
+        <w:pStyle w:val="ListParagraph"/>
+        <w:numPr>
+          <w:ilvl w:val="0"/>
+          <w:numId w:val="23"/>
+        </w:numPr>
+        <w:rPr>
+          <w:lang w:val="en-US"/>
+        </w:rPr>
+      </w:pPr>
+      <w:r>
+        <w:rPr>
+          <w:lang w:val="en-US"/>
+        </w:rPr>
+        <w:t>String toUpperCase: This method will modify all the string values into upper cases</w:t>
+      </w:r>
+    </w:p>
+    <w:p>
+      <w:pPr>
+        <w:ind w:left="2880"/>
+        <w:rPr>
+          <w:lang w:val="en-US"/>
+        </w:rPr>
+      </w:pPr>
+      <w:r>
+        <w:rPr>
+          <w:lang w:val="en-US"/>
+        </w:rPr>
+        <w:t>let  business = “Software”</w:t>
+      </w:r>
+    </w:p>
+    <w:p>
+      <w:pPr>
+        <w:ind w:left="2880"/>
+        <w:rPr>
+          <w:lang w:val="en-US"/>
+        </w:rPr>
+      </w:pPr>
+      <w:r>
+        <w:rPr>
+          <w:lang w:val="en-US"/>
+        </w:rPr>
+        <w:t xml:space="preserve">business.toUppercase();  </w:t>
+      </w:r>
+    </w:p>
+    <w:p>
+      <w:pPr>
+        <w:ind w:left="2880"/>
+        <w:rPr>
+          <w:lang w:val="en-US"/>
+        </w:rPr>
+      </w:pPr>
+      <w:r>
+        <w:rPr>
+          <w:lang w:val="en-US"/>
+        </w:rPr>
+        <w:t xml:space="preserve">// Output : </w:t>
+      </w:r>
+      <w:r>
+        <w:rPr>
+          <w:lang w:val="en-US"/>
+        </w:rPr>
+        <w:t>( SOFTWARE).</w:t>
+      </w:r>
+    </w:p>
+    <w:p>
+      <w:pPr>
+        <w:pStyle w:val="ListParagraph"/>
+        <w:numPr>
+          <w:ilvl w:val="0"/>
+          <w:numId w:val="23"/>
+        </w:numPr>
+        <w:rPr>
+          <w:lang w:val="en-US"/>
+        </w:rPr>
+      </w:pPr>
+      <w:r>
+        <w:rPr>
+          <w:lang w:val="en-US"/>
+        </w:rPr>
+        <w:t xml:space="preserve">String toLowerCase: </w:t>
+      </w:r>
+      <w:r>
+        <w:rPr>
+          <w:lang w:val="en-US"/>
+        </w:rPr>
+        <w:t xml:space="preserve">This method will modify all the string values into </w:t>
+      </w:r>
+      <w:r>
+        <w:rPr>
+          <w:lang w:val="en-US"/>
+        </w:rPr>
+        <w:t>lower</w:t>
+      </w:r>
+      <w:r>
+        <w:rPr>
+          <w:lang w:val="en-US"/>
+        </w:rPr>
+        <w:t xml:space="preserve"> cases</w:t>
+      </w:r>
+    </w:p>
+    <w:p>
+      <w:pPr>
+        <w:ind w:left="2880"/>
+        <w:rPr>
+          <w:lang w:val="en-US"/>
+        </w:rPr>
+      </w:pPr>
+      <w:r>
+        <w:rPr>
+          <w:lang w:val="en-US"/>
+        </w:rPr>
+        <w:t>let  business = “SOFTWARE”</w:t>
+      </w:r>
+    </w:p>
+    <w:p>
+      <w:pPr>
+        <w:ind w:left="2880"/>
+        <w:rPr>
+          <w:lang w:val="en-US"/>
+        </w:rPr>
+      </w:pPr>
+      <w:r>
+        <w:rPr>
+          <w:lang w:val="en-US"/>
+        </w:rPr>
+        <w:t xml:space="preserve">business.toUppercase();  </w:t>
+      </w:r>
+    </w:p>
+    <w:p>
+      <w:pPr>
+        <w:ind w:left="2880"/>
+        <w:rPr>
+          <w:lang w:val="en-US"/>
+        </w:rPr>
+      </w:pPr>
+      <w:r>
+        <w:rPr>
+          <w:lang w:val="en-US"/>
+        </w:rPr>
+        <w:t xml:space="preserve">Output </w:t>
+      </w:r>
+      <w:r>
+        <w:rPr>
+          <w:lang w:val="en-US"/>
+        </w:rPr>
+        <w:t xml:space="preserve">( </w:t>
+      </w:r>
+      <w:r>
+        <w:rPr>
+          <w:lang w:val="en-US"/>
+        </w:rPr>
+        <w:t>software</w:t>
+      </w:r>
+      <w:r>
+        <w:rPr>
+          <w:lang w:val="en-US"/>
+        </w:rPr>
+        <w:t>).</w:t>
+      </w:r>
+    </w:p>
+    <w:p>
+      <w:pPr>
+        <w:pStyle w:val="ListParagraph"/>
+        <w:numPr>
+          <w:ilvl w:val="0"/>
+          <w:numId w:val="23"/>
+        </w:numPr>
+        <w:rPr>
+          <w:lang w:val="en-US"/>
+        </w:rPr>
+      </w:pPr>
+      <w:r>
+        <w:rPr>
+          <w:lang w:val="en-US"/>
+        </w:rPr>
+        <w:t>String concat : Concatenating one or more string values in to a single string.</w:t>
+      </w:r>
+    </w:p>
+    <w:p>
+      <w:pPr>
+        <w:pStyle w:val="ListParagraph"/>
+        <w:ind w:left="2880"/>
+        <w:rPr>
+          <w:lang w:val="en-US"/>
+        </w:rPr>
+      </w:pPr>
+      <w:r>
+        <w:rPr>
+          <w:lang w:val="en-US"/>
+        </w:rPr>
+        <w:t>let student = “ABC”;</w:t>
+      </w:r>
+    </w:p>
+    <w:p>
+      <w:pPr>
+        <w:pStyle w:val="ListParagraph"/>
+        <w:ind w:left="2880"/>
+        <w:rPr>
+          <w:lang w:val="en-US"/>
+        </w:rPr>
+      </w:pPr>
+      <w:r>
+        <w:rPr>
+          <w:lang w:val="en-US"/>
+        </w:rPr>
+        <w:t>let student1 = “XYZ”</w:t>
+      </w:r>
+    </w:p>
+    <w:p>
+      <w:pPr>
+        <w:pStyle w:val="ListParagraph"/>
+        <w:ind w:left="2880"/>
+        <w:rPr>
+          <w:lang w:val="en-US"/>
+        </w:rPr>
+      </w:pPr>
+      <w:r>
+        <w:rPr>
+          <w:lang w:val="en-US"/>
+        </w:rPr>
+        <w:t xml:space="preserve">student.concat(“ “,   </w:t>
+      </w:r>
+      <w:r>
+        <w:rPr>
+          <w:lang w:val="en-US"/>
+        </w:rPr>
+        <w:t>student1</w:t>
+      </w:r>
+      <w:r>
+        <w:rPr>
+          <w:lang w:val="en-US"/>
+        </w:rPr>
+        <w:t xml:space="preserve">) </w:t>
+      </w:r>
+    </w:p>
+    <w:p>
+      <w:pPr>
+        <w:pStyle w:val="ListParagraph"/>
+        <w:ind w:left="2880"/>
+        <w:rPr>
+          <w:lang w:val="en-US"/>
+        </w:rPr>
+      </w:pPr>
+      <w:r>
+        <w:rPr>
+          <w:lang w:val="en-US"/>
+        </w:rPr>
+        <w:t>// Output student student1.</w:t>
+      </w:r>
+    </w:p>
+    <w:p>
+      <w:pPr>
+        <w:pStyle w:val="ListParagraph"/>
+        <w:numPr>
+          <w:ilvl w:val="0"/>
+          <w:numId w:val="23"/>
+        </w:numPr>
+        <w:rPr>
+          <w:lang w:val="en-US"/>
+        </w:rPr>
+      </w:pPr>
+      <w:r>
+        <w:rPr>
+          <w:lang w:val="en-US"/>
+        </w:rPr>
+        <w:t>String trim : This method will remove the white spaces before and after of the string.</w:t>
+      </w:r>
+    </w:p>
+    <w:p>
+      <w:pPr>
+        <w:ind w:left="2880"/>
+        <w:rPr>
+          <w:lang w:val="en-US"/>
+        </w:rPr>
+      </w:pPr>
+      <w:r>
+        <w:rPr>
+          <w:lang w:val="en-US"/>
+        </w:rPr>
+        <w:t>let student = “                         Hello                                  “;</w:t>
+      </w:r>
+    </w:p>
+    <w:p>
+      <w:pPr>
+        <w:ind w:left="2880"/>
+        <w:rPr>
+          <w:lang w:val="en-US"/>
+        </w:rPr>
+      </w:pPr>
+      <w:r>
+        <w:rPr>
+          <w:lang w:val="en-US"/>
+        </w:rPr>
+        <w:t>student.trim();</w:t>
+      </w:r>
+    </w:p>
+    <w:p>
+      <w:pPr>
+        <w:ind w:left="2880"/>
+        <w:rPr>
+          <w:lang w:val="en-US"/>
+        </w:rPr>
+      </w:pPr>
+      <w:r>
+        <w:rPr>
+          <w:lang w:val="en-US"/>
+        </w:rPr>
+        <w:tab/>
+        <w:t>// Output -&gt; Hello.</w:t>
+      </w:r>
+    </w:p>
+    <w:p>
+      <w:pPr>
+        <w:pStyle w:val="ListParagraph"/>
+        <w:numPr>
+          <w:ilvl w:val="0"/>
+          <w:numId w:val="23"/>
+        </w:numPr>
+        <w:rPr>
+          <w:lang w:val="en-US"/>
+        </w:rPr>
+      </w:pPr>
+      <w:r>
+        <w:rPr>
+          <w:lang w:val="en-US"/>
+        </w:rPr>
+        <w:t xml:space="preserve">String rtrim : </w:t>
+      </w:r>
+      <w:r>
+        <w:rPr>
+          <w:lang w:val="en-US"/>
+        </w:rPr>
+        <w:t>This method will remove the white spaces after of the string.</w:t>
+      </w:r>
+    </w:p>
+    <w:p>
+      <w:pPr>
+        <w:ind w:left="2880"/>
+        <w:rPr>
+          <w:lang w:val="en-US"/>
+        </w:rPr>
+      </w:pPr>
+      <w:r>
+        <w:rPr>
+          <w:lang w:val="en-US"/>
+        </w:rPr>
+        <w:t>let student = “                         Hello                                  “;</w:t>
+      </w:r>
+    </w:p>
+    <w:p>
+      <w:pPr>
+        <w:ind w:left="2880"/>
+        <w:rPr>
+          <w:lang w:val="en-US"/>
+        </w:rPr>
+      </w:pPr>
+      <w:r>
+        <w:rPr>
+          <w:lang w:val="en-US"/>
+        </w:rPr>
+        <w:lastRenderedPageBreak/>
+        <w:t>student.trim();</w:t>
+      </w:r>
+    </w:p>
+    <w:p>
+      <w:pPr>
+        <w:ind w:left="2880"/>
+        <w:rPr>
+          <w:lang w:val="en-US"/>
+        </w:rPr>
+      </w:pPr>
+      <w:r>
+        <w:rPr>
+          <w:lang w:val="en-US"/>
+        </w:rPr>
+        <w:tab/>
+        <w:t xml:space="preserve">// Output -&gt; </w:t>
+      </w:r>
+      <w:r>
+        <w:rPr>
+          <w:lang w:val="en-US"/>
+        </w:rPr>
+        <w:t xml:space="preserve">“                                      </w:t>
+      </w:r>
+      <w:r>
+        <w:rPr>
+          <w:lang w:val="en-US"/>
+        </w:rPr>
+        <w:t>Hello.</w:t>
+      </w:r>
+      <w:r>
+        <w:rPr>
+          <w:lang w:val="en-US"/>
+        </w:rPr>
+        <w:t>”;</w:t>
+      </w:r>
+    </w:p>
+    <w:p>
+      <w:pPr>
+        <w:pStyle w:val="ListParagraph"/>
+        <w:numPr>
+          <w:ilvl w:val="0"/>
+          <w:numId w:val="23"/>
+        </w:numPr>
+        <w:rPr>
+          <w:lang w:val="en-US"/>
+        </w:rPr>
+      </w:pPr>
+      <w:r>
+        <w:rPr>
+          <w:lang w:val="en-US"/>
+        </w:rPr>
+        <w:t xml:space="preserve">String </w:t>
       </w:r>
       <w:r>
         <w:rPr>
@@ -7148,172 +7174,651 @@
         <w:rPr>
           <w:lang w:val="en-US"/>
         </w:rPr>
-        <w:t>Name</w:t>
-      </w:r>
-      <w:proofErr w:type="spellEnd"/>
-      <w:proofErr w:type="gramEnd"/>
-      <w:r>
-        <w:rPr>
-          <w:lang w:val="en-US"/>
-        </w:rPr>
-        <w:t xml:space="preserve"> = ‘</w:t>
-      </w:r>
-      <w:r>
-        <w:rPr>
-          <w:lang w:val="en-US"/>
-        </w:rPr>
-        <w:t>Software Solutions’</w:t>
-      </w:r>
-      <w:r>
-        <w:rPr>
-          <w:lang w:val="en-US"/>
-        </w:rPr>
-        <w:t>;</w:t>
-      </w:r>
-    </w:p>
-    <w:p>
-      <w:pPr>
-        <w:ind w:left="2880" w:firstLine="720"/>
-        <w:rPr>
-          <w:lang w:val="en-US"/>
-        </w:rPr>
-      </w:pPr>
-      <w:proofErr w:type="spellStart"/>
-      <w:proofErr w:type="gramStart"/>
-      <w:r>
-        <w:rPr>
-          <w:lang w:val="en-US"/>
-        </w:rPr>
-        <w:t>employees.cources</w:t>
-      </w:r>
-      <w:proofErr w:type="spellEnd"/>
-      <w:proofErr w:type="gramEnd"/>
-      <w:r>
-        <w:rPr>
-          <w:lang w:val="en-US"/>
-        </w:rPr>
-        <w:t xml:space="preserve"> = [‘PHP’, ‘Java’];</w:t>
-      </w:r>
-    </w:p>
-    <w:p>
-      <w:pPr>
-        <w:ind w:left="2880" w:firstLine="720"/>
-        <w:rPr>
-          <w:lang w:val="en-US"/>
-        </w:rPr>
-      </w:pPr>
-      <w:proofErr w:type="spellStart"/>
-      <w:r>
-        <w:rPr>
-          <w:lang w:val="en-US"/>
-        </w:rPr>
-        <w:t>employees.fee</w:t>
-      </w:r>
-      <w:proofErr w:type="spellEnd"/>
-      <w:r>
-        <w:rPr>
-          <w:lang w:val="en-US"/>
-        </w:rPr>
-        <w:t xml:space="preserve"> = 10;</w:t>
-      </w:r>
-    </w:p>
-    <w:p>
-      <w:pPr>
-        <w:rPr>
-          <w:lang w:val="en-US"/>
-        </w:rPr>
-      </w:pPr>
-      <w:r>
-        <w:rPr>
-          <w:lang w:val="en-US"/>
-        </w:rPr>
-        <w:tab/>
-      </w:r>
-      <w:r>
-        <w:rPr>
-          <w:lang w:val="en-US"/>
-        </w:rPr>
-        <w:tab/>
-      </w:r>
-      <w:r>
-        <w:rPr>
-          <w:lang w:val="en-US"/>
-        </w:rPr>
-        <w:tab/>
-      </w:r>
-      <w:r>
-        <w:rPr>
-          <w:lang w:val="en-US"/>
-        </w:rPr>
-        <w:tab/>
-        <w:t>How to get the value from an object.</w:t>
-      </w:r>
-    </w:p>
-    <w:p>
-      <w:pPr>
-        <w:rPr>
-          <w:lang w:val="en-US"/>
-        </w:rPr>
-      </w:pPr>
-      <w:r>
-        <w:rPr>
-          <w:lang w:val="en-US"/>
-        </w:rPr>
-        <w:tab/>
-      </w:r>
-      <w:r>
-        <w:rPr>
-          <w:lang w:val="en-US"/>
-        </w:rPr>
-        <w:tab/>
-      </w:r>
-      <w:r>
-        <w:rPr>
-          <w:lang w:val="en-US"/>
-        </w:rPr>
-        <w:tab/>
-      </w:r>
-      <w:r>
-        <w:rPr>
-          <w:lang w:val="en-US"/>
-        </w:rPr>
-        <w:tab/>
-      </w:r>
-      <w:r>
-        <w:rPr>
-          <w:lang w:val="en-US"/>
-        </w:rPr>
-        <w:tab/>
-      </w:r>
-      <w:proofErr w:type="spellStart"/>
-      <w:proofErr w:type="gramStart"/>
-      <w:r>
-        <w:rPr>
-          <w:lang w:val="en-US"/>
-        </w:rPr>
-        <w:t>document.write</w:t>
-      </w:r>
-      <w:proofErr w:type="spellEnd"/>
-      <w:proofErr w:type="gramEnd"/>
-      <w:r>
-        <w:rPr>
-          <w:lang w:val="en-US"/>
-        </w:rPr>
-        <w:t>(</w:t>
-      </w:r>
-      <w:proofErr w:type="spellStart"/>
-      <w:r>
-        <w:rPr>
-          <w:lang w:val="en-US"/>
-        </w:rPr>
-        <w:t>employes.lName</w:t>
-      </w:r>
-      <w:proofErr w:type="spellEnd"/>
+        <w:t xml:space="preserve">trim : This method will remove the white spaces </w:t>
+      </w:r>
+      <w:r>
+        <w:rPr>
+          <w:lang w:val="en-US"/>
+        </w:rPr>
+        <w:t>before</w:t>
+      </w:r>
+      <w:r>
+        <w:rPr>
+          <w:lang w:val="en-US"/>
+        </w:rPr>
+        <w:t xml:space="preserve"> of the string.</w:t>
+      </w:r>
+    </w:p>
+    <w:p>
+      <w:pPr>
+        <w:ind w:left="2880"/>
+        <w:rPr>
+          <w:lang w:val="en-US"/>
+        </w:rPr>
+      </w:pPr>
+      <w:r>
+        <w:rPr>
+          <w:lang w:val="en-US"/>
+        </w:rPr>
+        <w:t>let student = “                         Hello                                  “;</w:t>
+      </w:r>
+    </w:p>
+    <w:p>
+      <w:pPr>
+        <w:ind w:left="2880"/>
+        <w:rPr>
+          <w:lang w:val="en-US"/>
+        </w:rPr>
+      </w:pPr>
+      <w:r>
+        <w:rPr>
+          <w:lang w:val="en-US"/>
+        </w:rPr>
+        <w:t>student.trim();</w:t>
+      </w:r>
+    </w:p>
+    <w:p>
+      <w:pPr>
+        <w:pStyle w:val="ListParagraph"/>
+        <w:ind w:left="2160" w:firstLine="720"/>
+        <w:rPr>
+          <w:lang w:val="en-US"/>
+        </w:rPr>
+      </w:pPr>
+      <w:r>
+        <w:rPr>
+          <w:lang w:val="en-US"/>
+        </w:rPr>
+        <w:t>// Output -&gt; “Hello.</w:t>
+      </w:r>
+      <w:r>
+        <w:rPr>
+          <w:lang w:val="en-US"/>
+        </w:rPr>
+        <w:t xml:space="preserve">                              </w:t>
+      </w:r>
+      <w:r>
+        <w:rPr>
+          <w:lang w:val="en-US"/>
+        </w:rPr>
+        <w:t>”;</w:t>
+      </w:r>
+    </w:p>
+    <w:p>
+      <w:pPr>
+        <w:pStyle w:val="ListParagraph"/>
+        <w:numPr>
+          <w:ilvl w:val="0"/>
+          <w:numId w:val="23"/>
+        </w:numPr>
+        <w:spacing w:after="0"/>
+        <w:rPr>
+          <w:lang w:val="en-US"/>
+        </w:rPr>
+      </w:pPr>
+      <w:r>
+        <w:rPr>
+          <w:lang w:val="en-US"/>
+        </w:rPr>
+        <w:t>String pad: This method will replace the given string or symbol infront of the main string.</w:t>
+      </w:r>
+    </w:p>
+    <w:p>
+      <w:pPr>
+        <w:pStyle w:val="ListParagraph"/>
+        <w:spacing w:after="0"/>
+        <w:ind w:left="2880"/>
+        <w:rPr>
+          <w:lang w:val="en-US"/>
+        </w:rPr>
+      </w:pPr>
+      <w:r>
+        <w:rPr>
+          <w:lang w:val="en-US"/>
+        </w:rPr>
+        <w:t>let student = “John”;</w:t>
+      </w:r>
+    </w:p>
+    <w:p>
+      <w:pPr>
+        <w:pStyle w:val="ListParagraph"/>
+        <w:spacing w:after="0"/>
+        <w:ind w:left="2880"/>
+        <w:rPr>
+          <w:lang w:val="en-US"/>
+        </w:rPr>
+      </w:pPr>
+      <w:r>
+        <w:rPr>
+          <w:lang w:val="en-US"/>
+        </w:rPr>
+        <w:t xml:space="preserve">Student.pad(15,”$”) </w:t>
+      </w:r>
+    </w:p>
+    <w:p>
+      <w:pPr>
+        <w:pStyle w:val="ListParagraph"/>
+        <w:spacing w:after="0"/>
+        <w:ind w:left="2880"/>
+        <w:rPr>
+          <w:lang w:val="en-US"/>
+        </w:rPr>
+      </w:pPr>
+      <w:r>
+        <w:rPr>
+          <w:lang w:val="en-US"/>
+        </w:rPr>
+        <w:t>// output $$$$$$$$$$$John</w:t>
+      </w:r>
+    </w:p>
+    <w:p>
+      <w:pPr>
+        <w:pStyle w:val="ListParagraph"/>
+        <w:spacing w:after="0"/>
+        <w:ind w:left="2880"/>
+        <w:rPr>
+          <w:lang w:val="en-US"/>
+        </w:rPr>
+      </w:pPr>
+    </w:p>
+    <w:p>
+      <w:pPr>
+        <w:pStyle w:val="ListParagraph"/>
+        <w:numPr>
+          <w:ilvl w:val="0"/>
+          <w:numId w:val="24"/>
+        </w:numPr>
+        <w:spacing w:after="0"/>
+        <w:rPr>
+          <w:lang w:val="en-US"/>
+        </w:rPr>
+      </w:pPr>
+      <w:r>
+        <w:rPr>
+          <w:lang w:val="en-US"/>
+        </w:rPr>
+        <w:t>String padstart</w:t>
+      </w:r>
+      <w:r>
+        <w:rPr>
+          <w:lang w:val="en-US"/>
+        </w:rPr>
+        <w:t>: This method similar to String pad.</w:t>
+      </w:r>
+    </w:p>
+    <w:p>
+      <w:pPr>
+        <w:pStyle w:val="ListParagraph"/>
+        <w:numPr>
+          <w:ilvl w:val="0"/>
+          <w:numId w:val="24"/>
+        </w:numPr>
+        <w:spacing w:after="0"/>
+        <w:rPr>
+          <w:lang w:val="en-US"/>
+        </w:rPr>
+      </w:pPr>
+      <w:r>
+        <w:rPr>
+          <w:lang w:val="en-US"/>
+        </w:rPr>
+        <w:t>String padend: This method will replace the given string or symbol after the main string.</w:t>
+      </w:r>
+    </w:p>
+    <w:p>
+      <w:pPr>
+        <w:spacing w:after="0"/>
+        <w:ind w:left="2880"/>
+        <w:rPr>
+          <w:lang w:val="en-US"/>
+        </w:rPr>
+      </w:pPr>
+      <w:r>
+        <w:rPr>
+          <w:lang w:val="en-US"/>
+        </w:rPr>
+        <w:t>let student = “John”;</w:t>
+      </w:r>
+    </w:p>
+    <w:p>
+      <w:pPr>
+        <w:spacing w:after="0"/>
+        <w:ind w:left="2880"/>
+        <w:rPr>
+          <w:lang w:val="en-US"/>
+        </w:rPr>
+      </w:pPr>
+      <w:r>
+        <w:rPr>
+          <w:lang w:val="en-US"/>
+        </w:rPr>
+        <w:t>Student.pad</w:t>
+      </w:r>
+      <w:r>
+        <w:rPr>
+          <w:lang w:val="en-US"/>
+        </w:rPr>
+        <w:t>end</w:t>
+      </w:r>
+      <w:r>
+        <w:rPr>
+          <w:lang w:val="en-US"/>
+        </w:rPr>
+        <w:t xml:space="preserve">(15,”$”) </w:t>
+      </w:r>
+    </w:p>
+    <w:p>
+      <w:pPr>
+        <w:spacing w:after="0"/>
+        <w:ind w:left="2880"/>
+        <w:rPr>
+          <w:lang w:val="en-US"/>
+        </w:rPr>
+      </w:pPr>
+      <w:r>
+        <w:rPr>
+          <w:lang w:val="en-US"/>
+        </w:rPr>
+        <w:t>// output John$$$$$$$$$$$</w:t>
+      </w:r>
+    </w:p>
+    <w:p>
+      <w:pPr>
+        <w:pStyle w:val="ListParagraph"/>
+        <w:numPr>
+          <w:ilvl w:val="0"/>
+          <w:numId w:val="27"/>
+        </w:numPr>
+        <w:spacing w:after="0"/>
+        <w:rPr>
+          <w:lang w:val="en-US"/>
+        </w:rPr>
+      </w:pPr>
+      <w:r>
+        <w:rPr>
+          <w:lang w:val="en-US"/>
+        </w:rPr>
+        <w:t>String CharAt: To find the value of the character based on the index from the main string.</w:t>
+      </w:r>
+    </w:p>
+    <w:p>
+      <w:pPr>
+        <w:spacing w:after="0"/>
+        <w:ind w:left="3240" w:firstLine="360"/>
+        <w:rPr>
+          <w:lang w:val="en-US"/>
+        </w:rPr>
+      </w:pPr>
+      <w:r>
+        <w:rPr>
+          <w:lang w:val="en-US"/>
+        </w:rPr>
+        <w:t>let student = “Ben”</w:t>
+      </w:r>
+    </w:p>
+    <w:p>
+      <w:pPr>
+        <w:spacing w:after="0"/>
+        <w:ind w:left="3240" w:firstLine="360"/>
+        <w:rPr>
+          <w:lang w:val="en-US"/>
+        </w:rPr>
+      </w:pPr>
+      <w:r>
+        <w:rPr>
+          <w:lang w:val="en-US"/>
+        </w:rPr>
+        <w:t>student.charAt(0) – Output is “B”.</w:t>
+      </w:r>
+    </w:p>
+    <w:p>
+      <w:pPr>
+        <w:pStyle w:val="ListParagraph"/>
+        <w:numPr>
+          <w:ilvl w:val="0"/>
+          <w:numId w:val="27"/>
+        </w:numPr>
+        <w:spacing w:after="0"/>
+        <w:rPr>
+          <w:lang w:val="en-US"/>
+        </w:rPr>
+      </w:pPr>
+      <w:r>
+        <w:rPr>
+          <w:lang w:val="en-US"/>
+        </w:rPr>
+        <w:t>String split : To convert the string into array based on the delimited provided.</w:t>
+      </w:r>
+    </w:p>
+    <w:p>
+      <w:pPr>
+        <w:spacing w:after="0"/>
+        <w:ind w:left="2880"/>
+        <w:rPr>
+          <w:lang w:val="en-US"/>
+        </w:rPr>
+      </w:pPr>
+      <w:r>
+        <w:rPr>
+          <w:lang w:val="en-US"/>
+        </w:rPr>
+        <w:t>let text = “Welcome to Javascript Classes”;</w:t>
+      </w:r>
+    </w:p>
+    <w:p>
+      <w:pPr>
+        <w:spacing w:after="0"/>
+        <w:ind w:left="2880"/>
+        <w:rPr>
+          <w:lang w:val="en-US"/>
+        </w:rPr>
+      </w:pPr>
+      <w:r>
+        <w:rPr>
+          <w:lang w:val="en-US"/>
+        </w:rPr>
+        <w:t>text.split(“ “).</w:t>
+      </w:r>
+    </w:p>
+    <w:p>
+      <w:pPr>
+        <w:spacing w:after="0"/>
+        <w:ind w:left="2880"/>
+        <w:rPr>
+          <w:lang w:val="en-US"/>
+        </w:rPr>
+      </w:pPr>
+      <w:r>
+        <w:rPr>
+          <w:lang w:val="en-US"/>
+        </w:rPr>
+        <w:t>// out put - &gt; 3 index array.</w:t>
+      </w:r>
+    </w:p>
+    <w:p>
+      <w:pPr>
+        <w:pStyle w:val="ListParagraph"/>
+        <w:numPr>
+          <w:ilvl w:val="0"/>
+          <w:numId w:val="27"/>
+        </w:numPr>
+        <w:spacing w:after="0"/>
+        <w:rPr>
+          <w:lang w:val="en-US"/>
+        </w:rPr>
+      </w:pPr>
+      <w:r>
+        <w:rPr>
+          <w:lang w:val="en-US"/>
+        </w:rPr>
+        <w:t>String indexOf : To find the first occurrence index position of the search string from the main string.</w:t>
+      </w:r>
+    </w:p>
+    <w:p>
+      <w:pPr>
+        <w:pStyle w:val="ListParagraph"/>
+        <w:spacing w:after="0"/>
+        <w:ind w:left="2520" w:firstLine="360"/>
+        <w:rPr>
+          <w:lang w:val="en-US"/>
+        </w:rPr>
+      </w:pPr>
+    </w:p>
+    <w:p>
+      <w:pPr>
+        <w:pStyle w:val="ListParagraph"/>
+        <w:spacing w:after="0"/>
+        <w:ind w:left="2520" w:firstLine="360"/>
+        <w:rPr>
+          <w:lang w:val="en-US"/>
+        </w:rPr>
+      </w:pPr>
+      <w:r>
+        <w:rPr>
+          <w:lang w:val="en-US"/>
+        </w:rPr>
+        <w:t xml:space="preserve">let text = “Welcome to Javascript </w:t>
+      </w:r>
+      <w:r>
+        <w:rPr>
+          <w:lang w:val="en-US"/>
+        </w:rPr>
+        <w:t xml:space="preserve">to </w:t>
+      </w:r>
+      <w:r>
+        <w:rPr>
+          <w:lang w:val="en-US"/>
+        </w:rPr>
+        <w:t>Classes”;</w:t>
+      </w:r>
+    </w:p>
+    <w:p>
+      <w:pPr>
+        <w:pStyle w:val="ListParagraph"/>
+        <w:spacing w:after="0"/>
+        <w:ind w:left="2520" w:firstLine="360"/>
+        <w:rPr>
+          <w:lang w:val="en-US"/>
+        </w:rPr>
+      </w:pPr>
+      <w:r>
+        <w:rPr>
+          <w:lang w:val="en-US"/>
+        </w:rPr>
+        <w:t>text.indexOf(“to”);</w:t>
+      </w:r>
+    </w:p>
+    <w:p>
+      <w:pPr>
+        <w:pStyle w:val="ListParagraph"/>
+        <w:spacing w:after="0"/>
+        <w:ind w:left="2520" w:firstLine="360"/>
+        <w:rPr>
+          <w:lang w:val="en-US"/>
+        </w:rPr>
+      </w:pPr>
+      <w:r>
+        <w:rPr>
+          <w:lang w:val="en-US"/>
+        </w:rPr>
+        <w:t>// Output -&gt; 8</w:t>
+      </w:r>
+    </w:p>
+    <w:p>
+      <w:pPr>
+        <w:pStyle w:val="ListParagraph"/>
+        <w:spacing w:after="0"/>
+        <w:ind w:left="2520" w:firstLine="360"/>
+        <w:rPr>
+          <w:lang w:val="en-US"/>
+        </w:rPr>
+      </w:pPr>
+    </w:p>
+    <w:p>
+      <w:pPr>
+        <w:pStyle w:val="ListParagraph"/>
+        <w:spacing w:after="0"/>
+        <w:ind w:left="2520" w:firstLine="360"/>
+        <w:rPr>
+          <w:lang w:val="en-US"/>
+        </w:rPr>
+      </w:pPr>
+      <w:r>
+        <w:rPr>
+          <w:lang w:val="en-US"/>
+        </w:rPr>
+        <w:t>text.indexOf(“to”</w:t>
+      </w:r>
+      <w:r>
+        <w:rPr>
+          <w:lang w:val="en-US"/>
+        </w:rPr>
+        <w:t>, 12</w:t>
+      </w:r>
       <w:r>
         <w:rPr>
           <w:lang w:val="en-US"/>
         </w:rPr>
         <w:t>);</w:t>
+      </w:r>
+      <w:r>
+        <w:rPr>
+          <w:lang w:val="en-US"/>
+        </w:rPr>
+        <w:t xml:space="preserve"> After the 12</w:t>
+      </w:r>
+      <w:r>
+        <w:rPr>
+          <w:vertAlign w:val="superscript"/>
+          <w:lang w:val="en-US"/>
+        </w:rPr>
+        <w:t>th</w:t>
+      </w:r>
+      <w:r>
+        <w:rPr>
+          <w:lang w:val="en-US"/>
+        </w:rPr>
+        <w:t xml:space="preserve"> position, it will search next first occurrence index position. </w:t>
+      </w:r>
+    </w:p>
+    <w:p>
+      <w:pPr>
+        <w:pStyle w:val="ListParagraph"/>
+        <w:spacing w:after="0"/>
+        <w:ind w:left="2520" w:firstLine="360"/>
+        <w:rPr>
+          <w:lang w:val="en-US"/>
+        </w:rPr>
+      </w:pPr>
+      <w:r>
+        <w:rPr>
+          <w:lang w:val="en-US"/>
+        </w:rPr>
+        <w:t>// Output -&gt; 21.</w:t>
+      </w:r>
+    </w:p>
+    <w:p>
+      <w:pPr>
+        <w:pStyle w:val="ListParagraph"/>
+        <w:numPr>
+          <w:ilvl w:val="0"/>
+          <w:numId w:val="27"/>
+        </w:numPr>
+        <w:spacing w:after="0"/>
+        <w:rPr>
+          <w:lang w:val="en-US"/>
+        </w:rPr>
+      </w:pPr>
+      <w:r>
+        <w:rPr>
+          <w:lang w:val="en-US"/>
+        </w:rPr>
+        <w:t xml:space="preserve">String Search : </w:t>
+      </w:r>
+      <w:r>
+        <w:rPr>
+          <w:lang w:val="en-US"/>
+        </w:rPr>
+        <w:t>To find the first occurrence index position of the search string from the main string</w:t>
+      </w:r>
+      <w:r>
+        <w:rPr>
+          <w:lang w:val="en-US"/>
+        </w:rPr>
+        <w:t>.</w:t>
+      </w:r>
+    </w:p>
+    <w:p>
+      <w:pPr>
+        <w:spacing w:after="0"/>
+        <w:ind w:left="2880"/>
+        <w:rPr>
+          <w:lang w:val="en-US"/>
+        </w:rPr>
+      </w:pPr>
+      <w:r>
+        <w:rPr>
+          <w:lang w:val="en-US"/>
+        </w:rPr>
+        <w:t>let text = “Welcome to Javascript to Classes”;</w:t>
+      </w:r>
+    </w:p>
+    <w:p>
+      <w:pPr>
+        <w:spacing w:after="0"/>
+        <w:ind w:left="2880"/>
+        <w:rPr>
+          <w:lang w:val="en-US"/>
+        </w:rPr>
+      </w:pPr>
+      <w:r>
+        <w:rPr>
+          <w:lang w:val="en-US"/>
+        </w:rPr>
+        <w:t>text.</w:t>
+      </w:r>
+      <w:r>
+        <w:rPr>
+          <w:lang w:val="en-US"/>
+        </w:rPr>
+        <w:t>search</w:t>
+      </w:r>
+      <w:r>
+        <w:rPr>
+          <w:lang w:val="en-US"/>
+        </w:rPr>
+        <w:t>(“to”);</w:t>
+      </w:r>
+    </w:p>
+    <w:p>
+      <w:pPr>
+        <w:spacing w:after="0"/>
+        <w:ind w:left="2880"/>
+        <w:rPr>
+          <w:lang w:val="en-US"/>
+        </w:rPr>
+      </w:pPr>
+      <w:r>
+        <w:rPr>
+          <w:lang w:val="en-US"/>
+        </w:rPr>
+        <w:t>// Output -&gt; 8</w:t>
+      </w:r>
+    </w:p>
+    <w:p>
+      <w:pPr>
+        <w:spacing w:after="0"/>
+        <w:ind w:left="2880"/>
+        <w:rPr>
+          <w:lang w:val="en-US"/>
+        </w:rPr>
+      </w:pPr>
+    </w:p>
+    <w:p>
+      <w:pPr>
+        <w:spacing w:after="0"/>
+        <w:ind w:left="2880"/>
+        <w:rPr>
+          <w:lang w:val="en-US"/>
+        </w:rPr>
+      </w:pPr>
+      <w:r>
+        <w:rPr>
+          <w:lang w:val="en-US"/>
+        </w:rPr>
+        <w:t xml:space="preserve">Search will always return the first </w:t>
+      </w:r>
+      <w:r>
+        <w:rPr>
+          <w:lang w:val="en-US"/>
+        </w:rPr>
+        <w:t>occurrence</w:t>
+      </w:r>
+      <w:r>
+        <w:rPr>
+          <w:lang w:val="en-US"/>
+        </w:rPr>
+        <w:t>, because in the search function we can’t pass 2 parameter like indexOf.</w:t>
       </w:r>
     </w:p>
     <w:sectPr>
@@ -7329,6 +7834,119 @@
 <file path=word/numbering.xml><?xml version="1.0" encoding="utf-8"?>
 <w:numbering xmlns:wpc="http://schemas.microsoft.com/office/word/2010/wordprocessingCanvas" xmlns:cx="http://schemas.microsoft.com/office/drawing/2014/chartex" xmlns:cx1="http://schemas.microsoft.com/office/drawing/2015/9/8/chartex" xmlns:cx2="http://schemas.microsoft.com/office/drawing/2015/10/21/chartex" xmlns:cx3="http://schemas.microsoft.com/office/drawing/2016/5/9/chartex" xmlns:cx4="http://schemas.microsoft.com/office/drawing/2016/5/10/chartex" xmlns:cx5="http://schemas.microsoft.com/office/drawing/2016/5/11/chartex" xmlns:cx6="http://schemas.microsoft.com/office/drawing/2016/5/12/chartex" xmlns:cx7="http://schemas.microsoft.com/office/drawing/2016/5/13/chartex" xmlns:cx8="http://schemas.microsoft.com/office/drawing/2016/5/14/chartex" xmlns:mc="http://schemas.openxmlformats.org/markup-compatibility/2006" xmlns:aink="http://schemas.microsoft.com/office/drawing/2016/ink" xmlns:am3d="http://schemas.microsoft.com/office/drawing/2017/model3d" xmlns:o="urn:schemas-microsoft-com:office:office" xmlns:oel="http://schemas.microsoft.com/office/2019/extlst" xmlns:r="http://schemas.openxmlformats.org/officeDocument/2006/relationships" xmlns:m="http://schemas.openxmlformats.org/officeDocument/2006/math" xmlns:v="urn:schemas-microsoft-com:vml" xmlns:wp14="http://schemas.microsoft.com/office/word/2010/wordprocessingDrawing" xmlns:wp="http://schemas.openxmlformats.org/drawingml/2006/wordprocessingDrawing" xmlns:w10="urn:schemas-microsoft-com:office:word" xmlns:w="http://schemas.openxmlformats.org/wordprocessingml/2006/main" xmlns:w14="http://schemas.microsoft.com/office/word/2010/wordml" xmlns:w15="http://schemas.microsoft.com/office/word/2012/wordml" xmlns:w16cex="http://schemas.microsoft.com/office/word/2018/wordml/cex" xmlns:w16cid="http://schemas.microsoft.com/office/word/2016/wordml/cid" xmlns:w16="http://schemas.microsoft.com/office/word/2018/wordml" xmlns:w16du="http://schemas.microsoft.com/office/word/2023/wordml/word16du" xmlns:w16sdtdh="http://schemas.microsoft.com/office/word/2020/wordml/sdtdatahash" xmlns:w16se="http://schemas.microsoft.com/office/word/2015/wordml/symex" xmlns:wpg="http://schemas.microsoft.com/office/word/2010/wordprocessingGroup" xmlns:wpi="http://schemas.microsoft.com/office/word/2010/wordprocessingInk" xmlns:wne="http://schemas.microsoft.com/office/word/2006/wordml" xmlns:wps="http://schemas.microsoft.com/office/word/2010/wordprocessingShape" mc:Ignorable="w14 w15 w16se w16cid w16 w16cex w16sdtdh wp14">
   <w:abstractNum w:abstractNumId="0" w15:restartNumberingAfterBreak="0">
+    <w:nsid w:val="01222CBA"/>
+    <w:multiLevelType w:val="hybridMultilevel"/>
+    <w:tmpl w:val="1EF0651C"/>
+    <w:lvl w:ilvl="0" w:tplc="40090001">
+      <w:start w:val="1"/>
+      <w:numFmt w:val="bullet"/>
+      <w:lvlText w:val=""/>
+      <w:lvlJc w:val="left"/>
+      <w:pPr>
+        <w:ind w:left="2160" w:hanging="360"/>
+      </w:pPr>
+      <w:rPr>
+        <w:rFonts w:ascii="Symbol" w:hAnsi="Symbol" w:hint="default"/>
+      </w:rPr>
+    </w:lvl>
+    <w:lvl w:ilvl="1" w:tplc="40090003">
+      <w:start w:val="1"/>
+      <w:numFmt w:val="bullet"/>
+      <w:lvlText w:val="o"/>
+      <w:lvlJc w:val="left"/>
+      <w:pPr>
+        <w:ind w:left="2880" w:hanging="360"/>
+      </w:pPr>
+      <w:rPr>
+        <w:rFonts w:ascii="Courier New" w:hAnsi="Courier New" w:cs="Courier New" w:hint="default"/>
+      </w:rPr>
+    </w:lvl>
+    <w:lvl w:ilvl="2" w:tplc="40090005" w:tentative="1">
+      <w:start w:val="1"/>
+      <w:numFmt w:val="bullet"/>
+      <w:lvlText w:val=""/>
+      <w:lvlJc w:val="left"/>
+      <w:pPr>
+        <w:ind w:left="3600" w:hanging="360"/>
+      </w:pPr>
+      <w:rPr>
+        <w:rFonts w:ascii="Wingdings" w:hAnsi="Wingdings" w:hint="default"/>
+      </w:rPr>
+    </w:lvl>
+    <w:lvl w:ilvl="3" w:tplc="40090001" w:tentative="1">
+      <w:start w:val="1"/>
+      <w:numFmt w:val="bullet"/>
+      <w:lvlText w:val=""/>
+      <w:lvlJc w:val="left"/>
+      <w:pPr>
+        <w:ind w:left="4320" w:hanging="360"/>
+      </w:pPr>
+      <w:rPr>
+        <w:rFonts w:ascii="Symbol" w:hAnsi="Symbol" w:hint="default"/>
+      </w:rPr>
+    </w:lvl>
+    <w:lvl w:ilvl="4" w:tplc="40090003" w:tentative="1">
+      <w:start w:val="1"/>
+      <w:numFmt w:val="bullet"/>
+      <w:lvlText w:val="o"/>
+      <w:lvlJc w:val="left"/>
+      <w:pPr>
+        <w:ind w:left="5040" w:hanging="360"/>
+      </w:pPr>
+      <w:rPr>
+        <w:rFonts w:ascii="Courier New" w:hAnsi="Courier New" w:cs="Courier New" w:hint="default"/>
+      </w:rPr>
+    </w:lvl>
+    <w:lvl w:ilvl="5" w:tplc="40090005" w:tentative="1">
+      <w:start w:val="1"/>
+      <w:numFmt w:val="bullet"/>
+      <w:lvlText w:val=""/>
+      <w:lvlJc w:val="left"/>
+      <w:pPr>
+        <w:ind w:left="5760" w:hanging="360"/>
+      </w:pPr>
+      <w:rPr>
+        <w:rFonts w:ascii="Wingdings" w:hAnsi="Wingdings" w:hint="default"/>
+      </w:rPr>
+    </w:lvl>
+    <w:lvl w:ilvl="6" w:tplc="40090001" w:tentative="1">
+      <w:start w:val="1"/>
+      <w:numFmt w:val="bullet"/>
+      <w:lvlText w:val=""/>
+      <w:lvlJc w:val="left"/>
+      <w:pPr>
+        <w:ind w:left="6480" w:hanging="360"/>
+      </w:pPr>
+      <w:rPr>
+        <w:rFonts w:ascii="Symbol" w:hAnsi="Symbol" w:hint="default"/>
+      </w:rPr>
+    </w:lvl>
+    <w:lvl w:ilvl="7" w:tplc="40090003" w:tentative="1">
+      <w:start w:val="1"/>
+      <w:numFmt w:val="bullet"/>
+      <w:lvlText w:val="o"/>
+      <w:lvlJc w:val="left"/>
+      <w:pPr>
+        <w:ind w:left="7200" w:hanging="360"/>
+      </w:pPr>
+      <w:rPr>
+        <w:rFonts w:ascii="Courier New" w:hAnsi="Courier New" w:cs="Courier New" w:hint="default"/>
+      </w:rPr>
+    </w:lvl>
+    <w:lvl w:ilvl="8" w:tplc="40090005" w:tentative="1">
+      <w:start w:val="1"/>
+      <w:numFmt w:val="bullet"/>
+      <w:lvlText w:val=""/>
+      <w:lvlJc w:val="left"/>
+      <w:pPr>
+        <w:ind w:left="7920" w:hanging="360"/>
+      </w:pPr>
+      <w:rPr>
+        <w:rFonts w:ascii="Wingdings" w:hAnsi="Wingdings" w:hint="default"/>
+      </w:rPr>
+    </w:lvl>
+  </w:abstractNum>
+  <w:abstractNum w:abstractNumId="1" w15:restartNumberingAfterBreak="0">
     <w:nsid w:val="02C564EF"/>
     <w:multiLevelType w:val="hybridMultilevel"/>
     <w:tmpl w:val="0734D13C"/>
@@ -7441,7 +8059,7 @@
       </w:rPr>
     </w:lvl>
   </w:abstractNum>
-  <w:abstractNum w:abstractNumId="1" w15:restartNumberingAfterBreak="0">
+  <w:abstractNum w:abstractNumId="2" w15:restartNumberingAfterBreak="0">
     <w:nsid w:val="0AE36863"/>
     <w:multiLevelType w:val="hybridMultilevel"/>
     <w:tmpl w:val="A1FCB452"/>
@@ -7530,7 +8148,120 @@
       </w:pPr>
     </w:lvl>
   </w:abstractNum>
-  <w:abstractNum w:abstractNumId="2" w15:restartNumberingAfterBreak="0">
+  <w:abstractNum w:abstractNumId="3" w15:restartNumberingAfterBreak="0">
+    <w:nsid w:val="11A522A7"/>
+    <w:multiLevelType w:val="hybridMultilevel"/>
+    <w:tmpl w:val="4ECA2F88"/>
+    <w:lvl w:ilvl="0" w:tplc="40090001">
+      <w:start w:val="1"/>
+      <w:numFmt w:val="bullet"/>
+      <w:lvlText w:val=""/>
+      <w:lvlJc w:val="left"/>
+      <w:pPr>
+        <w:ind w:left="1800" w:hanging="360"/>
+      </w:pPr>
+      <w:rPr>
+        <w:rFonts w:ascii="Symbol" w:hAnsi="Symbol" w:hint="default"/>
+      </w:rPr>
+    </w:lvl>
+    <w:lvl w:ilvl="1" w:tplc="40090003" w:tentative="1">
+      <w:start w:val="1"/>
+      <w:numFmt w:val="bullet"/>
+      <w:lvlText w:val="o"/>
+      <w:lvlJc w:val="left"/>
+      <w:pPr>
+        <w:ind w:left="2520" w:hanging="360"/>
+      </w:pPr>
+      <w:rPr>
+        <w:rFonts w:ascii="Courier New" w:hAnsi="Courier New" w:cs="Courier New" w:hint="default"/>
+      </w:rPr>
+    </w:lvl>
+    <w:lvl w:ilvl="2" w:tplc="40090005" w:tentative="1">
+      <w:start w:val="1"/>
+      <w:numFmt w:val="bullet"/>
+      <w:lvlText w:val=""/>
+      <w:lvlJc w:val="left"/>
+      <w:pPr>
+        <w:ind w:left="3240" w:hanging="360"/>
+      </w:pPr>
+      <w:rPr>
+        <w:rFonts w:ascii="Wingdings" w:hAnsi="Wingdings" w:hint="default"/>
+      </w:rPr>
+    </w:lvl>
+    <w:lvl w:ilvl="3" w:tplc="40090001" w:tentative="1">
+      <w:start w:val="1"/>
+      <w:numFmt w:val="bullet"/>
+      <w:lvlText w:val=""/>
+      <w:lvlJc w:val="left"/>
+      <w:pPr>
+        <w:ind w:left="3960" w:hanging="360"/>
+      </w:pPr>
+      <w:rPr>
+        <w:rFonts w:ascii="Symbol" w:hAnsi="Symbol" w:hint="default"/>
+      </w:rPr>
+    </w:lvl>
+    <w:lvl w:ilvl="4" w:tplc="40090003" w:tentative="1">
+      <w:start w:val="1"/>
+      <w:numFmt w:val="bullet"/>
+      <w:lvlText w:val="o"/>
+      <w:lvlJc w:val="left"/>
+      <w:pPr>
+        <w:ind w:left="4680" w:hanging="360"/>
+      </w:pPr>
+      <w:rPr>
+        <w:rFonts w:ascii="Courier New" w:hAnsi="Courier New" w:cs="Courier New" w:hint="default"/>
+      </w:rPr>
+    </w:lvl>
+    <w:lvl w:ilvl="5" w:tplc="40090005" w:tentative="1">
+      <w:start w:val="1"/>
+      <w:numFmt w:val="bullet"/>
+      <w:lvlText w:val=""/>
+      <w:lvlJc w:val="left"/>
+      <w:pPr>
+        <w:ind w:left="5400" w:hanging="360"/>
+      </w:pPr>
+      <w:rPr>
+        <w:rFonts w:ascii="Wingdings" w:hAnsi="Wingdings" w:hint="default"/>
+      </w:rPr>
+    </w:lvl>
+    <w:lvl w:ilvl="6" w:tplc="40090001" w:tentative="1">
+      <w:start w:val="1"/>
+      <w:numFmt w:val="bullet"/>
+      <w:lvlText w:val=""/>
+      <w:lvlJc w:val="left"/>
+      <w:pPr>
+        <w:ind w:left="6120" w:hanging="360"/>
+      </w:pPr>
+      <w:rPr>
+        <w:rFonts w:ascii="Symbol" w:hAnsi="Symbol" w:hint="default"/>
+      </w:rPr>
+    </w:lvl>
+    <w:lvl w:ilvl="7" w:tplc="40090003" w:tentative="1">
+      <w:start w:val="1"/>
+      <w:numFmt w:val="bullet"/>
+      <w:lvlText w:val="o"/>
+      <w:lvlJc w:val="left"/>
+      <w:pPr>
+        <w:ind w:left="6840" w:hanging="360"/>
+      </w:pPr>
+      <w:rPr>
+        <w:rFonts w:ascii="Courier New" w:hAnsi="Courier New" w:cs="Courier New" w:hint="default"/>
+      </w:rPr>
+    </w:lvl>
+    <w:lvl w:ilvl="8" w:tplc="40090005" w:tentative="1">
+      <w:start w:val="1"/>
+      <w:numFmt w:val="bullet"/>
+      <w:lvlText w:val=""/>
+      <w:lvlJc w:val="left"/>
+      <w:pPr>
+        <w:ind w:left="7560" w:hanging="360"/>
+      </w:pPr>
+      <w:rPr>
+        <w:rFonts w:ascii="Wingdings" w:hAnsi="Wingdings" w:hint="default"/>
+      </w:rPr>
+    </w:lvl>
+  </w:abstractNum>
+  <w:abstractNum w:abstractNumId="4" w15:restartNumberingAfterBreak="0">
     <w:nsid w:val="149F5710"/>
     <w:multiLevelType w:val="hybridMultilevel"/>
     <w:tmpl w:val="23B2ECF8"/>
@@ -7619,7 +8350,233 @@
       </w:pPr>
     </w:lvl>
   </w:abstractNum>
-  <w:abstractNum w:abstractNumId="3" w15:restartNumberingAfterBreak="0">
+  <w:abstractNum w:abstractNumId="5" w15:restartNumberingAfterBreak="0">
+    <w:nsid w:val="240A50DD"/>
+    <w:multiLevelType w:val="hybridMultilevel"/>
+    <w:tmpl w:val="DAA233EA"/>
+    <w:lvl w:ilvl="0" w:tplc="40090001">
+      <w:start w:val="1"/>
+      <w:numFmt w:val="bullet"/>
+      <w:lvlText w:val=""/>
+      <w:lvlJc w:val="left"/>
+      <w:pPr>
+        <w:ind w:left="2160" w:hanging="360"/>
+      </w:pPr>
+      <w:rPr>
+        <w:rFonts w:ascii="Symbol" w:hAnsi="Symbol" w:hint="default"/>
+      </w:rPr>
+    </w:lvl>
+    <w:lvl w:ilvl="1" w:tplc="40090003">
+      <w:start w:val="1"/>
+      <w:numFmt w:val="bullet"/>
+      <w:lvlText w:val="o"/>
+      <w:lvlJc w:val="left"/>
+      <w:pPr>
+        <w:ind w:left="2880" w:hanging="360"/>
+      </w:pPr>
+      <w:rPr>
+        <w:rFonts w:ascii="Courier New" w:hAnsi="Courier New" w:cs="Courier New" w:hint="default"/>
+      </w:rPr>
+    </w:lvl>
+    <w:lvl w:ilvl="2" w:tplc="40090005">
+      <w:start w:val="1"/>
+      <w:numFmt w:val="bullet"/>
+      <w:lvlText w:val=""/>
+      <w:lvlJc w:val="left"/>
+      <w:pPr>
+        <w:ind w:left="3600" w:hanging="360"/>
+      </w:pPr>
+      <w:rPr>
+        <w:rFonts w:ascii="Wingdings" w:hAnsi="Wingdings" w:hint="default"/>
+      </w:rPr>
+    </w:lvl>
+    <w:lvl w:ilvl="3" w:tplc="40090001" w:tentative="1">
+      <w:start w:val="1"/>
+      <w:numFmt w:val="bullet"/>
+      <w:lvlText w:val=""/>
+      <w:lvlJc w:val="left"/>
+      <w:pPr>
+        <w:ind w:left="4320" w:hanging="360"/>
+      </w:pPr>
+      <w:rPr>
+        <w:rFonts w:ascii="Symbol" w:hAnsi="Symbol" w:hint="default"/>
+      </w:rPr>
+    </w:lvl>
+    <w:lvl w:ilvl="4" w:tplc="40090003" w:tentative="1">
+      <w:start w:val="1"/>
+      <w:numFmt w:val="bullet"/>
+      <w:lvlText w:val="o"/>
+      <w:lvlJc w:val="left"/>
+      <w:pPr>
+        <w:ind w:left="5040" w:hanging="360"/>
+      </w:pPr>
+      <w:rPr>
+        <w:rFonts w:ascii="Courier New" w:hAnsi="Courier New" w:cs="Courier New" w:hint="default"/>
+      </w:rPr>
+    </w:lvl>
+    <w:lvl w:ilvl="5" w:tplc="40090005" w:tentative="1">
+      <w:start w:val="1"/>
+      <w:numFmt w:val="bullet"/>
+      <w:lvlText w:val=""/>
+      <w:lvlJc w:val="left"/>
+      <w:pPr>
+        <w:ind w:left="5760" w:hanging="360"/>
+      </w:pPr>
+      <w:rPr>
+        <w:rFonts w:ascii="Wingdings" w:hAnsi="Wingdings" w:hint="default"/>
+      </w:rPr>
+    </w:lvl>
+    <w:lvl w:ilvl="6" w:tplc="40090001" w:tentative="1">
+      <w:start w:val="1"/>
+      <w:numFmt w:val="bullet"/>
+      <w:lvlText w:val=""/>
+      <w:lvlJc w:val="left"/>
+      <w:pPr>
+        <w:ind w:left="6480" w:hanging="360"/>
+      </w:pPr>
+      <w:rPr>
+        <w:rFonts w:ascii="Symbol" w:hAnsi="Symbol" w:hint="default"/>
+      </w:rPr>
+    </w:lvl>
+    <w:lvl w:ilvl="7" w:tplc="40090003" w:tentative="1">
+      <w:start w:val="1"/>
+      <w:numFmt w:val="bullet"/>
+      <w:lvlText w:val="o"/>
+      <w:lvlJc w:val="left"/>
+      <w:pPr>
+        <w:ind w:left="7200" w:hanging="360"/>
+      </w:pPr>
+      <w:rPr>
+        <w:rFonts w:ascii="Courier New" w:hAnsi="Courier New" w:cs="Courier New" w:hint="default"/>
+      </w:rPr>
+    </w:lvl>
+    <w:lvl w:ilvl="8" w:tplc="40090005" w:tentative="1">
+      <w:start w:val="1"/>
+      <w:numFmt w:val="bullet"/>
+      <w:lvlText w:val=""/>
+      <w:lvlJc w:val="left"/>
+      <w:pPr>
+        <w:ind w:left="7920" w:hanging="360"/>
+      </w:pPr>
+      <w:rPr>
+        <w:rFonts w:ascii="Wingdings" w:hAnsi="Wingdings" w:hint="default"/>
+      </w:rPr>
+    </w:lvl>
+  </w:abstractNum>
+  <w:abstractNum w:abstractNumId="6" w15:restartNumberingAfterBreak="0">
+    <w:nsid w:val="26EE233E"/>
+    <w:multiLevelType w:val="hybridMultilevel"/>
+    <w:tmpl w:val="AFC6B1D0"/>
+    <w:lvl w:ilvl="0" w:tplc="40090001">
+      <w:start w:val="1"/>
+      <w:numFmt w:val="bullet"/>
+      <w:lvlText w:val=""/>
+      <w:lvlJc w:val="left"/>
+      <w:pPr>
+        <w:ind w:left="2520" w:hanging="360"/>
+      </w:pPr>
+      <w:rPr>
+        <w:rFonts w:ascii="Symbol" w:hAnsi="Symbol" w:hint="default"/>
+      </w:rPr>
+    </w:lvl>
+    <w:lvl w:ilvl="1" w:tplc="40090003">
+      <w:start w:val="1"/>
+      <w:numFmt w:val="bullet"/>
+      <w:lvlText w:val="o"/>
+      <w:lvlJc w:val="left"/>
+      <w:pPr>
+        <w:ind w:left="3240" w:hanging="360"/>
+      </w:pPr>
+      <w:rPr>
+        <w:rFonts w:ascii="Courier New" w:hAnsi="Courier New" w:cs="Courier New" w:hint="default"/>
+      </w:rPr>
+    </w:lvl>
+    <w:lvl w:ilvl="2" w:tplc="40090005" w:tentative="1">
+      <w:start w:val="1"/>
+      <w:numFmt w:val="bullet"/>
+      <w:lvlText w:val=""/>
+      <w:lvlJc w:val="left"/>
+      <w:pPr>
+        <w:ind w:left="3960" w:hanging="360"/>
+      </w:pPr>
+      <w:rPr>
+        <w:rFonts w:ascii="Wingdings" w:hAnsi="Wingdings" w:hint="default"/>
+      </w:rPr>
+    </w:lvl>
+    <w:lvl w:ilvl="3" w:tplc="40090001" w:tentative="1">
+      <w:start w:val="1"/>
+      <w:numFmt w:val="bullet"/>
+      <w:lvlText w:val=""/>
+      <w:lvlJc w:val="left"/>
+      <w:pPr>
+        <w:ind w:left="4680" w:hanging="360"/>
+      </w:pPr>
+      <w:rPr>
+        <w:rFonts w:ascii="Symbol" w:hAnsi="Symbol" w:hint="default"/>
+      </w:rPr>
+    </w:lvl>
+    <w:lvl w:ilvl="4" w:tplc="40090003" w:tentative="1">
+      <w:start w:val="1"/>
+      <w:numFmt w:val="bullet"/>
+      <w:lvlText w:val="o"/>
+      <w:lvlJc w:val="left"/>
+      <w:pPr>
+        <w:ind w:left="5400" w:hanging="360"/>
+      </w:pPr>
+      <w:rPr>
+        <w:rFonts w:ascii="Courier New" w:hAnsi="Courier New" w:cs="Courier New" w:hint="default"/>
+      </w:rPr>
+    </w:lvl>
+    <w:lvl w:ilvl="5" w:tplc="40090005" w:tentative="1">
+      <w:start w:val="1"/>
+      <w:numFmt w:val="bullet"/>
+      <w:lvlText w:val=""/>
+      <w:lvlJc w:val="left"/>
+      <w:pPr>
+        <w:ind w:left="6120" w:hanging="360"/>
+      </w:pPr>
+      <w:rPr>
+        <w:rFonts w:ascii="Wingdings" w:hAnsi="Wingdings" w:hint="default"/>
+      </w:rPr>
+    </w:lvl>
+    <w:lvl w:ilvl="6" w:tplc="40090001" w:tentative="1">
+      <w:start w:val="1"/>
+      <w:numFmt w:val="bullet"/>
+      <w:lvlText w:val=""/>
+      <w:lvlJc w:val="left"/>
+      <w:pPr>
+        <w:ind w:left="6840" w:hanging="360"/>
+      </w:pPr>
+      <w:rPr>
+        <w:rFonts w:ascii="Symbol" w:hAnsi="Symbol" w:hint="default"/>
+      </w:rPr>
+    </w:lvl>
+    <w:lvl w:ilvl="7" w:tplc="40090003" w:tentative="1">
+      <w:start w:val="1"/>
+      <w:numFmt w:val="bullet"/>
+      <w:lvlText w:val="o"/>
+      <w:lvlJc w:val="left"/>
+      <w:pPr>
+        <w:ind w:left="7560" w:hanging="360"/>
+      </w:pPr>
+      <w:rPr>
+        <w:rFonts w:ascii="Courier New" w:hAnsi="Courier New" w:cs="Courier New" w:hint="default"/>
+      </w:rPr>
+    </w:lvl>
+    <w:lvl w:ilvl="8" w:tplc="40090005" w:tentative="1">
+      <w:start w:val="1"/>
+      <w:numFmt w:val="bullet"/>
+      <w:lvlText w:val=""/>
+      <w:lvlJc w:val="left"/>
+      <w:pPr>
+        <w:ind w:left="8280" w:hanging="360"/>
+      </w:pPr>
+      <w:rPr>
+        <w:rFonts w:ascii="Wingdings" w:hAnsi="Wingdings" w:hint="default"/>
+      </w:rPr>
+    </w:lvl>
+  </w:abstractNum>
+  <w:abstractNum w:abstractNumId="7" w15:restartNumberingAfterBreak="0">
     <w:nsid w:val="28ED35EF"/>
     <w:multiLevelType w:val="hybridMultilevel"/>
     <w:tmpl w:val="0558764A"/>
@@ -7732,7 +8689,7 @@
       </w:rPr>
     </w:lvl>
   </w:abstractNum>
-  <w:abstractNum w:abstractNumId="4" w15:restartNumberingAfterBreak="0">
+  <w:abstractNum w:abstractNumId="8" w15:restartNumberingAfterBreak="0">
     <w:nsid w:val="2D1C376E"/>
     <w:multiLevelType w:val="hybridMultilevel"/>
     <w:tmpl w:val="8AA67562"/>
@@ -7845,7 +8802,120 @@
       </w:rPr>
     </w:lvl>
   </w:abstractNum>
-  <w:abstractNum w:abstractNumId="5" w15:restartNumberingAfterBreak="0">
+  <w:abstractNum w:abstractNumId="9" w15:restartNumberingAfterBreak="0">
+    <w:nsid w:val="2D60680E"/>
+    <w:multiLevelType w:val="hybridMultilevel"/>
+    <w:tmpl w:val="558EAD50"/>
+    <w:lvl w:ilvl="0" w:tplc="40090001">
+      <w:start w:val="1"/>
+      <w:numFmt w:val="bullet"/>
+      <w:lvlText w:val=""/>
+      <w:lvlJc w:val="left"/>
+      <w:pPr>
+        <w:ind w:left="2880" w:hanging="360"/>
+      </w:pPr>
+      <w:rPr>
+        <w:rFonts w:ascii="Symbol" w:hAnsi="Symbol" w:hint="default"/>
+      </w:rPr>
+    </w:lvl>
+    <w:lvl w:ilvl="1" w:tplc="40090003" w:tentative="1">
+      <w:start w:val="1"/>
+      <w:numFmt w:val="bullet"/>
+      <w:lvlText w:val="o"/>
+      <w:lvlJc w:val="left"/>
+      <w:pPr>
+        <w:ind w:left="3600" w:hanging="360"/>
+      </w:pPr>
+      <w:rPr>
+        <w:rFonts w:ascii="Courier New" w:hAnsi="Courier New" w:cs="Courier New" w:hint="default"/>
+      </w:rPr>
+    </w:lvl>
+    <w:lvl w:ilvl="2" w:tplc="40090005" w:tentative="1">
+      <w:start w:val="1"/>
+      <w:numFmt w:val="bullet"/>
+      <w:lvlText w:val=""/>
+      <w:lvlJc w:val="left"/>
+      <w:pPr>
+        <w:ind w:left="4320" w:hanging="360"/>
+      </w:pPr>
+      <w:rPr>
+        <w:rFonts w:ascii="Wingdings" w:hAnsi="Wingdings" w:hint="default"/>
+      </w:rPr>
+    </w:lvl>
+    <w:lvl w:ilvl="3" w:tplc="40090001" w:tentative="1">
+      <w:start w:val="1"/>
+      <w:numFmt w:val="bullet"/>
+      <w:lvlText w:val=""/>
+      <w:lvlJc w:val="left"/>
+      <w:pPr>
+        <w:ind w:left="5040" w:hanging="360"/>
+      </w:pPr>
+      <w:rPr>
+        <w:rFonts w:ascii="Symbol" w:hAnsi="Symbol" w:hint="default"/>
+      </w:rPr>
+    </w:lvl>
+    <w:lvl w:ilvl="4" w:tplc="40090003" w:tentative="1">
+      <w:start w:val="1"/>
+      <w:numFmt w:val="bullet"/>
+      <w:lvlText w:val="o"/>
+      <w:lvlJc w:val="left"/>
+      <w:pPr>
+        <w:ind w:left="5760" w:hanging="360"/>
+      </w:pPr>
+      <w:rPr>
+        <w:rFonts w:ascii="Courier New" w:hAnsi="Courier New" w:cs="Courier New" w:hint="default"/>
+      </w:rPr>
+    </w:lvl>
+    <w:lvl w:ilvl="5" w:tplc="40090005" w:tentative="1">
+      <w:start w:val="1"/>
+      <w:numFmt w:val="bullet"/>
+      <w:lvlText w:val=""/>
+      <w:lvlJc w:val="left"/>
+      <w:pPr>
+        <w:ind w:left="6480" w:hanging="360"/>
+      </w:pPr>
+      <w:rPr>
+        <w:rFonts w:ascii="Wingdings" w:hAnsi="Wingdings" w:hint="default"/>
+      </w:rPr>
+    </w:lvl>
+    <w:lvl w:ilvl="6" w:tplc="40090001" w:tentative="1">
+      <w:start w:val="1"/>
+      <w:numFmt w:val="bullet"/>
+      <w:lvlText w:val=""/>
+      <w:lvlJc w:val="left"/>
+      <w:pPr>
+        <w:ind w:left="7200" w:hanging="360"/>
+      </w:pPr>
+      <w:rPr>
+        <w:rFonts w:ascii="Symbol" w:hAnsi="Symbol" w:hint="default"/>
+      </w:rPr>
+    </w:lvl>
+    <w:lvl w:ilvl="7" w:tplc="40090003" w:tentative="1">
+      <w:start w:val="1"/>
+      <w:numFmt w:val="bullet"/>
+      <w:lvlText w:val="o"/>
+      <w:lvlJc w:val="left"/>
+      <w:pPr>
+        <w:ind w:left="7920" w:hanging="360"/>
+      </w:pPr>
+      <w:rPr>
+        <w:rFonts w:ascii="Courier New" w:hAnsi="Courier New" w:cs="Courier New" w:hint="default"/>
+      </w:rPr>
+    </w:lvl>
+    <w:lvl w:ilvl="8" w:tplc="40090005" w:tentative="1">
+      <w:start w:val="1"/>
+      <w:numFmt w:val="bullet"/>
+      <w:lvlText w:val=""/>
+      <w:lvlJc w:val="left"/>
+      <w:pPr>
+        <w:ind w:left="8640" w:hanging="360"/>
+      </w:pPr>
+      <w:rPr>
+        <w:rFonts w:ascii="Wingdings" w:hAnsi="Wingdings" w:hint="default"/>
+      </w:rPr>
+    </w:lvl>
+  </w:abstractNum>
+  <w:abstractNum w:abstractNumId="10" w15:restartNumberingAfterBreak="0">
     <w:nsid w:val="31F835C6"/>
     <w:multiLevelType w:val="hybridMultilevel"/>
     <w:tmpl w:val="6D9092D0"/>
@@ -7931,7 +9001,7 @@
       </w:pPr>
     </w:lvl>
   </w:abstractNum>
-  <w:abstractNum w:abstractNumId="6" w15:restartNumberingAfterBreak="0">
+  <w:abstractNum w:abstractNumId="11" w15:restartNumberingAfterBreak="0">
     <w:nsid w:val="32AE7011"/>
     <w:multiLevelType w:val="multilevel"/>
     <w:tmpl w:val="40090021"/>
@@ -8044,7 +9114,7 @@
       </w:rPr>
     </w:lvl>
   </w:abstractNum>
-  <w:abstractNum w:abstractNumId="7" w15:restartNumberingAfterBreak="0">
+  <w:abstractNum w:abstractNumId="12" w15:restartNumberingAfterBreak="0">
     <w:nsid w:val="366500EF"/>
     <w:multiLevelType w:val="multilevel"/>
     <w:tmpl w:val="40090021"/>
@@ -8157,7 +9227,7 @@
       </w:rPr>
     </w:lvl>
   </w:abstractNum>
-  <w:abstractNum w:abstractNumId="8" w15:restartNumberingAfterBreak="0">
+  <w:abstractNum w:abstractNumId="13" w15:restartNumberingAfterBreak="0">
     <w:nsid w:val="36FD3790"/>
     <w:multiLevelType w:val="hybridMultilevel"/>
     <w:tmpl w:val="5D92FE5C"/>
@@ -8270,7 +9340,7 @@
       </w:rPr>
     </w:lvl>
   </w:abstractNum>
-  <w:abstractNum w:abstractNumId="9" w15:restartNumberingAfterBreak="0">
+  <w:abstractNum w:abstractNumId="14" w15:restartNumberingAfterBreak="0">
     <w:nsid w:val="39DA2FFA"/>
     <w:multiLevelType w:val="hybridMultilevel"/>
     <w:tmpl w:val="8EC22956"/>
@@ -8383,7 +9453,7 @@
       </w:rPr>
     </w:lvl>
   </w:abstractNum>
-  <w:abstractNum w:abstractNumId="10" w15:restartNumberingAfterBreak="0">
+  <w:abstractNum w:abstractNumId="15" w15:restartNumberingAfterBreak="0">
     <w:nsid w:val="39F0627E"/>
     <w:multiLevelType w:val="hybridMultilevel"/>
     <w:tmpl w:val="7A847598"/>
@@ -8496,7 +9566,7 @@
       </w:rPr>
     </w:lvl>
   </w:abstractNum>
-  <w:abstractNum w:abstractNumId="11" w15:restartNumberingAfterBreak="0">
+  <w:abstractNum w:abstractNumId="16" w15:restartNumberingAfterBreak="0">
     <w:nsid w:val="3A4D6AD3"/>
     <w:multiLevelType w:val="hybridMultilevel"/>
     <w:tmpl w:val="EA52F954"/>
@@ -8582,7 +9652,7 @@
       </w:pPr>
     </w:lvl>
   </w:abstractNum>
-  <w:abstractNum w:abstractNumId="12" w15:restartNumberingAfterBreak="0">
+  <w:abstractNum w:abstractNumId="17" w15:restartNumberingAfterBreak="0">
     <w:nsid w:val="3A6B5DD3"/>
     <w:multiLevelType w:val="multilevel"/>
     <w:tmpl w:val="40090021"/>
@@ -8695,7 +9765,120 @@
       </w:rPr>
     </w:lvl>
   </w:abstractNum>
-  <w:abstractNum w:abstractNumId="13" w15:restartNumberingAfterBreak="0">
+  <w:abstractNum w:abstractNumId="18" w15:restartNumberingAfterBreak="0">
+    <w:nsid w:val="3C030D8D"/>
+    <w:multiLevelType w:val="hybridMultilevel"/>
+    <w:tmpl w:val="2250C94E"/>
+    <w:lvl w:ilvl="0" w:tplc="40090001">
+      <w:start w:val="1"/>
+      <w:numFmt w:val="bullet"/>
+      <w:lvlText w:val=""/>
+      <w:lvlJc w:val="left"/>
+      <w:pPr>
+        <w:ind w:left="720" w:hanging="360"/>
+      </w:pPr>
+      <w:rPr>
+        <w:rFonts w:ascii="Symbol" w:hAnsi="Symbol" w:hint="default"/>
+      </w:rPr>
+    </w:lvl>
+    <w:lvl w:ilvl="1" w:tplc="40090003" w:tentative="1">
+      <w:start w:val="1"/>
+      <w:numFmt w:val="bullet"/>
+      <w:lvlText w:val="o"/>
+      <w:lvlJc w:val="left"/>
+      <w:pPr>
+        <w:ind w:left="1440" w:hanging="360"/>
+      </w:pPr>
+      <w:rPr>
+        <w:rFonts w:ascii="Courier New" w:hAnsi="Courier New" w:cs="Courier New" w:hint="default"/>
+      </w:rPr>
+    </w:lvl>
+    <w:lvl w:ilvl="2" w:tplc="40090005">
+      <w:start w:val="1"/>
+      <w:numFmt w:val="bullet"/>
+      <w:lvlText w:val=""/>
+      <w:lvlJc w:val="left"/>
+      <w:pPr>
+        <w:ind w:left="2160" w:hanging="360"/>
+      </w:pPr>
+      <w:rPr>
+        <w:rFonts w:ascii="Wingdings" w:hAnsi="Wingdings" w:hint="default"/>
+      </w:rPr>
+    </w:lvl>
+    <w:lvl w:ilvl="3" w:tplc="40090001">
+      <w:start w:val="1"/>
+      <w:numFmt w:val="bullet"/>
+      <w:lvlText w:val=""/>
+      <w:lvlJc w:val="left"/>
+      <w:pPr>
+        <w:ind w:left="2880" w:hanging="360"/>
+      </w:pPr>
+      <w:rPr>
+        <w:rFonts w:ascii="Symbol" w:hAnsi="Symbol" w:hint="default"/>
+      </w:rPr>
+    </w:lvl>
+    <w:lvl w:ilvl="4" w:tplc="40090003">
+      <w:start w:val="1"/>
+      <w:numFmt w:val="bullet"/>
+      <w:lvlText w:val="o"/>
+      <w:lvlJc w:val="left"/>
+      <w:pPr>
+        <w:ind w:left="3600" w:hanging="360"/>
+      </w:pPr>
+      <w:rPr>
+        <w:rFonts w:ascii="Courier New" w:hAnsi="Courier New" w:cs="Courier New" w:hint="default"/>
+      </w:rPr>
+    </w:lvl>
+    <w:lvl w:ilvl="5" w:tplc="40090005">
+      <w:start w:val="1"/>
+      <w:numFmt w:val="bullet"/>
+      <w:lvlText w:val=""/>
+      <w:lvlJc w:val="left"/>
+      <w:pPr>
+        <w:ind w:left="4320" w:hanging="360"/>
+      </w:pPr>
+      <w:rPr>
+        <w:rFonts w:ascii="Wingdings" w:hAnsi="Wingdings" w:hint="default"/>
+      </w:rPr>
+    </w:lvl>
+    <w:lvl w:ilvl="6" w:tplc="40090001" w:tentative="1">
+      <w:start w:val="1"/>
+      <w:numFmt w:val="bullet"/>
+      <w:lvlText w:val=""/>
+      <w:lvlJc w:val="left"/>
+      <w:pPr>
+        <w:ind w:left="5040" w:hanging="360"/>
+      </w:pPr>
+      <w:rPr>
+        <w:rFonts w:ascii="Symbol" w:hAnsi="Symbol" w:hint="default"/>
+      </w:rPr>
+    </w:lvl>
+    <w:lvl w:ilvl="7" w:tplc="40090003" w:tentative="1">
+      <w:start w:val="1"/>
+      <w:numFmt w:val="bullet"/>
+      <w:lvlText w:val="o"/>
+      <w:lvlJc w:val="left"/>
+      <w:pPr>
+        <w:ind w:left="5760" w:hanging="360"/>
+      </w:pPr>
+      <w:rPr>
+        <w:rFonts w:ascii="Courier New" w:hAnsi="Courier New" w:cs="Courier New" w:hint="default"/>
+      </w:rPr>
+    </w:lvl>
+    <w:lvl w:ilvl="8" w:tplc="40090005" w:tentative="1">
+      <w:start w:val="1"/>
+      <w:numFmt w:val="bullet"/>
+      <w:lvlText w:val=""/>
+      <w:lvlJc w:val="left"/>
+      <w:pPr>
+        <w:ind w:left="6480" w:hanging="360"/>
+      </w:pPr>
+      <w:rPr>
+        <w:rFonts w:ascii="Wingdings" w:hAnsi="Wingdings" w:hint="default"/>
+      </w:rPr>
+    </w:lvl>
+  </w:abstractNum>
+  <w:abstractNum w:abstractNumId="19" w15:restartNumberingAfterBreak="0">
     <w:nsid w:val="417B51A7"/>
     <w:multiLevelType w:val="hybridMultilevel"/>
     <w:tmpl w:val="83DE7EEA"/>
@@ -8808,7 +9991,120 @@
       </w:rPr>
     </w:lvl>
   </w:abstractNum>
-  <w:abstractNum w:abstractNumId="14" w15:restartNumberingAfterBreak="0">
+  <w:abstractNum w:abstractNumId="20" w15:restartNumberingAfterBreak="0">
+    <w:nsid w:val="41EF1FCA"/>
+    <w:multiLevelType w:val="hybridMultilevel"/>
+    <w:tmpl w:val="8CA88A42"/>
+    <w:lvl w:ilvl="0" w:tplc="40090001">
+      <w:start w:val="1"/>
+      <w:numFmt w:val="bullet"/>
+      <w:lvlText w:val=""/>
+      <w:lvlJc w:val="left"/>
+      <w:pPr>
+        <w:ind w:left="2160" w:hanging="360"/>
+      </w:pPr>
+      <w:rPr>
+        <w:rFonts w:ascii="Symbol" w:hAnsi="Symbol" w:hint="default"/>
+      </w:rPr>
+    </w:lvl>
+    <w:lvl w:ilvl="1" w:tplc="40090003" w:tentative="1">
+      <w:start w:val="1"/>
+      <w:numFmt w:val="bullet"/>
+      <w:lvlText w:val="o"/>
+      <w:lvlJc w:val="left"/>
+      <w:pPr>
+        <w:ind w:left="2880" w:hanging="360"/>
+      </w:pPr>
+      <w:rPr>
+        <w:rFonts w:ascii="Courier New" w:hAnsi="Courier New" w:cs="Courier New" w:hint="default"/>
+      </w:rPr>
+    </w:lvl>
+    <w:lvl w:ilvl="2" w:tplc="40090005" w:tentative="1">
+      <w:start w:val="1"/>
+      <w:numFmt w:val="bullet"/>
+      <w:lvlText w:val=""/>
+      <w:lvlJc w:val="left"/>
+      <w:pPr>
+        <w:ind w:left="3600" w:hanging="360"/>
+      </w:pPr>
+      <w:rPr>
+        <w:rFonts w:ascii="Wingdings" w:hAnsi="Wingdings" w:hint="default"/>
+      </w:rPr>
+    </w:lvl>
+    <w:lvl w:ilvl="3" w:tplc="40090001" w:tentative="1">
+      <w:start w:val="1"/>
+      <w:numFmt w:val="bullet"/>
+      <w:lvlText w:val=""/>
+      <w:lvlJc w:val="left"/>
+      <w:pPr>
+        <w:ind w:left="4320" w:hanging="360"/>
+      </w:pPr>
+      <w:rPr>
+        <w:rFonts w:ascii="Symbol" w:hAnsi="Symbol" w:hint="default"/>
+      </w:rPr>
+    </w:lvl>
+    <w:lvl w:ilvl="4" w:tplc="40090003" w:tentative="1">
+      <w:start w:val="1"/>
+      <w:numFmt w:val="bullet"/>
+      <w:lvlText w:val="o"/>
+      <w:lvlJc w:val="left"/>
+      <w:pPr>
+        <w:ind w:left="5040" w:hanging="360"/>
+      </w:pPr>
+      <w:rPr>
+        <w:rFonts w:ascii="Courier New" w:hAnsi="Courier New" w:cs="Courier New" w:hint="default"/>
+      </w:rPr>
+    </w:lvl>
+    <w:lvl w:ilvl="5" w:tplc="40090005" w:tentative="1">
+      <w:start w:val="1"/>
+      <w:numFmt w:val="bullet"/>
+      <w:lvlText w:val=""/>
+      <w:lvlJc w:val="left"/>
+      <w:pPr>
+        <w:ind w:left="5760" w:hanging="360"/>
+      </w:pPr>
+      <w:rPr>
+        <w:rFonts w:ascii="Wingdings" w:hAnsi="Wingdings" w:hint="default"/>
+      </w:rPr>
+    </w:lvl>
+    <w:lvl w:ilvl="6" w:tplc="40090001" w:tentative="1">
+      <w:start w:val="1"/>
+      <w:numFmt w:val="bullet"/>
+      <w:lvlText w:val=""/>
+      <w:lvlJc w:val="left"/>
+      <w:pPr>
+        <w:ind w:left="6480" w:hanging="360"/>
+      </w:pPr>
+      <w:rPr>
+        <w:rFonts w:ascii="Symbol" w:hAnsi="Symbol" w:hint="default"/>
+      </w:rPr>
+    </w:lvl>
+    <w:lvl w:ilvl="7" w:tplc="40090003" w:tentative="1">
+      <w:start w:val="1"/>
+      <w:numFmt w:val="bullet"/>
+      <w:lvlText w:val="o"/>
+      <w:lvlJc w:val="left"/>
+      <w:pPr>
+        <w:ind w:left="7200" w:hanging="360"/>
+      </w:pPr>
+      <w:rPr>
+        <w:rFonts w:ascii="Courier New" w:hAnsi="Courier New" w:cs="Courier New" w:hint="default"/>
+      </w:rPr>
+    </w:lvl>
+    <w:lvl w:ilvl="8" w:tplc="40090005" w:tentative="1">
+      <w:start w:val="1"/>
+      <w:numFmt w:val="bullet"/>
+      <w:lvlText w:val=""/>
+      <w:lvlJc w:val="left"/>
+      <w:pPr>
+        <w:ind w:left="7920" w:hanging="360"/>
+      </w:pPr>
+      <w:rPr>
+        <w:rFonts w:ascii="Wingdings" w:hAnsi="Wingdings" w:hint="default"/>
+      </w:rPr>
+    </w:lvl>
+  </w:abstractNum>
+  <w:abstractNum w:abstractNumId="21" w15:restartNumberingAfterBreak="0">
     <w:nsid w:val="45324FCB"/>
     <w:multiLevelType w:val="hybridMultilevel"/>
     <w:tmpl w:val="D17C1258"/>
@@ -8894,7 +10190,7 @@
       </w:pPr>
     </w:lvl>
   </w:abstractNum>
-  <w:abstractNum w:abstractNumId="15" w15:restartNumberingAfterBreak="0">
+  <w:abstractNum w:abstractNumId="22" w15:restartNumberingAfterBreak="0">
     <w:nsid w:val="580B59C0"/>
     <w:multiLevelType w:val="hybridMultilevel"/>
     <w:tmpl w:val="B2D086A4"/>
@@ -9007,7 +10303,7 @@
       </w:rPr>
     </w:lvl>
   </w:abstractNum>
-  <w:abstractNum w:abstractNumId="16" w15:restartNumberingAfterBreak="0">
+  <w:abstractNum w:abstractNumId="23" w15:restartNumberingAfterBreak="0">
     <w:nsid w:val="60C665B4"/>
     <w:multiLevelType w:val="hybridMultilevel"/>
     <w:tmpl w:val="82D6B4BC"/>
@@ -9120,7 +10416,7 @@
       </w:rPr>
     </w:lvl>
   </w:abstractNum>
-  <w:abstractNum w:abstractNumId="17" w15:restartNumberingAfterBreak="0">
+  <w:abstractNum w:abstractNumId="24" w15:restartNumberingAfterBreak="0">
     <w:nsid w:val="71A3536C"/>
     <w:multiLevelType w:val="hybridMultilevel"/>
     <w:tmpl w:val="23B2ECF8"/>
@@ -9209,7 +10505,7 @@
       </w:pPr>
     </w:lvl>
   </w:abstractNum>
-  <w:abstractNum w:abstractNumId="18" w15:restartNumberingAfterBreak="0">
+  <w:abstractNum w:abstractNumId="25" w15:restartNumberingAfterBreak="0">
     <w:nsid w:val="76B25CD7"/>
     <w:multiLevelType w:val="hybridMultilevel"/>
     <w:tmpl w:val="D3528EE0"/>
@@ -9225,7 +10521,7 @@
         <w:rFonts w:hint="default"/>
       </w:rPr>
     </w:lvl>
-    <w:lvl w:ilvl="1" w:tplc="40090019" w:tentative="1">
+    <w:lvl w:ilvl="1" w:tplc="40090019">
       <w:start w:val="1"/>
       <w:numFmt w:val="lowerLetter"/>
       <w:lvlText w:val="%2."/>
@@ -9298,7 +10594,7 @@
       </w:pPr>
     </w:lvl>
   </w:abstractNum>
-  <w:abstractNum w:abstractNumId="19" w15:restartNumberingAfterBreak="0">
+  <w:abstractNum w:abstractNumId="26" w15:restartNumberingAfterBreak="0">
     <w:nsid w:val="7D0750DA"/>
     <w:multiLevelType w:val="hybridMultilevel"/>
     <w:tmpl w:val="121AEEC2"/>
@@ -9412,64 +10708,85 @@
     </w:lvl>
   </w:abstractNum>
   <w:num w:numId="1" w16cid:durableId="371538765">
+    <w:abstractNumId w:val="10"/>
+  </w:num>
+  <w:num w:numId="2" w16cid:durableId="1782454937">
+    <w:abstractNumId w:val="7"/>
+  </w:num>
+  <w:num w:numId="3" w16cid:durableId="1183282501">
+    <w:abstractNumId w:val="8"/>
+  </w:num>
+  <w:num w:numId="4" w16cid:durableId="454176748">
+    <w:abstractNumId w:val="15"/>
+  </w:num>
+  <w:num w:numId="5" w16cid:durableId="133452140">
+    <w:abstractNumId w:val="23"/>
+  </w:num>
+  <w:num w:numId="6" w16cid:durableId="627324040">
+    <w:abstractNumId w:val="1"/>
+  </w:num>
+  <w:num w:numId="7" w16cid:durableId="1833058963">
+    <w:abstractNumId w:val="14"/>
+  </w:num>
+  <w:num w:numId="8" w16cid:durableId="309137293">
+    <w:abstractNumId w:val="22"/>
+  </w:num>
+  <w:num w:numId="9" w16cid:durableId="1510291230">
+    <w:abstractNumId w:val="19"/>
+  </w:num>
+  <w:num w:numId="10" w16cid:durableId="1461726862">
+    <w:abstractNumId w:val="13"/>
+  </w:num>
+  <w:num w:numId="11" w16cid:durableId="2128811527">
+    <w:abstractNumId w:val="17"/>
+  </w:num>
+  <w:num w:numId="12" w16cid:durableId="346490077">
+    <w:abstractNumId w:val="12"/>
+  </w:num>
+  <w:num w:numId="13" w16cid:durableId="1928148479">
+    <w:abstractNumId w:val="16"/>
+  </w:num>
+  <w:num w:numId="14" w16cid:durableId="1871411406">
+    <w:abstractNumId w:val="21"/>
+  </w:num>
+  <w:num w:numId="15" w16cid:durableId="1184248477">
+    <w:abstractNumId w:val="4"/>
+  </w:num>
+  <w:num w:numId="16" w16cid:durableId="404382594">
+    <w:abstractNumId w:val="11"/>
+  </w:num>
+  <w:num w:numId="17" w16cid:durableId="936255549">
+    <w:abstractNumId w:val="26"/>
+  </w:num>
+  <w:num w:numId="18" w16cid:durableId="523976550">
+    <w:abstractNumId w:val="24"/>
+  </w:num>
+  <w:num w:numId="19" w16cid:durableId="557665555">
+    <w:abstractNumId w:val="25"/>
+  </w:num>
+  <w:num w:numId="20" w16cid:durableId="1112478952">
+    <w:abstractNumId w:val="2"/>
+  </w:num>
+  <w:num w:numId="21" w16cid:durableId="264458613">
+    <w:abstractNumId w:val="18"/>
+  </w:num>
+  <w:num w:numId="22" w16cid:durableId="1942950277">
+    <w:abstractNumId w:val="20"/>
+  </w:num>
+  <w:num w:numId="23" w16cid:durableId="1891186068">
     <w:abstractNumId w:val="5"/>
   </w:num>
-  <w:num w:numId="2" w16cid:durableId="1782454937">
+  <w:num w:numId="24" w16cid:durableId="633410096">
+    <w:abstractNumId w:val="0"/>
+  </w:num>
+  <w:num w:numId="25" w16cid:durableId="2119174761">
     <w:abstractNumId w:val="3"/>
   </w:num>
-  <w:num w:numId="3" w16cid:durableId="1183282501">
-    <w:abstractNumId w:val="4"/>
-  </w:num>
-  <w:num w:numId="4" w16cid:durableId="454176748">
-    <w:abstractNumId w:val="10"/>
-  </w:num>
-  <w:num w:numId="5" w16cid:durableId="133452140">
-    <w:abstractNumId w:val="16"/>
-  </w:num>
-  <w:num w:numId="6" w16cid:durableId="627324040">
-    <w:abstractNumId w:val="0"/>
-  </w:num>
-  <w:num w:numId="7" w16cid:durableId="1833058963">
+  <w:num w:numId="26" w16cid:durableId="954797444">
     <w:abstractNumId w:val="9"/>
   </w:num>
-  <w:num w:numId="8" w16cid:durableId="309137293">
-    <w:abstractNumId w:val="15"/>
-  </w:num>
-  <w:num w:numId="9" w16cid:durableId="1510291230">
-    <w:abstractNumId w:val="13"/>
-  </w:num>
-  <w:num w:numId="10" w16cid:durableId="1461726862">
-    <w:abstractNumId w:val="8"/>
-  </w:num>
-  <w:num w:numId="11" w16cid:durableId="2128811527">
-    <w:abstractNumId w:val="12"/>
-  </w:num>
-  <w:num w:numId="12" w16cid:durableId="346490077">
-    <w:abstractNumId w:val="7"/>
-  </w:num>
-  <w:num w:numId="13" w16cid:durableId="1928148479">
-    <w:abstractNumId w:val="11"/>
-  </w:num>
-  <w:num w:numId="14" w16cid:durableId="1871411406">
-    <w:abstractNumId w:val="14"/>
-  </w:num>
-  <w:num w:numId="15" w16cid:durableId="1184248477">
-    <w:abstractNumId w:val="2"/>
-  </w:num>
-  <w:num w:numId="16" w16cid:durableId="404382594">
+  <w:num w:numId="27" w16cid:durableId="1888764085">
     <w:abstractNumId w:val="6"/>
-  </w:num>
-  <w:num w:numId="17" w16cid:durableId="936255549">
-    <w:abstractNumId w:val="19"/>
-  </w:num>
-  <w:num w:numId="18" w16cid:durableId="523976550">
-    <w:abstractNumId w:val="17"/>
-  </w:num>
-  <w:num w:numId="19" w16cid:durableId="557665555">
-    <w:abstractNumId w:val="18"/>
-  </w:num>
-  <w:num w:numId="20" w16cid:durableId="1112478952">
-    <w:abstractNumId w:val="1"/>
   </w:num>
 </w:numbering>
 </file>

--- a/Notes/Javascript_document.docx
+++ b/Notes/Javascript_document.docx
@@ -46,17 +46,41 @@
           <w:lang w:val="en-US"/>
         </w:rPr>
       </w:pPr>
+      <w:proofErr w:type="spellStart"/>
+      <w:proofErr w:type="gramStart"/>
       <w:r>
         <w:rPr>
           <w:lang w:val="en-US"/>
         </w:rPr>
         <w:t>InnerHTML</w:t>
       </w:r>
-      <w:r>
-        <w:rPr>
-          <w:lang w:val="en-US"/>
-        </w:rPr>
-        <w:t xml:space="preserve">  : Writing into an HTML element using InnerHTML.</w:t>
+      <w:proofErr w:type="spellEnd"/>
+      <w:r>
+        <w:rPr>
+          <w:lang w:val="en-US"/>
+        </w:rPr>
+        <w:t xml:space="preserve">  :</w:t>
+      </w:r>
+      <w:proofErr w:type="gramEnd"/>
+      <w:r>
+        <w:rPr>
+          <w:lang w:val="en-US"/>
+        </w:rPr>
+        <w:t xml:space="preserve"> Writing into an HTML element using </w:t>
+      </w:r>
+      <w:proofErr w:type="spellStart"/>
+      <w:r>
+        <w:rPr>
+          <w:lang w:val="en-US"/>
+        </w:rPr>
+        <w:t>InnerHTML</w:t>
+      </w:r>
+      <w:proofErr w:type="spellEnd"/>
+      <w:r>
+        <w:rPr>
+          <w:lang w:val="en-US"/>
+        </w:rPr>
+        <w:t>.</w:t>
       </w:r>
     </w:p>
     <w:p>
@@ -74,7 +98,37 @@
         <w:rPr>
           <w:lang w:val="en-US"/>
         </w:rPr>
-        <w:t>Ex: document.getElementById(‘demo’).InnerHTML = ‘Text’;</w:t>
+        <w:t xml:space="preserve">Ex: </w:t>
+      </w:r>
+      <w:proofErr w:type="spellStart"/>
+      <w:proofErr w:type="gramStart"/>
+      <w:r>
+        <w:rPr>
+          <w:lang w:val="en-US"/>
+        </w:rPr>
+        <w:t>document.getElementById</w:t>
+      </w:r>
+      <w:proofErr w:type="spellEnd"/>
+      <w:proofErr w:type="gramEnd"/>
+      <w:r>
+        <w:rPr>
+          <w:lang w:val="en-US"/>
+        </w:rPr>
+        <w:t>(‘demo’).</w:t>
+      </w:r>
+      <w:proofErr w:type="spellStart"/>
+      <w:r>
+        <w:rPr>
+          <w:lang w:val="en-US"/>
+        </w:rPr>
+        <w:t>InnerHTML</w:t>
+      </w:r>
+      <w:proofErr w:type="spellEnd"/>
+      <w:r>
+        <w:rPr>
+          <w:lang w:val="en-US"/>
+        </w:rPr>
+        <w:t xml:space="preserve"> = ‘Text’;</w:t>
       </w:r>
     </w:p>
     <w:p>
@@ -92,7 +146,29 @@
         <w:rPr>
           <w:lang w:val="en-US"/>
         </w:rPr>
-        <w:t>This will display the output in a HTML element ( Div or P tag)</w:t>
+        <w:t xml:space="preserve">This will display the output in a HTML element </w:t>
+      </w:r>
+      <w:proofErr w:type="gramStart"/>
+      <w:r>
+        <w:rPr>
+          <w:lang w:val="en-US"/>
+        </w:rPr>
+        <w:t xml:space="preserve">( </w:t>
+      </w:r>
+      <w:proofErr w:type="spellStart"/>
+      <w:r>
+        <w:rPr>
+          <w:lang w:val="en-US"/>
+        </w:rPr>
+        <w:t>Div</w:t>
+      </w:r>
+      <w:proofErr w:type="spellEnd"/>
+      <w:proofErr w:type="gramEnd"/>
+      <w:r>
+        <w:rPr>
+          <w:lang w:val="en-US"/>
+        </w:rPr>
+        <w:t xml:space="preserve"> or P tag)</w:t>
       </w:r>
     </w:p>
     <w:p>
@@ -106,23 +182,35 @@
           <w:lang w:val="en-US"/>
         </w:rPr>
       </w:pPr>
+      <w:proofErr w:type="spellStart"/>
+      <w:proofErr w:type="gramStart"/>
       <w:r>
         <w:rPr>
           <w:lang w:val="en-US"/>
         </w:rPr>
         <w:t>document.write</w:t>
       </w:r>
+      <w:proofErr w:type="spellEnd"/>
+      <w:proofErr w:type="gramEnd"/>
       <w:r>
         <w:rPr>
           <w:lang w:val="en-US"/>
         </w:rPr>
         <w:t xml:space="preserve">  : Writing into an HTML element using </w:t>
       </w:r>
-      <w:r>
-        <w:rPr>
-          <w:lang w:val="en-US"/>
-        </w:rPr>
-        <w:t>document.write.</w:t>
+      <w:proofErr w:type="spellStart"/>
+      <w:r>
+        <w:rPr>
+          <w:lang w:val="en-US"/>
+        </w:rPr>
+        <w:t>document.write</w:t>
+      </w:r>
+      <w:proofErr w:type="spellEnd"/>
+      <w:r>
+        <w:rPr>
+          <w:lang w:val="en-US"/>
+        </w:rPr>
+        <w:t>.</w:t>
       </w:r>
     </w:p>
     <w:p>
@@ -140,7 +228,23 @@
         <w:rPr>
           <w:lang w:val="en-US"/>
         </w:rPr>
-        <w:t>Ex: document.write(‘Text’).</w:t>
+        <w:t xml:space="preserve">Ex: </w:t>
+      </w:r>
+      <w:proofErr w:type="spellStart"/>
+      <w:proofErr w:type="gramStart"/>
+      <w:r>
+        <w:rPr>
+          <w:lang w:val="en-US"/>
+        </w:rPr>
+        <w:t>document.write</w:t>
+      </w:r>
+      <w:proofErr w:type="spellEnd"/>
+      <w:proofErr w:type="gramEnd"/>
+      <w:r>
+        <w:rPr>
+          <w:lang w:val="en-US"/>
+        </w:rPr>
+        <w:t>(‘Text’).</w:t>
       </w:r>
     </w:p>
     <w:p>
@@ -172,11 +276,19 @@
           <w:lang w:val="en-US"/>
         </w:rPr>
       </w:pPr>
-      <w:r>
-        <w:rPr>
-          <w:lang w:val="en-US"/>
-        </w:rPr>
-        <w:t>Alert : Writing into an alert box by using alert method.</w:t>
+      <w:proofErr w:type="gramStart"/>
+      <w:r>
+        <w:rPr>
+          <w:lang w:val="en-US"/>
+        </w:rPr>
+        <w:t>Alert :</w:t>
+      </w:r>
+      <w:proofErr w:type="gramEnd"/>
+      <w:r>
+        <w:rPr>
+          <w:lang w:val="en-US"/>
+        </w:rPr>
+        <w:t xml:space="preserve"> Writing into an alert box by using alert method.</w:t>
       </w:r>
     </w:p>
     <w:p>
@@ -212,7 +324,21 @@
         <w:rPr>
           <w:lang w:val="en-US"/>
         </w:rPr>
-        <w:t>This will display on page load before DOM content will loaded.</w:t>
+        <w:t xml:space="preserve">This will display on page load before DOM content will </w:t>
+      </w:r>
+      <w:proofErr w:type="gramStart"/>
+      <w:r>
+        <w:rPr>
+          <w:lang w:val="en-US"/>
+        </w:rPr>
+        <w:t>loaded</w:t>
+      </w:r>
+      <w:proofErr w:type="gramEnd"/>
+      <w:r>
+        <w:rPr>
+          <w:lang w:val="en-US"/>
+        </w:rPr>
+        <w:t>.</w:t>
       </w:r>
     </w:p>
     <w:p>
@@ -226,11 +352,19 @@
           <w:lang w:val="en-US"/>
         </w:rPr>
       </w:pPr>
-      <w:r>
-        <w:rPr>
-          <w:lang w:val="en-US"/>
-        </w:rPr>
-        <w:t>Console.log : Writing in to the content in the browser by using console.log</w:t>
+      <w:proofErr w:type="gramStart"/>
+      <w:r>
+        <w:rPr>
+          <w:lang w:val="en-US"/>
+        </w:rPr>
+        <w:t>Console.log :</w:t>
+      </w:r>
+      <w:proofErr w:type="gramEnd"/>
+      <w:r>
+        <w:rPr>
+          <w:lang w:val="en-US"/>
+        </w:rPr>
+        <w:t xml:space="preserve"> Writing in to the content in the browser by using console.log</w:t>
       </w:r>
     </w:p>
     <w:p>
@@ -388,11 +522,35 @@
           <w:lang w:val="en-US"/>
         </w:rPr>
       </w:pPr>
-      <w:r>
-        <w:rPr>
-          <w:lang w:val="en-US"/>
-        </w:rPr>
-        <w:t>document.getElementById(‘demo’).InnerHTML = ‘Text’;</w:t>
+      <w:proofErr w:type="spellStart"/>
+      <w:proofErr w:type="gramStart"/>
+      <w:r>
+        <w:rPr>
+          <w:lang w:val="en-US"/>
+        </w:rPr>
+        <w:t>document.getElementById</w:t>
+      </w:r>
+      <w:proofErr w:type="spellEnd"/>
+      <w:proofErr w:type="gramEnd"/>
+      <w:r>
+        <w:rPr>
+          <w:lang w:val="en-US"/>
+        </w:rPr>
+        <w:t>(‘demo’).</w:t>
+      </w:r>
+      <w:proofErr w:type="spellStart"/>
+      <w:r>
+        <w:rPr>
+          <w:lang w:val="en-US"/>
+        </w:rPr>
+        <w:t>InnerHTML</w:t>
+      </w:r>
+      <w:proofErr w:type="spellEnd"/>
+      <w:r>
+        <w:rPr>
+          <w:lang w:val="en-US"/>
+        </w:rPr>
+        <w:t xml:space="preserve"> = ‘Text’;</w:t>
       </w:r>
     </w:p>
     <w:p>
@@ -454,7 +612,21 @@
           <w:lang w:val="en-US"/>
         </w:rPr>
         <w:tab/>
-        <w:t>Multi comment use /* xxxxxxxxxxxxxxxxxxxxxxxxxx */</w:t>
+        <w:t xml:space="preserve">Multi comment use /* </w:t>
+      </w:r>
+      <w:proofErr w:type="spellStart"/>
+      <w:r>
+        <w:rPr>
+          <w:lang w:val="en-US"/>
+        </w:rPr>
+        <w:t>xxxxxxxxxxxxxxxxxxxxxxxxxx</w:t>
+      </w:r>
+      <w:proofErr w:type="spellEnd"/>
+      <w:r>
+        <w:rPr>
+          <w:lang w:val="en-US"/>
+        </w:rPr>
+        <w:t xml:space="preserve"> */</w:t>
       </w:r>
     </w:p>
     <w:p>
@@ -609,11 +781,21 @@
           <w:lang w:val="en-US"/>
         </w:rPr>
       </w:pPr>
-      <w:r>
-        <w:rPr>
-          <w:lang w:val="en-US"/>
-        </w:rPr>
-        <w:t>document.write(‘</w:t>
+      <w:proofErr w:type="spellStart"/>
+      <w:proofErr w:type="gramStart"/>
+      <w:r>
+        <w:rPr>
+          <w:lang w:val="en-US"/>
+        </w:rPr>
+        <w:t>document.write</w:t>
+      </w:r>
+      <w:proofErr w:type="spellEnd"/>
+      <w:proofErr w:type="gramEnd"/>
+      <w:r>
+        <w:rPr>
+          <w:lang w:val="en-US"/>
+        </w:rPr>
+        <w:t>(‘</w:t>
       </w:r>
       <w:r>
         <w:rPr>
@@ -716,11 +898,21 @@
           <w:lang w:val="en-US"/>
         </w:rPr>
       </w:pPr>
-      <w:r>
-        <w:rPr>
-          <w:lang w:val="en-US"/>
-        </w:rPr>
-        <w:t>document.write(‘</w:t>
+      <w:proofErr w:type="spellStart"/>
+      <w:proofErr w:type="gramStart"/>
+      <w:r>
+        <w:rPr>
+          <w:lang w:val="en-US"/>
+        </w:rPr>
+        <w:t>document.write</w:t>
+      </w:r>
+      <w:proofErr w:type="spellEnd"/>
+      <w:proofErr w:type="gramEnd"/>
+      <w:r>
+        <w:rPr>
+          <w:lang w:val="en-US"/>
+        </w:rPr>
+        <w:t>(‘</w:t>
       </w:r>
       <w:r>
         <w:rPr>
@@ -815,11 +1007,21 @@
           <w:lang w:val="en-US"/>
         </w:rPr>
       </w:pPr>
-      <w:r>
-        <w:rPr>
-          <w:lang w:val="en-US"/>
-        </w:rPr>
-        <w:t>document.write(‘</w:t>
+      <w:proofErr w:type="spellStart"/>
+      <w:proofErr w:type="gramStart"/>
+      <w:r>
+        <w:rPr>
+          <w:lang w:val="en-US"/>
+        </w:rPr>
+        <w:t>document.write</w:t>
+      </w:r>
+      <w:proofErr w:type="spellEnd"/>
+      <w:proofErr w:type="gramEnd"/>
+      <w:r>
+        <w:rPr>
+          <w:lang w:val="en-US"/>
+        </w:rPr>
+        <w:t>(‘</w:t>
       </w:r>
       <w:r>
         <w:rPr>
@@ -926,11 +1128,19 @@
         </w:rPr>
         <w:t xml:space="preserve">ar </w:t>
       </w:r>
-      <w:r>
-        <w:rPr>
-          <w:lang w:val="en-US"/>
-        </w:rPr>
-        <w:t>fName = ‘Welcome’;</w:t>
+      <w:proofErr w:type="spellStart"/>
+      <w:r>
+        <w:rPr>
+          <w:lang w:val="en-US"/>
+        </w:rPr>
+        <w:t>fName</w:t>
+      </w:r>
+      <w:proofErr w:type="spellEnd"/>
+      <w:r>
+        <w:rPr>
+          <w:lang w:val="en-US"/>
+        </w:rPr>
+        <w:t xml:space="preserve"> = ‘Welcome’;</w:t>
       </w:r>
     </w:p>
     <w:p>
@@ -941,12 +1151,14 @@
           <w:lang w:val="en-US"/>
         </w:rPr>
       </w:pPr>
+      <w:proofErr w:type="spellStart"/>
       <w:r>
         <w:rPr>
           <w:lang w:val="en-US"/>
         </w:rPr>
         <w:t>xxxxxx</w:t>
       </w:r>
+      <w:proofErr w:type="spellEnd"/>
     </w:p>
     <w:p>
       <w:pPr>
@@ -956,12 +1168,14 @@
           <w:lang w:val="en-US"/>
         </w:rPr>
       </w:pPr>
+      <w:proofErr w:type="spellStart"/>
       <w:r>
         <w:rPr>
           <w:lang w:val="en-US"/>
         </w:rPr>
         <w:t>xxxxxx</w:t>
       </w:r>
+      <w:proofErr w:type="spellEnd"/>
     </w:p>
     <w:p>
       <w:pPr>
@@ -971,12 +1185,14 @@
           <w:lang w:val="en-US"/>
         </w:rPr>
       </w:pPr>
+      <w:proofErr w:type="spellStart"/>
       <w:r>
         <w:rPr>
           <w:lang w:val="en-US"/>
         </w:rPr>
         <w:t>xxxxxx</w:t>
       </w:r>
+      <w:proofErr w:type="spellEnd"/>
     </w:p>
     <w:p>
       <w:pPr>
@@ -990,7 +1206,21 @@
         <w:rPr>
           <w:lang w:val="en-US"/>
         </w:rPr>
-        <w:t>var fName = ‘Welcome India’;</w:t>
+        <w:t xml:space="preserve">var </w:t>
+      </w:r>
+      <w:proofErr w:type="spellStart"/>
+      <w:r>
+        <w:rPr>
+          <w:lang w:val="en-US"/>
+        </w:rPr>
+        <w:t>fName</w:t>
+      </w:r>
+      <w:proofErr w:type="spellEnd"/>
+      <w:r>
+        <w:rPr>
+          <w:lang w:val="en-US"/>
+        </w:rPr>
+        <w:t xml:space="preserve"> = ‘Welcome India’;</w:t>
       </w:r>
     </w:p>
     <w:p>
@@ -1059,7 +1289,21 @@
         <w:rPr>
           <w:lang w:val="en-US"/>
         </w:rPr>
-        <w:t>let fName = ‘Welcome’;</w:t>
+        <w:t xml:space="preserve">let </w:t>
+      </w:r>
+      <w:proofErr w:type="spellStart"/>
+      <w:r>
+        <w:rPr>
+          <w:lang w:val="en-US"/>
+        </w:rPr>
+        <w:t>fName</w:t>
+      </w:r>
+      <w:proofErr w:type="spellEnd"/>
+      <w:r>
+        <w:rPr>
+          <w:lang w:val="en-US"/>
+        </w:rPr>
+        <w:t xml:space="preserve"> = ‘Welcome’;</w:t>
       </w:r>
     </w:p>
     <w:p>
@@ -1070,12 +1314,14 @@
           <w:lang w:val="en-US"/>
         </w:rPr>
       </w:pPr>
+      <w:proofErr w:type="spellStart"/>
       <w:r>
         <w:rPr>
           <w:lang w:val="en-US"/>
         </w:rPr>
         <w:t>xxxxxx</w:t>
       </w:r>
+      <w:proofErr w:type="spellEnd"/>
     </w:p>
     <w:p>
       <w:pPr>
@@ -1085,12 +1331,14 @@
           <w:lang w:val="en-US"/>
         </w:rPr>
       </w:pPr>
+      <w:proofErr w:type="spellStart"/>
       <w:r>
         <w:rPr>
           <w:lang w:val="en-US"/>
         </w:rPr>
         <w:t>xxxxxx</w:t>
       </w:r>
+      <w:proofErr w:type="spellEnd"/>
     </w:p>
     <w:p>
       <w:pPr>
@@ -1100,12 +1348,14 @@
           <w:lang w:val="en-US"/>
         </w:rPr>
       </w:pPr>
+      <w:proofErr w:type="spellStart"/>
       <w:r>
         <w:rPr>
           <w:lang w:val="en-US"/>
         </w:rPr>
         <w:t>xxxxxx</w:t>
       </w:r>
+      <w:proofErr w:type="spellEnd"/>
     </w:p>
     <w:p>
       <w:pPr>
@@ -1119,7 +1369,21 @@
         <w:rPr>
           <w:lang w:val="en-US"/>
         </w:rPr>
-        <w:t xml:space="preserve">let fName = ‘Welcome India’; </w:t>
+        <w:t xml:space="preserve">let </w:t>
+      </w:r>
+      <w:proofErr w:type="spellStart"/>
+      <w:r>
+        <w:rPr>
+          <w:lang w:val="en-US"/>
+        </w:rPr>
+        <w:t>fName</w:t>
+      </w:r>
+      <w:proofErr w:type="spellEnd"/>
+      <w:r>
+        <w:rPr>
+          <w:lang w:val="en-US"/>
+        </w:rPr>
+        <w:t xml:space="preserve"> = ‘Welcome India’; </w:t>
       </w:r>
       <w:r>
         <w:rPr>
@@ -1180,11 +1444,19 @@
           <w:lang w:val="en-US"/>
         </w:rPr>
       </w:pPr>
-      <w:r>
-        <w:rPr>
-          <w:lang w:val="en-US"/>
-        </w:rPr>
-        <w:t xml:space="preserve">fName = ‘Welcome India’; </w:t>
+      <w:proofErr w:type="spellStart"/>
+      <w:r>
+        <w:rPr>
+          <w:lang w:val="en-US"/>
+        </w:rPr>
+        <w:t>fName</w:t>
+      </w:r>
+      <w:proofErr w:type="spellEnd"/>
+      <w:r>
+        <w:rPr>
+          <w:lang w:val="en-US"/>
+        </w:rPr>
+        <w:t xml:space="preserve"> = ‘Welcome India’; </w:t>
       </w:r>
       <w:r>
         <w:rPr>
@@ -1303,7 +1575,21 @@
         <w:rPr>
           <w:lang w:val="en-US"/>
         </w:rPr>
-        <w:t>const fName = ‘Welcome’;</w:t>
+        <w:t xml:space="preserve">const </w:t>
+      </w:r>
+      <w:proofErr w:type="spellStart"/>
+      <w:r>
+        <w:rPr>
+          <w:lang w:val="en-US"/>
+        </w:rPr>
+        <w:t>fName</w:t>
+      </w:r>
+      <w:proofErr w:type="spellEnd"/>
+      <w:r>
+        <w:rPr>
+          <w:lang w:val="en-US"/>
+        </w:rPr>
+        <w:t xml:space="preserve"> = ‘Welcome’;</w:t>
       </w:r>
     </w:p>
     <w:p>
@@ -1314,12 +1600,14 @@
           <w:lang w:val="en-US"/>
         </w:rPr>
       </w:pPr>
+      <w:proofErr w:type="spellStart"/>
       <w:r>
         <w:rPr>
           <w:lang w:val="en-US"/>
         </w:rPr>
         <w:t>xxxxxx</w:t>
       </w:r>
+      <w:proofErr w:type="spellEnd"/>
     </w:p>
     <w:p>
       <w:pPr>
@@ -1329,12 +1617,14 @@
           <w:lang w:val="en-US"/>
         </w:rPr>
       </w:pPr>
+      <w:proofErr w:type="spellStart"/>
       <w:r>
         <w:rPr>
           <w:lang w:val="en-US"/>
         </w:rPr>
         <w:t>xxxxxx</w:t>
       </w:r>
+      <w:proofErr w:type="spellEnd"/>
     </w:p>
     <w:p>
       <w:pPr>
@@ -1344,12 +1634,14 @@
           <w:lang w:val="en-US"/>
         </w:rPr>
       </w:pPr>
+      <w:proofErr w:type="spellStart"/>
       <w:r>
         <w:rPr>
           <w:lang w:val="en-US"/>
         </w:rPr>
         <w:t>xxxxxx</w:t>
       </w:r>
+      <w:proofErr w:type="spellEnd"/>
     </w:p>
     <w:p>
       <w:pPr>
@@ -1363,7 +1655,21 @@
         <w:rPr>
           <w:lang w:val="en-US"/>
         </w:rPr>
-        <w:t xml:space="preserve">const fName = ‘Welcome India’; </w:t>
+        <w:t xml:space="preserve">const </w:t>
+      </w:r>
+      <w:proofErr w:type="spellStart"/>
+      <w:r>
+        <w:rPr>
+          <w:lang w:val="en-US"/>
+        </w:rPr>
+        <w:t>fName</w:t>
+      </w:r>
+      <w:proofErr w:type="spellEnd"/>
+      <w:r>
+        <w:rPr>
+          <w:lang w:val="en-US"/>
+        </w:rPr>
+        <w:t xml:space="preserve"> = ‘Welcome India’; </w:t>
       </w:r>
       <w:r>
         <w:rPr>
@@ -1424,11 +1730,19 @@
           <w:lang w:val="en-US"/>
         </w:rPr>
       </w:pPr>
-      <w:r>
-        <w:rPr>
-          <w:lang w:val="en-US"/>
-        </w:rPr>
-        <w:t xml:space="preserve">fName = ‘Welcome India’; </w:t>
+      <w:proofErr w:type="spellStart"/>
+      <w:r>
+        <w:rPr>
+          <w:lang w:val="en-US"/>
+        </w:rPr>
+        <w:t>fName</w:t>
+      </w:r>
+      <w:proofErr w:type="spellEnd"/>
+      <w:r>
+        <w:rPr>
+          <w:lang w:val="en-US"/>
+        </w:rPr>
+        <w:t xml:space="preserve"> = ‘Welcome India’; </w:t>
       </w:r>
       <w:r>
         <w:rPr>
@@ -1573,7 +1887,21 @@
           <w:lang w:val="en-US"/>
         </w:rPr>
         <w:tab/>
-        <w:t>Ex: let a , b;</w:t>
+        <w:t xml:space="preserve">Ex: let </w:t>
+      </w:r>
+      <w:proofErr w:type="gramStart"/>
+      <w:r>
+        <w:rPr>
+          <w:lang w:val="en-US"/>
+        </w:rPr>
+        <w:t>a ,</w:t>
+      </w:r>
+      <w:proofErr w:type="gramEnd"/>
+      <w:r>
+        <w:rPr>
+          <w:lang w:val="en-US"/>
+        </w:rPr>
+        <w:t xml:space="preserve"> b;</w:t>
       </w:r>
     </w:p>
     <w:p>
@@ -1649,7 +1977,21 @@
           <w:lang w:val="en-US"/>
         </w:rPr>
         <w:tab/>
-        <w:t>z = a+b;</w:t>
+        <w:t xml:space="preserve">z = </w:t>
+      </w:r>
+      <w:proofErr w:type="spellStart"/>
+      <w:r>
+        <w:rPr>
+          <w:lang w:val="en-US"/>
+        </w:rPr>
+        <w:t>a+b</w:t>
+      </w:r>
+      <w:proofErr w:type="spellEnd"/>
+      <w:r>
+        <w:rPr>
+          <w:lang w:val="en-US"/>
+        </w:rPr>
+        <w:t>;</w:t>
       </w:r>
       <w:r>
         <w:rPr>
@@ -1745,7 +2087,21 @@
           <w:lang w:val="en-US"/>
         </w:rPr>
         <w:tab/>
-        <w:t>Ex: let a , b;</w:t>
+        <w:t xml:space="preserve">Ex: let </w:t>
+      </w:r>
+      <w:proofErr w:type="gramStart"/>
+      <w:r>
+        <w:rPr>
+          <w:lang w:val="en-US"/>
+        </w:rPr>
+        <w:t>a ,</w:t>
+      </w:r>
+      <w:proofErr w:type="gramEnd"/>
+      <w:r>
+        <w:rPr>
+          <w:lang w:val="en-US"/>
+        </w:rPr>
+        <w:t xml:space="preserve"> b;</w:t>
       </w:r>
     </w:p>
     <w:p>
@@ -1898,7 +2254,21 @@
           <w:lang w:val="en-US"/>
         </w:rPr>
         <w:tab/>
-        <w:t>Ex: let a , b;</w:t>
+        <w:t xml:space="preserve">Ex: let </w:t>
+      </w:r>
+      <w:proofErr w:type="gramStart"/>
+      <w:r>
+        <w:rPr>
+          <w:lang w:val="en-US"/>
+        </w:rPr>
+        <w:t>a ,</w:t>
+      </w:r>
+      <w:proofErr w:type="gramEnd"/>
+      <w:r>
+        <w:rPr>
+          <w:lang w:val="en-US"/>
+        </w:rPr>
+        <w:t xml:space="preserve"> b;</w:t>
       </w:r>
     </w:p>
     <w:p>
@@ -2068,7 +2438,21 @@
           <w:lang w:val="en-US"/>
         </w:rPr>
         <w:tab/>
-        <w:t>Ex: let a , b;</w:t>
+        <w:t xml:space="preserve">Ex: let </w:t>
+      </w:r>
+      <w:proofErr w:type="gramStart"/>
+      <w:r>
+        <w:rPr>
+          <w:lang w:val="en-US"/>
+        </w:rPr>
+        <w:t>a ,</w:t>
+      </w:r>
+      <w:proofErr w:type="gramEnd"/>
+      <w:r>
+        <w:rPr>
+          <w:lang w:val="en-US"/>
+        </w:rPr>
+        <w:t xml:space="preserve"> b;</w:t>
       </w:r>
     </w:p>
     <w:p>
@@ -2163,7 +2547,21 @@
         <w:rPr>
           <w:lang w:val="en-US"/>
         </w:rPr>
-        <w:t xml:space="preserve"> -  Output is 2</w:t>
+        <w:t xml:space="preserve"> </w:t>
+      </w:r>
+      <w:proofErr w:type="gramStart"/>
+      <w:r>
+        <w:rPr>
+          <w:lang w:val="en-US"/>
+        </w:rPr>
+        <w:t>-  Output</w:t>
+      </w:r>
+      <w:proofErr w:type="gramEnd"/>
+      <w:r>
+        <w:rPr>
+          <w:lang w:val="en-US"/>
+        </w:rPr>
+        <w:t xml:space="preserve"> is 2</w:t>
       </w:r>
     </w:p>
     <w:p>
@@ -2259,7 +2657,21 @@
           <w:lang w:val="en-US"/>
         </w:rPr>
         <w:tab/>
-        <w:t>Ex: let a , b;</w:t>
+        <w:t xml:space="preserve">Ex: let </w:t>
+      </w:r>
+      <w:proofErr w:type="gramStart"/>
+      <w:r>
+        <w:rPr>
+          <w:lang w:val="en-US"/>
+        </w:rPr>
+        <w:t>a ,</w:t>
+      </w:r>
+      <w:proofErr w:type="gramEnd"/>
+      <w:r>
+        <w:rPr>
+          <w:lang w:val="en-US"/>
+        </w:rPr>
+        <w:t xml:space="preserve"> b;</w:t>
       </w:r>
     </w:p>
     <w:p>
@@ -2360,7 +2772,21 @@
         <w:rPr>
           <w:lang w:val="en-US"/>
         </w:rPr>
-        <w:t xml:space="preserve"> -  Output is 0.</w:t>
+        <w:t xml:space="preserve"> </w:t>
+      </w:r>
+      <w:proofErr w:type="gramStart"/>
+      <w:r>
+        <w:rPr>
+          <w:lang w:val="en-US"/>
+        </w:rPr>
+        <w:t>-  Output</w:t>
+      </w:r>
+      <w:proofErr w:type="gramEnd"/>
+      <w:r>
+        <w:rPr>
+          <w:lang w:val="en-US"/>
+        </w:rPr>
+        <w:t xml:space="preserve"> is 0.</w:t>
       </w:r>
       <w:r>
         <w:rPr>
@@ -2400,6 +2826,7 @@
         </w:rPr>
         <w:t xml:space="preserve">Increment </w:t>
       </w:r>
+      <w:proofErr w:type="gramStart"/>
       <w:r>
         <w:rPr>
           <w:rFonts w:asciiTheme="majorHAnsi" w:eastAsiaTheme="majorEastAsia" w:hAnsiTheme="majorHAnsi" w:cstheme="majorBidi"/>
@@ -2418,8 +2845,9 @@
           <w:szCs w:val="26"/>
           <w:lang w:val="en-US"/>
         </w:rPr>
-        <w:t xml:space="preserve">( ++) </w:t>
-      </w:r>
+        <w:t>( +</w:t>
+      </w:r>
+      <w:proofErr w:type="gramEnd"/>
       <w:r>
         <w:rPr>
           <w:rFonts w:asciiTheme="majorHAnsi" w:eastAsiaTheme="majorEastAsia" w:hAnsiTheme="majorHAnsi" w:cstheme="majorBidi"/>
@@ -2428,7 +2856,7 @@
           <w:szCs w:val="26"/>
           <w:lang w:val="en-US"/>
         </w:rPr>
-        <w:t>-</w:t>
+        <w:t xml:space="preserve">+) </w:t>
       </w:r>
       <w:r>
         <w:rPr>
@@ -2438,114 +2866,8 @@
           <w:szCs w:val="26"/>
           <w:lang w:val="en-US"/>
         </w:rPr>
-        <w:tab/>
-        <w:t xml:space="preserve"> </w:t>
-      </w:r>
-    </w:p>
-    <w:p>
-      <w:pPr>
-        <w:rPr>
-          <w:lang w:val="en-US"/>
-        </w:rPr>
-      </w:pPr>
-      <w:r>
-        <w:rPr>
-          <w:lang w:val="en-US"/>
-        </w:rPr>
-        <w:tab/>
-      </w:r>
-      <w:r>
-        <w:rPr>
-          <w:lang w:val="en-US"/>
-        </w:rPr>
-        <w:tab/>
-      </w:r>
-      <w:r>
-        <w:rPr>
-          <w:lang w:val="en-US"/>
-        </w:rPr>
-        <w:tab/>
-      </w:r>
-      <w:r>
-        <w:rPr>
-          <w:lang w:val="en-US"/>
-        </w:rPr>
-        <w:tab/>
-      </w:r>
-      <w:r>
-        <w:rPr>
-          <w:lang w:val="en-US"/>
-        </w:rPr>
-        <w:tab/>
-        <w:t>Ex: let a =  2</w:t>
-      </w:r>
-    </w:p>
-    <w:p>
-      <w:pPr>
-        <w:rPr>
-          <w:lang w:val="en-US"/>
-        </w:rPr>
-      </w:pPr>
-      <w:r>
-        <w:rPr>
-          <w:lang w:val="en-US"/>
-        </w:rPr>
-        <w:tab/>
-      </w:r>
-      <w:r>
-        <w:rPr>
-          <w:lang w:val="en-US"/>
-        </w:rPr>
-        <w:tab/>
-      </w:r>
-      <w:r>
-        <w:rPr>
-          <w:lang w:val="en-US"/>
-        </w:rPr>
-        <w:tab/>
-      </w:r>
-      <w:r>
-        <w:rPr>
-          <w:lang w:val="en-US"/>
-        </w:rPr>
-        <w:tab/>
-      </w:r>
-      <w:r>
-        <w:rPr>
-          <w:lang w:val="en-US"/>
-        </w:rPr>
-        <w:tab/>
-        <w:t>a++;</w:t>
-      </w:r>
-      <w:r>
-        <w:rPr>
-          <w:lang w:val="en-US"/>
-        </w:rPr>
-        <w:tab/>
-        <w:t>- Output is 3.</w:t>
-      </w:r>
-    </w:p>
-    <w:p>
-      <w:pPr>
-        <w:rPr>
-          <w:lang w:val="en-US"/>
-        </w:rPr>
-      </w:pPr>
-    </w:p>
-    <w:p>
-      <w:pPr>
-        <w:rPr>
-          <w:lang w:val="en-US"/>
-        </w:rPr>
-      </w:pPr>
-    </w:p>
-    <w:p>
-      <w:pPr>
-        <w:ind w:left="2160" w:firstLine="720"/>
-        <w:rPr>
-          <w:lang w:val="en-US"/>
-        </w:rPr>
-      </w:pPr>
+        <w:t>-</w:t>
+      </w:r>
       <w:r>
         <w:rPr>
           <w:rFonts w:asciiTheme="majorHAnsi" w:eastAsiaTheme="majorEastAsia" w:hAnsiTheme="majorHAnsi" w:cstheme="majorBidi"/>
@@ -2554,9 +2876,122 @@
           <w:szCs w:val="26"/>
           <w:lang w:val="en-US"/>
         </w:rPr>
-        <w:lastRenderedPageBreak/>
-        <w:t xml:space="preserve">Decrement </w:t>
-      </w:r>
+        <w:tab/>
+        <w:t xml:space="preserve"> </w:t>
+      </w:r>
+    </w:p>
+    <w:p>
+      <w:pPr>
+        <w:rPr>
+          <w:lang w:val="en-US"/>
+        </w:rPr>
+      </w:pPr>
+      <w:r>
+        <w:rPr>
+          <w:lang w:val="en-US"/>
+        </w:rPr>
+        <w:tab/>
+      </w:r>
+      <w:r>
+        <w:rPr>
+          <w:lang w:val="en-US"/>
+        </w:rPr>
+        <w:tab/>
+      </w:r>
+      <w:r>
+        <w:rPr>
+          <w:lang w:val="en-US"/>
+        </w:rPr>
+        <w:tab/>
+      </w:r>
+      <w:r>
+        <w:rPr>
+          <w:lang w:val="en-US"/>
+        </w:rPr>
+        <w:tab/>
+      </w:r>
+      <w:r>
+        <w:rPr>
+          <w:lang w:val="en-US"/>
+        </w:rPr>
+        <w:tab/>
+        <w:t xml:space="preserve">Ex: let a </w:t>
+      </w:r>
+      <w:proofErr w:type="gramStart"/>
+      <w:r>
+        <w:rPr>
+          <w:lang w:val="en-US"/>
+        </w:rPr>
+        <w:t>=  2</w:t>
+      </w:r>
+      <w:proofErr w:type="gramEnd"/>
+    </w:p>
+    <w:p>
+      <w:pPr>
+        <w:rPr>
+          <w:lang w:val="en-US"/>
+        </w:rPr>
+      </w:pPr>
+      <w:r>
+        <w:rPr>
+          <w:lang w:val="en-US"/>
+        </w:rPr>
+        <w:tab/>
+      </w:r>
+      <w:r>
+        <w:rPr>
+          <w:lang w:val="en-US"/>
+        </w:rPr>
+        <w:tab/>
+      </w:r>
+      <w:r>
+        <w:rPr>
+          <w:lang w:val="en-US"/>
+        </w:rPr>
+        <w:tab/>
+      </w:r>
+      <w:r>
+        <w:rPr>
+          <w:lang w:val="en-US"/>
+        </w:rPr>
+        <w:tab/>
+      </w:r>
+      <w:r>
+        <w:rPr>
+          <w:lang w:val="en-US"/>
+        </w:rPr>
+        <w:tab/>
+        <w:t>a++;</w:t>
+      </w:r>
+      <w:r>
+        <w:rPr>
+          <w:lang w:val="en-US"/>
+        </w:rPr>
+        <w:tab/>
+        <w:t>- Output is 3.</w:t>
+      </w:r>
+    </w:p>
+    <w:p>
+      <w:pPr>
+        <w:rPr>
+          <w:lang w:val="en-US"/>
+        </w:rPr>
+      </w:pPr>
+    </w:p>
+    <w:p>
+      <w:pPr>
+        <w:rPr>
+          <w:lang w:val="en-US"/>
+        </w:rPr>
+      </w:pPr>
+    </w:p>
+    <w:p>
+      <w:pPr>
+        <w:ind w:left="2160" w:firstLine="720"/>
+        <w:rPr>
+          <w:lang w:val="en-US"/>
+        </w:rPr>
+      </w:pPr>
       <w:r>
         <w:rPr>
           <w:rFonts w:asciiTheme="majorHAnsi" w:eastAsiaTheme="majorEastAsia" w:hAnsiTheme="majorHAnsi" w:cstheme="majorBidi"/>
@@ -2565,9 +3000,10 @@
           <w:szCs w:val="26"/>
           <w:lang w:val="en-US"/>
         </w:rPr>
-        <w:tab/>
-        <w:t>( --) -</w:t>
-      </w:r>
+        <w:lastRenderedPageBreak/>
+        <w:t xml:space="preserve">Decrement </w:t>
+      </w:r>
+      <w:proofErr w:type="gramStart"/>
       <w:r>
         <w:rPr>
           <w:rFonts w:asciiTheme="majorHAnsi" w:eastAsiaTheme="majorEastAsia" w:hAnsiTheme="majorHAnsi" w:cstheme="majorBidi"/>
@@ -2577,6 +3013,28 @@
           <w:lang w:val="en-US"/>
         </w:rPr>
         <w:tab/>
+        <w:t>( --</w:t>
+      </w:r>
+      <w:proofErr w:type="gramEnd"/>
+      <w:r>
+        <w:rPr>
+          <w:rFonts w:asciiTheme="majorHAnsi" w:eastAsiaTheme="majorEastAsia" w:hAnsiTheme="majorHAnsi" w:cstheme="majorBidi"/>
+          <w:color w:val="2F5496" w:themeColor="accent1" w:themeShade="BF"/>
+          <w:sz w:val="26"/>
+          <w:szCs w:val="26"/>
+          <w:lang w:val="en-US"/>
+        </w:rPr>
+        <w:t>) -</w:t>
+      </w:r>
+      <w:r>
+        <w:rPr>
+          <w:rFonts w:asciiTheme="majorHAnsi" w:eastAsiaTheme="majorEastAsia" w:hAnsiTheme="majorHAnsi" w:cstheme="majorBidi"/>
+          <w:color w:val="2F5496" w:themeColor="accent1" w:themeShade="BF"/>
+          <w:sz w:val="26"/>
+          <w:szCs w:val="26"/>
+          <w:lang w:val="en-US"/>
+        </w:rPr>
+        <w:tab/>
         <w:t xml:space="preserve"> </w:t>
       </w:r>
     </w:p>
@@ -2615,8 +3073,16 @@
           <w:lang w:val="en-US"/>
         </w:rPr>
         <w:tab/>
-        <w:t>Ex: let a =  2</w:t>
-      </w:r>
+        <w:t xml:space="preserve">Ex: let a </w:t>
+      </w:r>
+      <w:proofErr w:type="gramStart"/>
+      <w:r>
+        <w:rPr>
+          <w:lang w:val="en-US"/>
+        </w:rPr>
+        <w:t>=  2</w:t>
+      </w:r>
+      <w:proofErr w:type="gramEnd"/>
     </w:p>
     <w:p>
       <w:pPr>
@@ -2717,14 +3183,29 @@
           <w:lang w:val="en-US"/>
         </w:rPr>
         <w:tab/>
+      </w:r>
+      <w:proofErr w:type="spellStart"/>
+      <w:r>
+        <w:rPr>
+          <w:lang w:val="en-US"/>
+        </w:rPr>
         <w:t>Greaterthan</w:t>
       </w:r>
-      <w:r>
-        <w:rPr>
-          <w:lang w:val="en-US"/>
-        </w:rPr>
-        <w:tab/>
-        <w:t>( &gt; )</w:t>
+      <w:proofErr w:type="spellEnd"/>
+      <w:proofErr w:type="gramStart"/>
+      <w:r>
+        <w:rPr>
+          <w:lang w:val="en-US"/>
+        </w:rPr>
+        <w:tab/>
+        <w:t>( &gt;</w:t>
+      </w:r>
+      <w:proofErr w:type="gramEnd"/>
+      <w:r>
+        <w:rPr>
+          <w:lang w:val="en-US"/>
+        </w:rPr>
+        <w:t xml:space="preserve"> )</w:t>
       </w:r>
     </w:p>
     <w:p>
@@ -2763,7 +3244,21 @@
           <w:lang w:val="en-US"/>
         </w:rPr>
         <w:tab/>
-        <w:t>let a =  2;</w:t>
+        <w:t xml:space="preserve">let a </w:t>
+      </w:r>
+      <w:proofErr w:type="gramStart"/>
+      <w:r>
+        <w:rPr>
+          <w:lang w:val="en-US"/>
+        </w:rPr>
+        <w:t>=  2</w:t>
+      </w:r>
+      <w:proofErr w:type="gramEnd"/>
+      <w:r>
+        <w:rPr>
+          <w:lang w:val="en-US"/>
+        </w:rPr>
+        <w:t>;</w:t>
       </w:r>
     </w:p>
     <w:p>
@@ -2845,7 +3340,20 @@
           <w:lang w:val="en-US"/>
         </w:rPr>
         <w:tab/>
-        <w:t>if(b &gt; a)</w:t>
+      </w:r>
+      <w:proofErr w:type="gramStart"/>
+      <w:r>
+        <w:rPr>
+          <w:lang w:val="en-US"/>
+        </w:rPr>
+        <w:t>if(</w:t>
+      </w:r>
+      <w:proofErr w:type="gramEnd"/>
+      <w:r>
+        <w:rPr>
+          <w:lang w:val="en-US"/>
+        </w:rPr>
+        <w:t>b &gt; a)</w:t>
       </w:r>
     </w:p>
     <w:p>
@@ -2921,14 +3429,29 @@
           <w:lang w:val="en-US"/>
         </w:rPr>
         <w:tab/>
+      </w:r>
+      <w:proofErr w:type="spellStart"/>
+      <w:r>
+        <w:rPr>
+          <w:lang w:val="en-US"/>
+        </w:rPr>
         <w:t>Lessthan</w:t>
       </w:r>
-      <w:r>
-        <w:rPr>
-          <w:lang w:val="en-US"/>
-        </w:rPr>
-        <w:tab/>
-        <w:t>( &lt; )</w:t>
+      <w:proofErr w:type="spellEnd"/>
+      <w:proofErr w:type="gramStart"/>
+      <w:r>
+        <w:rPr>
+          <w:lang w:val="en-US"/>
+        </w:rPr>
+        <w:tab/>
+        <w:t>( &lt;</w:t>
+      </w:r>
+      <w:proofErr w:type="gramEnd"/>
+      <w:r>
+        <w:rPr>
+          <w:lang w:val="en-US"/>
+        </w:rPr>
+        <w:t xml:space="preserve"> )</w:t>
       </w:r>
     </w:p>
     <w:p>
@@ -2967,7 +3490,21 @@
           <w:lang w:val="en-US"/>
         </w:rPr>
         <w:tab/>
-        <w:t>let a =  2;</w:t>
+        <w:t xml:space="preserve">let a </w:t>
+      </w:r>
+      <w:proofErr w:type="gramStart"/>
+      <w:r>
+        <w:rPr>
+          <w:lang w:val="en-US"/>
+        </w:rPr>
+        <w:t>=  2</w:t>
+      </w:r>
+      <w:proofErr w:type="gramEnd"/>
+      <w:r>
+        <w:rPr>
+          <w:lang w:val="en-US"/>
+        </w:rPr>
+        <w:t>;</w:t>
       </w:r>
     </w:p>
     <w:p>
@@ -3043,7 +3580,20 @@
           <w:lang w:val="en-US"/>
         </w:rPr>
         <w:tab/>
-        <w:t>if(a &lt; b)</w:t>
+      </w:r>
+      <w:proofErr w:type="gramStart"/>
+      <w:r>
+        <w:rPr>
+          <w:lang w:val="en-US"/>
+        </w:rPr>
+        <w:t>if(</w:t>
+      </w:r>
+      <w:proofErr w:type="gramEnd"/>
+      <w:r>
+        <w:rPr>
+          <w:lang w:val="en-US"/>
+        </w:rPr>
+        <w:t>a &lt; b)</w:t>
       </w:r>
     </w:p>
     <w:p>
@@ -3119,14 +3669,29 @@
           <w:lang w:val="en-US"/>
         </w:rPr>
         <w:tab/>
+      </w:r>
+      <w:proofErr w:type="spellStart"/>
+      <w:r>
+        <w:rPr>
+          <w:lang w:val="en-US"/>
+        </w:rPr>
         <w:t>Greaterthanorequalto</w:t>
       </w:r>
-      <w:r>
-        <w:rPr>
-          <w:lang w:val="en-US"/>
-        </w:rPr>
-        <w:tab/>
-        <w:t>( &gt;= )</w:t>
+      <w:proofErr w:type="spellEnd"/>
+      <w:proofErr w:type="gramStart"/>
+      <w:r>
+        <w:rPr>
+          <w:lang w:val="en-US"/>
+        </w:rPr>
+        <w:tab/>
+        <w:t>( &gt;</w:t>
+      </w:r>
+      <w:proofErr w:type="gramEnd"/>
+      <w:r>
+        <w:rPr>
+          <w:lang w:val="en-US"/>
+        </w:rPr>
+        <w:t>= )</w:t>
       </w:r>
     </w:p>
     <w:p>
@@ -3165,7 +3730,21 @@
           <w:lang w:val="en-US"/>
         </w:rPr>
         <w:tab/>
-        <w:t>let a =  2;</w:t>
+        <w:t xml:space="preserve">let a </w:t>
+      </w:r>
+      <w:proofErr w:type="gramStart"/>
+      <w:r>
+        <w:rPr>
+          <w:lang w:val="en-US"/>
+        </w:rPr>
+        <w:t>=  2</w:t>
+      </w:r>
+      <w:proofErr w:type="gramEnd"/>
+      <w:r>
+        <w:rPr>
+          <w:lang w:val="en-US"/>
+        </w:rPr>
+        <w:t>;</w:t>
       </w:r>
     </w:p>
     <w:p>
@@ -3241,7 +3820,20 @@
           <w:lang w:val="en-US"/>
         </w:rPr>
         <w:tab/>
-        <w:t>if(b &gt;= a)</w:t>
+      </w:r>
+      <w:proofErr w:type="gramStart"/>
+      <w:r>
+        <w:rPr>
+          <w:lang w:val="en-US"/>
+        </w:rPr>
+        <w:t>if(</w:t>
+      </w:r>
+      <w:proofErr w:type="gramEnd"/>
+      <w:r>
+        <w:rPr>
+          <w:lang w:val="en-US"/>
+        </w:rPr>
+        <w:t>b &gt;= a)</w:t>
       </w:r>
     </w:p>
     <w:p>
@@ -3301,18 +3893,28 @@
           <w:lang w:val="en-US"/>
         </w:rPr>
       </w:pPr>
+      <w:proofErr w:type="spellStart"/>
       <w:r>
         <w:rPr>
           <w:lang w:val="en-US"/>
         </w:rPr>
         <w:t>Lessthanorequalto</w:t>
       </w:r>
-      <w:r>
-        <w:rPr>
-          <w:lang w:val="en-US"/>
-        </w:rPr>
-        <w:tab/>
-        <w:t>( &lt;= )</w:t>
+      <w:proofErr w:type="spellEnd"/>
+      <w:proofErr w:type="gramStart"/>
+      <w:r>
+        <w:rPr>
+          <w:lang w:val="en-US"/>
+        </w:rPr>
+        <w:tab/>
+        <w:t>( &lt;</w:t>
+      </w:r>
+      <w:proofErr w:type="gramEnd"/>
+      <w:r>
+        <w:rPr>
+          <w:lang w:val="en-US"/>
+        </w:rPr>
+        <w:t>= )</w:t>
       </w:r>
     </w:p>
     <w:p>
@@ -3351,7 +3953,21 @@
           <w:lang w:val="en-US"/>
         </w:rPr>
         <w:tab/>
-        <w:t>let a =  2;</w:t>
+        <w:t xml:space="preserve">let a </w:t>
+      </w:r>
+      <w:proofErr w:type="gramStart"/>
+      <w:r>
+        <w:rPr>
+          <w:lang w:val="en-US"/>
+        </w:rPr>
+        <w:t>=  2</w:t>
+      </w:r>
+      <w:proofErr w:type="gramEnd"/>
+      <w:r>
+        <w:rPr>
+          <w:lang w:val="en-US"/>
+        </w:rPr>
+        <w:t>;</w:t>
       </w:r>
     </w:p>
     <w:p>
@@ -3427,7 +4043,20 @@
           <w:lang w:val="en-US"/>
         </w:rPr>
         <w:tab/>
-        <w:t>if(b &lt;= a)</w:t>
+      </w:r>
+      <w:proofErr w:type="gramStart"/>
+      <w:r>
+        <w:rPr>
+          <w:lang w:val="en-US"/>
+        </w:rPr>
+        <w:t>if(</w:t>
+      </w:r>
+      <w:proofErr w:type="gramEnd"/>
+      <w:r>
+        <w:rPr>
+          <w:lang w:val="en-US"/>
+        </w:rPr>
+        <w:t>b &lt;= a)</w:t>
       </w:r>
     </w:p>
     <w:p>
@@ -3754,6 +4383,7 @@
                 <w:lang w:val="en-US"/>
               </w:rPr>
             </w:pPr>
+            <w:proofErr w:type="gramStart"/>
             <w:r>
               <w:rPr>
                 <w:lang w:val="en-US"/>
@@ -3764,7 +4394,14 @@
               <w:rPr>
                 <w:lang w:val="en-US"/>
               </w:rPr>
-              <w:t xml:space="preserve">: </w:t>
+              <w:t>:</w:t>
+            </w:r>
+            <w:proofErr w:type="gramEnd"/>
+            <w:r>
+              <w:rPr>
+                <w:lang w:val="en-US"/>
+              </w:rPr>
+              <w:t xml:space="preserve"> </w:t>
             </w:r>
             <w:r>
               <w:rPr>
@@ -4103,12 +4740,14 @@
           <w:lang w:val="en-US"/>
         </w:rPr>
       </w:pPr>
+      <w:proofErr w:type="spellStart"/>
       <w:r>
         <w:rPr>
           <w:lang w:val="en-US"/>
         </w:rPr>
         <w:t>BigInt</w:t>
       </w:r>
+      <w:proofErr w:type="spellEnd"/>
     </w:p>
     <w:p>
       <w:pPr>
@@ -4226,7 +4865,35 @@
           <w:lang w:val="en-US"/>
         </w:rPr>
         <w:tab/>
-        <w:t>Ex: let fName = ‘Emplicare’;</w:t>
+        <w:t xml:space="preserve">Ex: let </w:t>
+      </w:r>
+      <w:proofErr w:type="spellStart"/>
+      <w:r>
+        <w:rPr>
+          <w:lang w:val="en-US"/>
+        </w:rPr>
+        <w:t>fName</w:t>
+      </w:r>
+      <w:proofErr w:type="spellEnd"/>
+      <w:r>
+        <w:rPr>
+          <w:lang w:val="en-US"/>
+        </w:rPr>
+        <w:t xml:space="preserve"> = ‘</w:t>
+      </w:r>
+      <w:proofErr w:type="spellStart"/>
+      <w:r>
+        <w:rPr>
+          <w:lang w:val="en-US"/>
+        </w:rPr>
+        <w:t>Emplicare</w:t>
+      </w:r>
+      <w:proofErr w:type="spellEnd"/>
+      <w:r>
+        <w:rPr>
+          <w:lang w:val="en-US"/>
+        </w:rPr>
+        <w:t>’;</w:t>
       </w:r>
     </w:p>
     <w:p>
@@ -4241,7 +4908,35 @@
           <w:lang w:val="en-US"/>
         </w:rPr>
         <w:tab/>
-        <w:t xml:space="preserve">      let fName = “New emplicar”</w:t>
+        <w:t xml:space="preserve">      let </w:t>
+      </w:r>
+      <w:proofErr w:type="spellStart"/>
+      <w:r>
+        <w:rPr>
+          <w:lang w:val="en-US"/>
+        </w:rPr>
+        <w:t>fName</w:t>
+      </w:r>
+      <w:proofErr w:type="spellEnd"/>
+      <w:r>
+        <w:rPr>
+          <w:lang w:val="en-US"/>
+        </w:rPr>
+        <w:t xml:space="preserve"> = “New </w:t>
+      </w:r>
+      <w:proofErr w:type="spellStart"/>
+      <w:r>
+        <w:rPr>
+          <w:lang w:val="en-US"/>
+        </w:rPr>
+        <w:t>emplicar</w:t>
+      </w:r>
+      <w:proofErr w:type="spellEnd"/>
+      <w:r>
+        <w:rPr>
+          <w:lang w:val="en-US"/>
+        </w:rPr>
+        <w:t>”</w:t>
       </w:r>
       <w:r>
         <w:rPr>
@@ -4383,7 +5078,21 @@
           <w:lang w:val="en-US"/>
         </w:rPr>
         <w:tab/>
-        <w:t>Note: Integers can only accurate upto 15 digits.</w:t>
+        <w:t xml:space="preserve">Note: Integers can only accurate </w:t>
+      </w:r>
+      <w:proofErr w:type="spellStart"/>
+      <w:r>
+        <w:rPr>
+          <w:lang w:val="en-US"/>
+        </w:rPr>
+        <w:t>upto</w:t>
+      </w:r>
+      <w:proofErr w:type="spellEnd"/>
+      <w:r>
+        <w:rPr>
+          <w:lang w:val="en-US"/>
+        </w:rPr>
+        <w:t xml:space="preserve"> 15 digits.</w:t>
       </w:r>
     </w:p>
     <w:p>
@@ -4467,39 +5176,67 @@
           <w:lang w:val="en-US"/>
         </w:rPr>
         <w:tab/>
-        <w:t>let is_active = true;</w:t>
-      </w:r>
-    </w:p>
-    <w:p>
-      <w:pPr>
-        <w:rPr>
-          <w:lang w:val="en-US"/>
-        </w:rPr>
-      </w:pPr>
-      <w:r>
-        <w:rPr>
-          <w:lang w:val="en-US"/>
-        </w:rPr>
-        <w:tab/>
-      </w:r>
-      <w:r>
-        <w:rPr>
-          <w:lang w:val="en-US"/>
-        </w:rPr>
-        <w:tab/>
-      </w:r>
-      <w:r>
-        <w:rPr>
-          <w:lang w:val="en-US"/>
-        </w:rPr>
-        <w:tab/>
-      </w:r>
-      <w:r>
-        <w:rPr>
-          <w:lang w:val="en-US"/>
-        </w:rPr>
-        <w:tab/>
-        <w:t xml:space="preserve"> let is_active = false;</w:t>
+        <w:t xml:space="preserve">let </w:t>
+      </w:r>
+      <w:proofErr w:type="spellStart"/>
+      <w:r>
+        <w:rPr>
+          <w:lang w:val="en-US"/>
+        </w:rPr>
+        <w:t>is_active</w:t>
+      </w:r>
+      <w:proofErr w:type="spellEnd"/>
+      <w:r>
+        <w:rPr>
+          <w:lang w:val="en-US"/>
+        </w:rPr>
+        <w:t xml:space="preserve"> = true;</w:t>
+      </w:r>
+    </w:p>
+    <w:p>
+      <w:pPr>
+        <w:rPr>
+          <w:lang w:val="en-US"/>
+        </w:rPr>
+      </w:pPr>
+      <w:r>
+        <w:rPr>
+          <w:lang w:val="en-US"/>
+        </w:rPr>
+        <w:tab/>
+      </w:r>
+      <w:r>
+        <w:rPr>
+          <w:lang w:val="en-US"/>
+        </w:rPr>
+        <w:tab/>
+      </w:r>
+      <w:r>
+        <w:rPr>
+          <w:lang w:val="en-US"/>
+        </w:rPr>
+        <w:tab/>
+      </w:r>
+      <w:r>
+        <w:rPr>
+          <w:lang w:val="en-US"/>
+        </w:rPr>
+        <w:tab/>
+        <w:t xml:space="preserve"> let </w:t>
+      </w:r>
+      <w:proofErr w:type="spellStart"/>
+      <w:r>
+        <w:rPr>
+          <w:lang w:val="en-US"/>
+        </w:rPr>
+        <w:t>is_active</w:t>
+      </w:r>
+      <w:proofErr w:type="spellEnd"/>
+      <w:r>
+        <w:rPr>
+          <w:lang w:val="en-US"/>
+        </w:rPr>
+        <w:t xml:space="preserve"> = false;</w:t>
       </w:r>
       <w:r>
         <w:rPr>
@@ -4527,34 +5264,77 @@
           <w:lang w:val="en-US"/>
         </w:rPr>
         <w:tab/>
-        <w:t>BigInt.</w:t>
-      </w:r>
-    </w:p>
-    <w:p>
-      <w:pPr>
-        <w:rPr>
-          <w:lang w:val="en-US"/>
-        </w:rPr>
-      </w:pPr>
-      <w:r>
-        <w:rPr>
-          <w:lang w:val="en-US"/>
-        </w:rPr>
-        <w:tab/>
-      </w:r>
-      <w:r>
-        <w:rPr>
-          <w:lang w:val="en-US"/>
-        </w:rPr>
-        <w:tab/>
-      </w:r>
-      <w:r>
-        <w:rPr>
-          <w:lang w:val="en-US"/>
-        </w:rPr>
-        <w:tab/>
-        <w:t>Let bigint_var = BigInt(</w:t>
-      </w:r>
+      </w:r>
+      <w:proofErr w:type="spellStart"/>
+      <w:r>
+        <w:rPr>
+          <w:lang w:val="en-US"/>
+        </w:rPr>
+        <w:t>BigInt</w:t>
+      </w:r>
+      <w:proofErr w:type="spellEnd"/>
+      <w:r>
+        <w:rPr>
+          <w:lang w:val="en-US"/>
+        </w:rPr>
+        <w:t>.</w:t>
+      </w:r>
+    </w:p>
+    <w:p>
+      <w:pPr>
+        <w:rPr>
+          <w:lang w:val="en-US"/>
+        </w:rPr>
+      </w:pPr>
+      <w:r>
+        <w:rPr>
+          <w:lang w:val="en-US"/>
+        </w:rPr>
+        <w:tab/>
+      </w:r>
+      <w:r>
+        <w:rPr>
+          <w:lang w:val="en-US"/>
+        </w:rPr>
+        <w:tab/>
+      </w:r>
+      <w:r>
+        <w:rPr>
+          <w:lang w:val="en-US"/>
+        </w:rPr>
+        <w:tab/>
+        <w:t xml:space="preserve">Let </w:t>
+      </w:r>
+      <w:proofErr w:type="spellStart"/>
+      <w:r>
+        <w:rPr>
+          <w:lang w:val="en-US"/>
+        </w:rPr>
+        <w:t>bigint_var</w:t>
+      </w:r>
+      <w:proofErr w:type="spellEnd"/>
+      <w:r>
+        <w:rPr>
+          <w:lang w:val="en-US"/>
+        </w:rPr>
+        <w:t xml:space="preserve"> = </w:t>
+      </w:r>
+      <w:proofErr w:type="spellStart"/>
+      <w:proofErr w:type="gramStart"/>
+      <w:r>
+        <w:rPr>
+          <w:lang w:val="en-US"/>
+        </w:rPr>
+        <w:t>BigInt</w:t>
+      </w:r>
+      <w:proofErr w:type="spellEnd"/>
+      <w:r>
+        <w:rPr>
+          <w:lang w:val="en-US"/>
+        </w:rPr>
+        <w:t>(</w:t>
+      </w:r>
+      <w:proofErr w:type="gramEnd"/>
       <w:r>
         <w:rPr>
           <w:lang w:val="en-US"/>
@@ -4579,7 +5359,21 @@
         <w:rPr>
           <w:lang w:val="en-US"/>
         </w:rPr>
-        <w:t>A bigint variable can hold more than 15 digits.</w:t>
+        <w:t xml:space="preserve">A </w:t>
+      </w:r>
+      <w:proofErr w:type="spellStart"/>
+      <w:r>
+        <w:rPr>
+          <w:lang w:val="en-US"/>
+        </w:rPr>
+        <w:t>bigint</w:t>
+      </w:r>
+      <w:proofErr w:type="spellEnd"/>
+      <w:r>
+        <w:rPr>
+          <w:lang w:val="en-US"/>
+        </w:rPr>
+        <w:t xml:space="preserve"> variable can hold more than 15 digits.</w:t>
       </w:r>
     </w:p>
     <w:p>
@@ -4589,12 +5383,14 @@
           <w:lang w:val="en-US"/>
         </w:rPr>
       </w:pPr>
+      <w:proofErr w:type="gramStart"/>
       <w:r>
         <w:rPr>
           <w:lang w:val="en-US"/>
         </w:rPr>
         <w:t>Undefined :</w:t>
       </w:r>
+      <w:proofErr w:type="gramEnd"/>
     </w:p>
     <w:p>
       <w:pPr>
@@ -4644,7 +5440,36 @@
           <w:lang w:val="en-US"/>
         </w:rPr>
         <w:tab/>
-        <w:t>document.write(fName);</w:t>
+      </w:r>
+      <w:proofErr w:type="spellStart"/>
+      <w:proofErr w:type="gramStart"/>
+      <w:r>
+        <w:rPr>
+          <w:lang w:val="en-US"/>
+        </w:rPr>
+        <w:t>document.write</w:t>
+      </w:r>
+      <w:proofErr w:type="spellEnd"/>
+      <w:proofErr w:type="gramEnd"/>
+      <w:r>
+        <w:rPr>
+          <w:lang w:val="en-US"/>
+        </w:rPr>
+        <w:t>(</w:t>
+      </w:r>
+      <w:proofErr w:type="spellStart"/>
+      <w:r>
+        <w:rPr>
+          <w:lang w:val="en-US"/>
+        </w:rPr>
+        <w:t>fName</w:t>
+      </w:r>
+      <w:proofErr w:type="spellEnd"/>
+      <w:r>
+        <w:rPr>
+          <w:lang w:val="en-US"/>
+        </w:rPr>
+        <w:t>);</w:t>
       </w:r>
     </w:p>
     <w:p>
@@ -4665,7 +5490,34 @@
           <w:lang w:val="en-US"/>
         </w:rPr>
         <w:tab/>
-        <w:t>typeOf(fName) -&gt; Undefined.</w:t>
+      </w:r>
+      <w:proofErr w:type="spellStart"/>
+      <w:r>
+        <w:rPr>
+          <w:lang w:val="en-US"/>
+        </w:rPr>
+        <w:t>typeOf</w:t>
+      </w:r>
+      <w:proofErr w:type="spellEnd"/>
+      <w:r>
+        <w:rPr>
+          <w:lang w:val="en-US"/>
+        </w:rPr>
+        <w:t>(</w:t>
+      </w:r>
+      <w:proofErr w:type="spellStart"/>
+      <w:r>
+        <w:rPr>
+          <w:lang w:val="en-US"/>
+        </w:rPr>
+        <w:t>fName</w:t>
+      </w:r>
+      <w:proofErr w:type="spellEnd"/>
+      <w:r>
+        <w:rPr>
+          <w:lang w:val="en-US"/>
+        </w:rPr>
+        <w:t>) -&gt; Undefined.</w:t>
       </w:r>
     </w:p>
     <w:p>
@@ -4686,7 +5538,20 @@
           <w:lang w:val="en-US"/>
         </w:rPr>
         <w:tab/>
-        <w:t xml:space="preserve">fName variable not defined. </w:t>
+      </w:r>
+      <w:proofErr w:type="spellStart"/>
+      <w:r>
+        <w:rPr>
+          <w:lang w:val="en-US"/>
+        </w:rPr>
+        <w:t>fName</w:t>
+      </w:r>
+      <w:proofErr w:type="spellEnd"/>
+      <w:r>
+        <w:rPr>
+          <w:lang w:val="en-US"/>
+        </w:rPr>
+        <w:t xml:space="preserve"> variable not defined. </w:t>
       </w:r>
       <w:r>
         <w:rPr>
@@ -4721,7 +5586,21 @@
           <w:lang w:val="en-US"/>
         </w:rPr>
         <w:tab/>
-        <w:t>Null value means nothing, mean it should not contain either ‘0’  or ‘blank’</w:t>
+        <w:t>Null value means nothing, mean it should not contain either ‘0</w:t>
+      </w:r>
+      <w:proofErr w:type="gramStart"/>
+      <w:r>
+        <w:rPr>
+          <w:lang w:val="en-US"/>
+        </w:rPr>
+        <w:t>’  or</w:t>
+      </w:r>
+      <w:proofErr w:type="gramEnd"/>
+      <w:r>
+        <w:rPr>
+          <w:lang w:val="en-US"/>
+        </w:rPr>
+        <w:t xml:space="preserve"> ‘blank’</w:t>
       </w:r>
       <w:r>
         <w:rPr>
@@ -4760,12 +5639,14 @@
           <w:lang w:val="en-US"/>
         </w:rPr>
       </w:pPr>
+      <w:proofErr w:type="gramStart"/>
       <w:r>
         <w:rPr>
           <w:lang w:val="en-US"/>
         </w:rPr>
         <w:t>Object :</w:t>
       </w:r>
+      <w:proofErr w:type="gramEnd"/>
     </w:p>
     <w:p>
       <w:pPr>
@@ -4779,7 +5660,20 @@
           <w:lang w:val="en-US"/>
         </w:rPr>
         <w:tab/>
-        <w:t>A object contains one or more values with key &amp; value pair.</w:t>
+      </w:r>
+      <w:proofErr w:type="gramStart"/>
+      <w:r>
+        <w:rPr>
+          <w:lang w:val="en-US"/>
+        </w:rPr>
+        <w:t>A</w:t>
+      </w:r>
+      <w:proofErr w:type="gramEnd"/>
+      <w:r>
+        <w:rPr>
+          <w:lang w:val="en-US"/>
+        </w:rPr>
+        <w:t xml:space="preserve"> object contains one or more values with key &amp; value pair.</w:t>
       </w:r>
     </w:p>
     <w:p>
@@ -4794,7 +5688,43 @@
           <w:lang w:val="en-US"/>
         </w:rPr>
         <w:tab/>
-        <w:t>Let person= {fName:’Emplicar’, ‘lName’ : ‘Software solutions’};</w:t>
+        <w:t>Let person= {</w:t>
+      </w:r>
+      <w:proofErr w:type="spellStart"/>
+      <w:r>
+        <w:rPr>
+          <w:lang w:val="en-US"/>
+        </w:rPr>
+        <w:t>fName</w:t>
+      </w:r>
+      <w:proofErr w:type="spellEnd"/>
+      <w:r>
+        <w:rPr>
+          <w:lang w:val="en-US"/>
+        </w:rPr>
+        <w:t>:’Emplicar’, ‘</w:t>
+      </w:r>
+      <w:proofErr w:type="spellStart"/>
+      <w:r>
+        <w:rPr>
+          <w:lang w:val="en-US"/>
+        </w:rPr>
+        <w:t>lName</w:t>
+      </w:r>
+      <w:proofErr w:type="spellEnd"/>
+      <w:proofErr w:type="gramStart"/>
+      <w:r>
+        <w:rPr>
+          <w:lang w:val="en-US"/>
+        </w:rPr>
+        <w:t>’ :</w:t>
+      </w:r>
+      <w:proofErr w:type="gramEnd"/>
+      <w:r>
+        <w:rPr>
+          <w:lang w:val="en-US"/>
+        </w:rPr>
+        <w:t xml:space="preserve"> ‘Software solutions’};</w:t>
       </w:r>
     </w:p>
     <w:p>
@@ -4830,7 +5760,29 @@
           <w:lang w:val="en-US"/>
         </w:rPr>
         <w:tab/>
-        <w:t>person. fName : Output -&gt; Emplicar.</w:t>
+        <w:t xml:space="preserve">person. </w:t>
+      </w:r>
+      <w:proofErr w:type="spellStart"/>
+      <w:proofErr w:type="gramStart"/>
+      <w:r>
+        <w:rPr>
+          <w:lang w:val="en-US"/>
+        </w:rPr>
+        <w:t>fName</w:t>
+      </w:r>
+      <w:proofErr w:type="spellEnd"/>
+      <w:r>
+        <w:rPr>
+          <w:lang w:val="en-US"/>
+        </w:rPr>
+        <w:t xml:space="preserve"> :</w:t>
+      </w:r>
+      <w:proofErr w:type="gramEnd"/>
+      <w:r>
+        <w:rPr>
+          <w:lang w:val="en-US"/>
+        </w:rPr>
+        <w:t xml:space="preserve"> Output -&gt; Emplicar.</w:t>
       </w:r>
     </w:p>
     <w:p>
@@ -4876,7 +5828,20 @@
           <w:lang w:val="en-US"/>
         </w:rPr>
         <w:tab/>
-        <w:t>A array contains one or more values with index based or key based.</w:t>
+      </w:r>
+      <w:proofErr w:type="gramStart"/>
+      <w:r>
+        <w:rPr>
+          <w:lang w:val="en-US"/>
+        </w:rPr>
+        <w:t>A</w:t>
+      </w:r>
+      <w:proofErr w:type="gramEnd"/>
+      <w:r>
+        <w:rPr>
+          <w:lang w:val="en-US"/>
+        </w:rPr>
+        <w:t xml:space="preserve"> array contains one or more values with index based or key based.</w:t>
       </w:r>
     </w:p>
     <w:p>
@@ -5093,7 +6058,20 @@
           <w:lang w:val="en-US"/>
         </w:rPr>
         <w:tab/>
-        <w:t>Student[2] : Output -&gt; Ram.</w:t>
+      </w:r>
+      <w:proofErr w:type="gramStart"/>
+      <w:r>
+        <w:rPr>
+          <w:lang w:val="en-US"/>
+        </w:rPr>
+        <w:t>Student[</w:t>
+      </w:r>
+      <w:proofErr w:type="gramEnd"/>
+      <w:r>
+        <w:rPr>
+          <w:lang w:val="en-US"/>
+        </w:rPr>
+        <w:t>2] : Output -&gt; Ram.</w:t>
       </w:r>
     </w:p>
     <w:p>
@@ -5414,7 +6392,21 @@
           <w:lang w:val="en-US"/>
         </w:rPr>
         <w:tab/>
-        <w:t>function displayMessage(</w:t>
+        <w:t xml:space="preserve">function </w:t>
+      </w:r>
+      <w:proofErr w:type="spellStart"/>
+      <w:r>
+        <w:rPr>
+          <w:lang w:val="en-US"/>
+        </w:rPr>
+        <w:t>displayMessage</w:t>
+      </w:r>
+      <w:proofErr w:type="spellEnd"/>
+      <w:r>
+        <w:rPr>
+          <w:lang w:val="en-US"/>
+        </w:rPr>
+        <w:t>(</w:t>
       </w:r>
       <w:r>
         <w:rPr>
@@ -5455,7 +6447,22 @@
           <w:lang w:val="en-US"/>
         </w:rPr>
         <w:tab/>
-        <w:t>document.write(</w:t>
+      </w:r>
+      <w:proofErr w:type="spellStart"/>
+      <w:proofErr w:type="gramStart"/>
+      <w:r>
+        <w:rPr>
+          <w:lang w:val="en-US"/>
+        </w:rPr>
+        <w:t>document.write</w:t>
+      </w:r>
+      <w:proofErr w:type="spellEnd"/>
+      <w:proofErr w:type="gramEnd"/>
+      <w:r>
+        <w:rPr>
+          <w:lang w:val="en-US"/>
+        </w:rPr>
+        <w:t>(</w:t>
       </w:r>
       <w:r>
         <w:rPr>
@@ -5491,12 +6498,22 @@
           <w:lang w:val="en-US"/>
         </w:rPr>
       </w:pPr>
-      <w:r>
-        <w:rPr>
-          <w:lang w:val="en-US"/>
-        </w:rPr>
-        <w:t>displayMessage(</w:t>
-      </w:r>
+      <w:proofErr w:type="spellStart"/>
+      <w:proofErr w:type="gramStart"/>
+      <w:r>
+        <w:rPr>
+          <w:lang w:val="en-US"/>
+        </w:rPr>
+        <w:t>displayMessage</w:t>
+      </w:r>
+      <w:proofErr w:type="spellEnd"/>
+      <w:r>
+        <w:rPr>
+          <w:lang w:val="en-US"/>
+        </w:rPr>
+        <w:t>(</w:t>
+      </w:r>
+      <w:proofErr w:type="gramEnd"/>
       <w:r>
         <w:rPr>
           <w:lang w:val="en-US"/>
@@ -5571,7 +6588,29 @@
           <w:lang w:val="en-US"/>
         </w:rPr>
         <w:tab/>
-        <w:t>function addingtwoNumbers(a , b)</w:t>
+        <w:t xml:space="preserve">function </w:t>
+      </w:r>
+      <w:proofErr w:type="spellStart"/>
+      <w:proofErr w:type="gramStart"/>
+      <w:r>
+        <w:rPr>
+          <w:lang w:val="en-US"/>
+        </w:rPr>
+        <w:t>addingtwoNumbers</w:t>
+      </w:r>
+      <w:proofErr w:type="spellEnd"/>
+      <w:r>
+        <w:rPr>
+          <w:lang w:val="en-US"/>
+        </w:rPr>
+        <w:t>(</w:t>
+      </w:r>
+      <w:proofErr w:type="gramEnd"/>
+      <w:r>
+        <w:rPr>
+          <w:lang w:val="en-US"/>
+        </w:rPr>
+        <w:t>a , b)</w:t>
       </w:r>
     </w:p>
     <w:p>
@@ -5630,11 +6669,27 @@
         </w:rPr>
         <w:t xml:space="preserve">let result = </w:t>
       </w:r>
-      <w:r>
-        <w:rPr>
-          <w:lang w:val="en-US"/>
-        </w:rPr>
-        <w:t>addingtwoNumbers(25,10);</w:t>
+      <w:proofErr w:type="spellStart"/>
+      <w:proofErr w:type="gramStart"/>
+      <w:r>
+        <w:rPr>
+          <w:lang w:val="en-US"/>
+        </w:rPr>
+        <w:t>addingtwoNumbers</w:t>
+      </w:r>
+      <w:proofErr w:type="spellEnd"/>
+      <w:r>
+        <w:rPr>
+          <w:lang w:val="en-US"/>
+        </w:rPr>
+        <w:t>(</w:t>
+      </w:r>
+      <w:proofErr w:type="gramEnd"/>
+      <w:r>
+        <w:rPr>
+          <w:lang w:val="en-US"/>
+        </w:rPr>
+        <w:t>25,10);</w:t>
       </w:r>
     </w:p>
     <w:p>
@@ -5644,6 +6699,7 @@
           <w:lang w:val="en-US"/>
         </w:rPr>
       </w:pPr>
+      <w:proofErr w:type="spellStart"/>
       <w:r>
         <w:rPr>
           <w:lang w:val="en-US"/>
@@ -5654,7 +6710,14 @@
         <w:rPr>
           <w:lang w:val="en-US"/>
         </w:rPr>
-        <w:t>isplayMessage(result);</w:t>
+        <w:t>isplayMessage</w:t>
+      </w:r>
+      <w:proofErr w:type="spellEnd"/>
+      <w:r>
+        <w:rPr>
+          <w:lang w:val="en-US"/>
+        </w:rPr>
+        <w:t>(result);</w:t>
       </w:r>
     </w:p>
     <w:p>
@@ -5668,7 +6731,29 @@
         <w:rPr>
           <w:lang w:val="en-US"/>
         </w:rPr>
-        <w:t>function addingtwoNumberswithtrycatch(a , b)</w:t>
+        <w:t xml:space="preserve">function </w:t>
+      </w:r>
+      <w:proofErr w:type="spellStart"/>
+      <w:proofErr w:type="gramStart"/>
+      <w:r>
+        <w:rPr>
+          <w:lang w:val="en-US"/>
+        </w:rPr>
+        <w:t>addingtwoNumberswithtrycatch</w:t>
+      </w:r>
+      <w:proofErr w:type="spellEnd"/>
+      <w:r>
+        <w:rPr>
+          <w:lang w:val="en-US"/>
+        </w:rPr>
+        <w:t>(</w:t>
+      </w:r>
+      <w:proofErr w:type="gramEnd"/>
+      <w:r>
+        <w:rPr>
+          <w:lang w:val="en-US"/>
+        </w:rPr>
+        <w:t>a , b)</w:t>
       </w:r>
     </w:p>
     <w:p>
@@ -5697,8 +6782,15 @@
           <w:lang w:val="en-US"/>
         </w:rPr>
         <w:tab/>
+      </w:r>
+      <w:proofErr w:type="gramStart"/>
+      <w:r>
+        <w:rPr>
+          <w:lang w:val="en-US"/>
+        </w:rPr>
         <w:t>try{</w:t>
       </w:r>
+      <w:proofErr w:type="gramEnd"/>
     </w:p>
     <w:p>
       <w:pPr>
@@ -5728,11 +6820,19 @@
           <w:lang w:val="en-US"/>
         </w:rPr>
       </w:pPr>
-      <w:r>
-        <w:rPr>
-          <w:lang w:val="en-US"/>
-        </w:rPr>
-        <w:t>}catch(err){</w:t>
+      <w:proofErr w:type="gramStart"/>
+      <w:r>
+        <w:rPr>
+          <w:lang w:val="en-US"/>
+        </w:rPr>
+        <w:t>}catch</w:t>
+      </w:r>
+      <w:proofErr w:type="gramEnd"/>
+      <w:r>
+        <w:rPr>
+          <w:lang w:val="en-US"/>
+        </w:rPr>
+        <w:t>(err){</w:t>
       </w:r>
     </w:p>
     <w:p>
@@ -5747,7 +6847,36 @@
           <w:lang w:val="en-US"/>
         </w:rPr>
         <w:tab/>
-        <w:t>document.write(err.message());</w:t>
+      </w:r>
+      <w:proofErr w:type="spellStart"/>
+      <w:proofErr w:type="gramStart"/>
+      <w:r>
+        <w:rPr>
+          <w:lang w:val="en-US"/>
+        </w:rPr>
+        <w:t>document.write</w:t>
+      </w:r>
+      <w:proofErr w:type="spellEnd"/>
+      <w:proofErr w:type="gramEnd"/>
+      <w:r>
+        <w:rPr>
+          <w:lang w:val="en-US"/>
+        </w:rPr>
+        <w:t>(</w:t>
+      </w:r>
+      <w:proofErr w:type="spellStart"/>
+      <w:r>
+        <w:rPr>
+          <w:lang w:val="en-US"/>
+        </w:rPr>
+        <w:t>err.message</w:t>
+      </w:r>
+      <w:proofErr w:type="spellEnd"/>
+      <w:r>
+        <w:rPr>
+          <w:lang w:val="en-US"/>
+        </w:rPr>
+        <w:t>());</w:t>
       </w:r>
     </w:p>
     <w:p>
@@ -5785,11 +6914,19 @@
           <w:lang w:val="en-US"/>
         </w:rPr>
       </w:pPr>
-      <w:r>
-        <w:rPr>
-          <w:lang w:val="en-US"/>
-        </w:rPr>
-        <w:t>addingtwoNumberswithtrycatch (25,10);</w:t>
+      <w:proofErr w:type="spellStart"/>
+      <w:r>
+        <w:rPr>
+          <w:lang w:val="en-US"/>
+        </w:rPr>
+        <w:t>addingtwoNumberswithtrycatch</w:t>
+      </w:r>
+      <w:proofErr w:type="spellEnd"/>
+      <w:r>
+        <w:rPr>
+          <w:lang w:val="en-US"/>
+        </w:rPr>
+        <w:t xml:space="preserve"> (25,10);</w:t>
       </w:r>
     </w:p>
     <w:p>
@@ -5828,7 +6965,21 @@
         <w:rPr>
           <w:lang w:val="en-US"/>
         </w:rPr>
-        <w:t>How to define a object.</w:t>
+        <w:t xml:space="preserve">How to define </w:t>
+      </w:r>
+      <w:proofErr w:type="gramStart"/>
+      <w:r>
+        <w:rPr>
+          <w:lang w:val="en-US"/>
+        </w:rPr>
+        <w:t>a</w:t>
+      </w:r>
+      <w:proofErr w:type="gramEnd"/>
+      <w:r>
+        <w:rPr>
+          <w:lang w:val="en-US"/>
+        </w:rPr>
+        <w:t xml:space="preserve"> object.</w:t>
       </w:r>
     </w:p>
     <w:p>
@@ -5872,7 +7023,22 @@
           <w:lang w:val="en-US"/>
         </w:rPr>
         <w:tab/>
-        <w:t>employees.fName = ‘Emplicar’;</w:t>
+      </w:r>
+      <w:proofErr w:type="spellStart"/>
+      <w:proofErr w:type="gramStart"/>
+      <w:r>
+        <w:rPr>
+          <w:lang w:val="en-US"/>
+        </w:rPr>
+        <w:t>employees.fName</w:t>
+      </w:r>
+      <w:proofErr w:type="spellEnd"/>
+      <w:proofErr w:type="gramEnd"/>
+      <w:r>
+        <w:rPr>
+          <w:lang w:val="en-US"/>
+        </w:rPr>
+        <w:t xml:space="preserve"> = ‘Emplicar’;</w:t>
       </w:r>
     </w:p>
     <w:p>
@@ -5882,11 +7048,21 @@
           <w:lang w:val="en-US"/>
         </w:rPr>
       </w:pPr>
-      <w:r>
-        <w:rPr>
-          <w:lang w:val="en-US"/>
-        </w:rPr>
-        <w:t>employees.lName = ‘Software Solutions’;</w:t>
+      <w:proofErr w:type="spellStart"/>
+      <w:proofErr w:type="gramStart"/>
+      <w:r>
+        <w:rPr>
+          <w:lang w:val="en-US"/>
+        </w:rPr>
+        <w:t>employees.lName</w:t>
+      </w:r>
+      <w:proofErr w:type="spellEnd"/>
+      <w:proofErr w:type="gramEnd"/>
+      <w:r>
+        <w:rPr>
+          <w:lang w:val="en-US"/>
+        </w:rPr>
+        <w:t xml:space="preserve"> = ‘Software Solutions’;</w:t>
       </w:r>
     </w:p>
     <w:p>
@@ -5896,11 +7072,21 @@
           <w:lang w:val="en-US"/>
         </w:rPr>
       </w:pPr>
-      <w:r>
-        <w:rPr>
-          <w:lang w:val="en-US"/>
-        </w:rPr>
-        <w:t>employees.cources = [‘PHP’, ‘Java’];</w:t>
+      <w:proofErr w:type="spellStart"/>
+      <w:proofErr w:type="gramStart"/>
+      <w:r>
+        <w:rPr>
+          <w:lang w:val="en-US"/>
+        </w:rPr>
+        <w:t>employees.cources</w:t>
+      </w:r>
+      <w:proofErr w:type="spellEnd"/>
+      <w:proofErr w:type="gramEnd"/>
+      <w:r>
+        <w:rPr>
+          <w:lang w:val="en-US"/>
+        </w:rPr>
+        <w:t xml:space="preserve"> = [‘PHP’, ‘Java’];</w:t>
       </w:r>
     </w:p>
     <w:p>
@@ -5910,11 +7096,19 @@
           <w:lang w:val="en-US"/>
         </w:rPr>
       </w:pPr>
-      <w:r>
-        <w:rPr>
-          <w:lang w:val="en-US"/>
-        </w:rPr>
-        <w:t>employees.fee = 10;</w:t>
+      <w:proofErr w:type="spellStart"/>
+      <w:r>
+        <w:rPr>
+          <w:lang w:val="en-US"/>
+        </w:rPr>
+        <w:t>employees.fee</w:t>
+      </w:r>
+      <w:proofErr w:type="spellEnd"/>
+      <w:r>
+        <w:rPr>
+          <w:lang w:val="en-US"/>
+        </w:rPr>
+        <w:t xml:space="preserve"> = 10;</w:t>
       </w:r>
     </w:p>
     <w:p>
@@ -5984,7 +7178,36 @@
           <w:lang w:val="en-US"/>
         </w:rPr>
         <w:tab/>
-        <w:t>document.write(employes.lName);</w:t>
+      </w:r>
+      <w:proofErr w:type="spellStart"/>
+      <w:proofErr w:type="gramStart"/>
+      <w:r>
+        <w:rPr>
+          <w:lang w:val="en-US"/>
+        </w:rPr>
+        <w:t>document.write</w:t>
+      </w:r>
+      <w:proofErr w:type="spellEnd"/>
+      <w:proofErr w:type="gramEnd"/>
+      <w:r>
+        <w:rPr>
+          <w:lang w:val="en-US"/>
+        </w:rPr>
+        <w:t>(</w:t>
+      </w:r>
+      <w:proofErr w:type="spellStart"/>
+      <w:r>
+        <w:rPr>
+          <w:lang w:val="en-US"/>
+        </w:rPr>
+        <w:t>employes.lName</w:t>
+      </w:r>
+      <w:proofErr w:type="spellEnd"/>
+      <w:r>
+        <w:rPr>
+          <w:lang w:val="en-US"/>
+        </w:rPr>
+        <w:t>);</w:t>
       </w:r>
     </w:p>
     <w:p>
@@ -6031,11 +7254,19 @@
           <w:lang w:val="en-US"/>
         </w:rPr>
       </w:pPr>
-      <w:r>
-        <w:rPr>
-          <w:lang w:val="en-US"/>
-        </w:rPr>
-        <w:t xml:space="preserve">Onchange </w:t>
+      <w:proofErr w:type="spellStart"/>
+      <w:r>
+        <w:rPr>
+          <w:lang w:val="en-US"/>
+        </w:rPr>
+        <w:t>Onchange</w:t>
+      </w:r>
+      <w:proofErr w:type="spellEnd"/>
+      <w:r>
+        <w:rPr>
+          <w:lang w:val="en-US"/>
+        </w:rPr>
+        <w:t xml:space="preserve"> </w:t>
       </w:r>
     </w:p>
     <w:p>
@@ -6097,7 +7328,57 @@
         <w:rPr>
           <w:lang w:val="en-US"/>
         </w:rPr>
-        <w:t>&lt;input type="text" id ="salary_user" value="" onchange="pushsalary();"&gt;</w:t>
+        <w:t>&lt;input type="text" id ="</w:t>
+      </w:r>
+      <w:proofErr w:type="spellStart"/>
+      <w:r>
+        <w:rPr>
+          <w:lang w:val="en-US"/>
+        </w:rPr>
+        <w:t>salary_user</w:t>
+      </w:r>
+      <w:proofErr w:type="spellEnd"/>
+      <w:r>
+        <w:rPr>
+          <w:lang w:val="en-US"/>
+        </w:rPr>
+        <w:t xml:space="preserve">" value="" </w:t>
+      </w:r>
+      <w:proofErr w:type="spellStart"/>
+      <w:r>
+        <w:rPr>
+          <w:lang w:val="en-US"/>
+        </w:rPr>
+        <w:t>onchange</w:t>
+      </w:r>
+      <w:proofErr w:type="spellEnd"/>
+      <w:r>
+        <w:rPr>
+          <w:lang w:val="en-US"/>
+        </w:rPr>
+        <w:t>="</w:t>
+      </w:r>
+      <w:proofErr w:type="spellStart"/>
+      <w:proofErr w:type="gramStart"/>
+      <w:r>
+        <w:rPr>
+          <w:lang w:val="en-US"/>
+        </w:rPr>
+        <w:t>pushsalary</w:t>
+      </w:r>
+      <w:proofErr w:type="spellEnd"/>
+      <w:r>
+        <w:rPr>
+          <w:lang w:val="en-US"/>
+        </w:rPr>
+        <w:t>(</w:t>
+      </w:r>
+      <w:proofErr w:type="gramEnd"/>
+      <w:r>
+        <w:rPr>
+          <w:lang w:val="en-US"/>
+        </w:rPr>
+        <w:t>);"&gt;</w:t>
       </w:r>
     </w:p>
     <w:p>
@@ -6178,7 +7459,29 @@
         <w:rPr>
           <w:lang w:val="en-US"/>
         </w:rPr>
-        <w:t>&lt;button onclick="loaddynamic();"&gt;Click me&lt;/button&gt;</w:t>
+        <w:t>&lt;button onclick="</w:t>
+      </w:r>
+      <w:proofErr w:type="spellStart"/>
+      <w:proofErr w:type="gramStart"/>
+      <w:r>
+        <w:rPr>
+          <w:lang w:val="en-US"/>
+        </w:rPr>
+        <w:t>loaddynamic</w:t>
+      </w:r>
+      <w:proofErr w:type="spellEnd"/>
+      <w:r>
+        <w:rPr>
+          <w:lang w:val="en-US"/>
+        </w:rPr>
+        <w:t>(</w:t>
+      </w:r>
+      <w:proofErr w:type="gramEnd"/>
+      <w:r>
+        <w:rPr>
+          <w:lang w:val="en-US"/>
+        </w:rPr>
+        <w:t>);"&gt;Click me&lt;/button&gt;</w:t>
       </w:r>
     </w:p>
     <w:p>
@@ -6203,12 +7506,14 @@
           <w:lang w:val="en-US"/>
         </w:rPr>
       </w:pPr>
+      <w:proofErr w:type="spellStart"/>
       <w:r>
         <w:rPr>
           <w:lang w:val="en-US"/>
         </w:rPr>
         <w:t>Onmouseout</w:t>
       </w:r>
+      <w:proofErr w:type="spellEnd"/>
     </w:p>
     <w:p>
       <w:pPr>
@@ -6245,7 +7550,57 @@
         <w:rPr>
           <w:lang w:val="en-US"/>
         </w:rPr>
-        <w:t>&lt;input type="text" id ="user_name" value="" onmouseout="displayname();"&gt;</w:t>
+        <w:t>&lt;input type="text" id ="</w:t>
+      </w:r>
+      <w:proofErr w:type="spellStart"/>
+      <w:r>
+        <w:rPr>
+          <w:lang w:val="en-US"/>
+        </w:rPr>
+        <w:t>user_name</w:t>
+      </w:r>
+      <w:proofErr w:type="spellEnd"/>
+      <w:r>
+        <w:rPr>
+          <w:lang w:val="en-US"/>
+        </w:rPr>
+        <w:t xml:space="preserve">" value="" </w:t>
+      </w:r>
+      <w:proofErr w:type="spellStart"/>
+      <w:r>
+        <w:rPr>
+          <w:lang w:val="en-US"/>
+        </w:rPr>
+        <w:t>onmouseout</w:t>
+      </w:r>
+      <w:proofErr w:type="spellEnd"/>
+      <w:r>
+        <w:rPr>
+          <w:lang w:val="en-US"/>
+        </w:rPr>
+        <w:t>="</w:t>
+      </w:r>
+      <w:proofErr w:type="spellStart"/>
+      <w:proofErr w:type="gramStart"/>
+      <w:r>
+        <w:rPr>
+          <w:lang w:val="en-US"/>
+        </w:rPr>
+        <w:t>displayname</w:t>
+      </w:r>
+      <w:proofErr w:type="spellEnd"/>
+      <w:r>
+        <w:rPr>
+          <w:lang w:val="en-US"/>
+        </w:rPr>
+        <w:t>(</w:t>
+      </w:r>
+      <w:proofErr w:type="gramEnd"/>
+      <w:r>
+        <w:rPr>
+          <w:lang w:val="en-US"/>
+        </w:rPr>
+        <w:t>);"&gt;</w:t>
       </w:r>
     </w:p>
     <w:p>
@@ -6271,12 +7626,14 @@
           <w:lang w:val="en-US"/>
         </w:rPr>
       </w:pPr>
+      <w:proofErr w:type="spellStart"/>
       <w:r>
         <w:rPr>
           <w:lang w:val="en-US"/>
         </w:rPr>
         <w:t>Onmouseover</w:t>
       </w:r>
+      <w:proofErr w:type="spellEnd"/>
     </w:p>
     <w:p>
       <w:pPr>
@@ -6313,7 +7670,57 @@
         <w:rPr>
           <w:lang w:val="en-US"/>
         </w:rPr>
-        <w:t>&lt;input type="text" id ="user_grade" value="" onmouseover="displayGrade();"&gt;</w:t>
+        <w:t>&lt;input type="text" id ="</w:t>
+      </w:r>
+      <w:proofErr w:type="spellStart"/>
+      <w:r>
+        <w:rPr>
+          <w:lang w:val="en-US"/>
+        </w:rPr>
+        <w:t>user_grade</w:t>
+      </w:r>
+      <w:proofErr w:type="spellEnd"/>
+      <w:r>
+        <w:rPr>
+          <w:lang w:val="en-US"/>
+        </w:rPr>
+        <w:t xml:space="preserve">" value="" </w:t>
+      </w:r>
+      <w:proofErr w:type="spellStart"/>
+      <w:r>
+        <w:rPr>
+          <w:lang w:val="en-US"/>
+        </w:rPr>
+        <w:t>onmouseover</w:t>
+      </w:r>
+      <w:proofErr w:type="spellEnd"/>
+      <w:r>
+        <w:rPr>
+          <w:lang w:val="en-US"/>
+        </w:rPr>
+        <w:t>="</w:t>
+      </w:r>
+      <w:proofErr w:type="spellStart"/>
+      <w:proofErr w:type="gramStart"/>
+      <w:r>
+        <w:rPr>
+          <w:lang w:val="en-US"/>
+        </w:rPr>
+        <w:t>displayGrade</w:t>
+      </w:r>
+      <w:proofErr w:type="spellEnd"/>
+      <w:r>
+        <w:rPr>
+          <w:lang w:val="en-US"/>
+        </w:rPr>
+        <w:t>(</w:t>
+      </w:r>
+      <w:proofErr w:type="gramEnd"/>
+      <w:r>
+        <w:rPr>
+          <w:lang w:val="en-US"/>
+        </w:rPr>
+        <w:t>);"&gt;</w:t>
       </w:r>
     </w:p>
     <w:p>
@@ -6339,6 +7746,7 @@
           <w:lang w:val="en-US"/>
         </w:rPr>
       </w:pPr>
+      <w:proofErr w:type="spellStart"/>
       <w:r>
         <w:rPr>
           <w:lang w:val="en-US"/>
@@ -6351,6 +7759,7 @@
         </w:rPr>
         <w:t>wn</w:t>
       </w:r>
+      <w:proofErr w:type="spellEnd"/>
     </w:p>
     <w:p>
       <w:pPr>
@@ -6380,7 +7789,57 @@
         <w:rPr>
           <w:lang w:val="en-US"/>
         </w:rPr>
-        <w:t>&lt;input type="text" id ="user_grade" value="" onkeydown="keydownmethod()"&gt;</w:t>
+        <w:t>&lt;input type="text" id ="</w:t>
+      </w:r>
+      <w:proofErr w:type="spellStart"/>
+      <w:r>
+        <w:rPr>
+          <w:lang w:val="en-US"/>
+        </w:rPr>
+        <w:t>user_grade</w:t>
+      </w:r>
+      <w:proofErr w:type="spellEnd"/>
+      <w:r>
+        <w:rPr>
+          <w:lang w:val="en-US"/>
+        </w:rPr>
+        <w:t xml:space="preserve">" value="" </w:t>
+      </w:r>
+      <w:proofErr w:type="spellStart"/>
+      <w:r>
+        <w:rPr>
+          <w:lang w:val="en-US"/>
+        </w:rPr>
+        <w:t>onkeydown</w:t>
+      </w:r>
+      <w:proofErr w:type="spellEnd"/>
+      <w:r>
+        <w:rPr>
+          <w:lang w:val="en-US"/>
+        </w:rPr>
+        <w:t>="</w:t>
+      </w:r>
+      <w:proofErr w:type="spellStart"/>
+      <w:proofErr w:type="gramStart"/>
+      <w:r>
+        <w:rPr>
+          <w:lang w:val="en-US"/>
+        </w:rPr>
+        <w:t>keydownmethod</w:t>
+      </w:r>
+      <w:proofErr w:type="spellEnd"/>
+      <w:r>
+        <w:rPr>
+          <w:lang w:val="en-US"/>
+        </w:rPr>
+        <w:t>(</w:t>
+      </w:r>
+      <w:proofErr w:type="gramEnd"/>
+      <w:r>
+        <w:rPr>
+          <w:lang w:val="en-US"/>
+        </w:rPr>
+        <w:t>)"&gt;</w:t>
       </w:r>
     </w:p>
     <w:p>
@@ -6405,12 +7864,14 @@
           <w:lang w:val="en-US"/>
         </w:rPr>
       </w:pPr>
+      <w:proofErr w:type="spellStart"/>
       <w:r>
         <w:rPr>
           <w:lang w:val="en-US"/>
         </w:rPr>
         <w:t>Onkeyup</w:t>
       </w:r>
+      <w:proofErr w:type="spellEnd"/>
     </w:p>
     <w:p>
       <w:pPr>
@@ -6441,7 +7902,28 @@
         <w:rPr>
           <w:lang w:val="en-US"/>
         </w:rPr>
-        <w:t>&lt;input type="text" id ="user_grade" value="" onkey</w:t>
+        <w:t>&lt;input type="text" id ="</w:t>
+      </w:r>
+      <w:proofErr w:type="spellStart"/>
+      <w:r>
+        <w:rPr>
+          <w:lang w:val="en-US"/>
+        </w:rPr>
+        <w:t>user_grade</w:t>
+      </w:r>
+      <w:proofErr w:type="spellEnd"/>
+      <w:r>
+        <w:rPr>
+          <w:lang w:val="en-US"/>
+        </w:rPr>
+        <w:t xml:space="preserve">" value="" </w:t>
+      </w:r>
+      <w:proofErr w:type="spellStart"/>
+      <w:r>
+        <w:rPr>
+          <w:lang w:val="en-US"/>
+        </w:rPr>
+        <w:t>onkey</w:t>
       </w:r>
       <w:r>
         <w:rPr>
@@ -6449,11 +7931,34 @@
         </w:rPr>
         <w:t>up</w:t>
       </w:r>
-      <w:r>
-        <w:rPr>
-          <w:lang w:val="en-US"/>
-        </w:rPr>
-        <w:t>="keydownmethod()"&gt;</w:t>
+      <w:proofErr w:type="spellEnd"/>
+      <w:r>
+        <w:rPr>
+          <w:lang w:val="en-US"/>
+        </w:rPr>
+        <w:t>="</w:t>
+      </w:r>
+      <w:proofErr w:type="spellStart"/>
+      <w:proofErr w:type="gramStart"/>
+      <w:r>
+        <w:rPr>
+          <w:lang w:val="en-US"/>
+        </w:rPr>
+        <w:t>keydownmethod</w:t>
+      </w:r>
+      <w:proofErr w:type="spellEnd"/>
+      <w:r>
+        <w:rPr>
+          <w:lang w:val="en-US"/>
+        </w:rPr>
+        <w:t>(</w:t>
+      </w:r>
+      <w:proofErr w:type="gramEnd"/>
+      <w:r>
+        <w:rPr>
+          <w:lang w:val="en-US"/>
+        </w:rPr>
+        <w:t>)"&gt;</w:t>
       </w:r>
     </w:p>
     <w:p>
@@ -6500,7 +8005,21 @@
         <w:rPr>
           <w:lang w:val="en-US"/>
         </w:rPr>
-        <w:t>When the page loads , this event will be triggered.</w:t>
+        <w:t xml:space="preserve">When the page </w:t>
+      </w:r>
+      <w:proofErr w:type="gramStart"/>
+      <w:r>
+        <w:rPr>
+          <w:lang w:val="en-US"/>
+        </w:rPr>
+        <w:t>loads ,</w:t>
+      </w:r>
+      <w:proofErr w:type="gramEnd"/>
+      <w:r>
+        <w:rPr>
+          <w:lang w:val="en-US"/>
+        </w:rPr>
+        <w:t xml:space="preserve"> this event will be triggered.</w:t>
       </w:r>
     </w:p>
     <w:p>
@@ -6516,7 +8035,29 @@
         <w:rPr>
           <w:lang w:val="en-US"/>
         </w:rPr>
-        <w:t>&lt;Body onload="loadDynamicContent()"&gt;</w:t>
+        <w:t>&lt;Body onload="</w:t>
+      </w:r>
+      <w:proofErr w:type="spellStart"/>
+      <w:proofErr w:type="gramStart"/>
+      <w:r>
+        <w:rPr>
+          <w:lang w:val="en-US"/>
+        </w:rPr>
+        <w:t>loadDynamicContent</w:t>
+      </w:r>
+      <w:proofErr w:type="spellEnd"/>
+      <w:r>
+        <w:rPr>
+          <w:lang w:val="en-US"/>
+        </w:rPr>
+        <w:t>(</w:t>
+      </w:r>
+      <w:proofErr w:type="gramEnd"/>
+      <w:r>
+        <w:rPr>
+          <w:lang w:val="en-US"/>
+        </w:rPr>
+        <w:t>)"&gt;</w:t>
       </w:r>
     </w:p>
     <w:p>
@@ -6613,7 +8154,22 @@
           <w:lang w:val="en-US"/>
         </w:rPr>
         <w:tab/>
-        <w:t>business.length();</w:t>
+      </w:r>
+      <w:proofErr w:type="spellStart"/>
+      <w:proofErr w:type="gramStart"/>
+      <w:r>
+        <w:rPr>
+          <w:lang w:val="en-US"/>
+        </w:rPr>
+        <w:t>business.length</w:t>
+      </w:r>
+      <w:proofErr w:type="spellEnd"/>
+      <w:proofErr w:type="gramEnd"/>
+      <w:r>
+        <w:rPr>
+          <w:lang w:val="en-US"/>
+        </w:rPr>
+        <w:t>();</w:t>
       </w:r>
     </w:p>
     <w:p>
@@ -6681,11 +8237,21 @@
           <w:lang w:val="en-US"/>
         </w:rPr>
       </w:pPr>
-      <w:r>
-        <w:rPr>
-          <w:lang w:val="en-US"/>
-        </w:rPr>
-        <w:t>business.slice(7,10);</w:t>
+      <w:proofErr w:type="spellStart"/>
+      <w:proofErr w:type="gramStart"/>
+      <w:r>
+        <w:rPr>
+          <w:lang w:val="en-US"/>
+        </w:rPr>
+        <w:t>business.slice</w:t>
+      </w:r>
+      <w:proofErr w:type="spellEnd"/>
+      <w:proofErr w:type="gramEnd"/>
+      <w:r>
+        <w:rPr>
+          <w:lang w:val="en-US"/>
+        </w:rPr>
+        <w:t>(7,10);</w:t>
       </w:r>
     </w:p>
     <w:p>
@@ -6703,7 +8269,21 @@
         <w:rPr>
           <w:lang w:val="en-US"/>
         </w:rPr>
-        <w:t>String replace: This method will replace a specified value with another value in the string.</w:t>
+        <w:t xml:space="preserve">String </w:t>
+      </w:r>
+      <w:proofErr w:type="gramStart"/>
+      <w:r>
+        <w:rPr>
+          <w:lang w:val="en-US"/>
+        </w:rPr>
+        <w:t>replace</w:t>
+      </w:r>
+      <w:proofErr w:type="gramEnd"/>
+      <w:r>
+        <w:rPr>
+          <w:lang w:val="en-US"/>
+        </w:rPr>
+        <w:t>: This method will replace a specified value with another value in the string.</w:t>
       </w:r>
     </w:p>
     <w:p>
@@ -6718,19 +8298,21 @@
         <w:rPr>
           <w:lang w:val="en-US"/>
         </w:rPr>
-        <w:t xml:space="preserve">let business =  </w:t>
-      </w:r>
-      <w:r>
-        <w:rPr>
-          <w:lang w:val="en-US"/>
-        </w:rPr>
-        <w:t>“Software Solutions”</w:t>
-      </w:r>
-      <w:r>
-        <w:rPr>
-          <w:lang w:val="en-US"/>
-        </w:rPr>
-        <w:t>;</w:t>
+        <w:t xml:space="preserve">let business </w:t>
+      </w:r>
+      <w:proofErr w:type="gramStart"/>
+      <w:r>
+        <w:rPr>
+          <w:lang w:val="en-US"/>
+        </w:rPr>
+        <w:t>=  “</w:t>
+      </w:r>
+      <w:proofErr w:type="gramEnd"/>
+      <w:r>
+        <w:rPr>
+          <w:lang w:val="en-US"/>
+        </w:rPr>
+        <w:t>Software Solutions”;</w:t>
       </w:r>
     </w:p>
     <w:p>
@@ -6741,11 +8323,21 @@
           <w:lang w:val="en-US"/>
         </w:rPr>
       </w:pPr>
-      <w:r>
-        <w:rPr>
-          <w:lang w:val="en-US"/>
-        </w:rPr>
-        <w:t>business.replace(“Software” , “Hardware”);</w:t>
+      <w:proofErr w:type="spellStart"/>
+      <w:proofErr w:type="gramStart"/>
+      <w:r>
+        <w:rPr>
+          <w:lang w:val="en-US"/>
+        </w:rPr>
+        <w:t>business.replace</w:t>
+      </w:r>
+      <w:proofErr w:type="spellEnd"/>
+      <w:proofErr w:type="gramEnd"/>
+      <w:r>
+        <w:rPr>
+          <w:lang w:val="en-US"/>
+        </w:rPr>
+        <w:t>(“Software” , “Hardware”);</w:t>
       </w:r>
     </w:p>
     <w:p>
@@ -6763,7 +8355,21 @@
         <w:rPr>
           <w:lang w:val="en-US"/>
         </w:rPr>
-        <w:t>String toUpperCase: This method will modify all the string values into upper cases</w:t>
+        <w:t xml:space="preserve">String </w:t>
+      </w:r>
+      <w:proofErr w:type="spellStart"/>
+      <w:r>
+        <w:rPr>
+          <w:lang w:val="en-US"/>
+        </w:rPr>
+        <w:t>toUpperCase</w:t>
+      </w:r>
+      <w:proofErr w:type="spellEnd"/>
+      <w:r>
+        <w:rPr>
+          <w:lang w:val="en-US"/>
+        </w:rPr>
+        <w:t>: This method will modify all the string values into upper cases</w:t>
       </w:r>
     </w:p>
     <w:p>
@@ -6773,11 +8379,19 @@
           <w:lang w:val="en-US"/>
         </w:rPr>
       </w:pPr>
-      <w:r>
-        <w:rPr>
-          <w:lang w:val="en-US"/>
-        </w:rPr>
-        <w:t>let  business = “Software”</w:t>
+      <w:proofErr w:type="gramStart"/>
+      <w:r>
+        <w:rPr>
+          <w:lang w:val="en-US"/>
+        </w:rPr>
+        <w:t>let  business</w:t>
+      </w:r>
+      <w:proofErr w:type="gramEnd"/>
+      <w:r>
+        <w:rPr>
+          <w:lang w:val="en-US"/>
+        </w:rPr>
+        <w:t xml:space="preserve"> = “Software”</w:t>
       </w:r>
     </w:p>
     <w:p>
@@ -6787,11 +8401,21 @@
           <w:lang w:val="en-US"/>
         </w:rPr>
       </w:pPr>
-      <w:r>
-        <w:rPr>
-          <w:lang w:val="en-US"/>
-        </w:rPr>
-        <w:t xml:space="preserve">business.toUppercase();  </w:t>
+      <w:proofErr w:type="spellStart"/>
+      <w:proofErr w:type="gramStart"/>
+      <w:r>
+        <w:rPr>
+          <w:lang w:val="en-US"/>
+        </w:rPr>
+        <w:t>business.toUppercase</w:t>
+      </w:r>
+      <w:proofErr w:type="spellEnd"/>
+      <w:proofErr w:type="gramEnd"/>
+      <w:r>
+        <w:rPr>
+          <w:lang w:val="en-US"/>
+        </w:rPr>
+        <w:t xml:space="preserve">();  </w:t>
       </w:r>
     </w:p>
     <w:p>
@@ -6805,7 +8429,21 @@
         <w:rPr>
           <w:lang w:val="en-US"/>
         </w:rPr>
-        <w:t xml:space="preserve">// Output : </w:t>
+        <w:t xml:space="preserve">// </w:t>
+      </w:r>
+      <w:proofErr w:type="gramStart"/>
+      <w:r>
+        <w:rPr>
+          <w:lang w:val="en-US"/>
+        </w:rPr>
+        <w:t>Output :</w:t>
+      </w:r>
+      <w:proofErr w:type="gramEnd"/>
+      <w:r>
+        <w:rPr>
+          <w:lang w:val="en-US"/>
+        </w:rPr>
+        <w:t xml:space="preserve"> </w:t>
       </w:r>
       <w:r>
         <w:rPr>
@@ -6829,25 +8467,21 @@
         <w:rPr>
           <w:lang w:val="en-US"/>
         </w:rPr>
-        <w:t xml:space="preserve">String toLowerCase: </w:t>
-      </w:r>
-      <w:r>
-        <w:rPr>
-          <w:lang w:val="en-US"/>
-        </w:rPr>
-        <w:t xml:space="preserve">This method will modify all the string values into </w:t>
-      </w:r>
-      <w:r>
-        <w:rPr>
-          <w:lang w:val="en-US"/>
-        </w:rPr>
-        <w:t>lower</w:t>
-      </w:r>
-      <w:r>
-        <w:rPr>
-          <w:lang w:val="en-US"/>
-        </w:rPr>
-        <w:t xml:space="preserve"> cases</w:t>
+        <w:t xml:space="preserve">String </w:t>
+      </w:r>
+      <w:proofErr w:type="spellStart"/>
+      <w:r>
+        <w:rPr>
+          <w:lang w:val="en-US"/>
+        </w:rPr>
+        <w:t>toLowerCase</w:t>
+      </w:r>
+      <w:proofErr w:type="spellEnd"/>
+      <w:r>
+        <w:rPr>
+          <w:lang w:val="en-US"/>
+        </w:rPr>
+        <w:t>: This method will modify all the string values into lower cases</w:t>
       </w:r>
     </w:p>
     <w:p>
@@ -6857,11 +8491,19 @@
           <w:lang w:val="en-US"/>
         </w:rPr>
       </w:pPr>
-      <w:r>
-        <w:rPr>
-          <w:lang w:val="en-US"/>
-        </w:rPr>
-        <w:t>let  business = “SOFTWARE”</w:t>
+      <w:proofErr w:type="gramStart"/>
+      <w:r>
+        <w:rPr>
+          <w:lang w:val="en-US"/>
+        </w:rPr>
+        <w:t>let  business</w:t>
+      </w:r>
+      <w:proofErr w:type="gramEnd"/>
+      <w:r>
+        <w:rPr>
+          <w:lang w:val="en-US"/>
+        </w:rPr>
+        <w:t xml:space="preserve"> = “SOFTWARE”</w:t>
       </w:r>
     </w:p>
     <w:p>
@@ -6871,11 +8513,21 @@
           <w:lang w:val="en-US"/>
         </w:rPr>
       </w:pPr>
-      <w:r>
-        <w:rPr>
-          <w:lang w:val="en-US"/>
-        </w:rPr>
-        <w:t xml:space="preserve">business.toUppercase();  </w:t>
+      <w:proofErr w:type="spellStart"/>
+      <w:proofErr w:type="gramStart"/>
+      <w:r>
+        <w:rPr>
+          <w:lang w:val="en-US"/>
+        </w:rPr>
+        <w:t>business.toUppercase</w:t>
+      </w:r>
+      <w:proofErr w:type="spellEnd"/>
+      <w:proofErr w:type="gramEnd"/>
+      <w:r>
+        <w:rPr>
+          <w:lang w:val="en-US"/>
+        </w:rPr>
+        <w:t xml:space="preserve">();  </w:t>
       </w:r>
     </w:p>
     <w:p>
@@ -6891,18 +8543,14 @@
         </w:rPr>
         <w:t xml:space="preserve">Output </w:t>
       </w:r>
-      <w:r>
-        <w:rPr>
-          <w:lang w:val="en-US"/>
-        </w:rPr>
-        <w:t xml:space="preserve">( </w:t>
-      </w:r>
-      <w:r>
-        <w:rPr>
-          <w:lang w:val="en-US"/>
-        </w:rPr>
-        <w:t>software</w:t>
-      </w:r>
+      <w:proofErr w:type="gramStart"/>
+      <w:r>
+        <w:rPr>
+          <w:lang w:val="en-US"/>
+        </w:rPr>
+        <w:t>( software</w:t>
+      </w:r>
+      <w:proofErr w:type="gramEnd"/>
       <w:r>
         <w:rPr>
           <w:lang w:val="en-US"/>
@@ -6925,7 +8573,29 @@
         <w:rPr>
           <w:lang w:val="en-US"/>
         </w:rPr>
-        <w:t>String concat : Concatenating one or more string values in to a single string.</w:t>
+        <w:t xml:space="preserve">String </w:t>
+      </w:r>
+      <w:proofErr w:type="spellStart"/>
+      <w:proofErr w:type="gramStart"/>
+      <w:r>
+        <w:rPr>
+          <w:lang w:val="en-US"/>
+        </w:rPr>
+        <w:t>concat</w:t>
+      </w:r>
+      <w:proofErr w:type="spellEnd"/>
+      <w:r>
+        <w:rPr>
+          <w:lang w:val="en-US"/>
+        </w:rPr>
+        <w:t xml:space="preserve"> :</w:t>
+      </w:r>
+      <w:proofErr w:type="gramEnd"/>
+      <w:r>
+        <w:rPr>
+          <w:lang w:val="en-US"/>
+        </w:rPr>
+        <w:t xml:space="preserve"> Concatenating one or more string values in to a single string.</w:t>
       </w:r>
     </w:p>
     <w:p>
@@ -6966,23 +8636,21 @@
           <w:lang w:val="en-US"/>
         </w:rPr>
       </w:pPr>
-      <w:r>
-        <w:rPr>
-          <w:lang w:val="en-US"/>
-        </w:rPr>
-        <w:t xml:space="preserve">student.concat(“ “,   </w:t>
-      </w:r>
-      <w:r>
-        <w:rPr>
-          <w:lang w:val="en-US"/>
-        </w:rPr>
-        <w:t>student1</w:t>
-      </w:r>
-      <w:r>
-        <w:rPr>
-          <w:lang w:val="en-US"/>
-        </w:rPr>
-        <w:t xml:space="preserve">) </w:t>
+      <w:proofErr w:type="spellStart"/>
+      <w:proofErr w:type="gramStart"/>
+      <w:r>
+        <w:rPr>
+          <w:lang w:val="en-US"/>
+        </w:rPr>
+        <w:t>student.concat</w:t>
+      </w:r>
+      <w:proofErr w:type="spellEnd"/>
+      <w:proofErr w:type="gramEnd"/>
+      <w:r>
+        <w:rPr>
+          <w:lang w:val="en-US"/>
+        </w:rPr>
+        <w:t xml:space="preserve">(“ “,   student1) </w:t>
       </w:r>
     </w:p>
     <w:p>
@@ -7015,7 +8683,21 @@
         <w:rPr>
           <w:lang w:val="en-US"/>
         </w:rPr>
-        <w:t>String trim : This method will remove the white spaces before and after of the string.</w:t>
+        <w:t xml:space="preserve">String </w:t>
+      </w:r>
+      <w:proofErr w:type="gramStart"/>
+      <w:r>
+        <w:rPr>
+          <w:lang w:val="en-US"/>
+        </w:rPr>
+        <w:t>trim :</w:t>
+      </w:r>
+      <w:proofErr w:type="gramEnd"/>
+      <w:r>
+        <w:rPr>
+          <w:lang w:val="en-US"/>
+        </w:rPr>
+        <w:t xml:space="preserve"> This method will remove the white spaces before and after of the string.</w:t>
       </w:r>
     </w:p>
     <w:p>
@@ -7029,7 +8711,21 @@
         <w:rPr>
           <w:lang w:val="en-US"/>
         </w:rPr>
-        <w:t>let student = “                         Hello                                  “;</w:t>
+        <w:t xml:space="preserve">let student = </w:t>
+      </w:r>
+      <w:proofErr w:type="gramStart"/>
+      <w:r>
+        <w:rPr>
+          <w:lang w:val="en-US"/>
+        </w:rPr>
+        <w:t xml:space="preserve">“  </w:t>
+      </w:r>
+      <w:proofErr w:type="gramEnd"/>
+      <w:r>
+        <w:rPr>
+          <w:lang w:val="en-US"/>
+        </w:rPr>
+        <w:t xml:space="preserve">                       Hello                                  “;</w:t>
       </w:r>
     </w:p>
     <w:p>
@@ -7039,11 +8735,21 @@
           <w:lang w:val="en-US"/>
         </w:rPr>
       </w:pPr>
-      <w:r>
-        <w:rPr>
-          <w:lang w:val="en-US"/>
-        </w:rPr>
-        <w:t>student.trim();</w:t>
+      <w:proofErr w:type="spellStart"/>
+      <w:proofErr w:type="gramStart"/>
+      <w:r>
+        <w:rPr>
+          <w:lang w:val="en-US"/>
+        </w:rPr>
+        <w:t>student.trim</w:t>
+      </w:r>
+      <w:proofErr w:type="spellEnd"/>
+      <w:proofErr w:type="gramEnd"/>
+      <w:r>
+        <w:rPr>
+          <w:lang w:val="en-US"/>
+        </w:rPr>
+        <w:t>();</w:t>
       </w:r>
     </w:p>
     <w:p>
@@ -7076,13 +8782,29 @@
         <w:rPr>
           <w:lang w:val="en-US"/>
         </w:rPr>
-        <w:t xml:space="preserve">String rtrim : </w:t>
-      </w:r>
-      <w:r>
-        <w:rPr>
-          <w:lang w:val="en-US"/>
-        </w:rPr>
-        <w:t>This method will remove the white spaces after of the string.</w:t>
+        <w:t xml:space="preserve">String </w:t>
+      </w:r>
+      <w:proofErr w:type="spellStart"/>
+      <w:proofErr w:type="gramStart"/>
+      <w:r>
+        <w:rPr>
+          <w:lang w:val="en-US"/>
+        </w:rPr>
+        <w:t>rtrim</w:t>
+      </w:r>
+      <w:proofErr w:type="spellEnd"/>
+      <w:r>
+        <w:rPr>
+          <w:lang w:val="en-US"/>
+        </w:rPr>
+        <w:t xml:space="preserve"> :</w:t>
+      </w:r>
+      <w:proofErr w:type="gramEnd"/>
+      <w:r>
+        <w:rPr>
+          <w:lang w:val="en-US"/>
+        </w:rPr>
+        <w:t xml:space="preserve"> This method will remove the white spaces after of the string.</w:t>
       </w:r>
     </w:p>
     <w:p>
@@ -7096,7 +8818,21 @@
         <w:rPr>
           <w:lang w:val="en-US"/>
         </w:rPr>
-        <w:t>let student = “                         Hello                                  “;</w:t>
+        <w:t xml:space="preserve">let student = </w:t>
+      </w:r>
+      <w:proofErr w:type="gramStart"/>
+      <w:r>
+        <w:rPr>
+          <w:lang w:val="en-US"/>
+        </w:rPr>
+        <w:t xml:space="preserve">“  </w:t>
+      </w:r>
+      <w:proofErr w:type="gramEnd"/>
+      <w:r>
+        <w:rPr>
+          <w:lang w:val="en-US"/>
+        </w:rPr>
+        <w:t xml:space="preserve">                       Hello                                  “;</w:t>
       </w:r>
     </w:p>
     <w:p>
@@ -7106,12 +8842,22 @@
           <w:lang w:val="en-US"/>
         </w:rPr>
       </w:pPr>
+      <w:proofErr w:type="spellStart"/>
+      <w:proofErr w:type="gramStart"/>
       <w:r>
         <w:rPr>
           <w:lang w:val="en-US"/>
         </w:rPr>
         <w:lastRenderedPageBreak/>
-        <w:t>student.trim();</w:t>
+        <w:t>student.trim</w:t>
+      </w:r>
+      <w:proofErr w:type="spellEnd"/>
+      <w:proofErr w:type="gramEnd"/>
+      <w:r>
+        <w:rPr>
+          <w:lang w:val="en-US"/>
+        </w:rPr>
+        <w:t>();</w:t>
       </w:r>
     </w:p>
     <w:p>
@@ -7128,23 +8874,19 @@
         <w:tab/>
         <w:t xml:space="preserve">// Output -&gt; </w:t>
       </w:r>
-      <w:r>
-        <w:rPr>
-          <w:lang w:val="en-US"/>
-        </w:rPr>
-        <w:t xml:space="preserve">“                                      </w:t>
-      </w:r>
-      <w:r>
-        <w:rPr>
-          <w:lang w:val="en-US"/>
-        </w:rPr>
-        <w:t>Hello.</w:t>
-      </w:r>
-      <w:r>
-        <w:rPr>
-          <w:lang w:val="en-US"/>
-        </w:rPr>
-        <w:t>”;</w:t>
+      <w:proofErr w:type="gramStart"/>
+      <w:r>
+        <w:rPr>
+          <w:lang w:val="en-US"/>
+        </w:rPr>
+        <w:t xml:space="preserve">“  </w:t>
+      </w:r>
+      <w:proofErr w:type="gramEnd"/>
+      <w:r>
+        <w:rPr>
+          <w:lang w:val="en-US"/>
+        </w:rPr>
+        <w:t xml:space="preserve">                                    Hello.”;</w:t>
       </w:r>
     </w:p>
     <w:p>
@@ -7164,29 +8906,27 @@
         </w:rPr>
         <w:t xml:space="preserve">String </w:t>
       </w:r>
-      <w:r>
-        <w:rPr>
-          <w:lang w:val="en-US"/>
-        </w:rPr>
-        <w:t>l</w:t>
-      </w:r>
-      <w:r>
-        <w:rPr>
-          <w:lang w:val="en-US"/>
-        </w:rPr>
-        <w:t xml:space="preserve">trim : This method will remove the white spaces </w:t>
-      </w:r>
-      <w:r>
-        <w:rPr>
-          <w:lang w:val="en-US"/>
-        </w:rPr>
-        <w:t>before</w:t>
-      </w:r>
-      <w:r>
-        <w:rPr>
-          <w:lang w:val="en-US"/>
-        </w:rPr>
-        <w:t xml:space="preserve"> of the string.</w:t>
+      <w:proofErr w:type="spellStart"/>
+      <w:proofErr w:type="gramStart"/>
+      <w:r>
+        <w:rPr>
+          <w:lang w:val="en-US"/>
+        </w:rPr>
+        <w:t>ltrim</w:t>
+      </w:r>
+      <w:proofErr w:type="spellEnd"/>
+      <w:r>
+        <w:rPr>
+          <w:lang w:val="en-US"/>
+        </w:rPr>
+        <w:t xml:space="preserve"> :</w:t>
+      </w:r>
+      <w:proofErr w:type="gramEnd"/>
+      <w:r>
+        <w:rPr>
+          <w:lang w:val="en-US"/>
+        </w:rPr>
+        <w:t xml:space="preserve"> This method will remove the white spaces before of the string.</w:t>
       </w:r>
     </w:p>
     <w:p>
@@ -7200,7 +8940,21 @@
         <w:rPr>
           <w:lang w:val="en-US"/>
         </w:rPr>
-        <w:t>let student = “                         Hello                                  “;</w:t>
+        <w:t xml:space="preserve">let student = </w:t>
+      </w:r>
+      <w:proofErr w:type="gramStart"/>
+      <w:r>
+        <w:rPr>
+          <w:lang w:val="en-US"/>
+        </w:rPr>
+        <w:t xml:space="preserve">“  </w:t>
+      </w:r>
+      <w:proofErr w:type="gramEnd"/>
+      <w:r>
+        <w:rPr>
+          <w:lang w:val="en-US"/>
+        </w:rPr>
+        <w:t xml:space="preserve">                       Hello                                  “;</w:t>
       </w:r>
     </w:p>
     <w:p>
@@ -7210,11 +8964,21 @@
           <w:lang w:val="en-US"/>
         </w:rPr>
       </w:pPr>
-      <w:r>
-        <w:rPr>
-          <w:lang w:val="en-US"/>
-        </w:rPr>
-        <w:t>student.trim();</w:t>
+      <w:proofErr w:type="spellStart"/>
+      <w:proofErr w:type="gramStart"/>
+      <w:r>
+        <w:rPr>
+          <w:lang w:val="en-US"/>
+        </w:rPr>
+        <w:t>student.trim</w:t>
+      </w:r>
+      <w:proofErr w:type="spellEnd"/>
+      <w:proofErr w:type="gramEnd"/>
+      <w:r>
+        <w:rPr>
+          <w:lang w:val="en-US"/>
+        </w:rPr>
+        <w:t>();</w:t>
       </w:r>
     </w:p>
     <w:p>
@@ -7229,19 +8993,21 @@
         <w:rPr>
           <w:lang w:val="en-US"/>
         </w:rPr>
-        <w:t>// Output -&gt; “Hello.</w:t>
-      </w:r>
-      <w:r>
-        <w:rPr>
-          <w:lang w:val="en-US"/>
-        </w:rPr>
-        <w:t xml:space="preserve">                              </w:t>
-      </w:r>
-      <w:r>
-        <w:rPr>
-          <w:lang w:val="en-US"/>
-        </w:rPr>
-        <w:t>”;</w:t>
+        <w:t>// Output -&gt; “</w:t>
+      </w:r>
+      <w:proofErr w:type="gramStart"/>
+      <w:r>
+        <w:rPr>
+          <w:lang w:val="en-US"/>
+        </w:rPr>
+        <w:t xml:space="preserve">Hello.   </w:t>
+      </w:r>
+      <w:proofErr w:type="gramEnd"/>
+      <w:r>
+        <w:rPr>
+          <w:lang w:val="en-US"/>
+        </w:rPr>
+        <w:t xml:space="preserve">                           ”;</w:t>
       </w:r>
     </w:p>
     <w:p>
@@ -7260,7 +9026,21 @@
         <w:rPr>
           <w:lang w:val="en-US"/>
         </w:rPr>
-        <w:t>String pad: This method will replace the given string or symbol infront of the main string.</w:t>
+        <w:t xml:space="preserve">String pad: This method will replace the given string or symbol </w:t>
+      </w:r>
+      <w:proofErr w:type="spellStart"/>
+      <w:r>
+        <w:rPr>
+          <w:lang w:val="en-US"/>
+        </w:rPr>
+        <w:t>infront</w:t>
+      </w:r>
+      <w:proofErr w:type="spellEnd"/>
+      <w:r>
+        <w:rPr>
+          <w:lang w:val="en-US"/>
+        </w:rPr>
+        <w:t xml:space="preserve"> of the main string.</w:t>
       </w:r>
     </w:p>
     <w:p>
@@ -7288,11 +9068,27 @@
           <w:lang w:val="en-US"/>
         </w:rPr>
       </w:pPr>
-      <w:r>
-        <w:rPr>
-          <w:lang w:val="en-US"/>
-        </w:rPr>
-        <w:t xml:space="preserve">Student.pad(15,”$”) </w:t>
+      <w:proofErr w:type="spellStart"/>
+      <w:proofErr w:type="gramStart"/>
+      <w:r>
+        <w:rPr>
+          <w:lang w:val="en-US"/>
+        </w:rPr>
+        <w:t>Student.pad</w:t>
+      </w:r>
+      <w:proofErr w:type="spellEnd"/>
+      <w:r>
+        <w:rPr>
+          <w:lang w:val="en-US"/>
+        </w:rPr>
+        <w:t>(</w:t>
+      </w:r>
+      <w:proofErr w:type="gramEnd"/>
+      <w:r>
+        <w:rPr>
+          <w:lang w:val="en-US"/>
+        </w:rPr>
+        <w:t xml:space="preserve">15,”$”) </w:t>
       </w:r>
     </w:p>
     <w:p>
@@ -7337,8 +9133,16 @@
         <w:rPr>
           <w:lang w:val="en-US"/>
         </w:rPr>
-        <w:t>String padstart</w:t>
-      </w:r>
+        <w:t xml:space="preserve">String </w:t>
+      </w:r>
+      <w:proofErr w:type="spellStart"/>
+      <w:r>
+        <w:rPr>
+          <w:lang w:val="en-US"/>
+        </w:rPr>
+        <w:t>padstart</w:t>
+      </w:r>
+      <w:proofErr w:type="spellEnd"/>
       <w:r>
         <w:rPr>
           <w:lang w:val="en-US"/>
@@ -7362,7 +9166,21 @@
         <w:rPr>
           <w:lang w:val="en-US"/>
         </w:rPr>
-        <w:t>String padend: This method will replace the given string or symbol after the main string.</w:t>
+        <w:t xml:space="preserve">String </w:t>
+      </w:r>
+      <w:proofErr w:type="spellStart"/>
+      <w:r>
+        <w:rPr>
+          <w:lang w:val="en-US"/>
+        </w:rPr>
+        <w:t>padend</w:t>
+      </w:r>
+      <w:proofErr w:type="spellEnd"/>
+      <w:r>
+        <w:rPr>
+          <w:lang w:val="en-US"/>
+        </w:rPr>
+        <w:t>: This method will replace the given string or symbol after the main string.</w:t>
       </w:r>
     </w:p>
     <w:p>
@@ -7388,6 +9206,7 @@
           <w:lang w:val="en-US"/>
         </w:rPr>
       </w:pPr>
+      <w:proofErr w:type="spellStart"/>
       <w:r>
         <w:rPr>
           <w:lang w:val="en-US"/>
@@ -7400,11 +9219,26 @@
         </w:rPr>
         <w:t>end</w:t>
       </w:r>
-      <w:r>
-        <w:rPr>
-          <w:lang w:val="en-US"/>
-        </w:rPr>
-        <w:t xml:space="preserve">(15,”$”) </w:t>
+      <w:proofErr w:type="spellEnd"/>
+      <w:r>
+        <w:rPr>
+          <w:lang w:val="en-US"/>
+        </w:rPr>
+        <w:t>(15</w:t>
+      </w:r>
+      <w:proofErr w:type="gramStart"/>
+      <w:r>
+        <w:rPr>
+          <w:lang w:val="en-US"/>
+        </w:rPr>
+        <w:t>,”$</w:t>
+      </w:r>
+      <w:proofErr w:type="gramEnd"/>
+      <w:r>
+        <w:rPr>
+          <w:lang w:val="en-US"/>
+        </w:rPr>
+        <w:t xml:space="preserve">”) </w:t>
       </w:r>
     </w:p>
     <w:p>
@@ -7438,7 +9272,21 @@
         <w:rPr>
           <w:lang w:val="en-US"/>
         </w:rPr>
-        <w:t>String CharAt: To find the value of the character based on the index from the main string.</w:t>
+        <w:t xml:space="preserve">String </w:t>
+      </w:r>
+      <w:proofErr w:type="spellStart"/>
+      <w:r>
+        <w:rPr>
+          <w:lang w:val="en-US"/>
+        </w:rPr>
+        <w:t>CharAt</w:t>
+      </w:r>
+      <w:proofErr w:type="spellEnd"/>
+      <w:r>
+        <w:rPr>
+          <w:lang w:val="en-US"/>
+        </w:rPr>
+        <w:t>: To find the value of the character based on the index from the main string.</w:t>
       </w:r>
     </w:p>
     <w:p>
@@ -7464,11 +9312,21 @@
           <w:lang w:val="en-US"/>
         </w:rPr>
       </w:pPr>
-      <w:r>
-        <w:rPr>
-          <w:lang w:val="en-US"/>
-        </w:rPr>
-        <w:t>student.charAt(0) – Output is “B”.</w:t>
+      <w:proofErr w:type="spellStart"/>
+      <w:proofErr w:type="gramStart"/>
+      <w:r>
+        <w:rPr>
+          <w:lang w:val="en-US"/>
+        </w:rPr>
+        <w:t>student.charAt</w:t>
+      </w:r>
+      <w:proofErr w:type="spellEnd"/>
+      <w:proofErr w:type="gramEnd"/>
+      <w:r>
+        <w:rPr>
+          <w:lang w:val="en-US"/>
+        </w:rPr>
+        <w:t>(0) – Output is “B”.</w:t>
       </w:r>
     </w:p>
     <w:p>
@@ -7487,7 +9345,21 @@
         <w:rPr>
           <w:lang w:val="en-US"/>
         </w:rPr>
-        <w:t>String split : To convert the string into array based on the delimited provided.</w:t>
+        <w:t xml:space="preserve">String </w:t>
+      </w:r>
+      <w:proofErr w:type="gramStart"/>
+      <w:r>
+        <w:rPr>
+          <w:lang w:val="en-US"/>
+        </w:rPr>
+        <w:t>split :</w:t>
+      </w:r>
+      <w:proofErr w:type="gramEnd"/>
+      <w:r>
+        <w:rPr>
+          <w:lang w:val="en-US"/>
+        </w:rPr>
+        <w:t xml:space="preserve"> To convert the string into array based on the delimited provided.</w:t>
       </w:r>
     </w:p>
     <w:p>
@@ -7513,11 +9385,21 @@
           <w:lang w:val="en-US"/>
         </w:rPr>
       </w:pPr>
-      <w:r>
-        <w:rPr>
-          <w:lang w:val="en-US"/>
-        </w:rPr>
-        <w:t>text.split(“ “).</w:t>
+      <w:proofErr w:type="spellStart"/>
+      <w:proofErr w:type="gramStart"/>
+      <w:r>
+        <w:rPr>
+          <w:lang w:val="en-US"/>
+        </w:rPr>
+        <w:t>text.split</w:t>
+      </w:r>
+      <w:proofErr w:type="spellEnd"/>
+      <w:proofErr w:type="gramEnd"/>
+      <w:r>
+        <w:rPr>
+          <w:lang w:val="en-US"/>
+        </w:rPr>
+        <w:t>(“ “).</w:t>
       </w:r>
     </w:p>
     <w:p>
@@ -7532,7 +9414,21 @@
         <w:rPr>
           <w:lang w:val="en-US"/>
         </w:rPr>
-        <w:t>// out put - &gt; 3 index array.</w:t>
+        <w:t xml:space="preserve">// </w:t>
+      </w:r>
+      <w:proofErr w:type="spellStart"/>
+      <w:r>
+        <w:rPr>
+          <w:lang w:val="en-US"/>
+        </w:rPr>
+        <w:t>out put</w:t>
+      </w:r>
+      <w:proofErr w:type="spellEnd"/>
+      <w:r>
+        <w:rPr>
+          <w:lang w:val="en-US"/>
+        </w:rPr>
+        <w:t xml:space="preserve"> - &gt; 3 index array.</w:t>
       </w:r>
     </w:p>
     <w:p>
@@ -7551,7 +9447,29 @@
         <w:rPr>
           <w:lang w:val="en-US"/>
         </w:rPr>
-        <w:t>String indexOf : To find the first occurrence index position of the search string from the main string.</w:t>
+        <w:t xml:space="preserve">String </w:t>
+      </w:r>
+      <w:proofErr w:type="spellStart"/>
+      <w:proofErr w:type="gramStart"/>
+      <w:r>
+        <w:rPr>
+          <w:lang w:val="en-US"/>
+        </w:rPr>
+        <w:t>indexOf</w:t>
+      </w:r>
+      <w:proofErr w:type="spellEnd"/>
+      <w:r>
+        <w:rPr>
+          <w:lang w:val="en-US"/>
+        </w:rPr>
+        <w:t xml:space="preserve"> :</w:t>
+      </w:r>
+      <w:proofErr w:type="gramEnd"/>
+      <w:r>
+        <w:rPr>
+          <w:lang w:val="en-US"/>
+        </w:rPr>
+        <w:t xml:space="preserve"> To find the first occurrence index position of the search string from the main string.</w:t>
       </w:r>
     </w:p>
     <w:p>
@@ -7601,11 +9519,21 @@
           <w:lang w:val="en-US"/>
         </w:rPr>
       </w:pPr>
-      <w:r>
-        <w:rPr>
-          <w:lang w:val="en-US"/>
-        </w:rPr>
-        <w:t>text.indexOf(“to”);</w:t>
+      <w:proofErr w:type="spellStart"/>
+      <w:proofErr w:type="gramStart"/>
+      <w:r>
+        <w:rPr>
+          <w:lang w:val="en-US"/>
+        </w:rPr>
+        <w:t>text.indexOf</w:t>
+      </w:r>
+      <w:proofErr w:type="spellEnd"/>
+      <w:proofErr w:type="gramEnd"/>
+      <w:r>
+        <w:rPr>
+          <w:lang w:val="en-US"/>
+        </w:rPr>
+        <w:t>(“to”);</w:t>
       </w:r>
     </w:p>
     <w:p>
@@ -7643,29 +9571,21 @@
           <w:lang w:val="en-US"/>
         </w:rPr>
       </w:pPr>
-      <w:r>
-        <w:rPr>
-          <w:lang w:val="en-US"/>
-        </w:rPr>
-        <w:t>text.indexOf(“to”</w:t>
-      </w:r>
-      <w:r>
-        <w:rPr>
-          <w:lang w:val="en-US"/>
-        </w:rPr>
-        <w:t>, 12</w:t>
-      </w:r>
-      <w:r>
-        <w:rPr>
-          <w:lang w:val="en-US"/>
-        </w:rPr>
-        <w:t>);</w:t>
-      </w:r>
-      <w:r>
-        <w:rPr>
-          <w:lang w:val="en-US"/>
-        </w:rPr>
-        <w:t xml:space="preserve"> After the 12</w:t>
+      <w:proofErr w:type="spellStart"/>
+      <w:proofErr w:type="gramStart"/>
+      <w:r>
+        <w:rPr>
+          <w:lang w:val="en-US"/>
+        </w:rPr>
+        <w:t>text.indexOf</w:t>
+      </w:r>
+      <w:proofErr w:type="spellEnd"/>
+      <w:proofErr w:type="gramEnd"/>
+      <w:r>
+        <w:rPr>
+          <w:lang w:val="en-US"/>
+        </w:rPr>
+        <w:t>(“to”, 12); After the 12</w:t>
       </w:r>
       <w:r>
         <w:rPr>
@@ -7713,19 +9633,21 @@
         <w:rPr>
           <w:lang w:val="en-US"/>
         </w:rPr>
-        <w:t xml:space="preserve">String Search : </w:t>
-      </w:r>
-      <w:r>
-        <w:rPr>
-          <w:lang w:val="en-US"/>
-        </w:rPr>
-        <w:t>To find the first occurrence index position of the search string from the main string</w:t>
-      </w:r>
-      <w:r>
-        <w:rPr>
-          <w:lang w:val="en-US"/>
-        </w:rPr>
-        <w:t>.</w:t>
+        <w:t xml:space="preserve">String </w:t>
+      </w:r>
+      <w:proofErr w:type="gramStart"/>
+      <w:r>
+        <w:rPr>
+          <w:lang w:val="en-US"/>
+        </w:rPr>
+        <w:t>Search :</w:t>
+      </w:r>
+      <w:proofErr w:type="gramEnd"/>
+      <w:r>
+        <w:rPr>
+          <w:lang w:val="en-US"/>
+        </w:rPr>
+        <w:t xml:space="preserve"> To find the first occurrence index position of the search string from the main string.</w:t>
       </w:r>
     </w:p>
     <w:p>
@@ -7751,6 +9673,8 @@
           <w:lang w:val="en-US"/>
         </w:rPr>
       </w:pPr>
+      <w:proofErr w:type="spellStart"/>
+      <w:proofErr w:type="gramStart"/>
       <w:r>
         <w:rPr>
           <w:lang w:val="en-US"/>
@@ -7763,6 +9687,8 @@
         </w:rPr>
         <w:t>search</w:t>
       </w:r>
+      <w:proofErr w:type="spellEnd"/>
+      <w:proofErr w:type="gramEnd"/>
       <w:r>
         <w:rPr>
           <w:lang w:val="en-US"/>
@@ -7806,19 +9732,3129 @@
         <w:rPr>
           <w:lang w:val="en-US"/>
         </w:rPr>
-        <w:t xml:space="preserve">Search will always return the first </w:t>
-      </w:r>
-      <w:r>
-        <w:rPr>
-          <w:lang w:val="en-US"/>
-        </w:rPr>
-        <w:t>occurrence</w:t>
-      </w:r>
-      <w:r>
-        <w:rPr>
-          <w:lang w:val="en-US"/>
-        </w:rPr>
-        <w:t>, because in the search function we can’t pass 2 parameter like indexOf.</w:t>
+        <w:t xml:space="preserve">Search will always return the first occurrence, because in the search function we can’t pass 2 </w:t>
+      </w:r>
+      <w:proofErr w:type="gramStart"/>
+      <w:r>
+        <w:rPr>
+          <w:lang w:val="en-US"/>
+        </w:rPr>
+        <w:t>parameter</w:t>
+      </w:r>
+      <w:proofErr w:type="gramEnd"/>
+      <w:r>
+        <w:rPr>
+          <w:lang w:val="en-US"/>
+        </w:rPr>
+        <w:t xml:space="preserve"> like </w:t>
+      </w:r>
+      <w:proofErr w:type="spellStart"/>
+      <w:r>
+        <w:rPr>
+          <w:lang w:val="en-US"/>
+        </w:rPr>
+        <w:t>indexOf</w:t>
+      </w:r>
+      <w:proofErr w:type="spellEnd"/>
+      <w:r>
+        <w:rPr>
+          <w:lang w:val="en-US"/>
+        </w:rPr>
+        <w:t>.</w:t>
+      </w:r>
+    </w:p>
+    <w:p>
+      <w:pPr>
+        <w:pStyle w:val="Heading1"/>
+        <w:numPr>
+          <w:ilvl w:val="0"/>
+          <w:numId w:val="19"/>
+        </w:numPr>
+        <w:rPr>
+          <w:lang w:val="en-US"/>
+        </w:rPr>
+      </w:pPr>
+      <w:r>
+        <w:rPr>
+          <w:lang w:val="en-US"/>
+        </w:rPr>
+        <w:lastRenderedPageBreak/>
+        <w:t>Array</w:t>
+      </w:r>
+      <w:r>
+        <w:rPr>
+          <w:lang w:val="en-US"/>
+        </w:rPr>
+        <w:t xml:space="preserve"> methods</w:t>
+      </w:r>
+    </w:p>
+    <w:p>
+      <w:pPr>
+        <w:pStyle w:val="ListParagraph"/>
+        <w:numPr>
+          <w:ilvl w:val="0"/>
+          <w:numId w:val="27"/>
+        </w:numPr>
+        <w:rPr>
+          <w:lang w:val="en-US"/>
+        </w:rPr>
+      </w:pPr>
+      <w:proofErr w:type="spellStart"/>
+      <w:proofErr w:type="gramStart"/>
+      <w:r>
+        <w:rPr>
+          <w:lang w:val="en-US"/>
+        </w:rPr>
+        <w:t>array.length</w:t>
+      </w:r>
+      <w:proofErr w:type="spellEnd"/>
+      <w:proofErr w:type="gramEnd"/>
+      <w:r>
+        <w:rPr>
+          <w:lang w:val="en-US"/>
+        </w:rPr>
+        <w:t xml:space="preserve"> :  To find the length of the array.</w:t>
+      </w:r>
+    </w:p>
+    <w:p>
+      <w:pPr>
+        <w:ind w:left="2880"/>
+        <w:rPr>
+          <w:lang w:val="en-US"/>
+        </w:rPr>
+      </w:pPr>
+      <w:r>
+        <w:rPr>
+          <w:lang w:val="en-US"/>
+        </w:rPr>
+        <w:t>Ex: let x = [10,20,30];</w:t>
+      </w:r>
+    </w:p>
+    <w:p>
+      <w:pPr>
+        <w:ind w:left="2880"/>
+        <w:rPr>
+          <w:lang w:val="en-US"/>
+        </w:rPr>
+      </w:pPr>
+      <w:r>
+        <w:rPr>
+          <w:lang w:val="en-US"/>
+        </w:rPr>
+        <w:t xml:space="preserve">let </w:t>
+      </w:r>
+      <w:proofErr w:type="spellStart"/>
+      <w:r>
+        <w:rPr>
+          <w:lang w:val="en-US"/>
+        </w:rPr>
+        <w:t>xlen</w:t>
+      </w:r>
+      <w:proofErr w:type="spellEnd"/>
+      <w:r>
+        <w:rPr>
+          <w:lang w:val="en-US"/>
+        </w:rPr>
+        <w:t xml:space="preserve"> = </w:t>
+      </w:r>
+      <w:proofErr w:type="spellStart"/>
+      <w:proofErr w:type="gramStart"/>
+      <w:r>
+        <w:rPr>
+          <w:lang w:val="en-US"/>
+        </w:rPr>
+        <w:t>x.length</w:t>
+      </w:r>
+      <w:proofErr w:type="spellEnd"/>
+      <w:proofErr w:type="gramEnd"/>
+      <w:r>
+        <w:rPr>
+          <w:lang w:val="en-US"/>
+        </w:rPr>
+        <w:t>;</w:t>
+      </w:r>
+    </w:p>
+    <w:p>
+      <w:pPr>
+        <w:ind w:left="2880"/>
+        <w:rPr>
+          <w:lang w:val="en-US"/>
+        </w:rPr>
+      </w:pPr>
+      <w:proofErr w:type="spellStart"/>
+      <w:proofErr w:type="gramStart"/>
+      <w:r>
+        <w:rPr>
+          <w:lang w:val="en-US"/>
+        </w:rPr>
+        <w:t>document.write</w:t>
+      </w:r>
+      <w:proofErr w:type="spellEnd"/>
+      <w:proofErr w:type="gramEnd"/>
+      <w:r>
+        <w:rPr>
+          <w:lang w:val="en-US"/>
+        </w:rPr>
+        <w:t>(</w:t>
+      </w:r>
+      <w:proofErr w:type="spellStart"/>
+      <w:r>
+        <w:rPr>
+          <w:lang w:val="en-US"/>
+        </w:rPr>
+        <w:t>xlen</w:t>
+      </w:r>
+      <w:proofErr w:type="spellEnd"/>
+      <w:r>
+        <w:rPr>
+          <w:lang w:val="en-US"/>
+        </w:rPr>
+        <w:t>)</w:t>
+      </w:r>
+      <w:r>
+        <w:rPr>
+          <w:lang w:val="en-US"/>
+        </w:rPr>
+        <w:t xml:space="preserve"> : output -&gt; 3</w:t>
+      </w:r>
+    </w:p>
+    <w:p>
+      <w:pPr>
+        <w:pStyle w:val="ListParagraph"/>
+        <w:numPr>
+          <w:ilvl w:val="0"/>
+          <w:numId w:val="27"/>
+        </w:numPr>
+        <w:rPr>
+          <w:lang w:val="en-US"/>
+        </w:rPr>
+      </w:pPr>
+      <w:proofErr w:type="spellStart"/>
+      <w:proofErr w:type="gramStart"/>
+      <w:r>
+        <w:rPr>
+          <w:lang w:val="en-US"/>
+        </w:rPr>
+        <w:t>array.toString</w:t>
+      </w:r>
+      <w:proofErr w:type="spellEnd"/>
+      <w:proofErr w:type="gramEnd"/>
+      <w:r>
+        <w:rPr>
+          <w:lang w:val="en-US"/>
+        </w:rPr>
+        <w:t xml:space="preserve"> : Convert array to string.</w:t>
+      </w:r>
+    </w:p>
+    <w:p>
+      <w:pPr>
+        <w:pStyle w:val="ListParagraph"/>
+        <w:ind w:left="2880"/>
+        <w:rPr>
+          <w:lang w:val="en-US"/>
+        </w:rPr>
+      </w:pPr>
+      <w:r>
+        <w:rPr>
+          <w:lang w:val="en-US"/>
+        </w:rPr>
+        <w:t>Ex: let x = [8,9,5,2,4];</w:t>
+      </w:r>
+    </w:p>
+    <w:p>
+      <w:pPr>
+        <w:pStyle w:val="ListParagraph"/>
+        <w:ind w:left="2880"/>
+        <w:rPr>
+          <w:lang w:val="en-US"/>
+        </w:rPr>
+      </w:pPr>
+      <w:r>
+        <w:rPr>
+          <w:lang w:val="en-US"/>
+        </w:rPr>
+        <w:t xml:space="preserve">let </w:t>
+      </w:r>
+      <w:proofErr w:type="spellStart"/>
+      <w:r>
+        <w:rPr>
+          <w:lang w:val="en-US"/>
+        </w:rPr>
+        <w:t>xstr</w:t>
+      </w:r>
+      <w:proofErr w:type="spellEnd"/>
+      <w:r>
+        <w:rPr>
+          <w:lang w:val="en-US"/>
+        </w:rPr>
+        <w:t xml:space="preserve"> = </w:t>
+      </w:r>
+      <w:proofErr w:type="spellStart"/>
+      <w:proofErr w:type="gramStart"/>
+      <w:r>
+        <w:rPr>
+          <w:lang w:val="en-US"/>
+        </w:rPr>
+        <w:t>x.toString</w:t>
+      </w:r>
+      <w:proofErr w:type="spellEnd"/>
+      <w:proofErr w:type="gramEnd"/>
+      <w:r>
+        <w:rPr>
+          <w:lang w:val="en-US"/>
+        </w:rPr>
+        <w:t>();</w:t>
+      </w:r>
+    </w:p>
+    <w:p>
+      <w:pPr>
+        <w:pStyle w:val="ListParagraph"/>
+        <w:ind w:left="2880"/>
+        <w:rPr>
+          <w:lang w:val="en-US"/>
+        </w:rPr>
+      </w:pPr>
+      <w:proofErr w:type="spellStart"/>
+      <w:proofErr w:type="gramStart"/>
+      <w:r>
+        <w:rPr>
+          <w:lang w:val="en-US"/>
+        </w:rPr>
+        <w:t>document.write</w:t>
+      </w:r>
+      <w:proofErr w:type="spellEnd"/>
+      <w:proofErr w:type="gramEnd"/>
+      <w:r>
+        <w:rPr>
+          <w:lang w:val="en-US"/>
+        </w:rPr>
+        <w:t>(</w:t>
+      </w:r>
+      <w:proofErr w:type="spellStart"/>
+      <w:r>
+        <w:rPr>
+          <w:lang w:val="en-US"/>
+        </w:rPr>
+        <w:t>xstr</w:t>
+      </w:r>
+      <w:proofErr w:type="spellEnd"/>
+      <w:r>
+        <w:rPr>
+          <w:lang w:val="en-US"/>
+        </w:rPr>
+        <w:t>);</w:t>
+      </w:r>
+    </w:p>
+    <w:p>
+      <w:pPr>
+        <w:pStyle w:val="ListParagraph"/>
+        <w:ind w:left="2880"/>
+        <w:rPr>
+          <w:lang w:val="en-US"/>
+        </w:rPr>
+      </w:pPr>
+    </w:p>
+    <w:p>
+      <w:pPr>
+        <w:pStyle w:val="ListParagraph"/>
+        <w:numPr>
+          <w:ilvl w:val="0"/>
+          <w:numId w:val="27"/>
+        </w:numPr>
+        <w:rPr>
+          <w:lang w:val="en-US"/>
+        </w:rPr>
+      </w:pPr>
+      <w:proofErr w:type="spellStart"/>
+      <w:proofErr w:type="gramStart"/>
+      <w:r>
+        <w:rPr>
+          <w:lang w:val="en-US"/>
+        </w:rPr>
+        <w:t>array.push</w:t>
+      </w:r>
+      <w:proofErr w:type="spellEnd"/>
+      <w:proofErr w:type="gramEnd"/>
+      <w:r>
+        <w:rPr>
+          <w:lang w:val="en-US"/>
+        </w:rPr>
+        <w:t xml:space="preserve"> : Adding one or more values to the end of the array.</w:t>
+      </w:r>
+    </w:p>
+    <w:p>
+      <w:pPr>
+        <w:pStyle w:val="ListParagraph"/>
+        <w:ind w:left="2880"/>
+        <w:rPr>
+          <w:lang w:val="en-US"/>
+        </w:rPr>
+      </w:pPr>
+      <w:r>
+        <w:rPr>
+          <w:lang w:val="en-US"/>
+        </w:rPr>
+        <w:t>EX:</w:t>
+      </w:r>
+    </w:p>
+    <w:p>
+      <w:pPr>
+        <w:pStyle w:val="ListParagraph"/>
+        <w:ind w:left="2880"/>
+        <w:rPr>
+          <w:lang w:val="en-US"/>
+        </w:rPr>
+      </w:pPr>
+      <w:r>
+        <w:rPr>
+          <w:lang w:val="en-US"/>
+        </w:rPr>
+        <w:tab/>
+        <w:t>let fruits = [‘Banana</w:t>
+      </w:r>
+      <w:proofErr w:type="gramStart"/>
+      <w:r>
+        <w:rPr>
+          <w:lang w:val="en-US"/>
+        </w:rPr>
+        <w:t>’ ,</w:t>
+      </w:r>
+      <w:proofErr w:type="gramEnd"/>
+      <w:r>
+        <w:rPr>
+          <w:lang w:val="en-US"/>
+        </w:rPr>
+        <w:t xml:space="preserve"> ‘Orange’];</w:t>
+      </w:r>
+    </w:p>
+    <w:p>
+      <w:pPr>
+        <w:pStyle w:val="ListParagraph"/>
+        <w:ind w:left="2880"/>
+        <w:rPr>
+          <w:lang w:val="en-US"/>
+        </w:rPr>
+      </w:pPr>
+      <w:r>
+        <w:rPr>
+          <w:lang w:val="en-US"/>
+        </w:rPr>
+        <w:tab/>
+      </w:r>
+      <w:proofErr w:type="spellStart"/>
+      <w:proofErr w:type="gramStart"/>
+      <w:r>
+        <w:rPr>
+          <w:lang w:val="en-US"/>
+        </w:rPr>
+        <w:t>fruits.push</w:t>
+      </w:r>
+      <w:proofErr w:type="spellEnd"/>
+      <w:proofErr w:type="gramEnd"/>
+      <w:r>
+        <w:rPr>
+          <w:lang w:val="en-US"/>
+        </w:rPr>
+        <w:t>(‘Apple’);</w:t>
+      </w:r>
+    </w:p>
+    <w:p>
+      <w:pPr>
+        <w:pStyle w:val="ListParagraph"/>
+        <w:ind w:left="2880"/>
+        <w:rPr>
+          <w:lang w:val="en-US"/>
+        </w:rPr>
+      </w:pPr>
+      <w:r>
+        <w:rPr>
+          <w:lang w:val="en-US"/>
+        </w:rPr>
+        <w:tab/>
+        <w:t xml:space="preserve">output is -&gt; </w:t>
+      </w:r>
+      <w:r>
+        <w:rPr>
+          <w:lang w:val="en-US"/>
+        </w:rPr>
+        <w:t>[‘Banana</w:t>
+      </w:r>
+      <w:proofErr w:type="gramStart"/>
+      <w:r>
+        <w:rPr>
+          <w:lang w:val="en-US"/>
+        </w:rPr>
+        <w:t>’ ,</w:t>
+      </w:r>
+      <w:proofErr w:type="gramEnd"/>
+      <w:r>
+        <w:rPr>
+          <w:lang w:val="en-US"/>
+        </w:rPr>
+        <w:t xml:space="preserve"> ‘Orange’</w:t>
+      </w:r>
+      <w:r>
+        <w:rPr>
+          <w:lang w:val="en-US"/>
+        </w:rPr>
+        <w:t xml:space="preserve"> </w:t>
+      </w:r>
+      <w:r>
+        <w:rPr>
+          <w:lang w:val="en-US"/>
+        </w:rPr>
+        <w:t>,</w:t>
+      </w:r>
+      <w:r>
+        <w:rPr>
+          <w:lang w:val="en-US"/>
+        </w:rPr>
+        <w:t xml:space="preserve"> </w:t>
+      </w:r>
+      <w:r>
+        <w:rPr>
+          <w:lang w:val="en-US"/>
+        </w:rPr>
+        <w:t>‘Apple’</w:t>
+      </w:r>
+      <w:r>
+        <w:rPr>
+          <w:lang w:val="en-US"/>
+        </w:rPr>
+        <w:t>];</w:t>
+      </w:r>
+    </w:p>
+    <w:p>
+      <w:pPr>
+        <w:pStyle w:val="ListParagraph"/>
+        <w:numPr>
+          <w:ilvl w:val="0"/>
+          <w:numId w:val="27"/>
+        </w:numPr>
+        <w:rPr>
+          <w:lang w:val="en-US"/>
+        </w:rPr>
+      </w:pPr>
+      <w:proofErr w:type="spellStart"/>
+      <w:r>
+        <w:rPr>
+          <w:lang w:val="en-US"/>
+        </w:rPr>
+        <w:t>array.pop</w:t>
+      </w:r>
+      <w:proofErr w:type="spellEnd"/>
+      <w:r>
+        <w:rPr>
+          <w:lang w:val="en-US"/>
+        </w:rPr>
+        <w:t>: Remove one element at the end of the array.</w:t>
+      </w:r>
+    </w:p>
+    <w:p>
+      <w:pPr>
+        <w:pStyle w:val="ListParagraph"/>
+        <w:ind w:left="2880"/>
+        <w:rPr>
+          <w:lang w:val="en-US"/>
+        </w:rPr>
+      </w:pPr>
+      <w:r>
+        <w:rPr>
+          <w:lang w:val="en-US"/>
+        </w:rPr>
+        <w:t>Ex:</w:t>
+      </w:r>
+    </w:p>
+    <w:p>
+      <w:pPr>
+        <w:pStyle w:val="ListParagraph"/>
+        <w:ind w:left="2880"/>
+        <w:rPr>
+          <w:lang w:val="en-US"/>
+        </w:rPr>
+      </w:pPr>
+      <w:r>
+        <w:rPr>
+          <w:lang w:val="en-US"/>
+        </w:rPr>
+        <w:tab/>
+        <w:t xml:space="preserve">let fruits = </w:t>
+      </w:r>
+      <w:r>
+        <w:rPr>
+          <w:lang w:val="en-US"/>
+        </w:rPr>
+        <w:t>[‘Banana</w:t>
+      </w:r>
+      <w:proofErr w:type="gramStart"/>
+      <w:r>
+        <w:rPr>
+          <w:lang w:val="en-US"/>
+        </w:rPr>
+        <w:t>’ ,</w:t>
+      </w:r>
+      <w:proofErr w:type="gramEnd"/>
+      <w:r>
+        <w:rPr>
+          <w:lang w:val="en-US"/>
+        </w:rPr>
+        <w:t xml:space="preserve"> ‘Orange’ , ‘Apple’];</w:t>
+      </w:r>
+    </w:p>
+    <w:p>
+      <w:pPr>
+        <w:pStyle w:val="ListParagraph"/>
+        <w:ind w:left="2880"/>
+        <w:rPr>
+          <w:lang w:val="en-US"/>
+        </w:rPr>
+      </w:pPr>
+      <w:r>
+        <w:rPr>
+          <w:lang w:val="en-US"/>
+        </w:rPr>
+        <w:tab/>
+        <w:t xml:space="preserve">let </w:t>
+      </w:r>
+      <w:proofErr w:type="spellStart"/>
+      <w:r>
+        <w:rPr>
+          <w:lang w:val="en-US"/>
+        </w:rPr>
+        <w:t>fruits_new_array</w:t>
+      </w:r>
+      <w:proofErr w:type="spellEnd"/>
+      <w:r>
+        <w:rPr>
+          <w:lang w:val="en-US"/>
+        </w:rPr>
+        <w:t xml:space="preserve"> = </w:t>
+      </w:r>
+      <w:proofErr w:type="spellStart"/>
+      <w:proofErr w:type="gramStart"/>
+      <w:r>
+        <w:rPr>
+          <w:lang w:val="en-US"/>
+        </w:rPr>
+        <w:t>fruits.pop</w:t>
+      </w:r>
+      <w:proofErr w:type="spellEnd"/>
+      <w:r>
+        <w:rPr>
+          <w:lang w:val="en-US"/>
+        </w:rPr>
+        <w:t>(</w:t>
+      </w:r>
+      <w:proofErr w:type="gramEnd"/>
+      <w:r>
+        <w:rPr>
+          <w:lang w:val="en-US"/>
+        </w:rPr>
+        <w:t>);</w:t>
+      </w:r>
+    </w:p>
+    <w:p>
+      <w:pPr>
+        <w:pStyle w:val="ListParagraph"/>
+        <w:ind w:left="2880"/>
+        <w:rPr>
+          <w:lang w:val="en-US"/>
+        </w:rPr>
+      </w:pPr>
+      <w:r>
+        <w:rPr>
+          <w:lang w:val="en-US"/>
+        </w:rPr>
+        <w:tab/>
+      </w:r>
+      <w:proofErr w:type="spellStart"/>
+      <w:proofErr w:type="gramStart"/>
+      <w:r>
+        <w:rPr>
+          <w:lang w:val="en-US"/>
+        </w:rPr>
+        <w:t>document.write</w:t>
+      </w:r>
+      <w:proofErr w:type="spellEnd"/>
+      <w:proofErr w:type="gramEnd"/>
+      <w:r>
+        <w:rPr>
+          <w:lang w:val="en-US"/>
+        </w:rPr>
+        <w:t>(</w:t>
+      </w:r>
+      <w:proofErr w:type="spellStart"/>
+      <w:r>
+        <w:rPr>
+          <w:lang w:val="en-US"/>
+        </w:rPr>
+        <w:t>fruits_new_array</w:t>
+      </w:r>
+      <w:proofErr w:type="spellEnd"/>
+      <w:r>
+        <w:rPr>
+          <w:lang w:val="en-US"/>
+        </w:rPr>
+        <w:t>);</w:t>
+      </w:r>
+    </w:p>
+    <w:p>
+      <w:pPr>
+        <w:pStyle w:val="ListParagraph"/>
+        <w:ind w:left="2880"/>
+        <w:rPr>
+          <w:lang w:val="en-US"/>
+        </w:rPr>
+      </w:pPr>
+      <w:r>
+        <w:rPr>
+          <w:lang w:val="en-US"/>
+        </w:rPr>
+        <w:tab/>
+      </w:r>
+      <w:proofErr w:type="gramStart"/>
+      <w:r>
+        <w:rPr>
+          <w:lang w:val="en-US"/>
+        </w:rPr>
+        <w:t>Output :</w:t>
+      </w:r>
+      <w:proofErr w:type="gramEnd"/>
+      <w:r>
+        <w:rPr>
+          <w:lang w:val="en-US"/>
+        </w:rPr>
+        <w:t xml:space="preserve"> Banana, Orange.</w:t>
+      </w:r>
+    </w:p>
+    <w:p>
+      <w:pPr>
+        <w:pStyle w:val="ListParagraph"/>
+        <w:numPr>
+          <w:ilvl w:val="0"/>
+          <w:numId w:val="27"/>
+        </w:numPr>
+        <w:rPr>
+          <w:lang w:val="en-US"/>
+        </w:rPr>
+      </w:pPr>
+      <w:proofErr w:type="spellStart"/>
+      <w:proofErr w:type="gramStart"/>
+      <w:r>
+        <w:rPr>
+          <w:lang w:val="en-US"/>
+        </w:rPr>
+        <w:t>array.shift</w:t>
+      </w:r>
+      <w:proofErr w:type="spellEnd"/>
+      <w:proofErr w:type="gramEnd"/>
+      <w:r>
+        <w:rPr>
+          <w:lang w:val="en-US"/>
+        </w:rPr>
+        <w:t xml:space="preserve">: Adding one </w:t>
+      </w:r>
+      <w:proofErr w:type="spellStart"/>
+      <w:r>
+        <w:rPr>
+          <w:lang w:val="en-US"/>
+        </w:rPr>
+        <w:t>ore</w:t>
+      </w:r>
+      <w:proofErr w:type="spellEnd"/>
+      <w:r>
+        <w:rPr>
+          <w:lang w:val="en-US"/>
+        </w:rPr>
+        <w:t xml:space="preserve"> more values to the beginning of the array.</w:t>
+      </w:r>
+    </w:p>
+    <w:p>
+      <w:pPr>
+        <w:ind w:left="2880"/>
+        <w:rPr>
+          <w:lang w:val="en-US"/>
+        </w:rPr>
+      </w:pPr>
+      <w:r>
+        <w:rPr>
+          <w:lang w:val="en-US"/>
+        </w:rPr>
+        <w:t>Ex:</w:t>
+      </w:r>
+      <w:r>
+        <w:rPr>
+          <w:lang w:val="en-US"/>
+        </w:rPr>
+        <w:tab/>
+      </w:r>
+    </w:p>
+    <w:p>
+      <w:pPr>
+        <w:ind w:left="2880"/>
+        <w:rPr>
+          <w:lang w:val="en-US"/>
+        </w:rPr>
+      </w:pPr>
+      <w:r>
+        <w:rPr>
+          <w:lang w:val="en-US"/>
+        </w:rPr>
+        <w:tab/>
+        <w:t>let fruits = [‘Banana’, ‘Orange’];</w:t>
+      </w:r>
+    </w:p>
+    <w:p>
+      <w:pPr>
+        <w:ind w:left="2880"/>
+        <w:rPr>
+          <w:lang w:val="en-US"/>
+        </w:rPr>
+      </w:pPr>
+      <w:r>
+        <w:rPr>
+          <w:lang w:val="en-US"/>
+        </w:rPr>
+        <w:tab/>
+        <w:t xml:space="preserve">let </w:t>
+      </w:r>
+      <w:proofErr w:type="spellStart"/>
+      <w:r>
+        <w:rPr>
+          <w:lang w:val="en-US"/>
+        </w:rPr>
+        <w:t>fruits_new_array</w:t>
+      </w:r>
+      <w:proofErr w:type="spellEnd"/>
+      <w:r>
+        <w:rPr>
+          <w:lang w:val="en-US"/>
+        </w:rPr>
+        <w:t xml:space="preserve"> = </w:t>
+      </w:r>
+      <w:proofErr w:type="spellStart"/>
+      <w:proofErr w:type="gramStart"/>
+      <w:r>
+        <w:rPr>
+          <w:lang w:val="en-US"/>
+        </w:rPr>
+        <w:t>fruits</w:t>
+      </w:r>
+      <w:r>
+        <w:rPr>
+          <w:lang w:val="en-US"/>
+        </w:rPr>
+        <w:t>.shift</w:t>
+      </w:r>
+      <w:proofErr w:type="spellEnd"/>
+      <w:proofErr w:type="gramEnd"/>
+      <w:r>
+        <w:rPr>
+          <w:lang w:val="en-US"/>
+        </w:rPr>
+        <w:t>(‘Apple’);</w:t>
+      </w:r>
+    </w:p>
+    <w:p>
+      <w:pPr>
+        <w:ind w:left="2880"/>
+        <w:rPr>
+          <w:lang w:val="en-US"/>
+        </w:rPr>
+      </w:pPr>
+      <w:r>
+        <w:rPr>
+          <w:lang w:val="en-US"/>
+        </w:rPr>
+        <w:tab/>
+      </w:r>
+      <w:proofErr w:type="spellStart"/>
+      <w:proofErr w:type="gramStart"/>
+      <w:r>
+        <w:rPr>
+          <w:lang w:val="en-US"/>
+        </w:rPr>
+        <w:t>document.write</w:t>
+      </w:r>
+      <w:proofErr w:type="spellEnd"/>
+      <w:proofErr w:type="gramEnd"/>
+      <w:r>
+        <w:rPr>
+          <w:lang w:val="en-US"/>
+        </w:rPr>
+        <w:t>(</w:t>
+      </w:r>
+      <w:proofErr w:type="spellStart"/>
+      <w:r>
+        <w:rPr>
+          <w:lang w:val="en-US"/>
+        </w:rPr>
+        <w:t>fruits_new_array</w:t>
+      </w:r>
+      <w:proofErr w:type="spellEnd"/>
+      <w:r>
+        <w:rPr>
+          <w:lang w:val="en-US"/>
+        </w:rPr>
+        <w:t>);</w:t>
+      </w:r>
+    </w:p>
+    <w:p>
+      <w:pPr>
+        <w:ind w:left="2880"/>
+        <w:rPr>
+          <w:lang w:val="en-US"/>
+        </w:rPr>
+      </w:pPr>
+      <w:r>
+        <w:rPr>
+          <w:lang w:val="en-US"/>
+        </w:rPr>
+        <w:tab/>
+      </w:r>
+      <w:proofErr w:type="gramStart"/>
+      <w:r>
+        <w:rPr>
+          <w:lang w:val="en-US"/>
+        </w:rPr>
+        <w:t>Output :</w:t>
+      </w:r>
+      <w:proofErr w:type="gramEnd"/>
+      <w:r>
+        <w:rPr>
+          <w:lang w:val="en-US"/>
+        </w:rPr>
+        <w:t xml:space="preserve"> Apple, Banana, Orange.</w:t>
+      </w:r>
+    </w:p>
+    <w:p>
+      <w:pPr>
+        <w:pStyle w:val="ListParagraph"/>
+        <w:numPr>
+          <w:ilvl w:val="0"/>
+          <w:numId w:val="27"/>
+        </w:numPr>
+        <w:rPr>
+          <w:lang w:val="en-US"/>
+        </w:rPr>
+      </w:pPr>
+      <w:proofErr w:type="spellStart"/>
+      <w:proofErr w:type="gramStart"/>
+      <w:r>
+        <w:rPr>
+          <w:lang w:val="en-US"/>
+        </w:rPr>
+        <w:t>array.unshift</w:t>
+      </w:r>
+      <w:proofErr w:type="spellEnd"/>
+      <w:proofErr w:type="gramEnd"/>
+      <w:r>
+        <w:rPr>
+          <w:lang w:val="en-US"/>
+        </w:rPr>
+        <w:t>: Removing one value from the beginning of the array.</w:t>
+      </w:r>
+    </w:p>
+    <w:p>
+      <w:pPr>
+        <w:ind w:left="2160" w:firstLine="720"/>
+        <w:rPr>
+          <w:lang w:val="en-US"/>
+        </w:rPr>
+      </w:pPr>
+      <w:r>
+        <w:rPr>
+          <w:lang w:val="en-US"/>
+        </w:rPr>
+        <w:t>let fruits = [‘Banana’, ‘Orange’];</w:t>
+      </w:r>
+    </w:p>
+    <w:p>
+      <w:pPr>
+        <w:ind w:left="2160"/>
+        <w:rPr>
+          <w:lang w:val="en-US"/>
+        </w:rPr>
+      </w:pPr>
+      <w:r>
+        <w:rPr>
+          <w:lang w:val="en-US"/>
+        </w:rPr>
+        <w:tab/>
+        <w:t xml:space="preserve">let </w:t>
+      </w:r>
+      <w:proofErr w:type="spellStart"/>
+      <w:r>
+        <w:rPr>
+          <w:lang w:val="en-US"/>
+        </w:rPr>
+        <w:t>fruits_new_array</w:t>
+      </w:r>
+      <w:proofErr w:type="spellEnd"/>
+      <w:r>
+        <w:rPr>
+          <w:lang w:val="en-US"/>
+        </w:rPr>
+        <w:t xml:space="preserve"> = </w:t>
+      </w:r>
+      <w:proofErr w:type="spellStart"/>
+      <w:proofErr w:type="gramStart"/>
+      <w:r>
+        <w:rPr>
+          <w:lang w:val="en-US"/>
+        </w:rPr>
+        <w:t>fruits.</w:t>
+      </w:r>
+      <w:r>
+        <w:rPr>
+          <w:lang w:val="en-US"/>
+        </w:rPr>
+        <w:t>un</w:t>
+      </w:r>
+      <w:r>
+        <w:rPr>
+          <w:lang w:val="en-US"/>
+        </w:rPr>
+        <w:t>shift</w:t>
+      </w:r>
+      <w:proofErr w:type="spellEnd"/>
+      <w:proofErr w:type="gramEnd"/>
+      <w:r>
+        <w:rPr>
+          <w:lang w:val="en-US"/>
+        </w:rPr>
+        <w:t>();</w:t>
+      </w:r>
+    </w:p>
+    <w:p>
+      <w:pPr>
+        <w:ind w:left="2160"/>
+        <w:rPr>
+          <w:lang w:val="en-US"/>
+        </w:rPr>
+      </w:pPr>
+      <w:r>
+        <w:rPr>
+          <w:lang w:val="en-US"/>
+        </w:rPr>
+        <w:tab/>
+      </w:r>
+      <w:proofErr w:type="spellStart"/>
+      <w:proofErr w:type="gramStart"/>
+      <w:r>
+        <w:rPr>
+          <w:lang w:val="en-US"/>
+        </w:rPr>
+        <w:t>document.write</w:t>
+      </w:r>
+      <w:proofErr w:type="spellEnd"/>
+      <w:proofErr w:type="gramEnd"/>
+      <w:r>
+        <w:rPr>
+          <w:lang w:val="en-US"/>
+        </w:rPr>
+        <w:t>(</w:t>
+      </w:r>
+      <w:proofErr w:type="spellStart"/>
+      <w:r>
+        <w:rPr>
+          <w:lang w:val="en-US"/>
+        </w:rPr>
+        <w:t>fruits_new_array</w:t>
+      </w:r>
+      <w:proofErr w:type="spellEnd"/>
+      <w:r>
+        <w:rPr>
+          <w:lang w:val="en-US"/>
+        </w:rPr>
+        <w:t>);</w:t>
+      </w:r>
+    </w:p>
+    <w:p>
+      <w:pPr>
+        <w:ind w:left="2160"/>
+        <w:rPr>
+          <w:lang w:val="en-US"/>
+        </w:rPr>
+      </w:pPr>
+      <w:r>
+        <w:rPr>
+          <w:lang w:val="en-US"/>
+        </w:rPr>
+        <w:tab/>
+      </w:r>
+      <w:proofErr w:type="gramStart"/>
+      <w:r>
+        <w:rPr>
+          <w:lang w:val="en-US"/>
+        </w:rPr>
+        <w:t>Output :</w:t>
+      </w:r>
+      <w:proofErr w:type="gramEnd"/>
+      <w:r>
+        <w:rPr>
+          <w:lang w:val="en-US"/>
+        </w:rPr>
+        <w:t xml:space="preserve"> Orange.</w:t>
+      </w:r>
+    </w:p>
+    <w:p>
+      <w:pPr>
+        <w:pStyle w:val="ListParagraph"/>
+        <w:numPr>
+          <w:ilvl w:val="0"/>
+          <w:numId w:val="27"/>
+        </w:numPr>
+        <w:rPr>
+          <w:lang w:val="en-US"/>
+        </w:rPr>
+      </w:pPr>
+      <w:proofErr w:type="spellStart"/>
+      <w:proofErr w:type="gramStart"/>
+      <w:r>
+        <w:rPr>
+          <w:lang w:val="en-US"/>
+        </w:rPr>
+        <w:t>array.concat</w:t>
+      </w:r>
+      <w:proofErr w:type="spellEnd"/>
+      <w:proofErr w:type="gramEnd"/>
+      <w:r>
+        <w:rPr>
+          <w:lang w:val="en-US"/>
+        </w:rPr>
+        <w:t xml:space="preserve"> : Merging one </w:t>
+      </w:r>
+      <w:proofErr w:type="spellStart"/>
+      <w:r>
+        <w:rPr>
+          <w:lang w:val="en-US"/>
+        </w:rPr>
+        <w:t>ore</w:t>
+      </w:r>
+      <w:proofErr w:type="spellEnd"/>
+      <w:r>
+        <w:rPr>
+          <w:lang w:val="en-US"/>
+        </w:rPr>
+        <w:t xml:space="preserve"> more arrays into a single array.</w:t>
+      </w:r>
+    </w:p>
+    <w:p>
+      <w:pPr>
+        <w:pStyle w:val="ListParagraph"/>
+        <w:ind w:left="2880"/>
+        <w:rPr>
+          <w:lang w:val="en-US"/>
+        </w:rPr>
+      </w:pPr>
+      <w:r>
+        <w:rPr>
+          <w:lang w:val="en-US"/>
+        </w:rPr>
+        <w:t>EX:</w:t>
+      </w:r>
+    </w:p>
+    <w:p>
+      <w:pPr>
+        <w:pStyle w:val="ListParagraph"/>
+        <w:ind w:left="2880"/>
+        <w:rPr>
+          <w:lang w:val="en-US"/>
+        </w:rPr>
+      </w:pPr>
+      <w:r>
+        <w:rPr>
+          <w:lang w:val="en-US"/>
+        </w:rPr>
+        <w:tab/>
+        <w:t>let languages = [‘Java’, ‘PHP’];</w:t>
+      </w:r>
+    </w:p>
+    <w:p>
+      <w:pPr>
+        <w:pStyle w:val="ListParagraph"/>
+        <w:ind w:left="2880"/>
+        <w:rPr>
+          <w:lang w:val="en-US"/>
+        </w:rPr>
+      </w:pPr>
+      <w:r>
+        <w:rPr>
+          <w:lang w:val="en-US"/>
+        </w:rPr>
+        <w:tab/>
+        <w:t>let fruits = [‘Apple’, ‘Orange’];</w:t>
+      </w:r>
+    </w:p>
+    <w:p>
+      <w:pPr>
+        <w:pStyle w:val="ListParagraph"/>
+        <w:ind w:left="2880"/>
+        <w:rPr>
+          <w:lang w:val="en-US"/>
+        </w:rPr>
+      </w:pPr>
+      <w:r>
+        <w:rPr>
+          <w:lang w:val="en-US"/>
+        </w:rPr>
+        <w:tab/>
+      </w:r>
+      <w:proofErr w:type="spellStart"/>
+      <w:proofErr w:type="gramStart"/>
+      <w:r>
+        <w:rPr>
+          <w:lang w:val="en-US"/>
+        </w:rPr>
+        <w:t>languages.concat</w:t>
+      </w:r>
+      <w:proofErr w:type="spellEnd"/>
+      <w:proofErr w:type="gramEnd"/>
+      <w:r>
+        <w:rPr>
+          <w:lang w:val="en-US"/>
+        </w:rPr>
+        <w:t>(</w:t>
+      </w:r>
+      <w:r>
+        <w:rPr>
+          <w:lang w:val="en-US"/>
+        </w:rPr>
+        <w:t>fruits</w:t>
+      </w:r>
+      <w:r>
+        <w:rPr>
+          <w:lang w:val="en-US"/>
+        </w:rPr>
+        <w:t>);</w:t>
+      </w:r>
+    </w:p>
+    <w:p>
+      <w:pPr>
+        <w:pStyle w:val="ListParagraph"/>
+        <w:ind w:left="2880"/>
+        <w:rPr>
+          <w:lang w:val="en-US"/>
+        </w:rPr>
+      </w:pPr>
+      <w:r>
+        <w:rPr>
+          <w:lang w:val="en-US"/>
+        </w:rPr>
+        <w:tab/>
+      </w:r>
+      <w:proofErr w:type="spellStart"/>
+      <w:proofErr w:type="gramStart"/>
+      <w:r>
+        <w:rPr>
+          <w:lang w:val="en-US"/>
+        </w:rPr>
+        <w:t>document.write</w:t>
+      </w:r>
+      <w:proofErr w:type="spellEnd"/>
+      <w:proofErr w:type="gramEnd"/>
+      <w:r>
+        <w:rPr>
+          <w:lang w:val="en-US"/>
+        </w:rPr>
+        <w:t>(</w:t>
+      </w:r>
+      <w:r>
+        <w:rPr>
+          <w:lang w:val="en-US"/>
+        </w:rPr>
+        <w:t>languages</w:t>
+      </w:r>
+      <w:r>
+        <w:rPr>
+          <w:lang w:val="en-US"/>
+        </w:rPr>
+        <w:t>);</w:t>
+      </w:r>
+    </w:p>
+    <w:p>
+      <w:pPr>
+        <w:pStyle w:val="ListParagraph"/>
+        <w:ind w:left="2880"/>
+        <w:rPr>
+          <w:lang w:val="en-US"/>
+        </w:rPr>
+      </w:pPr>
+      <w:r>
+        <w:rPr>
+          <w:lang w:val="en-US"/>
+        </w:rPr>
+        <w:tab/>
+        <w:t xml:space="preserve">Java, </w:t>
+      </w:r>
+      <w:proofErr w:type="gramStart"/>
+      <w:r>
+        <w:rPr>
+          <w:lang w:val="en-US"/>
+        </w:rPr>
+        <w:t>PHP ,</w:t>
+      </w:r>
+      <w:proofErr w:type="gramEnd"/>
+      <w:r>
+        <w:rPr>
+          <w:lang w:val="en-US"/>
+        </w:rPr>
+        <w:t xml:space="preserve"> Apple,  Orange.</w:t>
+      </w:r>
+    </w:p>
+    <w:p>
+      <w:pPr>
+        <w:pStyle w:val="ListParagraph"/>
+        <w:numPr>
+          <w:ilvl w:val="0"/>
+          <w:numId w:val="27"/>
+        </w:numPr>
+        <w:rPr>
+          <w:lang w:val="en-US"/>
+        </w:rPr>
+      </w:pPr>
+      <w:proofErr w:type="spellStart"/>
+      <w:proofErr w:type="gramStart"/>
+      <w:r>
+        <w:rPr>
+          <w:lang w:val="en-US"/>
+        </w:rPr>
+        <w:lastRenderedPageBreak/>
+        <w:t>srray.splice</w:t>
+      </w:r>
+      <w:proofErr w:type="spellEnd"/>
+      <w:proofErr w:type="gramEnd"/>
+      <w:r>
+        <w:rPr>
+          <w:lang w:val="en-US"/>
+        </w:rPr>
+        <w:t xml:space="preserve"> : Adding one </w:t>
+      </w:r>
+      <w:proofErr w:type="spellStart"/>
+      <w:r>
+        <w:rPr>
+          <w:lang w:val="en-US"/>
+        </w:rPr>
+        <w:t>ore</w:t>
+      </w:r>
+      <w:proofErr w:type="spellEnd"/>
+      <w:r>
+        <w:rPr>
+          <w:lang w:val="en-US"/>
+        </w:rPr>
+        <w:t xml:space="preserve"> more elements to the array in the specified position.</w:t>
+      </w:r>
+    </w:p>
+    <w:p>
+      <w:pPr>
+        <w:ind w:left="2520"/>
+        <w:rPr>
+          <w:lang w:val="en-US"/>
+        </w:rPr>
+      </w:pPr>
+      <w:r>
+        <w:rPr>
+          <w:lang w:val="en-US"/>
+        </w:rPr>
+        <w:t>Ex:</w:t>
+      </w:r>
+    </w:p>
+    <w:p>
+      <w:pPr>
+        <w:ind w:left="2520"/>
+        <w:rPr>
+          <w:lang w:val="en-US"/>
+        </w:rPr>
+      </w:pPr>
+      <w:r>
+        <w:rPr>
+          <w:noProof/>
+          <w:lang w:val="en-US"/>
+        </w:rPr>
+        <mc:AlternateContent>
+          <mc:Choice Requires="wps">
+            <w:drawing>
+              <wp:anchor distT="0" distB="0" distL="114300" distR="114300" simplePos="0" relativeHeight="251665408" behindDoc="0" locked="0" layoutInCell="1" allowOverlap="1" wp14:anchorId="28BB9474" wp14:editId="546F164A">
+                <wp:simplePos x="0" y="0"/>
+                <wp:positionH relativeFrom="column">
+                  <wp:posOffset>2931160</wp:posOffset>
+                </wp:positionH>
+                <wp:positionV relativeFrom="paragraph">
+                  <wp:posOffset>136525</wp:posOffset>
+                </wp:positionV>
+                <wp:extent cx="152400" cy="792480"/>
+                <wp:effectExtent l="3810" t="0" r="22860" b="22860"/>
+                <wp:wrapNone/>
+                <wp:docPr id="2027357834" name="Right Brace 5"/>
+                <wp:cNvGraphicFramePr/>
+                <a:graphic xmlns:a="http://schemas.openxmlformats.org/drawingml/2006/main">
+                  <a:graphicData uri="http://schemas.microsoft.com/office/word/2010/wordprocessingShape">
+                    <wps:wsp>
+                      <wps:cNvSpPr/>
+                      <wps:spPr>
+                        <a:xfrm rot="5400000">
+                          <a:off x="0" y="0"/>
+                          <a:ext cx="152400" cy="792480"/>
+                        </a:xfrm>
+                        <a:prstGeom prst="rightBrace">
+                          <a:avLst/>
+                        </a:prstGeom>
+                      </wps:spPr>
+                      <wps:style>
+                        <a:lnRef idx="1">
+                          <a:schemeClr val="accent1"/>
+                        </a:lnRef>
+                        <a:fillRef idx="0">
+                          <a:schemeClr val="accent1"/>
+                        </a:fillRef>
+                        <a:effectRef idx="0">
+                          <a:schemeClr val="accent1"/>
+                        </a:effectRef>
+                        <a:fontRef idx="minor">
+                          <a:schemeClr val="tx1"/>
+                        </a:fontRef>
+                      </wps:style>
+                      <wps:bodyPr rot="0" spcFirstLastPara="0" vertOverflow="overflow" horzOverflow="overflow" vert="horz" wrap="square" lIns="91440" tIns="45720" rIns="91440" bIns="45720" numCol="1" spcCol="0" rtlCol="0" fromWordArt="0" anchor="ctr" anchorCtr="0" forceAA="0" compatLnSpc="1">
+                        <a:prstTxWarp prst="textNoShape">
+                          <a:avLst/>
+                        </a:prstTxWarp>
+                        <a:noAutofit/>
+                      </wps:bodyPr>
+                    </wps:wsp>
+                  </a:graphicData>
+                </a:graphic>
+              </wp:anchor>
+            </w:drawing>
+          </mc:Choice>
+          <mc:Fallback>
+            <w:pict>
+              <v:shapetype w14:anchorId="532A95BD" id="_x0000_t88" coordsize="21600,21600" o:spt="88" adj="1800,10800" path="m,qx10800@0l10800@2qy21600@11,10800@3l10800@1qy,21600e" filled="f">
+                <v:formulas>
+                  <v:f eqn="val #0"/>
+                  <v:f eqn="sum 21600 0 #0"/>
+                  <v:f eqn="sum #1 0 #0"/>
+                  <v:f eqn="sum #1 #0 0"/>
+                  <v:f eqn="prod #0 9598 32768"/>
+                  <v:f eqn="sum 21600 0 @4"/>
+                  <v:f eqn="sum 21600 0 #1"/>
+                  <v:f eqn="min #1 @6"/>
+                  <v:f eqn="prod @7 1 2"/>
+                  <v:f eqn="prod #0 2 1"/>
+                  <v:f eqn="sum 21600 0 @9"/>
+                  <v:f eqn="val #1"/>
+                </v:formulas>
+                <v:path arrowok="t" o:connecttype="custom" o:connectlocs="0,0;21600,@11;0,21600" textboxrect="0,@4,7637,@5"/>
+                <v:handles>
+                  <v:h position="center,#0" yrange="0,@8"/>
+                  <v:h position="bottomRight,#1" yrange="@9,@10"/>
+                </v:handles>
+              </v:shapetype>
+              <v:shape id="Right Brace 5" o:spid="_x0000_s1026" type="#_x0000_t88" style="position:absolute;margin-left:230.8pt;margin-top:10.75pt;width:12pt;height:62.4pt;rotation:90;z-index:251665408;visibility:visible;mso-wrap-style:square;mso-wrap-distance-left:9pt;mso-wrap-distance-top:0;mso-wrap-distance-right:9pt;mso-wrap-distance-bottom:0;mso-position-horizontal:absolute;mso-position-horizontal-relative:text;mso-position-vertical:absolute;mso-position-vertical-relative:text;v-text-anchor:middle" o:gfxdata="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" adj="346" strokecolor="#4472c4 [3204]" strokeweight=".5pt">
+                <v:stroke joinstyle="miter"/>
+              </v:shape>
+            </w:pict>
+          </mc:Fallback>
+        </mc:AlternateContent>
+      </w:r>
+      <w:r>
+        <w:rPr>
+          <w:lang w:val="en-US"/>
+        </w:rPr>
+        <w:tab/>
+        <w:t xml:space="preserve">Let </w:t>
+      </w:r>
+      <w:proofErr w:type="spellStart"/>
+      <w:r>
+        <w:rPr>
+          <w:lang w:val="en-US"/>
+        </w:rPr>
+        <w:t>xy</w:t>
+      </w:r>
+      <w:proofErr w:type="spellEnd"/>
+      <w:r>
+        <w:rPr>
+          <w:lang w:val="en-US"/>
+        </w:rPr>
+        <w:t xml:space="preserve"> = [100,200,300,400];</w:t>
+      </w:r>
+    </w:p>
+    <w:p>
+      <w:pPr>
+        <w:ind w:left="2520" w:firstLine="360"/>
+        <w:rPr>
+          <w:lang w:val="en-US"/>
+        </w:rPr>
+      </w:pPr>
+      <w:r>
+        <w:rPr>
+          <w:noProof/>
+          <w:lang w:val="en-US"/>
+        </w:rPr>
+        <mc:AlternateContent>
+          <mc:Choice Requires="wps">
+            <w:drawing>
+              <wp:anchor distT="45720" distB="45720" distL="114300" distR="114300" simplePos="0" relativeHeight="251668480" behindDoc="0" locked="0" layoutInCell="1" allowOverlap="1" wp14:anchorId="0CD31235" wp14:editId="62E6AFB9">
+                <wp:simplePos x="0" y="0"/>
+                <wp:positionH relativeFrom="column">
+                  <wp:posOffset>3510280</wp:posOffset>
+                </wp:positionH>
+                <wp:positionV relativeFrom="paragraph">
+                  <wp:posOffset>866775</wp:posOffset>
+                </wp:positionV>
+                <wp:extent cx="1605280" cy="487680"/>
+                <wp:effectExtent l="0" t="0" r="13970" b="26670"/>
+                <wp:wrapSquare wrapText="bothSides"/>
+                <wp:docPr id="1138010501" name="Text Box 2"/>
+                <wp:cNvGraphicFramePr>
+                  <a:graphicFrameLocks xmlns:a="http://schemas.openxmlformats.org/drawingml/2006/main"/>
+                </wp:cNvGraphicFramePr>
+                <a:graphic xmlns:a="http://schemas.openxmlformats.org/drawingml/2006/main">
+                  <a:graphicData uri="http://schemas.microsoft.com/office/word/2010/wordprocessingShape">
+                    <wps:wsp>
+                      <wps:cNvSpPr txBox="1">
+                        <a:spLocks noChangeArrowheads="1"/>
+                      </wps:cNvSpPr>
+                      <wps:spPr bwMode="auto">
+                        <a:xfrm>
+                          <a:off x="0" y="0"/>
+                          <a:ext cx="1605280" cy="487680"/>
+                        </a:xfrm>
+                        <a:prstGeom prst="rect">
+                          <a:avLst/>
+                        </a:prstGeom>
+                        <a:solidFill>
+                          <a:srgbClr val="FFFFFF"/>
+                        </a:solidFill>
+                        <a:ln w="9525">
+                          <a:solidFill>
+                            <a:srgbClr val="000000"/>
+                          </a:solidFill>
+                          <a:miter lim="800000"/>
+                          <a:headEnd/>
+                          <a:tailEnd/>
+                        </a:ln>
+                      </wps:spPr>
+                      <wps:txbx>
+                        <w:txbxContent>
+                          <w:p>
+                            <w:r>
+                              <w:t>No of elements to add to an array</w:t>
+                            </w:r>
+                          </w:p>
+                        </w:txbxContent>
+                      </wps:txbx>
+                      <wps:bodyPr rot="0" vert="horz" wrap="square" lIns="91440" tIns="45720" rIns="91440" bIns="45720" anchor="t" anchorCtr="0">
+                        <a:noAutofit/>
+                      </wps:bodyPr>
+                    </wps:wsp>
+                  </a:graphicData>
+                </a:graphic>
+                <wp14:sizeRelH relativeFrom="margin">
+                  <wp14:pctWidth>0</wp14:pctWidth>
+                </wp14:sizeRelH>
+                <wp14:sizeRelV relativeFrom="margin">
+                  <wp14:pctHeight>0</wp14:pctHeight>
+                </wp14:sizeRelV>
+              </wp:anchor>
+            </w:drawing>
+          </mc:Choice>
+          <mc:Fallback>
+            <w:pict>
+              <v:shapetype w14:anchorId="0CD31235" id="_x0000_t202" coordsize="21600,21600" o:spt="202" path="m,l,21600r21600,l21600,xe">
+                <v:stroke joinstyle="miter"/>
+                <v:path gradientshapeok="t" o:connecttype="rect"/>
+              </v:shapetype>
+              <v:shape id="Text Box 2" o:spid="_x0000_s1026" type="#_x0000_t202" style="position:absolute;left:0;text-align:left;margin-left:276.4pt;margin-top:68.25pt;width:126.4pt;height:38.4pt;z-index:251668480;visibility:visible;mso-wrap-style:square;mso-width-percent:0;mso-height-percent:0;mso-wrap-distance-left:9pt;mso-wrap-distance-top:3.6pt;mso-wrap-distance-right:9pt;mso-wrap-distance-bottom:3.6pt;mso-position-horizontal:absolute;mso-position-horizontal-relative:text;mso-position-vertical:absolute;mso-position-vertical-relative:text;mso-width-percent:0;mso-height-percent:0;mso-width-relative:margin;mso-height-relative:margin;v-text-anchor:top" o:gfxdata="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">
+                <v:textbox>
+                  <w:txbxContent>
+                    <w:p>
+                      <w:r>
+                        <w:t>No of elements to add to an array</w:t>
+                      </w:r>
+                    </w:p>
+                  </w:txbxContent>
+                </v:textbox>
+                <w10:wrap type="square"/>
+              </v:shape>
+            </w:pict>
+          </mc:Fallback>
+        </mc:AlternateContent>
+      </w:r>
+      <w:r>
+        <w:rPr>
+          <w:noProof/>
+          <w:lang w:val="en-US"/>
+        </w:rPr>
+        <mc:AlternateContent>
+          <mc:Choice Requires="wps">
+            <w:drawing>
+              <wp:anchor distT="0" distB="0" distL="114300" distR="114300" simplePos="0" relativeHeight="251666432" behindDoc="0" locked="0" layoutInCell="1" allowOverlap="1" wp14:anchorId="04E908CF" wp14:editId="0BA26606">
+                <wp:simplePos x="0" y="0"/>
+                <wp:positionH relativeFrom="column">
+                  <wp:posOffset>3149600</wp:posOffset>
+                </wp:positionH>
+                <wp:positionV relativeFrom="paragraph">
+                  <wp:posOffset>292735</wp:posOffset>
+                </wp:positionV>
+                <wp:extent cx="543560" cy="548640"/>
+                <wp:effectExtent l="0" t="0" r="85090" b="60960"/>
+                <wp:wrapNone/>
+                <wp:docPr id="2064995900" name="Straight Arrow Connector 6"/>
+                <wp:cNvGraphicFramePr/>
+                <a:graphic xmlns:a="http://schemas.openxmlformats.org/drawingml/2006/main">
+                  <a:graphicData uri="http://schemas.microsoft.com/office/word/2010/wordprocessingShape">
+                    <wps:wsp>
+                      <wps:cNvCnPr/>
+                      <wps:spPr>
+                        <a:xfrm>
+                          <a:off x="0" y="0"/>
+                          <a:ext cx="543560" cy="548640"/>
+                        </a:xfrm>
+                        <a:prstGeom prst="straightConnector1">
+                          <a:avLst/>
+                        </a:prstGeom>
+                        <a:ln>
+                          <a:tailEnd type="triangle"/>
+                        </a:ln>
+                      </wps:spPr>
+                      <wps:style>
+                        <a:lnRef idx="1">
+                          <a:schemeClr val="accent1"/>
+                        </a:lnRef>
+                        <a:fillRef idx="0">
+                          <a:schemeClr val="accent1"/>
+                        </a:fillRef>
+                        <a:effectRef idx="0">
+                          <a:schemeClr val="accent1"/>
+                        </a:effectRef>
+                        <a:fontRef idx="minor">
+                          <a:schemeClr val="tx1"/>
+                        </a:fontRef>
+                      </wps:style>
+                      <wps:bodyPr/>
+                    </wps:wsp>
+                  </a:graphicData>
+                </a:graphic>
+              </wp:anchor>
+            </w:drawing>
+          </mc:Choice>
+          <mc:Fallback>
+            <w:pict>
+              <v:shapetype w14:anchorId="59CDBDE1" id="_x0000_t32" coordsize="21600,21600" o:spt="32" o:oned="t" path="m,l21600,21600e" filled="f">
+                <v:path arrowok="t" fillok="f" o:connecttype="none"/>
+                <o:lock v:ext="edit" shapetype="t"/>
+              </v:shapetype>
+              <v:shape id="Straight Arrow Connector 6" o:spid="_x0000_s1026" type="#_x0000_t32" style="position:absolute;margin-left:248pt;margin-top:23.05pt;width:42.8pt;height:43.2pt;z-index:251666432;visibility:visible;mso-wrap-style:square;mso-wrap-distance-left:9pt;mso-wrap-distance-top:0;mso-wrap-distance-right:9pt;mso-wrap-distance-bottom:0;mso-position-horizontal:absolute;mso-position-horizontal-relative:text;mso-position-vertical:absolute;mso-position-vertical-relative:text" o:gfxdata="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" strokecolor="#4472c4 [3204]" strokeweight=".5pt">
+                <v:stroke endarrow="block" joinstyle="miter"/>
+              </v:shape>
+            </w:pict>
+          </mc:Fallback>
+        </mc:AlternateContent>
+      </w:r>
+      <w:r>
+        <w:rPr>
+          <w:noProof/>
+          <w:lang w:val="en-US"/>
+        </w:rPr>
+        <mc:AlternateContent>
+          <mc:Choice Requires="wps">
+            <w:drawing>
+              <wp:anchor distT="45720" distB="45720" distL="114300" distR="114300" simplePos="0" relativeHeight="251664384" behindDoc="0" locked="0" layoutInCell="1" allowOverlap="1" wp14:anchorId="3B261FAF" wp14:editId="60DDCF5A">
+                <wp:simplePos x="0" y="0"/>
+                <wp:positionH relativeFrom="column">
+                  <wp:posOffset>1539240</wp:posOffset>
+                </wp:positionH>
+                <wp:positionV relativeFrom="paragraph">
+                  <wp:posOffset>1354455</wp:posOffset>
+                </wp:positionV>
+                <wp:extent cx="1539240" cy="508000"/>
+                <wp:effectExtent l="0" t="0" r="22860" b="25400"/>
+                <wp:wrapSquare wrapText="bothSides"/>
+                <wp:docPr id="1360523917" name="Text Box 2"/>
+                <wp:cNvGraphicFramePr>
+                  <a:graphicFrameLocks xmlns:a="http://schemas.openxmlformats.org/drawingml/2006/main"/>
+                </wp:cNvGraphicFramePr>
+                <a:graphic xmlns:a="http://schemas.openxmlformats.org/drawingml/2006/main">
+                  <a:graphicData uri="http://schemas.microsoft.com/office/word/2010/wordprocessingShape">
+                    <wps:wsp>
+                      <wps:cNvSpPr txBox="1">
+                        <a:spLocks noChangeArrowheads="1"/>
+                      </wps:cNvSpPr>
+                      <wps:spPr bwMode="auto">
+                        <a:xfrm>
+                          <a:off x="0" y="0"/>
+                          <a:ext cx="1539240" cy="508000"/>
+                        </a:xfrm>
+                        <a:prstGeom prst="rect">
+                          <a:avLst/>
+                        </a:prstGeom>
+                        <a:solidFill>
+                          <a:srgbClr val="FFFFFF"/>
+                        </a:solidFill>
+                        <a:ln w="9525">
+                          <a:solidFill>
+                            <a:srgbClr val="000000"/>
+                          </a:solidFill>
+                          <a:miter lim="800000"/>
+                          <a:headEnd/>
+                          <a:tailEnd/>
+                        </a:ln>
+                      </wps:spPr>
+                      <wps:txbx>
+                        <w:txbxContent>
+                          <w:p>
+                            <w:r>
+                              <w:t>How many elements want to remove</w:t>
+                            </w:r>
+                          </w:p>
+                        </w:txbxContent>
+                      </wps:txbx>
+                      <wps:bodyPr rot="0" vert="horz" wrap="square" lIns="91440" tIns="45720" rIns="91440" bIns="45720" anchor="t" anchorCtr="0">
+                        <a:noAutofit/>
+                      </wps:bodyPr>
+                    </wps:wsp>
+                  </a:graphicData>
+                </a:graphic>
+                <wp14:sizeRelH relativeFrom="margin">
+                  <wp14:pctWidth>0</wp14:pctWidth>
+                </wp14:sizeRelH>
+                <wp14:sizeRelV relativeFrom="margin">
+                  <wp14:pctHeight>0</wp14:pctHeight>
+                </wp14:sizeRelV>
+              </wp:anchor>
+            </w:drawing>
+          </mc:Choice>
+          <mc:Fallback>
+            <w:pict>
+              <v:shape w14:anchorId="3B261FAF" id="_x0000_s1027" type="#_x0000_t202" style="position:absolute;left:0;text-align:left;margin-left:121.2pt;margin-top:106.65pt;width:121.2pt;height:40pt;z-index:251664384;visibility:visible;mso-wrap-style:square;mso-width-percent:0;mso-height-percent:0;mso-wrap-distance-left:9pt;mso-wrap-distance-top:3.6pt;mso-wrap-distance-right:9pt;mso-wrap-distance-bottom:3.6pt;mso-position-horizontal:absolute;mso-position-horizontal-relative:text;mso-position-vertical:absolute;mso-position-vertical-relative:text;mso-width-percent:0;mso-height-percent:0;mso-width-relative:margin;mso-height-relative:margin;v-text-anchor:top" o:gfxdata="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">
+                <v:textbox>
+                  <w:txbxContent>
+                    <w:p>
+                      <w:r>
+                        <w:t>How many elements want to remove</w:t>
+                      </w:r>
+                    </w:p>
+                  </w:txbxContent>
+                </v:textbox>
+                <w10:wrap type="square"/>
+              </v:shape>
+            </w:pict>
+          </mc:Fallback>
+        </mc:AlternateContent>
+      </w:r>
+      <w:r>
+        <w:rPr>
+          <w:noProof/>
+          <w:lang w:val="en-US"/>
+        </w:rPr>
+        <mc:AlternateContent>
+          <mc:Choice Requires="wps">
+            <w:drawing>
+              <wp:anchor distT="0" distB="0" distL="114300" distR="114300" simplePos="0" relativeHeight="251662336" behindDoc="0" locked="0" layoutInCell="1" allowOverlap="1" wp14:anchorId="1C668D19" wp14:editId="0106B6B9">
+                <wp:simplePos x="0" y="0"/>
+                <wp:positionH relativeFrom="column">
+                  <wp:posOffset>2240280</wp:posOffset>
+                </wp:positionH>
+                <wp:positionV relativeFrom="paragraph">
+                  <wp:posOffset>180975</wp:posOffset>
+                </wp:positionV>
+                <wp:extent cx="259080" cy="1178560"/>
+                <wp:effectExtent l="57150" t="0" r="26670" b="59690"/>
+                <wp:wrapNone/>
+                <wp:docPr id="1841258472" name="Straight Arrow Connector 3"/>
+                <wp:cNvGraphicFramePr/>
+                <a:graphic xmlns:a="http://schemas.openxmlformats.org/drawingml/2006/main">
+                  <a:graphicData uri="http://schemas.microsoft.com/office/word/2010/wordprocessingShape">
+                    <wps:wsp>
+                      <wps:cNvCnPr/>
+                      <wps:spPr>
+                        <a:xfrm flipH="1">
+                          <a:off x="0" y="0"/>
+                          <a:ext cx="259080" cy="1178560"/>
+                        </a:xfrm>
+                        <a:prstGeom prst="straightConnector1">
+                          <a:avLst/>
+                        </a:prstGeom>
+                        <a:ln>
+                          <a:tailEnd type="triangle"/>
+                        </a:ln>
+                      </wps:spPr>
+                      <wps:style>
+                        <a:lnRef idx="1">
+                          <a:schemeClr val="accent1"/>
+                        </a:lnRef>
+                        <a:fillRef idx="0">
+                          <a:schemeClr val="accent1"/>
+                        </a:fillRef>
+                        <a:effectRef idx="0">
+                          <a:schemeClr val="accent1"/>
+                        </a:effectRef>
+                        <a:fontRef idx="minor">
+                          <a:schemeClr val="tx1"/>
+                        </a:fontRef>
+                      </wps:style>
+                      <wps:bodyPr/>
+                    </wps:wsp>
+                  </a:graphicData>
+                </a:graphic>
+              </wp:anchor>
+            </w:drawing>
+          </mc:Choice>
+          <mc:Fallback>
+            <w:pict>
+              <v:shape w14:anchorId="60275580" id="Straight Arrow Connector 3" o:spid="_x0000_s1026" type="#_x0000_t32" style="position:absolute;margin-left:176.4pt;margin-top:14.25pt;width:20.4pt;height:92.8pt;flip:x;z-index:251662336;visibility:visible;mso-wrap-style:square;mso-wrap-distance-left:9pt;mso-wrap-distance-top:0;mso-wrap-distance-right:9pt;mso-wrap-distance-bottom:0;mso-position-horizontal:absolute;mso-position-horizontal-relative:text;mso-position-vertical:absolute;mso-position-vertical-relative:text" o:gfxdata="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" strokecolor="#4472c4 [3204]" strokeweight=".5pt">
+                <v:stroke endarrow="block" joinstyle="miter"/>
+              </v:shape>
+            </w:pict>
+          </mc:Fallback>
+        </mc:AlternateContent>
+      </w:r>
+      <w:r>
+        <w:rPr>
+          <w:noProof/>
+          <w:lang w:val="en-US"/>
+        </w:rPr>
+        <mc:AlternateContent>
+          <mc:Choice Requires="wps">
+            <w:drawing>
+              <wp:anchor distT="45720" distB="45720" distL="114300" distR="114300" simplePos="0" relativeHeight="251661312" behindDoc="0" locked="0" layoutInCell="1" allowOverlap="1" wp14:anchorId="1776B3F8" wp14:editId="32F2C8D8">
+                <wp:simplePos x="0" y="0"/>
+                <wp:positionH relativeFrom="column">
+                  <wp:posOffset>1127760</wp:posOffset>
+                </wp:positionH>
+                <wp:positionV relativeFrom="paragraph">
+                  <wp:posOffset>470535</wp:posOffset>
+                </wp:positionV>
+                <wp:extent cx="726440" cy="487680"/>
+                <wp:effectExtent l="0" t="0" r="16510" b="26670"/>
+                <wp:wrapSquare wrapText="bothSides"/>
+                <wp:docPr id="217" name="Text Box 2"/>
+                <wp:cNvGraphicFramePr>
+                  <a:graphicFrameLocks xmlns:a="http://schemas.openxmlformats.org/drawingml/2006/main"/>
+                </wp:cNvGraphicFramePr>
+                <a:graphic xmlns:a="http://schemas.openxmlformats.org/drawingml/2006/main">
+                  <a:graphicData uri="http://schemas.microsoft.com/office/word/2010/wordprocessingShape">
+                    <wps:wsp>
+                      <wps:cNvSpPr txBox="1">
+                        <a:spLocks noChangeArrowheads="1"/>
+                      </wps:cNvSpPr>
+                      <wps:spPr bwMode="auto">
+                        <a:xfrm>
+                          <a:off x="0" y="0"/>
+                          <a:ext cx="726440" cy="487680"/>
+                        </a:xfrm>
+                        <a:prstGeom prst="rect">
+                          <a:avLst/>
+                        </a:prstGeom>
+                        <a:solidFill>
+                          <a:srgbClr val="FFFFFF"/>
+                        </a:solidFill>
+                        <a:ln w="9525">
+                          <a:solidFill>
+                            <a:srgbClr val="000000"/>
+                          </a:solidFill>
+                          <a:miter lim="800000"/>
+                          <a:headEnd/>
+                          <a:tailEnd/>
+                        </a:ln>
+                      </wps:spPr>
+                      <wps:txbx>
+                        <w:txbxContent>
+                          <w:p>
+                            <w:r>
+                              <w:t>Element Position</w:t>
+                            </w:r>
+                          </w:p>
+                        </w:txbxContent>
+                      </wps:txbx>
+                      <wps:bodyPr rot="0" vert="horz" wrap="square" lIns="91440" tIns="45720" rIns="91440" bIns="45720" anchor="t" anchorCtr="0">
+                        <a:noAutofit/>
+                      </wps:bodyPr>
+                    </wps:wsp>
+                  </a:graphicData>
+                </a:graphic>
+                <wp14:sizeRelH relativeFrom="margin">
+                  <wp14:pctWidth>0</wp14:pctWidth>
+                </wp14:sizeRelH>
+                <wp14:sizeRelV relativeFrom="margin">
+                  <wp14:pctHeight>0</wp14:pctHeight>
+                </wp14:sizeRelV>
+              </wp:anchor>
+            </w:drawing>
+          </mc:Choice>
+          <mc:Fallback>
+            <w:pict>
+              <v:shape w14:anchorId="1776B3F8" id="_x0000_s1028" type="#_x0000_t202" style="position:absolute;left:0;text-align:left;margin-left:88.8pt;margin-top:37.05pt;width:57.2pt;height:38.4pt;z-index:251661312;visibility:visible;mso-wrap-style:square;mso-width-percent:0;mso-height-percent:0;mso-wrap-distance-left:9pt;mso-wrap-distance-top:3.6pt;mso-wrap-distance-right:9pt;mso-wrap-distance-bottom:3.6pt;mso-position-horizontal:absolute;mso-position-horizontal-relative:text;mso-position-vertical:absolute;mso-position-vertical-relative:text;mso-width-percent:0;mso-height-percent:0;mso-width-relative:margin;mso-height-relative:margin;v-text-anchor:top" o:gfxdata="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">
+                <v:textbox>
+                  <w:txbxContent>
+                    <w:p>
+                      <w:r>
+                        <w:t>Element Position</w:t>
+                      </w:r>
+                    </w:p>
+                  </w:txbxContent>
+                </v:textbox>
+                <w10:wrap type="square"/>
+              </v:shape>
+            </w:pict>
+          </mc:Fallback>
+        </mc:AlternateContent>
+      </w:r>
+      <w:r>
+        <w:rPr>
+          <w:noProof/>
+          <w:lang w:val="en-US"/>
+        </w:rPr>
+        <mc:AlternateContent>
+          <mc:Choice Requires="wps">
+            <w:drawing>
+              <wp:anchor distT="0" distB="0" distL="114300" distR="114300" simplePos="0" relativeHeight="251659264" behindDoc="0" locked="0" layoutInCell="1" allowOverlap="1" wp14:anchorId="50EF8633" wp14:editId="629CEC59">
+                <wp:simplePos x="0" y="0"/>
+                <wp:positionH relativeFrom="column">
+                  <wp:posOffset>1905000</wp:posOffset>
+                </wp:positionH>
+                <wp:positionV relativeFrom="paragraph">
+                  <wp:posOffset>165735</wp:posOffset>
+                </wp:positionV>
+                <wp:extent cx="462280" cy="462280"/>
+                <wp:effectExtent l="38100" t="0" r="33020" b="52070"/>
+                <wp:wrapNone/>
+                <wp:docPr id="1780212158" name="Straight Arrow Connector 2"/>
+                <wp:cNvGraphicFramePr/>
+                <a:graphic xmlns:a="http://schemas.openxmlformats.org/drawingml/2006/main">
+                  <a:graphicData uri="http://schemas.microsoft.com/office/word/2010/wordprocessingShape">
+                    <wps:wsp>
+                      <wps:cNvCnPr/>
+                      <wps:spPr>
+                        <a:xfrm flipH="1">
+                          <a:off x="0" y="0"/>
+                          <a:ext cx="462280" cy="462280"/>
+                        </a:xfrm>
+                        <a:prstGeom prst="straightConnector1">
+                          <a:avLst/>
+                        </a:prstGeom>
+                        <a:ln>
+                          <a:tailEnd type="triangle"/>
+                        </a:ln>
+                      </wps:spPr>
+                      <wps:style>
+                        <a:lnRef idx="1">
+                          <a:schemeClr val="accent1"/>
+                        </a:lnRef>
+                        <a:fillRef idx="0">
+                          <a:schemeClr val="accent1"/>
+                        </a:fillRef>
+                        <a:effectRef idx="0">
+                          <a:schemeClr val="accent1"/>
+                        </a:effectRef>
+                        <a:fontRef idx="minor">
+                          <a:schemeClr val="tx1"/>
+                        </a:fontRef>
+                      </wps:style>
+                      <wps:bodyPr/>
+                    </wps:wsp>
+                  </a:graphicData>
+                </a:graphic>
+              </wp:anchor>
+            </w:drawing>
+          </mc:Choice>
+          <mc:Fallback>
+            <w:pict>
+              <v:shape w14:anchorId="57D962FF" id="Straight Arrow Connector 2" o:spid="_x0000_s1026" type="#_x0000_t32" style="position:absolute;margin-left:150pt;margin-top:13.05pt;width:36.4pt;height:36.4pt;flip:x;z-index:251659264;visibility:visible;mso-wrap-style:square;mso-wrap-distance-left:9pt;mso-wrap-distance-top:0;mso-wrap-distance-right:9pt;mso-wrap-distance-bottom:0;mso-position-horizontal:absolute;mso-position-horizontal-relative:text;mso-position-vertical:absolute;mso-position-vertical-relative:text" o:gfxdata="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" strokecolor="#4472c4 [3204]" strokeweight=".5pt">
+                <v:stroke endarrow="block" joinstyle="miter"/>
+              </v:shape>
+            </w:pict>
+          </mc:Fallback>
+        </mc:AlternateContent>
+      </w:r>
+      <w:proofErr w:type="spellStart"/>
+      <w:proofErr w:type="gramStart"/>
+      <w:r>
+        <w:rPr>
+          <w:lang w:val="en-US"/>
+        </w:rPr>
+        <w:t>Xy.splice</w:t>
+      </w:r>
+      <w:proofErr w:type="spellEnd"/>
+      <w:proofErr w:type="gramEnd"/>
+      <w:r>
+        <w:rPr>
+          <w:lang w:val="en-US"/>
+        </w:rPr>
+        <w:t>(3,1,’Kiwi’,’Apple’);</w:t>
+      </w:r>
+    </w:p>
+    <w:p>
+      <w:pPr>
+        <w:ind w:left="2520" w:firstLine="360"/>
+        <w:rPr>
+          <w:lang w:val="en-US"/>
+        </w:rPr>
+      </w:pPr>
+    </w:p>
+    <w:p>
+      <w:pPr>
+        <w:ind w:left="2520" w:firstLine="360"/>
+        <w:rPr>
+          <w:lang w:val="en-US"/>
+        </w:rPr>
+      </w:pPr>
+    </w:p>
+    <w:p>
+      <w:pPr>
+        <w:ind w:left="2520" w:firstLine="360"/>
+        <w:rPr>
+          <w:lang w:val="en-US"/>
+        </w:rPr>
+      </w:pPr>
+    </w:p>
+    <w:p>
+      <w:pPr>
+        <w:ind w:left="2520" w:firstLine="360"/>
+        <w:rPr>
+          <w:lang w:val="en-US"/>
+        </w:rPr>
+      </w:pPr>
+    </w:p>
+    <w:p>
+      <w:pPr>
+        <w:ind w:left="2520" w:firstLine="360"/>
+        <w:rPr>
+          <w:lang w:val="en-US"/>
+        </w:rPr>
+      </w:pPr>
+    </w:p>
+    <w:p>
+      <w:pPr>
+        <w:ind w:left="2520" w:firstLine="360"/>
+        <w:rPr>
+          <w:lang w:val="en-US"/>
+        </w:rPr>
+      </w:pPr>
+    </w:p>
+    <w:p>
+      <w:pPr>
+        <w:ind w:left="2520" w:firstLine="360"/>
+        <w:rPr>
+          <w:lang w:val="en-US"/>
+        </w:rPr>
+      </w:pPr>
+      <w:proofErr w:type="gramStart"/>
+      <w:r>
+        <w:rPr>
+          <w:lang w:val="en-US"/>
+        </w:rPr>
+        <w:t>Output :</w:t>
+      </w:r>
+      <w:proofErr w:type="gramEnd"/>
+      <w:r>
+        <w:rPr>
+          <w:lang w:val="en-US"/>
+        </w:rPr>
+        <w:t xml:space="preserve"> 100,200,300,’Kiwi’,’Apple’.</w:t>
+      </w:r>
+    </w:p>
+    <w:p>
+      <w:pPr>
+        <w:ind w:left="2520" w:firstLine="360"/>
+        <w:rPr>
+          <w:lang w:val="en-US"/>
+        </w:rPr>
+      </w:pPr>
+      <w:r>
+        <w:rPr>
+          <w:lang w:val="en-US"/>
+        </w:rPr>
+        <w:t>Ex 2:</w:t>
+      </w:r>
+    </w:p>
+    <w:p>
+      <w:pPr>
+        <w:ind w:left="2520"/>
+        <w:rPr>
+          <w:lang w:val="en-US"/>
+        </w:rPr>
+      </w:pPr>
+      <w:r>
+        <w:rPr>
+          <w:lang w:val="en-US"/>
+        </w:rPr>
+        <w:t xml:space="preserve">Let </w:t>
+      </w:r>
+      <w:proofErr w:type="spellStart"/>
+      <w:r>
+        <w:rPr>
+          <w:lang w:val="en-US"/>
+        </w:rPr>
+        <w:t>xy</w:t>
+      </w:r>
+      <w:proofErr w:type="spellEnd"/>
+      <w:r>
+        <w:rPr>
+          <w:lang w:val="en-US"/>
+        </w:rPr>
+        <w:t xml:space="preserve"> = [100,200,300,400];</w:t>
+      </w:r>
+    </w:p>
+    <w:p>
+      <w:pPr>
+        <w:ind w:left="2520" w:firstLine="360"/>
+        <w:rPr>
+          <w:lang w:val="en-US"/>
+        </w:rPr>
+      </w:pPr>
+      <w:r>
+        <w:rPr>
+          <w:noProof/>
+          <w:lang w:val="en-US"/>
+        </w:rPr>
+        <mc:AlternateContent>
+          <mc:Choice Requires="wps">
+            <w:drawing>
+              <wp:anchor distT="45720" distB="45720" distL="114300" distR="114300" simplePos="0" relativeHeight="251673600" behindDoc="0" locked="0" layoutInCell="1" allowOverlap="1" wp14:anchorId="5FFBCB5C" wp14:editId="24F70D4D">
+                <wp:simplePos x="0" y="0"/>
+                <wp:positionH relativeFrom="column">
+                  <wp:posOffset>1539240</wp:posOffset>
+                </wp:positionH>
+                <wp:positionV relativeFrom="paragraph">
+                  <wp:posOffset>1354455</wp:posOffset>
+                </wp:positionV>
+                <wp:extent cx="1539240" cy="508000"/>
+                <wp:effectExtent l="0" t="0" r="22860" b="25400"/>
+                <wp:wrapSquare wrapText="bothSides"/>
+                <wp:docPr id="480074872" name="Text Box 2"/>
+                <wp:cNvGraphicFramePr>
+                  <a:graphicFrameLocks xmlns:a="http://schemas.openxmlformats.org/drawingml/2006/main"/>
+                </wp:cNvGraphicFramePr>
+                <a:graphic xmlns:a="http://schemas.openxmlformats.org/drawingml/2006/main">
+                  <a:graphicData uri="http://schemas.microsoft.com/office/word/2010/wordprocessingShape">
+                    <wps:wsp>
+                      <wps:cNvSpPr txBox="1">
+                        <a:spLocks noChangeArrowheads="1"/>
+                      </wps:cNvSpPr>
+                      <wps:spPr bwMode="auto">
+                        <a:xfrm>
+                          <a:off x="0" y="0"/>
+                          <a:ext cx="1539240" cy="508000"/>
+                        </a:xfrm>
+                        <a:prstGeom prst="rect">
+                          <a:avLst/>
+                        </a:prstGeom>
+                        <a:solidFill>
+                          <a:srgbClr val="FFFFFF"/>
+                        </a:solidFill>
+                        <a:ln w="9525">
+                          <a:solidFill>
+                            <a:srgbClr val="000000"/>
+                          </a:solidFill>
+                          <a:miter lim="800000"/>
+                          <a:headEnd/>
+                          <a:tailEnd/>
+                        </a:ln>
+                      </wps:spPr>
+                      <wps:txbx>
+                        <w:txbxContent>
+                          <w:p>
+                            <w:r>
+                              <w:t>How many elements want to remove</w:t>
+                            </w:r>
+                          </w:p>
+                        </w:txbxContent>
+                      </wps:txbx>
+                      <wps:bodyPr rot="0" vert="horz" wrap="square" lIns="91440" tIns="45720" rIns="91440" bIns="45720" anchor="t" anchorCtr="0">
+                        <a:noAutofit/>
+                      </wps:bodyPr>
+                    </wps:wsp>
+                  </a:graphicData>
+                </a:graphic>
+                <wp14:sizeRelH relativeFrom="margin">
+                  <wp14:pctWidth>0</wp14:pctWidth>
+                </wp14:sizeRelH>
+                <wp14:sizeRelV relativeFrom="margin">
+                  <wp14:pctHeight>0</wp14:pctHeight>
+                </wp14:sizeRelV>
+              </wp:anchor>
+            </w:drawing>
+          </mc:Choice>
+          <mc:Fallback>
+            <w:pict>
+              <v:shape w14:anchorId="5FFBCB5C" id="_x0000_s1029" type="#_x0000_t202" style="position:absolute;left:0;text-align:left;margin-left:121.2pt;margin-top:106.65pt;width:121.2pt;height:40pt;z-index:251673600;visibility:visible;mso-wrap-style:square;mso-width-percent:0;mso-height-percent:0;mso-wrap-distance-left:9pt;mso-wrap-distance-top:3.6pt;mso-wrap-distance-right:9pt;mso-wrap-distance-bottom:3.6pt;mso-position-horizontal:absolute;mso-position-horizontal-relative:text;mso-position-vertical:absolute;mso-position-vertical-relative:text;mso-width-percent:0;mso-height-percent:0;mso-width-relative:margin;mso-height-relative:margin;v-text-anchor:top" o:gfxdata="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">
+                <v:textbox>
+                  <w:txbxContent>
+                    <w:p>
+                      <w:r>
+                        <w:t>How many elements want to remove</w:t>
+                      </w:r>
+                    </w:p>
+                  </w:txbxContent>
+                </v:textbox>
+                <w10:wrap type="square"/>
+              </v:shape>
+            </w:pict>
+          </mc:Fallback>
+        </mc:AlternateContent>
+      </w:r>
+      <w:r>
+        <w:rPr>
+          <w:noProof/>
+          <w:lang w:val="en-US"/>
+        </w:rPr>
+        <mc:AlternateContent>
+          <mc:Choice Requires="wps">
+            <w:drawing>
+              <wp:anchor distT="0" distB="0" distL="114300" distR="114300" simplePos="0" relativeHeight="251672576" behindDoc="0" locked="0" layoutInCell="1" allowOverlap="1" wp14:anchorId="239ABB8F" wp14:editId="021A2110">
+                <wp:simplePos x="0" y="0"/>
+                <wp:positionH relativeFrom="column">
+                  <wp:posOffset>2240280</wp:posOffset>
+                </wp:positionH>
+                <wp:positionV relativeFrom="paragraph">
+                  <wp:posOffset>180975</wp:posOffset>
+                </wp:positionV>
+                <wp:extent cx="259080" cy="1178560"/>
+                <wp:effectExtent l="57150" t="0" r="26670" b="59690"/>
+                <wp:wrapNone/>
+                <wp:docPr id="1192962657" name="Straight Arrow Connector 3"/>
+                <wp:cNvGraphicFramePr/>
+                <a:graphic xmlns:a="http://schemas.openxmlformats.org/drawingml/2006/main">
+                  <a:graphicData uri="http://schemas.microsoft.com/office/word/2010/wordprocessingShape">
+                    <wps:wsp>
+                      <wps:cNvCnPr/>
+                      <wps:spPr>
+                        <a:xfrm flipH="1">
+                          <a:off x="0" y="0"/>
+                          <a:ext cx="259080" cy="1178560"/>
+                        </a:xfrm>
+                        <a:prstGeom prst="straightConnector1">
+                          <a:avLst/>
+                        </a:prstGeom>
+                        <a:ln>
+                          <a:tailEnd type="triangle"/>
+                        </a:ln>
+                      </wps:spPr>
+                      <wps:style>
+                        <a:lnRef idx="1">
+                          <a:schemeClr val="accent1"/>
+                        </a:lnRef>
+                        <a:fillRef idx="0">
+                          <a:schemeClr val="accent1"/>
+                        </a:fillRef>
+                        <a:effectRef idx="0">
+                          <a:schemeClr val="accent1"/>
+                        </a:effectRef>
+                        <a:fontRef idx="minor">
+                          <a:schemeClr val="tx1"/>
+                        </a:fontRef>
+                      </wps:style>
+                      <wps:bodyPr/>
+                    </wps:wsp>
+                  </a:graphicData>
+                </a:graphic>
+              </wp:anchor>
+            </w:drawing>
+          </mc:Choice>
+          <mc:Fallback>
+            <w:pict>
+              <v:shape w14:anchorId="0AAAD6B3" id="Straight Arrow Connector 3" o:spid="_x0000_s1026" type="#_x0000_t32" style="position:absolute;margin-left:176.4pt;margin-top:14.25pt;width:20.4pt;height:92.8pt;flip:x;z-index:251672576;visibility:visible;mso-wrap-style:square;mso-wrap-distance-left:9pt;mso-wrap-distance-top:0;mso-wrap-distance-right:9pt;mso-wrap-distance-bottom:0;mso-position-horizontal:absolute;mso-position-horizontal-relative:text;mso-position-vertical:absolute;mso-position-vertical-relative:text" o:gfxdata="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" strokecolor="#4472c4 [3204]" strokeweight=".5pt">
+                <v:stroke endarrow="block" joinstyle="miter"/>
+              </v:shape>
+            </w:pict>
+          </mc:Fallback>
+        </mc:AlternateContent>
+      </w:r>
+      <w:r>
+        <w:rPr>
+          <w:noProof/>
+          <w:lang w:val="en-US"/>
+        </w:rPr>
+        <mc:AlternateContent>
+          <mc:Choice Requires="wps">
+            <w:drawing>
+              <wp:anchor distT="45720" distB="45720" distL="114300" distR="114300" simplePos="0" relativeHeight="251671552" behindDoc="0" locked="0" layoutInCell="1" allowOverlap="1" wp14:anchorId="3F731A8F" wp14:editId="3DCEBF30">
+                <wp:simplePos x="0" y="0"/>
+                <wp:positionH relativeFrom="column">
+                  <wp:posOffset>1127760</wp:posOffset>
+                </wp:positionH>
+                <wp:positionV relativeFrom="paragraph">
+                  <wp:posOffset>470535</wp:posOffset>
+                </wp:positionV>
+                <wp:extent cx="726440" cy="487680"/>
+                <wp:effectExtent l="0" t="0" r="16510" b="26670"/>
+                <wp:wrapSquare wrapText="bothSides"/>
+                <wp:docPr id="1239706549" name="Text Box 2"/>
+                <wp:cNvGraphicFramePr>
+                  <a:graphicFrameLocks xmlns:a="http://schemas.openxmlformats.org/drawingml/2006/main"/>
+                </wp:cNvGraphicFramePr>
+                <a:graphic xmlns:a="http://schemas.openxmlformats.org/drawingml/2006/main">
+                  <a:graphicData uri="http://schemas.microsoft.com/office/word/2010/wordprocessingShape">
+                    <wps:wsp>
+                      <wps:cNvSpPr txBox="1">
+                        <a:spLocks noChangeArrowheads="1"/>
+                      </wps:cNvSpPr>
+                      <wps:spPr bwMode="auto">
+                        <a:xfrm>
+                          <a:off x="0" y="0"/>
+                          <a:ext cx="726440" cy="487680"/>
+                        </a:xfrm>
+                        <a:prstGeom prst="rect">
+                          <a:avLst/>
+                        </a:prstGeom>
+                        <a:solidFill>
+                          <a:srgbClr val="FFFFFF"/>
+                        </a:solidFill>
+                        <a:ln w="9525">
+                          <a:solidFill>
+                            <a:srgbClr val="000000"/>
+                          </a:solidFill>
+                          <a:miter lim="800000"/>
+                          <a:headEnd/>
+                          <a:tailEnd/>
+                        </a:ln>
+                      </wps:spPr>
+                      <wps:txbx>
+                        <w:txbxContent>
+                          <w:p>
+                            <w:r>
+                              <w:t>Element Position</w:t>
+                            </w:r>
+                          </w:p>
+                        </w:txbxContent>
+                      </wps:txbx>
+                      <wps:bodyPr rot="0" vert="horz" wrap="square" lIns="91440" tIns="45720" rIns="91440" bIns="45720" anchor="t" anchorCtr="0">
+                        <a:noAutofit/>
+                      </wps:bodyPr>
+                    </wps:wsp>
+                  </a:graphicData>
+                </a:graphic>
+                <wp14:sizeRelH relativeFrom="margin">
+                  <wp14:pctWidth>0</wp14:pctWidth>
+                </wp14:sizeRelH>
+                <wp14:sizeRelV relativeFrom="margin">
+                  <wp14:pctHeight>0</wp14:pctHeight>
+                </wp14:sizeRelV>
+              </wp:anchor>
+            </w:drawing>
+          </mc:Choice>
+          <mc:Fallback>
+            <w:pict>
+              <v:shape w14:anchorId="3F731A8F" id="_x0000_s1030" type="#_x0000_t202" style="position:absolute;left:0;text-align:left;margin-left:88.8pt;margin-top:37.05pt;width:57.2pt;height:38.4pt;z-index:251671552;visibility:visible;mso-wrap-style:square;mso-width-percent:0;mso-height-percent:0;mso-wrap-distance-left:9pt;mso-wrap-distance-top:3.6pt;mso-wrap-distance-right:9pt;mso-wrap-distance-bottom:3.6pt;mso-position-horizontal:absolute;mso-position-horizontal-relative:text;mso-position-vertical:absolute;mso-position-vertical-relative:text;mso-width-percent:0;mso-height-percent:0;mso-width-relative:margin;mso-height-relative:margin;v-text-anchor:top" o:gfxdata="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">
+                <v:textbox>
+                  <w:txbxContent>
+                    <w:p>
+                      <w:r>
+                        <w:t>Element Position</w:t>
+                      </w:r>
+                    </w:p>
+                  </w:txbxContent>
+                </v:textbox>
+                <w10:wrap type="square"/>
+              </v:shape>
+            </w:pict>
+          </mc:Fallback>
+        </mc:AlternateContent>
+      </w:r>
+      <w:r>
+        <w:rPr>
+          <w:noProof/>
+          <w:lang w:val="en-US"/>
+        </w:rPr>
+        <mc:AlternateContent>
+          <mc:Choice Requires="wps">
+            <w:drawing>
+              <wp:anchor distT="0" distB="0" distL="114300" distR="114300" simplePos="0" relativeHeight="251670528" behindDoc="0" locked="0" layoutInCell="1" allowOverlap="1" wp14:anchorId="3F8959BF" wp14:editId="1344CEE7">
+                <wp:simplePos x="0" y="0"/>
+                <wp:positionH relativeFrom="column">
+                  <wp:posOffset>1905000</wp:posOffset>
+                </wp:positionH>
+                <wp:positionV relativeFrom="paragraph">
+                  <wp:posOffset>165735</wp:posOffset>
+                </wp:positionV>
+                <wp:extent cx="462280" cy="462280"/>
+                <wp:effectExtent l="38100" t="0" r="33020" b="52070"/>
+                <wp:wrapNone/>
+                <wp:docPr id="1949710026" name="Straight Arrow Connector 2"/>
+                <wp:cNvGraphicFramePr/>
+                <a:graphic xmlns:a="http://schemas.openxmlformats.org/drawingml/2006/main">
+                  <a:graphicData uri="http://schemas.microsoft.com/office/word/2010/wordprocessingShape">
+                    <wps:wsp>
+                      <wps:cNvCnPr/>
+                      <wps:spPr>
+                        <a:xfrm flipH="1">
+                          <a:off x="0" y="0"/>
+                          <a:ext cx="462280" cy="462280"/>
+                        </a:xfrm>
+                        <a:prstGeom prst="straightConnector1">
+                          <a:avLst/>
+                        </a:prstGeom>
+                        <a:ln>
+                          <a:tailEnd type="triangle"/>
+                        </a:ln>
+                      </wps:spPr>
+                      <wps:style>
+                        <a:lnRef idx="1">
+                          <a:schemeClr val="accent1"/>
+                        </a:lnRef>
+                        <a:fillRef idx="0">
+                          <a:schemeClr val="accent1"/>
+                        </a:fillRef>
+                        <a:effectRef idx="0">
+                          <a:schemeClr val="accent1"/>
+                        </a:effectRef>
+                        <a:fontRef idx="minor">
+                          <a:schemeClr val="tx1"/>
+                        </a:fontRef>
+                      </wps:style>
+                      <wps:bodyPr/>
+                    </wps:wsp>
+                  </a:graphicData>
+                </a:graphic>
+              </wp:anchor>
+            </w:drawing>
+          </mc:Choice>
+          <mc:Fallback>
+            <w:pict>
+              <v:shape w14:anchorId="6E510CF5" id="Straight Arrow Connector 2" o:spid="_x0000_s1026" type="#_x0000_t32" style="position:absolute;margin-left:150pt;margin-top:13.05pt;width:36.4pt;height:36.4pt;flip:x;z-index:251670528;visibility:visible;mso-wrap-style:square;mso-wrap-distance-left:9pt;mso-wrap-distance-top:0;mso-wrap-distance-right:9pt;mso-wrap-distance-bottom:0;mso-position-horizontal:absolute;mso-position-horizontal-relative:text;mso-position-vertical:absolute;mso-position-vertical-relative:text" o:gfxdata="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" strokecolor="#4472c4 [3204]" strokeweight=".5pt">
+                <v:stroke endarrow="block" joinstyle="miter"/>
+              </v:shape>
+            </w:pict>
+          </mc:Fallback>
+        </mc:AlternateContent>
+      </w:r>
+      <w:proofErr w:type="spellStart"/>
+      <w:proofErr w:type="gramStart"/>
+      <w:r>
+        <w:rPr>
+          <w:lang w:val="en-US"/>
+        </w:rPr>
+        <w:t>Xy.splice</w:t>
+      </w:r>
+      <w:proofErr w:type="spellEnd"/>
+      <w:proofErr w:type="gramEnd"/>
+      <w:r>
+        <w:rPr>
+          <w:lang w:val="en-US"/>
+        </w:rPr>
+        <w:t>(3,1);</w:t>
+      </w:r>
+    </w:p>
+    <w:p>
+      <w:pPr>
+        <w:ind w:left="2520" w:firstLine="360"/>
+        <w:rPr>
+          <w:lang w:val="en-US"/>
+        </w:rPr>
+      </w:pPr>
+    </w:p>
+    <w:p>
+      <w:pPr>
+        <w:ind w:left="2520" w:firstLine="360"/>
+        <w:rPr>
+          <w:lang w:val="en-US"/>
+        </w:rPr>
+      </w:pPr>
+    </w:p>
+    <w:p>
+      <w:pPr>
+        <w:ind w:left="2520" w:firstLine="360"/>
+        <w:rPr>
+          <w:lang w:val="en-US"/>
+        </w:rPr>
+      </w:pPr>
+    </w:p>
+    <w:p>
+      <w:pPr>
+        <w:ind w:left="2520" w:firstLine="360"/>
+        <w:rPr>
+          <w:lang w:val="en-US"/>
+        </w:rPr>
+      </w:pPr>
+    </w:p>
+    <w:p>
+      <w:pPr>
+        <w:ind w:left="2520" w:firstLine="360"/>
+        <w:rPr>
+          <w:lang w:val="en-US"/>
+        </w:rPr>
+      </w:pPr>
+    </w:p>
+    <w:p>
+      <w:pPr>
+        <w:ind w:left="2520" w:firstLine="360"/>
+        <w:rPr>
+          <w:lang w:val="en-US"/>
+        </w:rPr>
+      </w:pPr>
+    </w:p>
+    <w:p>
+      <w:pPr>
+        <w:ind w:left="2520"/>
+        <w:rPr>
+          <w:lang w:val="en-US"/>
+        </w:rPr>
+      </w:pPr>
+      <w:r>
+        <w:rPr>
+          <w:lang w:val="en-US"/>
+        </w:rPr>
+        <w:t xml:space="preserve">Let </w:t>
+      </w:r>
+      <w:proofErr w:type="spellStart"/>
+      <w:r>
+        <w:rPr>
+          <w:lang w:val="en-US"/>
+        </w:rPr>
+        <w:t>xy</w:t>
+      </w:r>
+      <w:proofErr w:type="spellEnd"/>
+      <w:r>
+        <w:rPr>
+          <w:lang w:val="en-US"/>
+        </w:rPr>
+        <w:t xml:space="preserve"> = [100,200,300];</w:t>
+      </w:r>
+    </w:p>
+    <w:p>
+      <w:pPr>
+        <w:pStyle w:val="ListParagraph"/>
+        <w:numPr>
+          <w:ilvl w:val="0"/>
+          <w:numId w:val="27"/>
+        </w:numPr>
+        <w:rPr>
+          <w:lang w:val="en-US"/>
+        </w:rPr>
+      </w:pPr>
+      <w:proofErr w:type="spellStart"/>
+      <w:proofErr w:type="gramStart"/>
+      <w:r>
+        <w:rPr>
+          <w:lang w:val="en-US"/>
+        </w:rPr>
+        <w:t>array.slice</w:t>
+      </w:r>
+      <w:proofErr w:type="spellEnd"/>
+      <w:proofErr w:type="gramEnd"/>
+      <w:r>
+        <w:rPr>
+          <w:lang w:val="en-US"/>
+        </w:rPr>
+        <w:t xml:space="preserve"> : Remove element from the array</w:t>
+      </w:r>
+      <w:r>
+        <w:rPr>
+          <w:lang w:val="en-US"/>
+        </w:rPr>
+        <w:t>, extract specific positioned element into a new array.</w:t>
+      </w:r>
+    </w:p>
+    <w:p>
+      <w:pPr>
+        <w:pStyle w:val="ListParagraph"/>
+        <w:numPr>
+          <w:ilvl w:val="0"/>
+          <w:numId w:val="27"/>
+        </w:numPr>
+        <w:shd w:val="clear" w:color="auto" w:fill="1E1E1E"/>
+        <w:spacing w:after="0" w:line="285" w:lineRule="atLeast"/>
+        <w:rPr>
+          <w:rFonts w:ascii="Consolas" w:eastAsia="Times New Roman" w:hAnsi="Consolas" w:cs="Times New Roman"/>
+          <w:color w:val="D4D4D4"/>
+          <w:kern w:val="0"/>
+          <w:sz w:val="21"/>
+          <w:szCs w:val="21"/>
+          <w:lang w:eastAsia="en-IN"/>
+          <w14:ligatures w14:val="none"/>
+        </w:rPr>
+      </w:pPr>
+      <w:r>
+        <w:rPr>
+          <w:rFonts w:ascii="Consolas" w:eastAsia="Times New Roman" w:hAnsi="Consolas" w:cs="Times New Roman"/>
+          <w:color w:val="6A9955"/>
+          <w:kern w:val="0"/>
+          <w:sz w:val="21"/>
+          <w:szCs w:val="21"/>
+          <w:lang w:eastAsia="en-IN"/>
+          <w14:ligatures w14:val="none"/>
+        </w:rPr>
+        <w:t>Starting element exclude &amp; End element include</w:t>
+      </w:r>
+    </w:p>
+    <w:p>
+      <w:pPr>
+        <w:pStyle w:val="ListParagraph"/>
+        <w:numPr>
+          <w:ilvl w:val="1"/>
+          <w:numId w:val="27"/>
+        </w:numPr>
+        <w:rPr>
+          <w:lang w:val="en-US"/>
+        </w:rPr>
+      </w:pPr>
+    </w:p>
+    <w:p>
+      <w:pPr>
+        <w:ind w:left="2520"/>
+        <w:rPr>
+          <w:lang w:val="en-US"/>
+        </w:rPr>
+      </w:pPr>
+      <w:r>
+        <w:rPr>
+          <w:lang w:val="en-US"/>
+        </w:rPr>
+        <w:t>Ex:</w:t>
+      </w:r>
+    </w:p>
+    <w:p>
+      <w:pPr>
+        <w:ind w:left="2520"/>
+        <w:rPr>
+          <w:lang w:val="en-US"/>
+        </w:rPr>
+      </w:pPr>
+      <w:r>
+        <w:rPr>
+          <w:lang w:val="en-US"/>
+        </w:rPr>
+        <w:tab/>
+        <w:t>let x = [10,20,30,40,50,60,70,80,90];</w:t>
+      </w:r>
+    </w:p>
+    <w:p>
+      <w:pPr>
+        <w:ind w:left="2520"/>
+        <w:rPr>
+          <w:lang w:val="en-US"/>
+        </w:rPr>
+      </w:pPr>
+      <w:r>
+        <w:rPr>
+          <w:lang w:val="en-US"/>
+        </w:rPr>
+        <w:tab/>
+        <w:t xml:space="preserve">let y = </w:t>
+      </w:r>
+      <w:proofErr w:type="spellStart"/>
+      <w:proofErr w:type="gramStart"/>
+      <w:r>
+        <w:rPr>
+          <w:lang w:val="en-US"/>
+        </w:rPr>
+        <w:t>x.slice</w:t>
+      </w:r>
+      <w:proofErr w:type="spellEnd"/>
+      <w:proofErr w:type="gramEnd"/>
+      <w:r>
+        <w:rPr>
+          <w:lang w:val="en-US"/>
+        </w:rPr>
+        <w:t>(4,7);</w:t>
+      </w:r>
+    </w:p>
+    <w:p>
+      <w:pPr>
+        <w:ind w:left="2520"/>
+        <w:rPr>
+          <w:lang w:val="en-US"/>
+        </w:rPr>
+      </w:pPr>
+      <w:r>
+        <w:rPr>
+          <w:lang w:val="en-US"/>
+        </w:rPr>
+        <w:tab/>
+      </w:r>
+      <w:proofErr w:type="gramStart"/>
+      <w:r>
+        <w:rPr>
+          <w:lang w:val="en-US"/>
+        </w:rPr>
+        <w:t>Output :</w:t>
+      </w:r>
+      <w:proofErr w:type="gramEnd"/>
+      <w:r>
+        <w:rPr>
+          <w:lang w:val="en-US"/>
+        </w:rPr>
+        <w:t xml:space="preserve"> 50,60,70.</w:t>
+      </w:r>
+    </w:p>
+    <w:p>
+      <w:pPr>
+        <w:rPr>
+          <w:lang w:val="en-US"/>
+        </w:rPr>
+      </w:pPr>
+    </w:p>
+    <w:p>
+      <w:pPr>
+        <w:rPr>
+          <w:lang w:val="en-US"/>
+        </w:rPr>
+      </w:pPr>
+    </w:p>
+    <w:p>
+      <w:pPr>
+        <w:pStyle w:val="ListParagraph"/>
+        <w:numPr>
+          <w:ilvl w:val="0"/>
+          <w:numId w:val="27"/>
+        </w:numPr>
+        <w:rPr>
+          <w:lang w:val="en-US"/>
+        </w:rPr>
+      </w:pPr>
+      <w:r>
+        <w:rPr>
+          <w:lang w:val="en-US"/>
+        </w:rPr>
+        <w:lastRenderedPageBreak/>
+        <w:t xml:space="preserve">Array </w:t>
+      </w:r>
+      <w:proofErr w:type="gramStart"/>
+      <w:r>
+        <w:rPr>
+          <w:lang w:val="en-US"/>
+        </w:rPr>
+        <w:t>Soring :</w:t>
+      </w:r>
+      <w:proofErr w:type="gramEnd"/>
+    </w:p>
+    <w:p>
+      <w:pPr>
+        <w:ind w:left="2520"/>
+        <w:rPr>
+          <w:lang w:val="en-US"/>
+        </w:rPr>
+      </w:pPr>
+      <w:r>
+        <w:rPr>
+          <w:lang w:val="en-US"/>
+        </w:rPr>
+        <w:t xml:space="preserve">By default </w:t>
+      </w:r>
+      <w:proofErr w:type="spellStart"/>
+      <w:proofErr w:type="gramStart"/>
+      <w:r>
+        <w:rPr>
+          <w:lang w:val="en-US"/>
+        </w:rPr>
+        <w:t>ar</w:t>
+      </w:r>
+      <w:r>
+        <w:rPr>
+          <w:lang w:val="en-US"/>
+        </w:rPr>
+        <w:t>,</w:t>
+      </w:r>
+      <w:r>
+        <w:rPr>
+          <w:lang w:val="en-US"/>
+        </w:rPr>
+        <w:t>rays</w:t>
+      </w:r>
+      <w:proofErr w:type="spellEnd"/>
+      <w:proofErr w:type="gramEnd"/>
+      <w:r>
+        <w:rPr>
+          <w:lang w:val="en-US"/>
+        </w:rPr>
+        <w:t xml:space="preserve"> will be sort based on the </w:t>
+      </w:r>
+      <w:proofErr w:type="spellStart"/>
+      <w:r>
+        <w:rPr>
+          <w:lang w:val="en-US"/>
+        </w:rPr>
+        <w:t>alphabeta</w:t>
+      </w:r>
+      <w:proofErr w:type="spellEnd"/>
+      <w:r>
+        <w:rPr>
+          <w:lang w:val="en-US"/>
+        </w:rPr>
+        <w:t xml:space="preserve"> patten. </w:t>
+      </w:r>
+    </w:p>
+    <w:p>
+      <w:pPr>
+        <w:ind w:left="2520"/>
+        <w:rPr>
+          <w:lang w:val="en-US"/>
+        </w:rPr>
+      </w:pPr>
+      <w:r>
+        <w:rPr>
+          <w:lang w:val="en-US"/>
+        </w:rPr>
+        <w:t>Ex:</w:t>
+      </w:r>
+    </w:p>
+    <w:p>
+      <w:pPr>
+        <w:ind w:left="2160" w:firstLine="720"/>
+        <w:rPr>
+          <w:lang w:val="en-US"/>
+        </w:rPr>
+      </w:pPr>
+      <w:r>
+        <w:rPr>
+          <w:lang w:val="en-US"/>
+        </w:rPr>
+        <w:t>let fruits = [‘Banana</w:t>
+      </w:r>
+      <w:proofErr w:type="gramStart"/>
+      <w:r>
+        <w:rPr>
+          <w:lang w:val="en-US"/>
+        </w:rPr>
+        <w:t>’ ,</w:t>
+      </w:r>
+      <w:proofErr w:type="gramEnd"/>
+      <w:r>
+        <w:rPr>
+          <w:lang w:val="en-US"/>
+        </w:rPr>
+        <w:t xml:space="preserve"> ‘Orange’ , ‘Apple’];</w:t>
+      </w:r>
+    </w:p>
+    <w:p>
+      <w:pPr>
+        <w:ind w:left="2160" w:firstLine="720"/>
+        <w:rPr>
+          <w:lang w:val="en-US"/>
+        </w:rPr>
+      </w:pPr>
+      <w:proofErr w:type="spellStart"/>
+      <w:proofErr w:type="gramStart"/>
+      <w:r>
+        <w:rPr>
+          <w:lang w:val="en-US"/>
+        </w:rPr>
+        <w:t>fruits</w:t>
+      </w:r>
+      <w:r>
+        <w:rPr>
+          <w:lang w:val="en-US"/>
+        </w:rPr>
+        <w:t>.sort</w:t>
+      </w:r>
+      <w:proofErr w:type="spellEnd"/>
+      <w:proofErr w:type="gramEnd"/>
+      <w:r>
+        <w:rPr>
+          <w:lang w:val="en-US"/>
+        </w:rPr>
+        <w:t>();</w:t>
+      </w:r>
+    </w:p>
+    <w:p>
+      <w:pPr>
+        <w:ind w:left="2160" w:firstLine="720"/>
+        <w:rPr>
+          <w:lang w:val="en-US"/>
+        </w:rPr>
+      </w:pPr>
+      <w:r>
+        <w:rPr>
+          <w:lang w:val="en-US"/>
+        </w:rPr>
+        <w:t xml:space="preserve">Apple, </w:t>
+      </w:r>
+      <w:proofErr w:type="gramStart"/>
+      <w:r>
+        <w:rPr>
+          <w:lang w:val="en-US"/>
+        </w:rPr>
+        <w:t>Banana ,</w:t>
+      </w:r>
+      <w:proofErr w:type="gramEnd"/>
+      <w:r>
+        <w:rPr>
+          <w:lang w:val="en-US"/>
+        </w:rPr>
+        <w:t xml:space="preserve"> Orange.</w:t>
+      </w:r>
+    </w:p>
+    <w:p>
+      <w:pPr>
+        <w:ind w:left="2160" w:firstLine="720"/>
+        <w:rPr>
+          <w:lang w:val="en-US"/>
+        </w:rPr>
+      </w:pPr>
+    </w:p>
+    <w:p>
+      <w:pPr>
+        <w:ind w:left="2160" w:firstLine="720"/>
+        <w:rPr>
+          <w:lang w:val="en-US"/>
+        </w:rPr>
+      </w:pPr>
+      <w:r>
+        <w:rPr>
+          <w:lang w:val="en-US"/>
+        </w:rPr>
+        <w:t xml:space="preserve">If array is a </w:t>
+      </w:r>
+      <w:proofErr w:type="gramStart"/>
+      <w:r>
+        <w:rPr>
+          <w:lang w:val="en-US"/>
+        </w:rPr>
+        <w:t>numeric values</w:t>
+      </w:r>
+      <w:proofErr w:type="gramEnd"/>
+      <w:r>
+        <w:rPr>
+          <w:lang w:val="en-US"/>
+        </w:rPr>
+        <w:t xml:space="preserve">, then you have to do the callback function. </w:t>
+      </w:r>
+    </w:p>
+    <w:p>
+      <w:pPr>
+        <w:ind w:left="2520" w:firstLine="360"/>
+        <w:rPr>
+          <w:lang w:val="en-US"/>
+        </w:rPr>
+      </w:pPr>
+      <w:r>
+        <w:rPr>
+          <w:lang w:val="en-US"/>
+        </w:rPr>
+        <w:t>let x = [10,20,30,40,</w:t>
+      </w:r>
+      <w:r>
+        <w:rPr>
+          <w:lang w:val="en-US"/>
+        </w:rPr>
+        <w:t xml:space="preserve"> </w:t>
+      </w:r>
+      <w:r>
+        <w:rPr>
+          <w:lang w:val="en-US"/>
+        </w:rPr>
+        <w:t>50</w:t>
+      </w:r>
+      <w:r>
+        <w:rPr>
+          <w:lang w:val="en-US"/>
+        </w:rPr>
+        <w:t>,</w:t>
+      </w:r>
+      <w:r>
+        <w:rPr>
+          <w:lang w:val="en-US"/>
+        </w:rPr>
+        <w:t>60,70,</w:t>
+      </w:r>
+      <w:r>
+        <w:rPr>
+          <w:lang w:val="en-US"/>
+        </w:rPr>
+        <w:t xml:space="preserve"> </w:t>
+      </w:r>
+      <w:r>
+        <w:rPr>
+          <w:lang w:val="en-US"/>
+        </w:rPr>
+        <w:t>80,90];</w:t>
+      </w:r>
+    </w:p>
+    <w:p>
+      <w:pPr>
+        <w:ind w:left="2520" w:firstLine="360"/>
+        <w:rPr>
+          <w:lang w:val="en-US"/>
+        </w:rPr>
+      </w:pPr>
+      <w:proofErr w:type="spellStart"/>
+      <w:r>
+        <w:rPr>
+          <w:lang w:val="en-US"/>
+        </w:rPr>
+        <w:t>x.sort</w:t>
+      </w:r>
+      <w:proofErr w:type="spellEnd"/>
+      <w:r>
+        <w:rPr>
+          <w:lang w:val="en-US"/>
+        </w:rPr>
+        <w:t>(function(</w:t>
+      </w:r>
+      <w:proofErr w:type="spellStart"/>
+      <w:proofErr w:type="gramStart"/>
+      <w:r>
+        <w:rPr>
+          <w:lang w:val="en-US"/>
+        </w:rPr>
+        <w:t>x,y</w:t>
+      </w:r>
+      <w:proofErr w:type="spellEnd"/>
+      <w:proofErr w:type="gramEnd"/>
+      <w:r>
+        <w:rPr>
+          <w:lang w:val="en-US"/>
+        </w:rPr>
+        <w:t>) { return x-y });</w:t>
+      </w:r>
+    </w:p>
+    <w:p>
+      <w:pPr>
+        <w:pStyle w:val="ListParagraph"/>
+        <w:numPr>
+          <w:ilvl w:val="0"/>
+          <w:numId w:val="27"/>
+        </w:numPr>
+        <w:rPr>
+          <w:lang w:val="en-US"/>
+        </w:rPr>
+      </w:pPr>
+      <w:proofErr w:type="spellStart"/>
+      <w:proofErr w:type="gramStart"/>
+      <w:r>
+        <w:rPr>
+          <w:lang w:val="en-US"/>
+        </w:rPr>
+        <w:t>a</w:t>
+      </w:r>
+      <w:r>
+        <w:rPr>
+          <w:lang w:val="en-US"/>
+        </w:rPr>
+        <w:t>rray.Reverse</w:t>
+      </w:r>
+      <w:proofErr w:type="spellEnd"/>
+      <w:proofErr w:type="gramEnd"/>
+      <w:r>
+        <w:rPr>
+          <w:lang w:val="en-US"/>
+        </w:rPr>
+        <w:t xml:space="preserve">: This method will reverse all the array values from back to front. </w:t>
+      </w:r>
+    </w:p>
+    <w:p>
+      <w:pPr>
+        <w:ind w:left="2160" w:firstLine="720"/>
+        <w:rPr>
+          <w:lang w:val="en-US"/>
+        </w:rPr>
+      </w:pPr>
+      <w:r>
+        <w:rPr>
+          <w:lang w:val="en-US"/>
+        </w:rPr>
+        <w:t>let x = [10,20,30,40,50,60,70,80,90];</w:t>
+      </w:r>
+    </w:p>
+    <w:p>
+      <w:pPr>
+        <w:ind w:left="2160" w:firstLine="720"/>
+        <w:rPr>
+          <w:lang w:val="en-US"/>
+        </w:rPr>
+      </w:pPr>
+      <w:proofErr w:type="spellStart"/>
+      <w:r>
+        <w:rPr>
+          <w:lang w:val="en-US"/>
+        </w:rPr>
+        <w:t>x.</w:t>
+      </w:r>
+      <w:proofErr w:type="gramStart"/>
+      <w:r>
+        <w:rPr>
+          <w:lang w:val="en-US"/>
+        </w:rPr>
+        <w:t>reverse</w:t>
+      </w:r>
+      <w:proofErr w:type="spellEnd"/>
+      <w:r>
+        <w:rPr>
+          <w:lang w:val="en-US"/>
+        </w:rPr>
+        <w:t>(</w:t>
+      </w:r>
+      <w:proofErr w:type="gramEnd"/>
+      <w:r>
+        <w:rPr>
+          <w:lang w:val="en-US"/>
+        </w:rPr>
+        <w:t>);</w:t>
+      </w:r>
+    </w:p>
+    <w:p>
+      <w:pPr>
+        <w:ind w:left="2160" w:firstLine="720"/>
+        <w:rPr>
+          <w:lang w:val="en-US"/>
+        </w:rPr>
+      </w:pPr>
+      <w:proofErr w:type="gramStart"/>
+      <w:r>
+        <w:rPr>
+          <w:lang w:val="en-US"/>
+        </w:rPr>
+        <w:t>Output :</w:t>
+      </w:r>
+      <w:proofErr w:type="gramEnd"/>
+      <w:r>
+        <w:rPr>
+          <w:lang w:val="en-US"/>
+        </w:rPr>
+        <w:t xml:space="preserve"> 90,8,70,60,50,40,30,20,10.</w:t>
+      </w:r>
+    </w:p>
+    <w:p>
+      <w:pPr>
+        <w:pStyle w:val="ListParagraph"/>
+        <w:ind w:left="2880"/>
+        <w:rPr>
+          <w:lang w:val="en-US"/>
+        </w:rPr>
+      </w:pPr>
+    </w:p>
+    <w:p>
+      <w:pPr>
+        <w:ind w:left="2160" w:firstLine="720"/>
+        <w:rPr>
+          <w:lang w:val="en-US"/>
+        </w:rPr>
+      </w:pPr>
+      <w:r>
+        <w:rPr>
+          <w:lang w:val="en-US"/>
+        </w:rPr>
+        <w:t xml:space="preserve"> </w:t>
+      </w:r>
+    </w:p>
+    <w:p>
+      <w:pPr>
+        <w:ind w:left="2520"/>
+        <w:rPr>
+          <w:lang w:val="en-US"/>
+        </w:rPr>
+      </w:pPr>
+      <w:r>
+        <w:rPr>
+          <w:lang w:val="en-US"/>
+        </w:rPr>
+        <w:tab/>
+      </w:r>
+    </w:p>
+    <w:p>
+      <w:pPr>
+        <w:ind w:left="2520" w:firstLine="360"/>
+        <w:rPr>
+          <w:lang w:val="en-US"/>
+        </w:rPr>
+      </w:pPr>
+      <w:r>
+        <w:rPr>
+          <w:lang w:val="en-US"/>
+        </w:rPr>
+        <w:tab/>
       </w:r>
     </w:p>
     <w:sectPr>
@@ -8466,7 +13502,7 @@
   <w:abstractNum w:abstractNumId="6" w15:restartNumberingAfterBreak="0">
     <w:nsid w:val="26EE233E"/>
     <w:multiLevelType w:val="hybridMultilevel"/>
-    <w:tmpl w:val="AFC6B1D0"/>
+    <w:tmpl w:val="3C5E4A04"/>
     <w:lvl w:ilvl="0" w:tplc="40090001">
       <w:start w:val="1"/>
       <w:numFmt w:val="bullet"/>
@@ -8491,7 +13527,7 @@
         <w:rFonts w:ascii="Courier New" w:hAnsi="Courier New" w:cs="Courier New" w:hint="default"/>
       </w:rPr>
     </w:lvl>
-    <w:lvl w:ilvl="2" w:tplc="40090005" w:tentative="1">
+    <w:lvl w:ilvl="2" w:tplc="40090005">
       <w:start w:val="1"/>
       <w:numFmt w:val="bullet"/>
       <w:lvlText w:val=""/>
@@ -8918,7 +13954,7 @@
   <w:abstractNum w:abstractNumId="10" w15:restartNumberingAfterBreak="0">
     <w:nsid w:val="31F835C6"/>
     <w:multiLevelType w:val="hybridMultilevel"/>
-    <w:tmpl w:val="6D9092D0"/>
+    <w:tmpl w:val="889C4DEE"/>
     <w:lvl w:ilvl="0" w:tplc="4009000F">
       <w:start w:val="1"/>
       <w:numFmt w:val="decimal"/>
@@ -8928,7 +13964,7 @@
         <w:ind w:left="720" w:hanging="360"/>
       </w:pPr>
     </w:lvl>
-    <w:lvl w:ilvl="1" w:tplc="40090019" w:tentative="1">
+    <w:lvl w:ilvl="1" w:tplc="40090019">
       <w:start w:val="1"/>
       <w:numFmt w:val="lowerLetter"/>
       <w:lvlText w:val="%2."/>
@@ -8937,7 +13973,7 @@
         <w:ind w:left="1440" w:hanging="360"/>
       </w:pPr>
     </w:lvl>
-    <w:lvl w:ilvl="2" w:tplc="4009001B" w:tentative="1">
+    <w:lvl w:ilvl="2" w:tplc="4009001B">
       <w:start w:val="1"/>
       <w:numFmt w:val="lowerRoman"/>
       <w:lvlText w:val="%3."/>

--- a/Notes/Javascript_document.docx
+++ b/Notes/Javascript_document.docx
@@ -46,41 +46,17 @@
           <w:lang w:val="en-US"/>
         </w:rPr>
       </w:pPr>
-      <w:proofErr w:type="spellStart"/>
-      <w:proofErr w:type="gramStart"/>
       <w:r>
         <w:rPr>
           <w:lang w:val="en-US"/>
         </w:rPr>
         <w:t>InnerHTML</w:t>
       </w:r>
-      <w:proofErr w:type="spellEnd"/>
-      <w:r>
-        <w:rPr>
-          <w:lang w:val="en-US"/>
-        </w:rPr>
-        <w:t xml:space="preserve">  :</w:t>
-      </w:r>
-      <w:proofErr w:type="gramEnd"/>
-      <w:r>
-        <w:rPr>
-          <w:lang w:val="en-US"/>
-        </w:rPr>
-        <w:t xml:space="preserve"> Writing into an HTML element using </w:t>
-      </w:r>
-      <w:proofErr w:type="spellStart"/>
-      <w:r>
-        <w:rPr>
-          <w:lang w:val="en-US"/>
-        </w:rPr>
-        <w:t>InnerHTML</w:t>
-      </w:r>
-      <w:proofErr w:type="spellEnd"/>
-      <w:r>
-        <w:rPr>
-          <w:lang w:val="en-US"/>
-        </w:rPr>
-        <w:t>.</w:t>
+      <w:r>
+        <w:rPr>
+          <w:lang w:val="en-US"/>
+        </w:rPr>
+        <w:t xml:space="preserve">  : Writing into an HTML element using InnerHTML.</w:t>
       </w:r>
     </w:p>
     <w:p>
@@ -98,37 +74,7 @@
         <w:rPr>
           <w:lang w:val="en-US"/>
         </w:rPr>
-        <w:t xml:space="preserve">Ex: </w:t>
-      </w:r>
-      <w:proofErr w:type="spellStart"/>
-      <w:proofErr w:type="gramStart"/>
-      <w:r>
-        <w:rPr>
-          <w:lang w:val="en-US"/>
-        </w:rPr>
-        <w:t>document.getElementById</w:t>
-      </w:r>
-      <w:proofErr w:type="spellEnd"/>
-      <w:proofErr w:type="gramEnd"/>
-      <w:r>
-        <w:rPr>
-          <w:lang w:val="en-US"/>
-        </w:rPr>
-        <w:t>(‘demo’).</w:t>
-      </w:r>
-      <w:proofErr w:type="spellStart"/>
-      <w:r>
-        <w:rPr>
-          <w:lang w:val="en-US"/>
-        </w:rPr>
-        <w:t>InnerHTML</w:t>
-      </w:r>
-      <w:proofErr w:type="spellEnd"/>
-      <w:r>
-        <w:rPr>
-          <w:lang w:val="en-US"/>
-        </w:rPr>
-        <w:t xml:space="preserve"> = ‘Text’;</w:t>
+        <w:t>Ex: document.getElementById(‘demo’).InnerHTML = ‘Text’;</w:t>
       </w:r>
     </w:p>
     <w:p>
@@ -146,29 +92,7 @@
         <w:rPr>
           <w:lang w:val="en-US"/>
         </w:rPr>
-        <w:t xml:space="preserve">This will display the output in a HTML element </w:t>
-      </w:r>
-      <w:proofErr w:type="gramStart"/>
-      <w:r>
-        <w:rPr>
-          <w:lang w:val="en-US"/>
-        </w:rPr>
-        <w:t xml:space="preserve">( </w:t>
-      </w:r>
-      <w:proofErr w:type="spellStart"/>
-      <w:r>
-        <w:rPr>
-          <w:lang w:val="en-US"/>
-        </w:rPr>
-        <w:t>Div</w:t>
-      </w:r>
-      <w:proofErr w:type="spellEnd"/>
-      <w:proofErr w:type="gramEnd"/>
-      <w:r>
-        <w:rPr>
-          <w:lang w:val="en-US"/>
-        </w:rPr>
-        <w:t xml:space="preserve"> or P tag)</w:t>
+        <w:t>This will display the output in a HTML element ( Div or P tag)</w:t>
       </w:r>
     </w:p>
     <w:p>
@@ -182,35 +106,23 @@
           <w:lang w:val="en-US"/>
         </w:rPr>
       </w:pPr>
-      <w:proofErr w:type="spellStart"/>
-      <w:proofErr w:type="gramStart"/>
       <w:r>
         <w:rPr>
           <w:lang w:val="en-US"/>
         </w:rPr>
         <w:t>document.write</w:t>
       </w:r>
-      <w:proofErr w:type="spellEnd"/>
-      <w:proofErr w:type="gramEnd"/>
       <w:r>
         <w:rPr>
           <w:lang w:val="en-US"/>
         </w:rPr>
         <w:t xml:space="preserve">  : Writing into an HTML element using </w:t>
       </w:r>
-      <w:proofErr w:type="spellStart"/>
-      <w:r>
-        <w:rPr>
-          <w:lang w:val="en-US"/>
-        </w:rPr>
-        <w:t>document.write</w:t>
-      </w:r>
-      <w:proofErr w:type="spellEnd"/>
-      <w:r>
-        <w:rPr>
-          <w:lang w:val="en-US"/>
-        </w:rPr>
-        <w:t>.</w:t>
+      <w:r>
+        <w:rPr>
+          <w:lang w:val="en-US"/>
+        </w:rPr>
+        <w:t>document.write.</w:t>
       </w:r>
     </w:p>
     <w:p>
@@ -228,23 +140,7 @@
         <w:rPr>
           <w:lang w:val="en-US"/>
         </w:rPr>
-        <w:t xml:space="preserve">Ex: </w:t>
-      </w:r>
-      <w:proofErr w:type="spellStart"/>
-      <w:proofErr w:type="gramStart"/>
-      <w:r>
-        <w:rPr>
-          <w:lang w:val="en-US"/>
-        </w:rPr>
-        <w:t>document.write</w:t>
-      </w:r>
-      <w:proofErr w:type="spellEnd"/>
-      <w:proofErr w:type="gramEnd"/>
-      <w:r>
-        <w:rPr>
-          <w:lang w:val="en-US"/>
-        </w:rPr>
-        <w:t>(‘Text’).</w:t>
+        <w:t>Ex: document.write(‘Text’).</w:t>
       </w:r>
     </w:p>
     <w:p>
@@ -276,19 +172,11 @@
           <w:lang w:val="en-US"/>
         </w:rPr>
       </w:pPr>
-      <w:proofErr w:type="gramStart"/>
-      <w:r>
-        <w:rPr>
-          <w:lang w:val="en-US"/>
-        </w:rPr>
-        <w:t>Alert :</w:t>
-      </w:r>
-      <w:proofErr w:type="gramEnd"/>
-      <w:r>
-        <w:rPr>
-          <w:lang w:val="en-US"/>
-        </w:rPr>
-        <w:t xml:space="preserve"> Writing into an alert box by using alert method.</w:t>
+      <w:r>
+        <w:rPr>
+          <w:lang w:val="en-US"/>
+        </w:rPr>
+        <w:t>Alert : Writing into an alert box by using alert method.</w:t>
       </w:r>
     </w:p>
     <w:p>
@@ -324,21 +212,7 @@
         <w:rPr>
           <w:lang w:val="en-US"/>
         </w:rPr>
-        <w:t xml:space="preserve">This will display on page load before DOM content will </w:t>
-      </w:r>
-      <w:proofErr w:type="gramStart"/>
-      <w:r>
-        <w:rPr>
-          <w:lang w:val="en-US"/>
-        </w:rPr>
-        <w:t>loaded</w:t>
-      </w:r>
-      <w:proofErr w:type="gramEnd"/>
-      <w:r>
-        <w:rPr>
-          <w:lang w:val="en-US"/>
-        </w:rPr>
-        <w:t>.</w:t>
+        <w:t>This will display on page load before DOM content will loaded.</w:t>
       </w:r>
     </w:p>
     <w:p>
@@ -352,19 +226,11 @@
           <w:lang w:val="en-US"/>
         </w:rPr>
       </w:pPr>
-      <w:proofErr w:type="gramStart"/>
-      <w:r>
-        <w:rPr>
-          <w:lang w:val="en-US"/>
-        </w:rPr>
-        <w:t>Console.log :</w:t>
-      </w:r>
-      <w:proofErr w:type="gramEnd"/>
-      <w:r>
-        <w:rPr>
-          <w:lang w:val="en-US"/>
-        </w:rPr>
-        <w:t xml:space="preserve"> Writing in to the content in the browser by using console.log</w:t>
+      <w:r>
+        <w:rPr>
+          <w:lang w:val="en-US"/>
+        </w:rPr>
+        <w:t>Console.log : Writing in to the content in the browser by using console.log</w:t>
       </w:r>
     </w:p>
     <w:p>
@@ -522,35 +388,11 @@
           <w:lang w:val="en-US"/>
         </w:rPr>
       </w:pPr>
-      <w:proofErr w:type="spellStart"/>
-      <w:proofErr w:type="gramStart"/>
-      <w:r>
-        <w:rPr>
-          <w:lang w:val="en-US"/>
-        </w:rPr>
-        <w:t>document.getElementById</w:t>
-      </w:r>
-      <w:proofErr w:type="spellEnd"/>
-      <w:proofErr w:type="gramEnd"/>
-      <w:r>
-        <w:rPr>
-          <w:lang w:val="en-US"/>
-        </w:rPr>
-        <w:t>(‘demo’).</w:t>
-      </w:r>
-      <w:proofErr w:type="spellStart"/>
-      <w:r>
-        <w:rPr>
-          <w:lang w:val="en-US"/>
-        </w:rPr>
-        <w:t>InnerHTML</w:t>
-      </w:r>
-      <w:proofErr w:type="spellEnd"/>
-      <w:r>
-        <w:rPr>
-          <w:lang w:val="en-US"/>
-        </w:rPr>
-        <w:t xml:space="preserve"> = ‘Text’;</w:t>
+      <w:r>
+        <w:rPr>
+          <w:lang w:val="en-US"/>
+        </w:rPr>
+        <w:t>document.getElementById(‘demo’).InnerHTML = ‘Text’;</w:t>
       </w:r>
     </w:p>
     <w:p>
@@ -612,21 +454,7 @@
           <w:lang w:val="en-US"/>
         </w:rPr>
         <w:tab/>
-        <w:t xml:space="preserve">Multi comment use /* </w:t>
-      </w:r>
-      <w:proofErr w:type="spellStart"/>
-      <w:r>
-        <w:rPr>
-          <w:lang w:val="en-US"/>
-        </w:rPr>
-        <w:t>xxxxxxxxxxxxxxxxxxxxxxxxxx</w:t>
-      </w:r>
-      <w:proofErr w:type="spellEnd"/>
-      <w:r>
-        <w:rPr>
-          <w:lang w:val="en-US"/>
-        </w:rPr>
-        <w:t xml:space="preserve"> */</w:t>
+        <w:t>Multi comment use /* xxxxxxxxxxxxxxxxxxxxxxxxxx */</w:t>
       </w:r>
     </w:p>
     <w:p>
@@ -781,21 +609,11 @@
           <w:lang w:val="en-US"/>
         </w:rPr>
       </w:pPr>
-      <w:proofErr w:type="spellStart"/>
-      <w:proofErr w:type="gramStart"/>
-      <w:r>
-        <w:rPr>
-          <w:lang w:val="en-US"/>
-        </w:rPr>
-        <w:t>document.write</w:t>
-      </w:r>
-      <w:proofErr w:type="spellEnd"/>
-      <w:proofErr w:type="gramEnd"/>
-      <w:r>
-        <w:rPr>
-          <w:lang w:val="en-US"/>
-        </w:rPr>
-        <w:t>(‘</w:t>
+      <w:r>
+        <w:rPr>
+          <w:lang w:val="en-US"/>
+        </w:rPr>
+        <w:t>document.write(‘</w:t>
       </w:r>
       <w:r>
         <w:rPr>
@@ -898,21 +716,11 @@
           <w:lang w:val="en-US"/>
         </w:rPr>
       </w:pPr>
-      <w:proofErr w:type="spellStart"/>
-      <w:proofErr w:type="gramStart"/>
-      <w:r>
-        <w:rPr>
-          <w:lang w:val="en-US"/>
-        </w:rPr>
-        <w:t>document.write</w:t>
-      </w:r>
-      <w:proofErr w:type="spellEnd"/>
-      <w:proofErr w:type="gramEnd"/>
-      <w:r>
-        <w:rPr>
-          <w:lang w:val="en-US"/>
-        </w:rPr>
-        <w:t>(‘</w:t>
+      <w:r>
+        <w:rPr>
+          <w:lang w:val="en-US"/>
+        </w:rPr>
+        <w:t>document.write(‘</w:t>
       </w:r>
       <w:r>
         <w:rPr>
@@ -1007,21 +815,11 @@
           <w:lang w:val="en-US"/>
         </w:rPr>
       </w:pPr>
-      <w:proofErr w:type="spellStart"/>
-      <w:proofErr w:type="gramStart"/>
-      <w:r>
-        <w:rPr>
-          <w:lang w:val="en-US"/>
-        </w:rPr>
-        <w:t>document.write</w:t>
-      </w:r>
-      <w:proofErr w:type="spellEnd"/>
-      <w:proofErr w:type="gramEnd"/>
-      <w:r>
-        <w:rPr>
-          <w:lang w:val="en-US"/>
-        </w:rPr>
-        <w:t>(‘</w:t>
+      <w:r>
+        <w:rPr>
+          <w:lang w:val="en-US"/>
+        </w:rPr>
+        <w:t>document.write(‘</w:t>
       </w:r>
       <w:r>
         <w:rPr>
@@ -1128,19 +926,11 @@
         </w:rPr>
         <w:t xml:space="preserve">ar </w:t>
       </w:r>
-      <w:proofErr w:type="spellStart"/>
-      <w:r>
-        <w:rPr>
-          <w:lang w:val="en-US"/>
-        </w:rPr>
-        <w:t>fName</w:t>
-      </w:r>
-      <w:proofErr w:type="spellEnd"/>
-      <w:r>
-        <w:rPr>
-          <w:lang w:val="en-US"/>
-        </w:rPr>
-        <w:t xml:space="preserve"> = ‘Welcome’;</w:t>
+      <w:r>
+        <w:rPr>
+          <w:lang w:val="en-US"/>
+        </w:rPr>
+        <w:t>fName = ‘Welcome’;</w:t>
       </w:r>
     </w:p>
     <w:p>
@@ -1151,14 +941,12 @@
           <w:lang w:val="en-US"/>
         </w:rPr>
       </w:pPr>
-      <w:proofErr w:type="spellStart"/>
       <w:r>
         <w:rPr>
           <w:lang w:val="en-US"/>
         </w:rPr>
         <w:t>xxxxxx</w:t>
       </w:r>
-      <w:proofErr w:type="spellEnd"/>
     </w:p>
     <w:p>
       <w:pPr>
@@ -1168,14 +956,12 @@
           <w:lang w:val="en-US"/>
         </w:rPr>
       </w:pPr>
-      <w:proofErr w:type="spellStart"/>
       <w:r>
         <w:rPr>
           <w:lang w:val="en-US"/>
         </w:rPr>
         <w:t>xxxxxx</w:t>
       </w:r>
-      <w:proofErr w:type="spellEnd"/>
     </w:p>
     <w:p>
       <w:pPr>
@@ -1185,14 +971,12 @@
           <w:lang w:val="en-US"/>
         </w:rPr>
       </w:pPr>
-      <w:proofErr w:type="spellStart"/>
       <w:r>
         <w:rPr>
           <w:lang w:val="en-US"/>
         </w:rPr>
         <w:t>xxxxxx</w:t>
       </w:r>
-      <w:proofErr w:type="spellEnd"/>
     </w:p>
     <w:p>
       <w:pPr>
@@ -1206,21 +990,7 @@
         <w:rPr>
           <w:lang w:val="en-US"/>
         </w:rPr>
-        <w:t xml:space="preserve">var </w:t>
-      </w:r>
-      <w:proofErr w:type="spellStart"/>
-      <w:r>
-        <w:rPr>
-          <w:lang w:val="en-US"/>
-        </w:rPr>
-        <w:t>fName</w:t>
-      </w:r>
-      <w:proofErr w:type="spellEnd"/>
-      <w:r>
-        <w:rPr>
-          <w:lang w:val="en-US"/>
-        </w:rPr>
-        <w:t xml:space="preserve"> = ‘Welcome India’;</w:t>
+        <w:t>var fName = ‘Welcome India’;</w:t>
       </w:r>
     </w:p>
     <w:p>
@@ -1289,21 +1059,7 @@
         <w:rPr>
           <w:lang w:val="en-US"/>
         </w:rPr>
-        <w:t xml:space="preserve">let </w:t>
-      </w:r>
-      <w:proofErr w:type="spellStart"/>
-      <w:r>
-        <w:rPr>
-          <w:lang w:val="en-US"/>
-        </w:rPr>
-        <w:t>fName</w:t>
-      </w:r>
-      <w:proofErr w:type="spellEnd"/>
-      <w:r>
-        <w:rPr>
-          <w:lang w:val="en-US"/>
-        </w:rPr>
-        <w:t xml:space="preserve"> = ‘Welcome’;</w:t>
+        <w:t>let fName = ‘Welcome’;</w:t>
       </w:r>
     </w:p>
     <w:p>
@@ -1314,14 +1070,12 @@
           <w:lang w:val="en-US"/>
         </w:rPr>
       </w:pPr>
-      <w:proofErr w:type="spellStart"/>
       <w:r>
         <w:rPr>
           <w:lang w:val="en-US"/>
         </w:rPr>
         <w:t>xxxxxx</w:t>
       </w:r>
-      <w:proofErr w:type="spellEnd"/>
     </w:p>
     <w:p>
       <w:pPr>
@@ -1331,14 +1085,12 @@
           <w:lang w:val="en-US"/>
         </w:rPr>
       </w:pPr>
-      <w:proofErr w:type="spellStart"/>
       <w:r>
         <w:rPr>
           <w:lang w:val="en-US"/>
         </w:rPr>
         <w:t>xxxxxx</w:t>
       </w:r>
-      <w:proofErr w:type="spellEnd"/>
     </w:p>
     <w:p>
       <w:pPr>
@@ -1348,14 +1100,12 @@
           <w:lang w:val="en-US"/>
         </w:rPr>
       </w:pPr>
-      <w:proofErr w:type="spellStart"/>
       <w:r>
         <w:rPr>
           <w:lang w:val="en-US"/>
         </w:rPr>
         <w:t>xxxxxx</w:t>
       </w:r>
-      <w:proofErr w:type="spellEnd"/>
     </w:p>
     <w:p>
       <w:pPr>
@@ -1369,21 +1119,7 @@
         <w:rPr>
           <w:lang w:val="en-US"/>
         </w:rPr>
-        <w:t xml:space="preserve">let </w:t>
-      </w:r>
-      <w:proofErr w:type="spellStart"/>
-      <w:r>
-        <w:rPr>
-          <w:lang w:val="en-US"/>
-        </w:rPr>
-        <w:t>fName</w:t>
-      </w:r>
-      <w:proofErr w:type="spellEnd"/>
-      <w:r>
-        <w:rPr>
-          <w:lang w:val="en-US"/>
-        </w:rPr>
-        <w:t xml:space="preserve"> = ‘Welcome India’; </w:t>
+        <w:t xml:space="preserve">let fName = ‘Welcome India’; </w:t>
       </w:r>
       <w:r>
         <w:rPr>
@@ -1444,19 +1180,11 @@
           <w:lang w:val="en-US"/>
         </w:rPr>
       </w:pPr>
-      <w:proofErr w:type="spellStart"/>
-      <w:r>
-        <w:rPr>
-          <w:lang w:val="en-US"/>
-        </w:rPr>
-        <w:t>fName</w:t>
-      </w:r>
-      <w:proofErr w:type="spellEnd"/>
-      <w:r>
-        <w:rPr>
-          <w:lang w:val="en-US"/>
-        </w:rPr>
-        <w:t xml:space="preserve"> = ‘Welcome India’; </w:t>
+      <w:r>
+        <w:rPr>
+          <w:lang w:val="en-US"/>
+        </w:rPr>
+        <w:t xml:space="preserve">fName = ‘Welcome India’; </w:t>
       </w:r>
       <w:r>
         <w:rPr>
@@ -1575,21 +1303,7 @@
         <w:rPr>
           <w:lang w:val="en-US"/>
         </w:rPr>
-        <w:t xml:space="preserve">const </w:t>
-      </w:r>
-      <w:proofErr w:type="spellStart"/>
-      <w:r>
-        <w:rPr>
-          <w:lang w:val="en-US"/>
-        </w:rPr>
-        <w:t>fName</w:t>
-      </w:r>
-      <w:proofErr w:type="spellEnd"/>
-      <w:r>
-        <w:rPr>
-          <w:lang w:val="en-US"/>
-        </w:rPr>
-        <w:t xml:space="preserve"> = ‘Welcome’;</w:t>
+        <w:t>const fName = ‘Welcome’;</w:t>
       </w:r>
     </w:p>
     <w:p>
@@ -1600,14 +1314,12 @@
           <w:lang w:val="en-US"/>
         </w:rPr>
       </w:pPr>
-      <w:proofErr w:type="spellStart"/>
       <w:r>
         <w:rPr>
           <w:lang w:val="en-US"/>
         </w:rPr>
         <w:t>xxxxxx</w:t>
       </w:r>
-      <w:proofErr w:type="spellEnd"/>
     </w:p>
     <w:p>
       <w:pPr>
@@ -1617,14 +1329,12 @@
           <w:lang w:val="en-US"/>
         </w:rPr>
       </w:pPr>
-      <w:proofErr w:type="spellStart"/>
       <w:r>
         <w:rPr>
           <w:lang w:val="en-US"/>
         </w:rPr>
         <w:t>xxxxxx</w:t>
       </w:r>
-      <w:proofErr w:type="spellEnd"/>
     </w:p>
     <w:p>
       <w:pPr>
@@ -1634,14 +1344,12 @@
           <w:lang w:val="en-US"/>
         </w:rPr>
       </w:pPr>
-      <w:proofErr w:type="spellStart"/>
       <w:r>
         <w:rPr>
           <w:lang w:val="en-US"/>
         </w:rPr>
         <w:t>xxxxxx</w:t>
       </w:r>
-      <w:proofErr w:type="spellEnd"/>
     </w:p>
     <w:p>
       <w:pPr>
@@ -1655,21 +1363,7 @@
         <w:rPr>
           <w:lang w:val="en-US"/>
         </w:rPr>
-        <w:t xml:space="preserve">const </w:t>
-      </w:r>
-      <w:proofErr w:type="spellStart"/>
-      <w:r>
-        <w:rPr>
-          <w:lang w:val="en-US"/>
-        </w:rPr>
-        <w:t>fName</w:t>
-      </w:r>
-      <w:proofErr w:type="spellEnd"/>
-      <w:r>
-        <w:rPr>
-          <w:lang w:val="en-US"/>
-        </w:rPr>
-        <w:t xml:space="preserve"> = ‘Welcome India’; </w:t>
+        <w:t xml:space="preserve">const fName = ‘Welcome India’; </w:t>
       </w:r>
       <w:r>
         <w:rPr>
@@ -1730,19 +1424,11 @@
           <w:lang w:val="en-US"/>
         </w:rPr>
       </w:pPr>
-      <w:proofErr w:type="spellStart"/>
-      <w:r>
-        <w:rPr>
-          <w:lang w:val="en-US"/>
-        </w:rPr>
-        <w:t>fName</w:t>
-      </w:r>
-      <w:proofErr w:type="spellEnd"/>
-      <w:r>
-        <w:rPr>
-          <w:lang w:val="en-US"/>
-        </w:rPr>
-        <w:t xml:space="preserve"> = ‘Welcome India’; </w:t>
+      <w:r>
+        <w:rPr>
+          <w:lang w:val="en-US"/>
+        </w:rPr>
+        <w:t xml:space="preserve">fName = ‘Welcome India’; </w:t>
       </w:r>
       <w:r>
         <w:rPr>
@@ -1887,21 +1573,7 @@
           <w:lang w:val="en-US"/>
         </w:rPr>
         <w:tab/>
-        <w:t xml:space="preserve">Ex: let </w:t>
-      </w:r>
-      <w:proofErr w:type="gramStart"/>
-      <w:r>
-        <w:rPr>
-          <w:lang w:val="en-US"/>
-        </w:rPr>
-        <w:t>a ,</w:t>
-      </w:r>
-      <w:proofErr w:type="gramEnd"/>
-      <w:r>
-        <w:rPr>
-          <w:lang w:val="en-US"/>
-        </w:rPr>
-        <w:t xml:space="preserve"> b;</w:t>
+        <w:t>Ex: let a , b;</w:t>
       </w:r>
     </w:p>
     <w:p>
@@ -1977,21 +1649,7 @@
           <w:lang w:val="en-US"/>
         </w:rPr>
         <w:tab/>
-        <w:t xml:space="preserve">z = </w:t>
-      </w:r>
-      <w:proofErr w:type="spellStart"/>
-      <w:r>
-        <w:rPr>
-          <w:lang w:val="en-US"/>
-        </w:rPr>
-        <w:t>a+b</w:t>
-      </w:r>
-      <w:proofErr w:type="spellEnd"/>
-      <w:r>
-        <w:rPr>
-          <w:lang w:val="en-US"/>
-        </w:rPr>
-        <w:t>;</w:t>
+        <w:t>z = a+b;</w:t>
       </w:r>
       <w:r>
         <w:rPr>
@@ -2087,21 +1745,7 @@
           <w:lang w:val="en-US"/>
         </w:rPr>
         <w:tab/>
-        <w:t xml:space="preserve">Ex: let </w:t>
-      </w:r>
-      <w:proofErr w:type="gramStart"/>
-      <w:r>
-        <w:rPr>
-          <w:lang w:val="en-US"/>
-        </w:rPr>
-        <w:t>a ,</w:t>
-      </w:r>
-      <w:proofErr w:type="gramEnd"/>
-      <w:r>
-        <w:rPr>
-          <w:lang w:val="en-US"/>
-        </w:rPr>
-        <w:t xml:space="preserve"> b;</w:t>
+        <w:t>Ex: let a , b;</w:t>
       </w:r>
     </w:p>
     <w:p>
@@ -2254,21 +1898,7 @@
           <w:lang w:val="en-US"/>
         </w:rPr>
         <w:tab/>
-        <w:t xml:space="preserve">Ex: let </w:t>
-      </w:r>
-      <w:proofErr w:type="gramStart"/>
-      <w:r>
-        <w:rPr>
-          <w:lang w:val="en-US"/>
-        </w:rPr>
-        <w:t>a ,</w:t>
-      </w:r>
-      <w:proofErr w:type="gramEnd"/>
-      <w:r>
-        <w:rPr>
-          <w:lang w:val="en-US"/>
-        </w:rPr>
-        <w:t xml:space="preserve"> b;</w:t>
+        <w:t>Ex: let a , b;</w:t>
       </w:r>
     </w:p>
     <w:p>
@@ -2438,21 +2068,7 @@
           <w:lang w:val="en-US"/>
         </w:rPr>
         <w:tab/>
-        <w:t xml:space="preserve">Ex: let </w:t>
-      </w:r>
-      <w:proofErr w:type="gramStart"/>
-      <w:r>
-        <w:rPr>
-          <w:lang w:val="en-US"/>
-        </w:rPr>
-        <w:t>a ,</w:t>
-      </w:r>
-      <w:proofErr w:type="gramEnd"/>
-      <w:r>
-        <w:rPr>
-          <w:lang w:val="en-US"/>
-        </w:rPr>
-        <w:t xml:space="preserve"> b;</w:t>
+        <w:t>Ex: let a , b;</w:t>
       </w:r>
     </w:p>
     <w:p>
@@ -2547,21 +2163,7 @@
         <w:rPr>
           <w:lang w:val="en-US"/>
         </w:rPr>
-        <w:t xml:space="preserve"> </w:t>
-      </w:r>
-      <w:proofErr w:type="gramStart"/>
-      <w:r>
-        <w:rPr>
-          <w:lang w:val="en-US"/>
-        </w:rPr>
-        <w:t>-  Output</w:t>
-      </w:r>
-      <w:proofErr w:type="gramEnd"/>
-      <w:r>
-        <w:rPr>
-          <w:lang w:val="en-US"/>
-        </w:rPr>
-        <w:t xml:space="preserve"> is 2</w:t>
+        <w:t xml:space="preserve"> -  Output is 2</w:t>
       </w:r>
     </w:p>
     <w:p>
@@ -2657,136 +2259,108 @@
           <w:lang w:val="en-US"/>
         </w:rPr>
         <w:tab/>
-        <w:t xml:space="preserve">Ex: let </w:t>
-      </w:r>
-      <w:proofErr w:type="gramStart"/>
-      <w:r>
-        <w:rPr>
-          <w:lang w:val="en-US"/>
-        </w:rPr>
-        <w:t>a ,</w:t>
-      </w:r>
-      <w:proofErr w:type="gramEnd"/>
+        <w:t>Ex: let a , b;</w:t>
+      </w:r>
+    </w:p>
+    <w:p>
+      <w:pPr>
+        <w:rPr>
+          <w:lang w:val="en-US"/>
+        </w:rPr>
+      </w:pPr>
+      <w:r>
+        <w:rPr>
+          <w:lang w:val="en-US"/>
+        </w:rPr>
+        <w:tab/>
+      </w:r>
+      <w:r>
+        <w:rPr>
+          <w:lang w:val="en-US"/>
+        </w:rPr>
+        <w:tab/>
+      </w:r>
+      <w:r>
+        <w:rPr>
+          <w:lang w:val="en-US"/>
+        </w:rPr>
+        <w:tab/>
+      </w:r>
+      <w:r>
+        <w:rPr>
+          <w:lang w:val="en-US"/>
+        </w:rPr>
+        <w:tab/>
+      </w:r>
+      <w:r>
+        <w:rPr>
+          <w:lang w:val="en-US"/>
+        </w:rPr>
+        <w:tab/>
+        <w:t>a=</w:t>
+      </w:r>
+      <w:r>
+        <w:rPr>
+          <w:lang w:val="en-US"/>
+        </w:rPr>
+        <w:t>20</w:t>
+      </w:r>
+      <w:r>
+        <w:rPr>
+          <w:lang w:val="en-US"/>
+        </w:rPr>
+        <w:t>; b=</w:t>
+      </w:r>
+      <w:r>
+        <w:rPr>
+          <w:lang w:val="en-US"/>
+        </w:rPr>
+        <w:t>10</w:t>
+      </w:r>
+      <w:r>
+        <w:rPr>
+          <w:lang w:val="en-US"/>
+        </w:rPr>
+        <w:t>;</w:t>
+      </w:r>
+    </w:p>
+    <w:p>
+      <w:pPr>
+        <w:ind w:left="2160"/>
+        <w:rPr>
+          <w:lang w:val="en-US"/>
+        </w:rPr>
+      </w:pPr>
+      <w:r>
+        <w:rPr>
+          <w:lang w:val="en-US"/>
+        </w:rPr>
+        <w:tab/>
+      </w:r>
+      <w:r>
+        <w:rPr>
+          <w:lang w:val="en-US"/>
+        </w:rPr>
+        <w:tab/>
+        <w:t>z = a</w:t>
+      </w:r>
+      <w:r>
+        <w:rPr>
+          <w:lang w:val="en-US"/>
+        </w:rPr>
+        <w:t xml:space="preserve"> %</w:t>
+      </w:r>
       <w:r>
         <w:rPr>
           <w:lang w:val="en-US"/>
         </w:rPr>
         <w:t xml:space="preserve"> b;</w:t>
       </w:r>
-    </w:p>
-    <w:p>
-      <w:pPr>
-        <w:rPr>
-          <w:lang w:val="en-US"/>
-        </w:rPr>
-      </w:pPr>
-      <w:r>
-        <w:rPr>
-          <w:lang w:val="en-US"/>
-        </w:rPr>
-        <w:tab/>
-      </w:r>
-      <w:r>
-        <w:rPr>
-          <w:lang w:val="en-US"/>
-        </w:rPr>
-        <w:tab/>
-      </w:r>
-      <w:r>
-        <w:rPr>
-          <w:lang w:val="en-US"/>
-        </w:rPr>
-        <w:tab/>
-      </w:r>
-      <w:r>
-        <w:rPr>
-          <w:lang w:val="en-US"/>
-        </w:rPr>
-        <w:tab/>
-      </w:r>
-      <w:r>
-        <w:rPr>
-          <w:lang w:val="en-US"/>
-        </w:rPr>
-        <w:tab/>
-        <w:t>a=</w:t>
-      </w:r>
-      <w:r>
-        <w:rPr>
-          <w:lang w:val="en-US"/>
-        </w:rPr>
-        <w:t>20</w:t>
-      </w:r>
-      <w:r>
-        <w:rPr>
-          <w:lang w:val="en-US"/>
-        </w:rPr>
-        <w:t>; b=</w:t>
-      </w:r>
-      <w:r>
-        <w:rPr>
-          <w:lang w:val="en-US"/>
-        </w:rPr>
-        <w:t>10</w:t>
-      </w:r>
-      <w:r>
-        <w:rPr>
-          <w:lang w:val="en-US"/>
-        </w:rPr>
-        <w:t>;</w:t>
-      </w:r>
-    </w:p>
-    <w:p>
-      <w:pPr>
-        <w:ind w:left="2160"/>
-        <w:rPr>
-          <w:lang w:val="en-US"/>
-        </w:rPr>
-      </w:pPr>
-      <w:r>
-        <w:rPr>
-          <w:lang w:val="en-US"/>
-        </w:rPr>
-        <w:tab/>
-      </w:r>
-      <w:r>
-        <w:rPr>
-          <w:lang w:val="en-US"/>
-        </w:rPr>
-        <w:tab/>
-        <w:t>z = a</w:t>
-      </w:r>
-      <w:r>
-        <w:rPr>
-          <w:lang w:val="en-US"/>
-        </w:rPr>
-        <w:t xml:space="preserve"> %</w:t>
-      </w:r>
-      <w:r>
-        <w:rPr>
-          <w:lang w:val="en-US"/>
-        </w:rPr>
-        <w:t xml:space="preserve"> b;</w:t>
-      </w:r>
-      <w:r>
-        <w:rPr>
-          <w:lang w:val="en-US"/>
-        </w:rPr>
-        <w:t xml:space="preserve"> </w:t>
-      </w:r>
-      <w:proofErr w:type="gramStart"/>
-      <w:r>
-        <w:rPr>
-          <w:lang w:val="en-US"/>
-        </w:rPr>
-        <w:t>-  Output</w:t>
-      </w:r>
-      <w:proofErr w:type="gramEnd"/>
-      <w:r>
-        <w:rPr>
-          <w:lang w:val="en-US"/>
-        </w:rPr>
-        <w:t xml:space="preserve"> is 0.</w:t>
+      <w:r>
+        <w:rPr>
+          <w:lang w:val="en-US"/>
+        </w:rPr>
+        <w:t xml:space="preserve"> -  Output is 0.</w:t>
       </w:r>
       <w:r>
         <w:rPr>
@@ -2826,7 +2400,6 @@
         </w:rPr>
         <w:t xml:space="preserve">Increment </w:t>
       </w:r>
-      <w:proofErr w:type="gramStart"/>
       <w:r>
         <w:rPr>
           <w:rFonts w:asciiTheme="majorHAnsi" w:eastAsiaTheme="majorEastAsia" w:hAnsiTheme="majorHAnsi" w:cstheme="majorBidi"/>
@@ -2845,9 +2418,8 @@
           <w:szCs w:val="26"/>
           <w:lang w:val="en-US"/>
         </w:rPr>
-        <w:t>( +</w:t>
-      </w:r>
-      <w:proofErr w:type="gramEnd"/>
+        <w:t xml:space="preserve">( ++) </w:t>
+      </w:r>
       <w:r>
         <w:rPr>
           <w:rFonts w:asciiTheme="majorHAnsi" w:eastAsiaTheme="majorEastAsia" w:hAnsiTheme="majorHAnsi" w:cstheme="majorBidi"/>
@@ -2856,7 +2428,7 @@
           <w:szCs w:val="26"/>
           <w:lang w:val="en-US"/>
         </w:rPr>
-        <w:t xml:space="preserve">+) </w:t>
+        <w:t>-</w:t>
       </w:r>
       <w:r>
         <w:rPr>
@@ -2866,8 +2438,114 @@
           <w:szCs w:val="26"/>
           <w:lang w:val="en-US"/>
         </w:rPr>
-        <w:t>-</w:t>
-      </w:r>
+        <w:tab/>
+        <w:t xml:space="preserve"> </w:t>
+      </w:r>
+    </w:p>
+    <w:p>
+      <w:pPr>
+        <w:rPr>
+          <w:lang w:val="en-US"/>
+        </w:rPr>
+      </w:pPr>
+      <w:r>
+        <w:rPr>
+          <w:lang w:val="en-US"/>
+        </w:rPr>
+        <w:tab/>
+      </w:r>
+      <w:r>
+        <w:rPr>
+          <w:lang w:val="en-US"/>
+        </w:rPr>
+        <w:tab/>
+      </w:r>
+      <w:r>
+        <w:rPr>
+          <w:lang w:val="en-US"/>
+        </w:rPr>
+        <w:tab/>
+      </w:r>
+      <w:r>
+        <w:rPr>
+          <w:lang w:val="en-US"/>
+        </w:rPr>
+        <w:tab/>
+      </w:r>
+      <w:r>
+        <w:rPr>
+          <w:lang w:val="en-US"/>
+        </w:rPr>
+        <w:tab/>
+        <w:t>Ex: let a =  2</w:t>
+      </w:r>
+    </w:p>
+    <w:p>
+      <w:pPr>
+        <w:rPr>
+          <w:lang w:val="en-US"/>
+        </w:rPr>
+      </w:pPr>
+      <w:r>
+        <w:rPr>
+          <w:lang w:val="en-US"/>
+        </w:rPr>
+        <w:tab/>
+      </w:r>
+      <w:r>
+        <w:rPr>
+          <w:lang w:val="en-US"/>
+        </w:rPr>
+        <w:tab/>
+      </w:r>
+      <w:r>
+        <w:rPr>
+          <w:lang w:val="en-US"/>
+        </w:rPr>
+        <w:tab/>
+      </w:r>
+      <w:r>
+        <w:rPr>
+          <w:lang w:val="en-US"/>
+        </w:rPr>
+        <w:tab/>
+      </w:r>
+      <w:r>
+        <w:rPr>
+          <w:lang w:val="en-US"/>
+        </w:rPr>
+        <w:tab/>
+        <w:t>a++;</w:t>
+      </w:r>
+      <w:r>
+        <w:rPr>
+          <w:lang w:val="en-US"/>
+        </w:rPr>
+        <w:tab/>
+        <w:t>- Output is 3.</w:t>
+      </w:r>
+    </w:p>
+    <w:p>
+      <w:pPr>
+        <w:rPr>
+          <w:lang w:val="en-US"/>
+        </w:rPr>
+      </w:pPr>
+    </w:p>
+    <w:p>
+      <w:pPr>
+        <w:rPr>
+          <w:lang w:val="en-US"/>
+        </w:rPr>
+      </w:pPr>
+    </w:p>
+    <w:p>
+      <w:pPr>
+        <w:ind w:left="2160" w:firstLine="720"/>
+        <w:rPr>
+          <w:lang w:val="en-US"/>
+        </w:rPr>
+      </w:pPr>
       <w:r>
         <w:rPr>
           <w:rFonts w:asciiTheme="majorHAnsi" w:eastAsiaTheme="majorEastAsia" w:hAnsiTheme="majorHAnsi" w:cstheme="majorBidi"/>
@@ -2876,122 +2554,9 @@
           <w:szCs w:val="26"/>
           <w:lang w:val="en-US"/>
         </w:rPr>
-        <w:tab/>
-        <w:t xml:space="preserve"> </w:t>
-      </w:r>
-    </w:p>
-    <w:p>
-      <w:pPr>
-        <w:rPr>
-          <w:lang w:val="en-US"/>
-        </w:rPr>
-      </w:pPr>
-      <w:r>
-        <w:rPr>
-          <w:lang w:val="en-US"/>
-        </w:rPr>
-        <w:tab/>
-      </w:r>
-      <w:r>
-        <w:rPr>
-          <w:lang w:val="en-US"/>
-        </w:rPr>
-        <w:tab/>
-      </w:r>
-      <w:r>
-        <w:rPr>
-          <w:lang w:val="en-US"/>
-        </w:rPr>
-        <w:tab/>
-      </w:r>
-      <w:r>
-        <w:rPr>
-          <w:lang w:val="en-US"/>
-        </w:rPr>
-        <w:tab/>
-      </w:r>
-      <w:r>
-        <w:rPr>
-          <w:lang w:val="en-US"/>
-        </w:rPr>
-        <w:tab/>
-        <w:t xml:space="preserve">Ex: let a </w:t>
-      </w:r>
-      <w:proofErr w:type="gramStart"/>
-      <w:r>
-        <w:rPr>
-          <w:lang w:val="en-US"/>
-        </w:rPr>
-        <w:t>=  2</w:t>
-      </w:r>
-      <w:proofErr w:type="gramEnd"/>
-    </w:p>
-    <w:p>
-      <w:pPr>
-        <w:rPr>
-          <w:lang w:val="en-US"/>
-        </w:rPr>
-      </w:pPr>
-      <w:r>
-        <w:rPr>
-          <w:lang w:val="en-US"/>
-        </w:rPr>
-        <w:tab/>
-      </w:r>
-      <w:r>
-        <w:rPr>
-          <w:lang w:val="en-US"/>
-        </w:rPr>
-        <w:tab/>
-      </w:r>
-      <w:r>
-        <w:rPr>
-          <w:lang w:val="en-US"/>
-        </w:rPr>
-        <w:tab/>
-      </w:r>
-      <w:r>
-        <w:rPr>
-          <w:lang w:val="en-US"/>
-        </w:rPr>
-        <w:tab/>
-      </w:r>
-      <w:r>
-        <w:rPr>
-          <w:lang w:val="en-US"/>
-        </w:rPr>
-        <w:tab/>
-        <w:t>a++;</w:t>
-      </w:r>
-      <w:r>
-        <w:rPr>
-          <w:lang w:val="en-US"/>
-        </w:rPr>
-        <w:tab/>
-        <w:t>- Output is 3.</w:t>
-      </w:r>
-    </w:p>
-    <w:p>
-      <w:pPr>
-        <w:rPr>
-          <w:lang w:val="en-US"/>
-        </w:rPr>
-      </w:pPr>
-    </w:p>
-    <w:p>
-      <w:pPr>
-        <w:rPr>
-          <w:lang w:val="en-US"/>
-        </w:rPr>
-      </w:pPr>
-    </w:p>
-    <w:p>
-      <w:pPr>
-        <w:ind w:left="2160" w:firstLine="720"/>
-        <w:rPr>
-          <w:lang w:val="en-US"/>
-        </w:rPr>
-      </w:pPr>
+        <w:lastRenderedPageBreak/>
+        <w:t xml:space="preserve">Decrement </w:t>
+      </w:r>
       <w:r>
         <w:rPr>
           <w:rFonts w:asciiTheme="majorHAnsi" w:eastAsiaTheme="majorEastAsia" w:hAnsiTheme="majorHAnsi" w:cstheme="majorBidi"/>
@@ -3000,10 +2565,9 @@
           <w:szCs w:val="26"/>
           <w:lang w:val="en-US"/>
         </w:rPr>
-        <w:lastRenderedPageBreak/>
-        <w:t xml:space="preserve">Decrement </w:t>
-      </w:r>
-      <w:proofErr w:type="gramStart"/>
+        <w:tab/>
+        <w:t>( --) -</w:t>
+      </w:r>
       <w:r>
         <w:rPr>
           <w:rFonts w:asciiTheme="majorHAnsi" w:eastAsiaTheme="majorEastAsia" w:hAnsiTheme="majorHAnsi" w:cstheme="majorBidi"/>
@@ -3013,28 +2577,6 @@
           <w:lang w:val="en-US"/>
         </w:rPr>
         <w:tab/>
-        <w:t>( --</w:t>
-      </w:r>
-      <w:proofErr w:type="gramEnd"/>
-      <w:r>
-        <w:rPr>
-          <w:rFonts w:asciiTheme="majorHAnsi" w:eastAsiaTheme="majorEastAsia" w:hAnsiTheme="majorHAnsi" w:cstheme="majorBidi"/>
-          <w:color w:val="2F5496" w:themeColor="accent1" w:themeShade="BF"/>
-          <w:sz w:val="26"/>
-          <w:szCs w:val="26"/>
-          <w:lang w:val="en-US"/>
-        </w:rPr>
-        <w:t>) -</w:t>
-      </w:r>
-      <w:r>
-        <w:rPr>
-          <w:rFonts w:asciiTheme="majorHAnsi" w:eastAsiaTheme="majorEastAsia" w:hAnsiTheme="majorHAnsi" w:cstheme="majorBidi"/>
-          <w:color w:val="2F5496" w:themeColor="accent1" w:themeShade="BF"/>
-          <w:sz w:val="26"/>
-          <w:szCs w:val="26"/>
-          <w:lang w:val="en-US"/>
-        </w:rPr>
-        <w:tab/>
         <w:t xml:space="preserve"> </w:t>
       </w:r>
     </w:p>
@@ -3073,16 +2615,8 @@
           <w:lang w:val="en-US"/>
         </w:rPr>
         <w:tab/>
-        <w:t xml:space="preserve">Ex: let a </w:t>
-      </w:r>
-      <w:proofErr w:type="gramStart"/>
-      <w:r>
-        <w:rPr>
-          <w:lang w:val="en-US"/>
-        </w:rPr>
-        <w:t>=  2</w:t>
-      </w:r>
-      <w:proofErr w:type="gramEnd"/>
+        <w:t>Ex: let a =  2</w:t>
+      </w:r>
     </w:p>
     <w:p>
       <w:pPr>
@@ -3183,29 +2717,14 @@
           <w:lang w:val="en-US"/>
         </w:rPr>
         <w:tab/>
-      </w:r>
-      <w:proofErr w:type="spellStart"/>
-      <w:r>
-        <w:rPr>
-          <w:lang w:val="en-US"/>
-        </w:rPr>
         <w:t>Greaterthan</w:t>
       </w:r>
-      <w:proofErr w:type="spellEnd"/>
-      <w:proofErr w:type="gramStart"/>
-      <w:r>
-        <w:rPr>
-          <w:lang w:val="en-US"/>
-        </w:rPr>
-        <w:tab/>
-        <w:t>( &gt;</w:t>
-      </w:r>
-      <w:proofErr w:type="gramEnd"/>
-      <w:r>
-        <w:rPr>
-          <w:lang w:val="en-US"/>
-        </w:rPr>
-        <w:t xml:space="preserve"> )</w:t>
+      <w:r>
+        <w:rPr>
+          <w:lang w:val="en-US"/>
+        </w:rPr>
+        <w:tab/>
+        <w:t>( &gt; )</w:t>
       </w:r>
     </w:p>
     <w:p>
@@ -3244,16 +2763,46 @@
           <w:lang w:val="en-US"/>
         </w:rPr>
         <w:tab/>
-        <w:t xml:space="preserve">let a </w:t>
-      </w:r>
-      <w:proofErr w:type="gramStart"/>
-      <w:r>
-        <w:rPr>
-          <w:lang w:val="en-US"/>
-        </w:rPr>
-        <w:t>=  2</w:t>
-      </w:r>
-      <w:proofErr w:type="gramEnd"/>
+        <w:t>let a =  2;</w:t>
+      </w:r>
+    </w:p>
+    <w:p>
+      <w:pPr>
+        <w:rPr>
+          <w:lang w:val="en-US"/>
+        </w:rPr>
+      </w:pPr>
+      <w:r>
+        <w:rPr>
+          <w:lang w:val="en-US"/>
+        </w:rPr>
+        <w:tab/>
+      </w:r>
+      <w:r>
+        <w:rPr>
+          <w:lang w:val="en-US"/>
+        </w:rPr>
+        <w:tab/>
+      </w:r>
+      <w:r>
+        <w:rPr>
+          <w:lang w:val="en-US"/>
+        </w:rPr>
+        <w:tab/>
+      </w:r>
+      <w:r>
+        <w:rPr>
+          <w:lang w:val="en-US"/>
+        </w:rPr>
+        <w:tab/>
+      </w:r>
+      <w:r>
+        <w:rPr>
+          <w:lang w:val="en-US"/>
+        </w:rPr>
+        <w:tab/>
+        <w:t>let b = 6</w:t>
+      </w:r>
       <w:r>
         <w:rPr>
           <w:lang w:val="en-US"/>
@@ -3296,64 +2845,7 @@
           <w:lang w:val="en-US"/>
         </w:rPr>
         <w:tab/>
-        <w:t>let b = 6</w:t>
-      </w:r>
-      <w:r>
-        <w:rPr>
-          <w:lang w:val="en-US"/>
-        </w:rPr>
-        <w:t>;</w:t>
-      </w:r>
-    </w:p>
-    <w:p>
-      <w:pPr>
-        <w:rPr>
-          <w:lang w:val="en-US"/>
-        </w:rPr>
-      </w:pPr>
-      <w:r>
-        <w:rPr>
-          <w:lang w:val="en-US"/>
-        </w:rPr>
-        <w:tab/>
-      </w:r>
-      <w:r>
-        <w:rPr>
-          <w:lang w:val="en-US"/>
-        </w:rPr>
-        <w:tab/>
-      </w:r>
-      <w:r>
-        <w:rPr>
-          <w:lang w:val="en-US"/>
-        </w:rPr>
-        <w:tab/>
-      </w:r>
-      <w:r>
-        <w:rPr>
-          <w:lang w:val="en-US"/>
-        </w:rPr>
-        <w:tab/>
-      </w:r>
-      <w:r>
-        <w:rPr>
-          <w:lang w:val="en-US"/>
-        </w:rPr>
-        <w:tab/>
-      </w:r>
-      <w:proofErr w:type="gramStart"/>
-      <w:r>
-        <w:rPr>
-          <w:lang w:val="en-US"/>
-        </w:rPr>
-        <w:t>if(</w:t>
-      </w:r>
-      <w:proofErr w:type="gramEnd"/>
-      <w:r>
-        <w:rPr>
-          <w:lang w:val="en-US"/>
-        </w:rPr>
-        <w:t>b &gt; a)</w:t>
+        <w:t>if(b &gt; a)</w:t>
       </w:r>
     </w:p>
     <w:p>
@@ -3429,29 +2921,14 @@
           <w:lang w:val="en-US"/>
         </w:rPr>
         <w:tab/>
-      </w:r>
-      <w:proofErr w:type="spellStart"/>
-      <w:r>
-        <w:rPr>
-          <w:lang w:val="en-US"/>
-        </w:rPr>
         <w:t>Lessthan</w:t>
       </w:r>
-      <w:proofErr w:type="spellEnd"/>
-      <w:proofErr w:type="gramStart"/>
-      <w:r>
-        <w:rPr>
-          <w:lang w:val="en-US"/>
-        </w:rPr>
-        <w:tab/>
-        <w:t>( &lt;</w:t>
-      </w:r>
-      <w:proofErr w:type="gramEnd"/>
-      <w:r>
-        <w:rPr>
-          <w:lang w:val="en-US"/>
-        </w:rPr>
-        <w:t xml:space="preserve"> )</w:t>
+      <w:r>
+        <w:rPr>
+          <w:lang w:val="en-US"/>
+        </w:rPr>
+        <w:tab/>
+        <w:t>( &lt; )</w:t>
       </w:r>
     </w:p>
     <w:p>
@@ -3490,21 +2967,7 @@
           <w:lang w:val="en-US"/>
         </w:rPr>
         <w:tab/>
-        <w:t xml:space="preserve">let a </w:t>
-      </w:r>
-      <w:proofErr w:type="gramStart"/>
-      <w:r>
-        <w:rPr>
-          <w:lang w:val="en-US"/>
-        </w:rPr>
-        <w:t>=  2</w:t>
-      </w:r>
-      <w:proofErr w:type="gramEnd"/>
-      <w:r>
-        <w:rPr>
-          <w:lang w:val="en-US"/>
-        </w:rPr>
-        <w:t>;</w:t>
+        <w:t>let a =  2;</w:t>
       </w:r>
     </w:p>
     <w:p>
@@ -3580,20 +3043,7 @@
           <w:lang w:val="en-US"/>
         </w:rPr>
         <w:tab/>
-      </w:r>
-      <w:proofErr w:type="gramStart"/>
-      <w:r>
-        <w:rPr>
-          <w:lang w:val="en-US"/>
-        </w:rPr>
-        <w:t>if(</w:t>
-      </w:r>
-      <w:proofErr w:type="gramEnd"/>
-      <w:r>
-        <w:rPr>
-          <w:lang w:val="en-US"/>
-        </w:rPr>
-        <w:t>a &lt; b)</w:t>
+        <w:t>if(a &lt; b)</w:t>
       </w:r>
     </w:p>
     <w:p>
@@ -3669,29 +3119,14 @@
           <w:lang w:val="en-US"/>
         </w:rPr>
         <w:tab/>
-      </w:r>
-      <w:proofErr w:type="spellStart"/>
-      <w:r>
-        <w:rPr>
-          <w:lang w:val="en-US"/>
-        </w:rPr>
         <w:t>Greaterthanorequalto</w:t>
       </w:r>
-      <w:proofErr w:type="spellEnd"/>
-      <w:proofErr w:type="gramStart"/>
-      <w:r>
-        <w:rPr>
-          <w:lang w:val="en-US"/>
-        </w:rPr>
-        <w:tab/>
-        <w:t>( &gt;</w:t>
-      </w:r>
-      <w:proofErr w:type="gramEnd"/>
-      <w:r>
-        <w:rPr>
-          <w:lang w:val="en-US"/>
-        </w:rPr>
-        <w:t>= )</w:t>
+      <w:r>
+        <w:rPr>
+          <w:lang w:val="en-US"/>
+        </w:rPr>
+        <w:tab/>
+        <w:t>( &gt;= )</w:t>
       </w:r>
     </w:p>
     <w:p>
@@ -3730,21 +3165,7 @@
           <w:lang w:val="en-US"/>
         </w:rPr>
         <w:tab/>
-        <w:t xml:space="preserve">let a </w:t>
-      </w:r>
-      <w:proofErr w:type="gramStart"/>
-      <w:r>
-        <w:rPr>
-          <w:lang w:val="en-US"/>
-        </w:rPr>
-        <w:t>=  2</w:t>
-      </w:r>
-      <w:proofErr w:type="gramEnd"/>
-      <w:r>
-        <w:rPr>
-          <w:lang w:val="en-US"/>
-        </w:rPr>
-        <w:t>;</w:t>
+        <w:t>let a =  2;</w:t>
       </w:r>
     </w:p>
     <w:p>
@@ -3820,20 +3241,7 @@
           <w:lang w:val="en-US"/>
         </w:rPr>
         <w:tab/>
-      </w:r>
-      <w:proofErr w:type="gramStart"/>
-      <w:r>
-        <w:rPr>
-          <w:lang w:val="en-US"/>
-        </w:rPr>
-        <w:t>if(</w:t>
-      </w:r>
-      <w:proofErr w:type="gramEnd"/>
-      <w:r>
-        <w:rPr>
-          <w:lang w:val="en-US"/>
-        </w:rPr>
-        <w:t>b &gt;= a)</w:t>
+        <w:t>if(b &gt;= a)</w:t>
       </w:r>
     </w:p>
     <w:p>
@@ -3893,28 +3301,18 @@
           <w:lang w:val="en-US"/>
         </w:rPr>
       </w:pPr>
-      <w:proofErr w:type="spellStart"/>
       <w:r>
         <w:rPr>
           <w:lang w:val="en-US"/>
         </w:rPr>
         <w:t>Lessthanorequalto</w:t>
       </w:r>
-      <w:proofErr w:type="spellEnd"/>
-      <w:proofErr w:type="gramStart"/>
-      <w:r>
-        <w:rPr>
-          <w:lang w:val="en-US"/>
-        </w:rPr>
-        <w:tab/>
-        <w:t>( &lt;</w:t>
-      </w:r>
-      <w:proofErr w:type="gramEnd"/>
-      <w:r>
-        <w:rPr>
-          <w:lang w:val="en-US"/>
-        </w:rPr>
-        <w:t>= )</w:t>
+      <w:r>
+        <w:rPr>
+          <w:lang w:val="en-US"/>
+        </w:rPr>
+        <w:tab/>
+        <w:t>( &lt;= )</w:t>
       </w:r>
     </w:p>
     <w:p>
@@ -3953,21 +3351,7 @@
           <w:lang w:val="en-US"/>
         </w:rPr>
         <w:tab/>
-        <w:t xml:space="preserve">let a </w:t>
-      </w:r>
-      <w:proofErr w:type="gramStart"/>
-      <w:r>
-        <w:rPr>
-          <w:lang w:val="en-US"/>
-        </w:rPr>
-        <w:t>=  2</w:t>
-      </w:r>
-      <w:proofErr w:type="gramEnd"/>
-      <w:r>
-        <w:rPr>
-          <w:lang w:val="en-US"/>
-        </w:rPr>
-        <w:t>;</w:t>
+        <w:t>let a =  2;</w:t>
       </w:r>
     </w:p>
     <w:p>
@@ -4043,20 +3427,7 @@
           <w:lang w:val="en-US"/>
         </w:rPr>
         <w:tab/>
-      </w:r>
-      <w:proofErr w:type="gramStart"/>
-      <w:r>
-        <w:rPr>
-          <w:lang w:val="en-US"/>
-        </w:rPr>
-        <w:t>if(</w:t>
-      </w:r>
-      <w:proofErr w:type="gramEnd"/>
-      <w:r>
-        <w:rPr>
-          <w:lang w:val="en-US"/>
-        </w:rPr>
-        <w:t>b &lt;= a)</w:t>
+        <w:t>if(b &lt;= a)</w:t>
       </w:r>
     </w:p>
     <w:p>
@@ -4383,7 +3754,6 @@
                 <w:lang w:val="en-US"/>
               </w:rPr>
             </w:pPr>
-            <w:proofErr w:type="gramStart"/>
             <w:r>
               <w:rPr>
                 <w:lang w:val="en-US"/>
@@ -4394,14 +3764,7 @@
               <w:rPr>
                 <w:lang w:val="en-US"/>
               </w:rPr>
-              <w:t>:</w:t>
-            </w:r>
-            <w:proofErr w:type="gramEnd"/>
-            <w:r>
-              <w:rPr>
-                <w:lang w:val="en-US"/>
-              </w:rPr>
-              <w:t xml:space="preserve"> </w:t>
+              <w:t xml:space="preserve">: </w:t>
             </w:r>
             <w:r>
               <w:rPr>
@@ -4740,14 +4103,12 @@
           <w:lang w:val="en-US"/>
         </w:rPr>
       </w:pPr>
-      <w:proofErr w:type="spellStart"/>
       <w:r>
         <w:rPr>
           <w:lang w:val="en-US"/>
         </w:rPr>
         <w:t>BigInt</w:t>
       </w:r>
-      <w:proofErr w:type="spellEnd"/>
     </w:p>
     <w:p>
       <w:pPr>
@@ -4865,35 +4226,7 @@
           <w:lang w:val="en-US"/>
         </w:rPr>
         <w:tab/>
-        <w:t xml:space="preserve">Ex: let </w:t>
-      </w:r>
-      <w:proofErr w:type="spellStart"/>
-      <w:r>
-        <w:rPr>
-          <w:lang w:val="en-US"/>
-        </w:rPr>
-        <w:t>fName</w:t>
-      </w:r>
-      <w:proofErr w:type="spellEnd"/>
-      <w:r>
-        <w:rPr>
-          <w:lang w:val="en-US"/>
-        </w:rPr>
-        <w:t xml:space="preserve"> = ‘</w:t>
-      </w:r>
-      <w:proofErr w:type="spellStart"/>
-      <w:r>
-        <w:rPr>
-          <w:lang w:val="en-US"/>
-        </w:rPr>
-        <w:t>Emplicare</w:t>
-      </w:r>
-      <w:proofErr w:type="spellEnd"/>
-      <w:r>
-        <w:rPr>
-          <w:lang w:val="en-US"/>
-        </w:rPr>
-        <w:t>’;</w:t>
+        <w:t>Ex: let fName = ‘Emplicare’;</w:t>
       </w:r>
     </w:p>
     <w:p>
@@ -4908,35 +4241,7 @@
           <w:lang w:val="en-US"/>
         </w:rPr>
         <w:tab/>
-        <w:t xml:space="preserve">      let </w:t>
-      </w:r>
-      <w:proofErr w:type="spellStart"/>
-      <w:r>
-        <w:rPr>
-          <w:lang w:val="en-US"/>
-        </w:rPr>
-        <w:t>fName</w:t>
-      </w:r>
-      <w:proofErr w:type="spellEnd"/>
-      <w:r>
-        <w:rPr>
-          <w:lang w:val="en-US"/>
-        </w:rPr>
-        <w:t xml:space="preserve"> = “New </w:t>
-      </w:r>
-      <w:proofErr w:type="spellStart"/>
-      <w:r>
-        <w:rPr>
-          <w:lang w:val="en-US"/>
-        </w:rPr>
-        <w:t>emplicar</w:t>
-      </w:r>
-      <w:proofErr w:type="spellEnd"/>
-      <w:r>
-        <w:rPr>
-          <w:lang w:val="en-US"/>
-        </w:rPr>
-        <w:t>”</w:t>
+        <w:t xml:space="preserve">      fName = “New emplicar”</w:t>
       </w:r>
       <w:r>
         <w:rPr>
@@ -5078,21 +4383,7 @@
           <w:lang w:val="en-US"/>
         </w:rPr>
         <w:tab/>
-        <w:t xml:space="preserve">Note: Integers can only accurate </w:t>
-      </w:r>
-      <w:proofErr w:type="spellStart"/>
-      <w:r>
-        <w:rPr>
-          <w:lang w:val="en-US"/>
-        </w:rPr>
-        <w:t>upto</w:t>
-      </w:r>
-      <w:proofErr w:type="spellEnd"/>
-      <w:r>
-        <w:rPr>
-          <w:lang w:val="en-US"/>
-        </w:rPr>
-        <w:t xml:space="preserve"> 15 digits.</w:t>
+        <w:t>Note: Integers can only accurate upto 15 digits.</w:t>
       </w:r>
     </w:p>
     <w:p>
@@ -5176,67 +4467,39 @@
           <w:lang w:val="en-US"/>
         </w:rPr>
         <w:tab/>
-        <w:t xml:space="preserve">let </w:t>
-      </w:r>
-      <w:proofErr w:type="spellStart"/>
-      <w:r>
-        <w:rPr>
-          <w:lang w:val="en-US"/>
-        </w:rPr>
-        <w:t>is_active</w:t>
-      </w:r>
-      <w:proofErr w:type="spellEnd"/>
-      <w:r>
-        <w:rPr>
-          <w:lang w:val="en-US"/>
-        </w:rPr>
-        <w:t xml:space="preserve"> = true;</w:t>
-      </w:r>
-    </w:p>
-    <w:p>
-      <w:pPr>
-        <w:rPr>
-          <w:lang w:val="en-US"/>
-        </w:rPr>
-      </w:pPr>
-      <w:r>
-        <w:rPr>
-          <w:lang w:val="en-US"/>
-        </w:rPr>
-        <w:tab/>
-      </w:r>
-      <w:r>
-        <w:rPr>
-          <w:lang w:val="en-US"/>
-        </w:rPr>
-        <w:tab/>
-      </w:r>
-      <w:r>
-        <w:rPr>
-          <w:lang w:val="en-US"/>
-        </w:rPr>
-        <w:tab/>
-      </w:r>
-      <w:r>
-        <w:rPr>
-          <w:lang w:val="en-US"/>
-        </w:rPr>
-        <w:tab/>
-        <w:t xml:space="preserve"> let </w:t>
-      </w:r>
-      <w:proofErr w:type="spellStart"/>
-      <w:r>
-        <w:rPr>
-          <w:lang w:val="en-US"/>
-        </w:rPr>
-        <w:t>is_active</w:t>
-      </w:r>
-      <w:proofErr w:type="spellEnd"/>
-      <w:r>
-        <w:rPr>
-          <w:lang w:val="en-US"/>
-        </w:rPr>
-        <w:t xml:space="preserve"> = false;</w:t>
+        <w:t>let is_active = true;</w:t>
+      </w:r>
+    </w:p>
+    <w:p>
+      <w:pPr>
+        <w:rPr>
+          <w:lang w:val="en-US"/>
+        </w:rPr>
+      </w:pPr>
+      <w:r>
+        <w:rPr>
+          <w:lang w:val="en-US"/>
+        </w:rPr>
+        <w:tab/>
+      </w:r>
+      <w:r>
+        <w:rPr>
+          <w:lang w:val="en-US"/>
+        </w:rPr>
+        <w:tab/>
+      </w:r>
+      <w:r>
+        <w:rPr>
+          <w:lang w:val="en-US"/>
+        </w:rPr>
+        <w:tab/>
+      </w:r>
+      <w:r>
+        <w:rPr>
+          <w:lang w:val="en-US"/>
+        </w:rPr>
+        <w:tab/>
+        <w:t xml:space="preserve"> let is_active = false;</w:t>
       </w:r>
       <w:r>
         <w:rPr>
@@ -5264,15 +4527,202 @@
           <w:lang w:val="en-US"/>
         </w:rPr>
         <w:tab/>
-      </w:r>
-      <w:proofErr w:type="spellStart"/>
-      <w:r>
-        <w:rPr>
-          <w:lang w:val="en-US"/>
-        </w:rPr>
-        <w:t>BigInt</w:t>
-      </w:r>
-      <w:proofErr w:type="spellEnd"/>
+        <w:t>BigInt.</w:t>
+      </w:r>
+    </w:p>
+    <w:p>
+      <w:pPr>
+        <w:rPr>
+          <w:lang w:val="en-US"/>
+        </w:rPr>
+      </w:pPr>
+      <w:r>
+        <w:rPr>
+          <w:lang w:val="en-US"/>
+        </w:rPr>
+        <w:tab/>
+      </w:r>
+      <w:r>
+        <w:rPr>
+          <w:lang w:val="en-US"/>
+        </w:rPr>
+        <w:tab/>
+      </w:r>
+      <w:r>
+        <w:rPr>
+          <w:lang w:val="en-US"/>
+        </w:rPr>
+        <w:tab/>
+        <w:t>Let bigint_var = BigInt(</w:t>
+      </w:r>
+      <w:r>
+        <w:rPr>
+          <w:lang w:val="en-US"/>
+        </w:rPr>
+        <w:t>1234567890123456789012345);</w:t>
+      </w:r>
+    </w:p>
+    <w:p>
+      <w:pPr>
+        <w:ind w:left="1440" w:firstLine="720"/>
+        <w:rPr>
+          <w:lang w:val="en-US"/>
+        </w:rPr>
+      </w:pPr>
+      <w:r>
+        <w:rPr>
+          <w:lang w:val="en-US"/>
+        </w:rPr>
+        <w:t xml:space="preserve">Note: </w:t>
+      </w:r>
+      <w:r>
+        <w:rPr>
+          <w:lang w:val="en-US"/>
+        </w:rPr>
+        <w:t>A bigint variable can hold more than 15 digits.</w:t>
+      </w:r>
+    </w:p>
+    <w:p>
+      <w:pPr>
+        <w:ind w:left="720" w:firstLine="720"/>
+        <w:rPr>
+          <w:lang w:val="en-US"/>
+        </w:rPr>
+      </w:pPr>
+      <w:r>
+        <w:rPr>
+          <w:lang w:val="en-US"/>
+        </w:rPr>
+        <w:t>Undefined :</w:t>
+      </w:r>
+    </w:p>
+    <w:p>
+      <w:pPr>
+        <w:ind w:left="720" w:firstLine="720"/>
+        <w:rPr>
+          <w:lang w:val="en-US"/>
+        </w:rPr>
+      </w:pPr>
+      <w:r>
+        <w:rPr>
+          <w:lang w:val="en-US"/>
+        </w:rPr>
+        <w:tab/>
+        <w:t>Without defining the variable try to execute the variable.</w:t>
+      </w:r>
+    </w:p>
+    <w:p>
+      <w:pPr>
+        <w:ind w:left="720" w:firstLine="720"/>
+        <w:rPr>
+          <w:lang w:val="en-US"/>
+        </w:rPr>
+      </w:pPr>
+      <w:r>
+        <w:rPr>
+          <w:lang w:val="en-US"/>
+        </w:rPr>
+        <w:tab/>
+        <w:t>Ex:</w:t>
+      </w:r>
+    </w:p>
+    <w:p>
+      <w:pPr>
+        <w:ind w:left="720" w:firstLine="720"/>
+        <w:rPr>
+          <w:lang w:val="en-US"/>
+        </w:rPr>
+      </w:pPr>
+      <w:r>
+        <w:rPr>
+          <w:lang w:val="en-US"/>
+        </w:rPr>
+        <w:tab/>
+      </w:r>
+      <w:r>
+        <w:rPr>
+          <w:lang w:val="en-US"/>
+        </w:rPr>
+        <w:tab/>
+        <w:t>document.write(fName);</w:t>
+      </w:r>
+    </w:p>
+    <w:p>
+      <w:pPr>
+        <w:ind w:left="720" w:firstLine="720"/>
+        <w:rPr>
+          <w:lang w:val="en-US"/>
+        </w:rPr>
+      </w:pPr>
+      <w:r>
+        <w:rPr>
+          <w:lang w:val="en-US"/>
+        </w:rPr>
+        <w:tab/>
+      </w:r>
+      <w:r>
+        <w:rPr>
+          <w:lang w:val="en-US"/>
+        </w:rPr>
+        <w:tab/>
+        <w:t>typeOf(fName) -&gt; Undefined.</w:t>
+      </w:r>
+    </w:p>
+    <w:p>
+      <w:pPr>
+        <w:ind w:left="720" w:firstLine="720"/>
+        <w:rPr>
+          <w:lang w:val="en-US"/>
+        </w:rPr>
+      </w:pPr>
+      <w:r>
+        <w:rPr>
+          <w:lang w:val="en-US"/>
+        </w:rPr>
+        <w:tab/>
+      </w:r>
+      <w:r>
+        <w:rPr>
+          <w:lang w:val="en-US"/>
+        </w:rPr>
+        <w:tab/>
+        <w:t xml:space="preserve">fName variable not defined. </w:t>
+      </w:r>
+      <w:r>
+        <w:rPr>
+          <w:lang w:val="en-US"/>
+        </w:rPr>
+        <w:tab/>
+      </w:r>
+    </w:p>
+    <w:p>
+      <w:pPr>
+        <w:ind w:left="720" w:firstLine="720"/>
+        <w:rPr>
+          <w:lang w:val="en-US"/>
+        </w:rPr>
+      </w:pPr>
+      <w:r>
+        <w:rPr>
+          <w:lang w:val="en-US"/>
+        </w:rPr>
+        <w:t>Null:</w:t>
+      </w:r>
+    </w:p>
+    <w:p>
+      <w:pPr>
+        <w:ind w:left="720" w:firstLine="720"/>
+        <w:rPr>
+          <w:lang w:val="en-US"/>
+        </w:rPr>
+      </w:pPr>
+      <w:r>
+        <w:rPr>
+          <w:lang w:val="en-US"/>
+        </w:rPr>
+        <w:tab/>
+        <w:t>Null value means nothing, mean it should not contain either ‘0’  or ‘blank’</w:t>
+      </w:r>
       <w:r>
         <w:rPr>
           <w:lang w:val="en-US"/>
@@ -5282,115 +4732,18 @@
     </w:p>
     <w:p>
       <w:pPr>
-        <w:rPr>
-          <w:lang w:val="en-US"/>
-        </w:rPr>
-      </w:pPr>
-      <w:r>
-        <w:rPr>
-          <w:lang w:val="en-US"/>
-        </w:rPr>
-        <w:tab/>
-      </w:r>
-      <w:r>
-        <w:rPr>
-          <w:lang w:val="en-US"/>
-        </w:rPr>
-        <w:tab/>
-      </w:r>
-      <w:r>
-        <w:rPr>
-          <w:lang w:val="en-US"/>
-        </w:rPr>
-        <w:tab/>
-        <w:t xml:space="preserve">Let </w:t>
-      </w:r>
-      <w:proofErr w:type="spellStart"/>
-      <w:r>
-        <w:rPr>
-          <w:lang w:val="en-US"/>
-        </w:rPr>
-        <w:t>bigint_var</w:t>
-      </w:r>
-      <w:proofErr w:type="spellEnd"/>
-      <w:r>
-        <w:rPr>
-          <w:lang w:val="en-US"/>
-        </w:rPr>
-        <w:t xml:space="preserve"> = </w:t>
-      </w:r>
-      <w:proofErr w:type="spellStart"/>
-      <w:proofErr w:type="gramStart"/>
-      <w:r>
-        <w:rPr>
-          <w:lang w:val="en-US"/>
-        </w:rPr>
-        <w:t>BigInt</w:t>
-      </w:r>
-      <w:proofErr w:type="spellEnd"/>
-      <w:r>
-        <w:rPr>
-          <w:lang w:val="en-US"/>
-        </w:rPr>
-        <w:t>(</w:t>
-      </w:r>
-      <w:proofErr w:type="gramEnd"/>
-      <w:r>
-        <w:rPr>
-          <w:lang w:val="en-US"/>
-        </w:rPr>
-        <w:t>1234567890123456789012345);</w:t>
-      </w:r>
-    </w:p>
-    <w:p>
-      <w:pPr>
-        <w:ind w:left="1440" w:firstLine="720"/>
-        <w:rPr>
-          <w:lang w:val="en-US"/>
-        </w:rPr>
-      </w:pPr>
-      <w:r>
-        <w:rPr>
-          <w:lang w:val="en-US"/>
-        </w:rPr>
-        <w:t xml:space="preserve">Note: </w:t>
-      </w:r>
-      <w:r>
-        <w:rPr>
-          <w:lang w:val="en-US"/>
-        </w:rPr>
-        <w:t xml:space="preserve">A </w:t>
-      </w:r>
-      <w:proofErr w:type="spellStart"/>
-      <w:r>
-        <w:rPr>
-          <w:lang w:val="en-US"/>
-        </w:rPr>
-        <w:t>bigint</w:t>
-      </w:r>
-      <w:proofErr w:type="spellEnd"/>
-      <w:r>
-        <w:rPr>
-          <w:lang w:val="en-US"/>
-        </w:rPr>
-        <w:t xml:space="preserve"> variable can hold more than 15 digits.</w:t>
-      </w:r>
-    </w:p>
-    <w:p>
-      <w:pPr>
         <w:ind w:left="720" w:firstLine="720"/>
         <w:rPr>
           <w:lang w:val="en-US"/>
         </w:rPr>
       </w:pPr>
-      <w:proofErr w:type="gramStart"/>
-      <w:r>
-        <w:rPr>
-          <w:lang w:val="en-US"/>
-        </w:rPr>
-        <w:t>Undefined :</w:t>
-      </w:r>
-      <w:proofErr w:type="gramEnd"/>
+      <w:r>
+        <w:rPr>
+          <w:lang w:val="en-US"/>
+        </w:rPr>
+        <w:tab/>
+        <w:t xml:space="preserve">let department = NULL; </w:t>
+      </w:r>
     </w:p>
     <w:p>
       <w:pPr>
@@ -5399,13 +4752,6 @@
           <w:lang w:val="en-US"/>
         </w:rPr>
       </w:pPr>
-      <w:r>
-        <w:rPr>
-          <w:lang w:val="en-US"/>
-        </w:rPr>
-        <w:tab/>
-        <w:t>Without defining the variable try to execute the variable.</w:t>
-      </w:r>
     </w:p>
     <w:p>
       <w:pPr>
@@ -5418,8 +4764,7 @@
         <w:rPr>
           <w:lang w:val="en-US"/>
         </w:rPr>
-        <w:tab/>
-        <w:t>Ex:</w:t>
+        <w:t>Object :</w:t>
       </w:r>
     </w:p>
     <w:p>
@@ -5434,42 +4779,7 @@
           <w:lang w:val="en-US"/>
         </w:rPr>
         <w:tab/>
-      </w:r>
-      <w:r>
-        <w:rPr>
-          <w:lang w:val="en-US"/>
-        </w:rPr>
-        <w:tab/>
-      </w:r>
-      <w:proofErr w:type="spellStart"/>
-      <w:proofErr w:type="gramStart"/>
-      <w:r>
-        <w:rPr>
-          <w:lang w:val="en-US"/>
-        </w:rPr>
-        <w:t>document.write</w:t>
-      </w:r>
-      <w:proofErr w:type="spellEnd"/>
-      <w:proofErr w:type="gramEnd"/>
-      <w:r>
-        <w:rPr>
-          <w:lang w:val="en-US"/>
-        </w:rPr>
-        <w:t>(</w:t>
-      </w:r>
-      <w:proofErr w:type="spellStart"/>
-      <w:r>
-        <w:rPr>
-          <w:lang w:val="en-US"/>
-        </w:rPr>
-        <w:t>fName</w:t>
-      </w:r>
-      <w:proofErr w:type="spellEnd"/>
-      <w:r>
-        <w:rPr>
-          <w:lang w:val="en-US"/>
-        </w:rPr>
-        <w:t>);</w:t>
+        <w:t>A object contains one or more values with key &amp; value pair.</w:t>
       </w:r>
     </w:p>
     <w:p>
@@ -5484,40 +4794,7 @@
           <w:lang w:val="en-US"/>
         </w:rPr>
         <w:tab/>
-      </w:r>
-      <w:r>
-        <w:rPr>
-          <w:lang w:val="en-US"/>
-        </w:rPr>
-        <w:tab/>
-      </w:r>
-      <w:proofErr w:type="spellStart"/>
-      <w:r>
-        <w:rPr>
-          <w:lang w:val="en-US"/>
-        </w:rPr>
-        <w:t>typeOf</w:t>
-      </w:r>
-      <w:proofErr w:type="spellEnd"/>
-      <w:r>
-        <w:rPr>
-          <w:lang w:val="en-US"/>
-        </w:rPr>
-        <w:t>(</w:t>
-      </w:r>
-      <w:proofErr w:type="spellStart"/>
-      <w:r>
-        <w:rPr>
-          <w:lang w:val="en-US"/>
-        </w:rPr>
-        <w:t>fName</w:t>
-      </w:r>
-      <w:proofErr w:type="spellEnd"/>
-      <w:r>
-        <w:rPr>
-          <w:lang w:val="en-US"/>
-        </w:rPr>
-        <w:t>) -&gt; Undefined.</w:t>
+        <w:t>Let person= {fName:’Emplicar’, ‘lName’ : ‘Software solutions’};</w:t>
       </w:r>
     </w:p>
     <w:p>
@@ -5532,32 +4809,7 @@
           <w:lang w:val="en-US"/>
         </w:rPr>
         <w:tab/>
-      </w:r>
-      <w:r>
-        <w:rPr>
-          <w:lang w:val="en-US"/>
-        </w:rPr>
-        <w:tab/>
-      </w:r>
-      <w:proofErr w:type="spellStart"/>
-      <w:r>
-        <w:rPr>
-          <w:lang w:val="en-US"/>
-        </w:rPr>
-        <w:t>fName</w:t>
-      </w:r>
-      <w:proofErr w:type="spellEnd"/>
-      <w:r>
-        <w:rPr>
-          <w:lang w:val="en-US"/>
-        </w:rPr>
-        <w:t xml:space="preserve"> variable not defined. </w:t>
-      </w:r>
-      <w:r>
-        <w:rPr>
-          <w:lang w:val="en-US"/>
-        </w:rPr>
-        <w:tab/>
+        <w:t>How to get value from the object.</w:t>
       </w:r>
     </w:p>
     <w:p>
@@ -5571,218 +4823,14 @@
         <w:rPr>
           <w:lang w:val="en-US"/>
         </w:rPr>
-        <w:t>Null:</w:t>
-      </w:r>
-    </w:p>
-    <w:p>
-      <w:pPr>
-        <w:ind w:left="720" w:firstLine="720"/>
-        <w:rPr>
-          <w:lang w:val="en-US"/>
-        </w:rPr>
-      </w:pPr>
-      <w:r>
-        <w:rPr>
-          <w:lang w:val="en-US"/>
-        </w:rPr>
-        <w:tab/>
-        <w:t>Null value means nothing, mean it should not contain either ‘0</w:t>
-      </w:r>
-      <w:proofErr w:type="gramStart"/>
-      <w:r>
-        <w:rPr>
-          <w:lang w:val="en-US"/>
-        </w:rPr>
-        <w:t>’  or</w:t>
-      </w:r>
-      <w:proofErr w:type="gramEnd"/>
-      <w:r>
-        <w:rPr>
-          <w:lang w:val="en-US"/>
-        </w:rPr>
-        <w:t xml:space="preserve"> ‘blank’</w:t>
-      </w:r>
-      <w:r>
-        <w:rPr>
-          <w:lang w:val="en-US"/>
-        </w:rPr>
-        <w:t>.</w:t>
-      </w:r>
-    </w:p>
-    <w:p>
-      <w:pPr>
-        <w:ind w:left="720" w:firstLine="720"/>
-        <w:rPr>
-          <w:lang w:val="en-US"/>
-        </w:rPr>
-      </w:pPr>
-      <w:r>
-        <w:rPr>
-          <w:lang w:val="en-US"/>
-        </w:rPr>
-        <w:tab/>
-        <w:t xml:space="preserve">let department = NULL; </w:t>
-      </w:r>
-    </w:p>
-    <w:p>
-      <w:pPr>
-        <w:ind w:left="720" w:firstLine="720"/>
-        <w:rPr>
-          <w:lang w:val="en-US"/>
-        </w:rPr>
-      </w:pPr>
-    </w:p>
-    <w:p>
-      <w:pPr>
-        <w:ind w:left="720" w:firstLine="720"/>
-        <w:rPr>
-          <w:lang w:val="en-US"/>
-        </w:rPr>
-      </w:pPr>
-      <w:proofErr w:type="gramStart"/>
-      <w:r>
-        <w:rPr>
-          <w:lang w:val="en-US"/>
-        </w:rPr>
-        <w:t>Object :</w:t>
-      </w:r>
-      <w:proofErr w:type="gramEnd"/>
-    </w:p>
-    <w:p>
-      <w:pPr>
-        <w:ind w:left="720" w:firstLine="720"/>
-        <w:rPr>
-          <w:lang w:val="en-US"/>
-        </w:rPr>
-      </w:pPr>
-      <w:r>
-        <w:rPr>
-          <w:lang w:val="en-US"/>
-        </w:rPr>
-        <w:tab/>
-      </w:r>
-      <w:proofErr w:type="gramStart"/>
-      <w:r>
-        <w:rPr>
-          <w:lang w:val="en-US"/>
-        </w:rPr>
-        <w:t>A</w:t>
-      </w:r>
-      <w:proofErr w:type="gramEnd"/>
-      <w:r>
-        <w:rPr>
-          <w:lang w:val="en-US"/>
-        </w:rPr>
-        <w:t xml:space="preserve"> object contains one or more values with key &amp; value pair.</w:t>
-      </w:r>
-    </w:p>
-    <w:p>
-      <w:pPr>
-        <w:ind w:left="720" w:firstLine="720"/>
-        <w:rPr>
-          <w:lang w:val="en-US"/>
-        </w:rPr>
-      </w:pPr>
-      <w:r>
-        <w:rPr>
-          <w:lang w:val="en-US"/>
-        </w:rPr>
-        <w:tab/>
-        <w:t>Let person= {</w:t>
-      </w:r>
-      <w:proofErr w:type="spellStart"/>
-      <w:r>
-        <w:rPr>
-          <w:lang w:val="en-US"/>
-        </w:rPr>
-        <w:t>fName</w:t>
-      </w:r>
-      <w:proofErr w:type="spellEnd"/>
-      <w:r>
-        <w:rPr>
-          <w:lang w:val="en-US"/>
-        </w:rPr>
-        <w:t>:’Emplicar’, ‘</w:t>
-      </w:r>
-      <w:proofErr w:type="spellStart"/>
-      <w:r>
-        <w:rPr>
-          <w:lang w:val="en-US"/>
-        </w:rPr>
-        <w:t>lName</w:t>
-      </w:r>
-      <w:proofErr w:type="spellEnd"/>
-      <w:proofErr w:type="gramStart"/>
-      <w:r>
-        <w:rPr>
-          <w:lang w:val="en-US"/>
-        </w:rPr>
-        <w:t>’ :</w:t>
-      </w:r>
-      <w:proofErr w:type="gramEnd"/>
-      <w:r>
-        <w:rPr>
-          <w:lang w:val="en-US"/>
-        </w:rPr>
-        <w:t xml:space="preserve"> ‘Software solutions’};</w:t>
-      </w:r>
-    </w:p>
-    <w:p>
-      <w:pPr>
-        <w:ind w:left="720" w:firstLine="720"/>
-        <w:rPr>
-          <w:lang w:val="en-US"/>
-        </w:rPr>
-      </w:pPr>
-      <w:r>
-        <w:rPr>
-          <w:lang w:val="en-US"/>
-        </w:rPr>
-        <w:tab/>
-        <w:t>How to get value from the object.</w:t>
-      </w:r>
-    </w:p>
-    <w:p>
-      <w:pPr>
-        <w:ind w:left="720" w:firstLine="720"/>
-        <w:rPr>
-          <w:lang w:val="en-US"/>
-        </w:rPr>
-      </w:pPr>
-      <w:r>
-        <w:rPr>
-          <w:lang w:val="en-US"/>
-        </w:rPr>
-        <w:tab/>
-      </w:r>
-      <w:r>
-        <w:rPr>
-          <w:lang w:val="en-US"/>
-        </w:rPr>
-        <w:tab/>
-        <w:t xml:space="preserve">person. </w:t>
-      </w:r>
-      <w:proofErr w:type="spellStart"/>
-      <w:proofErr w:type="gramStart"/>
-      <w:r>
-        <w:rPr>
-          <w:lang w:val="en-US"/>
-        </w:rPr>
-        <w:t>fName</w:t>
-      </w:r>
-      <w:proofErr w:type="spellEnd"/>
-      <w:r>
-        <w:rPr>
-          <w:lang w:val="en-US"/>
-        </w:rPr>
-        <w:t xml:space="preserve"> :</w:t>
-      </w:r>
-      <w:proofErr w:type="gramEnd"/>
-      <w:r>
-        <w:rPr>
-          <w:lang w:val="en-US"/>
-        </w:rPr>
-        <w:t xml:space="preserve"> Output -&gt; Emplicar.</w:t>
+        <w:tab/>
+      </w:r>
+      <w:r>
+        <w:rPr>
+          <w:lang w:val="en-US"/>
+        </w:rPr>
+        <w:tab/>
+        <w:t>person. fName : Output -&gt; Emplicar.</w:t>
       </w:r>
     </w:p>
     <w:p>
@@ -5828,20 +4876,7 @@
           <w:lang w:val="en-US"/>
         </w:rPr>
         <w:tab/>
-      </w:r>
-      <w:proofErr w:type="gramStart"/>
-      <w:r>
-        <w:rPr>
-          <w:lang w:val="en-US"/>
-        </w:rPr>
-        <w:t>A</w:t>
-      </w:r>
-      <w:proofErr w:type="gramEnd"/>
-      <w:r>
-        <w:rPr>
-          <w:lang w:val="en-US"/>
-        </w:rPr>
-        <w:t xml:space="preserve"> array contains one or more values with index based or key based.</w:t>
+        <w:t>A array contains one or more values with index based or key based.</w:t>
       </w:r>
     </w:p>
     <w:p>
@@ -6058,20 +5093,7 @@
           <w:lang w:val="en-US"/>
         </w:rPr>
         <w:tab/>
-      </w:r>
-      <w:proofErr w:type="gramStart"/>
-      <w:r>
-        <w:rPr>
-          <w:lang w:val="en-US"/>
-        </w:rPr>
-        <w:t>Student[</w:t>
-      </w:r>
-      <w:proofErr w:type="gramEnd"/>
-      <w:r>
-        <w:rPr>
-          <w:lang w:val="en-US"/>
-        </w:rPr>
-        <w:t>2] : Output -&gt; Ram.</w:t>
+        <w:t>Student[2] : Output -&gt; Ram.</w:t>
       </w:r>
     </w:p>
     <w:p>
@@ -6392,21 +5414,7 @@
           <w:lang w:val="en-US"/>
         </w:rPr>
         <w:tab/>
-        <w:t xml:space="preserve">function </w:t>
-      </w:r>
-      <w:proofErr w:type="spellStart"/>
-      <w:r>
-        <w:rPr>
-          <w:lang w:val="en-US"/>
-        </w:rPr>
-        <w:t>displayMessage</w:t>
-      </w:r>
-      <w:proofErr w:type="spellEnd"/>
-      <w:r>
-        <w:rPr>
-          <w:lang w:val="en-US"/>
-        </w:rPr>
-        <w:t>(</w:t>
+        <w:t>function displayMessage(</w:t>
       </w:r>
       <w:r>
         <w:rPr>
@@ -6447,22 +5455,7 @@
           <w:lang w:val="en-US"/>
         </w:rPr>
         <w:tab/>
-      </w:r>
-      <w:proofErr w:type="spellStart"/>
-      <w:proofErr w:type="gramStart"/>
-      <w:r>
-        <w:rPr>
-          <w:lang w:val="en-US"/>
-        </w:rPr>
-        <w:t>document.write</w:t>
-      </w:r>
-      <w:proofErr w:type="spellEnd"/>
-      <w:proofErr w:type="gramEnd"/>
-      <w:r>
-        <w:rPr>
-          <w:lang w:val="en-US"/>
-        </w:rPr>
-        <w:t>(</w:t>
+        <w:t>document.write(</w:t>
       </w:r>
       <w:r>
         <w:rPr>
@@ -6498,22 +5491,12 @@
           <w:lang w:val="en-US"/>
         </w:rPr>
       </w:pPr>
-      <w:proofErr w:type="spellStart"/>
-      <w:proofErr w:type="gramStart"/>
-      <w:r>
-        <w:rPr>
-          <w:lang w:val="en-US"/>
-        </w:rPr>
-        <w:t>displayMessage</w:t>
-      </w:r>
-      <w:proofErr w:type="spellEnd"/>
-      <w:r>
-        <w:rPr>
-          <w:lang w:val="en-US"/>
-        </w:rPr>
-        <w:t>(</w:t>
-      </w:r>
-      <w:proofErr w:type="gramEnd"/>
+      <w:r>
+        <w:rPr>
+          <w:lang w:val="en-US"/>
+        </w:rPr>
+        <w:t>displayMessage(</w:t>
+      </w:r>
       <w:r>
         <w:rPr>
           <w:lang w:val="en-US"/>
@@ -6588,29 +5571,7 @@
           <w:lang w:val="en-US"/>
         </w:rPr>
         <w:tab/>
-        <w:t xml:space="preserve">function </w:t>
-      </w:r>
-      <w:proofErr w:type="spellStart"/>
-      <w:proofErr w:type="gramStart"/>
-      <w:r>
-        <w:rPr>
-          <w:lang w:val="en-US"/>
-        </w:rPr>
-        <w:t>addingtwoNumbers</w:t>
-      </w:r>
-      <w:proofErr w:type="spellEnd"/>
-      <w:r>
-        <w:rPr>
-          <w:lang w:val="en-US"/>
-        </w:rPr>
-        <w:t>(</w:t>
-      </w:r>
-      <w:proofErr w:type="gramEnd"/>
-      <w:r>
-        <w:rPr>
-          <w:lang w:val="en-US"/>
-        </w:rPr>
-        <w:t>a , b)</w:t>
+        <w:t>function addingtwoNumbers(a , b)</w:t>
       </w:r>
     </w:p>
     <w:p>
@@ -6669,27 +5630,11 @@
         </w:rPr>
         <w:t xml:space="preserve">let result = </w:t>
       </w:r>
-      <w:proofErr w:type="spellStart"/>
-      <w:proofErr w:type="gramStart"/>
-      <w:r>
-        <w:rPr>
-          <w:lang w:val="en-US"/>
-        </w:rPr>
-        <w:t>addingtwoNumbers</w:t>
-      </w:r>
-      <w:proofErr w:type="spellEnd"/>
-      <w:r>
-        <w:rPr>
-          <w:lang w:val="en-US"/>
-        </w:rPr>
-        <w:t>(</w:t>
-      </w:r>
-      <w:proofErr w:type="gramEnd"/>
-      <w:r>
-        <w:rPr>
-          <w:lang w:val="en-US"/>
-        </w:rPr>
-        <w:t>25,10);</w:t>
+      <w:r>
+        <w:rPr>
+          <w:lang w:val="en-US"/>
+        </w:rPr>
+        <w:t>addingtwoNumbers(25,10);</w:t>
       </w:r>
     </w:p>
     <w:p>
@@ -6699,7 +5644,6 @@
           <w:lang w:val="en-US"/>
         </w:rPr>
       </w:pPr>
-      <w:proofErr w:type="spellStart"/>
       <w:r>
         <w:rPr>
           <w:lang w:val="en-US"/>
@@ -6710,14 +5654,7 @@
         <w:rPr>
           <w:lang w:val="en-US"/>
         </w:rPr>
-        <w:t>isplayMessage</w:t>
-      </w:r>
-      <w:proofErr w:type="spellEnd"/>
-      <w:r>
-        <w:rPr>
-          <w:lang w:val="en-US"/>
-        </w:rPr>
-        <w:t>(result);</w:t>
+        <w:t>isplayMessage(result);</w:t>
       </w:r>
     </w:p>
     <w:p>
@@ -6731,29 +5668,7 @@
         <w:rPr>
           <w:lang w:val="en-US"/>
         </w:rPr>
-        <w:t xml:space="preserve">function </w:t>
-      </w:r>
-      <w:proofErr w:type="spellStart"/>
-      <w:proofErr w:type="gramStart"/>
-      <w:r>
-        <w:rPr>
-          <w:lang w:val="en-US"/>
-        </w:rPr>
-        <w:t>addingtwoNumberswithtrycatch</w:t>
-      </w:r>
-      <w:proofErr w:type="spellEnd"/>
-      <w:r>
-        <w:rPr>
-          <w:lang w:val="en-US"/>
-        </w:rPr>
-        <w:t>(</w:t>
-      </w:r>
-      <w:proofErr w:type="gramEnd"/>
-      <w:r>
-        <w:rPr>
-          <w:lang w:val="en-US"/>
-        </w:rPr>
-        <w:t>a , b)</w:t>
+        <w:t>function addingtwoNumberswithtrycatch(a , b)</w:t>
       </w:r>
     </w:p>
     <w:p>
@@ -6782,15 +5697,8 @@
           <w:lang w:val="en-US"/>
         </w:rPr>
         <w:tab/>
-      </w:r>
-      <w:proofErr w:type="gramStart"/>
-      <w:r>
-        <w:rPr>
-          <w:lang w:val="en-US"/>
-        </w:rPr>
         <w:t>try{</w:t>
       </w:r>
-      <w:proofErr w:type="gramEnd"/>
     </w:p>
     <w:p>
       <w:pPr>
@@ -6820,19 +5728,11 @@
           <w:lang w:val="en-US"/>
         </w:rPr>
       </w:pPr>
-      <w:proofErr w:type="gramStart"/>
-      <w:r>
-        <w:rPr>
-          <w:lang w:val="en-US"/>
-        </w:rPr>
-        <w:t>}catch</w:t>
-      </w:r>
-      <w:proofErr w:type="gramEnd"/>
-      <w:r>
-        <w:rPr>
-          <w:lang w:val="en-US"/>
-        </w:rPr>
-        <w:t>(err){</w:t>
+      <w:r>
+        <w:rPr>
+          <w:lang w:val="en-US"/>
+        </w:rPr>
+        <w:t>}catch(err){</w:t>
       </w:r>
     </w:p>
     <w:p>
@@ -6847,36 +5747,7 @@
           <w:lang w:val="en-US"/>
         </w:rPr>
         <w:tab/>
-      </w:r>
-      <w:proofErr w:type="spellStart"/>
-      <w:proofErr w:type="gramStart"/>
-      <w:r>
-        <w:rPr>
-          <w:lang w:val="en-US"/>
-        </w:rPr>
-        <w:t>document.write</w:t>
-      </w:r>
-      <w:proofErr w:type="spellEnd"/>
-      <w:proofErr w:type="gramEnd"/>
-      <w:r>
-        <w:rPr>
-          <w:lang w:val="en-US"/>
-        </w:rPr>
-        <w:t>(</w:t>
-      </w:r>
-      <w:proofErr w:type="spellStart"/>
-      <w:r>
-        <w:rPr>
-          <w:lang w:val="en-US"/>
-        </w:rPr>
-        <w:t>err.message</w:t>
-      </w:r>
-      <w:proofErr w:type="spellEnd"/>
-      <w:r>
-        <w:rPr>
-          <w:lang w:val="en-US"/>
-        </w:rPr>
-        <w:t>());</w:t>
+        <w:t>document.write(err.message());</w:t>
       </w:r>
     </w:p>
     <w:p>
@@ -6914,19 +5785,11 @@
           <w:lang w:val="en-US"/>
         </w:rPr>
       </w:pPr>
-      <w:proofErr w:type="spellStart"/>
-      <w:r>
-        <w:rPr>
-          <w:lang w:val="en-US"/>
-        </w:rPr>
-        <w:t>addingtwoNumberswithtrycatch</w:t>
-      </w:r>
-      <w:proofErr w:type="spellEnd"/>
-      <w:r>
-        <w:rPr>
-          <w:lang w:val="en-US"/>
-        </w:rPr>
-        <w:t xml:space="preserve"> (25,10);</w:t>
+      <w:r>
+        <w:rPr>
+          <w:lang w:val="en-US"/>
+        </w:rPr>
+        <w:t>addingtwoNumberswithtrycatch (25,10);</w:t>
       </w:r>
     </w:p>
     <w:p>
@@ -6965,21 +5828,7 @@
         <w:rPr>
           <w:lang w:val="en-US"/>
         </w:rPr>
-        <w:t xml:space="preserve">How to define </w:t>
-      </w:r>
-      <w:proofErr w:type="gramStart"/>
-      <w:r>
-        <w:rPr>
-          <w:lang w:val="en-US"/>
-        </w:rPr>
-        <w:t>a</w:t>
-      </w:r>
-      <w:proofErr w:type="gramEnd"/>
-      <w:r>
-        <w:rPr>
-          <w:lang w:val="en-US"/>
-        </w:rPr>
-        <w:t xml:space="preserve"> object.</w:t>
+        <w:t>How to define a object.</w:t>
       </w:r>
     </w:p>
     <w:p>
@@ -7023,22 +5872,7 @@
           <w:lang w:val="en-US"/>
         </w:rPr>
         <w:tab/>
-      </w:r>
-      <w:proofErr w:type="spellStart"/>
-      <w:proofErr w:type="gramStart"/>
-      <w:r>
-        <w:rPr>
-          <w:lang w:val="en-US"/>
-        </w:rPr>
-        <w:t>employees.fName</w:t>
-      </w:r>
-      <w:proofErr w:type="spellEnd"/>
-      <w:proofErr w:type="gramEnd"/>
-      <w:r>
-        <w:rPr>
-          <w:lang w:val="en-US"/>
-        </w:rPr>
-        <w:t xml:space="preserve"> = ‘Emplicar’;</w:t>
+        <w:t>employees.fName = ‘Emplicar’;</w:t>
       </w:r>
     </w:p>
     <w:p>
@@ -7048,21 +5882,11 @@
           <w:lang w:val="en-US"/>
         </w:rPr>
       </w:pPr>
-      <w:proofErr w:type="spellStart"/>
-      <w:proofErr w:type="gramStart"/>
-      <w:r>
-        <w:rPr>
-          <w:lang w:val="en-US"/>
-        </w:rPr>
-        <w:t>employees.lName</w:t>
-      </w:r>
-      <w:proofErr w:type="spellEnd"/>
-      <w:proofErr w:type="gramEnd"/>
-      <w:r>
-        <w:rPr>
-          <w:lang w:val="en-US"/>
-        </w:rPr>
-        <w:t xml:space="preserve"> = ‘Software Solutions’;</w:t>
+      <w:r>
+        <w:rPr>
+          <w:lang w:val="en-US"/>
+        </w:rPr>
+        <w:t>employees.lName = ‘Software Solutions’;</w:t>
       </w:r>
     </w:p>
     <w:p>
@@ -7072,21 +5896,11 @@
           <w:lang w:val="en-US"/>
         </w:rPr>
       </w:pPr>
-      <w:proofErr w:type="spellStart"/>
-      <w:proofErr w:type="gramStart"/>
-      <w:r>
-        <w:rPr>
-          <w:lang w:val="en-US"/>
-        </w:rPr>
-        <w:t>employees.cources</w:t>
-      </w:r>
-      <w:proofErr w:type="spellEnd"/>
-      <w:proofErr w:type="gramEnd"/>
-      <w:r>
-        <w:rPr>
-          <w:lang w:val="en-US"/>
-        </w:rPr>
-        <w:t xml:space="preserve"> = [‘PHP’, ‘Java’];</w:t>
+      <w:r>
+        <w:rPr>
+          <w:lang w:val="en-US"/>
+        </w:rPr>
+        <w:t>employees.cources = [‘PHP’, ‘Java’];</w:t>
       </w:r>
     </w:p>
     <w:p>
@@ -7096,19 +5910,11 @@
           <w:lang w:val="en-US"/>
         </w:rPr>
       </w:pPr>
-      <w:proofErr w:type="spellStart"/>
-      <w:r>
-        <w:rPr>
-          <w:lang w:val="en-US"/>
-        </w:rPr>
-        <w:t>employees.fee</w:t>
-      </w:r>
-      <w:proofErr w:type="spellEnd"/>
-      <w:r>
-        <w:rPr>
-          <w:lang w:val="en-US"/>
-        </w:rPr>
-        <w:t xml:space="preserve"> = 10;</w:t>
+      <w:r>
+        <w:rPr>
+          <w:lang w:val="en-US"/>
+        </w:rPr>
+        <w:t>employees.fee = 10;</w:t>
       </w:r>
     </w:p>
     <w:p>
@@ -7178,36 +5984,7 @@
           <w:lang w:val="en-US"/>
         </w:rPr>
         <w:tab/>
-      </w:r>
-      <w:proofErr w:type="spellStart"/>
-      <w:proofErr w:type="gramStart"/>
-      <w:r>
-        <w:rPr>
-          <w:lang w:val="en-US"/>
-        </w:rPr>
-        <w:t>document.write</w:t>
-      </w:r>
-      <w:proofErr w:type="spellEnd"/>
-      <w:proofErr w:type="gramEnd"/>
-      <w:r>
-        <w:rPr>
-          <w:lang w:val="en-US"/>
-        </w:rPr>
-        <w:t>(</w:t>
-      </w:r>
-      <w:proofErr w:type="spellStart"/>
-      <w:r>
-        <w:rPr>
-          <w:lang w:val="en-US"/>
-        </w:rPr>
-        <w:t>employes.lName</w:t>
-      </w:r>
-      <w:proofErr w:type="spellEnd"/>
-      <w:r>
-        <w:rPr>
-          <w:lang w:val="en-US"/>
-        </w:rPr>
-        <w:t>);</w:t>
+        <w:t>document.write(employes.lName);</w:t>
       </w:r>
     </w:p>
     <w:p>
@@ -7254,19 +6031,11 @@
           <w:lang w:val="en-US"/>
         </w:rPr>
       </w:pPr>
-      <w:proofErr w:type="spellStart"/>
-      <w:r>
-        <w:rPr>
-          <w:lang w:val="en-US"/>
-        </w:rPr>
-        <w:t>Onchange</w:t>
-      </w:r>
-      <w:proofErr w:type="spellEnd"/>
-      <w:r>
-        <w:rPr>
-          <w:lang w:val="en-US"/>
-        </w:rPr>
-        <w:t xml:space="preserve"> </w:t>
+      <w:r>
+        <w:rPr>
+          <w:lang w:val="en-US"/>
+        </w:rPr>
+        <w:t xml:space="preserve">Onchange </w:t>
       </w:r>
     </w:p>
     <w:p>
@@ -7328,57 +6097,7 @@
         <w:rPr>
           <w:lang w:val="en-US"/>
         </w:rPr>
-        <w:t>&lt;input type="text" id ="</w:t>
-      </w:r>
-      <w:proofErr w:type="spellStart"/>
-      <w:r>
-        <w:rPr>
-          <w:lang w:val="en-US"/>
-        </w:rPr>
-        <w:t>salary_user</w:t>
-      </w:r>
-      <w:proofErr w:type="spellEnd"/>
-      <w:r>
-        <w:rPr>
-          <w:lang w:val="en-US"/>
-        </w:rPr>
-        <w:t xml:space="preserve">" value="" </w:t>
-      </w:r>
-      <w:proofErr w:type="spellStart"/>
-      <w:r>
-        <w:rPr>
-          <w:lang w:val="en-US"/>
-        </w:rPr>
-        <w:t>onchange</w:t>
-      </w:r>
-      <w:proofErr w:type="spellEnd"/>
-      <w:r>
-        <w:rPr>
-          <w:lang w:val="en-US"/>
-        </w:rPr>
-        <w:t>="</w:t>
-      </w:r>
-      <w:proofErr w:type="spellStart"/>
-      <w:proofErr w:type="gramStart"/>
-      <w:r>
-        <w:rPr>
-          <w:lang w:val="en-US"/>
-        </w:rPr>
-        <w:t>pushsalary</w:t>
-      </w:r>
-      <w:proofErr w:type="spellEnd"/>
-      <w:r>
-        <w:rPr>
-          <w:lang w:val="en-US"/>
-        </w:rPr>
-        <w:t>(</w:t>
-      </w:r>
-      <w:proofErr w:type="gramEnd"/>
-      <w:r>
-        <w:rPr>
-          <w:lang w:val="en-US"/>
-        </w:rPr>
-        <w:t>);"&gt;</w:t>
+        <w:t>&lt;input type="text" id ="salary_user" value="" onchange="pushsalary();"&gt;</w:t>
       </w:r>
     </w:p>
     <w:p>
@@ -7459,29 +6178,7 @@
         <w:rPr>
           <w:lang w:val="en-US"/>
         </w:rPr>
-        <w:t>&lt;button onclick="</w:t>
-      </w:r>
-      <w:proofErr w:type="spellStart"/>
-      <w:proofErr w:type="gramStart"/>
-      <w:r>
-        <w:rPr>
-          <w:lang w:val="en-US"/>
-        </w:rPr>
-        <w:t>loaddynamic</w:t>
-      </w:r>
-      <w:proofErr w:type="spellEnd"/>
-      <w:r>
-        <w:rPr>
-          <w:lang w:val="en-US"/>
-        </w:rPr>
-        <w:t>(</w:t>
-      </w:r>
-      <w:proofErr w:type="gramEnd"/>
-      <w:r>
-        <w:rPr>
-          <w:lang w:val="en-US"/>
-        </w:rPr>
-        <w:t>);"&gt;Click me&lt;/button&gt;</w:t>
+        <w:t>&lt;button onclick="loaddynamic();"&gt;Click me&lt;/button&gt;</w:t>
       </w:r>
     </w:p>
     <w:p>
@@ -7506,14 +6203,12 @@
           <w:lang w:val="en-US"/>
         </w:rPr>
       </w:pPr>
-      <w:proofErr w:type="spellStart"/>
       <w:r>
         <w:rPr>
           <w:lang w:val="en-US"/>
         </w:rPr>
         <w:t>Onmouseout</w:t>
       </w:r>
-      <w:proofErr w:type="spellEnd"/>
     </w:p>
     <w:p>
       <w:pPr>
@@ -7550,57 +6245,7 @@
         <w:rPr>
           <w:lang w:val="en-US"/>
         </w:rPr>
-        <w:t>&lt;input type="text" id ="</w:t>
-      </w:r>
-      <w:proofErr w:type="spellStart"/>
-      <w:r>
-        <w:rPr>
-          <w:lang w:val="en-US"/>
-        </w:rPr>
-        <w:t>user_name</w:t>
-      </w:r>
-      <w:proofErr w:type="spellEnd"/>
-      <w:r>
-        <w:rPr>
-          <w:lang w:val="en-US"/>
-        </w:rPr>
-        <w:t xml:space="preserve">" value="" </w:t>
-      </w:r>
-      <w:proofErr w:type="spellStart"/>
-      <w:r>
-        <w:rPr>
-          <w:lang w:val="en-US"/>
-        </w:rPr>
-        <w:t>onmouseout</w:t>
-      </w:r>
-      <w:proofErr w:type="spellEnd"/>
-      <w:r>
-        <w:rPr>
-          <w:lang w:val="en-US"/>
-        </w:rPr>
-        <w:t>="</w:t>
-      </w:r>
-      <w:proofErr w:type="spellStart"/>
-      <w:proofErr w:type="gramStart"/>
-      <w:r>
-        <w:rPr>
-          <w:lang w:val="en-US"/>
-        </w:rPr>
-        <w:t>displayname</w:t>
-      </w:r>
-      <w:proofErr w:type="spellEnd"/>
-      <w:r>
-        <w:rPr>
-          <w:lang w:val="en-US"/>
-        </w:rPr>
-        <w:t>(</w:t>
-      </w:r>
-      <w:proofErr w:type="gramEnd"/>
-      <w:r>
-        <w:rPr>
-          <w:lang w:val="en-US"/>
-        </w:rPr>
-        <w:t>);"&gt;</w:t>
+        <w:t>&lt;input type="text" id ="user_name" value="" onmouseout="displayname();"&gt;</w:t>
       </w:r>
     </w:p>
     <w:p>
@@ -7626,14 +6271,12 @@
           <w:lang w:val="en-US"/>
         </w:rPr>
       </w:pPr>
-      <w:proofErr w:type="spellStart"/>
       <w:r>
         <w:rPr>
           <w:lang w:val="en-US"/>
         </w:rPr>
         <w:t>Onmouseover</w:t>
       </w:r>
-      <w:proofErr w:type="spellEnd"/>
     </w:p>
     <w:p>
       <w:pPr>
@@ -7670,57 +6313,7 @@
         <w:rPr>
           <w:lang w:val="en-US"/>
         </w:rPr>
-        <w:t>&lt;input type="text" id ="</w:t>
-      </w:r>
-      <w:proofErr w:type="spellStart"/>
-      <w:r>
-        <w:rPr>
-          <w:lang w:val="en-US"/>
-        </w:rPr>
-        <w:t>user_grade</w:t>
-      </w:r>
-      <w:proofErr w:type="spellEnd"/>
-      <w:r>
-        <w:rPr>
-          <w:lang w:val="en-US"/>
-        </w:rPr>
-        <w:t xml:space="preserve">" value="" </w:t>
-      </w:r>
-      <w:proofErr w:type="spellStart"/>
-      <w:r>
-        <w:rPr>
-          <w:lang w:val="en-US"/>
-        </w:rPr>
-        <w:t>onmouseover</w:t>
-      </w:r>
-      <w:proofErr w:type="spellEnd"/>
-      <w:r>
-        <w:rPr>
-          <w:lang w:val="en-US"/>
-        </w:rPr>
-        <w:t>="</w:t>
-      </w:r>
-      <w:proofErr w:type="spellStart"/>
-      <w:proofErr w:type="gramStart"/>
-      <w:r>
-        <w:rPr>
-          <w:lang w:val="en-US"/>
-        </w:rPr>
-        <w:t>displayGrade</w:t>
-      </w:r>
-      <w:proofErr w:type="spellEnd"/>
-      <w:r>
-        <w:rPr>
-          <w:lang w:val="en-US"/>
-        </w:rPr>
-        <w:t>(</w:t>
-      </w:r>
-      <w:proofErr w:type="gramEnd"/>
-      <w:r>
-        <w:rPr>
-          <w:lang w:val="en-US"/>
-        </w:rPr>
-        <w:t>);"&gt;</w:t>
+        <w:t>&lt;input type="text" id ="user_grade" value="" onmouseover="displayGrade();"&gt;</w:t>
       </w:r>
     </w:p>
     <w:p>
@@ -7746,7 +6339,6 @@
           <w:lang w:val="en-US"/>
         </w:rPr>
       </w:pPr>
-      <w:proofErr w:type="spellStart"/>
       <w:r>
         <w:rPr>
           <w:lang w:val="en-US"/>
@@ -7759,7 +6351,6 @@
         </w:rPr>
         <w:t>wn</w:t>
       </w:r>
-      <w:proofErr w:type="spellEnd"/>
     </w:p>
     <w:p>
       <w:pPr>
@@ -7789,57 +6380,7 @@
         <w:rPr>
           <w:lang w:val="en-US"/>
         </w:rPr>
-        <w:t>&lt;input type="text" id ="</w:t>
-      </w:r>
-      <w:proofErr w:type="spellStart"/>
-      <w:r>
-        <w:rPr>
-          <w:lang w:val="en-US"/>
-        </w:rPr>
-        <w:t>user_grade</w:t>
-      </w:r>
-      <w:proofErr w:type="spellEnd"/>
-      <w:r>
-        <w:rPr>
-          <w:lang w:val="en-US"/>
-        </w:rPr>
-        <w:t xml:space="preserve">" value="" </w:t>
-      </w:r>
-      <w:proofErr w:type="spellStart"/>
-      <w:r>
-        <w:rPr>
-          <w:lang w:val="en-US"/>
-        </w:rPr>
-        <w:t>onkeydown</w:t>
-      </w:r>
-      <w:proofErr w:type="spellEnd"/>
-      <w:r>
-        <w:rPr>
-          <w:lang w:val="en-US"/>
-        </w:rPr>
-        <w:t>="</w:t>
-      </w:r>
-      <w:proofErr w:type="spellStart"/>
-      <w:proofErr w:type="gramStart"/>
-      <w:r>
-        <w:rPr>
-          <w:lang w:val="en-US"/>
-        </w:rPr>
-        <w:t>keydownmethod</w:t>
-      </w:r>
-      <w:proofErr w:type="spellEnd"/>
-      <w:r>
-        <w:rPr>
-          <w:lang w:val="en-US"/>
-        </w:rPr>
-        <w:t>(</w:t>
-      </w:r>
-      <w:proofErr w:type="gramEnd"/>
-      <w:r>
-        <w:rPr>
-          <w:lang w:val="en-US"/>
-        </w:rPr>
-        <w:t>)"&gt;</w:t>
+        <w:t>&lt;input type="text" id ="user_grade" value="" onkeydown="keydownmethod()"&gt;</w:t>
       </w:r>
     </w:p>
     <w:p>
@@ -7864,14 +6405,12 @@
           <w:lang w:val="en-US"/>
         </w:rPr>
       </w:pPr>
-      <w:proofErr w:type="spellStart"/>
       <w:r>
         <w:rPr>
           <w:lang w:val="en-US"/>
         </w:rPr>
         <w:t>Onkeyup</w:t>
       </w:r>
-      <w:proofErr w:type="spellEnd"/>
     </w:p>
     <w:p>
       <w:pPr>
@@ -7902,28 +6441,7 @@
         <w:rPr>
           <w:lang w:val="en-US"/>
         </w:rPr>
-        <w:t>&lt;input type="text" id ="</w:t>
-      </w:r>
-      <w:proofErr w:type="spellStart"/>
-      <w:r>
-        <w:rPr>
-          <w:lang w:val="en-US"/>
-        </w:rPr>
-        <w:t>user_grade</w:t>
-      </w:r>
-      <w:proofErr w:type="spellEnd"/>
-      <w:r>
-        <w:rPr>
-          <w:lang w:val="en-US"/>
-        </w:rPr>
-        <w:t xml:space="preserve">" value="" </w:t>
-      </w:r>
-      <w:proofErr w:type="spellStart"/>
-      <w:r>
-        <w:rPr>
-          <w:lang w:val="en-US"/>
-        </w:rPr>
-        <w:t>onkey</w:t>
+        <w:t>&lt;input type="text" id ="user_grade" value="" onkey</w:t>
       </w:r>
       <w:r>
         <w:rPr>
@@ -7931,34 +6449,11 @@
         </w:rPr>
         <w:t>up</w:t>
       </w:r>
-      <w:proofErr w:type="spellEnd"/>
-      <w:r>
-        <w:rPr>
-          <w:lang w:val="en-US"/>
-        </w:rPr>
-        <w:t>="</w:t>
-      </w:r>
-      <w:proofErr w:type="spellStart"/>
-      <w:proofErr w:type="gramStart"/>
-      <w:r>
-        <w:rPr>
-          <w:lang w:val="en-US"/>
-        </w:rPr>
-        <w:t>keydownmethod</w:t>
-      </w:r>
-      <w:proofErr w:type="spellEnd"/>
-      <w:r>
-        <w:rPr>
-          <w:lang w:val="en-US"/>
-        </w:rPr>
-        <w:t>(</w:t>
-      </w:r>
-      <w:proofErr w:type="gramEnd"/>
-      <w:r>
-        <w:rPr>
-          <w:lang w:val="en-US"/>
-        </w:rPr>
-        <w:t>)"&gt;</w:t>
+      <w:r>
+        <w:rPr>
+          <w:lang w:val="en-US"/>
+        </w:rPr>
+        <w:t>="keydownmethod()"&gt;</w:t>
       </w:r>
     </w:p>
     <w:p>
@@ -8005,21 +6500,7 @@
         <w:rPr>
           <w:lang w:val="en-US"/>
         </w:rPr>
-        <w:t xml:space="preserve">When the page </w:t>
-      </w:r>
-      <w:proofErr w:type="gramStart"/>
-      <w:r>
-        <w:rPr>
-          <w:lang w:val="en-US"/>
-        </w:rPr>
-        <w:t>loads ,</w:t>
-      </w:r>
-      <w:proofErr w:type="gramEnd"/>
-      <w:r>
-        <w:rPr>
-          <w:lang w:val="en-US"/>
-        </w:rPr>
-        <w:t xml:space="preserve"> this event will be triggered.</w:t>
+        <w:t>When the page loads , this event will be triggered.</w:t>
       </w:r>
     </w:p>
     <w:p>
@@ -8035,29 +6516,7 @@
         <w:rPr>
           <w:lang w:val="en-US"/>
         </w:rPr>
-        <w:t>&lt;Body onload="</w:t>
-      </w:r>
-      <w:proofErr w:type="spellStart"/>
-      <w:proofErr w:type="gramStart"/>
-      <w:r>
-        <w:rPr>
-          <w:lang w:val="en-US"/>
-        </w:rPr>
-        <w:t>loadDynamicContent</w:t>
-      </w:r>
-      <w:proofErr w:type="spellEnd"/>
-      <w:r>
-        <w:rPr>
-          <w:lang w:val="en-US"/>
-        </w:rPr>
-        <w:t>(</w:t>
-      </w:r>
-      <w:proofErr w:type="gramEnd"/>
-      <w:r>
-        <w:rPr>
-          <w:lang w:val="en-US"/>
-        </w:rPr>
-        <w:t>)"&gt;</w:t>
+        <w:t>&lt;Body onload="loadDynamicContent()"&gt;</w:t>
       </w:r>
     </w:p>
     <w:p>
@@ -8154,22 +6613,7 @@
           <w:lang w:val="en-US"/>
         </w:rPr>
         <w:tab/>
-      </w:r>
-      <w:proofErr w:type="spellStart"/>
-      <w:proofErr w:type="gramStart"/>
-      <w:r>
-        <w:rPr>
-          <w:lang w:val="en-US"/>
-        </w:rPr>
-        <w:t>business.length</w:t>
-      </w:r>
-      <w:proofErr w:type="spellEnd"/>
-      <w:proofErr w:type="gramEnd"/>
-      <w:r>
-        <w:rPr>
-          <w:lang w:val="en-US"/>
-        </w:rPr>
-        <w:t>();</w:t>
+        <w:t>business.length();</w:t>
       </w:r>
     </w:p>
     <w:p>
@@ -8237,21 +6681,11 @@
           <w:lang w:val="en-US"/>
         </w:rPr>
       </w:pPr>
-      <w:proofErr w:type="spellStart"/>
-      <w:proofErr w:type="gramStart"/>
-      <w:r>
-        <w:rPr>
-          <w:lang w:val="en-US"/>
-        </w:rPr>
-        <w:t>business.slice</w:t>
-      </w:r>
-      <w:proofErr w:type="spellEnd"/>
-      <w:proofErr w:type="gramEnd"/>
-      <w:r>
-        <w:rPr>
-          <w:lang w:val="en-US"/>
-        </w:rPr>
-        <w:t>(7,10);</w:t>
+      <w:r>
+        <w:rPr>
+          <w:lang w:val="en-US"/>
+        </w:rPr>
+        <w:t>business.slice(7,10);</w:t>
       </w:r>
     </w:p>
     <w:p>
@@ -8269,21 +6703,7 @@
         <w:rPr>
           <w:lang w:val="en-US"/>
         </w:rPr>
-        <w:t xml:space="preserve">String </w:t>
-      </w:r>
-      <w:proofErr w:type="gramStart"/>
-      <w:r>
-        <w:rPr>
-          <w:lang w:val="en-US"/>
-        </w:rPr>
-        <w:t>replace</w:t>
-      </w:r>
-      <w:proofErr w:type="gramEnd"/>
-      <w:r>
-        <w:rPr>
-          <w:lang w:val="en-US"/>
-        </w:rPr>
-        <w:t>: This method will replace a specified value with another value in the string.</w:t>
+        <w:t>String replace: This method will replace a specified value with another value in the string.</w:t>
       </w:r>
     </w:p>
     <w:p>
@@ -8298,21 +6718,7 @@
         <w:rPr>
           <w:lang w:val="en-US"/>
         </w:rPr>
-        <w:t xml:space="preserve">let business </w:t>
-      </w:r>
-      <w:proofErr w:type="gramStart"/>
-      <w:r>
-        <w:rPr>
-          <w:lang w:val="en-US"/>
-        </w:rPr>
-        <w:t>=  “</w:t>
-      </w:r>
-      <w:proofErr w:type="gramEnd"/>
-      <w:r>
-        <w:rPr>
-          <w:lang w:val="en-US"/>
-        </w:rPr>
-        <w:t>Software Solutions”;</w:t>
+        <w:t>let business =  “Software Solutions”;</w:t>
       </w:r>
     </w:p>
     <w:p>
@@ -8323,21 +6729,11 @@
           <w:lang w:val="en-US"/>
         </w:rPr>
       </w:pPr>
-      <w:proofErr w:type="spellStart"/>
-      <w:proofErr w:type="gramStart"/>
-      <w:r>
-        <w:rPr>
-          <w:lang w:val="en-US"/>
-        </w:rPr>
-        <w:t>business.replace</w:t>
-      </w:r>
-      <w:proofErr w:type="spellEnd"/>
-      <w:proofErr w:type="gramEnd"/>
-      <w:r>
-        <w:rPr>
-          <w:lang w:val="en-US"/>
-        </w:rPr>
-        <w:t>(“Software” , “Hardware”);</w:t>
+      <w:r>
+        <w:rPr>
+          <w:lang w:val="en-US"/>
+        </w:rPr>
+        <w:t>business.replace(“Software” , “Hardware”);</w:t>
       </w:r>
     </w:p>
     <w:p>
@@ -8355,21 +6751,7 @@
         <w:rPr>
           <w:lang w:val="en-US"/>
         </w:rPr>
-        <w:t xml:space="preserve">String </w:t>
-      </w:r>
-      <w:proofErr w:type="spellStart"/>
-      <w:r>
-        <w:rPr>
-          <w:lang w:val="en-US"/>
-        </w:rPr>
-        <w:t>toUpperCase</w:t>
-      </w:r>
-      <w:proofErr w:type="spellEnd"/>
-      <w:r>
-        <w:rPr>
-          <w:lang w:val="en-US"/>
-        </w:rPr>
-        <w:t>: This method will modify all the string values into upper cases</w:t>
+        <w:t>String toUpperCase: This method will modify all the string values into upper cases</w:t>
       </w:r>
     </w:p>
     <w:p>
@@ -8379,19 +6761,11 @@
           <w:lang w:val="en-US"/>
         </w:rPr>
       </w:pPr>
-      <w:proofErr w:type="gramStart"/>
-      <w:r>
-        <w:rPr>
-          <w:lang w:val="en-US"/>
-        </w:rPr>
-        <w:t>let  business</w:t>
-      </w:r>
-      <w:proofErr w:type="gramEnd"/>
-      <w:r>
-        <w:rPr>
-          <w:lang w:val="en-US"/>
-        </w:rPr>
-        <w:t xml:space="preserve"> = “Software”</w:t>
+      <w:r>
+        <w:rPr>
+          <w:lang w:val="en-US"/>
+        </w:rPr>
+        <w:t>let  business = “Software”</w:t>
       </w:r>
     </w:p>
     <w:p>
@@ -8401,21 +6775,11 @@
           <w:lang w:val="en-US"/>
         </w:rPr>
       </w:pPr>
-      <w:proofErr w:type="spellStart"/>
-      <w:proofErr w:type="gramStart"/>
-      <w:r>
-        <w:rPr>
-          <w:lang w:val="en-US"/>
-        </w:rPr>
-        <w:t>business.toUppercase</w:t>
-      </w:r>
-      <w:proofErr w:type="spellEnd"/>
-      <w:proofErr w:type="gramEnd"/>
-      <w:r>
-        <w:rPr>
-          <w:lang w:val="en-US"/>
-        </w:rPr>
-        <w:t xml:space="preserve">();  </w:t>
+      <w:r>
+        <w:rPr>
+          <w:lang w:val="en-US"/>
+        </w:rPr>
+        <w:t xml:space="preserve">business.toUppercase();  </w:t>
       </w:r>
     </w:p>
     <w:p>
@@ -8429,21 +6793,7 @@
         <w:rPr>
           <w:lang w:val="en-US"/>
         </w:rPr>
-        <w:t xml:space="preserve">// </w:t>
-      </w:r>
-      <w:proofErr w:type="gramStart"/>
-      <w:r>
-        <w:rPr>
-          <w:lang w:val="en-US"/>
-        </w:rPr>
-        <w:t>Output :</w:t>
-      </w:r>
-      <w:proofErr w:type="gramEnd"/>
-      <w:r>
-        <w:rPr>
-          <w:lang w:val="en-US"/>
-        </w:rPr>
-        <w:t xml:space="preserve"> </w:t>
+        <w:t xml:space="preserve">// Output : </w:t>
       </w:r>
       <w:r>
         <w:rPr>
@@ -8467,21 +6817,7 @@
         <w:rPr>
           <w:lang w:val="en-US"/>
         </w:rPr>
-        <w:t xml:space="preserve">String </w:t>
-      </w:r>
-      <w:proofErr w:type="spellStart"/>
-      <w:r>
-        <w:rPr>
-          <w:lang w:val="en-US"/>
-        </w:rPr>
-        <w:t>toLowerCase</w:t>
-      </w:r>
-      <w:proofErr w:type="spellEnd"/>
-      <w:r>
-        <w:rPr>
-          <w:lang w:val="en-US"/>
-        </w:rPr>
-        <w:t>: This method will modify all the string values into lower cases</w:t>
+        <w:t>String toLowerCase: This method will modify all the string values into lower cases</w:t>
       </w:r>
     </w:p>
     <w:p>
@@ -8491,19 +6827,11 @@
           <w:lang w:val="en-US"/>
         </w:rPr>
       </w:pPr>
-      <w:proofErr w:type="gramStart"/>
-      <w:r>
-        <w:rPr>
-          <w:lang w:val="en-US"/>
-        </w:rPr>
-        <w:t>let  business</w:t>
-      </w:r>
-      <w:proofErr w:type="gramEnd"/>
-      <w:r>
-        <w:rPr>
-          <w:lang w:val="en-US"/>
-        </w:rPr>
-        <w:t xml:space="preserve"> = “SOFTWARE”</w:t>
+      <w:r>
+        <w:rPr>
+          <w:lang w:val="en-US"/>
+        </w:rPr>
+        <w:t>let  business = “SOFTWARE”</w:t>
       </w:r>
     </w:p>
     <w:p>
@@ -8513,21 +6841,11 @@
           <w:lang w:val="en-US"/>
         </w:rPr>
       </w:pPr>
-      <w:proofErr w:type="spellStart"/>
-      <w:proofErr w:type="gramStart"/>
-      <w:r>
-        <w:rPr>
-          <w:lang w:val="en-US"/>
-        </w:rPr>
-        <w:t>business.toUppercase</w:t>
-      </w:r>
-      <w:proofErr w:type="spellEnd"/>
-      <w:proofErr w:type="gramEnd"/>
-      <w:r>
-        <w:rPr>
-          <w:lang w:val="en-US"/>
-        </w:rPr>
-        <w:t xml:space="preserve">();  </w:t>
+      <w:r>
+        <w:rPr>
+          <w:lang w:val="en-US"/>
+        </w:rPr>
+        <w:t xml:space="preserve">business.toUppercase();  </w:t>
       </w:r>
     </w:p>
     <w:p>
@@ -8541,21 +6859,7 @@
         <w:rPr>
           <w:lang w:val="en-US"/>
         </w:rPr>
-        <w:t xml:space="preserve">Output </w:t>
-      </w:r>
-      <w:proofErr w:type="gramStart"/>
-      <w:r>
-        <w:rPr>
-          <w:lang w:val="en-US"/>
-        </w:rPr>
-        <w:t>( software</w:t>
-      </w:r>
-      <w:proofErr w:type="gramEnd"/>
-      <w:r>
-        <w:rPr>
-          <w:lang w:val="en-US"/>
-        </w:rPr>
-        <w:t>).</w:t>
+        <w:t>Output ( software).</w:t>
       </w:r>
     </w:p>
     <w:p>
@@ -8573,29 +6877,7 @@
         <w:rPr>
           <w:lang w:val="en-US"/>
         </w:rPr>
-        <w:t xml:space="preserve">String </w:t>
-      </w:r>
-      <w:proofErr w:type="spellStart"/>
-      <w:proofErr w:type="gramStart"/>
-      <w:r>
-        <w:rPr>
-          <w:lang w:val="en-US"/>
-        </w:rPr>
-        <w:t>concat</w:t>
-      </w:r>
-      <w:proofErr w:type="spellEnd"/>
-      <w:r>
-        <w:rPr>
-          <w:lang w:val="en-US"/>
-        </w:rPr>
-        <w:t xml:space="preserve"> :</w:t>
-      </w:r>
-      <w:proofErr w:type="gramEnd"/>
-      <w:r>
-        <w:rPr>
-          <w:lang w:val="en-US"/>
-        </w:rPr>
-        <w:t xml:space="preserve"> Concatenating one or more string values in to a single string.</w:t>
+        <w:t>String concat : Concatenating one or more string values in to a single string.</w:t>
       </w:r>
     </w:p>
     <w:p>
@@ -8636,21 +6918,11 @@
           <w:lang w:val="en-US"/>
         </w:rPr>
       </w:pPr>
-      <w:proofErr w:type="spellStart"/>
-      <w:proofErr w:type="gramStart"/>
-      <w:r>
-        <w:rPr>
-          <w:lang w:val="en-US"/>
-        </w:rPr>
-        <w:t>student.concat</w:t>
-      </w:r>
-      <w:proofErr w:type="spellEnd"/>
-      <w:proofErr w:type="gramEnd"/>
-      <w:r>
-        <w:rPr>
-          <w:lang w:val="en-US"/>
-        </w:rPr>
-        <w:t xml:space="preserve">(“ “,   student1) </w:t>
+      <w:r>
+        <w:rPr>
+          <w:lang w:val="en-US"/>
+        </w:rPr>
+        <w:t xml:space="preserve">student.concat(“ “,   student1) </w:t>
       </w:r>
     </w:p>
     <w:p>
@@ -8683,21 +6955,7 @@
         <w:rPr>
           <w:lang w:val="en-US"/>
         </w:rPr>
-        <w:t xml:space="preserve">String </w:t>
-      </w:r>
-      <w:proofErr w:type="gramStart"/>
-      <w:r>
-        <w:rPr>
-          <w:lang w:val="en-US"/>
-        </w:rPr>
-        <w:t>trim :</w:t>
-      </w:r>
-      <w:proofErr w:type="gramEnd"/>
-      <w:r>
-        <w:rPr>
-          <w:lang w:val="en-US"/>
-        </w:rPr>
-        <w:t xml:space="preserve"> This method will remove the white spaces before and after of the string.</w:t>
+        <w:t>String trim : This method will remove the white spaces before and after of the string.</w:t>
       </w:r>
     </w:p>
     <w:p>
@@ -8711,21 +6969,7 @@
         <w:rPr>
           <w:lang w:val="en-US"/>
         </w:rPr>
-        <w:t xml:space="preserve">let student = </w:t>
-      </w:r>
-      <w:proofErr w:type="gramStart"/>
-      <w:r>
-        <w:rPr>
-          <w:lang w:val="en-US"/>
-        </w:rPr>
-        <w:t xml:space="preserve">“  </w:t>
-      </w:r>
-      <w:proofErr w:type="gramEnd"/>
-      <w:r>
-        <w:rPr>
-          <w:lang w:val="en-US"/>
-        </w:rPr>
-        <w:t xml:space="preserve">                       Hello                                  “;</w:t>
+        <w:t>let student = “                         Hello                                  “;</w:t>
       </w:r>
     </w:p>
     <w:p>
@@ -8735,21 +6979,11 @@
           <w:lang w:val="en-US"/>
         </w:rPr>
       </w:pPr>
-      <w:proofErr w:type="spellStart"/>
-      <w:proofErr w:type="gramStart"/>
-      <w:r>
-        <w:rPr>
-          <w:lang w:val="en-US"/>
-        </w:rPr>
-        <w:t>student.trim</w:t>
-      </w:r>
-      <w:proofErr w:type="spellEnd"/>
-      <w:proofErr w:type="gramEnd"/>
-      <w:r>
-        <w:rPr>
-          <w:lang w:val="en-US"/>
-        </w:rPr>
-        <w:t>();</w:t>
+      <w:r>
+        <w:rPr>
+          <w:lang w:val="en-US"/>
+        </w:rPr>
+        <w:t>student.trim();</w:t>
       </w:r>
     </w:p>
     <w:p>
@@ -8782,29 +7016,7 @@
         <w:rPr>
           <w:lang w:val="en-US"/>
         </w:rPr>
-        <w:t xml:space="preserve">String </w:t>
-      </w:r>
-      <w:proofErr w:type="spellStart"/>
-      <w:proofErr w:type="gramStart"/>
-      <w:r>
-        <w:rPr>
-          <w:lang w:val="en-US"/>
-        </w:rPr>
-        <w:t>rtrim</w:t>
-      </w:r>
-      <w:proofErr w:type="spellEnd"/>
-      <w:r>
-        <w:rPr>
-          <w:lang w:val="en-US"/>
-        </w:rPr>
-        <w:t xml:space="preserve"> :</w:t>
-      </w:r>
-      <w:proofErr w:type="gramEnd"/>
-      <w:r>
-        <w:rPr>
-          <w:lang w:val="en-US"/>
-        </w:rPr>
-        <w:t xml:space="preserve"> This method will remove the white spaces after of the string.</w:t>
+        <w:t>String rtrim : This method will remove the white spaces after of the string.</w:t>
       </w:r>
     </w:p>
     <w:p>
@@ -8818,21 +7030,7 @@
         <w:rPr>
           <w:lang w:val="en-US"/>
         </w:rPr>
-        <w:t xml:space="preserve">let student = </w:t>
-      </w:r>
-      <w:proofErr w:type="gramStart"/>
-      <w:r>
-        <w:rPr>
-          <w:lang w:val="en-US"/>
-        </w:rPr>
-        <w:t xml:space="preserve">“  </w:t>
-      </w:r>
-      <w:proofErr w:type="gramEnd"/>
-      <w:r>
-        <w:rPr>
-          <w:lang w:val="en-US"/>
-        </w:rPr>
-        <w:t xml:space="preserve">                       Hello                                  “;</w:t>
+        <w:t>let student = “                         Hello                                  “;</w:t>
       </w:r>
     </w:p>
     <w:p>
@@ -8842,22 +7040,12 @@
           <w:lang w:val="en-US"/>
         </w:rPr>
       </w:pPr>
-      <w:proofErr w:type="spellStart"/>
-      <w:proofErr w:type="gramStart"/>
       <w:r>
         <w:rPr>
           <w:lang w:val="en-US"/>
         </w:rPr>
         <w:lastRenderedPageBreak/>
-        <w:t>student.trim</w:t>
-      </w:r>
-      <w:proofErr w:type="spellEnd"/>
-      <w:proofErr w:type="gramEnd"/>
-      <w:r>
-        <w:rPr>
-          <w:lang w:val="en-US"/>
-        </w:rPr>
-        <w:t>();</w:t>
+        <w:t>student.trim();</w:t>
       </w:r>
     </w:p>
     <w:p>
@@ -8872,21 +7060,7 @@
           <w:lang w:val="en-US"/>
         </w:rPr>
         <w:tab/>
-        <w:t xml:space="preserve">// Output -&gt; </w:t>
-      </w:r>
-      <w:proofErr w:type="gramStart"/>
-      <w:r>
-        <w:rPr>
-          <w:lang w:val="en-US"/>
-        </w:rPr>
-        <w:t xml:space="preserve">“  </w:t>
-      </w:r>
-      <w:proofErr w:type="gramEnd"/>
-      <w:r>
-        <w:rPr>
-          <w:lang w:val="en-US"/>
-        </w:rPr>
-        <w:t xml:space="preserve">                                    Hello.”;</w:t>
+        <w:t>// Output -&gt; “                                      Hello.”;</w:t>
       </w:r>
     </w:p>
     <w:p>
@@ -8904,29 +7078,7 @@
         <w:rPr>
           <w:lang w:val="en-US"/>
         </w:rPr>
-        <w:t xml:space="preserve">String </w:t>
-      </w:r>
-      <w:proofErr w:type="spellStart"/>
-      <w:proofErr w:type="gramStart"/>
-      <w:r>
-        <w:rPr>
-          <w:lang w:val="en-US"/>
-        </w:rPr>
-        <w:t>ltrim</w:t>
-      </w:r>
-      <w:proofErr w:type="spellEnd"/>
-      <w:r>
-        <w:rPr>
-          <w:lang w:val="en-US"/>
-        </w:rPr>
-        <w:t xml:space="preserve"> :</w:t>
-      </w:r>
-      <w:proofErr w:type="gramEnd"/>
-      <w:r>
-        <w:rPr>
-          <w:lang w:val="en-US"/>
-        </w:rPr>
-        <w:t xml:space="preserve"> This method will remove the white spaces before of the string.</w:t>
+        <w:t>String ltrim : This method will remove the white spaces before of the string.</w:t>
       </w:r>
     </w:p>
     <w:p>
@@ -8940,21 +7092,7 @@
         <w:rPr>
           <w:lang w:val="en-US"/>
         </w:rPr>
-        <w:t xml:space="preserve">let student = </w:t>
-      </w:r>
-      <w:proofErr w:type="gramStart"/>
-      <w:r>
-        <w:rPr>
-          <w:lang w:val="en-US"/>
-        </w:rPr>
-        <w:t xml:space="preserve">“  </w:t>
-      </w:r>
-      <w:proofErr w:type="gramEnd"/>
-      <w:r>
-        <w:rPr>
-          <w:lang w:val="en-US"/>
-        </w:rPr>
-        <w:t xml:space="preserve">                       Hello                                  “;</w:t>
+        <w:t>let student = “                         Hello                                  “;</w:t>
       </w:r>
     </w:p>
     <w:p>
@@ -8964,21 +7102,11 @@
           <w:lang w:val="en-US"/>
         </w:rPr>
       </w:pPr>
-      <w:proofErr w:type="spellStart"/>
-      <w:proofErr w:type="gramStart"/>
-      <w:r>
-        <w:rPr>
-          <w:lang w:val="en-US"/>
-        </w:rPr>
-        <w:t>student.trim</w:t>
-      </w:r>
-      <w:proofErr w:type="spellEnd"/>
-      <w:proofErr w:type="gramEnd"/>
-      <w:r>
-        <w:rPr>
-          <w:lang w:val="en-US"/>
-        </w:rPr>
-        <w:t>();</w:t>
+      <w:r>
+        <w:rPr>
+          <w:lang w:val="en-US"/>
+        </w:rPr>
+        <w:t>student.trim();</w:t>
       </w:r>
     </w:p>
     <w:p>
@@ -8993,21 +7121,7 @@
         <w:rPr>
           <w:lang w:val="en-US"/>
         </w:rPr>
-        <w:t>// Output -&gt; “</w:t>
-      </w:r>
-      <w:proofErr w:type="gramStart"/>
-      <w:r>
-        <w:rPr>
-          <w:lang w:val="en-US"/>
-        </w:rPr>
-        <w:t xml:space="preserve">Hello.   </w:t>
-      </w:r>
-      <w:proofErr w:type="gramEnd"/>
-      <w:r>
-        <w:rPr>
-          <w:lang w:val="en-US"/>
-        </w:rPr>
-        <w:t xml:space="preserve">                           ”;</w:t>
+        <w:t>// Output -&gt; “Hello.                              ”;</w:t>
       </w:r>
     </w:p>
     <w:p>
@@ -9026,21 +7140,7 @@
         <w:rPr>
           <w:lang w:val="en-US"/>
         </w:rPr>
-        <w:t xml:space="preserve">String pad: This method will replace the given string or symbol </w:t>
-      </w:r>
-      <w:proofErr w:type="spellStart"/>
-      <w:r>
-        <w:rPr>
-          <w:lang w:val="en-US"/>
-        </w:rPr>
-        <w:t>infront</w:t>
-      </w:r>
-      <w:proofErr w:type="spellEnd"/>
-      <w:r>
-        <w:rPr>
-          <w:lang w:val="en-US"/>
-        </w:rPr>
-        <w:t xml:space="preserve"> of the main string.</w:t>
+        <w:t>String pad: This method will replace the given string or symbol infront of the main string.</w:t>
       </w:r>
     </w:p>
     <w:p>
@@ -9068,27 +7168,11 @@
           <w:lang w:val="en-US"/>
         </w:rPr>
       </w:pPr>
-      <w:proofErr w:type="spellStart"/>
-      <w:proofErr w:type="gramStart"/>
-      <w:r>
-        <w:rPr>
-          <w:lang w:val="en-US"/>
-        </w:rPr>
-        <w:t>Student.pad</w:t>
-      </w:r>
-      <w:proofErr w:type="spellEnd"/>
-      <w:r>
-        <w:rPr>
-          <w:lang w:val="en-US"/>
-        </w:rPr>
-        <w:t>(</w:t>
-      </w:r>
-      <w:proofErr w:type="gramEnd"/>
-      <w:r>
-        <w:rPr>
-          <w:lang w:val="en-US"/>
-        </w:rPr>
-        <w:t xml:space="preserve">15,”$”) </w:t>
+      <w:r>
+        <w:rPr>
+          <w:lang w:val="en-US"/>
+        </w:rPr>
+        <w:t xml:space="preserve">Student.pad(15,”$”) </w:t>
       </w:r>
     </w:p>
     <w:p>
@@ -9133,16 +7217,8 @@
         <w:rPr>
           <w:lang w:val="en-US"/>
         </w:rPr>
-        <w:t xml:space="preserve">String </w:t>
-      </w:r>
-      <w:proofErr w:type="spellStart"/>
-      <w:r>
-        <w:rPr>
-          <w:lang w:val="en-US"/>
-        </w:rPr>
-        <w:t>padstart</w:t>
-      </w:r>
-      <w:proofErr w:type="spellEnd"/>
+        <w:t>String padstart</w:t>
+      </w:r>
       <w:r>
         <w:rPr>
           <w:lang w:val="en-US"/>
@@ -9166,21 +7242,7 @@
         <w:rPr>
           <w:lang w:val="en-US"/>
         </w:rPr>
-        <w:t xml:space="preserve">String </w:t>
-      </w:r>
-      <w:proofErr w:type="spellStart"/>
-      <w:r>
-        <w:rPr>
-          <w:lang w:val="en-US"/>
-        </w:rPr>
-        <w:t>padend</w:t>
-      </w:r>
-      <w:proofErr w:type="spellEnd"/>
-      <w:r>
-        <w:rPr>
-          <w:lang w:val="en-US"/>
-        </w:rPr>
-        <w:t>: This method will replace the given string or symbol after the main string.</w:t>
+        <w:t>String padend: This method will replace the given string or symbol after the main string.</w:t>
       </w:r>
     </w:p>
     <w:p>
@@ -9206,7 +7268,6 @@
           <w:lang w:val="en-US"/>
         </w:rPr>
       </w:pPr>
-      <w:proofErr w:type="spellStart"/>
       <w:r>
         <w:rPr>
           <w:lang w:val="en-US"/>
@@ -9219,26 +7280,11 @@
         </w:rPr>
         <w:t>end</w:t>
       </w:r>
-      <w:proofErr w:type="spellEnd"/>
-      <w:r>
-        <w:rPr>
-          <w:lang w:val="en-US"/>
-        </w:rPr>
-        <w:t>(15</w:t>
-      </w:r>
-      <w:proofErr w:type="gramStart"/>
-      <w:r>
-        <w:rPr>
-          <w:lang w:val="en-US"/>
-        </w:rPr>
-        <w:t>,”$</w:t>
-      </w:r>
-      <w:proofErr w:type="gramEnd"/>
-      <w:r>
-        <w:rPr>
-          <w:lang w:val="en-US"/>
-        </w:rPr>
-        <w:t xml:space="preserve">”) </w:t>
+      <w:r>
+        <w:rPr>
+          <w:lang w:val="en-US"/>
+        </w:rPr>
+        <w:t xml:space="preserve">(15,”$”) </w:t>
       </w:r>
     </w:p>
     <w:p>
@@ -9272,21 +7318,7 @@
         <w:rPr>
           <w:lang w:val="en-US"/>
         </w:rPr>
-        <w:t xml:space="preserve">String </w:t>
-      </w:r>
-      <w:proofErr w:type="spellStart"/>
-      <w:r>
-        <w:rPr>
-          <w:lang w:val="en-US"/>
-        </w:rPr>
-        <w:t>CharAt</w:t>
-      </w:r>
-      <w:proofErr w:type="spellEnd"/>
-      <w:r>
-        <w:rPr>
-          <w:lang w:val="en-US"/>
-        </w:rPr>
-        <w:t>: To find the value of the character based on the index from the main string.</w:t>
+        <w:t>String CharAt: To find the value of the character based on the index from the main string.</w:t>
       </w:r>
     </w:p>
     <w:p>
@@ -9312,21 +7344,11 @@
           <w:lang w:val="en-US"/>
         </w:rPr>
       </w:pPr>
-      <w:proofErr w:type="spellStart"/>
-      <w:proofErr w:type="gramStart"/>
-      <w:r>
-        <w:rPr>
-          <w:lang w:val="en-US"/>
-        </w:rPr>
-        <w:t>student.charAt</w:t>
-      </w:r>
-      <w:proofErr w:type="spellEnd"/>
-      <w:proofErr w:type="gramEnd"/>
-      <w:r>
-        <w:rPr>
-          <w:lang w:val="en-US"/>
-        </w:rPr>
-        <w:t>(0) – Output is “B”.</w:t>
+      <w:r>
+        <w:rPr>
+          <w:lang w:val="en-US"/>
+        </w:rPr>
+        <w:t>student.charAt(0) – Output is “B”.</w:t>
       </w:r>
     </w:p>
     <w:p>
@@ -9345,21 +7367,7 @@
         <w:rPr>
           <w:lang w:val="en-US"/>
         </w:rPr>
-        <w:t xml:space="preserve">String </w:t>
-      </w:r>
-      <w:proofErr w:type="gramStart"/>
-      <w:r>
-        <w:rPr>
-          <w:lang w:val="en-US"/>
-        </w:rPr>
-        <w:t>split :</w:t>
-      </w:r>
-      <w:proofErr w:type="gramEnd"/>
-      <w:r>
-        <w:rPr>
-          <w:lang w:val="en-US"/>
-        </w:rPr>
-        <w:t xml:space="preserve"> To convert the string into array based on the delimited provided.</w:t>
+        <w:t>String split : To convert the string into array based on the delimited provided.</w:t>
       </w:r>
     </w:p>
     <w:p>
@@ -9385,21 +7393,11 @@
           <w:lang w:val="en-US"/>
         </w:rPr>
       </w:pPr>
-      <w:proofErr w:type="spellStart"/>
-      <w:proofErr w:type="gramStart"/>
-      <w:r>
-        <w:rPr>
-          <w:lang w:val="en-US"/>
-        </w:rPr>
-        <w:t>text.split</w:t>
-      </w:r>
-      <w:proofErr w:type="spellEnd"/>
-      <w:proofErr w:type="gramEnd"/>
-      <w:r>
-        <w:rPr>
-          <w:lang w:val="en-US"/>
-        </w:rPr>
-        <w:t>(“ “).</w:t>
+      <w:r>
+        <w:rPr>
+          <w:lang w:val="en-US"/>
+        </w:rPr>
+        <w:t>text.split(“ “).</w:t>
       </w:r>
     </w:p>
     <w:p>
@@ -9414,21 +7412,7 @@
         <w:rPr>
           <w:lang w:val="en-US"/>
         </w:rPr>
-        <w:t xml:space="preserve">// </w:t>
-      </w:r>
-      <w:proofErr w:type="spellStart"/>
-      <w:r>
-        <w:rPr>
-          <w:lang w:val="en-US"/>
-        </w:rPr>
-        <w:t>out put</w:t>
-      </w:r>
-      <w:proofErr w:type="spellEnd"/>
-      <w:r>
-        <w:rPr>
-          <w:lang w:val="en-US"/>
-        </w:rPr>
-        <w:t xml:space="preserve"> - &gt; 3 index array.</w:t>
+        <w:t>// out put - &gt; 3 index array.</w:t>
       </w:r>
     </w:p>
     <w:p>
@@ -9447,29 +7431,7 @@
         <w:rPr>
           <w:lang w:val="en-US"/>
         </w:rPr>
-        <w:t xml:space="preserve">String </w:t>
-      </w:r>
-      <w:proofErr w:type="spellStart"/>
-      <w:proofErr w:type="gramStart"/>
-      <w:r>
-        <w:rPr>
-          <w:lang w:val="en-US"/>
-        </w:rPr>
-        <w:t>indexOf</w:t>
-      </w:r>
-      <w:proofErr w:type="spellEnd"/>
-      <w:r>
-        <w:rPr>
-          <w:lang w:val="en-US"/>
-        </w:rPr>
-        <w:t xml:space="preserve"> :</w:t>
-      </w:r>
-      <w:proofErr w:type="gramEnd"/>
-      <w:r>
-        <w:rPr>
-          <w:lang w:val="en-US"/>
-        </w:rPr>
-        <w:t xml:space="preserve"> To find the first occurrence index position of the search string from the main string.</w:t>
+        <w:t>String indexOf : To find the first occurrence index position of the search string from the main string.</w:t>
       </w:r>
     </w:p>
     <w:p>
@@ -9519,21 +7481,11 @@
           <w:lang w:val="en-US"/>
         </w:rPr>
       </w:pPr>
-      <w:proofErr w:type="spellStart"/>
-      <w:proofErr w:type="gramStart"/>
-      <w:r>
-        <w:rPr>
-          <w:lang w:val="en-US"/>
-        </w:rPr>
-        <w:t>text.indexOf</w:t>
-      </w:r>
-      <w:proofErr w:type="spellEnd"/>
-      <w:proofErr w:type="gramEnd"/>
-      <w:r>
-        <w:rPr>
-          <w:lang w:val="en-US"/>
-        </w:rPr>
-        <w:t>(“to”);</w:t>
+      <w:r>
+        <w:rPr>
+          <w:lang w:val="en-US"/>
+        </w:rPr>
+        <w:t>text.indexOf(“to”);</w:t>
       </w:r>
     </w:p>
     <w:p>
@@ -9571,21 +7523,11 @@
           <w:lang w:val="en-US"/>
         </w:rPr>
       </w:pPr>
-      <w:proofErr w:type="spellStart"/>
-      <w:proofErr w:type="gramStart"/>
-      <w:r>
-        <w:rPr>
-          <w:lang w:val="en-US"/>
-        </w:rPr>
-        <w:t>text.indexOf</w:t>
-      </w:r>
-      <w:proofErr w:type="spellEnd"/>
-      <w:proofErr w:type="gramEnd"/>
-      <w:r>
-        <w:rPr>
-          <w:lang w:val="en-US"/>
-        </w:rPr>
-        <w:t>(“to”, 12); After the 12</w:t>
+      <w:r>
+        <w:rPr>
+          <w:lang w:val="en-US"/>
+        </w:rPr>
+        <w:t>text.indexOf(“to”, 12); After the 12</w:t>
       </w:r>
       <w:r>
         <w:rPr>
@@ -9633,21 +7575,7 @@
         <w:rPr>
           <w:lang w:val="en-US"/>
         </w:rPr>
-        <w:t xml:space="preserve">String </w:t>
-      </w:r>
-      <w:proofErr w:type="gramStart"/>
-      <w:r>
-        <w:rPr>
-          <w:lang w:val="en-US"/>
-        </w:rPr>
-        <w:t>Search :</w:t>
-      </w:r>
-      <w:proofErr w:type="gramEnd"/>
-      <w:r>
-        <w:rPr>
-          <w:lang w:val="en-US"/>
-        </w:rPr>
-        <w:t xml:space="preserve"> To find the first occurrence index position of the search string from the main string.</w:t>
+        <w:t>String Search : To find the first occurrence index position of the search string from the main string.</w:t>
       </w:r>
     </w:p>
     <w:p>
@@ -9673,8 +7601,6 @@
           <w:lang w:val="en-US"/>
         </w:rPr>
       </w:pPr>
-      <w:proofErr w:type="spellStart"/>
-      <w:proofErr w:type="gramStart"/>
       <w:r>
         <w:rPr>
           <w:lang w:val="en-US"/>
@@ -9687,8 +7613,6 @@
         </w:rPr>
         <w:t>search</w:t>
       </w:r>
-      <w:proofErr w:type="spellEnd"/>
-      <w:proofErr w:type="gramEnd"/>
       <w:r>
         <w:rPr>
           <w:lang w:val="en-US"/>
@@ -9732,35 +7656,7 @@
         <w:rPr>
           <w:lang w:val="en-US"/>
         </w:rPr>
-        <w:t xml:space="preserve">Search will always return the first occurrence, because in the search function we can’t pass 2 </w:t>
-      </w:r>
-      <w:proofErr w:type="gramStart"/>
-      <w:r>
-        <w:rPr>
-          <w:lang w:val="en-US"/>
-        </w:rPr>
-        <w:t>parameter</w:t>
-      </w:r>
-      <w:proofErr w:type="gramEnd"/>
-      <w:r>
-        <w:rPr>
-          <w:lang w:val="en-US"/>
-        </w:rPr>
-        <w:t xml:space="preserve"> like </w:t>
-      </w:r>
-      <w:proofErr w:type="spellStart"/>
-      <w:r>
-        <w:rPr>
-          <w:lang w:val="en-US"/>
-        </w:rPr>
-        <w:t>indexOf</w:t>
-      </w:r>
-      <w:proofErr w:type="spellEnd"/>
-      <w:r>
-        <w:rPr>
-          <w:lang w:val="en-US"/>
-        </w:rPr>
-        <w:t>.</w:t>
+        <w:t>Search will always return the first occurrence, because in the search function we can’t pass 2 parameter like indexOf.</w:t>
       </w:r>
     </w:p>
     <w:p>
@@ -9779,13 +7675,7 @@
           <w:lang w:val="en-US"/>
         </w:rPr>
         <w:lastRenderedPageBreak/>
-        <w:t>Array</w:t>
-      </w:r>
-      <w:r>
-        <w:rPr>
-          <w:lang w:val="en-US"/>
-        </w:rPr>
-        <w:t xml:space="preserve"> methods</w:t>
+        <w:t>Array methods</w:t>
       </w:r>
     </w:p>
     <w:p>
@@ -9799,21 +7689,11 @@
           <w:lang w:val="en-US"/>
         </w:rPr>
       </w:pPr>
-      <w:proofErr w:type="spellStart"/>
-      <w:proofErr w:type="gramStart"/>
-      <w:r>
-        <w:rPr>
-          <w:lang w:val="en-US"/>
-        </w:rPr>
-        <w:t>array.length</w:t>
-      </w:r>
-      <w:proofErr w:type="spellEnd"/>
-      <w:proofErr w:type="gramEnd"/>
-      <w:r>
-        <w:rPr>
-          <w:lang w:val="en-US"/>
-        </w:rPr>
-        <w:t xml:space="preserve"> :  To find the length of the array.</w:t>
+      <w:r>
+        <w:rPr>
+          <w:lang w:val="en-US"/>
+        </w:rPr>
+        <w:t>array.length :  To find the length of the array.</w:t>
       </w:r>
     </w:p>
     <w:p>
@@ -9841,37 +7721,7 @@
         <w:rPr>
           <w:lang w:val="en-US"/>
         </w:rPr>
-        <w:t xml:space="preserve">let </w:t>
-      </w:r>
-      <w:proofErr w:type="spellStart"/>
-      <w:r>
-        <w:rPr>
-          <w:lang w:val="en-US"/>
-        </w:rPr>
-        <w:t>xlen</w:t>
-      </w:r>
-      <w:proofErr w:type="spellEnd"/>
-      <w:r>
-        <w:rPr>
-          <w:lang w:val="en-US"/>
-        </w:rPr>
-        <w:t xml:space="preserve"> = </w:t>
-      </w:r>
-      <w:proofErr w:type="spellStart"/>
-      <w:proofErr w:type="gramStart"/>
-      <w:r>
-        <w:rPr>
-          <w:lang w:val="en-US"/>
-        </w:rPr>
-        <w:t>x.length</w:t>
-      </w:r>
-      <w:proofErr w:type="spellEnd"/>
-      <w:proofErr w:type="gramEnd"/>
-      <w:r>
-        <w:rPr>
-          <w:lang w:val="en-US"/>
-        </w:rPr>
-        <w:t>;</w:t>
+        <w:t>let xlen = x.length;</w:t>
       </w:r>
     </w:p>
     <w:p>
@@ -9881,35 +7731,11 @@
           <w:lang w:val="en-US"/>
         </w:rPr>
       </w:pPr>
-      <w:proofErr w:type="spellStart"/>
-      <w:proofErr w:type="gramStart"/>
-      <w:r>
-        <w:rPr>
-          <w:lang w:val="en-US"/>
-        </w:rPr>
-        <w:t>document.write</w:t>
-      </w:r>
-      <w:proofErr w:type="spellEnd"/>
-      <w:proofErr w:type="gramEnd"/>
-      <w:r>
-        <w:rPr>
-          <w:lang w:val="en-US"/>
-        </w:rPr>
-        <w:t>(</w:t>
-      </w:r>
-      <w:proofErr w:type="spellStart"/>
-      <w:r>
-        <w:rPr>
-          <w:lang w:val="en-US"/>
-        </w:rPr>
-        <w:t>xlen</w:t>
-      </w:r>
-      <w:proofErr w:type="spellEnd"/>
-      <w:r>
-        <w:rPr>
-          <w:lang w:val="en-US"/>
-        </w:rPr>
-        <w:t>)</w:t>
+      <w:r>
+        <w:rPr>
+          <w:lang w:val="en-US"/>
+        </w:rPr>
+        <w:t>document.write(xlen)</w:t>
       </w:r>
       <w:r>
         <w:rPr>
@@ -9929,21 +7755,11 @@
           <w:lang w:val="en-US"/>
         </w:rPr>
       </w:pPr>
-      <w:proofErr w:type="spellStart"/>
-      <w:proofErr w:type="gramStart"/>
-      <w:r>
-        <w:rPr>
-          <w:lang w:val="en-US"/>
-        </w:rPr>
-        <w:t>array.toString</w:t>
-      </w:r>
-      <w:proofErr w:type="spellEnd"/>
-      <w:proofErr w:type="gramEnd"/>
-      <w:r>
-        <w:rPr>
-          <w:lang w:val="en-US"/>
-        </w:rPr>
-        <w:t xml:space="preserve"> : Convert array to string.</w:t>
+      <w:r>
+        <w:rPr>
+          <w:lang w:val="en-US"/>
+        </w:rPr>
+        <w:t>array.toString : Convert array to string.</w:t>
       </w:r>
     </w:p>
     <w:p>
@@ -9973,37 +7789,7 @@
         <w:rPr>
           <w:lang w:val="en-US"/>
         </w:rPr>
-        <w:t xml:space="preserve">let </w:t>
-      </w:r>
-      <w:proofErr w:type="spellStart"/>
-      <w:r>
-        <w:rPr>
-          <w:lang w:val="en-US"/>
-        </w:rPr>
-        <w:t>xstr</w:t>
-      </w:r>
-      <w:proofErr w:type="spellEnd"/>
-      <w:r>
-        <w:rPr>
-          <w:lang w:val="en-US"/>
-        </w:rPr>
-        <w:t xml:space="preserve"> = </w:t>
-      </w:r>
-      <w:proofErr w:type="spellStart"/>
-      <w:proofErr w:type="gramStart"/>
-      <w:r>
-        <w:rPr>
-          <w:lang w:val="en-US"/>
-        </w:rPr>
-        <w:t>x.toString</w:t>
-      </w:r>
-      <w:proofErr w:type="spellEnd"/>
-      <w:proofErr w:type="gramEnd"/>
-      <w:r>
-        <w:rPr>
-          <w:lang w:val="en-US"/>
-        </w:rPr>
-        <w:t>();</w:t>
+        <w:t>let xstr = x.toString();</w:t>
       </w:r>
     </w:p>
     <w:p>
@@ -10014,35 +7800,11 @@
           <w:lang w:val="en-US"/>
         </w:rPr>
       </w:pPr>
-      <w:proofErr w:type="spellStart"/>
-      <w:proofErr w:type="gramStart"/>
-      <w:r>
-        <w:rPr>
-          <w:lang w:val="en-US"/>
-        </w:rPr>
-        <w:t>document.write</w:t>
-      </w:r>
-      <w:proofErr w:type="spellEnd"/>
-      <w:proofErr w:type="gramEnd"/>
-      <w:r>
-        <w:rPr>
-          <w:lang w:val="en-US"/>
-        </w:rPr>
-        <w:t>(</w:t>
-      </w:r>
-      <w:proofErr w:type="spellStart"/>
-      <w:r>
-        <w:rPr>
-          <w:lang w:val="en-US"/>
-        </w:rPr>
-        <w:t>xstr</w:t>
-      </w:r>
-      <w:proofErr w:type="spellEnd"/>
-      <w:r>
-        <w:rPr>
-          <w:lang w:val="en-US"/>
-        </w:rPr>
-        <w:t>);</w:t>
+      <w:r>
+        <w:rPr>
+          <w:lang w:val="en-US"/>
+        </w:rPr>
+        <w:t>document.write(xstr);</w:t>
       </w:r>
     </w:p>
     <w:p>
@@ -10065,21 +7827,11 @@
           <w:lang w:val="en-US"/>
         </w:rPr>
       </w:pPr>
-      <w:proofErr w:type="spellStart"/>
-      <w:proofErr w:type="gramStart"/>
-      <w:r>
-        <w:rPr>
-          <w:lang w:val="en-US"/>
-        </w:rPr>
-        <w:t>array.push</w:t>
-      </w:r>
-      <w:proofErr w:type="spellEnd"/>
-      <w:proofErr w:type="gramEnd"/>
-      <w:r>
-        <w:rPr>
-          <w:lang w:val="en-US"/>
-        </w:rPr>
-        <w:t xml:space="preserve"> : Adding one or more values to the end of the array.</w:t>
+      <w:r>
+        <w:rPr>
+          <w:lang w:val="en-US"/>
+        </w:rPr>
+        <w:t>array.push : Adding one or more values to the end of the array.</w:t>
       </w:r>
     </w:p>
     <w:p>
@@ -10110,21 +7862,7 @@
           <w:lang w:val="en-US"/>
         </w:rPr>
         <w:tab/>
-        <w:t>let fruits = [‘Banana</w:t>
-      </w:r>
-      <w:proofErr w:type="gramStart"/>
-      <w:r>
-        <w:rPr>
-          <w:lang w:val="en-US"/>
-        </w:rPr>
-        <w:t>’ ,</w:t>
-      </w:r>
-      <w:proofErr w:type="gramEnd"/>
-      <w:r>
-        <w:rPr>
-          <w:lang w:val="en-US"/>
-        </w:rPr>
-        <w:t xml:space="preserve"> ‘Orange’];</w:t>
+        <w:t>let fruits = [‘Banana’ , ‘Orange’];</w:t>
       </w:r>
     </w:p>
     <w:p>
@@ -10140,22 +7878,7 @@
           <w:lang w:val="en-US"/>
         </w:rPr>
         <w:tab/>
-      </w:r>
-      <w:proofErr w:type="spellStart"/>
-      <w:proofErr w:type="gramStart"/>
-      <w:r>
-        <w:rPr>
-          <w:lang w:val="en-US"/>
-        </w:rPr>
-        <w:t>fruits.push</w:t>
-      </w:r>
-      <w:proofErr w:type="spellEnd"/>
-      <w:proofErr w:type="gramEnd"/>
-      <w:r>
-        <w:rPr>
-          <w:lang w:val="en-US"/>
-        </w:rPr>
-        <w:t>(‘Apple’);</w:t>
+        <w:t>fruits.push(‘Apple’);</w:t>
       </w:r>
     </w:p>
     <w:p>
@@ -10171,27 +7894,7 @@
           <w:lang w:val="en-US"/>
         </w:rPr>
         <w:tab/>
-        <w:t xml:space="preserve">output is -&gt; </w:t>
-      </w:r>
-      <w:r>
-        <w:rPr>
-          <w:lang w:val="en-US"/>
-        </w:rPr>
-        <w:t>[‘Banana</w:t>
-      </w:r>
-      <w:proofErr w:type="gramStart"/>
-      <w:r>
-        <w:rPr>
-          <w:lang w:val="en-US"/>
-        </w:rPr>
-        <w:t>’ ,</w:t>
-      </w:r>
-      <w:proofErr w:type="gramEnd"/>
-      <w:r>
-        <w:rPr>
-          <w:lang w:val="en-US"/>
-        </w:rPr>
-        <w:t xml:space="preserve"> ‘Orange’</w:t>
+        <w:t>output is -&gt; [‘Banana’ , ‘Orange’</w:t>
       </w:r>
       <w:r>
         <w:rPr>
@@ -10215,13 +7918,7 @@
         <w:rPr>
           <w:lang w:val="en-US"/>
         </w:rPr>
-        <w:t>‘Apple’</w:t>
-      </w:r>
-      <w:r>
-        <w:rPr>
-          <w:lang w:val="en-US"/>
-        </w:rPr>
-        <w:t>];</w:t>
+        <w:t>‘Apple’];</w:t>
       </w:r>
     </w:p>
     <w:p>
@@ -10235,19 +7932,11 @@
           <w:lang w:val="en-US"/>
         </w:rPr>
       </w:pPr>
-      <w:proofErr w:type="spellStart"/>
-      <w:r>
-        <w:rPr>
-          <w:lang w:val="en-US"/>
-        </w:rPr>
-        <w:t>array.pop</w:t>
-      </w:r>
-      <w:proofErr w:type="spellEnd"/>
-      <w:r>
-        <w:rPr>
-          <w:lang w:val="en-US"/>
-        </w:rPr>
-        <w:t>: Remove one element at the end of the array.</w:t>
+      <w:r>
+        <w:rPr>
+          <w:lang w:val="en-US"/>
+        </w:rPr>
+        <w:t>array.pop: Remove one element at the end of the array.</w:t>
       </w:r>
     </w:p>
     <w:p>
@@ -10278,27 +7967,7 @@
           <w:lang w:val="en-US"/>
         </w:rPr>
         <w:tab/>
-        <w:t xml:space="preserve">let fruits = </w:t>
-      </w:r>
-      <w:r>
-        <w:rPr>
-          <w:lang w:val="en-US"/>
-        </w:rPr>
-        <w:t>[‘Banana</w:t>
-      </w:r>
-      <w:proofErr w:type="gramStart"/>
-      <w:r>
-        <w:rPr>
-          <w:lang w:val="en-US"/>
-        </w:rPr>
-        <w:t>’ ,</w:t>
-      </w:r>
-      <w:proofErr w:type="gramEnd"/>
-      <w:r>
-        <w:rPr>
-          <w:lang w:val="en-US"/>
-        </w:rPr>
-        <w:t xml:space="preserve"> ‘Orange’ , ‘Apple’];</w:t>
+        <w:t>let fruits = [‘Banana’ , ‘Orange’ , ‘Apple’];</w:t>
       </w:r>
     </w:p>
     <w:p>
@@ -10314,43 +7983,7 @@
           <w:lang w:val="en-US"/>
         </w:rPr>
         <w:tab/>
-        <w:t xml:space="preserve">let </w:t>
-      </w:r>
-      <w:proofErr w:type="spellStart"/>
-      <w:r>
-        <w:rPr>
-          <w:lang w:val="en-US"/>
-        </w:rPr>
-        <w:t>fruits_new_array</w:t>
-      </w:r>
-      <w:proofErr w:type="spellEnd"/>
-      <w:r>
-        <w:rPr>
-          <w:lang w:val="en-US"/>
-        </w:rPr>
-        <w:t xml:space="preserve"> = </w:t>
-      </w:r>
-      <w:proofErr w:type="spellStart"/>
-      <w:proofErr w:type="gramStart"/>
-      <w:r>
-        <w:rPr>
-          <w:lang w:val="en-US"/>
-        </w:rPr>
-        <w:t>fruits.pop</w:t>
-      </w:r>
-      <w:proofErr w:type="spellEnd"/>
-      <w:r>
-        <w:rPr>
-          <w:lang w:val="en-US"/>
-        </w:rPr>
-        <w:t>(</w:t>
-      </w:r>
-      <w:proofErr w:type="gramEnd"/>
-      <w:r>
-        <w:rPr>
-          <w:lang w:val="en-US"/>
-        </w:rPr>
-        <w:t>);</w:t>
+        <w:t>let fruits_new_array = fruits.pop();</w:t>
       </w:r>
     </w:p>
     <w:p>
@@ -10366,36 +7999,7 @@
           <w:lang w:val="en-US"/>
         </w:rPr>
         <w:tab/>
-      </w:r>
-      <w:proofErr w:type="spellStart"/>
-      <w:proofErr w:type="gramStart"/>
-      <w:r>
-        <w:rPr>
-          <w:lang w:val="en-US"/>
-        </w:rPr>
-        <w:t>document.write</w:t>
-      </w:r>
-      <w:proofErr w:type="spellEnd"/>
-      <w:proofErr w:type="gramEnd"/>
-      <w:r>
-        <w:rPr>
-          <w:lang w:val="en-US"/>
-        </w:rPr>
-        <w:t>(</w:t>
-      </w:r>
-      <w:proofErr w:type="spellStart"/>
-      <w:r>
-        <w:rPr>
-          <w:lang w:val="en-US"/>
-        </w:rPr>
-        <w:t>fruits_new_array</w:t>
-      </w:r>
-      <w:proofErr w:type="spellEnd"/>
-      <w:r>
-        <w:rPr>
-          <w:lang w:val="en-US"/>
-        </w:rPr>
-        <w:t>);</w:t>
+        <w:t>document.write(fruits_new_array);</w:t>
       </w:r>
     </w:p>
     <w:p>
@@ -10411,20 +8015,7 @@
           <w:lang w:val="en-US"/>
         </w:rPr>
         <w:tab/>
-      </w:r>
-      <w:proofErr w:type="gramStart"/>
-      <w:r>
-        <w:rPr>
-          <w:lang w:val="en-US"/>
-        </w:rPr>
-        <w:t>Output :</w:t>
-      </w:r>
-      <w:proofErr w:type="gramEnd"/>
-      <w:r>
-        <w:rPr>
-          <w:lang w:val="en-US"/>
-        </w:rPr>
-        <w:t xml:space="preserve"> Banana, Orange.</w:t>
+        <w:t>Output : Banana, Orange.</w:t>
       </w:r>
     </w:p>
     <w:p>
@@ -10438,35 +8029,11 @@
           <w:lang w:val="en-US"/>
         </w:rPr>
       </w:pPr>
-      <w:proofErr w:type="spellStart"/>
-      <w:proofErr w:type="gramStart"/>
-      <w:r>
-        <w:rPr>
-          <w:lang w:val="en-US"/>
-        </w:rPr>
-        <w:t>array.shift</w:t>
-      </w:r>
-      <w:proofErr w:type="spellEnd"/>
-      <w:proofErr w:type="gramEnd"/>
-      <w:r>
-        <w:rPr>
-          <w:lang w:val="en-US"/>
-        </w:rPr>
-        <w:t xml:space="preserve">: Adding one </w:t>
-      </w:r>
-      <w:proofErr w:type="spellStart"/>
-      <w:r>
-        <w:rPr>
-          <w:lang w:val="en-US"/>
-        </w:rPr>
-        <w:t>ore</w:t>
-      </w:r>
-      <w:proofErr w:type="spellEnd"/>
-      <w:r>
-        <w:rPr>
-          <w:lang w:val="en-US"/>
-        </w:rPr>
-        <w:t xml:space="preserve"> more values to the beginning of the array.</w:t>
+      <w:r>
+        <w:rPr>
+          <w:lang w:val="en-US"/>
+        </w:rPr>
+        <w:t>array.shift: Adding one ore more values to the beginning of the array.</w:t>
       </w:r>
     </w:p>
     <w:p>
@@ -10516,43 +8083,7 @@
           <w:lang w:val="en-US"/>
         </w:rPr>
         <w:tab/>
-        <w:t xml:space="preserve">let </w:t>
-      </w:r>
-      <w:proofErr w:type="spellStart"/>
-      <w:r>
-        <w:rPr>
-          <w:lang w:val="en-US"/>
-        </w:rPr>
-        <w:t>fruits_new_array</w:t>
-      </w:r>
-      <w:proofErr w:type="spellEnd"/>
-      <w:r>
-        <w:rPr>
-          <w:lang w:val="en-US"/>
-        </w:rPr>
-        <w:t xml:space="preserve"> = </w:t>
-      </w:r>
-      <w:proofErr w:type="spellStart"/>
-      <w:proofErr w:type="gramStart"/>
-      <w:r>
-        <w:rPr>
-          <w:lang w:val="en-US"/>
-        </w:rPr>
-        <w:t>fruits</w:t>
-      </w:r>
-      <w:r>
-        <w:rPr>
-          <w:lang w:val="en-US"/>
-        </w:rPr>
-        <w:t>.shift</w:t>
-      </w:r>
-      <w:proofErr w:type="spellEnd"/>
-      <w:proofErr w:type="gramEnd"/>
-      <w:r>
-        <w:rPr>
-          <w:lang w:val="en-US"/>
-        </w:rPr>
-        <w:t>(‘Apple’);</w:t>
+        <w:t>let fruits_new_array = fruits.shift(‘Apple’);</w:t>
       </w:r>
     </w:p>
     <w:p>
@@ -10567,36 +8098,7 @@
           <w:lang w:val="en-US"/>
         </w:rPr>
         <w:tab/>
-      </w:r>
-      <w:proofErr w:type="spellStart"/>
-      <w:proofErr w:type="gramStart"/>
-      <w:r>
-        <w:rPr>
-          <w:lang w:val="en-US"/>
-        </w:rPr>
-        <w:t>document.write</w:t>
-      </w:r>
-      <w:proofErr w:type="spellEnd"/>
-      <w:proofErr w:type="gramEnd"/>
-      <w:r>
-        <w:rPr>
-          <w:lang w:val="en-US"/>
-        </w:rPr>
-        <w:t>(</w:t>
-      </w:r>
-      <w:proofErr w:type="spellStart"/>
-      <w:r>
-        <w:rPr>
-          <w:lang w:val="en-US"/>
-        </w:rPr>
-        <w:t>fruits_new_array</w:t>
-      </w:r>
-      <w:proofErr w:type="spellEnd"/>
-      <w:r>
-        <w:rPr>
-          <w:lang w:val="en-US"/>
-        </w:rPr>
-        <w:t>);</w:t>
+        <w:t>document.write(fruits_new_array);</w:t>
       </w:r>
     </w:p>
     <w:p>
@@ -10611,20 +8113,7 @@
           <w:lang w:val="en-US"/>
         </w:rPr>
         <w:tab/>
-      </w:r>
-      <w:proofErr w:type="gramStart"/>
-      <w:r>
-        <w:rPr>
-          <w:lang w:val="en-US"/>
-        </w:rPr>
-        <w:t>Output :</w:t>
-      </w:r>
-      <w:proofErr w:type="gramEnd"/>
-      <w:r>
-        <w:rPr>
-          <w:lang w:val="en-US"/>
-        </w:rPr>
-        <w:t xml:space="preserve"> Apple, Banana, Orange.</w:t>
+        <w:t>Output : Apple, Banana, Orange.</w:t>
       </w:r>
     </w:p>
     <w:p>
@@ -10638,21 +8127,11 @@
           <w:lang w:val="en-US"/>
         </w:rPr>
       </w:pPr>
-      <w:proofErr w:type="spellStart"/>
-      <w:proofErr w:type="gramStart"/>
-      <w:r>
-        <w:rPr>
-          <w:lang w:val="en-US"/>
-        </w:rPr>
-        <w:t>array.unshift</w:t>
-      </w:r>
-      <w:proofErr w:type="spellEnd"/>
-      <w:proofErr w:type="gramEnd"/>
-      <w:r>
-        <w:rPr>
-          <w:lang w:val="en-US"/>
-        </w:rPr>
-        <w:t>: Removing one value from the beginning of the array.</w:t>
+      <w:r>
+        <w:rPr>
+          <w:lang w:val="en-US"/>
+        </w:rPr>
+        <w:t>array.unshift: Removing one value from the beginning of the array.</w:t>
       </w:r>
     </w:p>
     <w:p>
@@ -10681,29 +8160,7 @@
           <w:lang w:val="en-US"/>
         </w:rPr>
         <w:tab/>
-        <w:t xml:space="preserve">let </w:t>
-      </w:r>
-      <w:proofErr w:type="spellStart"/>
-      <w:r>
-        <w:rPr>
-          <w:lang w:val="en-US"/>
-        </w:rPr>
-        <w:t>fruits_new_array</w:t>
-      </w:r>
-      <w:proofErr w:type="spellEnd"/>
-      <w:r>
-        <w:rPr>
-          <w:lang w:val="en-US"/>
-        </w:rPr>
-        <w:t xml:space="preserve"> = </w:t>
-      </w:r>
-      <w:proofErr w:type="spellStart"/>
-      <w:proofErr w:type="gramStart"/>
-      <w:r>
-        <w:rPr>
-          <w:lang w:val="en-US"/>
-        </w:rPr>
-        <w:t>fruits.</w:t>
+        <w:t>let fruits_new_array = fruits.</w:t>
       </w:r>
       <w:r>
         <w:rPr>
@@ -10715,15 +8172,7 @@
         <w:rPr>
           <w:lang w:val="en-US"/>
         </w:rPr>
-        <w:t>shift</w:t>
-      </w:r>
-      <w:proofErr w:type="spellEnd"/>
-      <w:proofErr w:type="gramEnd"/>
-      <w:r>
-        <w:rPr>
-          <w:lang w:val="en-US"/>
-        </w:rPr>
-        <w:t>();</w:t>
+        <w:t>shift();</w:t>
       </w:r>
     </w:p>
     <w:p>
@@ -10738,36 +8187,7 @@
           <w:lang w:val="en-US"/>
         </w:rPr>
         <w:tab/>
-      </w:r>
-      <w:proofErr w:type="spellStart"/>
-      <w:proofErr w:type="gramStart"/>
-      <w:r>
-        <w:rPr>
-          <w:lang w:val="en-US"/>
-        </w:rPr>
-        <w:t>document.write</w:t>
-      </w:r>
-      <w:proofErr w:type="spellEnd"/>
-      <w:proofErr w:type="gramEnd"/>
-      <w:r>
-        <w:rPr>
-          <w:lang w:val="en-US"/>
-        </w:rPr>
-        <w:t>(</w:t>
-      </w:r>
-      <w:proofErr w:type="spellStart"/>
-      <w:r>
-        <w:rPr>
-          <w:lang w:val="en-US"/>
-        </w:rPr>
-        <w:t>fruits_new_array</w:t>
-      </w:r>
-      <w:proofErr w:type="spellEnd"/>
-      <w:r>
-        <w:rPr>
-          <w:lang w:val="en-US"/>
-        </w:rPr>
-        <w:t>);</w:t>
+        <w:t>document.write(fruits_new_array);</w:t>
       </w:r>
     </w:p>
     <w:p>
@@ -10782,20 +8202,7 @@
           <w:lang w:val="en-US"/>
         </w:rPr>
         <w:tab/>
-      </w:r>
-      <w:proofErr w:type="gramStart"/>
-      <w:r>
-        <w:rPr>
-          <w:lang w:val="en-US"/>
-        </w:rPr>
-        <w:t>Output :</w:t>
-      </w:r>
-      <w:proofErr w:type="gramEnd"/>
-      <w:r>
-        <w:rPr>
-          <w:lang w:val="en-US"/>
-        </w:rPr>
-        <w:t xml:space="preserve"> Orange.</w:t>
+        <w:t>Output : Orange.</w:t>
       </w:r>
     </w:p>
     <w:p>
@@ -10809,35 +8216,11 @@
           <w:lang w:val="en-US"/>
         </w:rPr>
       </w:pPr>
-      <w:proofErr w:type="spellStart"/>
-      <w:proofErr w:type="gramStart"/>
-      <w:r>
-        <w:rPr>
-          <w:lang w:val="en-US"/>
-        </w:rPr>
-        <w:t>array.concat</w:t>
-      </w:r>
-      <w:proofErr w:type="spellEnd"/>
-      <w:proofErr w:type="gramEnd"/>
-      <w:r>
-        <w:rPr>
-          <w:lang w:val="en-US"/>
-        </w:rPr>
-        <w:t xml:space="preserve"> : Merging one </w:t>
-      </w:r>
-      <w:proofErr w:type="spellStart"/>
-      <w:r>
-        <w:rPr>
-          <w:lang w:val="en-US"/>
-        </w:rPr>
-        <w:t>ore</w:t>
-      </w:r>
-      <w:proofErr w:type="spellEnd"/>
-      <w:r>
-        <w:rPr>
-          <w:lang w:val="en-US"/>
-        </w:rPr>
-        <w:t xml:space="preserve"> more arrays into a single array.</w:t>
+      <w:r>
+        <w:rPr>
+          <w:lang w:val="en-US"/>
+        </w:rPr>
+        <w:t>array.concat : Merging one ore more arrays into a single array.</w:t>
       </w:r>
     </w:p>
     <w:p>
@@ -10900,34 +8283,7 @@
           <w:lang w:val="en-US"/>
         </w:rPr>
         <w:tab/>
-      </w:r>
-      <w:proofErr w:type="spellStart"/>
-      <w:proofErr w:type="gramStart"/>
-      <w:r>
-        <w:rPr>
-          <w:lang w:val="en-US"/>
-        </w:rPr>
-        <w:t>languages.concat</w:t>
-      </w:r>
-      <w:proofErr w:type="spellEnd"/>
-      <w:proofErr w:type="gramEnd"/>
-      <w:r>
-        <w:rPr>
-          <w:lang w:val="en-US"/>
-        </w:rPr>
-        <w:t>(</w:t>
-      </w:r>
-      <w:r>
-        <w:rPr>
-          <w:lang w:val="en-US"/>
-        </w:rPr>
-        <w:t>fruits</w:t>
-      </w:r>
-      <w:r>
-        <w:rPr>
-          <w:lang w:val="en-US"/>
-        </w:rPr>
-        <w:t>);</w:t>
+        <w:t>languages.concat(fruits);</w:t>
       </w:r>
     </w:p>
     <w:p>
@@ -10943,34 +8299,7 @@
           <w:lang w:val="en-US"/>
         </w:rPr>
         <w:tab/>
-      </w:r>
-      <w:proofErr w:type="spellStart"/>
-      <w:proofErr w:type="gramStart"/>
-      <w:r>
-        <w:rPr>
-          <w:lang w:val="en-US"/>
-        </w:rPr>
-        <w:t>document.write</w:t>
-      </w:r>
-      <w:proofErr w:type="spellEnd"/>
-      <w:proofErr w:type="gramEnd"/>
-      <w:r>
-        <w:rPr>
-          <w:lang w:val="en-US"/>
-        </w:rPr>
-        <w:t>(</w:t>
-      </w:r>
-      <w:r>
-        <w:rPr>
-          <w:lang w:val="en-US"/>
-        </w:rPr>
-        <w:t>languages</w:t>
-      </w:r>
-      <w:r>
-        <w:rPr>
-          <w:lang w:val="en-US"/>
-        </w:rPr>
-        <w:t>);</w:t>
+        <w:t>document.write(languages);</w:t>
       </w:r>
     </w:p>
     <w:p>
@@ -10986,21 +8315,7 @@
           <w:lang w:val="en-US"/>
         </w:rPr>
         <w:tab/>
-        <w:t xml:space="preserve">Java, </w:t>
-      </w:r>
-      <w:proofErr w:type="gramStart"/>
-      <w:r>
-        <w:rPr>
-          <w:lang w:val="en-US"/>
-        </w:rPr>
-        <w:t>PHP ,</w:t>
-      </w:r>
-      <w:proofErr w:type="gramEnd"/>
-      <w:r>
-        <w:rPr>
-          <w:lang w:val="en-US"/>
-        </w:rPr>
-        <w:t xml:space="preserve"> Apple,  Orange.</w:t>
+        <w:t>Java, PHP , Apple,  Orange.</w:t>
       </w:r>
     </w:p>
     <w:p>
@@ -11014,36 +8329,12 @@
           <w:lang w:val="en-US"/>
         </w:rPr>
       </w:pPr>
-      <w:proofErr w:type="spellStart"/>
-      <w:proofErr w:type="gramStart"/>
       <w:r>
         <w:rPr>
           <w:lang w:val="en-US"/>
         </w:rPr>
         <w:lastRenderedPageBreak/>
-        <w:t>srray.splice</w:t>
-      </w:r>
-      <w:proofErr w:type="spellEnd"/>
-      <w:proofErr w:type="gramEnd"/>
-      <w:r>
-        <w:rPr>
-          <w:lang w:val="en-US"/>
-        </w:rPr>
-        <w:t xml:space="preserve"> : Adding one </w:t>
-      </w:r>
-      <w:proofErr w:type="spellStart"/>
-      <w:r>
-        <w:rPr>
-          <w:lang w:val="en-US"/>
-        </w:rPr>
-        <w:t>ore</w:t>
-      </w:r>
-      <w:proofErr w:type="spellEnd"/>
-      <w:r>
-        <w:rPr>
-          <w:lang w:val="en-US"/>
-        </w:rPr>
-        <w:t xml:space="preserve"> more elements to the array in the specified position.</w:t>
+        <w:t>srray.splice : Adding one ore more elements to the array in the specified position.</w:t>
       </w:r>
     </w:p>
     <w:p>
@@ -11162,21 +8453,7 @@
           <w:lang w:val="en-US"/>
         </w:rPr>
         <w:tab/>
-        <w:t xml:space="preserve">Let </w:t>
-      </w:r>
-      <w:proofErr w:type="spellStart"/>
-      <w:r>
-        <w:rPr>
-          <w:lang w:val="en-US"/>
-        </w:rPr>
-        <w:t>xy</w:t>
-      </w:r>
-      <w:proofErr w:type="spellEnd"/>
-      <w:r>
-        <w:rPr>
-          <w:lang w:val="en-US"/>
-        </w:rPr>
-        <w:t xml:space="preserve"> = [100,200,300,400];</w:t>
+        <w:t>Let xy = [100,200,300,400];</w:t>
       </w:r>
     </w:p>
     <w:p>
@@ -11668,21 +8945,11 @@
           </mc:Fallback>
         </mc:AlternateContent>
       </w:r>
-      <w:proofErr w:type="spellStart"/>
-      <w:proofErr w:type="gramStart"/>
-      <w:r>
-        <w:rPr>
-          <w:lang w:val="en-US"/>
-        </w:rPr>
-        <w:t>Xy.splice</w:t>
-      </w:r>
-      <w:proofErr w:type="spellEnd"/>
-      <w:proofErr w:type="gramEnd"/>
-      <w:r>
-        <w:rPr>
-          <w:lang w:val="en-US"/>
-        </w:rPr>
-        <w:t>(3,1,’Kiwi’,’Apple’);</w:t>
+      <w:r>
+        <w:rPr>
+          <w:lang w:val="en-US"/>
+        </w:rPr>
+        <w:t>Xy.splice(3,1,’Kiwi’,’Apple’);</w:t>
       </w:r>
     </w:p>
     <w:p>
@@ -11740,19 +9007,11 @@
           <w:lang w:val="en-US"/>
         </w:rPr>
       </w:pPr>
-      <w:proofErr w:type="gramStart"/>
-      <w:r>
-        <w:rPr>
-          <w:lang w:val="en-US"/>
-        </w:rPr>
-        <w:t>Output :</w:t>
-      </w:r>
-      <w:proofErr w:type="gramEnd"/>
-      <w:r>
-        <w:rPr>
-          <w:lang w:val="en-US"/>
-        </w:rPr>
-        <w:t xml:space="preserve"> 100,200,300,’Kiwi’,’Apple’.</w:t>
+      <w:r>
+        <w:rPr>
+          <w:lang w:val="en-US"/>
+        </w:rPr>
+        <w:t>Output : 100,200,300,’Kiwi’,’Apple’.</w:t>
       </w:r>
     </w:p>
     <w:p>
@@ -11780,21 +9039,7 @@
         <w:rPr>
           <w:lang w:val="en-US"/>
         </w:rPr>
-        <w:t xml:space="preserve">Let </w:t>
-      </w:r>
-      <w:proofErr w:type="spellStart"/>
-      <w:r>
-        <w:rPr>
-          <w:lang w:val="en-US"/>
-        </w:rPr>
-        <w:t>xy</w:t>
-      </w:r>
-      <w:proofErr w:type="spellEnd"/>
-      <w:r>
-        <w:rPr>
-          <w:lang w:val="en-US"/>
-        </w:rPr>
-        <w:t xml:space="preserve"> = [100,200,300,400];</w:t>
+        <w:t>Let xy = [100,200,300,400];</w:t>
       </w:r>
     </w:p>
     <w:p>
@@ -12120,21 +9365,11 @@
           </mc:Fallback>
         </mc:AlternateContent>
       </w:r>
-      <w:proofErr w:type="spellStart"/>
-      <w:proofErr w:type="gramStart"/>
-      <w:r>
-        <w:rPr>
-          <w:lang w:val="en-US"/>
-        </w:rPr>
-        <w:t>Xy.splice</w:t>
-      </w:r>
-      <w:proofErr w:type="spellEnd"/>
-      <w:proofErr w:type="gramEnd"/>
-      <w:r>
-        <w:rPr>
-          <w:lang w:val="en-US"/>
-        </w:rPr>
-        <w:t>(3,1);</w:t>
+      <w:r>
+        <w:rPr>
+          <w:lang w:val="en-US"/>
+        </w:rPr>
+        <w:t>Xy.splice(3,1);</w:t>
       </w:r>
     </w:p>
     <w:p>
@@ -12196,21 +9431,7 @@
         <w:rPr>
           <w:lang w:val="en-US"/>
         </w:rPr>
-        <w:t xml:space="preserve">Let </w:t>
-      </w:r>
-      <w:proofErr w:type="spellStart"/>
-      <w:r>
-        <w:rPr>
-          <w:lang w:val="en-US"/>
-        </w:rPr>
-        <w:t>xy</w:t>
-      </w:r>
-      <w:proofErr w:type="spellEnd"/>
-      <w:r>
-        <w:rPr>
-          <w:lang w:val="en-US"/>
-        </w:rPr>
-        <w:t xml:space="preserve"> = [100,200,300];</w:t>
+        <w:t>Let xy = [100,200,300];</w:t>
       </w:r>
     </w:p>
     <w:p>
@@ -12224,21 +9445,11 @@
           <w:lang w:val="en-US"/>
         </w:rPr>
       </w:pPr>
-      <w:proofErr w:type="spellStart"/>
-      <w:proofErr w:type="gramStart"/>
-      <w:r>
-        <w:rPr>
-          <w:lang w:val="en-US"/>
-        </w:rPr>
-        <w:t>array.slice</w:t>
-      </w:r>
-      <w:proofErr w:type="spellEnd"/>
-      <w:proofErr w:type="gramEnd"/>
-      <w:r>
-        <w:rPr>
-          <w:lang w:val="en-US"/>
-        </w:rPr>
-        <w:t xml:space="preserve"> : Remove element from the array</w:t>
+      <w:r>
+        <w:rPr>
+          <w:lang w:val="en-US"/>
+        </w:rPr>
+        <w:t>array.slice : Remove element from the array</w:t>
       </w:r>
       <w:r>
         <w:rPr>
@@ -12332,23 +9543,7 @@
           <w:lang w:val="en-US"/>
         </w:rPr>
         <w:tab/>
-        <w:t xml:space="preserve">let y = </w:t>
-      </w:r>
-      <w:proofErr w:type="spellStart"/>
-      <w:proofErr w:type="gramStart"/>
-      <w:r>
-        <w:rPr>
-          <w:lang w:val="en-US"/>
-        </w:rPr>
-        <w:t>x.slice</w:t>
-      </w:r>
-      <w:proofErr w:type="spellEnd"/>
-      <w:proofErr w:type="gramEnd"/>
-      <w:r>
-        <w:rPr>
-          <w:lang w:val="en-US"/>
-        </w:rPr>
-        <w:t>(4,7);</w:t>
+        <w:t>let y = x.slice(4,7);</w:t>
       </w:r>
     </w:p>
     <w:p>
@@ -12363,20 +9558,7 @@
           <w:lang w:val="en-US"/>
         </w:rPr>
         <w:tab/>
-      </w:r>
-      <w:proofErr w:type="gramStart"/>
-      <w:r>
-        <w:rPr>
-          <w:lang w:val="en-US"/>
-        </w:rPr>
-        <w:t>Output :</w:t>
-      </w:r>
-      <w:proofErr w:type="gramEnd"/>
-      <w:r>
-        <w:rPr>
-          <w:lang w:val="en-US"/>
-        </w:rPr>
-        <w:t xml:space="preserve"> 50,60,70.</w:t>
+        <w:t>Output : 50,60,70.</w:t>
       </w:r>
     </w:p>
     <w:p>
@@ -12409,16 +9591,8 @@
           <w:lang w:val="en-US"/>
         </w:rPr>
         <w:lastRenderedPageBreak/>
-        <w:t xml:space="preserve">Array </w:t>
-      </w:r>
-      <w:proofErr w:type="gramStart"/>
-      <w:r>
-        <w:rPr>
-          <w:lang w:val="en-US"/>
-        </w:rPr>
-        <w:t>Soring :</w:t>
-      </w:r>
-      <w:proofErr w:type="gramEnd"/>
+        <w:t>Array Soring :</w:t>
+      </w:r>
     </w:p>
     <w:p>
       <w:pPr>
@@ -12431,15 +9605,7 @@
         <w:rPr>
           <w:lang w:val="en-US"/>
         </w:rPr>
-        <w:t xml:space="preserve">By default </w:t>
-      </w:r>
-      <w:proofErr w:type="spellStart"/>
-      <w:proofErr w:type="gramStart"/>
-      <w:r>
-        <w:rPr>
-          <w:lang w:val="en-US"/>
-        </w:rPr>
-        <w:t>ar</w:t>
+        <w:t>By default ar</w:t>
       </w:r>
       <w:r>
         <w:rPr>
@@ -12451,29 +9617,7 @@
         <w:rPr>
           <w:lang w:val="en-US"/>
         </w:rPr>
-        <w:t>rays</w:t>
-      </w:r>
-      <w:proofErr w:type="spellEnd"/>
-      <w:proofErr w:type="gramEnd"/>
-      <w:r>
-        <w:rPr>
-          <w:lang w:val="en-US"/>
-        </w:rPr>
-        <w:t xml:space="preserve"> will be sort based on the </w:t>
-      </w:r>
-      <w:proofErr w:type="spellStart"/>
-      <w:r>
-        <w:rPr>
-          <w:lang w:val="en-US"/>
-        </w:rPr>
-        <w:t>alphabeta</w:t>
-      </w:r>
-      <w:proofErr w:type="spellEnd"/>
-      <w:r>
-        <w:rPr>
-          <w:lang w:val="en-US"/>
-        </w:rPr>
-        <w:t xml:space="preserve"> patten. </w:t>
+        <w:t xml:space="preserve">rays will be sort based on the alphabeta patten. </w:t>
       </w:r>
     </w:p>
     <w:p>
@@ -12501,21 +9645,7 @@
         <w:rPr>
           <w:lang w:val="en-US"/>
         </w:rPr>
-        <w:t>let fruits = [‘Banana</w:t>
-      </w:r>
-      <w:proofErr w:type="gramStart"/>
-      <w:r>
-        <w:rPr>
-          <w:lang w:val="en-US"/>
-        </w:rPr>
-        <w:t>’ ,</w:t>
-      </w:r>
-      <w:proofErr w:type="gramEnd"/>
-      <w:r>
-        <w:rPr>
-          <w:lang w:val="en-US"/>
-        </w:rPr>
-        <w:t xml:space="preserve"> ‘Orange’ , ‘Apple’];</w:t>
+        <w:t>let fruits = [‘Banana’ , ‘Orange’ , ‘Apple’];</w:t>
       </w:r>
     </w:p>
     <w:p>
@@ -12525,8 +9655,6 @@
           <w:lang w:val="en-US"/>
         </w:rPr>
       </w:pPr>
-      <w:proofErr w:type="spellStart"/>
-      <w:proofErr w:type="gramStart"/>
       <w:r>
         <w:rPr>
           <w:lang w:val="en-US"/>
@@ -12537,15 +9665,7 @@
         <w:rPr>
           <w:lang w:val="en-US"/>
         </w:rPr>
-        <w:t>.sort</w:t>
-      </w:r>
-      <w:proofErr w:type="spellEnd"/>
-      <w:proofErr w:type="gramEnd"/>
-      <w:r>
-        <w:rPr>
-          <w:lang w:val="en-US"/>
-        </w:rPr>
-        <w:t>();</w:t>
+        <w:t>.sort();</w:t>
       </w:r>
     </w:p>
     <w:p>
@@ -12559,21 +9679,7 @@
         <w:rPr>
           <w:lang w:val="en-US"/>
         </w:rPr>
-        <w:t xml:space="preserve">Apple, </w:t>
-      </w:r>
-      <w:proofErr w:type="gramStart"/>
-      <w:r>
-        <w:rPr>
-          <w:lang w:val="en-US"/>
-        </w:rPr>
-        <w:t>Banana ,</w:t>
-      </w:r>
-      <w:proofErr w:type="gramEnd"/>
-      <w:r>
-        <w:rPr>
-          <w:lang w:val="en-US"/>
-        </w:rPr>
-        <w:t xml:space="preserve"> Orange.</w:t>
+        <w:t>Apple, Banana , Orange.</w:t>
       </w:r>
     </w:p>
     <w:p>
@@ -12595,21 +9701,7 @@
         <w:rPr>
           <w:lang w:val="en-US"/>
         </w:rPr>
-        <w:t xml:space="preserve">If array is a </w:t>
-      </w:r>
-      <w:proofErr w:type="gramStart"/>
-      <w:r>
-        <w:rPr>
-          <w:lang w:val="en-US"/>
-        </w:rPr>
-        <w:t>numeric values</w:t>
-      </w:r>
-      <w:proofErr w:type="gramEnd"/>
-      <w:r>
-        <w:rPr>
-          <w:lang w:val="en-US"/>
-        </w:rPr>
-        <w:t xml:space="preserve">, then you have to do the callback function. </w:t>
+        <w:t xml:space="preserve">If array is a numeric values, then you have to do the callback function. </w:t>
       </w:r>
     </w:p>
     <w:p>
@@ -12635,13 +9727,7 @@
         <w:rPr>
           <w:lang w:val="en-US"/>
         </w:rPr>
-        <w:t>50</w:t>
-      </w:r>
-      <w:r>
-        <w:rPr>
-          <w:lang w:val="en-US"/>
-        </w:rPr>
-        <w:t>,</w:t>
+        <w:t>50,</w:t>
       </w:r>
       <w:r>
         <w:rPr>
@@ -12669,35 +9755,11 @@
           <w:lang w:val="en-US"/>
         </w:rPr>
       </w:pPr>
-      <w:proofErr w:type="spellStart"/>
-      <w:r>
-        <w:rPr>
-          <w:lang w:val="en-US"/>
-        </w:rPr>
-        <w:t>x.sort</w:t>
-      </w:r>
-      <w:proofErr w:type="spellEnd"/>
-      <w:r>
-        <w:rPr>
-          <w:lang w:val="en-US"/>
-        </w:rPr>
-        <w:t>(function(</w:t>
-      </w:r>
-      <w:proofErr w:type="spellStart"/>
-      <w:proofErr w:type="gramStart"/>
-      <w:r>
-        <w:rPr>
-          <w:lang w:val="en-US"/>
-        </w:rPr>
-        <w:t>x,y</w:t>
-      </w:r>
-      <w:proofErr w:type="spellEnd"/>
-      <w:proofErr w:type="gramEnd"/>
-      <w:r>
-        <w:rPr>
-          <w:lang w:val="en-US"/>
-        </w:rPr>
-        <w:t>) { return x-y });</w:t>
+      <w:r>
+        <w:rPr>
+          <w:lang w:val="en-US"/>
+        </w:rPr>
+        <w:t>x.sort(function(x,y) { return x-y });</w:t>
       </w:r>
     </w:p>
     <w:p>
@@ -12711,8 +9773,6 @@
           <w:lang w:val="en-US"/>
         </w:rPr>
       </w:pPr>
-      <w:proofErr w:type="spellStart"/>
-      <w:proofErr w:type="gramStart"/>
       <w:r>
         <w:rPr>
           <w:lang w:val="en-US"/>
@@ -12725,8 +9785,6 @@
         </w:rPr>
         <w:t>rray.Reverse</w:t>
       </w:r>
-      <w:proofErr w:type="spellEnd"/>
-      <w:proofErr w:type="gramEnd"/>
       <w:r>
         <w:rPr>
           <w:lang w:val="en-US"/>
@@ -12755,28 +9813,1937 @@
           <w:lang w:val="en-US"/>
         </w:rPr>
       </w:pPr>
-      <w:proofErr w:type="spellStart"/>
-      <w:r>
-        <w:rPr>
-          <w:lang w:val="en-US"/>
-        </w:rPr>
-        <w:t>x.</w:t>
-      </w:r>
-      <w:proofErr w:type="gramStart"/>
-      <w:r>
-        <w:rPr>
-          <w:lang w:val="en-US"/>
-        </w:rPr>
-        <w:t>reverse</w:t>
-      </w:r>
-      <w:proofErr w:type="spellEnd"/>
-      <w:r>
-        <w:rPr>
-          <w:lang w:val="en-US"/>
-        </w:rPr>
-        <w:t>(</w:t>
-      </w:r>
-      <w:proofErr w:type="gramEnd"/>
+      <w:r>
+        <w:rPr>
+          <w:lang w:val="en-US"/>
+        </w:rPr>
+        <w:t>x.reverse();</w:t>
+      </w:r>
+    </w:p>
+    <w:p>
+      <w:pPr>
+        <w:ind w:left="2160" w:firstLine="720"/>
+        <w:rPr>
+          <w:lang w:val="en-US"/>
+        </w:rPr>
+      </w:pPr>
+      <w:r>
+        <w:rPr>
+          <w:lang w:val="en-US"/>
+        </w:rPr>
+        <w:t>Output : 90,8,70,60,50,40,30,20,10.</w:t>
+      </w:r>
+    </w:p>
+    <w:p>
+      <w:pPr>
+        <w:pStyle w:val="Heading1"/>
+        <w:numPr>
+          <w:ilvl w:val="0"/>
+          <w:numId w:val="19"/>
+        </w:numPr>
+        <w:rPr>
+          <w:lang w:val="en-US"/>
+        </w:rPr>
+      </w:pPr>
+      <w:r>
+        <w:rPr>
+          <w:lang w:val="en-US"/>
+        </w:rPr>
+        <w:t>Javascript loops</w:t>
+      </w:r>
+    </w:p>
+    <w:p>
+      <w:pPr>
+        <w:ind w:left="2160"/>
+        <w:rPr>
+          <w:lang w:val="en-US"/>
+        </w:rPr>
+      </w:pPr>
+      <w:r>
+        <w:rPr>
+          <w:lang w:val="en-US"/>
+        </w:rPr>
+        <w:t>array.forEach : This loop will pass each value to the call back function as a parameter.</w:t>
+      </w:r>
+    </w:p>
+    <w:p>
+      <w:pPr>
+        <w:ind w:left="2160"/>
+        <w:rPr>
+          <w:lang w:val="en-US"/>
+        </w:rPr>
+      </w:pPr>
+      <w:r>
+        <w:rPr>
+          <w:lang w:val="en-US"/>
+        </w:rPr>
+        <w:tab/>
+        <w:t xml:space="preserve">Ex: </w:t>
+      </w:r>
+    </w:p>
+    <w:p>
+      <w:pPr>
+        <w:spacing w:after="0"/>
+        <w:ind w:left="2160"/>
+        <w:rPr>
+          <w:lang w:val="en-US"/>
+        </w:rPr>
+      </w:pPr>
+      <w:r>
+        <w:rPr>
+          <w:lang w:val="en-US"/>
+        </w:rPr>
+        <w:tab/>
+      </w:r>
+      <w:r>
+        <w:rPr>
+          <w:lang w:val="en-US"/>
+        </w:rPr>
+        <w:t>const numbers = [455, 45, 95, 165, 255];</w:t>
+      </w:r>
+    </w:p>
+    <w:p>
+      <w:pPr>
+        <w:spacing w:after="0"/>
+        <w:ind w:left="2160"/>
+        <w:rPr>
+          <w:lang w:val="en-US"/>
+        </w:rPr>
+      </w:pPr>
+      <w:r>
+        <w:rPr>
+          <w:lang w:val="en-US"/>
+        </w:rPr>
+        <w:t xml:space="preserve">               numbers.forEach(vasudev_fn);</w:t>
+      </w:r>
+    </w:p>
+    <w:p>
+      <w:pPr>
+        <w:spacing w:after="0"/>
+        <w:ind w:left="2160"/>
+        <w:rPr>
+          <w:lang w:val="en-US"/>
+        </w:rPr>
+      </w:pPr>
+      <w:r>
+        <w:rPr>
+          <w:lang w:val="en-US"/>
+        </w:rPr>
+        <w:t xml:space="preserve">                function vasudev_fn(value) {</w:t>
+      </w:r>
+    </w:p>
+    <w:p>
+      <w:pPr>
+        <w:spacing w:after="0"/>
+        <w:ind w:left="2160"/>
+        <w:rPr>
+          <w:lang w:val="en-US"/>
+        </w:rPr>
+      </w:pPr>
+      <w:r>
+        <w:rPr>
+          <w:lang w:val="en-US"/>
+        </w:rPr>
+        <w:t xml:space="preserve">                </w:t>
+      </w:r>
+      <w:r>
+        <w:rPr>
+          <w:lang w:val="en-US"/>
+        </w:rPr>
+        <w:tab/>
+      </w:r>
+      <w:r>
+        <w:rPr>
+          <w:lang w:val="en-US"/>
+        </w:rPr>
+        <w:t>document.write(value);</w:t>
+      </w:r>
+    </w:p>
+    <w:p>
+      <w:pPr>
+        <w:spacing w:after="0"/>
+        <w:ind w:left="2880" w:firstLine="720"/>
+        <w:rPr>
+          <w:lang w:val="en-US"/>
+        </w:rPr>
+      </w:pPr>
+      <w:r>
+        <w:rPr>
+          <w:lang w:val="en-US"/>
+        </w:rPr>
+        <w:t>document.write('&lt;br /&gt;');</w:t>
+      </w:r>
+    </w:p>
+    <w:p>
+      <w:pPr>
+        <w:spacing w:after="0"/>
+        <w:ind w:left="2160"/>
+        <w:rPr>
+          <w:lang w:val="en-US"/>
+        </w:rPr>
+      </w:pPr>
+      <w:r>
+        <w:rPr>
+          <w:lang w:val="en-US"/>
+        </w:rPr>
+        <w:t xml:space="preserve">                }</w:t>
+      </w:r>
+    </w:p>
+    <w:p>
+      <w:pPr>
+        <w:ind w:left="2160"/>
+        <w:rPr>
+          <w:lang w:val="en-US"/>
+        </w:rPr>
+      </w:pPr>
+      <w:r>
+        <w:rPr>
+          <w:lang w:val="en-US"/>
+        </w:rPr>
+        <w:t>array.map</w:t>
+      </w:r>
+      <w:r>
+        <w:rPr>
+          <w:lang w:val="en-US"/>
+        </w:rPr>
+        <w:t xml:space="preserve"> </w:t>
+      </w:r>
+      <w:r>
+        <w:rPr>
+          <w:lang w:val="en-US"/>
+        </w:rPr>
+        <w:t xml:space="preserve">: </w:t>
+      </w:r>
+      <w:r>
+        <w:rPr>
+          <w:lang w:val="en-US"/>
+        </w:rPr>
+        <w:t>This method will receive each value of the array and performing task on each of the value and returns new array.</w:t>
+      </w:r>
+    </w:p>
+    <w:p>
+      <w:pPr>
+        <w:ind w:left="2160"/>
+        <w:rPr>
+          <w:lang w:val="en-US"/>
+        </w:rPr>
+      </w:pPr>
+      <w:r>
+        <w:rPr>
+          <w:lang w:val="en-US"/>
+        </w:rPr>
+        <w:tab/>
+      </w:r>
+      <w:r>
+        <w:rPr>
+          <w:lang w:val="en-US"/>
+        </w:rPr>
+        <w:t xml:space="preserve">Ex: </w:t>
+      </w:r>
+    </w:p>
+    <w:p>
+      <w:pPr>
+        <w:spacing w:after="0"/>
+        <w:ind w:left="2160"/>
+        <w:rPr>
+          <w:lang w:val="en-US"/>
+        </w:rPr>
+      </w:pPr>
+      <w:r>
+        <w:rPr>
+          <w:lang w:val="en-US"/>
+        </w:rPr>
+        <w:tab/>
+      </w:r>
+      <w:r>
+        <w:rPr>
+          <w:lang w:val="en-US"/>
+        </w:rPr>
+        <w:t>const numbers = [455, 45, 95, 165, 255];</w:t>
+      </w:r>
+    </w:p>
+    <w:p>
+      <w:pPr>
+        <w:spacing w:after="0"/>
+        <w:ind w:left="2160"/>
+        <w:rPr>
+          <w:lang w:val="en-US"/>
+        </w:rPr>
+      </w:pPr>
+      <w:r>
+        <w:rPr>
+          <w:lang w:val="en-US"/>
+        </w:rPr>
+        <w:t xml:space="preserve">               </w:t>
+      </w:r>
+      <w:r>
+        <w:rPr>
+          <w:lang w:val="en-US"/>
+        </w:rPr>
+        <w:t xml:space="preserve">let newArray = </w:t>
+      </w:r>
+      <w:r>
+        <w:rPr>
+          <w:lang w:val="en-US"/>
+        </w:rPr>
+        <w:t>numbers.</w:t>
+      </w:r>
+      <w:r>
+        <w:rPr>
+          <w:lang w:val="en-US"/>
+        </w:rPr>
+        <w:t>map</w:t>
+      </w:r>
+      <w:r>
+        <w:rPr>
+          <w:lang w:val="en-US"/>
+        </w:rPr>
+        <w:t>(vasudev_fn);</w:t>
+      </w:r>
+    </w:p>
+    <w:p>
+      <w:pPr>
+        <w:spacing w:after="0"/>
+        <w:ind w:left="2160"/>
+        <w:rPr>
+          <w:lang w:val="en-US"/>
+        </w:rPr>
+      </w:pPr>
+      <w:r>
+        <w:rPr>
+          <w:lang w:val="en-US"/>
+        </w:rPr>
+        <w:t xml:space="preserve">                function vasudev_fn(value) {</w:t>
+      </w:r>
+    </w:p>
+    <w:p>
+      <w:pPr>
+        <w:spacing w:after="0"/>
+        <w:ind w:left="2160"/>
+        <w:rPr>
+          <w:lang w:val="en-US"/>
+        </w:rPr>
+      </w:pPr>
+      <w:r>
+        <w:rPr>
+          <w:lang w:val="en-US"/>
+        </w:rPr>
+        <w:t xml:space="preserve">                </w:t>
+      </w:r>
+      <w:r>
+        <w:rPr>
+          <w:lang w:val="en-US"/>
+        </w:rPr>
+        <w:tab/>
+      </w:r>
+      <w:r>
+        <w:rPr>
+          <w:lang w:val="en-US"/>
+        </w:rPr>
+        <w:t>return value * 2;</w:t>
+      </w:r>
+    </w:p>
+    <w:p>
+      <w:pPr>
+        <w:spacing w:after="0"/>
+        <w:ind w:left="2160"/>
+        <w:rPr>
+          <w:lang w:val="en-US"/>
+        </w:rPr>
+      </w:pPr>
+      <w:r>
+        <w:rPr>
+          <w:lang w:val="en-US"/>
+        </w:rPr>
+        <w:t xml:space="preserve">                }</w:t>
+      </w:r>
+    </w:p>
+    <w:p>
+      <w:pPr>
+        <w:rPr>
+          <w:lang w:val="en-US"/>
+        </w:rPr>
+      </w:pPr>
+    </w:p>
+    <w:p>
+      <w:pPr>
+        <w:ind w:left="2160"/>
+        <w:rPr>
+          <w:lang w:val="en-US"/>
+        </w:rPr>
+      </w:pPr>
+      <w:r>
+        <w:rPr>
+          <w:lang w:val="en-US"/>
+        </w:rPr>
+        <w:lastRenderedPageBreak/>
+        <w:t>array.</w:t>
+      </w:r>
+      <w:r>
+        <w:rPr>
+          <w:lang w:val="en-US"/>
+        </w:rPr>
+        <w:t>filter: This method will receive each of the value and pass the test or condition and returns a new array.</w:t>
+      </w:r>
+    </w:p>
+    <w:p>
+      <w:pPr>
+        <w:ind w:left="2160"/>
+        <w:rPr>
+          <w:lang w:val="en-US"/>
+        </w:rPr>
+      </w:pPr>
+    </w:p>
+    <w:p>
+      <w:pPr>
+        <w:ind w:left="2160"/>
+        <w:rPr>
+          <w:lang w:val="en-US"/>
+        </w:rPr>
+      </w:pPr>
+      <w:r>
+        <w:rPr>
+          <w:lang w:val="en-US"/>
+        </w:rPr>
+        <w:t xml:space="preserve">Ex: </w:t>
+      </w:r>
+    </w:p>
+    <w:p>
+      <w:pPr>
+        <w:spacing w:after="0"/>
+        <w:ind w:left="2160"/>
+        <w:rPr>
+          <w:lang w:val="en-US"/>
+        </w:rPr>
+      </w:pPr>
+      <w:r>
+        <w:rPr>
+          <w:lang w:val="en-US"/>
+        </w:rPr>
+        <w:tab/>
+      </w:r>
+      <w:r>
+        <w:rPr>
+          <w:lang w:val="en-US"/>
+        </w:rPr>
+        <w:t>const numbers = [455, 45, 95, 165, 255];</w:t>
+      </w:r>
+    </w:p>
+    <w:p>
+      <w:pPr>
+        <w:spacing w:after="0"/>
+        <w:ind w:left="2160"/>
+        <w:rPr>
+          <w:lang w:val="en-US"/>
+        </w:rPr>
+      </w:pPr>
+      <w:r>
+        <w:rPr>
+          <w:lang w:val="en-US"/>
+        </w:rPr>
+        <w:t xml:space="preserve">               </w:t>
+      </w:r>
+      <w:r>
+        <w:rPr>
+          <w:lang w:val="en-US"/>
+        </w:rPr>
+        <w:t xml:space="preserve">let newArray = </w:t>
+      </w:r>
+      <w:r>
+        <w:rPr>
+          <w:lang w:val="en-US"/>
+        </w:rPr>
+        <w:t>numbers.</w:t>
+      </w:r>
+      <w:r>
+        <w:rPr>
+          <w:lang w:val="en-US"/>
+        </w:rPr>
+        <w:t>filter</w:t>
+      </w:r>
+      <w:r>
+        <w:rPr>
+          <w:lang w:val="en-US"/>
+        </w:rPr>
+        <w:t>(vasudev_fn);</w:t>
+      </w:r>
+    </w:p>
+    <w:p>
+      <w:pPr>
+        <w:spacing w:after="0"/>
+        <w:ind w:left="2160"/>
+        <w:rPr>
+          <w:lang w:val="en-US"/>
+        </w:rPr>
+      </w:pPr>
+      <w:r>
+        <w:rPr>
+          <w:lang w:val="en-US"/>
+        </w:rPr>
+        <w:t xml:space="preserve">                function vasudev_fn(value) {</w:t>
+      </w:r>
+    </w:p>
+    <w:p>
+      <w:pPr>
+        <w:spacing w:after="0"/>
+        <w:ind w:left="2160"/>
+        <w:rPr>
+          <w:lang w:val="en-US"/>
+        </w:rPr>
+      </w:pPr>
+      <w:r>
+        <w:rPr>
+          <w:lang w:val="en-US"/>
+        </w:rPr>
+        <w:t xml:space="preserve">                </w:t>
+      </w:r>
+      <w:r>
+        <w:rPr>
+          <w:lang w:val="en-US"/>
+        </w:rPr>
+        <w:tab/>
+        <w:t xml:space="preserve">return value </w:t>
+      </w:r>
+      <w:r>
+        <w:rPr>
+          <w:lang w:val="en-US"/>
+        </w:rPr>
+        <w:t>&gt;10</w:t>
+      </w:r>
+      <w:r>
+        <w:rPr>
+          <w:lang w:val="en-US"/>
+        </w:rPr>
+        <w:t>0</w:t>
+      </w:r>
+      <w:r>
+        <w:rPr>
+          <w:lang w:val="en-US"/>
+        </w:rPr>
+        <w:t>;</w:t>
+      </w:r>
+    </w:p>
+    <w:p>
+      <w:pPr>
+        <w:spacing w:after="0"/>
+        <w:ind w:left="2160"/>
+        <w:rPr>
+          <w:lang w:val="en-US"/>
+        </w:rPr>
+      </w:pPr>
+      <w:r>
+        <w:rPr>
+          <w:lang w:val="en-US"/>
+        </w:rPr>
+        <w:t xml:space="preserve">                }</w:t>
+      </w:r>
+    </w:p>
+    <w:p>
+      <w:pPr>
+        <w:ind w:left="2160"/>
+        <w:rPr>
+          <w:lang w:val="en-US"/>
+        </w:rPr>
+      </w:pPr>
+    </w:p>
+    <w:p>
+      <w:pPr>
+        <w:ind w:left="2160"/>
+        <w:rPr>
+          <w:lang w:val="en-US"/>
+        </w:rPr>
+      </w:pPr>
+      <w:r>
+        <w:rPr>
+          <w:lang w:val="en-US"/>
+        </w:rPr>
+        <w:t xml:space="preserve">array.reduce : </w:t>
+      </w:r>
+      <w:r>
+        <w:rPr>
+          <w:lang w:val="en-US"/>
+        </w:rPr>
+        <w:t>The reduce() method runs a function on each array element to produce (reduce it to) a single value.</w:t>
+      </w:r>
+    </w:p>
+    <w:p>
+      <w:pPr>
+        <w:spacing w:after="0"/>
+        <w:ind w:left="2160"/>
+        <w:rPr>
+          <w:lang w:val="en-US"/>
+        </w:rPr>
+      </w:pPr>
+      <w:r>
+        <w:rPr>
+          <w:lang w:val="en-US"/>
+        </w:rPr>
+        <w:tab/>
+        <w:t xml:space="preserve">         </w:t>
+      </w:r>
+      <w:r>
+        <w:rPr>
+          <w:lang w:val="en-US"/>
+        </w:rPr>
+        <w:t>const numbers = [45, 4, 9, 16, 25];</w:t>
+      </w:r>
+    </w:p>
+    <w:p>
+      <w:pPr>
+        <w:spacing w:after="0"/>
+        <w:ind w:left="2160"/>
+        <w:rPr>
+          <w:lang w:val="en-US"/>
+        </w:rPr>
+      </w:pPr>
+      <w:r>
+        <w:rPr>
+          <w:lang w:val="en-US"/>
+        </w:rPr>
+        <w:t xml:space="preserve">                        let sum = numbers.reduce(fn_reduce);</w:t>
+      </w:r>
+    </w:p>
+    <w:p>
+      <w:pPr>
+        <w:spacing w:after="0"/>
+        <w:ind w:left="2160"/>
+        <w:rPr>
+          <w:lang w:val="en-US"/>
+        </w:rPr>
+      </w:pPr>
+      <w:r>
+        <w:rPr>
+          <w:lang w:val="en-US"/>
+        </w:rPr>
+        <w:tab/>
+        <w:t xml:space="preserve">          let total = 100;</w:t>
+      </w:r>
+    </w:p>
+    <w:p>
+      <w:pPr>
+        <w:spacing w:after="0"/>
+        <w:ind w:left="2160"/>
+        <w:rPr>
+          <w:lang w:val="en-US"/>
+        </w:rPr>
+      </w:pPr>
+      <w:r>
+        <w:rPr>
+          <w:lang w:val="en-US"/>
+        </w:rPr>
+        <w:t xml:space="preserve">                        function fn_reduce(total, value, index, array) {</w:t>
+      </w:r>
+    </w:p>
+    <w:p>
+      <w:pPr>
+        <w:spacing w:after="0"/>
+        <w:ind w:left="2160"/>
+        <w:rPr>
+          <w:lang w:val="en-US"/>
+        </w:rPr>
+      </w:pPr>
+      <w:r>
+        <w:rPr>
+          <w:lang w:val="en-US"/>
+        </w:rPr>
+        <w:t xml:space="preserve">                             return total + value;</w:t>
+      </w:r>
+    </w:p>
+    <w:p>
+      <w:pPr>
+        <w:spacing w:after="0"/>
+        <w:ind w:left="2160"/>
+        <w:rPr>
+          <w:lang w:val="en-US"/>
+        </w:rPr>
+      </w:pPr>
+      <w:r>
+        <w:rPr>
+          <w:lang w:val="en-US"/>
+        </w:rPr>
+        <w:t xml:space="preserve">                         }</w:t>
+      </w:r>
+    </w:p>
+    <w:p>
+      <w:pPr>
+        <w:spacing w:after="0"/>
+        <w:ind w:left="2160"/>
+        <w:rPr>
+          <w:lang w:val="en-US"/>
+        </w:rPr>
+      </w:pPr>
+      <w:r>
+        <w:rPr>
+          <w:lang w:val="en-US"/>
+        </w:rPr>
+        <w:t xml:space="preserve"> </w:t>
+      </w:r>
+      <w:r>
+        <w:rPr>
+          <w:lang w:val="en-US"/>
+        </w:rPr>
+        <w:t xml:space="preserve">array.every : </w:t>
+      </w:r>
+      <w:r>
+        <w:rPr>
+          <w:lang w:val="en-US"/>
+        </w:rPr>
+        <w:t xml:space="preserve"> </w:t>
+      </w:r>
+      <w:r>
+        <w:rPr>
+          <w:lang w:val="en-US"/>
+        </w:rPr>
+        <w:t xml:space="preserve"> </w:t>
+      </w:r>
+      <w:r>
+        <w:rPr>
+          <w:lang w:val="en-US"/>
+        </w:rPr>
+        <w:t xml:space="preserve">This method will </w:t>
+      </w:r>
+      <w:r>
+        <w:rPr>
+          <w:lang w:val="en-US"/>
+        </w:rPr>
+        <w:t xml:space="preserve">check all the values are </w:t>
+      </w:r>
+      <w:r>
+        <w:rPr>
+          <w:lang w:val="en-US"/>
+        </w:rPr>
+        <w:t xml:space="preserve"> pass the test or condition </w:t>
+      </w:r>
+      <w:r>
+        <w:rPr>
+          <w:lang w:val="en-US"/>
+        </w:rPr>
+        <w:t>and it will return true or false.</w:t>
+      </w:r>
+    </w:p>
+    <w:p>
+      <w:pPr>
+        <w:spacing w:after="0"/>
+        <w:ind w:left="2520" w:firstLine="360"/>
+        <w:rPr>
+          <w:lang w:val="en-US"/>
+        </w:rPr>
+      </w:pPr>
+      <w:r>
+        <w:rPr>
+          <w:lang w:val="en-US"/>
+        </w:rPr>
+        <w:tab/>
+      </w:r>
+    </w:p>
+    <w:p>
+      <w:pPr>
+        <w:spacing w:after="0"/>
+        <w:ind w:left="2880" w:firstLine="720"/>
+        <w:rPr>
+          <w:lang w:val="en-US"/>
+        </w:rPr>
+      </w:pPr>
+      <w:r>
+        <w:rPr>
+          <w:lang w:val="en-US"/>
+        </w:rPr>
+        <w:t>const numbers = [45, 4, 9, 16, 25];</w:t>
+      </w:r>
+    </w:p>
+    <w:p>
+      <w:pPr>
+        <w:spacing w:after="0"/>
+        <w:ind w:left="2520" w:firstLine="360"/>
+        <w:rPr>
+          <w:lang w:val="en-US"/>
+        </w:rPr>
+      </w:pPr>
+      <w:r>
+        <w:rPr>
+          <w:lang w:val="en-US"/>
+        </w:rPr>
+        <w:t xml:space="preserve">            let allOver18 = numbers.every(myFunction);</w:t>
+      </w:r>
+    </w:p>
+    <w:p>
+      <w:pPr>
+        <w:spacing w:after="0"/>
+        <w:ind w:left="2520" w:firstLine="360"/>
+        <w:rPr>
+          <w:lang w:val="en-US"/>
+        </w:rPr>
+      </w:pPr>
+      <w:r>
+        <w:rPr>
+          <w:lang w:val="en-US"/>
+        </w:rPr>
+        <w:t xml:space="preserve">            function myFunction(value, index, array) {</w:t>
+      </w:r>
+    </w:p>
+    <w:p>
+      <w:pPr>
+        <w:spacing w:after="0"/>
+        <w:ind w:left="2520" w:firstLine="360"/>
+        <w:rPr>
+          <w:lang w:val="en-US"/>
+        </w:rPr>
+      </w:pPr>
+      <w:r>
+        <w:rPr>
+          <w:lang w:val="en-US"/>
+        </w:rPr>
+        <w:t xml:space="preserve">                return value &gt; </w:t>
+      </w:r>
+      <w:r>
+        <w:rPr>
+          <w:lang w:val="en-US"/>
+        </w:rPr>
+        <w:t>1</w:t>
+      </w:r>
+      <w:r>
+        <w:rPr>
+          <w:lang w:val="en-US"/>
+        </w:rPr>
+        <w:t>;</w:t>
+      </w:r>
+    </w:p>
+    <w:p>
+      <w:pPr>
+        <w:spacing w:after="0"/>
+        <w:ind w:left="2520" w:firstLine="360"/>
+        <w:rPr>
+          <w:lang w:val="en-US"/>
+        </w:rPr>
+      </w:pPr>
+      <w:r>
+        <w:rPr>
+          <w:lang w:val="en-US"/>
+        </w:rPr>
+        <w:t xml:space="preserve">            }</w:t>
+      </w:r>
+    </w:p>
+    <w:p>
+      <w:pPr>
+        <w:pStyle w:val="Heading1"/>
+        <w:numPr>
+          <w:ilvl w:val="0"/>
+          <w:numId w:val="19"/>
+        </w:numPr>
+        <w:rPr>
+          <w:lang w:val="en-US"/>
+        </w:rPr>
+      </w:pPr>
+      <w:r>
+        <w:rPr>
+          <w:lang w:val="en-US"/>
+        </w:rPr>
+        <w:t>Javascript If / else condition.</w:t>
+      </w:r>
+    </w:p>
+    <w:p>
+      <w:pPr>
+        <w:ind w:left="2880"/>
+        <w:rPr>
+          <w:lang w:val="en-US"/>
+        </w:rPr>
+      </w:pPr>
+      <w:r>
+        <w:rPr>
+          <w:lang w:val="en-US"/>
+        </w:rPr>
+        <w:t>If else condition:</w:t>
+      </w:r>
+    </w:p>
+    <w:p>
+      <w:pPr>
+        <w:ind w:left="2880"/>
+        <w:rPr>
+          <w:lang w:val="en-US"/>
+        </w:rPr>
+      </w:pPr>
+      <w:r>
+        <w:rPr>
+          <w:lang w:val="en-US"/>
+        </w:rPr>
+        <w:tab/>
+        <w:t>Ex:</w:t>
+      </w:r>
+    </w:p>
+    <w:p>
+      <w:pPr>
+        <w:spacing w:after="0"/>
+        <w:ind w:left="2880"/>
+        <w:rPr>
+          <w:lang w:val="en-US"/>
+        </w:rPr>
+      </w:pPr>
+      <w:r>
+        <w:rPr>
+          <w:lang w:val="en-US"/>
+        </w:rPr>
+        <w:tab/>
+      </w:r>
+      <w:r>
+        <w:rPr>
+          <w:lang w:val="en-US"/>
+        </w:rPr>
+        <w:tab/>
+        <w:t xml:space="preserve">let x = </w:t>
+      </w:r>
+      <w:r>
+        <w:rPr>
+          <w:lang w:val="en-US"/>
+        </w:rPr>
+        <w:t>4</w:t>
+      </w:r>
+      <w:r>
+        <w:rPr>
+          <w:lang w:val="en-US"/>
+        </w:rPr>
+        <w:t>0;</w:t>
+      </w:r>
+    </w:p>
+    <w:p>
+      <w:pPr>
+        <w:spacing w:after="0"/>
+        <w:ind w:left="2880"/>
+        <w:rPr>
+          <w:lang w:val="en-US"/>
+        </w:rPr>
+      </w:pPr>
+      <w:r>
+        <w:rPr>
+          <w:lang w:val="en-US"/>
+        </w:rPr>
+        <w:tab/>
+      </w:r>
+      <w:r>
+        <w:rPr>
+          <w:lang w:val="en-US"/>
+        </w:rPr>
+        <w:tab/>
+        <w:t>if(x &gt; 20)</w:t>
+      </w:r>
+    </w:p>
+    <w:p>
+      <w:pPr>
+        <w:spacing w:after="0"/>
+        <w:ind w:left="4320"/>
+        <w:rPr>
+          <w:lang w:val="en-US"/>
+        </w:rPr>
+      </w:pPr>
+      <w:r>
+        <w:rPr>
+          <w:lang w:val="en-US"/>
+        </w:rPr>
+        <w:t>{</w:t>
+      </w:r>
+    </w:p>
+    <w:p>
+      <w:pPr>
+        <w:spacing w:after="0"/>
+        <w:ind w:left="4320"/>
+        <w:rPr>
+          <w:lang w:val="en-US"/>
+        </w:rPr>
+      </w:pPr>
+      <w:r>
+        <w:rPr>
+          <w:lang w:val="en-US"/>
+        </w:rPr>
+        <w:tab/>
+        <w:t>// Statements.</w:t>
+      </w:r>
+    </w:p>
+    <w:p>
+      <w:pPr>
+        <w:spacing w:after="0"/>
+        <w:ind w:left="4320"/>
+        <w:rPr>
+          <w:lang w:val="en-US"/>
+        </w:rPr>
+      </w:pPr>
+      <w:r>
+        <w:rPr>
+          <w:lang w:val="en-US"/>
+        </w:rPr>
+        <w:t>}</w:t>
+      </w:r>
+    </w:p>
+    <w:p>
+      <w:pPr>
+        <w:spacing w:after="0"/>
+        <w:ind w:left="4320"/>
+        <w:rPr>
+          <w:lang w:val="en-US"/>
+        </w:rPr>
+      </w:pPr>
+      <w:r>
+        <w:rPr>
+          <w:lang w:val="en-US"/>
+        </w:rPr>
+        <w:t>else{</w:t>
+      </w:r>
+    </w:p>
+    <w:p>
+      <w:pPr>
+        <w:spacing w:after="0"/>
+        <w:ind w:left="4320"/>
+        <w:rPr>
+          <w:lang w:val="en-US"/>
+        </w:rPr>
+      </w:pPr>
+      <w:r>
+        <w:rPr>
+          <w:lang w:val="en-US"/>
+        </w:rPr>
+        <w:tab/>
+        <w:t>// Statements.</w:t>
+      </w:r>
+    </w:p>
+    <w:p>
+      <w:pPr>
+        <w:spacing w:after="0"/>
+        <w:ind w:left="4320"/>
+        <w:rPr>
+          <w:lang w:val="en-US"/>
+        </w:rPr>
+      </w:pPr>
+      <w:r>
+        <w:rPr>
+          <w:lang w:val="en-US"/>
+        </w:rPr>
+        <w:t>}</w:t>
+      </w:r>
+    </w:p>
+    <w:p>
+      <w:pPr>
+        <w:spacing w:after="0"/>
+        <w:ind w:left="4320"/>
+        <w:rPr>
+          <w:lang w:val="en-US"/>
+        </w:rPr>
+      </w:pPr>
+    </w:p>
+    <w:p>
+      <w:pPr>
+        <w:spacing w:after="0"/>
+        <w:ind w:left="4320"/>
+        <w:rPr>
+          <w:lang w:val="en-US"/>
+        </w:rPr>
+      </w:pPr>
+    </w:p>
+    <w:p>
+      <w:pPr>
+        <w:spacing w:after="0"/>
+        <w:ind w:left="4320"/>
+        <w:rPr>
+          <w:lang w:val="en-US"/>
+        </w:rPr>
+      </w:pPr>
+    </w:p>
+    <w:p>
+      <w:pPr>
+        <w:spacing w:after="0"/>
+        <w:ind w:left="4320"/>
+        <w:rPr>
+          <w:lang w:val="en-US"/>
+        </w:rPr>
+      </w:pPr>
+    </w:p>
+    <w:p>
+      <w:pPr>
+        <w:spacing w:after="0"/>
+        <w:ind w:left="4320"/>
+        <w:rPr>
+          <w:lang w:val="en-US"/>
+        </w:rPr>
+      </w:pPr>
+    </w:p>
+    <w:p>
+      <w:pPr>
+        <w:spacing w:after="0"/>
+        <w:ind w:left="4320"/>
+        <w:rPr>
+          <w:lang w:val="en-US"/>
+        </w:rPr>
+      </w:pPr>
+      <w:r>
+        <w:rPr>
+          <w:lang w:val="en-US"/>
+        </w:rPr>
+        <w:tab/>
+      </w:r>
+      <w:r>
+        <w:rPr>
+          <w:lang w:val="en-US"/>
+        </w:rPr>
+        <w:tab/>
+      </w:r>
+    </w:p>
+    <w:p>
+      <w:pPr>
+        <w:spacing w:after="0"/>
+        <w:rPr>
+          <w:lang w:val="en-US"/>
+        </w:rPr>
+      </w:pPr>
+      <w:r>
+        <w:rPr>
+          <w:lang w:val="en-US"/>
+        </w:rPr>
+        <w:lastRenderedPageBreak/>
+        <w:tab/>
+      </w:r>
+      <w:r>
+        <w:rPr>
+          <w:lang w:val="en-US"/>
+        </w:rPr>
+        <w:tab/>
+      </w:r>
+      <w:r>
+        <w:rPr>
+          <w:lang w:val="en-US"/>
+        </w:rPr>
+        <w:tab/>
+      </w:r>
+      <w:r>
+        <w:rPr>
+          <w:lang w:val="en-US"/>
+        </w:rPr>
+        <w:tab/>
+        <w:t>If else-if condition.</w:t>
+      </w:r>
+    </w:p>
+    <w:p>
+      <w:pPr>
+        <w:spacing w:after="0"/>
+        <w:ind w:left="2880"/>
+        <w:rPr>
+          <w:lang w:val="en-US"/>
+        </w:rPr>
+      </w:pPr>
+      <w:r>
+        <w:rPr>
+          <w:lang w:val="en-US"/>
+        </w:rPr>
+        <w:tab/>
+      </w:r>
+      <w:r>
+        <w:rPr>
+          <w:lang w:val="en-US"/>
+        </w:rPr>
+        <w:tab/>
+      </w:r>
+      <w:r>
+        <w:rPr>
+          <w:lang w:val="en-US"/>
+        </w:rPr>
+        <w:t xml:space="preserve">let x = </w:t>
+      </w:r>
+      <w:r>
+        <w:rPr>
+          <w:lang w:val="en-US"/>
+        </w:rPr>
+        <w:t>45</w:t>
+      </w:r>
+      <w:r>
+        <w:rPr>
+          <w:lang w:val="en-US"/>
+        </w:rPr>
+        <w:t>;</w:t>
+      </w:r>
+    </w:p>
+    <w:p>
+      <w:pPr>
+        <w:spacing w:after="0"/>
+        <w:ind w:left="2880"/>
+        <w:rPr>
+          <w:lang w:val="en-US"/>
+        </w:rPr>
+      </w:pPr>
+    </w:p>
+    <w:p>
+      <w:pPr>
+        <w:spacing w:after="0"/>
+        <w:ind w:left="2880"/>
+        <w:rPr>
+          <w:lang w:val="en-US"/>
+        </w:rPr>
+      </w:pPr>
+      <w:r>
+        <w:rPr>
+          <w:lang w:val="en-US"/>
+        </w:rPr>
+        <w:tab/>
+      </w:r>
+      <w:r>
+        <w:rPr>
+          <w:lang w:val="en-US"/>
+        </w:rPr>
+        <w:tab/>
+        <w:t xml:space="preserve">if(x </w:t>
+      </w:r>
+      <w:r>
+        <w:rPr>
+          <w:lang w:val="en-US"/>
+        </w:rPr>
+        <w:t>&gt;=</w:t>
+      </w:r>
+      <w:r>
+        <w:rPr>
+          <w:lang w:val="en-US"/>
+        </w:rPr>
+        <w:t xml:space="preserve"> </w:t>
+      </w:r>
+      <w:r>
+        <w:rPr>
+          <w:lang w:val="en-US"/>
+        </w:rPr>
+        <w:t>1</w:t>
+      </w:r>
+      <w:r>
+        <w:rPr>
+          <w:lang w:val="en-US"/>
+        </w:rPr>
+        <w:t>0</w:t>
+      </w:r>
+      <w:r>
+        <w:rPr>
+          <w:lang w:val="en-US"/>
+        </w:rPr>
+        <w:t xml:space="preserve"> &amp;&amp; x &lt; 20</w:t>
+      </w:r>
+      <w:r>
+        <w:rPr>
+          <w:lang w:val="en-US"/>
+        </w:rPr>
+        <w:t>)</w:t>
+      </w:r>
+    </w:p>
+    <w:p>
+      <w:pPr>
+        <w:spacing w:after="0"/>
+        <w:ind w:left="4320"/>
+        <w:rPr>
+          <w:lang w:val="en-US"/>
+        </w:rPr>
+      </w:pPr>
+      <w:r>
+        <w:rPr>
+          <w:lang w:val="en-US"/>
+        </w:rPr>
+        <w:t>{</w:t>
+      </w:r>
+    </w:p>
+    <w:p>
+      <w:pPr>
+        <w:spacing w:after="0"/>
+        <w:ind w:left="4320"/>
+        <w:rPr>
+          <w:lang w:val="en-US"/>
+        </w:rPr>
+      </w:pPr>
+      <w:r>
+        <w:rPr>
+          <w:lang w:val="en-US"/>
+        </w:rPr>
+        <w:tab/>
+        <w:t xml:space="preserve">// </w:t>
+      </w:r>
+      <w:r>
+        <w:rPr>
+          <w:lang w:val="en-US"/>
+        </w:rPr>
+        <w:t>x value between 10 and 20</w:t>
+      </w:r>
+      <w:r>
+        <w:rPr>
+          <w:lang w:val="en-US"/>
+        </w:rPr>
+        <w:t>.</w:t>
+      </w:r>
+    </w:p>
+    <w:p>
+      <w:pPr>
+        <w:spacing w:after="0"/>
+        <w:ind w:left="4320"/>
+        <w:rPr>
+          <w:lang w:val="en-US"/>
+        </w:rPr>
+      </w:pPr>
+      <w:r>
+        <w:rPr>
+          <w:lang w:val="en-US"/>
+        </w:rPr>
+        <w:t>}</w:t>
+      </w:r>
+    </w:p>
+    <w:p>
+      <w:pPr>
+        <w:spacing w:after="0"/>
+        <w:ind w:left="4320"/>
+        <w:rPr>
+          <w:lang w:val="en-US"/>
+        </w:rPr>
+      </w:pPr>
+      <w:r>
+        <w:rPr>
+          <w:lang w:val="en-US"/>
+        </w:rPr>
+        <w:t>E</w:t>
+      </w:r>
+      <w:r>
+        <w:rPr>
+          <w:lang w:val="en-US"/>
+        </w:rPr>
+        <w:t>lse</w:t>
+      </w:r>
+      <w:r>
+        <w:rPr>
+          <w:lang w:val="en-US"/>
+        </w:rPr>
+        <w:t xml:space="preserve"> if (x &gt;= 20</w:t>
+      </w:r>
+      <w:r>
+        <w:rPr>
+          <w:lang w:val="en-US"/>
+        </w:rPr>
+        <w:t xml:space="preserve"> &amp;&amp; x &lt; 30</w:t>
+      </w:r>
+      <w:r>
+        <w:rPr>
+          <w:lang w:val="en-US"/>
+        </w:rPr>
+        <w:t xml:space="preserve">) </w:t>
+      </w:r>
+      <w:r>
+        <w:rPr>
+          <w:lang w:val="en-US"/>
+        </w:rPr>
+        <w:t>{</w:t>
+      </w:r>
+    </w:p>
+    <w:p>
+      <w:pPr>
+        <w:spacing w:after="0"/>
+        <w:ind w:left="4320"/>
+        <w:rPr>
+          <w:lang w:val="en-US"/>
+        </w:rPr>
+      </w:pPr>
+      <w:r>
+        <w:rPr>
+          <w:lang w:val="en-US"/>
+        </w:rPr>
+        <w:tab/>
+      </w:r>
+      <w:r>
+        <w:rPr>
+          <w:lang w:val="en-US"/>
+        </w:rPr>
+        <w:t xml:space="preserve">// x value between </w:t>
+      </w:r>
+      <w:r>
+        <w:rPr>
+          <w:lang w:val="en-US"/>
+        </w:rPr>
+        <w:t>20</w:t>
+      </w:r>
+      <w:r>
+        <w:rPr>
+          <w:lang w:val="en-US"/>
+        </w:rPr>
+        <w:t xml:space="preserve"> and </w:t>
+      </w:r>
+      <w:r>
+        <w:rPr>
+          <w:lang w:val="en-US"/>
+        </w:rPr>
+        <w:t>30</w:t>
+      </w:r>
+      <w:r>
+        <w:rPr>
+          <w:lang w:val="en-US"/>
+        </w:rPr>
+        <w:t>.</w:t>
+      </w:r>
+    </w:p>
+    <w:p>
+      <w:pPr>
+        <w:spacing w:after="0"/>
+        <w:ind w:left="4320"/>
+        <w:rPr>
+          <w:lang w:val="en-US"/>
+        </w:rPr>
+      </w:pPr>
+      <w:r>
+        <w:rPr>
+          <w:lang w:val="en-US"/>
+        </w:rPr>
+        <w:t>}</w:t>
+      </w:r>
+    </w:p>
+    <w:p>
+      <w:pPr>
+        <w:spacing w:after="0"/>
+        <w:ind w:left="3600" w:firstLine="720"/>
+        <w:rPr>
+          <w:lang w:val="en-US"/>
+        </w:rPr>
+      </w:pPr>
+      <w:r>
+        <w:rPr>
+          <w:lang w:val="en-US"/>
+        </w:rPr>
+        <w:t>Else{</w:t>
+      </w:r>
+    </w:p>
+    <w:p>
+      <w:pPr>
+        <w:spacing w:after="0"/>
+        <w:ind w:left="4320" w:firstLine="720"/>
+        <w:rPr>
+          <w:lang w:val="en-US"/>
+        </w:rPr>
+      </w:pPr>
+      <w:r>
+        <w:rPr>
+          <w:lang w:val="en-US"/>
+        </w:rPr>
+        <w:t>// statements.</w:t>
+      </w:r>
+    </w:p>
+    <w:p>
+      <w:pPr>
+        <w:spacing w:after="0"/>
+        <w:ind w:left="3600" w:firstLine="720"/>
+        <w:rPr>
+          <w:lang w:val="en-US"/>
+        </w:rPr>
+      </w:pPr>
+      <w:r>
+        <w:rPr>
+          <w:lang w:val="en-US"/>
+        </w:rPr>
+        <w:t>}</w:t>
+      </w:r>
+    </w:p>
+    <w:p>
+      <w:pPr>
+        <w:pStyle w:val="Heading1"/>
+        <w:numPr>
+          <w:ilvl w:val="0"/>
+          <w:numId w:val="19"/>
+        </w:numPr>
+        <w:rPr>
+          <w:lang w:val="en-US"/>
+        </w:rPr>
+      </w:pPr>
+      <w:r>
+        <w:rPr>
+          <w:lang w:val="en-US"/>
+        </w:rPr>
+        <w:t xml:space="preserve">Javascript </w:t>
+      </w:r>
+      <w:r>
+        <w:rPr>
+          <w:lang w:val="en-US"/>
+        </w:rPr>
+        <w:t>switch</w:t>
+      </w:r>
+      <w:r>
+        <w:rPr>
+          <w:lang w:val="en-US"/>
+        </w:rPr>
+        <w:t xml:space="preserve"> condition.</w:t>
+      </w:r>
+    </w:p>
+    <w:p>
+      <w:pPr>
+        <w:ind w:left="2880"/>
+        <w:rPr>
+          <w:lang w:val="en-US"/>
+        </w:rPr>
+      </w:pPr>
+      <w:r>
+        <w:rPr>
+          <w:lang w:val="en-US"/>
+        </w:rPr>
+        <w:t>Ex:</w:t>
+      </w:r>
+    </w:p>
+    <w:p>
+      <w:pPr>
+        <w:ind w:left="2880"/>
+        <w:rPr>
+          <w:lang w:val="en-US"/>
+        </w:rPr>
+      </w:pPr>
+      <w:r>
+        <w:rPr>
+          <w:lang w:val="en-US"/>
+        </w:rPr>
+        <w:tab/>
+        <w:t>let userole = ‘admin’;</w:t>
+      </w:r>
+    </w:p>
+    <w:p>
+      <w:pPr>
+        <w:spacing w:after="0"/>
+        <w:ind w:left="2880"/>
+        <w:rPr>
+          <w:lang w:val="en-US"/>
+        </w:rPr>
+      </w:pPr>
+      <w:r>
+        <w:rPr>
+          <w:lang w:val="en-US"/>
+        </w:rPr>
+        <w:tab/>
+        <w:t>switch(</w:t>
+      </w:r>
+      <w:r>
+        <w:rPr>
+          <w:lang w:val="en-US"/>
+        </w:rPr>
+        <w:t>userole</w:t>
+      </w:r>
+      <w:r>
+        <w:rPr>
+          <w:lang w:val="en-US"/>
+        </w:rPr>
+        <w:t>)</w:t>
+      </w:r>
+    </w:p>
+    <w:p>
+      <w:pPr>
+        <w:spacing w:after="0"/>
+        <w:ind w:left="3600"/>
+        <w:rPr>
+          <w:lang w:val="en-US"/>
+        </w:rPr>
+      </w:pPr>
+      <w:r>
+        <w:rPr>
+          <w:lang w:val="en-US"/>
+        </w:rPr>
+        <w:t>{</w:t>
+      </w:r>
+    </w:p>
+    <w:p>
+      <w:pPr>
+        <w:spacing w:after="0"/>
+        <w:ind w:left="3600"/>
+        <w:rPr>
+          <w:lang w:val="en-US"/>
+        </w:rPr>
+      </w:pPr>
+      <w:r>
+        <w:rPr>
+          <w:lang w:val="en-US"/>
+        </w:rPr>
+        <w:tab/>
+        <w:t>case : ‘admin’</w:t>
+      </w:r>
+    </w:p>
+    <w:p>
+      <w:pPr>
+        <w:spacing w:after="0"/>
+        <w:ind w:left="3600"/>
+        <w:rPr>
+          <w:lang w:val="en-US"/>
+        </w:rPr>
+      </w:pPr>
+      <w:r>
+        <w:rPr>
+          <w:lang w:val="en-US"/>
+        </w:rPr>
+        <w:tab/>
+        <w:t>// statements</w:t>
+      </w:r>
+    </w:p>
+    <w:p>
+      <w:pPr>
+        <w:spacing w:after="0"/>
+        <w:ind w:left="3600"/>
+        <w:rPr>
+          <w:lang w:val="en-US"/>
+        </w:rPr>
+      </w:pPr>
+      <w:r>
+        <w:rPr>
+          <w:lang w:val="en-US"/>
+        </w:rPr>
+        <w:tab/>
+        <w:t>break;</w:t>
+      </w:r>
+    </w:p>
+    <w:p>
+      <w:pPr>
+        <w:spacing w:after="0"/>
+        <w:ind w:left="3600"/>
+        <w:rPr>
+          <w:lang w:val="en-US"/>
+        </w:rPr>
+      </w:pPr>
+    </w:p>
+    <w:p>
+      <w:pPr>
+        <w:spacing w:after="0"/>
+        <w:ind w:left="3600" w:firstLine="720"/>
+        <w:rPr>
+          <w:lang w:val="en-US"/>
+        </w:rPr>
+      </w:pPr>
+      <w:r>
+        <w:rPr>
+          <w:lang w:val="en-US"/>
+        </w:rPr>
+        <w:t>case : ‘</w:t>
+      </w:r>
+      <w:r>
+        <w:rPr>
+          <w:lang w:val="en-US"/>
+        </w:rPr>
+        <w:t>user</w:t>
+      </w:r>
+    </w:p>
+    <w:p>
+      <w:pPr>
+        <w:spacing w:after="0"/>
+        <w:ind w:left="3600"/>
+        <w:rPr>
+          <w:lang w:val="en-US"/>
+        </w:rPr>
+      </w:pPr>
+      <w:r>
+        <w:rPr>
+          <w:lang w:val="en-US"/>
+        </w:rPr>
+        <w:tab/>
+        <w:t>// statements</w:t>
+      </w:r>
+    </w:p>
+    <w:p>
+      <w:pPr>
+        <w:spacing w:after="0"/>
+        <w:ind w:left="3600"/>
+        <w:rPr>
+          <w:lang w:val="en-US"/>
+        </w:rPr>
+      </w:pPr>
+      <w:r>
+        <w:rPr>
+          <w:lang w:val="en-US"/>
+        </w:rPr>
+        <w:tab/>
+        <w:t>break;</w:t>
+      </w:r>
+    </w:p>
+    <w:p>
+      <w:pPr>
+        <w:spacing w:after="0"/>
+        <w:ind w:left="3600"/>
+        <w:rPr>
+          <w:lang w:val="en-US"/>
+        </w:rPr>
+      </w:pPr>
+    </w:p>
+    <w:p>
+      <w:pPr>
+        <w:spacing w:after="0"/>
+        <w:ind w:left="3600"/>
+        <w:rPr>
+          <w:lang w:val="en-US"/>
+        </w:rPr>
+      </w:pPr>
+      <w:r>
+        <w:rPr>
+          <w:lang w:val="en-US"/>
+        </w:rPr>
+        <w:tab/>
+        <w:t>default:</w:t>
+      </w:r>
+    </w:p>
+    <w:p>
+      <w:pPr>
+        <w:spacing w:after="0"/>
+        <w:ind w:left="3600"/>
+        <w:rPr>
+          <w:lang w:val="en-US"/>
+        </w:rPr>
+      </w:pPr>
+      <w:r>
+        <w:rPr>
+          <w:lang w:val="en-US"/>
+        </w:rPr>
+        <w:tab/>
+        <w:t>// statements.</w:t>
+      </w:r>
+    </w:p>
+    <w:p>
+      <w:pPr>
+        <w:spacing w:after="0"/>
+        <w:ind w:left="3600"/>
+        <w:rPr>
+          <w:lang w:val="en-US"/>
+        </w:rPr>
+      </w:pPr>
+      <w:r>
+        <w:rPr>
+          <w:lang w:val="en-US"/>
+        </w:rPr>
+        <w:tab/>
+        <w:t>Break;</w:t>
+      </w:r>
+    </w:p>
+    <w:p>
+      <w:pPr>
+        <w:spacing w:after="0"/>
+        <w:ind w:left="3600"/>
+        <w:rPr>
+          <w:lang w:val="en-US"/>
+        </w:rPr>
+      </w:pPr>
+    </w:p>
+    <w:p>
+      <w:pPr>
+        <w:spacing w:after="0"/>
+        <w:ind w:left="3600"/>
+        <w:rPr>
+          <w:lang w:val="en-US"/>
+        </w:rPr>
+      </w:pPr>
+      <w:r>
+        <w:rPr>
+          <w:lang w:val="en-US"/>
+        </w:rPr>
+        <w:t>}</w:t>
+      </w:r>
+    </w:p>
+    <w:p>
+      <w:pPr>
+        <w:pStyle w:val="Heading1"/>
+        <w:numPr>
+          <w:ilvl w:val="0"/>
+          <w:numId w:val="19"/>
+        </w:numPr>
+        <w:rPr>
+          <w:lang w:val="en-US"/>
+        </w:rPr>
+      </w:pPr>
+      <w:r>
+        <w:rPr>
+          <w:lang w:val="en-US"/>
+        </w:rPr>
+        <w:t xml:space="preserve">Javascript </w:t>
+      </w:r>
+      <w:r>
+        <w:rPr>
+          <w:lang w:val="en-US"/>
+        </w:rPr>
+        <w:t>for in Loop</w:t>
+      </w:r>
+      <w:r>
+        <w:rPr>
+          <w:lang w:val="en-US"/>
+        </w:rPr>
+        <w:t>.</w:t>
+      </w:r>
+    </w:p>
+    <w:p>
+      <w:pPr>
+        <w:ind w:left="1080" w:firstLine="720"/>
+        <w:rPr>
+          <w:lang w:val="en-US"/>
+        </w:rPr>
+      </w:pPr>
+      <w:r>
+        <w:rPr>
+          <w:lang w:val="en-US"/>
+        </w:rPr>
+        <w:t>This loop specifically designed for objects, for In loops through the properties of the object.</w:t>
+      </w:r>
+    </w:p>
+    <w:p>
+      <w:pPr>
+        <w:ind w:left="1080" w:firstLine="720"/>
+        <w:rPr>
+          <w:lang w:val="en-US"/>
+        </w:rPr>
+      </w:pPr>
+    </w:p>
+    <w:p>
+      <w:pPr>
+        <w:ind w:left="1080" w:firstLine="720"/>
+        <w:rPr>
+          <w:lang w:val="en-US"/>
+        </w:rPr>
+      </w:pPr>
+    </w:p>
+    <w:p>
+      <w:pPr>
+        <w:ind w:left="1080" w:firstLine="720"/>
+        <w:rPr>
+          <w:lang w:val="en-US"/>
+        </w:rPr>
+      </w:pPr>
+    </w:p>
+    <w:p>
+      <w:pPr>
+        <w:ind w:left="1080" w:firstLine="720"/>
+        <w:rPr>
+          <w:lang w:val="en-US"/>
+        </w:rPr>
+      </w:pPr>
+    </w:p>
+    <w:p>
+      <w:pPr>
+        <w:ind w:left="1080" w:firstLine="720"/>
+        <w:rPr>
+          <w:lang w:val="en-US"/>
+        </w:rPr>
+      </w:pPr>
+    </w:p>
+    <w:p>
+      <w:pPr>
+        <w:ind w:left="1080" w:firstLine="720"/>
+        <w:rPr>
+          <w:lang w:val="en-US"/>
+        </w:rPr>
+      </w:pPr>
+    </w:p>
+    <w:p>
+      <w:pPr>
+        <w:ind w:left="1080" w:firstLine="720"/>
+        <w:rPr>
+          <w:lang w:val="en-US"/>
+        </w:rPr>
+      </w:pPr>
+      <w:r>
+        <w:rPr>
+          <w:lang w:val="en-US"/>
+        </w:rPr>
+        <w:lastRenderedPageBreak/>
+        <w:tab/>
+        <w:t>Ex:</w:t>
+      </w:r>
+    </w:p>
+    <w:p>
+      <w:pPr>
+        <w:spacing w:after="0"/>
+        <w:ind w:left="1080" w:firstLine="720"/>
+        <w:rPr>
+          <w:lang w:val="en-US"/>
+        </w:rPr>
+      </w:pPr>
+      <w:r>
+        <w:rPr>
+          <w:lang w:val="en-US"/>
+        </w:rPr>
+        <w:tab/>
+      </w:r>
+      <w:r>
+        <w:rPr>
+          <w:lang w:val="en-US"/>
+        </w:rPr>
+        <w:t>const person = {fname:"John", lname:"Doe", age:25};</w:t>
+      </w:r>
+    </w:p>
+    <w:p>
+      <w:pPr>
+        <w:spacing w:after="0"/>
+        <w:ind w:left="1080" w:firstLine="720"/>
+        <w:rPr>
+          <w:lang w:val="en-US"/>
+        </w:rPr>
+      </w:pPr>
+      <w:r>
+        <w:rPr>
+          <w:lang w:val="en-US"/>
+        </w:rPr>
+        <w:t xml:space="preserve">          let text = "";</w:t>
+      </w:r>
+    </w:p>
+    <w:p>
+      <w:pPr>
+        <w:spacing w:after="0"/>
+        <w:ind w:left="1080" w:firstLine="720"/>
+        <w:rPr>
+          <w:lang w:val="en-US"/>
+        </w:rPr>
+      </w:pPr>
+    </w:p>
+    <w:p>
+      <w:pPr>
+        <w:spacing w:after="0"/>
+        <w:ind w:left="1080" w:firstLine="720"/>
+        <w:rPr>
+          <w:lang w:val="en-US"/>
+        </w:rPr>
+      </w:pPr>
+      <w:r>
+        <w:rPr>
+          <w:lang w:val="en-US"/>
+        </w:rPr>
+        <w:t xml:space="preserve">                    for (let x_key in person) {</w:t>
+      </w:r>
+    </w:p>
+    <w:p>
+      <w:pPr>
+        <w:spacing w:after="0"/>
+        <w:ind w:left="1080" w:firstLine="720"/>
+        <w:rPr>
+          <w:lang w:val="en-US"/>
+        </w:rPr>
+      </w:pPr>
+      <w:r>
+        <w:rPr>
+          <w:lang w:val="en-US"/>
+        </w:rPr>
+        <w:tab/>
+      </w:r>
+      <w:r>
+        <w:rPr>
+          <w:lang w:val="en-US"/>
+        </w:rPr>
+        <w:tab/>
+      </w:r>
+      <w:r>
+        <w:rPr>
+          <w:lang w:val="en-US"/>
+        </w:rPr>
+        <w:tab/>
+        <w:t>document.write(</w:t>
+      </w:r>
+      <w:r>
+        <w:rPr>
+          <w:lang w:val="en-US"/>
+        </w:rPr>
+        <w:t>person</w:t>
+      </w:r>
+      <w:r>
+        <w:rPr>
+          <w:lang w:val="en-US"/>
+        </w:rPr>
+        <w:t>.</w:t>
+      </w:r>
+      <w:r>
+        <w:rPr>
+          <w:lang w:val="en-US"/>
+        </w:rPr>
+        <w:t xml:space="preserve"> </w:t>
+      </w:r>
+      <w:r>
+        <w:rPr>
+          <w:lang w:val="en-US"/>
+        </w:rPr>
+        <w:t>x_key</w:t>
+      </w:r>
       <w:r>
         <w:rPr>
           <w:lang w:val="en-US"/>
@@ -12786,76 +11753,959 @@
     </w:p>
     <w:p>
       <w:pPr>
+        <w:spacing w:after="0"/>
+        <w:ind w:left="1080" w:firstLine="720"/>
+        <w:rPr>
+          <w:lang w:val="en-US"/>
+        </w:rPr>
+      </w:pPr>
+      <w:r>
+        <w:rPr>
+          <w:lang w:val="en-US"/>
+        </w:rPr>
+        <w:tab/>
+      </w:r>
+      <w:r>
+        <w:rPr>
+          <w:lang w:val="en-US"/>
+        </w:rPr>
+        <w:tab/>
+      </w:r>
+      <w:r>
+        <w:rPr>
+          <w:lang w:val="en-US"/>
+        </w:rPr>
+        <w:tab/>
+        <w:t>document.write(‘&lt;br /&gt;’);</w:t>
+      </w:r>
+    </w:p>
+    <w:p>
+      <w:pPr>
+        <w:spacing w:after="0"/>
+        <w:ind w:left="1080" w:firstLine="720"/>
+        <w:rPr>
+          <w:lang w:val="en-US"/>
+        </w:rPr>
+      </w:pPr>
+      <w:r>
+        <w:rPr>
+          <w:lang w:val="en-US"/>
+        </w:rPr>
+        <w:t xml:space="preserve">                        }</w:t>
+      </w:r>
+    </w:p>
+    <w:p>
+      <w:pPr>
+        <w:spacing w:after="0"/>
+        <w:ind w:left="1080" w:firstLine="720"/>
+        <w:rPr>
+          <w:lang w:val="en-US"/>
+        </w:rPr>
+      </w:pPr>
+      <w:r>
+        <w:rPr>
+          <w:lang w:val="en-US"/>
+        </w:rPr>
+        <w:t xml:space="preserve">                }</w:t>
+      </w:r>
+    </w:p>
+    <w:p>
+      <w:pPr>
+        <w:spacing w:after="0"/>
+        <w:rPr>
+          <w:lang w:val="en-US"/>
+        </w:rPr>
+      </w:pPr>
+    </w:p>
+    <w:p>
+      <w:pPr>
+        <w:pStyle w:val="Heading1"/>
+        <w:numPr>
+          <w:ilvl w:val="0"/>
+          <w:numId w:val="19"/>
+        </w:numPr>
+        <w:rPr>
+          <w:lang w:val="en-US"/>
+        </w:rPr>
+      </w:pPr>
+      <w:r>
+        <w:rPr>
+          <w:lang w:val="en-US"/>
+        </w:rPr>
+        <w:t xml:space="preserve">Javascript </w:t>
+      </w:r>
+      <w:r>
+        <w:rPr>
+          <w:lang w:val="en-US"/>
+        </w:rPr>
+        <w:t>try</w:t>
+      </w:r>
+      <w:r>
+        <w:rPr>
+          <w:lang w:val="en-US"/>
+        </w:rPr>
+        <w:t xml:space="preserve"> </w:t>
+      </w:r>
+      <w:r>
+        <w:rPr>
+          <w:lang w:val="en-US"/>
+        </w:rPr>
+        <w:t>catch</w:t>
+      </w:r>
+      <w:r>
+        <w:rPr>
+          <w:lang w:val="en-US"/>
+        </w:rPr>
+        <w:t>.</w:t>
+      </w:r>
+    </w:p>
+    <w:p>
+      <w:pPr>
+        <w:spacing w:after="0"/>
         <w:ind w:left="2160" w:firstLine="720"/>
         <w:rPr>
           <w:lang w:val="en-US"/>
         </w:rPr>
       </w:pPr>
-      <w:proofErr w:type="gramStart"/>
-      <w:r>
-        <w:rPr>
-          <w:lang w:val="en-US"/>
-        </w:rPr>
-        <w:t>Output :</w:t>
-      </w:r>
-      <w:proofErr w:type="gramEnd"/>
-      <w:r>
-        <w:rPr>
-          <w:lang w:val="en-US"/>
-        </w:rPr>
-        <w:t xml:space="preserve"> 90,8,70,60,50,40,30,20,10.</w:t>
-      </w:r>
-    </w:p>
-    <w:p>
-      <w:pPr>
-        <w:pStyle w:val="ListParagraph"/>
-        <w:ind w:left="2880"/>
-        <w:rPr>
-          <w:lang w:val="en-US"/>
-        </w:rPr>
-      </w:pPr>
-    </w:p>
-    <w:p>
-      <w:pPr>
+      <w:r>
+        <w:rPr>
+          <w:lang w:val="en-US"/>
+        </w:rPr>
+        <w:t>Try catch feature will be used to capture the run-time exceptions in the Javascript.</w:t>
+      </w:r>
+      <w:r>
+        <w:rPr>
+          <w:lang w:val="en-US"/>
+        </w:rPr>
+        <w:t xml:space="preserve"> Ex: divided by any value with ‘0’;</w:t>
+      </w:r>
+    </w:p>
+    <w:p>
+      <w:pPr>
+        <w:spacing w:after="0"/>
         <w:ind w:left="2160" w:firstLine="720"/>
         <w:rPr>
           <w:lang w:val="en-US"/>
         </w:rPr>
       </w:pPr>
-      <w:r>
-        <w:rPr>
-          <w:lang w:val="en-US"/>
+    </w:p>
+    <w:p>
+      <w:pPr>
+        <w:spacing w:after="0"/>
+        <w:ind w:left="2160" w:firstLine="720"/>
+        <w:rPr>
+          <w:lang w:val="en-US"/>
+        </w:rPr>
+      </w:pPr>
+      <w:r>
+        <w:rPr>
+          <w:lang w:val="en-US"/>
+        </w:rPr>
+        <w:t>function trycatch_fn(){</w:t>
+      </w:r>
+    </w:p>
+    <w:p>
+      <w:pPr>
+        <w:spacing w:after="0"/>
+        <w:ind w:left="3600"/>
+        <w:rPr>
+          <w:lang w:val="en-US"/>
+        </w:rPr>
+      </w:pPr>
+      <w:r>
+        <w:rPr>
+          <w:lang w:val="en-US"/>
+        </w:rPr>
+        <w:t xml:space="preserve">    try{</w:t>
+      </w:r>
+    </w:p>
+    <w:p>
+      <w:pPr>
+        <w:spacing w:after="0"/>
+        <w:ind w:left="3600"/>
+        <w:rPr>
+          <w:lang w:val="en-US"/>
+        </w:rPr>
+      </w:pPr>
+      <w:r>
+        <w:rPr>
+          <w:lang w:val="en-US"/>
+        </w:rPr>
+        <w:t xml:space="preserve">               </w:t>
+      </w:r>
+      <w:r>
+        <w:rPr>
+          <w:lang w:val="en-US"/>
+        </w:rPr>
+        <w:t>let x = 20;</w:t>
+      </w:r>
+    </w:p>
+    <w:p>
+      <w:pPr>
+        <w:spacing w:after="0"/>
+        <w:ind w:left="3600"/>
+        <w:rPr>
+          <w:lang w:val="en-US"/>
+        </w:rPr>
+      </w:pPr>
+      <w:r>
+        <w:rPr>
+          <w:lang w:val="en-US"/>
+        </w:rPr>
+        <w:tab/>
+        <w:t>let y = 3;</w:t>
+      </w:r>
+    </w:p>
+    <w:p>
+      <w:pPr>
+        <w:spacing w:after="0"/>
+        <w:ind w:left="3600"/>
+        <w:rPr>
+          <w:lang w:val="en-US"/>
+        </w:rPr>
+      </w:pPr>
+      <w:r>
+        <w:rPr>
+          <w:lang w:val="en-US"/>
+        </w:rPr>
+        <w:tab/>
+        <w:t xml:space="preserve">let z = </w:t>
+      </w:r>
+      <w:r>
+        <w:rPr>
+          <w:lang w:val="en-US"/>
+        </w:rPr>
+        <w:t>y</w:t>
+      </w:r>
+      <w:r>
+        <w:rPr>
+          <w:lang w:val="en-US"/>
+        </w:rPr>
+        <w:t xml:space="preserve"> / </w:t>
+      </w:r>
+      <w:r>
+        <w:rPr>
+          <w:lang w:val="en-US"/>
+        </w:rPr>
+        <w:t>x</w:t>
+      </w:r>
+      <w:r>
+        <w:rPr>
+          <w:lang w:val="en-US"/>
+        </w:rPr>
+        <w:t>;</w:t>
+      </w:r>
+    </w:p>
+    <w:p>
+      <w:pPr>
+        <w:spacing w:after="0"/>
+        <w:ind w:left="3600"/>
+        <w:rPr>
+          <w:lang w:val="en-US"/>
+        </w:rPr>
+      </w:pPr>
+    </w:p>
+    <w:p>
+      <w:pPr>
+        <w:spacing w:after="0"/>
+        <w:ind w:left="3600" w:firstLine="720"/>
+        <w:rPr>
+          <w:lang w:val="en-US"/>
+        </w:rPr>
+      </w:pPr>
+      <w:r>
+        <w:rPr>
+          <w:lang w:val="en-US"/>
+        </w:rPr>
+        <w:t>let x = 0;</w:t>
+      </w:r>
+    </w:p>
+    <w:p>
+      <w:pPr>
+        <w:spacing w:after="0"/>
+        <w:ind w:left="3600"/>
+        <w:rPr>
+          <w:lang w:val="en-US"/>
+        </w:rPr>
+      </w:pPr>
+      <w:r>
+        <w:rPr>
+          <w:lang w:val="en-US"/>
+        </w:rPr>
+        <w:tab/>
+        <w:t>let y = 3;</w:t>
+      </w:r>
+    </w:p>
+    <w:p>
+      <w:pPr>
+        <w:spacing w:after="0"/>
+        <w:ind w:left="3600"/>
+        <w:rPr>
+          <w:lang w:val="en-US"/>
+        </w:rPr>
+      </w:pPr>
+      <w:r>
+        <w:rPr>
+          <w:lang w:val="en-US"/>
+        </w:rPr>
+        <w:tab/>
+        <w:t xml:space="preserve">let z = </w:t>
+      </w:r>
+      <w:r>
+        <w:rPr>
+          <w:lang w:val="en-US"/>
+        </w:rPr>
+        <w:t>y</w:t>
+      </w:r>
+      <w:r>
+        <w:rPr>
+          <w:lang w:val="en-US"/>
+        </w:rPr>
+        <w:t xml:space="preserve"> / </w:t>
+      </w:r>
+      <w:r>
+        <w:rPr>
+          <w:lang w:val="en-US"/>
+        </w:rPr>
+        <w:t>x</w:t>
+      </w:r>
+      <w:r>
+        <w:rPr>
+          <w:lang w:val="en-US"/>
+        </w:rPr>
+        <w:t>;</w:t>
+      </w:r>
+    </w:p>
+    <w:p>
+      <w:pPr>
+        <w:spacing w:after="0"/>
+        <w:ind w:left="3600"/>
+        <w:rPr>
+          <w:lang w:val="en-US"/>
+        </w:rPr>
+      </w:pPr>
+    </w:p>
+    <w:p>
+      <w:pPr>
+        <w:spacing w:after="0"/>
+        <w:ind w:left="3600"/>
+        <w:rPr>
+          <w:lang w:val="en-US"/>
+        </w:rPr>
+      </w:pPr>
+      <w:r>
+        <w:rPr>
+          <w:lang w:val="en-US"/>
+        </w:rPr>
+        <w:t xml:space="preserve">         </w:t>
+      </w:r>
+      <w:r>
+        <w:rPr>
+          <w:lang w:val="en-US"/>
+        </w:rPr>
+        <w:t>}</w:t>
+      </w:r>
+    </w:p>
+    <w:p>
+      <w:pPr>
+        <w:spacing w:after="0"/>
+        <w:ind w:left="3600"/>
+        <w:rPr>
+          <w:lang w:val="en-US"/>
+        </w:rPr>
+      </w:pPr>
+      <w:r>
+        <w:rPr>
+          <w:lang w:val="en-US"/>
+        </w:rPr>
+        <w:t xml:space="preserve">         catch(error_object){</w:t>
+      </w:r>
+    </w:p>
+    <w:p>
+      <w:pPr>
+        <w:spacing w:after="0"/>
+        <w:ind w:left="3600"/>
+        <w:rPr>
+          <w:lang w:val="en-US"/>
+        </w:rPr>
+      </w:pPr>
+      <w:r>
+        <w:rPr>
+          <w:lang w:val="en-US"/>
+        </w:rPr>
+        <w:t xml:space="preserve">              document.write(error_object.message)</w:t>
+      </w:r>
+    </w:p>
+    <w:p>
+      <w:pPr>
+        <w:spacing w:after="0"/>
+        <w:ind w:left="3600"/>
+        <w:rPr>
+          <w:lang w:val="en-US"/>
+        </w:rPr>
+      </w:pPr>
+      <w:r>
+        <w:rPr>
+          <w:lang w:val="en-US"/>
+        </w:rPr>
+        <w:t xml:space="preserve">             // same message writting into logs. </w:t>
+      </w:r>
+    </w:p>
+    <w:p>
+      <w:pPr>
+        <w:spacing w:after="0"/>
+        <w:ind w:left="3600"/>
+        <w:rPr>
+          <w:lang w:val="en-US"/>
+        </w:rPr>
+      </w:pPr>
+      <w:r>
+        <w:rPr>
+          <w:lang w:val="en-US"/>
+        </w:rPr>
+        <w:t xml:space="preserve">         }</w:t>
+      </w:r>
+    </w:p>
+    <w:p>
+      <w:pPr>
+        <w:spacing w:after="0"/>
+        <w:ind w:left="2160"/>
+        <w:rPr>
+          <w:lang w:val="en-US"/>
+        </w:rPr>
+      </w:pPr>
+      <w:r>
+        <w:rPr>
+          <w:lang w:val="en-US"/>
+        </w:rPr>
+        <w:t xml:space="preserve">       }</w:t>
+      </w:r>
+    </w:p>
+    <w:p>
+      <w:pPr>
+        <w:spacing w:after="0"/>
+        <w:rPr>
+          <w:lang w:val="en-US"/>
+        </w:rPr>
+      </w:pPr>
+    </w:p>
+    <w:p>
+      <w:pPr>
+        <w:pStyle w:val="Heading1"/>
+        <w:numPr>
+          <w:ilvl w:val="0"/>
+          <w:numId w:val="19"/>
+        </w:numPr>
+        <w:rPr>
+          <w:lang w:val="en-US"/>
+        </w:rPr>
+      </w:pPr>
+      <w:r>
+        <w:rPr>
+          <w:lang w:val="en-US"/>
+        </w:rPr>
+        <w:t xml:space="preserve">Javascript </w:t>
+      </w:r>
+      <w:r>
+        <w:rPr>
+          <w:lang w:val="en-US"/>
+        </w:rPr>
+        <w:t>class &amp; object.</w:t>
+      </w:r>
+    </w:p>
+    <w:p>
+      <w:pPr>
+        <w:spacing w:after="0"/>
+        <w:ind w:left="2160"/>
+        <w:rPr>
+          <w:rFonts w:ascii="Segoe UI" w:hAnsi="Segoe UI" w:cs="Segoe UI"/>
+          <w:color w:val="1B1B1B"/>
+          <w:shd w:val="clear" w:color="auto" w:fill="FFFFFF"/>
+        </w:rPr>
+      </w:pPr>
+      <w:r>
+        <w:rPr>
+          <w:rFonts w:ascii="Segoe UI" w:hAnsi="Segoe UI" w:cs="Segoe UI"/>
+          <w:color w:val="1B1B1B"/>
+          <w:shd w:val="clear" w:color="auto" w:fill="FFFFFF"/>
+        </w:rPr>
+        <w:t>Class :</w:t>
+      </w:r>
+      <w:r>
+        <w:rPr>
+          <w:rFonts w:ascii="Segoe UI" w:hAnsi="Segoe UI" w:cs="Segoe UI"/>
+          <w:color w:val="1B1B1B"/>
+          <w:shd w:val="clear" w:color="auto" w:fill="FFFFFF"/>
         </w:rPr>
         <w:t xml:space="preserve"> </w:t>
       </w:r>
-    </w:p>
-    <w:p>
-      <w:pPr>
-        <w:ind w:left="2520"/>
-        <w:rPr>
-          <w:lang w:val="en-US"/>
-        </w:rPr>
-      </w:pPr>
-      <w:r>
-        <w:rPr>
-          <w:lang w:val="en-US"/>
-        </w:rPr>
-        <w:tab/>
-      </w:r>
-    </w:p>
-    <w:p>
-      <w:pPr>
-        <w:ind w:left="2520" w:firstLine="360"/>
-        <w:rPr>
-          <w:lang w:val="en-US"/>
-        </w:rPr>
-      </w:pPr>
-      <w:r>
-        <w:rPr>
-          <w:lang w:val="en-US"/>
-        </w:rPr>
-        <w:tab/>
-      </w:r>
+      <w:r>
+        <w:rPr>
+          <w:rFonts w:ascii="Segoe UI" w:hAnsi="Segoe UI" w:cs="Segoe UI"/>
+          <w:color w:val="1B1B1B"/>
+          <w:shd w:val="clear" w:color="auto" w:fill="FFFFFF"/>
+        </w:rPr>
+        <w:t>Classes are a template for creating objects</w:t>
+      </w:r>
+    </w:p>
+    <w:p>
+      <w:pPr>
+        <w:pStyle w:val="NormalWeb"/>
+        <w:shd w:val="clear" w:color="auto" w:fill="FFFFFF"/>
+        <w:spacing w:before="288" w:beforeAutospacing="0" w:after="288" w:afterAutospacing="0"/>
+        <w:ind w:left="1440" w:firstLine="720"/>
+        <w:rPr>
+          <w:rFonts w:ascii="Segoe UI" w:eastAsiaTheme="minorHAnsi" w:hAnsi="Segoe UI" w:cs="Segoe UI"/>
+          <w:color w:val="1B1B1B"/>
+          <w:kern w:val="2"/>
+          <w:sz w:val="22"/>
+          <w:szCs w:val="22"/>
+          <w:shd w:val="clear" w:color="auto" w:fill="FFFFFF"/>
+          <w:lang w:eastAsia="en-US"/>
+          <w14:ligatures w14:val="standardContextual"/>
+        </w:rPr>
+      </w:pPr>
+      <w:r>
+        <w:rPr>
+          <w:rFonts w:ascii="Segoe UI" w:eastAsiaTheme="minorHAnsi" w:hAnsi="Segoe UI" w:cs="Segoe UI"/>
+          <w:color w:val="1B1B1B"/>
+          <w:kern w:val="2"/>
+          <w:sz w:val="22"/>
+          <w:szCs w:val="22"/>
+          <w:shd w:val="clear" w:color="auto" w:fill="FFFFFF"/>
+          <w:lang w:eastAsia="en-US"/>
+          <w14:ligatures w14:val="standardContextual"/>
+        </w:rPr>
+        <w:t xml:space="preserve">Object: </w:t>
+      </w:r>
+      <w:r>
+        <w:rPr>
+          <w:rFonts w:ascii="Segoe UI" w:eastAsiaTheme="minorHAnsi" w:hAnsi="Segoe UI" w:cs="Segoe UI"/>
+          <w:color w:val="1B1B1B"/>
+          <w:kern w:val="2"/>
+          <w:sz w:val="22"/>
+          <w:szCs w:val="22"/>
+          <w:shd w:val="clear" w:color="auto" w:fill="FFFFFF"/>
+          <w:lang w:eastAsia="en-US"/>
+          <w14:ligatures w14:val="standardContextual"/>
+        </w:rPr>
+        <w:t>Classes are nothing without objects! We can create multiple objects from a class. Each object has all the properties and methods defined in the class, but they will have different property values.</w:t>
+      </w:r>
+    </w:p>
+    <w:p>
+      <w:pPr>
+        <w:pStyle w:val="NormalWeb"/>
+        <w:shd w:val="clear" w:color="auto" w:fill="FFFFFF"/>
+        <w:spacing w:before="288" w:beforeAutospacing="0" w:after="288" w:afterAutospacing="0"/>
+        <w:ind w:left="1440" w:firstLine="720"/>
+        <w:rPr>
+          <w:rFonts w:ascii="Segoe UI" w:eastAsiaTheme="minorHAnsi" w:hAnsi="Segoe UI" w:cs="Segoe UI"/>
+          <w:color w:val="1B1B1B"/>
+          <w:kern w:val="2"/>
+          <w:sz w:val="22"/>
+          <w:szCs w:val="22"/>
+          <w:shd w:val="clear" w:color="auto" w:fill="FFFFFF"/>
+          <w:lang w:eastAsia="en-US"/>
+          <w14:ligatures w14:val="standardContextual"/>
+        </w:rPr>
+      </w:pPr>
+      <w:r>
+        <w:rPr>
+          <w:rFonts w:ascii="Segoe UI" w:eastAsiaTheme="minorHAnsi" w:hAnsi="Segoe UI" w:cs="Segoe UI"/>
+          <w:color w:val="1B1B1B"/>
+          <w:kern w:val="2"/>
+          <w:sz w:val="22"/>
+          <w:szCs w:val="22"/>
+          <w:shd w:val="clear" w:color="auto" w:fill="FFFFFF"/>
+          <w:lang w:eastAsia="en-US"/>
+          <w14:ligatures w14:val="standardContextual"/>
+        </w:rPr>
+        <w:t>Objects of a class are created using the new keyword.</w:t>
+      </w:r>
+    </w:p>
+    <w:p>
+      <w:pPr>
+        <w:spacing w:after="0"/>
+        <w:ind w:left="2160"/>
+        <w:rPr>
+          <w:lang w:val="en-US"/>
+        </w:rPr>
+      </w:pPr>
+    </w:p>
+    <w:p>
+      <w:pPr>
+        <w:spacing w:after="0"/>
+        <w:ind w:left="2160"/>
+        <w:rPr>
+          <w:lang w:val="en-US"/>
+        </w:rPr>
+      </w:pPr>
+    </w:p>
+    <w:p>
+      <w:pPr>
+        <w:spacing w:after="0"/>
+        <w:ind w:left="2160"/>
+        <w:rPr>
+          <w:lang w:val="en-US"/>
+        </w:rPr>
+      </w:pPr>
+      <w:r>
+        <w:rPr>
+          <w:lang w:val="en-US"/>
+        </w:rPr>
+        <w:t>Example:</w:t>
+      </w:r>
+    </w:p>
+    <w:p>
+      <w:pPr>
+        <w:spacing w:after="0"/>
+        <w:ind w:left="2160"/>
+        <w:rPr>
+          <w:lang w:val="en-US"/>
+        </w:rPr>
+      </w:pPr>
+    </w:p>
+    <w:p>
+      <w:pPr>
+        <w:spacing w:after="0"/>
+        <w:ind w:left="2160"/>
+        <w:rPr>
+          <w:lang w:val="en-US"/>
+        </w:rPr>
+      </w:pPr>
+    </w:p>
+    <w:p>
+      <w:pPr>
+        <w:spacing w:after="0"/>
+        <w:ind w:left="2160"/>
+        <w:rPr>
+          <w:lang w:val="en-US"/>
+        </w:rPr>
+      </w:pPr>
+    </w:p>
+    <w:p>
+      <w:pPr>
+        <w:spacing w:after="0"/>
+        <w:ind w:left="2160"/>
+        <w:rPr>
+          <w:lang w:val="en-US"/>
+        </w:rPr>
+      </w:pPr>
+      <w:r>
+        <w:rPr>
+          <w:lang w:val="en-US"/>
+        </w:rPr>
+        <w:t>class Car {</w:t>
+      </w:r>
+    </w:p>
+    <w:p>
+      <w:pPr>
+        <w:spacing w:after="0"/>
+        <w:ind w:left="2160"/>
+        <w:rPr>
+          <w:lang w:val="en-US"/>
+        </w:rPr>
+      </w:pPr>
+      <w:r>
+        <w:rPr>
+          <w:lang w:val="en-US"/>
+        </w:rPr>
+        <w:t xml:space="preserve">                </w:t>
+      </w:r>
+    </w:p>
+    <w:p>
+      <w:pPr>
+        <w:spacing w:after="0"/>
+        <w:ind w:left="2160"/>
+        <w:rPr>
+          <w:lang w:val="en-US"/>
+        </w:rPr>
+      </w:pPr>
+      <w:r>
+        <w:rPr>
+          <w:lang w:val="en-US"/>
+        </w:rPr>
+        <w:t xml:space="preserve">                constructor(name, year) {</w:t>
+      </w:r>
+    </w:p>
+    <w:p>
+      <w:pPr>
+        <w:spacing w:after="0"/>
+        <w:ind w:left="2160"/>
+        <w:rPr>
+          <w:lang w:val="en-US"/>
+        </w:rPr>
+      </w:pPr>
+      <w:r>
+        <w:rPr>
+          <w:lang w:val="en-US"/>
+        </w:rPr>
+        <w:t xml:space="preserve">                    this.name = name;</w:t>
+      </w:r>
+    </w:p>
+    <w:p>
+      <w:pPr>
+        <w:spacing w:after="0"/>
+        <w:ind w:left="2160"/>
+        <w:rPr>
+          <w:lang w:val="en-US"/>
+        </w:rPr>
+      </w:pPr>
+      <w:r>
+        <w:rPr>
+          <w:lang w:val="en-US"/>
+        </w:rPr>
+        <w:t xml:space="preserve">                    this.year = year;</w:t>
+      </w:r>
+    </w:p>
+    <w:p>
+      <w:pPr>
+        <w:spacing w:after="0"/>
+        <w:ind w:left="2160"/>
+        <w:rPr>
+          <w:lang w:val="en-US"/>
+        </w:rPr>
+      </w:pPr>
+      <w:r>
+        <w:rPr>
+          <w:lang w:val="en-US"/>
+        </w:rPr>
+        <w:t xml:space="preserve">                }</w:t>
+      </w:r>
+    </w:p>
+    <w:p>
+      <w:pPr>
+        <w:spacing w:after="0"/>
+        <w:ind w:left="2160"/>
+        <w:rPr>
+          <w:lang w:val="en-US"/>
+        </w:rPr>
+      </w:pPr>
+    </w:p>
+    <w:p>
+      <w:pPr>
+        <w:spacing w:after="0"/>
+        <w:ind w:left="2160"/>
+        <w:rPr>
+          <w:lang w:val="en-US"/>
+        </w:rPr>
+      </w:pPr>
+      <w:r>
+        <w:rPr>
+          <w:lang w:val="en-US"/>
+        </w:rPr>
+        <w:t xml:space="preserve">                    age() {</w:t>
+      </w:r>
+    </w:p>
+    <w:p>
+      <w:pPr>
+        <w:spacing w:after="0"/>
+        <w:ind w:left="2160"/>
+        <w:rPr>
+          <w:lang w:val="en-US"/>
+        </w:rPr>
+      </w:pPr>
+      <w:r>
+        <w:rPr>
+          <w:lang w:val="en-US"/>
+        </w:rPr>
+        <w:t xml:space="preserve">                        const date = new Date();</w:t>
+      </w:r>
+    </w:p>
+    <w:p>
+      <w:pPr>
+        <w:spacing w:after="0"/>
+        <w:ind w:left="2160"/>
+        <w:rPr>
+          <w:lang w:val="en-US"/>
+        </w:rPr>
+      </w:pPr>
+      <w:r>
+        <w:rPr>
+          <w:lang w:val="en-US"/>
+        </w:rPr>
+        <w:t xml:space="preserve">                        return date.getFullYear() - this.year;</w:t>
+      </w:r>
+    </w:p>
+    <w:p>
+      <w:pPr>
+        <w:spacing w:after="0"/>
+        <w:ind w:left="2160"/>
+        <w:rPr>
+          <w:lang w:val="en-US"/>
+        </w:rPr>
+      </w:pPr>
+      <w:r>
+        <w:rPr>
+          <w:lang w:val="en-US"/>
+        </w:rPr>
+        <w:t xml:space="preserve">                    }</w:t>
+      </w:r>
+    </w:p>
+    <w:p>
+      <w:pPr>
+        <w:spacing w:after="0"/>
+        <w:ind w:left="2160"/>
+        <w:rPr>
+          <w:lang w:val="en-US"/>
+        </w:rPr>
+      </w:pPr>
+      <w:r>
+        <w:rPr>
+          <w:lang w:val="en-US"/>
+        </w:rPr>
+        <w:t xml:space="preserve">                }</w:t>
+      </w:r>
+    </w:p>
+    <w:p>
+      <w:pPr>
+        <w:spacing w:after="0"/>
+        <w:ind w:left="2160"/>
+        <w:rPr>
+          <w:lang w:val="en-US"/>
+        </w:rPr>
+      </w:pPr>
+    </w:p>
+    <w:p>
+      <w:pPr>
+        <w:spacing w:after="0"/>
+        <w:ind w:left="2160"/>
+        <w:rPr>
+          <w:lang w:val="en-US"/>
+        </w:rPr>
+      </w:pPr>
+      <w:r>
+        <w:rPr>
+          <w:lang w:val="en-US"/>
+        </w:rPr>
+        <w:t xml:space="preserve">                const myCar = new Car("Ford", 2016);</w:t>
+      </w:r>
+    </w:p>
+    <w:p>
+      <w:pPr>
+        <w:spacing w:after="0"/>
+        <w:ind w:left="2160"/>
+        <w:rPr>
+          <w:lang w:val="en-US"/>
+        </w:rPr>
+      </w:pPr>
+      <w:r>
+        <w:rPr>
+          <w:lang w:val="en-US"/>
+        </w:rPr>
+        <w:t xml:space="preserve">                const myCar</w:t>
+      </w:r>
+      <w:r>
+        <w:rPr>
+          <w:lang w:val="en-US"/>
+        </w:rPr>
+        <w:t>2</w:t>
+      </w:r>
+      <w:r>
+        <w:rPr>
+          <w:lang w:val="en-US"/>
+        </w:rPr>
+        <w:t xml:space="preserve"> = new Car("</w:t>
+      </w:r>
+      <w:r>
+        <w:rPr>
+          <w:lang w:val="en-US"/>
+        </w:rPr>
+        <w:t>Maruthi</w:t>
+      </w:r>
+      <w:r>
+        <w:rPr>
+          <w:lang w:val="en-US"/>
+        </w:rPr>
+        <w:t>", 201</w:t>
+      </w:r>
+      <w:r>
+        <w:rPr>
+          <w:lang w:val="en-US"/>
+        </w:rPr>
+        <w:t>5</w:t>
+      </w:r>
+      <w:r>
+        <w:rPr>
+          <w:lang w:val="en-US"/>
+        </w:rPr>
+        <w:t>);</w:t>
+      </w:r>
+    </w:p>
+    <w:p>
+      <w:pPr>
+        <w:spacing w:after="0"/>
+        <w:ind w:left="2160"/>
+        <w:rPr>
+          <w:lang w:val="en-US"/>
+        </w:rPr>
+      </w:pPr>
+    </w:p>
+    <w:p>
+      <w:pPr>
+        <w:spacing w:after="0"/>
+        <w:ind w:left="2160"/>
+        <w:rPr>
+          <w:lang w:val="en-US"/>
+        </w:rPr>
+      </w:pPr>
+    </w:p>
+    <w:p>
+      <w:pPr>
+        <w:spacing w:after="0"/>
+        <w:ind w:left="2160"/>
+        <w:rPr>
+          <w:lang w:val="en-US"/>
+        </w:rPr>
+      </w:pPr>
+      <w:r>
+        <w:rPr>
+          <w:lang w:val="en-US"/>
+        </w:rPr>
+        <w:t xml:space="preserve">                document.getElementById("dynamicDemo").innerHTML =</w:t>
+      </w:r>
+    </w:p>
+    <w:p>
+      <w:pPr>
+        <w:spacing w:after="0"/>
+        <w:ind w:left="2160"/>
+        <w:rPr>
+          <w:lang w:val="en-US"/>
+        </w:rPr>
+      </w:pPr>
+      <w:r>
+        <w:rPr>
+          <w:lang w:val="en-US"/>
+        </w:rPr>
+        <w:t xml:space="preserve">                "My car is " + myCar.age() + " years old.";</w:t>
+      </w:r>
+    </w:p>
+    <w:p>
+      <w:pPr>
+        <w:spacing w:after="0"/>
+        <w:ind w:left="2160"/>
+        <w:rPr>
+          <w:lang w:val="en-US"/>
+        </w:rPr>
+      </w:pPr>
+    </w:p>
+    <w:p>
+      <w:pPr>
+        <w:spacing w:after="0"/>
+        <w:ind w:left="2160"/>
+        <w:rPr>
+          <w:lang w:val="en-US"/>
+        </w:rPr>
+      </w:pPr>
+    </w:p>
+    <w:p>
+      <w:pPr>
+        <w:spacing w:after="0"/>
+        <w:ind w:left="2160"/>
+        <w:rPr>
+          <w:lang w:val="en-US"/>
+        </w:rPr>
+      </w:pPr>
     </w:p>
     <w:sectPr>
       <w:pgSz w:w="11906" w:h="16838"/>
@@ -14915,6 +14765,95 @@
     </w:lvl>
   </w:abstractNum>
   <w:abstractNum w:abstractNumId="19" w15:restartNumberingAfterBreak="0">
+    <w:nsid w:val="3FEF67FA"/>
+    <w:multiLevelType w:val="hybridMultilevel"/>
+    <w:tmpl w:val="9D262086"/>
+    <w:lvl w:ilvl="0" w:tplc="36F6D456">
+      <w:start w:val="17"/>
+      <w:numFmt w:val="decimal"/>
+      <w:lvlText w:val="%1"/>
+      <w:lvlJc w:val="left"/>
+      <w:pPr>
+        <w:ind w:left="2160" w:hanging="360"/>
+      </w:pPr>
+      <w:rPr>
+        <w:rFonts w:hint="default"/>
+      </w:rPr>
+    </w:lvl>
+    <w:lvl w:ilvl="1" w:tplc="40090019" w:tentative="1">
+      <w:start w:val="1"/>
+      <w:numFmt w:val="lowerLetter"/>
+      <w:lvlText w:val="%2."/>
+      <w:lvlJc w:val="left"/>
+      <w:pPr>
+        <w:ind w:left="2880" w:hanging="360"/>
+      </w:pPr>
+    </w:lvl>
+    <w:lvl w:ilvl="2" w:tplc="4009001B" w:tentative="1">
+      <w:start w:val="1"/>
+      <w:numFmt w:val="lowerRoman"/>
+      <w:lvlText w:val="%3."/>
+      <w:lvlJc w:val="right"/>
+      <w:pPr>
+        <w:ind w:left="3600" w:hanging="180"/>
+      </w:pPr>
+    </w:lvl>
+    <w:lvl w:ilvl="3" w:tplc="4009000F" w:tentative="1">
+      <w:start w:val="1"/>
+      <w:numFmt w:val="decimal"/>
+      <w:lvlText w:val="%4."/>
+      <w:lvlJc w:val="left"/>
+      <w:pPr>
+        <w:ind w:left="4320" w:hanging="360"/>
+      </w:pPr>
+    </w:lvl>
+    <w:lvl w:ilvl="4" w:tplc="40090019" w:tentative="1">
+      <w:start w:val="1"/>
+      <w:numFmt w:val="lowerLetter"/>
+      <w:lvlText w:val="%5."/>
+      <w:lvlJc w:val="left"/>
+      <w:pPr>
+        <w:ind w:left="5040" w:hanging="360"/>
+      </w:pPr>
+    </w:lvl>
+    <w:lvl w:ilvl="5" w:tplc="4009001B" w:tentative="1">
+      <w:start w:val="1"/>
+      <w:numFmt w:val="lowerRoman"/>
+      <w:lvlText w:val="%6."/>
+      <w:lvlJc w:val="right"/>
+      <w:pPr>
+        <w:ind w:left="5760" w:hanging="180"/>
+      </w:pPr>
+    </w:lvl>
+    <w:lvl w:ilvl="6" w:tplc="4009000F" w:tentative="1">
+      <w:start w:val="1"/>
+      <w:numFmt w:val="decimal"/>
+      <w:lvlText w:val="%7."/>
+      <w:lvlJc w:val="left"/>
+      <w:pPr>
+        <w:ind w:left="6480" w:hanging="360"/>
+      </w:pPr>
+    </w:lvl>
+    <w:lvl w:ilvl="7" w:tplc="40090019" w:tentative="1">
+      <w:start w:val="1"/>
+      <w:numFmt w:val="lowerLetter"/>
+      <w:lvlText w:val="%8."/>
+      <w:lvlJc w:val="left"/>
+      <w:pPr>
+        <w:ind w:left="7200" w:hanging="360"/>
+      </w:pPr>
+    </w:lvl>
+    <w:lvl w:ilvl="8" w:tplc="4009001B" w:tentative="1">
+      <w:start w:val="1"/>
+      <w:numFmt w:val="lowerRoman"/>
+      <w:lvlText w:val="%9."/>
+      <w:lvlJc w:val="right"/>
+      <w:pPr>
+        <w:ind w:left="7920" w:hanging="180"/>
+      </w:pPr>
+    </w:lvl>
+  </w:abstractNum>
+  <w:abstractNum w:abstractNumId="20" w15:restartNumberingAfterBreak="0">
     <w:nsid w:val="417B51A7"/>
     <w:multiLevelType w:val="hybridMultilevel"/>
     <w:tmpl w:val="83DE7EEA"/>
@@ -15027,7 +14966,7 @@
       </w:rPr>
     </w:lvl>
   </w:abstractNum>
-  <w:abstractNum w:abstractNumId="20" w15:restartNumberingAfterBreak="0">
+  <w:abstractNum w:abstractNumId="21" w15:restartNumberingAfterBreak="0">
     <w:nsid w:val="41EF1FCA"/>
     <w:multiLevelType w:val="hybridMultilevel"/>
     <w:tmpl w:val="8CA88A42"/>
@@ -15140,7 +15079,7 @@
       </w:rPr>
     </w:lvl>
   </w:abstractNum>
-  <w:abstractNum w:abstractNumId="21" w15:restartNumberingAfterBreak="0">
+  <w:abstractNum w:abstractNumId="22" w15:restartNumberingAfterBreak="0">
     <w:nsid w:val="45324FCB"/>
     <w:multiLevelType w:val="hybridMultilevel"/>
     <w:tmpl w:val="D17C1258"/>
@@ -15226,7 +15165,7 @@
       </w:pPr>
     </w:lvl>
   </w:abstractNum>
-  <w:abstractNum w:abstractNumId="22" w15:restartNumberingAfterBreak="0">
+  <w:abstractNum w:abstractNumId="23" w15:restartNumberingAfterBreak="0">
     <w:nsid w:val="580B59C0"/>
     <w:multiLevelType w:val="hybridMultilevel"/>
     <w:tmpl w:val="B2D086A4"/>
@@ -15339,7 +15278,7 @@
       </w:rPr>
     </w:lvl>
   </w:abstractNum>
-  <w:abstractNum w:abstractNumId="23" w15:restartNumberingAfterBreak="0">
+  <w:abstractNum w:abstractNumId="24" w15:restartNumberingAfterBreak="0">
     <w:nsid w:val="60C665B4"/>
     <w:multiLevelType w:val="hybridMultilevel"/>
     <w:tmpl w:val="82D6B4BC"/>
@@ -15452,7 +15391,7 @@
       </w:rPr>
     </w:lvl>
   </w:abstractNum>
-  <w:abstractNum w:abstractNumId="24" w15:restartNumberingAfterBreak="0">
+  <w:abstractNum w:abstractNumId="25" w15:restartNumberingAfterBreak="0">
     <w:nsid w:val="71A3536C"/>
     <w:multiLevelType w:val="hybridMultilevel"/>
     <w:tmpl w:val="23B2ECF8"/>
@@ -15541,7 +15480,96 @@
       </w:pPr>
     </w:lvl>
   </w:abstractNum>
-  <w:abstractNum w:abstractNumId="25" w15:restartNumberingAfterBreak="0">
+  <w:abstractNum w:abstractNumId="26" w15:restartNumberingAfterBreak="0">
+    <w:nsid w:val="758A136D"/>
+    <w:multiLevelType w:val="hybridMultilevel"/>
+    <w:tmpl w:val="27A65B2A"/>
+    <w:lvl w:ilvl="0" w:tplc="5396FEE4">
+      <w:start w:val="17"/>
+      <w:numFmt w:val="decimal"/>
+      <w:lvlText w:val="%1"/>
+      <w:lvlJc w:val="left"/>
+      <w:pPr>
+        <w:ind w:left="1440" w:hanging="360"/>
+      </w:pPr>
+      <w:rPr>
+        <w:rFonts w:hint="default"/>
+      </w:rPr>
+    </w:lvl>
+    <w:lvl w:ilvl="1" w:tplc="40090019" w:tentative="1">
+      <w:start w:val="1"/>
+      <w:numFmt w:val="lowerLetter"/>
+      <w:lvlText w:val="%2."/>
+      <w:lvlJc w:val="left"/>
+      <w:pPr>
+        <w:ind w:left="2160" w:hanging="360"/>
+      </w:pPr>
+    </w:lvl>
+    <w:lvl w:ilvl="2" w:tplc="4009001B" w:tentative="1">
+      <w:start w:val="1"/>
+      <w:numFmt w:val="lowerRoman"/>
+      <w:lvlText w:val="%3."/>
+      <w:lvlJc w:val="right"/>
+      <w:pPr>
+        <w:ind w:left="2880" w:hanging="180"/>
+      </w:pPr>
+    </w:lvl>
+    <w:lvl w:ilvl="3" w:tplc="4009000F" w:tentative="1">
+      <w:start w:val="1"/>
+      <w:numFmt w:val="decimal"/>
+      <w:lvlText w:val="%4."/>
+      <w:lvlJc w:val="left"/>
+      <w:pPr>
+        <w:ind w:left="3600" w:hanging="360"/>
+      </w:pPr>
+    </w:lvl>
+    <w:lvl w:ilvl="4" w:tplc="40090019" w:tentative="1">
+      <w:start w:val="1"/>
+      <w:numFmt w:val="lowerLetter"/>
+      <w:lvlText w:val="%5."/>
+      <w:lvlJc w:val="left"/>
+      <w:pPr>
+        <w:ind w:left="4320" w:hanging="360"/>
+      </w:pPr>
+    </w:lvl>
+    <w:lvl w:ilvl="5" w:tplc="4009001B" w:tentative="1">
+      <w:start w:val="1"/>
+      <w:numFmt w:val="lowerRoman"/>
+      <w:lvlText w:val="%6."/>
+      <w:lvlJc w:val="right"/>
+      <w:pPr>
+        <w:ind w:left="5040" w:hanging="180"/>
+      </w:pPr>
+    </w:lvl>
+    <w:lvl w:ilvl="6" w:tplc="4009000F" w:tentative="1">
+      <w:start w:val="1"/>
+      <w:numFmt w:val="decimal"/>
+      <w:lvlText w:val="%7."/>
+      <w:lvlJc w:val="left"/>
+      <w:pPr>
+        <w:ind w:left="5760" w:hanging="360"/>
+      </w:pPr>
+    </w:lvl>
+    <w:lvl w:ilvl="7" w:tplc="40090019" w:tentative="1">
+      <w:start w:val="1"/>
+      <w:numFmt w:val="lowerLetter"/>
+      <w:lvlText w:val="%8."/>
+      <w:lvlJc w:val="left"/>
+      <w:pPr>
+        <w:ind w:left="6480" w:hanging="360"/>
+      </w:pPr>
+    </w:lvl>
+    <w:lvl w:ilvl="8" w:tplc="4009001B" w:tentative="1">
+      <w:start w:val="1"/>
+      <w:numFmt w:val="lowerRoman"/>
+      <w:lvlText w:val="%9."/>
+      <w:lvlJc w:val="right"/>
+      <w:pPr>
+        <w:ind w:left="7200" w:hanging="180"/>
+      </w:pPr>
+    </w:lvl>
+  </w:abstractNum>
+  <w:abstractNum w:abstractNumId="27" w15:restartNumberingAfterBreak="0">
     <w:nsid w:val="76B25CD7"/>
     <w:multiLevelType w:val="hybridMultilevel"/>
     <w:tmpl w:val="D3528EE0"/>
@@ -15630,7 +15658,96 @@
       </w:pPr>
     </w:lvl>
   </w:abstractNum>
-  <w:abstractNum w:abstractNumId="26" w15:restartNumberingAfterBreak="0">
+  <w:abstractNum w:abstractNumId="28" w15:restartNumberingAfterBreak="0">
+    <w:nsid w:val="77B665DD"/>
+    <w:multiLevelType w:val="hybridMultilevel"/>
+    <w:tmpl w:val="0B12285A"/>
+    <w:lvl w:ilvl="0" w:tplc="BD481EAC">
+      <w:start w:val="18"/>
+      <w:numFmt w:val="decimal"/>
+      <w:lvlText w:val="%1"/>
+      <w:lvlJc w:val="left"/>
+      <w:pPr>
+        <w:ind w:left="2160" w:hanging="360"/>
+      </w:pPr>
+      <w:rPr>
+        <w:rFonts w:hint="default"/>
+      </w:rPr>
+    </w:lvl>
+    <w:lvl w:ilvl="1" w:tplc="40090019" w:tentative="1">
+      <w:start w:val="1"/>
+      <w:numFmt w:val="lowerLetter"/>
+      <w:lvlText w:val="%2."/>
+      <w:lvlJc w:val="left"/>
+      <w:pPr>
+        <w:ind w:left="2880" w:hanging="360"/>
+      </w:pPr>
+    </w:lvl>
+    <w:lvl w:ilvl="2" w:tplc="4009001B" w:tentative="1">
+      <w:start w:val="1"/>
+      <w:numFmt w:val="lowerRoman"/>
+      <w:lvlText w:val="%3."/>
+      <w:lvlJc w:val="right"/>
+      <w:pPr>
+        <w:ind w:left="3600" w:hanging="180"/>
+      </w:pPr>
+    </w:lvl>
+    <w:lvl w:ilvl="3" w:tplc="4009000F" w:tentative="1">
+      <w:start w:val="1"/>
+      <w:numFmt w:val="decimal"/>
+      <w:lvlText w:val="%4."/>
+      <w:lvlJc w:val="left"/>
+      <w:pPr>
+        <w:ind w:left="4320" w:hanging="360"/>
+      </w:pPr>
+    </w:lvl>
+    <w:lvl w:ilvl="4" w:tplc="40090019" w:tentative="1">
+      <w:start w:val="1"/>
+      <w:numFmt w:val="lowerLetter"/>
+      <w:lvlText w:val="%5."/>
+      <w:lvlJc w:val="left"/>
+      <w:pPr>
+        <w:ind w:left="5040" w:hanging="360"/>
+      </w:pPr>
+    </w:lvl>
+    <w:lvl w:ilvl="5" w:tplc="4009001B" w:tentative="1">
+      <w:start w:val="1"/>
+      <w:numFmt w:val="lowerRoman"/>
+      <w:lvlText w:val="%6."/>
+      <w:lvlJc w:val="right"/>
+      <w:pPr>
+        <w:ind w:left="5760" w:hanging="180"/>
+      </w:pPr>
+    </w:lvl>
+    <w:lvl w:ilvl="6" w:tplc="4009000F" w:tentative="1">
+      <w:start w:val="1"/>
+      <w:numFmt w:val="decimal"/>
+      <w:lvlText w:val="%7."/>
+      <w:lvlJc w:val="left"/>
+      <w:pPr>
+        <w:ind w:left="6480" w:hanging="360"/>
+      </w:pPr>
+    </w:lvl>
+    <w:lvl w:ilvl="7" w:tplc="40090019" w:tentative="1">
+      <w:start w:val="1"/>
+      <w:numFmt w:val="lowerLetter"/>
+      <w:lvlText w:val="%8."/>
+      <w:lvlJc w:val="left"/>
+      <w:pPr>
+        <w:ind w:left="7200" w:hanging="360"/>
+      </w:pPr>
+    </w:lvl>
+    <w:lvl w:ilvl="8" w:tplc="4009001B" w:tentative="1">
+      <w:start w:val="1"/>
+      <w:numFmt w:val="lowerRoman"/>
+      <w:lvlText w:val="%9."/>
+      <w:lvlJc w:val="right"/>
+      <w:pPr>
+        <w:ind w:left="7920" w:hanging="180"/>
+      </w:pPr>
+    </w:lvl>
+  </w:abstractNum>
+  <w:abstractNum w:abstractNumId="29" w15:restartNumberingAfterBreak="0">
     <w:nsid w:val="7D0750DA"/>
     <w:multiLevelType w:val="hybridMultilevel"/>
     <w:tmpl w:val="121AEEC2"/>
@@ -15756,7 +15873,7 @@
     <w:abstractNumId w:val="15"/>
   </w:num>
   <w:num w:numId="5" w16cid:durableId="133452140">
-    <w:abstractNumId w:val="23"/>
+    <w:abstractNumId w:val="24"/>
   </w:num>
   <w:num w:numId="6" w16cid:durableId="627324040">
     <w:abstractNumId w:val="1"/>
@@ -15765,10 +15882,10 @@
     <w:abstractNumId w:val="14"/>
   </w:num>
   <w:num w:numId="8" w16cid:durableId="309137293">
-    <w:abstractNumId w:val="22"/>
+    <w:abstractNumId w:val="23"/>
   </w:num>
   <w:num w:numId="9" w16cid:durableId="1510291230">
-    <w:abstractNumId w:val="19"/>
+    <w:abstractNumId w:val="20"/>
   </w:num>
   <w:num w:numId="10" w16cid:durableId="1461726862">
     <w:abstractNumId w:val="13"/>
@@ -15783,7 +15900,7 @@
     <w:abstractNumId w:val="16"/>
   </w:num>
   <w:num w:numId="14" w16cid:durableId="1871411406">
-    <w:abstractNumId w:val="21"/>
+    <w:abstractNumId w:val="22"/>
   </w:num>
   <w:num w:numId="15" w16cid:durableId="1184248477">
     <w:abstractNumId w:val="4"/>
@@ -15792,13 +15909,13 @@
     <w:abstractNumId w:val="11"/>
   </w:num>
   <w:num w:numId="17" w16cid:durableId="936255549">
-    <w:abstractNumId w:val="26"/>
+    <w:abstractNumId w:val="29"/>
   </w:num>
   <w:num w:numId="18" w16cid:durableId="523976550">
-    <w:abstractNumId w:val="24"/>
+    <w:abstractNumId w:val="25"/>
   </w:num>
   <w:num w:numId="19" w16cid:durableId="557665555">
-    <w:abstractNumId w:val="25"/>
+    <w:abstractNumId w:val="27"/>
   </w:num>
   <w:num w:numId="20" w16cid:durableId="1112478952">
     <w:abstractNumId w:val="2"/>
@@ -15807,7 +15924,7 @@
     <w:abstractNumId w:val="18"/>
   </w:num>
   <w:num w:numId="22" w16cid:durableId="1942950277">
-    <w:abstractNumId w:val="20"/>
+    <w:abstractNumId w:val="21"/>
   </w:num>
   <w:num w:numId="23" w16cid:durableId="1891186068">
     <w:abstractNumId w:val="5"/>
@@ -15823,6 +15940,15 @@
   </w:num>
   <w:num w:numId="27" w16cid:durableId="1888764085">
     <w:abstractNumId w:val="6"/>
+  </w:num>
+  <w:num w:numId="28" w16cid:durableId="510951015">
+    <w:abstractNumId w:val="19"/>
+  </w:num>
+  <w:num w:numId="29" w16cid:durableId="347873152">
+    <w:abstractNumId w:val="26"/>
+  </w:num>
+  <w:num w:numId="30" w16cid:durableId="294263821">
+    <w:abstractNumId w:val="28"/>
   </w:num>
 </w:numbering>
 </file>
@@ -16354,6 +16480,38 @@
       </w:tblBorders>
     </w:tblPr>
   </w:style>
+  <w:style w:type="paragraph" w:styleId="NormalWeb">
+    <w:name w:val="Normal (Web)"/>
+    <w:basedOn w:val="Normal"/>
+    <w:uiPriority w:val="99"/>
+    <w:semiHidden/>
+    <w:unhideWhenUsed/>
+    <w:rsid w:val="00BD46DA"/>
+    <w:pPr>
+      <w:spacing w:before="100" w:beforeAutospacing="1" w:after="100" w:afterAutospacing="1" w:line="240" w:lineRule="auto"/>
+    </w:pPr>
+    <w:rPr>
+      <w:rFonts w:ascii="Times New Roman" w:eastAsia="Times New Roman" w:hAnsi="Times New Roman" w:cs="Times New Roman"/>
+      <w:kern w:val="0"/>
+      <w:sz w:val="24"/>
+      <w:szCs w:val="24"/>
+      <w:lang w:eastAsia="en-IN"/>
+      <w14:ligatures w14:val="none"/>
+    </w:rPr>
+  </w:style>
+  <w:style w:type="character" w:styleId="HTMLCode">
+    <w:name w:val="HTML Code"/>
+    <w:basedOn w:val="DefaultParagraphFont"/>
+    <w:uiPriority w:val="99"/>
+    <w:semiHidden/>
+    <w:unhideWhenUsed/>
+    <w:rsid w:val="00BD46DA"/>
+    <w:rPr>
+      <w:rFonts w:ascii="Courier New" w:eastAsia="Times New Roman" w:hAnsi="Courier New" w:cs="Courier New"/>
+      <w:sz w:val="20"/>
+      <w:szCs w:val="20"/>
+    </w:rPr>
+  </w:style>
 </w:styles>
 </file>
 

--- a/Notes/Javascript_document.docx
+++ b/Notes/Javascript_document.docx
@@ -10135,11 +10135,6 @@
           <w:lang w:val="en-US"/>
         </w:rPr>
         <w:tab/>
-      </w:r>
-      <w:r>
-        <w:rPr>
-          <w:lang w:val="en-US"/>
-        </w:rPr>
         <w:t>return value * 2;</w:t>
       </w:r>
     </w:p>
@@ -10177,13 +10172,7 @@
           <w:lang w:val="en-US"/>
         </w:rPr>
         <w:lastRenderedPageBreak/>
-        <w:t>array.</w:t>
-      </w:r>
-      <w:r>
-        <w:rPr>
-          <w:lang w:val="en-US"/>
-        </w:rPr>
-        <w:t>filter: This method will receive each of the value and pass the test or condition and returns a new array.</w:t>
+        <w:t>array.filter: This method will receive each of the value and pass the test or condition and returns a new array.</w:t>
       </w:r>
     </w:p>
     <w:p>
@@ -10302,13 +10291,7 @@
           <w:lang w:val="en-US"/>
         </w:rPr>
         <w:tab/>
-        <w:t xml:space="preserve">return value </w:t>
-      </w:r>
-      <w:r>
-        <w:rPr>
-          <w:lang w:val="en-US"/>
-        </w:rPr>
-        <w:t>&gt;10</w:t>
+        <w:t>return value &gt;10</w:t>
       </w:r>
       <w:r>
         <w:rPr>
@@ -10494,31 +10477,7 @@
         <w:rPr>
           <w:lang w:val="en-US"/>
         </w:rPr>
-        <w:t xml:space="preserve"> </w:t>
-      </w:r>
-      <w:r>
-        <w:rPr>
-          <w:lang w:val="en-US"/>
-        </w:rPr>
-        <w:t xml:space="preserve">This method will </w:t>
-      </w:r>
-      <w:r>
-        <w:rPr>
-          <w:lang w:val="en-US"/>
-        </w:rPr>
-        <w:t xml:space="preserve">check all the values are </w:t>
-      </w:r>
-      <w:r>
-        <w:rPr>
-          <w:lang w:val="en-US"/>
-        </w:rPr>
-        <w:t xml:space="preserve"> pass the test or condition </w:t>
-      </w:r>
-      <w:r>
-        <w:rPr>
-          <w:lang w:val="en-US"/>
-        </w:rPr>
-        <w:t>and it will return true or false.</w:t>
+        <w:t xml:space="preserve"> This method will check all the values are  pass the test or condition and it will return true or false.</w:t>
       </w:r>
     </w:p>
     <w:p>
@@ -10937,11 +10896,6 @@
           <w:lang w:val="en-US"/>
         </w:rPr>
         <w:tab/>
-      </w:r>
-      <w:r>
-        <w:rPr>
-          <w:lang w:val="en-US"/>
-        </w:rPr>
         <w:t xml:space="preserve">let x = </w:t>
       </w:r>
       <w:r>
@@ -10985,43 +10939,7 @@
           <w:lang w:val="en-US"/>
         </w:rPr>
         <w:tab/>
-        <w:t xml:space="preserve">if(x </w:t>
-      </w:r>
-      <w:r>
-        <w:rPr>
-          <w:lang w:val="en-US"/>
-        </w:rPr>
-        <w:t>&gt;=</w:t>
-      </w:r>
-      <w:r>
-        <w:rPr>
-          <w:lang w:val="en-US"/>
-        </w:rPr>
-        <w:t xml:space="preserve"> </w:t>
-      </w:r>
-      <w:r>
-        <w:rPr>
-          <w:lang w:val="en-US"/>
-        </w:rPr>
-        <w:t>1</w:t>
-      </w:r>
-      <w:r>
-        <w:rPr>
-          <w:lang w:val="en-US"/>
-        </w:rPr>
-        <w:t>0</w:t>
-      </w:r>
-      <w:r>
-        <w:rPr>
-          <w:lang w:val="en-US"/>
-        </w:rPr>
-        <w:t xml:space="preserve"> &amp;&amp; x &lt; 20</w:t>
-      </w:r>
-      <w:r>
-        <w:rPr>
-          <w:lang w:val="en-US"/>
-        </w:rPr>
-        <w:t>)</w:t>
+        <w:t>if(x &gt;= 10 &amp;&amp; x &lt; 20)</w:t>
       </w:r>
     </w:p>
     <w:p>
@@ -11094,19 +11012,7 @@
         <w:rPr>
           <w:lang w:val="en-US"/>
         </w:rPr>
-        <w:t>E</w:t>
-      </w:r>
-      <w:r>
-        <w:rPr>
-          <w:lang w:val="en-US"/>
-        </w:rPr>
-        <w:t>lse</w:t>
-      </w:r>
-      <w:r>
-        <w:rPr>
-          <w:lang w:val="en-US"/>
-        </w:rPr>
-        <w:t xml:space="preserve"> if (x &gt;= 20</w:t>
+        <w:t>Else if (x &gt;= 20</w:t>
       </w:r>
       <w:r>
         <w:rPr>
@@ -11118,13 +11024,7 @@
         <w:rPr>
           <w:lang w:val="en-US"/>
         </w:rPr>
-        <w:t xml:space="preserve">) </w:t>
-      </w:r>
-      <w:r>
-        <w:rPr>
-          <w:lang w:val="en-US"/>
-        </w:rPr>
-        <w:t>{</w:t>
+        <w:t>) {</w:t>
       </w:r>
     </w:p>
     <w:p>
@@ -11145,31 +11045,7 @@
         <w:rPr>
           <w:lang w:val="en-US"/>
         </w:rPr>
-        <w:t xml:space="preserve">// x value between </w:t>
-      </w:r>
-      <w:r>
-        <w:rPr>
-          <w:lang w:val="en-US"/>
-        </w:rPr>
-        <w:t>20</w:t>
-      </w:r>
-      <w:r>
-        <w:rPr>
-          <w:lang w:val="en-US"/>
-        </w:rPr>
-        <w:t xml:space="preserve"> and </w:t>
-      </w:r>
-      <w:r>
-        <w:rPr>
-          <w:lang w:val="en-US"/>
-        </w:rPr>
-        <w:t>30</w:t>
-      </w:r>
-      <w:r>
-        <w:rPr>
-          <w:lang w:val="en-US"/>
-        </w:rPr>
-        <w:t>.</w:t>
+        <w:t>// x value between 20 and 30.</w:t>
       </w:r>
     </w:p>
     <w:p>
@@ -11247,19 +11123,7 @@
         <w:rPr>
           <w:lang w:val="en-US"/>
         </w:rPr>
-        <w:t xml:space="preserve">Javascript </w:t>
-      </w:r>
-      <w:r>
-        <w:rPr>
-          <w:lang w:val="en-US"/>
-        </w:rPr>
-        <w:t>switch</w:t>
-      </w:r>
-      <w:r>
-        <w:rPr>
-          <w:lang w:val="en-US"/>
-        </w:rPr>
-        <w:t xml:space="preserve"> condition.</w:t>
+        <w:t>Javascript switch condition.</w:t>
       </w:r>
     </w:p>
     <w:p>
@@ -11304,19 +11168,7 @@
           <w:lang w:val="en-US"/>
         </w:rPr>
         <w:tab/>
-        <w:t>switch(</w:t>
-      </w:r>
-      <w:r>
-        <w:rPr>
-          <w:lang w:val="en-US"/>
-        </w:rPr>
-        <w:t>userole</w:t>
-      </w:r>
-      <w:r>
-        <w:rPr>
-          <w:lang w:val="en-US"/>
-        </w:rPr>
-        <w:t>)</w:t>
+        <w:t>switch(userole)</w:t>
       </w:r>
     </w:p>
     <w:p>
@@ -11403,13 +11255,7 @@
         <w:rPr>
           <w:lang w:val="en-US"/>
         </w:rPr>
-        <w:t>case : ‘</w:t>
-      </w:r>
-      <w:r>
-        <w:rPr>
-          <w:lang w:val="en-US"/>
-        </w:rPr>
-        <w:t>user</w:t>
+        <w:t>case : ‘user</w:t>
       </w:r>
     </w:p>
     <w:p>
@@ -11540,19 +11386,7 @@
         <w:rPr>
           <w:lang w:val="en-US"/>
         </w:rPr>
-        <w:t xml:space="preserve">Javascript </w:t>
-      </w:r>
-      <w:r>
-        <w:rPr>
-          <w:lang w:val="en-US"/>
-        </w:rPr>
-        <w:t>for in Loop</w:t>
-      </w:r>
-      <w:r>
-        <w:rPr>
-          <w:lang w:val="en-US"/>
-        </w:rPr>
-        <w:t>.</w:t>
+        <w:t>Javascript for in Loop.</w:t>
       </w:r>
     </w:p>
     <w:p>
@@ -11832,31 +11666,7 @@
         <w:rPr>
           <w:lang w:val="en-US"/>
         </w:rPr>
-        <w:t xml:space="preserve">Javascript </w:t>
-      </w:r>
-      <w:r>
-        <w:rPr>
-          <w:lang w:val="en-US"/>
-        </w:rPr>
-        <w:t>try</w:t>
-      </w:r>
-      <w:r>
-        <w:rPr>
-          <w:lang w:val="en-US"/>
-        </w:rPr>
-        <w:t xml:space="preserve"> </w:t>
-      </w:r>
-      <w:r>
-        <w:rPr>
-          <w:lang w:val="en-US"/>
-        </w:rPr>
-        <w:t>catch</w:t>
-      </w:r>
-      <w:r>
-        <w:rPr>
-          <w:lang w:val="en-US"/>
-        </w:rPr>
-        <w:t>.</w:t>
+        <w:t>Javascript try catch.</w:t>
       </w:r>
     </w:p>
     <w:p>
@@ -12049,31 +11859,7 @@
           <w:lang w:val="en-US"/>
         </w:rPr>
         <w:tab/>
-        <w:t xml:space="preserve">let z = </w:t>
-      </w:r>
-      <w:r>
-        <w:rPr>
-          <w:lang w:val="en-US"/>
-        </w:rPr>
-        <w:t>y</w:t>
-      </w:r>
-      <w:r>
-        <w:rPr>
-          <w:lang w:val="en-US"/>
-        </w:rPr>
-        <w:t xml:space="preserve"> / </w:t>
-      </w:r>
-      <w:r>
-        <w:rPr>
-          <w:lang w:val="en-US"/>
-        </w:rPr>
-        <w:t>x</w:t>
-      </w:r>
-      <w:r>
-        <w:rPr>
-          <w:lang w:val="en-US"/>
-        </w:rPr>
-        <w:t>;</w:t>
+        <w:t>let z = y / x;</w:t>
       </w:r>
     </w:p>
     <w:p>
@@ -12204,13 +11990,7 @@
         <w:rPr>
           <w:lang w:val="en-US"/>
         </w:rPr>
-        <w:t xml:space="preserve">Javascript </w:t>
-      </w:r>
-      <w:r>
-        <w:rPr>
-          <w:lang w:val="en-US"/>
-        </w:rPr>
-        <w:t>class &amp; object.</w:t>
+        <w:t>Javascript class &amp; object.</w:t>
       </w:r>
     </w:p>
     <w:p>
@@ -12276,9 +12056,15 @@
           <w:lang w:eastAsia="en-US"/>
           <w14:ligatures w14:val="standardContextual"/>
         </w:rPr>
-        <w:t xml:space="preserve">Object: </w:t>
-      </w:r>
-      <w:r>
+        <w:t>Object: Classes are nothing without objects! We can create multiple objects from a class. Each object has all the properties and methods defined in the class, but they will have different property values.</w:t>
+      </w:r>
+    </w:p>
+    <w:p>
+      <w:pPr>
+        <w:pStyle w:val="NormalWeb"/>
+        <w:shd w:val="clear" w:color="auto" w:fill="FFFFFF"/>
+        <w:spacing w:before="288" w:beforeAutospacing="0" w:after="288" w:afterAutospacing="0"/>
+        <w:ind w:left="1440" w:firstLine="720"/>
         <w:rPr>
           <w:rFonts w:ascii="Segoe UI" w:eastAsiaTheme="minorHAnsi" w:hAnsi="Segoe UI" w:cs="Segoe UI"/>
           <w:color w:val="1B1B1B"/>
@@ -12289,15 +12075,8 @@
           <w:lang w:eastAsia="en-US"/>
           <w14:ligatures w14:val="standardContextual"/>
         </w:rPr>
-        <w:t>Classes are nothing without objects! We can create multiple objects from a class. Each object has all the properties and methods defined in the class, but they will have different property values.</w:t>
-      </w:r>
-    </w:p>
-    <w:p>
-      <w:pPr>
-        <w:pStyle w:val="NormalWeb"/>
-        <w:shd w:val="clear" w:color="auto" w:fill="FFFFFF"/>
-        <w:spacing w:before="288" w:beforeAutospacing="0" w:after="288" w:afterAutospacing="0"/>
-        <w:ind w:left="1440" w:firstLine="720"/>
+      </w:pPr>
+      <w:r>
         <w:rPr>
           <w:rFonts w:ascii="Segoe UI" w:eastAsiaTheme="minorHAnsi" w:hAnsi="Segoe UI" w:cs="Segoe UI"/>
           <w:color w:val="1B1B1B"/>
@@ -12308,18 +12087,6 @@
           <w:lang w:eastAsia="en-US"/>
           <w14:ligatures w14:val="standardContextual"/>
         </w:rPr>
-      </w:pPr>
-      <w:r>
-        <w:rPr>
-          <w:rFonts w:ascii="Segoe UI" w:eastAsiaTheme="minorHAnsi" w:hAnsi="Segoe UI" w:cs="Segoe UI"/>
-          <w:color w:val="1B1B1B"/>
-          <w:kern w:val="2"/>
-          <w:sz w:val="22"/>
-          <w:szCs w:val="22"/>
-          <w:shd w:val="clear" w:color="auto" w:fill="FFFFFF"/>
-          <w:lang w:eastAsia="en-US"/>
-          <w14:ligatures w14:val="standardContextual"/>
-        </w:rPr>
         <w:t>Objects of a class are created using the new keyword.</w:t>
       </w:r>
     </w:p>
@@ -12702,6 +12469,5036 @@
       <w:pPr>
         <w:spacing w:after="0"/>
         <w:ind w:left="2160"/>
+        <w:rPr>
+          <w:lang w:val="en-US"/>
+        </w:rPr>
+      </w:pPr>
+    </w:p>
+    <w:p>
+      <w:pPr>
+        <w:pStyle w:val="Heading1"/>
+        <w:numPr>
+          <w:ilvl w:val="0"/>
+          <w:numId w:val="19"/>
+        </w:numPr>
+        <w:rPr>
+          <w:lang w:val="en-US"/>
+        </w:rPr>
+      </w:pPr>
+      <w:r>
+        <w:rPr>
+          <w:lang w:val="en-US"/>
+        </w:rPr>
+        <w:t>Javascript Objects:</w:t>
+      </w:r>
+    </w:p>
+    <w:p>
+      <w:pPr>
+        <w:spacing w:after="0"/>
+        <w:ind w:left="2160"/>
+        <w:rPr>
+          <w:lang w:val="en-US"/>
+        </w:rPr>
+      </w:pPr>
+    </w:p>
+    <w:p>
+      <w:pPr>
+        <w:spacing w:after="0"/>
+        <w:ind w:left="2160"/>
+        <w:rPr>
+          <w:rStyle w:val="Strong"/>
+          <w:rFonts w:ascii="Verdana" w:hAnsi="Verdana"/>
+          <w:color w:val="000000"/>
+          <w:sz w:val="23"/>
+          <w:szCs w:val="23"/>
+          <w:shd w:val="clear" w:color="auto" w:fill="FFFFCC"/>
+        </w:rPr>
+      </w:pPr>
+      <w:r>
+        <w:rPr>
+          <w:rFonts w:ascii="Verdana" w:hAnsi="Verdana"/>
+          <w:color w:val="000000"/>
+          <w:sz w:val="23"/>
+          <w:szCs w:val="23"/>
+          <w:shd w:val="clear" w:color="auto" w:fill="FFFFCC"/>
+        </w:rPr>
+        <w:t>A JavaScript object is a collection of </w:t>
+      </w:r>
+      <w:r>
+        <w:rPr>
+          <w:rStyle w:val="Strong"/>
+          <w:rFonts w:ascii="Verdana" w:hAnsi="Verdana"/>
+          <w:color w:val="000000"/>
+          <w:sz w:val="23"/>
+          <w:szCs w:val="23"/>
+          <w:shd w:val="clear" w:color="auto" w:fill="FFFFCC"/>
+        </w:rPr>
+        <w:t>named values</w:t>
+      </w:r>
+      <w:r>
+        <w:rPr>
+          <w:rStyle w:val="Strong"/>
+          <w:rFonts w:ascii="Verdana" w:hAnsi="Verdana"/>
+          <w:color w:val="000000"/>
+          <w:sz w:val="23"/>
+          <w:szCs w:val="23"/>
+          <w:shd w:val="clear" w:color="auto" w:fill="FFFFCC"/>
+        </w:rPr>
+        <w:t xml:space="preserve"> like key value pair</w:t>
+      </w:r>
+    </w:p>
+    <w:p>
+      <w:pPr>
+        <w:spacing w:after="0"/>
+        <w:ind w:left="2160"/>
+        <w:rPr>
+          <w:lang w:val="en-US"/>
+        </w:rPr>
+      </w:pPr>
+    </w:p>
+    <w:p>
+      <w:pPr>
+        <w:spacing w:after="0"/>
+        <w:ind w:left="2160"/>
+        <w:rPr>
+          <w:rFonts w:ascii="Consolas" w:hAnsi="Consolas"/>
+          <w:color w:val="000000"/>
+          <w:sz w:val="23"/>
+          <w:szCs w:val="23"/>
+          <w:shd w:val="clear" w:color="auto" w:fill="FFFFFF"/>
+        </w:rPr>
+      </w:pPr>
+      <w:r>
+        <w:rPr>
+          <w:rStyle w:val="jskeywordcolor"/>
+          <w:rFonts w:ascii="Consolas" w:hAnsi="Consolas"/>
+          <w:color w:val="0000CD"/>
+          <w:sz w:val="23"/>
+          <w:szCs w:val="23"/>
+          <w:shd w:val="clear" w:color="auto" w:fill="FFFFFF"/>
+        </w:rPr>
+        <w:t>const</w:t>
+      </w:r>
+      <w:r>
+        <w:rPr>
+          <w:rFonts w:ascii="Consolas" w:hAnsi="Consolas"/>
+          <w:color w:val="000000"/>
+          <w:sz w:val="23"/>
+          <w:szCs w:val="23"/>
+          <w:shd w:val="clear" w:color="auto" w:fill="FFFFFF"/>
+        </w:rPr>
+        <w:t> person = {</w:t>
+      </w:r>
+      <w:r>
+        <w:rPr>
+          <w:rFonts w:ascii="Consolas" w:hAnsi="Consolas"/>
+          <w:color w:val="000000"/>
+          <w:sz w:val="23"/>
+          <w:szCs w:val="23"/>
+        </w:rPr>
+        <w:br/>
+      </w:r>
+      <w:r>
+        <w:rPr>
+          <w:rFonts w:ascii="Consolas" w:hAnsi="Consolas"/>
+          <w:color w:val="000000"/>
+          <w:sz w:val="23"/>
+          <w:szCs w:val="23"/>
+          <w:shd w:val="clear" w:color="auto" w:fill="FFFFFF"/>
+        </w:rPr>
+        <w:t>  firstName:</w:t>
+      </w:r>
+      <w:r>
+        <w:rPr>
+          <w:rStyle w:val="jsstringcolor"/>
+          <w:rFonts w:ascii="Consolas" w:hAnsi="Consolas"/>
+          <w:color w:val="A52A2A"/>
+          <w:sz w:val="23"/>
+          <w:szCs w:val="23"/>
+          <w:shd w:val="clear" w:color="auto" w:fill="FFFFFF"/>
+        </w:rPr>
+        <w:t>"John"</w:t>
+      </w:r>
+      <w:r>
+        <w:rPr>
+          <w:rFonts w:ascii="Consolas" w:hAnsi="Consolas"/>
+          <w:color w:val="000000"/>
+          <w:sz w:val="23"/>
+          <w:szCs w:val="23"/>
+          <w:shd w:val="clear" w:color="auto" w:fill="FFFFFF"/>
+        </w:rPr>
+        <w:t>,</w:t>
+      </w:r>
+      <w:r>
+        <w:rPr>
+          <w:rFonts w:ascii="Consolas" w:hAnsi="Consolas"/>
+          <w:color w:val="000000"/>
+          <w:sz w:val="23"/>
+          <w:szCs w:val="23"/>
+        </w:rPr>
+        <w:br/>
+      </w:r>
+      <w:r>
+        <w:rPr>
+          <w:rFonts w:ascii="Consolas" w:hAnsi="Consolas"/>
+          <w:color w:val="000000"/>
+          <w:sz w:val="23"/>
+          <w:szCs w:val="23"/>
+          <w:shd w:val="clear" w:color="auto" w:fill="FFFFFF"/>
+        </w:rPr>
+        <w:t>  lastName:</w:t>
+      </w:r>
+      <w:r>
+        <w:rPr>
+          <w:rStyle w:val="jsstringcolor"/>
+          <w:rFonts w:ascii="Consolas" w:hAnsi="Consolas"/>
+          <w:color w:val="A52A2A"/>
+          <w:sz w:val="23"/>
+          <w:szCs w:val="23"/>
+          <w:shd w:val="clear" w:color="auto" w:fill="FFFFFF"/>
+        </w:rPr>
+        <w:t>"Doe"</w:t>
+      </w:r>
+      <w:r>
+        <w:rPr>
+          <w:rFonts w:ascii="Consolas" w:hAnsi="Consolas"/>
+          <w:color w:val="000000"/>
+          <w:sz w:val="23"/>
+          <w:szCs w:val="23"/>
+          <w:shd w:val="clear" w:color="auto" w:fill="FFFFFF"/>
+        </w:rPr>
+        <w:t>,</w:t>
+      </w:r>
+      <w:r>
+        <w:rPr>
+          <w:rFonts w:ascii="Consolas" w:hAnsi="Consolas"/>
+          <w:color w:val="000000"/>
+          <w:sz w:val="23"/>
+          <w:szCs w:val="23"/>
+        </w:rPr>
+        <w:br/>
+      </w:r>
+      <w:r>
+        <w:rPr>
+          <w:rFonts w:ascii="Consolas" w:hAnsi="Consolas"/>
+          <w:color w:val="000000"/>
+          <w:sz w:val="23"/>
+          <w:szCs w:val="23"/>
+          <w:shd w:val="clear" w:color="auto" w:fill="FFFFFF"/>
+        </w:rPr>
+        <w:t>  age:</w:t>
+      </w:r>
+      <w:r>
+        <w:rPr>
+          <w:rStyle w:val="jsnumbercolor"/>
+          <w:rFonts w:ascii="Consolas" w:hAnsi="Consolas"/>
+          <w:color w:val="FF0000"/>
+          <w:sz w:val="23"/>
+          <w:szCs w:val="23"/>
+          <w:shd w:val="clear" w:color="auto" w:fill="FFFFFF"/>
+        </w:rPr>
+        <w:t>50</w:t>
+      </w:r>
+      <w:r>
+        <w:rPr>
+          <w:rFonts w:ascii="Consolas" w:hAnsi="Consolas"/>
+          <w:color w:val="000000"/>
+          <w:sz w:val="23"/>
+          <w:szCs w:val="23"/>
+          <w:shd w:val="clear" w:color="auto" w:fill="FFFFFF"/>
+        </w:rPr>
+        <w:t xml:space="preserve">, </w:t>
+      </w:r>
+    </w:p>
+    <w:p>
+      <w:pPr>
+        <w:spacing w:after="0"/>
+        <w:ind w:left="2160"/>
+        <w:rPr>
+          <w:rStyle w:val="commentcolor"/>
+          <w:rFonts w:ascii="Consolas" w:hAnsi="Consolas"/>
+          <w:color w:val="008000"/>
+          <w:sz w:val="23"/>
+          <w:szCs w:val="23"/>
+          <w:shd w:val="clear" w:color="auto" w:fill="FFFFFF"/>
+        </w:rPr>
+      </w:pPr>
+      <w:r>
+        <w:rPr>
+          <w:rStyle w:val="jskeywordcolor"/>
+          <w:rFonts w:ascii="Consolas" w:hAnsi="Consolas"/>
+          <w:color w:val="0000CD"/>
+          <w:sz w:val="23"/>
+          <w:szCs w:val="23"/>
+          <w:shd w:val="clear" w:color="auto" w:fill="FFFFFF"/>
+        </w:rPr>
+        <w:t xml:space="preserve">  </w:t>
+      </w:r>
+      <w:r>
+        <w:rPr>
+          <w:rFonts w:ascii="Consolas" w:hAnsi="Consolas"/>
+          <w:color w:val="000000"/>
+          <w:sz w:val="23"/>
+          <w:szCs w:val="23"/>
+          <w:shd w:val="clear" w:color="auto" w:fill="FFFFFF"/>
+        </w:rPr>
+        <w:t>eyeColor:</w:t>
+      </w:r>
+      <w:r>
+        <w:rPr>
+          <w:rStyle w:val="jsstringcolor"/>
+          <w:rFonts w:ascii="Consolas" w:hAnsi="Consolas"/>
+          <w:color w:val="A52A2A"/>
+          <w:sz w:val="23"/>
+          <w:szCs w:val="23"/>
+          <w:shd w:val="clear" w:color="auto" w:fill="FFFFFF"/>
+        </w:rPr>
+        <w:t>"blue"</w:t>
+      </w:r>
+      <w:r>
+        <w:rPr>
+          <w:rFonts w:ascii="Consolas" w:hAnsi="Consolas"/>
+          <w:color w:val="000000"/>
+          <w:sz w:val="23"/>
+          <w:szCs w:val="23"/>
+        </w:rPr>
+        <w:br/>
+      </w:r>
+      <w:r>
+        <w:rPr>
+          <w:rFonts w:ascii="Consolas" w:hAnsi="Consolas"/>
+          <w:color w:val="000000"/>
+          <w:sz w:val="23"/>
+          <w:szCs w:val="23"/>
+          <w:shd w:val="clear" w:color="auto" w:fill="FFFFFF"/>
+        </w:rPr>
+        <w:t>}</w:t>
+      </w:r>
+      <w:r>
+        <w:rPr>
+          <w:rFonts w:ascii="Consolas" w:hAnsi="Consolas"/>
+          <w:color w:val="000000"/>
+          <w:sz w:val="23"/>
+          <w:szCs w:val="23"/>
+        </w:rPr>
+        <w:br/>
+      </w:r>
+      <w:r>
+        <w:rPr>
+          <w:rFonts w:ascii="Consolas" w:hAnsi="Consolas"/>
+          <w:color w:val="000000"/>
+          <w:sz w:val="23"/>
+          <w:szCs w:val="23"/>
+        </w:rPr>
+        <w:br/>
+      </w:r>
+      <w:r>
+        <w:rPr>
+          <w:rStyle w:val="jskeywordcolor"/>
+          <w:rFonts w:ascii="Consolas" w:hAnsi="Consolas"/>
+          <w:color w:val="0000CD"/>
+          <w:sz w:val="23"/>
+          <w:szCs w:val="23"/>
+          <w:shd w:val="clear" w:color="auto" w:fill="FFFFFF"/>
+        </w:rPr>
+        <w:t>const</w:t>
+      </w:r>
+      <w:r>
+        <w:rPr>
+          <w:rFonts w:ascii="Consolas" w:hAnsi="Consolas"/>
+          <w:color w:val="000000"/>
+          <w:sz w:val="23"/>
+          <w:szCs w:val="23"/>
+          <w:shd w:val="clear" w:color="auto" w:fill="FFFFFF"/>
+        </w:rPr>
+        <w:t> x = person;</w:t>
+      </w:r>
+      <w:r>
+        <w:rPr>
+          <w:rFonts w:ascii="Consolas" w:hAnsi="Consolas"/>
+          <w:color w:val="000000"/>
+          <w:sz w:val="23"/>
+          <w:szCs w:val="23"/>
+        </w:rPr>
+        <w:br/>
+      </w:r>
+      <w:r>
+        <w:rPr>
+          <w:rFonts w:ascii="Consolas" w:hAnsi="Consolas"/>
+          <w:color w:val="000000"/>
+          <w:sz w:val="23"/>
+          <w:szCs w:val="23"/>
+          <w:shd w:val="clear" w:color="auto" w:fill="FFFFFF"/>
+        </w:rPr>
+        <w:t>x.</w:t>
+      </w:r>
+      <w:r>
+        <w:rPr>
+          <w:rStyle w:val="jspropertycolor"/>
+          <w:rFonts w:ascii="Consolas" w:hAnsi="Consolas"/>
+          <w:color w:val="000000"/>
+          <w:sz w:val="23"/>
+          <w:szCs w:val="23"/>
+          <w:shd w:val="clear" w:color="auto" w:fill="FFFFFF"/>
+        </w:rPr>
+        <w:t>age</w:t>
+      </w:r>
+      <w:r>
+        <w:rPr>
+          <w:rFonts w:ascii="Consolas" w:hAnsi="Consolas"/>
+          <w:color w:val="000000"/>
+          <w:sz w:val="23"/>
+          <w:szCs w:val="23"/>
+          <w:shd w:val="clear" w:color="auto" w:fill="FFFFFF"/>
+        </w:rPr>
+        <w:t> = </w:t>
+      </w:r>
+      <w:r>
+        <w:rPr>
+          <w:rStyle w:val="jsnumbercolor"/>
+          <w:rFonts w:ascii="Consolas" w:hAnsi="Consolas"/>
+          <w:color w:val="FF0000"/>
+          <w:sz w:val="23"/>
+          <w:szCs w:val="23"/>
+          <w:shd w:val="clear" w:color="auto" w:fill="FFFFFF"/>
+        </w:rPr>
+        <w:t>10</w:t>
+      </w:r>
+      <w:r>
+        <w:rPr>
+          <w:rFonts w:ascii="Consolas" w:hAnsi="Consolas"/>
+          <w:color w:val="000000"/>
+          <w:sz w:val="23"/>
+          <w:szCs w:val="23"/>
+          <w:shd w:val="clear" w:color="auto" w:fill="FFFFFF"/>
+        </w:rPr>
+        <w:t>;      </w:t>
+      </w:r>
+      <w:r>
+        <w:rPr>
+          <w:rStyle w:val="commentcolor"/>
+          <w:rFonts w:ascii="Consolas" w:hAnsi="Consolas"/>
+          <w:color w:val="008000"/>
+          <w:sz w:val="23"/>
+          <w:szCs w:val="23"/>
+          <w:shd w:val="clear" w:color="auto" w:fill="FFFFFF"/>
+        </w:rPr>
+        <w:t>// Will change both x.age and person.age</w:t>
+      </w:r>
+    </w:p>
+    <w:p>
+      <w:pPr>
+        <w:spacing w:after="0"/>
+        <w:ind w:left="2160"/>
+        <w:rPr>
+          <w:rStyle w:val="commentcolor"/>
+          <w:rFonts w:ascii="Consolas" w:hAnsi="Consolas"/>
+          <w:color w:val="008000"/>
+          <w:sz w:val="23"/>
+          <w:szCs w:val="23"/>
+          <w:shd w:val="clear" w:color="auto" w:fill="FFFFFF"/>
+        </w:rPr>
+      </w:pPr>
+    </w:p>
+    <w:p>
+      <w:pPr>
+        <w:spacing w:after="0"/>
+        <w:ind w:left="2160"/>
+        <w:rPr>
+          <w:lang w:val="en-US"/>
+        </w:rPr>
+      </w:pPr>
+    </w:p>
+    <w:p>
+      <w:pPr>
+        <w:pStyle w:val="Heading2"/>
+        <w:ind w:left="720"/>
+        <w:rPr>
+          <w:b/>
+          <w:bCs/>
+          <w:lang w:val="en-US"/>
+        </w:rPr>
+      </w:pPr>
+      <w:r>
+        <w:rPr>
+          <w:b/>
+          <w:bCs/>
+          <w:lang w:val="en-US"/>
+        </w:rPr>
+        <w:t xml:space="preserve">Javascript </w:t>
+      </w:r>
+      <w:r>
+        <w:rPr>
+          <w:b/>
+          <w:bCs/>
+          <w:lang w:val="en-US"/>
+        </w:rPr>
+        <w:t xml:space="preserve">object </w:t>
+      </w:r>
+      <w:r>
+        <w:rPr>
+          <w:b/>
+          <w:bCs/>
+          <w:lang w:val="en-US"/>
+        </w:rPr>
+        <w:t>properties:</w:t>
+      </w:r>
+    </w:p>
+    <w:p>
+      <w:pPr>
+        <w:spacing w:after="0"/>
+        <w:ind w:left="720" w:firstLine="720"/>
+        <w:rPr>
+          <w:rFonts w:ascii="Verdana" w:hAnsi="Verdana"/>
+          <w:color w:val="000000"/>
+          <w:sz w:val="19"/>
+          <w:szCs w:val="19"/>
+          <w:shd w:val="clear" w:color="auto" w:fill="FFFFFF"/>
+        </w:rPr>
+      </w:pPr>
+      <w:r>
+        <w:rPr>
+          <w:rFonts w:ascii="Verdana" w:hAnsi="Verdana"/>
+          <w:color w:val="000000"/>
+          <w:sz w:val="19"/>
+          <w:szCs w:val="19"/>
+          <w:shd w:val="clear" w:color="auto" w:fill="FFFFFF"/>
+        </w:rPr>
+        <w:t>Properties are the values associated with a JavaScript object.</w:t>
+      </w:r>
+    </w:p>
+    <w:p>
+      <w:pPr>
+        <w:spacing w:after="0"/>
+        <w:ind w:left="720" w:firstLine="720"/>
+        <w:rPr>
+          <w:rStyle w:val="commentcolor"/>
+          <w:rFonts w:ascii="Consolas" w:hAnsi="Consolas"/>
+          <w:color w:val="008000"/>
+          <w:sz w:val="23"/>
+          <w:szCs w:val="23"/>
+          <w:shd w:val="clear" w:color="auto" w:fill="FFFFFF"/>
+        </w:rPr>
+      </w:pPr>
+      <w:r>
+        <w:rPr>
+          <w:rFonts w:ascii="Consolas" w:hAnsi="Consolas"/>
+          <w:i/>
+          <w:iCs/>
+          <w:color w:val="000000"/>
+          <w:sz w:val="23"/>
+          <w:szCs w:val="23"/>
+          <w:shd w:val="clear" w:color="auto" w:fill="FFFFFF"/>
+        </w:rPr>
+        <w:t>objectName.</w:t>
+      </w:r>
+      <w:r>
+        <w:rPr>
+          <w:rStyle w:val="jspropertycolor"/>
+          <w:rFonts w:ascii="Consolas" w:hAnsi="Consolas"/>
+          <w:i/>
+          <w:iCs/>
+          <w:color w:val="000000"/>
+          <w:sz w:val="23"/>
+          <w:szCs w:val="23"/>
+          <w:shd w:val="clear" w:color="auto" w:fill="FFFFFF"/>
+        </w:rPr>
+        <w:t>property</w:t>
+      </w:r>
+      <w:r>
+        <w:rPr>
+          <w:rFonts w:ascii="Consolas" w:hAnsi="Consolas"/>
+          <w:i/>
+          <w:iCs/>
+          <w:color w:val="000000"/>
+          <w:sz w:val="23"/>
+          <w:szCs w:val="23"/>
+          <w:shd w:val="clear" w:color="auto" w:fill="FFFFFF"/>
+        </w:rPr>
+        <w:t>      </w:t>
+      </w:r>
+      <w:r>
+        <w:rPr>
+          <w:rStyle w:val="commentcolor"/>
+          <w:rFonts w:ascii="Consolas" w:hAnsi="Consolas"/>
+          <w:color w:val="008000"/>
+          <w:sz w:val="23"/>
+          <w:szCs w:val="23"/>
+          <w:shd w:val="clear" w:color="auto" w:fill="FFFFFF"/>
+        </w:rPr>
+        <w:t>// person.age</w:t>
+      </w:r>
+    </w:p>
+    <w:p>
+      <w:pPr>
+        <w:spacing w:after="0"/>
+        <w:ind w:left="720" w:firstLine="720"/>
+        <w:rPr>
+          <w:rStyle w:val="commentcolor"/>
+          <w:rFonts w:ascii="Consolas" w:hAnsi="Consolas"/>
+          <w:color w:val="008000"/>
+          <w:sz w:val="23"/>
+          <w:szCs w:val="23"/>
+          <w:shd w:val="clear" w:color="auto" w:fill="FFFFFF"/>
+        </w:rPr>
+      </w:pPr>
+      <w:r>
+        <w:rPr>
+          <w:rFonts w:ascii="Consolas" w:hAnsi="Consolas"/>
+          <w:i/>
+          <w:iCs/>
+          <w:color w:val="000000"/>
+          <w:sz w:val="23"/>
+          <w:szCs w:val="23"/>
+          <w:shd w:val="clear" w:color="auto" w:fill="FFFFFF"/>
+        </w:rPr>
+        <w:t>objectName</w:t>
+      </w:r>
+      <w:r>
+        <w:rPr>
+          <w:rFonts w:ascii="Consolas" w:hAnsi="Consolas"/>
+          <w:color w:val="000000"/>
+          <w:sz w:val="23"/>
+          <w:szCs w:val="23"/>
+          <w:shd w:val="clear" w:color="auto" w:fill="FFFFFF"/>
+        </w:rPr>
+        <w:t>[</w:t>
+      </w:r>
+      <w:r>
+        <w:rPr>
+          <w:rStyle w:val="jsstringcolor"/>
+          <w:rFonts w:ascii="Consolas" w:hAnsi="Consolas"/>
+          <w:color w:val="A52A2A"/>
+          <w:sz w:val="23"/>
+          <w:szCs w:val="23"/>
+          <w:shd w:val="clear" w:color="auto" w:fill="FFFFFF"/>
+        </w:rPr>
+        <w:t>"</w:t>
+      </w:r>
+      <w:r>
+        <w:rPr>
+          <w:rStyle w:val="jsstringcolor"/>
+          <w:rFonts w:ascii="Consolas" w:hAnsi="Consolas"/>
+          <w:i/>
+          <w:iCs/>
+          <w:color w:val="A52A2A"/>
+          <w:sz w:val="23"/>
+          <w:szCs w:val="23"/>
+          <w:shd w:val="clear" w:color="auto" w:fill="FFFFFF"/>
+        </w:rPr>
+        <w:t>property</w:t>
+      </w:r>
+      <w:r>
+        <w:rPr>
+          <w:rStyle w:val="jsstringcolor"/>
+          <w:rFonts w:ascii="Consolas" w:hAnsi="Consolas"/>
+          <w:color w:val="A52A2A"/>
+          <w:sz w:val="23"/>
+          <w:szCs w:val="23"/>
+          <w:shd w:val="clear" w:color="auto" w:fill="FFFFFF"/>
+        </w:rPr>
+        <w:t>"</w:t>
+      </w:r>
+      <w:r>
+        <w:rPr>
+          <w:rFonts w:ascii="Consolas" w:hAnsi="Consolas"/>
+          <w:color w:val="000000"/>
+          <w:sz w:val="23"/>
+          <w:szCs w:val="23"/>
+          <w:shd w:val="clear" w:color="auto" w:fill="FFFFFF"/>
+        </w:rPr>
+        <w:t>]   </w:t>
+      </w:r>
+      <w:r>
+        <w:rPr>
+          <w:rStyle w:val="commentcolor"/>
+          <w:rFonts w:ascii="Consolas" w:hAnsi="Consolas"/>
+          <w:color w:val="008000"/>
+          <w:sz w:val="23"/>
+          <w:szCs w:val="23"/>
+          <w:shd w:val="clear" w:color="auto" w:fill="FFFFFF"/>
+        </w:rPr>
+        <w:t>// person["age"]</w:t>
+      </w:r>
+    </w:p>
+    <w:p>
+      <w:pPr>
+        <w:spacing w:after="0"/>
+        <w:rPr>
+          <w:rStyle w:val="commentcolor"/>
+          <w:rFonts w:ascii="Consolas" w:hAnsi="Consolas"/>
+          <w:color w:val="008000"/>
+          <w:sz w:val="23"/>
+          <w:szCs w:val="23"/>
+          <w:shd w:val="clear" w:color="auto" w:fill="FFFFFF"/>
+        </w:rPr>
+      </w:pPr>
+    </w:p>
+    <w:p>
+      <w:pPr>
+        <w:spacing w:after="0"/>
+        <w:ind w:left="720" w:firstLine="720"/>
+        <w:rPr>
+          <w:rStyle w:val="commentcolor"/>
+          <w:rFonts w:ascii="Consolas" w:hAnsi="Consolas"/>
+          <w:color w:val="008000"/>
+          <w:sz w:val="23"/>
+          <w:szCs w:val="23"/>
+          <w:shd w:val="clear" w:color="auto" w:fill="FFFFFF"/>
+        </w:rPr>
+      </w:pPr>
+    </w:p>
+    <w:p>
+      <w:pPr>
+        <w:pStyle w:val="Heading2"/>
+        <w:ind w:left="720"/>
+        <w:rPr>
+          <w:b/>
+          <w:bCs/>
+          <w:lang w:val="en-US"/>
+        </w:rPr>
+      </w:pPr>
+      <w:r>
+        <w:rPr>
+          <w:b/>
+          <w:bCs/>
+          <w:lang w:val="en-US"/>
+        </w:rPr>
+        <w:lastRenderedPageBreak/>
+        <w:t>Object loop</w:t>
+      </w:r>
+    </w:p>
+    <w:p>
+      <w:pPr>
+        <w:ind w:left="1440"/>
+        <w:rPr>
+          <w:rFonts w:ascii="Consolas" w:hAnsi="Consolas"/>
+          <w:color w:val="000000"/>
+          <w:sz w:val="23"/>
+          <w:szCs w:val="23"/>
+          <w:shd w:val="clear" w:color="auto" w:fill="FFFFFF"/>
+        </w:rPr>
+      </w:pPr>
+      <w:r>
+        <w:rPr>
+          <w:rStyle w:val="jskeywordcolor"/>
+          <w:rFonts w:ascii="Consolas" w:hAnsi="Consolas"/>
+          <w:color w:val="0000CD"/>
+          <w:sz w:val="23"/>
+          <w:szCs w:val="23"/>
+          <w:shd w:val="clear" w:color="auto" w:fill="FFFFFF"/>
+        </w:rPr>
+        <w:t>const</w:t>
+      </w:r>
+      <w:r>
+        <w:rPr>
+          <w:rFonts w:ascii="Consolas" w:hAnsi="Consolas"/>
+          <w:color w:val="000000"/>
+          <w:sz w:val="23"/>
+          <w:szCs w:val="23"/>
+          <w:shd w:val="clear" w:color="auto" w:fill="FFFFFF"/>
+        </w:rPr>
+        <w:t> person = {</w:t>
+      </w:r>
+      <w:r>
+        <w:rPr>
+          <w:rFonts w:ascii="Consolas" w:hAnsi="Consolas"/>
+          <w:color w:val="000000"/>
+          <w:sz w:val="23"/>
+          <w:szCs w:val="23"/>
+        </w:rPr>
+        <w:br/>
+      </w:r>
+      <w:r>
+        <w:rPr>
+          <w:rFonts w:ascii="Consolas" w:hAnsi="Consolas"/>
+          <w:color w:val="000000"/>
+          <w:sz w:val="23"/>
+          <w:szCs w:val="23"/>
+          <w:shd w:val="clear" w:color="auto" w:fill="FFFFFF"/>
+        </w:rPr>
+        <w:t xml:space="preserve">  </w:t>
+      </w:r>
+      <w:r>
+        <w:rPr>
+          <w:rFonts w:ascii="Consolas" w:hAnsi="Consolas"/>
+          <w:color w:val="000000"/>
+          <w:sz w:val="23"/>
+          <w:szCs w:val="23"/>
+          <w:shd w:val="clear" w:color="auto" w:fill="FFFFFF"/>
+        </w:rPr>
+        <w:tab/>
+      </w:r>
+      <w:r>
+        <w:rPr>
+          <w:rFonts w:ascii="Consolas" w:hAnsi="Consolas"/>
+          <w:color w:val="000000"/>
+          <w:sz w:val="23"/>
+          <w:szCs w:val="23"/>
+          <w:shd w:val="clear" w:color="auto" w:fill="FFFFFF"/>
+        </w:rPr>
+        <w:tab/>
+        <w:t>fname:</w:t>
+      </w:r>
+      <w:r>
+        <w:rPr>
+          <w:rStyle w:val="jsstringcolor"/>
+          <w:rFonts w:ascii="Consolas" w:hAnsi="Consolas"/>
+          <w:color w:val="A52A2A"/>
+          <w:sz w:val="23"/>
+          <w:szCs w:val="23"/>
+          <w:shd w:val="clear" w:color="auto" w:fill="FFFFFF"/>
+        </w:rPr>
+        <w:t>" John"</w:t>
+      </w:r>
+      <w:r>
+        <w:rPr>
+          <w:rFonts w:ascii="Consolas" w:hAnsi="Consolas"/>
+          <w:color w:val="000000"/>
+          <w:sz w:val="23"/>
+          <w:szCs w:val="23"/>
+          <w:shd w:val="clear" w:color="auto" w:fill="FFFFFF"/>
+        </w:rPr>
+        <w:t>,</w:t>
+      </w:r>
+      <w:r>
+        <w:rPr>
+          <w:rFonts w:ascii="Consolas" w:hAnsi="Consolas"/>
+          <w:color w:val="000000"/>
+          <w:sz w:val="23"/>
+          <w:szCs w:val="23"/>
+        </w:rPr>
+        <w:br/>
+      </w:r>
+      <w:r>
+        <w:rPr>
+          <w:rFonts w:ascii="Consolas" w:hAnsi="Consolas"/>
+          <w:color w:val="000000"/>
+          <w:sz w:val="23"/>
+          <w:szCs w:val="23"/>
+          <w:shd w:val="clear" w:color="auto" w:fill="FFFFFF"/>
+        </w:rPr>
+        <w:t xml:space="preserve">  </w:t>
+      </w:r>
+      <w:r>
+        <w:rPr>
+          <w:rFonts w:ascii="Consolas" w:hAnsi="Consolas"/>
+          <w:color w:val="000000"/>
+          <w:sz w:val="23"/>
+          <w:szCs w:val="23"/>
+          <w:shd w:val="clear" w:color="auto" w:fill="FFFFFF"/>
+        </w:rPr>
+        <w:tab/>
+      </w:r>
+      <w:r>
+        <w:rPr>
+          <w:rFonts w:ascii="Consolas" w:hAnsi="Consolas"/>
+          <w:color w:val="000000"/>
+          <w:sz w:val="23"/>
+          <w:szCs w:val="23"/>
+          <w:shd w:val="clear" w:color="auto" w:fill="FFFFFF"/>
+        </w:rPr>
+        <w:tab/>
+        <w:t>lname:</w:t>
+      </w:r>
+      <w:r>
+        <w:rPr>
+          <w:rStyle w:val="jsstringcolor"/>
+          <w:rFonts w:ascii="Consolas" w:hAnsi="Consolas"/>
+          <w:color w:val="A52A2A"/>
+          <w:sz w:val="23"/>
+          <w:szCs w:val="23"/>
+          <w:shd w:val="clear" w:color="auto" w:fill="FFFFFF"/>
+        </w:rPr>
+        <w:t>" Doe"</w:t>
+      </w:r>
+      <w:r>
+        <w:rPr>
+          <w:rFonts w:ascii="Consolas" w:hAnsi="Consolas"/>
+          <w:color w:val="000000"/>
+          <w:sz w:val="23"/>
+          <w:szCs w:val="23"/>
+          <w:shd w:val="clear" w:color="auto" w:fill="FFFFFF"/>
+        </w:rPr>
+        <w:t>,</w:t>
+      </w:r>
+      <w:r>
+        <w:rPr>
+          <w:rFonts w:ascii="Consolas" w:hAnsi="Consolas"/>
+          <w:color w:val="000000"/>
+          <w:sz w:val="23"/>
+          <w:szCs w:val="23"/>
+        </w:rPr>
+        <w:br/>
+      </w:r>
+      <w:r>
+        <w:rPr>
+          <w:rFonts w:ascii="Consolas" w:hAnsi="Consolas"/>
+          <w:color w:val="000000"/>
+          <w:sz w:val="23"/>
+          <w:szCs w:val="23"/>
+          <w:shd w:val="clear" w:color="auto" w:fill="FFFFFF"/>
+        </w:rPr>
+        <w:t xml:space="preserve">  </w:t>
+      </w:r>
+      <w:r>
+        <w:rPr>
+          <w:rFonts w:ascii="Consolas" w:hAnsi="Consolas"/>
+          <w:color w:val="000000"/>
+          <w:sz w:val="23"/>
+          <w:szCs w:val="23"/>
+          <w:shd w:val="clear" w:color="auto" w:fill="FFFFFF"/>
+        </w:rPr>
+        <w:tab/>
+      </w:r>
+      <w:r>
+        <w:rPr>
+          <w:rFonts w:ascii="Consolas" w:hAnsi="Consolas"/>
+          <w:color w:val="000000"/>
+          <w:sz w:val="23"/>
+          <w:szCs w:val="23"/>
+          <w:shd w:val="clear" w:color="auto" w:fill="FFFFFF"/>
+        </w:rPr>
+        <w:tab/>
+        <w:t>age: </w:t>
+      </w:r>
+      <w:r>
+        <w:rPr>
+          <w:rStyle w:val="jsnumbercolor"/>
+          <w:rFonts w:ascii="Consolas" w:hAnsi="Consolas"/>
+          <w:color w:val="FF0000"/>
+          <w:sz w:val="23"/>
+          <w:szCs w:val="23"/>
+          <w:shd w:val="clear" w:color="auto" w:fill="FFFFFF"/>
+        </w:rPr>
+        <w:t>25</w:t>
+      </w:r>
+      <w:r>
+        <w:rPr>
+          <w:rFonts w:ascii="Consolas" w:hAnsi="Consolas"/>
+          <w:color w:val="000000"/>
+          <w:sz w:val="23"/>
+          <w:szCs w:val="23"/>
+        </w:rPr>
+        <w:br/>
+      </w:r>
+      <w:r>
+        <w:rPr>
+          <w:rFonts w:ascii="Consolas" w:hAnsi="Consolas"/>
+          <w:color w:val="000000"/>
+          <w:sz w:val="23"/>
+          <w:szCs w:val="23"/>
+          <w:shd w:val="clear" w:color="auto" w:fill="FFFFFF"/>
+        </w:rPr>
+        <w:t>};</w:t>
+      </w:r>
+      <w:r>
+        <w:rPr>
+          <w:rFonts w:ascii="Consolas" w:hAnsi="Consolas"/>
+          <w:color w:val="000000"/>
+          <w:sz w:val="23"/>
+          <w:szCs w:val="23"/>
+        </w:rPr>
+        <w:br/>
+      </w:r>
+      <w:r>
+        <w:rPr>
+          <w:rFonts w:ascii="Consolas" w:hAnsi="Consolas"/>
+          <w:color w:val="000000"/>
+          <w:sz w:val="23"/>
+          <w:szCs w:val="23"/>
+        </w:rPr>
+        <w:br/>
+      </w:r>
+      <w:r>
+        <w:rPr>
+          <w:rStyle w:val="jskeywordcolor"/>
+          <w:rFonts w:ascii="Consolas" w:hAnsi="Consolas"/>
+          <w:color w:val="0000CD"/>
+          <w:sz w:val="23"/>
+          <w:szCs w:val="23"/>
+          <w:shd w:val="clear" w:color="auto" w:fill="FFFFFF"/>
+        </w:rPr>
+        <w:t>for</w:t>
+      </w:r>
+      <w:r>
+        <w:rPr>
+          <w:rFonts w:ascii="Consolas" w:hAnsi="Consolas"/>
+          <w:color w:val="000000"/>
+          <w:sz w:val="23"/>
+          <w:szCs w:val="23"/>
+          <w:shd w:val="clear" w:color="auto" w:fill="FFFFFF"/>
+        </w:rPr>
+        <w:t> (</w:t>
+      </w:r>
+      <w:r>
+        <w:rPr>
+          <w:rStyle w:val="jskeywordcolor"/>
+          <w:rFonts w:ascii="Consolas" w:hAnsi="Consolas"/>
+          <w:color w:val="0000CD"/>
+          <w:sz w:val="23"/>
+          <w:szCs w:val="23"/>
+          <w:shd w:val="clear" w:color="auto" w:fill="FFFFFF"/>
+        </w:rPr>
+        <w:t>let</w:t>
+      </w:r>
+      <w:r>
+        <w:rPr>
+          <w:rFonts w:ascii="Consolas" w:hAnsi="Consolas"/>
+          <w:color w:val="000000"/>
+          <w:sz w:val="23"/>
+          <w:szCs w:val="23"/>
+          <w:shd w:val="clear" w:color="auto" w:fill="FFFFFF"/>
+        </w:rPr>
+        <w:t> x </w:t>
+      </w:r>
+      <w:r>
+        <w:rPr>
+          <w:rStyle w:val="jskeywordcolor"/>
+          <w:rFonts w:ascii="Consolas" w:hAnsi="Consolas"/>
+          <w:color w:val="0000CD"/>
+          <w:sz w:val="23"/>
+          <w:szCs w:val="23"/>
+          <w:shd w:val="clear" w:color="auto" w:fill="FFFFFF"/>
+        </w:rPr>
+        <w:t>in</w:t>
+      </w:r>
+      <w:r>
+        <w:rPr>
+          <w:rFonts w:ascii="Consolas" w:hAnsi="Consolas"/>
+          <w:color w:val="000000"/>
+          <w:sz w:val="23"/>
+          <w:szCs w:val="23"/>
+          <w:shd w:val="clear" w:color="auto" w:fill="FFFFFF"/>
+        </w:rPr>
+        <w:t> person) {</w:t>
+      </w:r>
+      <w:r>
+        <w:rPr>
+          <w:rFonts w:ascii="Consolas" w:hAnsi="Consolas"/>
+          <w:color w:val="000000"/>
+          <w:sz w:val="23"/>
+          <w:szCs w:val="23"/>
+        </w:rPr>
+        <w:br/>
+      </w:r>
+      <w:r>
+        <w:rPr>
+          <w:rFonts w:ascii="Consolas" w:hAnsi="Consolas"/>
+          <w:color w:val="000000"/>
+          <w:sz w:val="23"/>
+          <w:szCs w:val="23"/>
+          <w:shd w:val="clear" w:color="auto" w:fill="FFFFFF"/>
+        </w:rPr>
+        <w:t>  txt += person[x];</w:t>
+      </w:r>
+      <w:r>
+        <w:rPr>
+          <w:rFonts w:ascii="Consolas" w:hAnsi="Consolas"/>
+          <w:color w:val="000000"/>
+          <w:sz w:val="23"/>
+          <w:szCs w:val="23"/>
+        </w:rPr>
+        <w:br/>
+      </w:r>
+      <w:r>
+        <w:rPr>
+          <w:rFonts w:ascii="Consolas" w:hAnsi="Consolas"/>
+          <w:color w:val="000000"/>
+          <w:sz w:val="23"/>
+          <w:szCs w:val="23"/>
+          <w:shd w:val="clear" w:color="auto" w:fill="FFFFFF"/>
+        </w:rPr>
+        <w:t>}</w:t>
+      </w:r>
+    </w:p>
+    <w:p>
+      <w:pPr>
+        <w:pStyle w:val="Heading2"/>
+        <w:ind w:left="720"/>
+        <w:rPr>
+          <w:lang w:val="en-US"/>
+        </w:rPr>
+      </w:pPr>
+      <w:r>
+        <w:rPr>
+          <w:lang w:val="en-US"/>
+        </w:rPr>
+        <w:tab/>
+      </w:r>
+      <w:r>
+        <w:rPr>
+          <w:b/>
+          <w:bCs/>
+          <w:lang w:val="en-US"/>
+        </w:rPr>
+        <w:t>Delete a property from an object</w:t>
+      </w:r>
+      <w:r>
+        <w:rPr>
+          <w:lang w:val="en-US"/>
+        </w:rPr>
+        <w:t>.</w:t>
+      </w:r>
+    </w:p>
+    <w:p>
+      <w:pPr>
+        <w:rPr>
+          <w:lang w:val="en-US"/>
+        </w:rPr>
+      </w:pPr>
+    </w:p>
+    <w:p>
+      <w:pPr>
+        <w:ind w:left="1440"/>
+        <w:rPr>
+          <w:rFonts w:ascii="Consolas" w:hAnsi="Consolas"/>
+          <w:color w:val="000000"/>
+          <w:sz w:val="23"/>
+          <w:szCs w:val="23"/>
+          <w:shd w:val="clear" w:color="auto" w:fill="FFFFFF"/>
+        </w:rPr>
+      </w:pPr>
+      <w:r>
+        <w:rPr>
+          <w:rStyle w:val="jskeywordcolor"/>
+          <w:rFonts w:ascii="Consolas" w:hAnsi="Consolas"/>
+          <w:color w:val="0000CD"/>
+          <w:sz w:val="23"/>
+          <w:szCs w:val="23"/>
+          <w:shd w:val="clear" w:color="auto" w:fill="FFFFFF"/>
+        </w:rPr>
+        <w:t>const</w:t>
+      </w:r>
+      <w:r>
+        <w:rPr>
+          <w:rFonts w:ascii="Consolas" w:hAnsi="Consolas"/>
+          <w:color w:val="000000"/>
+          <w:sz w:val="23"/>
+          <w:szCs w:val="23"/>
+          <w:shd w:val="clear" w:color="auto" w:fill="FFFFFF"/>
+        </w:rPr>
+        <w:t> person = {</w:t>
+      </w:r>
+      <w:r>
+        <w:rPr>
+          <w:rFonts w:ascii="Consolas" w:hAnsi="Consolas"/>
+          <w:color w:val="000000"/>
+          <w:sz w:val="23"/>
+          <w:szCs w:val="23"/>
+        </w:rPr>
+        <w:br/>
+      </w:r>
+      <w:r>
+        <w:rPr>
+          <w:rFonts w:ascii="Consolas" w:hAnsi="Consolas"/>
+          <w:color w:val="000000"/>
+          <w:sz w:val="23"/>
+          <w:szCs w:val="23"/>
+          <w:shd w:val="clear" w:color="auto" w:fill="FFFFFF"/>
+        </w:rPr>
+        <w:tab/>
+        <w:t>firstName: </w:t>
+      </w:r>
+      <w:r>
+        <w:rPr>
+          <w:rStyle w:val="jsstringcolor"/>
+          <w:rFonts w:ascii="Consolas" w:hAnsi="Consolas"/>
+          <w:color w:val="A52A2A"/>
+          <w:sz w:val="23"/>
+          <w:szCs w:val="23"/>
+          <w:shd w:val="clear" w:color="auto" w:fill="FFFFFF"/>
+        </w:rPr>
+        <w:t>"John"</w:t>
+      </w:r>
+      <w:r>
+        <w:rPr>
+          <w:rFonts w:ascii="Consolas" w:hAnsi="Consolas"/>
+          <w:color w:val="000000"/>
+          <w:sz w:val="23"/>
+          <w:szCs w:val="23"/>
+          <w:shd w:val="clear" w:color="auto" w:fill="FFFFFF"/>
+        </w:rPr>
+        <w:t>,</w:t>
+      </w:r>
+      <w:r>
+        <w:rPr>
+          <w:rFonts w:ascii="Consolas" w:hAnsi="Consolas"/>
+          <w:color w:val="000000"/>
+          <w:sz w:val="23"/>
+          <w:szCs w:val="23"/>
+        </w:rPr>
+        <w:br/>
+      </w:r>
+      <w:r>
+        <w:rPr>
+          <w:rFonts w:ascii="Consolas" w:hAnsi="Consolas"/>
+          <w:color w:val="000000"/>
+          <w:sz w:val="23"/>
+          <w:szCs w:val="23"/>
+          <w:shd w:val="clear" w:color="auto" w:fill="FFFFFF"/>
+        </w:rPr>
+        <w:t xml:space="preserve"> </w:t>
+      </w:r>
+      <w:r>
+        <w:rPr>
+          <w:rFonts w:ascii="Consolas" w:hAnsi="Consolas"/>
+          <w:color w:val="000000"/>
+          <w:sz w:val="23"/>
+          <w:szCs w:val="23"/>
+          <w:shd w:val="clear" w:color="auto" w:fill="FFFFFF"/>
+        </w:rPr>
+        <w:tab/>
+        <w:t>lastName: </w:t>
+      </w:r>
+      <w:r>
+        <w:rPr>
+          <w:rStyle w:val="jsstringcolor"/>
+          <w:rFonts w:ascii="Consolas" w:hAnsi="Consolas"/>
+          <w:color w:val="A52A2A"/>
+          <w:sz w:val="23"/>
+          <w:szCs w:val="23"/>
+          <w:shd w:val="clear" w:color="auto" w:fill="FFFFFF"/>
+        </w:rPr>
+        <w:t>"Doe"</w:t>
+      </w:r>
+      <w:r>
+        <w:rPr>
+          <w:rFonts w:ascii="Consolas" w:hAnsi="Consolas"/>
+          <w:color w:val="000000"/>
+          <w:sz w:val="23"/>
+          <w:szCs w:val="23"/>
+          <w:shd w:val="clear" w:color="auto" w:fill="FFFFFF"/>
+        </w:rPr>
+        <w:t>,</w:t>
+      </w:r>
+      <w:r>
+        <w:rPr>
+          <w:rFonts w:ascii="Consolas" w:hAnsi="Consolas"/>
+          <w:color w:val="000000"/>
+          <w:sz w:val="23"/>
+          <w:szCs w:val="23"/>
+        </w:rPr>
+        <w:br/>
+      </w:r>
+      <w:r>
+        <w:rPr>
+          <w:rFonts w:ascii="Consolas" w:hAnsi="Consolas"/>
+          <w:color w:val="000000"/>
+          <w:sz w:val="23"/>
+          <w:szCs w:val="23"/>
+          <w:shd w:val="clear" w:color="auto" w:fill="FFFFFF"/>
+        </w:rPr>
+        <w:t xml:space="preserve">  </w:t>
+      </w:r>
+      <w:r>
+        <w:rPr>
+          <w:rFonts w:ascii="Consolas" w:hAnsi="Consolas"/>
+          <w:color w:val="000000"/>
+          <w:sz w:val="23"/>
+          <w:szCs w:val="23"/>
+          <w:shd w:val="clear" w:color="auto" w:fill="FFFFFF"/>
+        </w:rPr>
+        <w:tab/>
+        <w:t>age: </w:t>
+      </w:r>
+      <w:r>
+        <w:rPr>
+          <w:rStyle w:val="jsnumbercolor"/>
+          <w:rFonts w:ascii="Consolas" w:hAnsi="Consolas"/>
+          <w:color w:val="FF0000"/>
+          <w:sz w:val="23"/>
+          <w:szCs w:val="23"/>
+          <w:shd w:val="clear" w:color="auto" w:fill="FFFFFF"/>
+        </w:rPr>
+        <w:t>50</w:t>
+      </w:r>
+      <w:r>
+        <w:rPr>
+          <w:rFonts w:ascii="Consolas" w:hAnsi="Consolas"/>
+          <w:color w:val="000000"/>
+          <w:sz w:val="23"/>
+          <w:szCs w:val="23"/>
+          <w:shd w:val="clear" w:color="auto" w:fill="FFFFFF"/>
+        </w:rPr>
+        <w:t>,</w:t>
+      </w:r>
+      <w:r>
+        <w:rPr>
+          <w:rFonts w:ascii="Consolas" w:hAnsi="Consolas"/>
+          <w:color w:val="000000"/>
+          <w:sz w:val="23"/>
+          <w:szCs w:val="23"/>
+        </w:rPr>
+        <w:br/>
+      </w:r>
+      <w:r>
+        <w:rPr>
+          <w:rFonts w:ascii="Consolas" w:hAnsi="Consolas"/>
+          <w:color w:val="000000"/>
+          <w:sz w:val="23"/>
+          <w:szCs w:val="23"/>
+          <w:shd w:val="clear" w:color="auto" w:fill="FFFFFF"/>
+        </w:rPr>
+        <w:t xml:space="preserve">  </w:t>
+      </w:r>
+      <w:r>
+        <w:rPr>
+          <w:rFonts w:ascii="Consolas" w:hAnsi="Consolas"/>
+          <w:color w:val="000000"/>
+          <w:sz w:val="23"/>
+          <w:szCs w:val="23"/>
+          <w:shd w:val="clear" w:color="auto" w:fill="FFFFFF"/>
+        </w:rPr>
+        <w:tab/>
+        <w:t>eyeColor: </w:t>
+      </w:r>
+      <w:r>
+        <w:rPr>
+          <w:rStyle w:val="jsstringcolor"/>
+          <w:rFonts w:ascii="Consolas" w:hAnsi="Consolas"/>
+          <w:color w:val="A52A2A"/>
+          <w:sz w:val="23"/>
+          <w:szCs w:val="23"/>
+          <w:shd w:val="clear" w:color="auto" w:fill="FFFFFF"/>
+        </w:rPr>
+        <w:t>"blue"</w:t>
+      </w:r>
+      <w:r>
+        <w:rPr>
+          <w:rFonts w:ascii="Consolas" w:hAnsi="Consolas"/>
+          <w:color w:val="000000"/>
+          <w:sz w:val="23"/>
+          <w:szCs w:val="23"/>
+        </w:rPr>
+        <w:br/>
+      </w:r>
+      <w:r>
+        <w:rPr>
+          <w:rFonts w:ascii="Consolas" w:hAnsi="Consolas"/>
+          <w:color w:val="000000"/>
+          <w:sz w:val="23"/>
+          <w:szCs w:val="23"/>
+          <w:shd w:val="clear" w:color="auto" w:fill="FFFFFF"/>
+        </w:rPr>
+        <w:t>};</w:t>
+      </w:r>
+      <w:r>
+        <w:rPr>
+          <w:rFonts w:ascii="Consolas" w:hAnsi="Consolas"/>
+          <w:color w:val="000000"/>
+          <w:sz w:val="23"/>
+          <w:szCs w:val="23"/>
+        </w:rPr>
+        <w:br/>
+      </w:r>
+      <w:r>
+        <w:rPr>
+          <w:rFonts w:ascii="Consolas" w:hAnsi="Consolas"/>
+          <w:color w:val="000000"/>
+          <w:sz w:val="23"/>
+          <w:szCs w:val="23"/>
+        </w:rPr>
+        <w:br/>
+      </w:r>
+      <w:r>
+        <w:rPr>
+          <w:rStyle w:val="jskeywordcolor"/>
+          <w:rFonts w:ascii="Consolas" w:hAnsi="Consolas"/>
+          <w:color w:val="0000CD"/>
+          <w:sz w:val="23"/>
+          <w:szCs w:val="23"/>
+          <w:shd w:val="clear" w:color="auto" w:fill="FFFFFF"/>
+        </w:rPr>
+        <w:t>delete</w:t>
+      </w:r>
+      <w:r>
+        <w:rPr>
+          <w:rFonts w:ascii="Consolas" w:hAnsi="Consolas"/>
+          <w:color w:val="000000"/>
+          <w:sz w:val="23"/>
+          <w:szCs w:val="23"/>
+          <w:shd w:val="clear" w:color="auto" w:fill="FFFFFF"/>
+        </w:rPr>
+        <w:t> person.</w:t>
+      </w:r>
+      <w:r>
+        <w:rPr>
+          <w:rStyle w:val="jspropertycolor"/>
+          <w:rFonts w:ascii="Consolas" w:hAnsi="Consolas"/>
+          <w:color w:val="000000"/>
+          <w:sz w:val="23"/>
+          <w:szCs w:val="23"/>
+          <w:shd w:val="clear" w:color="auto" w:fill="FFFFFF"/>
+        </w:rPr>
+        <w:t>age</w:t>
+      </w:r>
+      <w:r>
+        <w:rPr>
+          <w:rFonts w:ascii="Consolas" w:hAnsi="Consolas"/>
+          <w:color w:val="000000"/>
+          <w:sz w:val="23"/>
+          <w:szCs w:val="23"/>
+          <w:shd w:val="clear" w:color="auto" w:fill="FFFFFF"/>
+        </w:rPr>
+        <w:t>;</w:t>
+      </w:r>
+    </w:p>
+    <w:p>
+      <w:pPr>
+        <w:ind w:left="1440"/>
+        <w:rPr>
+          <w:rFonts w:ascii="Consolas" w:hAnsi="Consolas"/>
+          <w:color w:val="000000"/>
+          <w:sz w:val="23"/>
+          <w:szCs w:val="23"/>
+          <w:shd w:val="clear" w:color="auto" w:fill="FFFFFF"/>
+        </w:rPr>
+      </w:pPr>
+    </w:p>
+    <w:p>
+      <w:pPr>
+        <w:pStyle w:val="Heading2"/>
+        <w:ind w:left="720" w:firstLine="720"/>
+        <w:rPr>
+          <w:lang w:val="en-US"/>
+        </w:rPr>
+      </w:pPr>
+      <w:r>
+        <w:rPr>
+          <w:b/>
+          <w:bCs/>
+          <w:lang w:val="en-US"/>
+        </w:rPr>
+        <w:t>Nested</w:t>
+      </w:r>
+      <w:r>
+        <w:rPr>
+          <w:b/>
+          <w:bCs/>
+          <w:lang w:val="en-US"/>
+        </w:rPr>
+        <w:t xml:space="preserve"> object</w:t>
+      </w:r>
+      <w:r>
+        <w:rPr>
+          <w:lang w:val="en-US"/>
+        </w:rPr>
+        <w:t>.</w:t>
+      </w:r>
+    </w:p>
+    <w:p>
+      <w:pPr>
+        <w:rPr>
+          <w:rFonts w:asciiTheme="majorHAnsi" w:eastAsiaTheme="majorEastAsia" w:hAnsiTheme="majorHAnsi" w:cstheme="majorBidi"/>
+          <w:b/>
+          <w:bCs/>
+          <w:color w:val="2F5496" w:themeColor="accent1" w:themeShade="BF"/>
+          <w:sz w:val="26"/>
+          <w:szCs w:val="26"/>
+          <w:lang w:val="en-US"/>
+        </w:rPr>
+      </w:pPr>
+      <w:r>
+        <w:rPr>
+          <w:rFonts w:asciiTheme="majorHAnsi" w:eastAsiaTheme="majorEastAsia" w:hAnsiTheme="majorHAnsi" w:cstheme="majorBidi"/>
+          <w:b/>
+          <w:bCs/>
+          <w:color w:val="2F5496" w:themeColor="accent1" w:themeShade="BF"/>
+          <w:sz w:val="26"/>
+          <w:szCs w:val="26"/>
+          <w:lang w:val="en-US"/>
+        </w:rPr>
+        <w:tab/>
+      </w:r>
+      <w:r>
+        <w:rPr>
+          <w:rFonts w:asciiTheme="majorHAnsi" w:eastAsiaTheme="majorEastAsia" w:hAnsiTheme="majorHAnsi" w:cstheme="majorBidi"/>
+          <w:b/>
+          <w:bCs/>
+          <w:color w:val="2F5496" w:themeColor="accent1" w:themeShade="BF"/>
+          <w:sz w:val="26"/>
+          <w:szCs w:val="26"/>
+          <w:lang w:val="en-US"/>
+        </w:rPr>
+        <w:tab/>
+      </w:r>
+    </w:p>
+    <w:p>
+      <w:pPr>
+        <w:ind w:left="720"/>
+        <w:rPr>
+          <w:rStyle w:val="jsstringcolor"/>
+          <w:rFonts w:ascii="Consolas" w:hAnsi="Consolas"/>
+          <w:color w:val="A52A2A"/>
+          <w:sz w:val="23"/>
+          <w:szCs w:val="23"/>
+          <w:shd w:val="clear" w:color="auto" w:fill="FFFFFF"/>
+        </w:rPr>
+      </w:pPr>
+      <w:r>
+        <w:rPr>
+          <w:lang w:val="en-US"/>
+        </w:rPr>
+        <w:t xml:space="preserve"> </w:t>
+      </w:r>
+      <w:r>
+        <w:rPr>
+          <w:lang w:val="en-US"/>
+        </w:rPr>
+        <w:tab/>
+      </w:r>
+      <w:r>
+        <w:rPr>
+          <w:lang w:val="en-US"/>
+        </w:rPr>
+        <w:tab/>
+      </w:r>
+      <w:r>
+        <w:rPr>
+          <w:rFonts w:ascii="Consolas" w:hAnsi="Consolas"/>
+          <w:color w:val="000000"/>
+          <w:sz w:val="23"/>
+          <w:szCs w:val="23"/>
+          <w:shd w:val="clear" w:color="auto" w:fill="FFFFFF"/>
+        </w:rPr>
+        <w:t>myObj = {</w:t>
+      </w:r>
+      <w:r>
+        <w:rPr>
+          <w:rFonts w:ascii="Consolas" w:hAnsi="Consolas"/>
+          <w:color w:val="000000"/>
+          <w:sz w:val="23"/>
+          <w:szCs w:val="23"/>
+        </w:rPr>
+        <w:br/>
+      </w:r>
+      <w:r>
+        <w:rPr>
+          <w:rFonts w:ascii="Consolas" w:hAnsi="Consolas"/>
+          <w:color w:val="000000"/>
+          <w:sz w:val="23"/>
+          <w:szCs w:val="23"/>
+          <w:shd w:val="clear" w:color="auto" w:fill="FFFFFF"/>
+        </w:rPr>
+        <w:t>  </w:t>
+      </w:r>
+      <w:r>
+        <w:rPr>
+          <w:rFonts w:ascii="Consolas" w:hAnsi="Consolas"/>
+          <w:color w:val="000000"/>
+          <w:sz w:val="23"/>
+          <w:szCs w:val="23"/>
+          <w:shd w:val="clear" w:color="auto" w:fill="FFFFFF"/>
+        </w:rPr>
+        <w:tab/>
+      </w:r>
+      <w:r>
+        <w:rPr>
+          <w:rFonts w:ascii="Consolas" w:hAnsi="Consolas"/>
+          <w:color w:val="000000"/>
+          <w:sz w:val="23"/>
+          <w:szCs w:val="23"/>
+          <w:shd w:val="clear" w:color="auto" w:fill="FFFFFF"/>
+        </w:rPr>
+        <w:tab/>
+      </w:r>
+      <w:r>
+        <w:rPr>
+          <w:rFonts w:ascii="Consolas" w:hAnsi="Consolas"/>
+          <w:color w:val="000000"/>
+          <w:sz w:val="23"/>
+          <w:szCs w:val="23"/>
+          <w:shd w:val="clear" w:color="auto" w:fill="FFFFFF"/>
+        </w:rPr>
+        <w:tab/>
+        <w:t>name:</w:t>
+      </w:r>
+      <w:r>
+        <w:rPr>
+          <w:rStyle w:val="jsstringcolor"/>
+          <w:rFonts w:ascii="Consolas" w:hAnsi="Consolas"/>
+          <w:color w:val="A52A2A"/>
+          <w:sz w:val="23"/>
+          <w:szCs w:val="23"/>
+          <w:shd w:val="clear" w:color="auto" w:fill="FFFFFF"/>
+        </w:rPr>
+        <w:t>"John"</w:t>
+      </w:r>
+      <w:r>
+        <w:rPr>
+          <w:rFonts w:ascii="Consolas" w:hAnsi="Consolas"/>
+          <w:color w:val="000000"/>
+          <w:sz w:val="23"/>
+          <w:szCs w:val="23"/>
+          <w:shd w:val="clear" w:color="auto" w:fill="FFFFFF"/>
+        </w:rPr>
+        <w:t>,</w:t>
+      </w:r>
+      <w:r>
+        <w:rPr>
+          <w:rFonts w:ascii="Consolas" w:hAnsi="Consolas"/>
+          <w:color w:val="000000"/>
+          <w:sz w:val="23"/>
+          <w:szCs w:val="23"/>
+        </w:rPr>
+        <w:br/>
+      </w:r>
+      <w:r>
+        <w:rPr>
+          <w:rFonts w:ascii="Consolas" w:hAnsi="Consolas"/>
+          <w:color w:val="000000"/>
+          <w:sz w:val="23"/>
+          <w:szCs w:val="23"/>
+          <w:shd w:val="clear" w:color="auto" w:fill="FFFFFF"/>
+        </w:rPr>
+        <w:t xml:space="preserve">  </w:t>
+      </w:r>
+      <w:r>
+        <w:rPr>
+          <w:rFonts w:ascii="Consolas" w:hAnsi="Consolas"/>
+          <w:color w:val="000000"/>
+          <w:sz w:val="23"/>
+          <w:szCs w:val="23"/>
+          <w:shd w:val="clear" w:color="auto" w:fill="FFFFFF"/>
+        </w:rPr>
+        <w:tab/>
+      </w:r>
+      <w:r>
+        <w:rPr>
+          <w:rFonts w:ascii="Consolas" w:hAnsi="Consolas"/>
+          <w:color w:val="000000"/>
+          <w:sz w:val="23"/>
+          <w:szCs w:val="23"/>
+          <w:shd w:val="clear" w:color="auto" w:fill="FFFFFF"/>
+        </w:rPr>
+        <w:tab/>
+      </w:r>
+      <w:r>
+        <w:rPr>
+          <w:rFonts w:ascii="Consolas" w:hAnsi="Consolas"/>
+          <w:color w:val="000000"/>
+          <w:sz w:val="23"/>
+          <w:szCs w:val="23"/>
+          <w:shd w:val="clear" w:color="auto" w:fill="FFFFFF"/>
+        </w:rPr>
+        <w:tab/>
+        <w:t>age:</w:t>
+      </w:r>
+      <w:r>
+        <w:rPr>
+          <w:rStyle w:val="jsnumbercolor"/>
+          <w:rFonts w:ascii="Consolas" w:hAnsi="Consolas"/>
+          <w:color w:val="FF0000"/>
+          <w:sz w:val="23"/>
+          <w:szCs w:val="23"/>
+          <w:shd w:val="clear" w:color="auto" w:fill="FFFFFF"/>
+        </w:rPr>
+        <w:t>30</w:t>
+      </w:r>
+      <w:r>
+        <w:rPr>
+          <w:rFonts w:ascii="Consolas" w:hAnsi="Consolas"/>
+          <w:color w:val="000000"/>
+          <w:sz w:val="23"/>
+          <w:szCs w:val="23"/>
+          <w:shd w:val="clear" w:color="auto" w:fill="FFFFFF"/>
+        </w:rPr>
+        <w:t>,</w:t>
+      </w:r>
+      <w:r>
+        <w:rPr>
+          <w:rFonts w:ascii="Consolas" w:hAnsi="Consolas"/>
+          <w:color w:val="000000"/>
+          <w:sz w:val="23"/>
+          <w:szCs w:val="23"/>
+        </w:rPr>
+        <w:br/>
+      </w:r>
+      <w:r>
+        <w:rPr>
+          <w:rFonts w:ascii="Consolas" w:hAnsi="Consolas"/>
+          <w:color w:val="000000"/>
+          <w:sz w:val="23"/>
+          <w:szCs w:val="23"/>
+          <w:shd w:val="clear" w:color="auto" w:fill="FFFFFF"/>
+        </w:rPr>
+        <w:t>  </w:t>
+      </w:r>
+      <w:r>
+        <w:rPr>
+          <w:rFonts w:ascii="Consolas" w:hAnsi="Consolas"/>
+          <w:color w:val="000000"/>
+          <w:sz w:val="23"/>
+          <w:szCs w:val="23"/>
+          <w:shd w:val="clear" w:color="auto" w:fill="FFFFFF"/>
+        </w:rPr>
+        <w:tab/>
+      </w:r>
+      <w:r>
+        <w:rPr>
+          <w:rFonts w:ascii="Consolas" w:hAnsi="Consolas"/>
+          <w:color w:val="000000"/>
+          <w:sz w:val="23"/>
+          <w:szCs w:val="23"/>
+          <w:shd w:val="clear" w:color="auto" w:fill="FFFFFF"/>
+        </w:rPr>
+        <w:tab/>
+      </w:r>
+      <w:r>
+        <w:rPr>
+          <w:rFonts w:ascii="Consolas" w:hAnsi="Consolas"/>
+          <w:color w:val="000000"/>
+          <w:sz w:val="23"/>
+          <w:szCs w:val="23"/>
+          <w:shd w:val="clear" w:color="auto" w:fill="FFFFFF"/>
+        </w:rPr>
+        <w:tab/>
+        <w:t>cars: {</w:t>
+      </w:r>
+      <w:r>
+        <w:rPr>
+          <w:rFonts w:ascii="Consolas" w:hAnsi="Consolas"/>
+          <w:color w:val="000000"/>
+          <w:sz w:val="23"/>
+          <w:szCs w:val="23"/>
+        </w:rPr>
+        <w:br/>
+      </w:r>
+      <w:r>
+        <w:rPr>
+          <w:rFonts w:ascii="Consolas" w:hAnsi="Consolas"/>
+          <w:color w:val="000000"/>
+          <w:sz w:val="23"/>
+          <w:szCs w:val="23"/>
+          <w:shd w:val="clear" w:color="auto" w:fill="FFFFFF"/>
+        </w:rPr>
+        <w:t xml:space="preserve">    </w:t>
+      </w:r>
+      <w:r>
+        <w:rPr>
+          <w:rFonts w:ascii="Consolas" w:hAnsi="Consolas"/>
+          <w:color w:val="000000"/>
+          <w:sz w:val="23"/>
+          <w:szCs w:val="23"/>
+          <w:shd w:val="clear" w:color="auto" w:fill="FFFFFF"/>
+        </w:rPr>
+        <w:tab/>
+      </w:r>
+      <w:r>
+        <w:rPr>
+          <w:rFonts w:ascii="Consolas" w:hAnsi="Consolas"/>
+          <w:color w:val="000000"/>
+          <w:sz w:val="23"/>
+          <w:szCs w:val="23"/>
+          <w:shd w:val="clear" w:color="auto" w:fill="FFFFFF"/>
+        </w:rPr>
+        <w:tab/>
+      </w:r>
+      <w:r>
+        <w:rPr>
+          <w:rFonts w:ascii="Consolas" w:hAnsi="Consolas"/>
+          <w:color w:val="000000"/>
+          <w:sz w:val="23"/>
+          <w:szCs w:val="23"/>
+          <w:shd w:val="clear" w:color="auto" w:fill="FFFFFF"/>
+        </w:rPr>
+        <w:tab/>
+      </w:r>
+      <w:r>
+        <w:rPr>
+          <w:rFonts w:ascii="Consolas" w:hAnsi="Consolas"/>
+          <w:color w:val="000000"/>
+          <w:sz w:val="23"/>
+          <w:szCs w:val="23"/>
+          <w:shd w:val="clear" w:color="auto" w:fill="FFFFFF"/>
+        </w:rPr>
+        <w:tab/>
+        <w:t>car1:</w:t>
+      </w:r>
+      <w:r>
+        <w:rPr>
+          <w:rStyle w:val="jsstringcolor"/>
+          <w:rFonts w:ascii="Consolas" w:hAnsi="Consolas"/>
+          <w:color w:val="A52A2A"/>
+          <w:sz w:val="23"/>
+          <w:szCs w:val="23"/>
+          <w:shd w:val="clear" w:color="auto" w:fill="FFFFFF"/>
+        </w:rPr>
+        <w:t>"Ford"</w:t>
+      </w:r>
+      <w:r>
+        <w:rPr>
+          <w:rFonts w:ascii="Consolas" w:hAnsi="Consolas"/>
+          <w:color w:val="000000"/>
+          <w:sz w:val="23"/>
+          <w:szCs w:val="23"/>
+          <w:shd w:val="clear" w:color="auto" w:fill="FFFFFF"/>
+        </w:rPr>
+        <w:t>,</w:t>
+      </w:r>
+      <w:r>
+        <w:rPr>
+          <w:rFonts w:ascii="Consolas" w:hAnsi="Consolas"/>
+          <w:color w:val="000000"/>
+          <w:sz w:val="23"/>
+          <w:szCs w:val="23"/>
+        </w:rPr>
+        <w:br/>
+      </w:r>
+      <w:r>
+        <w:rPr>
+          <w:rFonts w:ascii="Consolas" w:hAnsi="Consolas"/>
+          <w:color w:val="000000"/>
+          <w:sz w:val="23"/>
+          <w:szCs w:val="23"/>
+          <w:shd w:val="clear" w:color="auto" w:fill="FFFFFF"/>
+        </w:rPr>
+        <w:t>    </w:t>
+      </w:r>
+      <w:r>
+        <w:rPr>
+          <w:rFonts w:ascii="Consolas" w:hAnsi="Consolas"/>
+          <w:color w:val="000000"/>
+          <w:sz w:val="23"/>
+          <w:szCs w:val="23"/>
+          <w:shd w:val="clear" w:color="auto" w:fill="FFFFFF"/>
+        </w:rPr>
+        <w:tab/>
+      </w:r>
+      <w:r>
+        <w:rPr>
+          <w:rFonts w:ascii="Consolas" w:hAnsi="Consolas"/>
+          <w:color w:val="000000"/>
+          <w:sz w:val="23"/>
+          <w:szCs w:val="23"/>
+          <w:shd w:val="clear" w:color="auto" w:fill="FFFFFF"/>
+        </w:rPr>
+        <w:tab/>
+      </w:r>
+      <w:r>
+        <w:rPr>
+          <w:rFonts w:ascii="Consolas" w:hAnsi="Consolas"/>
+          <w:color w:val="000000"/>
+          <w:sz w:val="23"/>
+          <w:szCs w:val="23"/>
+          <w:shd w:val="clear" w:color="auto" w:fill="FFFFFF"/>
+        </w:rPr>
+        <w:tab/>
+      </w:r>
+      <w:r>
+        <w:rPr>
+          <w:rFonts w:ascii="Consolas" w:hAnsi="Consolas"/>
+          <w:color w:val="000000"/>
+          <w:sz w:val="23"/>
+          <w:szCs w:val="23"/>
+          <w:shd w:val="clear" w:color="auto" w:fill="FFFFFF"/>
+        </w:rPr>
+        <w:tab/>
+        <w:t>car2:</w:t>
+      </w:r>
+      <w:r>
+        <w:rPr>
+          <w:rStyle w:val="jsstringcolor"/>
+          <w:rFonts w:ascii="Consolas" w:hAnsi="Consolas"/>
+          <w:color w:val="A52A2A"/>
+          <w:sz w:val="23"/>
+          <w:szCs w:val="23"/>
+          <w:shd w:val="clear" w:color="auto" w:fill="FFFFFF"/>
+        </w:rPr>
+        <w:t>"BMW"</w:t>
+      </w:r>
+      <w:r>
+        <w:rPr>
+          <w:rFonts w:ascii="Consolas" w:hAnsi="Consolas"/>
+          <w:color w:val="000000"/>
+          <w:sz w:val="23"/>
+          <w:szCs w:val="23"/>
+          <w:shd w:val="clear" w:color="auto" w:fill="FFFFFF"/>
+        </w:rPr>
+        <w:t>,</w:t>
+      </w:r>
+      <w:r>
+        <w:rPr>
+          <w:rFonts w:ascii="Consolas" w:hAnsi="Consolas"/>
+          <w:color w:val="000000"/>
+          <w:sz w:val="23"/>
+          <w:szCs w:val="23"/>
+        </w:rPr>
+        <w:br/>
+      </w:r>
+      <w:r>
+        <w:rPr>
+          <w:rFonts w:ascii="Consolas" w:hAnsi="Consolas"/>
+          <w:color w:val="000000"/>
+          <w:sz w:val="23"/>
+          <w:szCs w:val="23"/>
+          <w:shd w:val="clear" w:color="auto" w:fill="FFFFFF"/>
+        </w:rPr>
+        <w:t xml:space="preserve">    </w:t>
+      </w:r>
+      <w:r>
+        <w:rPr>
+          <w:rFonts w:ascii="Consolas" w:hAnsi="Consolas"/>
+          <w:color w:val="000000"/>
+          <w:sz w:val="23"/>
+          <w:szCs w:val="23"/>
+          <w:shd w:val="clear" w:color="auto" w:fill="FFFFFF"/>
+        </w:rPr>
+        <w:tab/>
+      </w:r>
+      <w:r>
+        <w:rPr>
+          <w:rFonts w:ascii="Consolas" w:hAnsi="Consolas"/>
+          <w:color w:val="000000"/>
+          <w:sz w:val="23"/>
+          <w:szCs w:val="23"/>
+          <w:shd w:val="clear" w:color="auto" w:fill="FFFFFF"/>
+        </w:rPr>
+        <w:tab/>
+      </w:r>
+      <w:r>
+        <w:rPr>
+          <w:rFonts w:ascii="Consolas" w:hAnsi="Consolas"/>
+          <w:color w:val="000000"/>
+          <w:sz w:val="23"/>
+          <w:szCs w:val="23"/>
+          <w:shd w:val="clear" w:color="auto" w:fill="FFFFFF"/>
+        </w:rPr>
+        <w:tab/>
+      </w:r>
+      <w:r>
+        <w:rPr>
+          <w:rFonts w:ascii="Consolas" w:hAnsi="Consolas"/>
+          <w:color w:val="000000"/>
+          <w:sz w:val="23"/>
+          <w:szCs w:val="23"/>
+          <w:shd w:val="clear" w:color="auto" w:fill="FFFFFF"/>
+        </w:rPr>
+        <w:tab/>
+        <w:t>car3:</w:t>
+      </w:r>
+      <w:r>
+        <w:rPr>
+          <w:rStyle w:val="jsstringcolor"/>
+          <w:rFonts w:ascii="Consolas" w:hAnsi="Consolas"/>
+          <w:color w:val="A52A2A"/>
+          <w:sz w:val="23"/>
+          <w:szCs w:val="23"/>
+          <w:shd w:val="clear" w:color="auto" w:fill="FFFFFF"/>
+        </w:rPr>
+        <w:t>"Fiat"</w:t>
+      </w:r>
+    </w:p>
+    <w:p>
+      <w:pPr>
+        <w:ind w:left="2880" w:firstLine="720"/>
+        <w:rPr>
+          <w:rStyle w:val="jsstringcolor"/>
+          <w:rFonts w:ascii="Consolas" w:hAnsi="Consolas"/>
+          <w:color w:val="A52A2A"/>
+          <w:sz w:val="23"/>
+          <w:szCs w:val="23"/>
+          <w:shd w:val="clear" w:color="auto" w:fill="FFFFFF"/>
+        </w:rPr>
+      </w:pPr>
+      <w:r>
+        <w:rPr>
+          <w:rFonts w:ascii="Consolas" w:hAnsi="Consolas"/>
+          <w:color w:val="000000"/>
+          <w:sz w:val="23"/>
+          <w:szCs w:val="23"/>
+          <w:shd w:val="clear" w:color="auto" w:fill="FFFFFF"/>
+        </w:rPr>
+        <w:t>}</w:t>
+      </w:r>
+      <w:r>
+        <w:rPr>
+          <w:rFonts w:ascii="Consolas" w:hAnsi="Consolas"/>
+          <w:color w:val="000000"/>
+          <w:sz w:val="23"/>
+          <w:szCs w:val="23"/>
+          <w:shd w:val="clear" w:color="auto" w:fill="FFFFFF"/>
+        </w:rPr>
+        <w:t>,</w:t>
+      </w:r>
+    </w:p>
+    <w:p>
+      <w:pPr>
+        <w:ind w:left="720"/>
+        <w:rPr>
+          <w:rStyle w:val="jsstringcolor"/>
+          <w:rFonts w:ascii="Consolas" w:hAnsi="Consolas"/>
+          <w:color w:val="A52A2A"/>
+          <w:sz w:val="23"/>
+          <w:szCs w:val="23"/>
+          <w:shd w:val="clear" w:color="auto" w:fill="FFFFFF"/>
+        </w:rPr>
+      </w:pPr>
+      <w:r>
+        <w:rPr>
+          <w:rStyle w:val="jsstringcolor"/>
+          <w:rFonts w:ascii="Consolas" w:hAnsi="Consolas"/>
+          <w:color w:val="A52A2A"/>
+          <w:sz w:val="23"/>
+          <w:szCs w:val="23"/>
+          <w:shd w:val="clear" w:color="auto" w:fill="FFFFFF"/>
+        </w:rPr>
+        <w:tab/>
+      </w:r>
+      <w:r>
+        <w:rPr>
+          <w:rStyle w:val="jsstringcolor"/>
+          <w:rFonts w:ascii="Consolas" w:hAnsi="Consolas"/>
+          <w:color w:val="A52A2A"/>
+          <w:sz w:val="23"/>
+          <w:szCs w:val="23"/>
+          <w:shd w:val="clear" w:color="auto" w:fill="FFFFFF"/>
+        </w:rPr>
+        <w:tab/>
+      </w:r>
+      <w:r>
+        <w:rPr>
+          <w:rStyle w:val="jsstringcolor"/>
+          <w:rFonts w:ascii="Consolas" w:hAnsi="Consolas"/>
+          <w:color w:val="A52A2A"/>
+          <w:sz w:val="23"/>
+          <w:szCs w:val="23"/>
+          <w:shd w:val="clear" w:color="auto" w:fill="FFFFFF"/>
+        </w:rPr>
+        <w:tab/>
+      </w:r>
+      <w:r>
+        <w:rPr>
+          <w:rStyle w:val="jsstringcolor"/>
+          <w:rFonts w:ascii="Consolas" w:hAnsi="Consolas"/>
+          <w:color w:val="A52A2A"/>
+          <w:sz w:val="23"/>
+          <w:szCs w:val="23"/>
+          <w:shd w:val="clear" w:color="auto" w:fill="FFFFFF"/>
+        </w:rPr>
+        <w:t>features:{</w:t>
+      </w:r>
+    </w:p>
+    <w:p>
+      <w:pPr>
+        <w:ind w:left="720"/>
+        <w:rPr>
+          <w:rStyle w:val="jsstringcolor"/>
+          <w:rFonts w:ascii="Consolas" w:hAnsi="Consolas"/>
+          <w:color w:val="A52A2A"/>
+          <w:sz w:val="23"/>
+          <w:szCs w:val="23"/>
+          <w:shd w:val="clear" w:color="auto" w:fill="FFFFFF"/>
+        </w:rPr>
+      </w:pPr>
+      <w:r>
+        <w:rPr>
+          <w:rStyle w:val="jsstringcolor"/>
+          <w:rFonts w:ascii="Consolas" w:hAnsi="Consolas"/>
+          <w:color w:val="A52A2A"/>
+          <w:sz w:val="23"/>
+          <w:szCs w:val="23"/>
+          <w:shd w:val="clear" w:color="auto" w:fill="FFFFFF"/>
+        </w:rPr>
+        <w:tab/>
+      </w:r>
+      <w:r>
+        <w:rPr>
+          <w:rStyle w:val="jsstringcolor"/>
+          <w:rFonts w:ascii="Consolas" w:hAnsi="Consolas"/>
+          <w:color w:val="A52A2A"/>
+          <w:sz w:val="23"/>
+          <w:szCs w:val="23"/>
+          <w:shd w:val="clear" w:color="auto" w:fill="FFFFFF"/>
+        </w:rPr>
+        <w:tab/>
+      </w:r>
+      <w:r>
+        <w:rPr>
+          <w:rStyle w:val="jsstringcolor"/>
+          <w:rFonts w:ascii="Consolas" w:hAnsi="Consolas"/>
+          <w:color w:val="A52A2A"/>
+          <w:sz w:val="23"/>
+          <w:szCs w:val="23"/>
+          <w:shd w:val="clear" w:color="auto" w:fill="FFFFFF"/>
+        </w:rPr>
+        <w:tab/>
+      </w:r>
+      <w:r>
+        <w:rPr>
+          <w:rStyle w:val="jsstringcolor"/>
+          <w:rFonts w:ascii="Consolas" w:hAnsi="Consolas"/>
+          <w:color w:val="A52A2A"/>
+          <w:sz w:val="23"/>
+          <w:szCs w:val="23"/>
+          <w:shd w:val="clear" w:color="auto" w:fill="FFFFFF"/>
+        </w:rPr>
+        <w:tab/>
+        <w:t>milage : 40,</w:t>
+      </w:r>
+    </w:p>
+    <w:p>
+      <w:pPr>
+        <w:ind w:left="720"/>
+        <w:rPr>
+          <w:rStyle w:val="jsstringcolor"/>
+          <w:rFonts w:ascii="Consolas" w:hAnsi="Consolas"/>
+          <w:color w:val="A52A2A"/>
+          <w:sz w:val="23"/>
+          <w:szCs w:val="23"/>
+          <w:shd w:val="clear" w:color="auto" w:fill="FFFFFF"/>
+        </w:rPr>
+      </w:pPr>
+      <w:r>
+        <w:rPr>
+          <w:rStyle w:val="jsstringcolor"/>
+          <w:rFonts w:ascii="Consolas" w:hAnsi="Consolas"/>
+          <w:color w:val="A52A2A"/>
+          <w:sz w:val="23"/>
+          <w:szCs w:val="23"/>
+          <w:shd w:val="clear" w:color="auto" w:fill="FFFFFF"/>
+        </w:rPr>
+        <w:tab/>
+      </w:r>
+      <w:r>
+        <w:rPr>
+          <w:rStyle w:val="jsstringcolor"/>
+          <w:rFonts w:ascii="Consolas" w:hAnsi="Consolas"/>
+          <w:color w:val="A52A2A"/>
+          <w:sz w:val="23"/>
+          <w:szCs w:val="23"/>
+          <w:shd w:val="clear" w:color="auto" w:fill="FFFFFF"/>
+        </w:rPr>
+        <w:tab/>
+      </w:r>
+      <w:r>
+        <w:rPr>
+          <w:rStyle w:val="jsstringcolor"/>
+          <w:rFonts w:ascii="Consolas" w:hAnsi="Consolas"/>
+          <w:color w:val="A52A2A"/>
+          <w:sz w:val="23"/>
+          <w:szCs w:val="23"/>
+          <w:shd w:val="clear" w:color="auto" w:fill="FFFFFF"/>
+        </w:rPr>
+        <w:tab/>
+      </w:r>
+      <w:r>
+        <w:rPr>
+          <w:rStyle w:val="jsstringcolor"/>
+          <w:rFonts w:ascii="Consolas" w:hAnsi="Consolas"/>
+          <w:color w:val="A52A2A"/>
+          <w:sz w:val="23"/>
+          <w:szCs w:val="23"/>
+          <w:shd w:val="clear" w:color="auto" w:fill="FFFFFF"/>
+        </w:rPr>
+        <w:tab/>
+        <w:t>color : red</w:t>
+      </w:r>
+    </w:p>
+    <w:p>
+      <w:pPr>
+        <w:ind w:left="2880" w:firstLine="720"/>
+        <w:rPr>
+          <w:rStyle w:val="jsstringcolor"/>
+          <w:rFonts w:ascii="Consolas" w:hAnsi="Consolas"/>
+          <w:color w:val="A52A2A"/>
+          <w:sz w:val="23"/>
+          <w:szCs w:val="23"/>
+          <w:shd w:val="clear" w:color="auto" w:fill="FFFFFF"/>
+        </w:rPr>
+      </w:pPr>
+      <w:r>
+        <w:rPr>
+          <w:rStyle w:val="jsstringcolor"/>
+          <w:rFonts w:ascii="Consolas" w:hAnsi="Consolas"/>
+          <w:color w:val="A52A2A"/>
+          <w:sz w:val="23"/>
+          <w:szCs w:val="23"/>
+          <w:shd w:val="clear" w:color="auto" w:fill="FFFFFF"/>
+        </w:rPr>
+        <w:t>}</w:t>
+      </w:r>
+    </w:p>
+    <w:p>
+      <w:pPr>
+        <w:ind w:left="3600"/>
+        <w:rPr>
+          <w:lang w:val="en-US"/>
+        </w:rPr>
+      </w:pPr>
+      <w:r>
+        <w:rPr>
+          <w:rFonts w:ascii="Consolas" w:hAnsi="Consolas"/>
+          <w:color w:val="000000"/>
+          <w:sz w:val="23"/>
+          <w:szCs w:val="23"/>
+          <w:shd w:val="clear" w:color="auto" w:fill="FFFFFF"/>
+        </w:rPr>
+        <w:t>}</w:t>
+      </w:r>
+    </w:p>
+    <w:p>
+      <w:pPr>
+        <w:ind w:left="1440"/>
+        <w:rPr>
+          <w:rFonts w:ascii="Consolas" w:hAnsi="Consolas"/>
+          <w:color w:val="000000"/>
+          <w:sz w:val="23"/>
+          <w:szCs w:val="23"/>
+          <w:shd w:val="clear" w:color="auto" w:fill="FFFFFF"/>
+        </w:rPr>
+      </w:pPr>
+      <w:r>
+        <w:rPr>
+          <w:rFonts w:ascii="Consolas" w:hAnsi="Consolas"/>
+          <w:color w:val="000000"/>
+          <w:sz w:val="23"/>
+          <w:szCs w:val="23"/>
+          <w:shd w:val="clear" w:color="auto" w:fill="FFFFFF"/>
+        </w:rPr>
+        <w:t>myObj.</w:t>
+      </w:r>
+      <w:r>
+        <w:rPr>
+          <w:rStyle w:val="jspropertycolor"/>
+          <w:rFonts w:ascii="Consolas" w:hAnsi="Consolas"/>
+          <w:color w:val="000000"/>
+          <w:sz w:val="23"/>
+          <w:szCs w:val="23"/>
+          <w:shd w:val="clear" w:color="auto" w:fill="FFFFFF"/>
+        </w:rPr>
+        <w:t>cars</w:t>
+      </w:r>
+      <w:r>
+        <w:rPr>
+          <w:rFonts w:ascii="Consolas" w:hAnsi="Consolas"/>
+          <w:color w:val="000000"/>
+          <w:sz w:val="23"/>
+          <w:szCs w:val="23"/>
+          <w:shd w:val="clear" w:color="auto" w:fill="FFFFFF"/>
+        </w:rPr>
+        <w:t>.</w:t>
+      </w:r>
+      <w:r>
+        <w:rPr>
+          <w:rStyle w:val="jspropertycolor"/>
+          <w:rFonts w:ascii="Consolas" w:hAnsi="Consolas"/>
+          <w:color w:val="000000"/>
+          <w:sz w:val="23"/>
+          <w:szCs w:val="23"/>
+          <w:shd w:val="clear" w:color="auto" w:fill="FFFFFF"/>
+        </w:rPr>
+        <w:t>car2</w:t>
+      </w:r>
+      <w:r>
+        <w:rPr>
+          <w:rFonts w:ascii="Consolas" w:hAnsi="Consolas"/>
+          <w:color w:val="000000"/>
+          <w:sz w:val="23"/>
+          <w:szCs w:val="23"/>
+          <w:shd w:val="clear" w:color="auto" w:fill="FFFFFF"/>
+        </w:rPr>
+        <w:t>;</w:t>
+      </w:r>
+    </w:p>
+    <w:p>
+      <w:pPr>
+        <w:pStyle w:val="Heading2"/>
+        <w:ind w:left="720" w:firstLine="720"/>
+        <w:rPr>
+          <w:b/>
+          <w:bCs/>
+          <w:lang w:val="en-US"/>
+        </w:rPr>
+      </w:pPr>
+      <w:r>
+        <w:rPr>
+          <w:b/>
+          <w:bCs/>
+          <w:lang w:val="en-US"/>
+        </w:rPr>
+        <w:lastRenderedPageBreak/>
+        <w:t>Javascript</w:t>
+      </w:r>
+      <w:r>
+        <w:rPr>
+          <w:b/>
+          <w:bCs/>
+          <w:lang w:val="en-US"/>
+        </w:rPr>
+        <w:t xml:space="preserve"> object</w:t>
+      </w:r>
+      <w:r>
+        <w:rPr>
+          <w:b/>
+          <w:bCs/>
+          <w:lang w:val="en-US"/>
+        </w:rPr>
+        <w:t xml:space="preserve"> methods.</w:t>
+      </w:r>
+    </w:p>
+    <w:p>
+      <w:pPr>
+        <w:pStyle w:val="Heading2"/>
+        <w:ind w:left="720" w:firstLine="720"/>
+        <w:rPr>
+          <w:lang w:val="en-US"/>
+        </w:rPr>
+      </w:pPr>
+      <w:r>
+        <w:rPr>
+          <w:lang w:val="en-US"/>
+        </w:rPr>
+        <w:t>.</w:t>
+      </w:r>
+    </w:p>
+    <w:p>
+      <w:pPr>
+        <w:ind w:left="1440"/>
+        <w:rPr>
+          <w:rFonts w:ascii="Consolas" w:hAnsi="Consolas"/>
+          <w:color w:val="000000"/>
+          <w:sz w:val="23"/>
+          <w:szCs w:val="23"/>
+          <w:shd w:val="clear" w:color="auto" w:fill="FFFFFF"/>
+        </w:rPr>
+      </w:pPr>
+      <w:r>
+        <w:rPr>
+          <w:rStyle w:val="jskeywordcolor"/>
+          <w:rFonts w:ascii="Consolas" w:hAnsi="Consolas"/>
+          <w:color w:val="0000CD"/>
+          <w:sz w:val="23"/>
+          <w:szCs w:val="23"/>
+          <w:shd w:val="clear" w:color="auto" w:fill="FFFFFF"/>
+        </w:rPr>
+        <w:t>const</w:t>
+      </w:r>
+      <w:r>
+        <w:rPr>
+          <w:rFonts w:ascii="Consolas" w:hAnsi="Consolas"/>
+          <w:color w:val="000000"/>
+          <w:sz w:val="23"/>
+          <w:szCs w:val="23"/>
+          <w:shd w:val="clear" w:color="auto" w:fill="FFFFFF"/>
+        </w:rPr>
+        <w:t> </w:t>
+      </w:r>
+      <w:r>
+        <w:rPr>
+          <w:rStyle w:val="Strong"/>
+          <w:rFonts w:ascii="Consolas" w:hAnsi="Consolas"/>
+          <w:color w:val="000000"/>
+          <w:sz w:val="23"/>
+          <w:szCs w:val="23"/>
+          <w:shd w:val="clear" w:color="auto" w:fill="FFFFFF"/>
+        </w:rPr>
+        <w:t>person</w:t>
+      </w:r>
+      <w:r>
+        <w:rPr>
+          <w:rFonts w:ascii="Consolas" w:hAnsi="Consolas"/>
+          <w:color w:val="000000"/>
+          <w:sz w:val="23"/>
+          <w:szCs w:val="23"/>
+          <w:shd w:val="clear" w:color="auto" w:fill="FFFFFF"/>
+        </w:rPr>
+        <w:t> = {</w:t>
+      </w:r>
+      <w:r>
+        <w:rPr>
+          <w:rFonts w:ascii="Consolas" w:hAnsi="Consolas"/>
+          <w:color w:val="000000"/>
+          <w:sz w:val="23"/>
+          <w:szCs w:val="23"/>
+        </w:rPr>
+        <w:br/>
+      </w:r>
+      <w:r>
+        <w:rPr>
+          <w:rFonts w:ascii="Consolas" w:hAnsi="Consolas"/>
+          <w:color w:val="000000"/>
+          <w:sz w:val="23"/>
+          <w:szCs w:val="23"/>
+          <w:shd w:val="clear" w:color="auto" w:fill="FFFFFF"/>
+        </w:rPr>
+        <w:t xml:space="preserve">  </w:t>
+      </w:r>
+      <w:r>
+        <w:rPr>
+          <w:rFonts w:ascii="Consolas" w:hAnsi="Consolas"/>
+          <w:color w:val="000000"/>
+          <w:sz w:val="23"/>
+          <w:szCs w:val="23"/>
+          <w:shd w:val="clear" w:color="auto" w:fill="FFFFFF"/>
+        </w:rPr>
+        <w:tab/>
+      </w:r>
+      <w:r>
+        <w:rPr>
+          <w:rFonts w:ascii="Consolas" w:hAnsi="Consolas"/>
+          <w:color w:val="000000"/>
+          <w:sz w:val="23"/>
+          <w:szCs w:val="23"/>
+          <w:shd w:val="clear" w:color="auto" w:fill="FFFFFF"/>
+        </w:rPr>
+        <w:tab/>
+      </w:r>
+      <w:r>
+        <w:rPr>
+          <w:rFonts w:ascii="Consolas" w:hAnsi="Consolas"/>
+          <w:color w:val="000000"/>
+          <w:sz w:val="23"/>
+          <w:szCs w:val="23"/>
+          <w:shd w:val="clear" w:color="auto" w:fill="FFFFFF"/>
+        </w:rPr>
+        <w:t>firstName: </w:t>
+      </w:r>
+      <w:r>
+        <w:rPr>
+          <w:rStyle w:val="jsstringcolor"/>
+          <w:rFonts w:ascii="Consolas" w:hAnsi="Consolas"/>
+          <w:color w:val="A52A2A"/>
+          <w:sz w:val="23"/>
+          <w:szCs w:val="23"/>
+          <w:shd w:val="clear" w:color="auto" w:fill="FFFFFF"/>
+        </w:rPr>
+        <w:t>"John"</w:t>
+      </w:r>
+      <w:r>
+        <w:rPr>
+          <w:rFonts w:ascii="Consolas" w:hAnsi="Consolas"/>
+          <w:color w:val="000000"/>
+          <w:sz w:val="23"/>
+          <w:szCs w:val="23"/>
+          <w:shd w:val="clear" w:color="auto" w:fill="FFFFFF"/>
+        </w:rPr>
+        <w:t>,</w:t>
+      </w:r>
+      <w:r>
+        <w:rPr>
+          <w:rFonts w:ascii="Consolas" w:hAnsi="Consolas"/>
+          <w:color w:val="000000"/>
+          <w:sz w:val="23"/>
+          <w:szCs w:val="23"/>
+        </w:rPr>
+        <w:br/>
+      </w:r>
+      <w:r>
+        <w:rPr>
+          <w:rFonts w:ascii="Consolas" w:hAnsi="Consolas"/>
+          <w:color w:val="000000"/>
+          <w:sz w:val="23"/>
+          <w:szCs w:val="23"/>
+          <w:shd w:val="clear" w:color="auto" w:fill="FFFFFF"/>
+        </w:rPr>
+        <w:t>  </w:t>
+      </w:r>
+      <w:r>
+        <w:rPr>
+          <w:rFonts w:ascii="Consolas" w:hAnsi="Consolas"/>
+          <w:color w:val="000000"/>
+          <w:sz w:val="23"/>
+          <w:szCs w:val="23"/>
+          <w:shd w:val="clear" w:color="auto" w:fill="FFFFFF"/>
+        </w:rPr>
+        <w:tab/>
+      </w:r>
+      <w:r>
+        <w:rPr>
+          <w:rFonts w:ascii="Consolas" w:hAnsi="Consolas"/>
+          <w:color w:val="000000"/>
+          <w:sz w:val="23"/>
+          <w:szCs w:val="23"/>
+          <w:shd w:val="clear" w:color="auto" w:fill="FFFFFF"/>
+        </w:rPr>
+        <w:tab/>
+      </w:r>
+      <w:r>
+        <w:rPr>
+          <w:rFonts w:ascii="Consolas" w:hAnsi="Consolas"/>
+          <w:color w:val="000000"/>
+          <w:sz w:val="23"/>
+          <w:szCs w:val="23"/>
+          <w:shd w:val="clear" w:color="auto" w:fill="FFFFFF"/>
+        </w:rPr>
+        <w:t>lastName: </w:t>
+      </w:r>
+      <w:r>
+        <w:rPr>
+          <w:rStyle w:val="jsstringcolor"/>
+          <w:rFonts w:ascii="Consolas" w:hAnsi="Consolas"/>
+          <w:color w:val="A52A2A"/>
+          <w:sz w:val="23"/>
+          <w:szCs w:val="23"/>
+          <w:shd w:val="clear" w:color="auto" w:fill="FFFFFF"/>
+        </w:rPr>
+        <w:t>"Doe"</w:t>
+      </w:r>
+      <w:r>
+        <w:rPr>
+          <w:rFonts w:ascii="Consolas" w:hAnsi="Consolas"/>
+          <w:color w:val="000000"/>
+          <w:sz w:val="23"/>
+          <w:szCs w:val="23"/>
+          <w:shd w:val="clear" w:color="auto" w:fill="FFFFFF"/>
+        </w:rPr>
+        <w:t>,</w:t>
+      </w:r>
+      <w:r>
+        <w:rPr>
+          <w:rFonts w:ascii="Consolas" w:hAnsi="Consolas"/>
+          <w:color w:val="000000"/>
+          <w:sz w:val="23"/>
+          <w:szCs w:val="23"/>
+        </w:rPr>
+        <w:br/>
+      </w:r>
+      <w:r>
+        <w:rPr>
+          <w:rFonts w:ascii="Consolas" w:hAnsi="Consolas"/>
+          <w:color w:val="000000"/>
+          <w:sz w:val="23"/>
+          <w:szCs w:val="23"/>
+          <w:shd w:val="clear" w:color="auto" w:fill="FFFFFF"/>
+        </w:rPr>
+        <w:t>  </w:t>
+      </w:r>
+      <w:r>
+        <w:rPr>
+          <w:rFonts w:ascii="Consolas" w:hAnsi="Consolas"/>
+          <w:color w:val="000000"/>
+          <w:sz w:val="23"/>
+          <w:szCs w:val="23"/>
+          <w:shd w:val="clear" w:color="auto" w:fill="FFFFFF"/>
+        </w:rPr>
+        <w:tab/>
+      </w:r>
+      <w:r>
+        <w:rPr>
+          <w:rFonts w:ascii="Consolas" w:hAnsi="Consolas"/>
+          <w:color w:val="000000"/>
+          <w:sz w:val="23"/>
+          <w:szCs w:val="23"/>
+          <w:shd w:val="clear" w:color="auto" w:fill="FFFFFF"/>
+        </w:rPr>
+        <w:tab/>
+      </w:r>
+      <w:r>
+        <w:rPr>
+          <w:rFonts w:ascii="Consolas" w:hAnsi="Consolas"/>
+          <w:color w:val="000000"/>
+          <w:sz w:val="23"/>
+          <w:szCs w:val="23"/>
+          <w:shd w:val="clear" w:color="auto" w:fill="FFFFFF"/>
+        </w:rPr>
+        <w:t>id: </w:t>
+      </w:r>
+      <w:r>
+        <w:rPr>
+          <w:rStyle w:val="jsnumbercolor"/>
+          <w:rFonts w:ascii="Consolas" w:hAnsi="Consolas"/>
+          <w:color w:val="FF0000"/>
+          <w:sz w:val="23"/>
+          <w:szCs w:val="23"/>
+          <w:shd w:val="clear" w:color="auto" w:fill="FFFFFF"/>
+        </w:rPr>
+        <w:t>5566</w:t>
+      </w:r>
+      <w:r>
+        <w:rPr>
+          <w:rFonts w:ascii="Consolas" w:hAnsi="Consolas"/>
+          <w:color w:val="000000"/>
+          <w:sz w:val="23"/>
+          <w:szCs w:val="23"/>
+          <w:shd w:val="clear" w:color="auto" w:fill="FFFFFF"/>
+        </w:rPr>
+        <w:t>,</w:t>
+      </w:r>
+      <w:r>
+        <w:rPr>
+          <w:rFonts w:ascii="Consolas" w:hAnsi="Consolas"/>
+          <w:color w:val="000000"/>
+          <w:sz w:val="23"/>
+          <w:szCs w:val="23"/>
+        </w:rPr>
+        <w:br/>
+      </w:r>
+      <w:r>
+        <w:rPr>
+          <w:rFonts w:ascii="Consolas" w:hAnsi="Consolas"/>
+          <w:color w:val="000000"/>
+          <w:sz w:val="23"/>
+          <w:szCs w:val="23"/>
+          <w:shd w:val="clear" w:color="auto" w:fill="FFFFFF"/>
+        </w:rPr>
+        <w:t>  </w:t>
+      </w:r>
+      <w:r>
+        <w:rPr>
+          <w:rFonts w:ascii="Consolas" w:hAnsi="Consolas"/>
+          <w:color w:val="000000"/>
+          <w:sz w:val="23"/>
+          <w:szCs w:val="23"/>
+          <w:shd w:val="clear" w:color="auto" w:fill="FFFFFF"/>
+        </w:rPr>
+        <w:tab/>
+      </w:r>
+      <w:r>
+        <w:rPr>
+          <w:rFonts w:ascii="Consolas" w:hAnsi="Consolas"/>
+          <w:color w:val="000000"/>
+          <w:sz w:val="23"/>
+          <w:szCs w:val="23"/>
+          <w:shd w:val="clear" w:color="auto" w:fill="FFFFFF"/>
+        </w:rPr>
+        <w:tab/>
+      </w:r>
+      <w:r>
+        <w:rPr>
+          <w:rFonts w:ascii="Consolas" w:hAnsi="Consolas"/>
+          <w:color w:val="000000"/>
+          <w:sz w:val="23"/>
+          <w:szCs w:val="23"/>
+          <w:shd w:val="clear" w:color="auto" w:fill="FFFFFF"/>
+        </w:rPr>
+        <w:t>fullName: </w:t>
+      </w:r>
+      <w:r>
+        <w:rPr>
+          <w:rStyle w:val="jskeywordcolor"/>
+          <w:rFonts w:ascii="Consolas" w:hAnsi="Consolas"/>
+          <w:color w:val="0000CD"/>
+          <w:sz w:val="23"/>
+          <w:szCs w:val="23"/>
+          <w:shd w:val="clear" w:color="auto" w:fill="FFFFFF"/>
+        </w:rPr>
+        <w:t>function</w:t>
+      </w:r>
+      <w:r>
+        <w:rPr>
+          <w:rFonts w:ascii="Consolas" w:hAnsi="Consolas"/>
+          <w:color w:val="000000"/>
+          <w:sz w:val="23"/>
+          <w:szCs w:val="23"/>
+          <w:shd w:val="clear" w:color="auto" w:fill="FFFFFF"/>
+        </w:rPr>
+        <w:t>() {</w:t>
+      </w:r>
+      <w:r>
+        <w:rPr>
+          <w:rFonts w:ascii="Consolas" w:hAnsi="Consolas"/>
+          <w:color w:val="000000"/>
+          <w:sz w:val="23"/>
+          <w:szCs w:val="23"/>
+        </w:rPr>
+        <w:br/>
+      </w:r>
+      <w:r>
+        <w:rPr>
+          <w:rFonts w:ascii="Consolas" w:hAnsi="Consolas"/>
+          <w:color w:val="000000"/>
+          <w:sz w:val="23"/>
+          <w:szCs w:val="23"/>
+          <w:shd w:val="clear" w:color="auto" w:fill="FFFFFF"/>
+        </w:rPr>
+        <w:t>    </w:t>
+      </w:r>
+      <w:r>
+        <w:rPr>
+          <w:rFonts w:ascii="Consolas" w:hAnsi="Consolas"/>
+          <w:color w:val="000000"/>
+          <w:sz w:val="23"/>
+          <w:szCs w:val="23"/>
+          <w:shd w:val="clear" w:color="auto" w:fill="FFFFFF"/>
+        </w:rPr>
+        <w:tab/>
+      </w:r>
+      <w:r>
+        <w:rPr>
+          <w:rFonts w:ascii="Consolas" w:hAnsi="Consolas"/>
+          <w:color w:val="000000"/>
+          <w:sz w:val="23"/>
+          <w:szCs w:val="23"/>
+          <w:shd w:val="clear" w:color="auto" w:fill="FFFFFF"/>
+        </w:rPr>
+        <w:tab/>
+      </w:r>
+      <w:r>
+        <w:rPr>
+          <w:rFonts w:ascii="Consolas" w:hAnsi="Consolas"/>
+          <w:color w:val="000000"/>
+          <w:sz w:val="23"/>
+          <w:szCs w:val="23"/>
+          <w:shd w:val="clear" w:color="auto" w:fill="FFFFFF"/>
+        </w:rPr>
+        <w:tab/>
+      </w:r>
+      <w:r>
+        <w:rPr>
+          <w:rStyle w:val="jskeywordcolor"/>
+          <w:rFonts w:ascii="Consolas" w:hAnsi="Consolas"/>
+          <w:color w:val="0000CD"/>
+          <w:sz w:val="23"/>
+          <w:szCs w:val="23"/>
+          <w:shd w:val="clear" w:color="auto" w:fill="FFFFFF"/>
+        </w:rPr>
+        <w:t>return</w:t>
+      </w:r>
+      <w:r>
+        <w:rPr>
+          <w:rFonts w:ascii="Consolas" w:hAnsi="Consolas"/>
+          <w:color w:val="000000"/>
+          <w:sz w:val="23"/>
+          <w:szCs w:val="23"/>
+          <w:shd w:val="clear" w:color="auto" w:fill="FFFFFF"/>
+        </w:rPr>
+        <w:t> </w:t>
+      </w:r>
+      <w:r>
+        <w:rPr>
+          <w:rStyle w:val="jskeywordcolor"/>
+          <w:rFonts w:ascii="Consolas" w:hAnsi="Consolas"/>
+          <w:b/>
+          <w:bCs/>
+          <w:color w:val="0000CD"/>
+          <w:sz w:val="23"/>
+          <w:szCs w:val="23"/>
+          <w:shd w:val="clear" w:color="auto" w:fill="FFFFFF"/>
+        </w:rPr>
+        <w:t>this</w:t>
+      </w:r>
+      <w:r>
+        <w:rPr>
+          <w:rFonts w:ascii="Consolas" w:hAnsi="Consolas"/>
+          <w:color w:val="000000"/>
+          <w:sz w:val="23"/>
+          <w:szCs w:val="23"/>
+          <w:shd w:val="clear" w:color="auto" w:fill="FFFFFF"/>
+        </w:rPr>
+        <w:t>.</w:t>
+      </w:r>
+      <w:r>
+        <w:rPr>
+          <w:rStyle w:val="jspropertycolor"/>
+          <w:rFonts w:ascii="Consolas" w:hAnsi="Consolas"/>
+          <w:color w:val="000000"/>
+          <w:sz w:val="23"/>
+          <w:szCs w:val="23"/>
+          <w:shd w:val="clear" w:color="auto" w:fill="FFFFFF"/>
+        </w:rPr>
+        <w:t>firstName</w:t>
+      </w:r>
+      <w:r>
+        <w:rPr>
+          <w:rFonts w:ascii="Consolas" w:hAnsi="Consolas"/>
+          <w:color w:val="000000"/>
+          <w:sz w:val="23"/>
+          <w:szCs w:val="23"/>
+          <w:shd w:val="clear" w:color="auto" w:fill="FFFFFF"/>
+        </w:rPr>
+        <w:t> + </w:t>
+      </w:r>
+      <w:r>
+        <w:rPr>
+          <w:rStyle w:val="jsstringcolor"/>
+          <w:rFonts w:ascii="Consolas" w:hAnsi="Consolas"/>
+          <w:color w:val="A52A2A"/>
+          <w:sz w:val="23"/>
+          <w:szCs w:val="23"/>
+          <w:shd w:val="clear" w:color="auto" w:fill="FFFFFF"/>
+        </w:rPr>
+        <w:t>" "</w:t>
+      </w:r>
+      <w:r>
+        <w:rPr>
+          <w:rFonts w:ascii="Consolas" w:hAnsi="Consolas"/>
+          <w:color w:val="000000"/>
+          <w:sz w:val="23"/>
+          <w:szCs w:val="23"/>
+          <w:shd w:val="clear" w:color="auto" w:fill="FFFFFF"/>
+        </w:rPr>
+        <w:t> + </w:t>
+      </w:r>
+      <w:r>
+        <w:rPr>
+          <w:rStyle w:val="jskeywordcolor"/>
+          <w:rFonts w:ascii="Consolas" w:hAnsi="Consolas"/>
+          <w:b/>
+          <w:bCs/>
+          <w:color w:val="0000CD"/>
+          <w:sz w:val="23"/>
+          <w:szCs w:val="23"/>
+          <w:shd w:val="clear" w:color="auto" w:fill="FFFFFF"/>
+        </w:rPr>
+        <w:t>this</w:t>
+      </w:r>
+      <w:r>
+        <w:rPr>
+          <w:rFonts w:ascii="Consolas" w:hAnsi="Consolas"/>
+          <w:color w:val="000000"/>
+          <w:sz w:val="23"/>
+          <w:szCs w:val="23"/>
+          <w:shd w:val="clear" w:color="auto" w:fill="FFFFFF"/>
+        </w:rPr>
+        <w:t>.</w:t>
+      </w:r>
+      <w:r>
+        <w:rPr>
+          <w:rStyle w:val="jspropertycolor"/>
+          <w:rFonts w:ascii="Consolas" w:hAnsi="Consolas"/>
+          <w:color w:val="000000"/>
+          <w:sz w:val="23"/>
+          <w:szCs w:val="23"/>
+          <w:shd w:val="clear" w:color="auto" w:fill="FFFFFF"/>
+        </w:rPr>
+        <w:t>lastName</w:t>
+      </w:r>
+      <w:r>
+        <w:rPr>
+          <w:rFonts w:ascii="Consolas" w:hAnsi="Consolas"/>
+          <w:color w:val="000000"/>
+          <w:sz w:val="23"/>
+          <w:szCs w:val="23"/>
+          <w:shd w:val="clear" w:color="auto" w:fill="FFFFFF"/>
+        </w:rPr>
+        <w:t>;</w:t>
+      </w:r>
+      <w:r>
+        <w:rPr>
+          <w:rFonts w:ascii="Consolas" w:hAnsi="Consolas"/>
+          <w:color w:val="000000"/>
+          <w:sz w:val="23"/>
+          <w:szCs w:val="23"/>
+        </w:rPr>
+        <w:br/>
+      </w:r>
+      <w:r>
+        <w:rPr>
+          <w:rFonts w:ascii="Consolas" w:hAnsi="Consolas"/>
+          <w:color w:val="000000"/>
+          <w:sz w:val="23"/>
+          <w:szCs w:val="23"/>
+          <w:shd w:val="clear" w:color="auto" w:fill="FFFFFF"/>
+        </w:rPr>
+        <w:t>  </w:t>
+      </w:r>
+      <w:r>
+        <w:rPr>
+          <w:rFonts w:ascii="Consolas" w:hAnsi="Consolas"/>
+          <w:color w:val="000000"/>
+          <w:sz w:val="23"/>
+          <w:szCs w:val="23"/>
+          <w:shd w:val="clear" w:color="auto" w:fill="FFFFFF"/>
+        </w:rPr>
+        <w:tab/>
+      </w:r>
+      <w:r>
+        <w:rPr>
+          <w:rFonts w:ascii="Consolas" w:hAnsi="Consolas"/>
+          <w:color w:val="000000"/>
+          <w:sz w:val="23"/>
+          <w:szCs w:val="23"/>
+          <w:shd w:val="clear" w:color="auto" w:fill="FFFFFF"/>
+        </w:rPr>
+        <w:tab/>
+      </w:r>
+      <w:r>
+        <w:rPr>
+          <w:rFonts w:ascii="Consolas" w:hAnsi="Consolas"/>
+          <w:color w:val="000000"/>
+          <w:sz w:val="23"/>
+          <w:szCs w:val="23"/>
+          <w:shd w:val="clear" w:color="auto" w:fill="FFFFFF"/>
+        </w:rPr>
+        <w:t>}</w:t>
+      </w:r>
+      <w:r>
+        <w:rPr>
+          <w:rFonts w:ascii="Consolas" w:hAnsi="Consolas"/>
+          <w:color w:val="000000"/>
+          <w:sz w:val="23"/>
+          <w:szCs w:val="23"/>
+        </w:rPr>
+        <w:br/>
+      </w:r>
+      <w:r>
+        <w:rPr>
+          <w:rFonts w:ascii="Consolas" w:hAnsi="Consolas"/>
+          <w:color w:val="000000"/>
+          <w:sz w:val="23"/>
+          <w:szCs w:val="23"/>
+          <w:shd w:val="clear" w:color="auto" w:fill="FFFFFF"/>
+        </w:rPr>
+        <w:t>};</w:t>
+      </w:r>
+    </w:p>
+    <w:p>
+      <w:pPr>
+        <w:ind w:left="1440"/>
+        <w:rPr>
+          <w:rStyle w:val="jskeywordcolor"/>
+          <w:rFonts w:ascii="Consolas" w:hAnsi="Consolas"/>
+          <w:color w:val="0000CD"/>
+          <w:sz w:val="23"/>
+          <w:szCs w:val="23"/>
+          <w:shd w:val="clear" w:color="auto" w:fill="FFFFFF"/>
+        </w:rPr>
+      </w:pPr>
+      <w:r>
+        <w:rPr>
+          <w:rStyle w:val="jskeywordcolor"/>
+          <w:rFonts w:ascii="Consolas" w:hAnsi="Consolas"/>
+          <w:color w:val="0000CD"/>
+          <w:sz w:val="23"/>
+          <w:szCs w:val="23"/>
+          <w:shd w:val="clear" w:color="auto" w:fill="FFFFFF"/>
+        </w:rPr>
+        <w:tab/>
+      </w:r>
+      <w:r>
+        <w:rPr>
+          <w:rStyle w:val="jskeywordcolor"/>
+          <w:rFonts w:ascii="Consolas" w:hAnsi="Consolas"/>
+          <w:color w:val="0000CD"/>
+          <w:sz w:val="23"/>
+          <w:szCs w:val="23"/>
+          <w:shd w:val="clear" w:color="auto" w:fill="FFFFFF"/>
+        </w:rPr>
+        <w:t xml:space="preserve">let fullname = </w:t>
+      </w:r>
+      <w:r>
+        <w:rPr>
+          <w:rStyle w:val="jskeywordcolor"/>
+          <w:rFonts w:ascii="Consolas" w:hAnsi="Consolas"/>
+          <w:color w:val="0000CD"/>
+          <w:sz w:val="23"/>
+          <w:szCs w:val="23"/>
+          <w:shd w:val="clear" w:color="auto" w:fill="FFFFFF"/>
+        </w:rPr>
+        <w:t>person.fullName();</w:t>
+      </w:r>
+    </w:p>
+    <w:p>
+      <w:pPr>
+        <w:ind w:left="1440"/>
+        <w:rPr>
+          <w:lang w:val="en-US"/>
+        </w:rPr>
+      </w:pPr>
+    </w:p>
+    <w:p>
+      <w:pPr>
+        <w:pStyle w:val="Heading2"/>
+        <w:ind w:left="720" w:firstLine="720"/>
+        <w:rPr>
+          <w:b/>
+          <w:bCs/>
+          <w:lang w:val="en-US"/>
+        </w:rPr>
+      </w:pPr>
+      <w:r>
+        <w:rPr>
+          <w:b/>
+          <w:bCs/>
+          <w:lang w:val="en-US"/>
+        </w:rPr>
+        <w:t xml:space="preserve">Display </w:t>
+      </w:r>
+      <w:r>
+        <w:rPr>
+          <w:b/>
+          <w:bCs/>
+          <w:lang w:val="en-US"/>
+        </w:rPr>
+        <w:t>Javascript</w:t>
+      </w:r>
+      <w:r>
+        <w:rPr>
+          <w:b/>
+          <w:bCs/>
+          <w:lang w:val="en-US"/>
+        </w:rPr>
+        <w:t xml:space="preserve"> object</w:t>
+      </w:r>
+      <w:r>
+        <w:rPr>
+          <w:b/>
+          <w:bCs/>
+          <w:lang w:val="en-US"/>
+        </w:rPr>
+        <w:t xml:space="preserve"> </w:t>
+      </w:r>
+      <w:r>
+        <w:rPr>
+          <w:b/>
+          <w:bCs/>
+          <w:lang w:val="en-US"/>
+        </w:rPr>
+        <w:t>properties</w:t>
+      </w:r>
+      <w:r>
+        <w:rPr>
+          <w:b/>
+          <w:bCs/>
+          <w:lang w:val="en-US"/>
+        </w:rPr>
+        <w:t>.</w:t>
+      </w:r>
+    </w:p>
+    <w:p>
+      <w:pPr>
+        <w:rPr>
+          <w:lang w:val="en-US"/>
+        </w:rPr>
+      </w:pPr>
+      <w:r>
+        <w:rPr>
+          <w:lang w:val="en-US"/>
+        </w:rPr>
+        <w:tab/>
+      </w:r>
+      <w:r>
+        <w:rPr>
+          <w:lang w:val="en-US"/>
+        </w:rPr>
+        <w:tab/>
+      </w:r>
+    </w:p>
+    <w:p>
+      <w:pPr>
+        <w:ind w:left="2160"/>
+        <w:rPr>
+          <w:lang w:val="en-US"/>
+        </w:rPr>
+      </w:pPr>
+      <w:r>
+        <w:rPr>
+          <w:rStyle w:val="jskeywordcolor"/>
+          <w:rFonts w:ascii="Consolas" w:hAnsi="Consolas"/>
+          <w:color w:val="0000CD"/>
+          <w:sz w:val="23"/>
+          <w:szCs w:val="23"/>
+          <w:shd w:val="clear" w:color="auto" w:fill="FFFFFF"/>
+        </w:rPr>
+        <w:t>const</w:t>
+      </w:r>
+      <w:r>
+        <w:rPr>
+          <w:rFonts w:ascii="Consolas" w:hAnsi="Consolas"/>
+          <w:color w:val="000000"/>
+          <w:sz w:val="23"/>
+          <w:szCs w:val="23"/>
+          <w:shd w:val="clear" w:color="auto" w:fill="FFFFFF"/>
+        </w:rPr>
+        <w:t> person = {</w:t>
+      </w:r>
+      <w:r>
+        <w:rPr>
+          <w:rFonts w:ascii="Consolas" w:hAnsi="Consolas"/>
+          <w:color w:val="000000"/>
+          <w:sz w:val="23"/>
+          <w:szCs w:val="23"/>
+        </w:rPr>
+        <w:br/>
+      </w:r>
+      <w:r>
+        <w:rPr>
+          <w:rFonts w:ascii="Consolas" w:hAnsi="Consolas"/>
+          <w:color w:val="000000"/>
+          <w:sz w:val="23"/>
+          <w:szCs w:val="23"/>
+          <w:shd w:val="clear" w:color="auto" w:fill="FFFFFF"/>
+        </w:rPr>
+        <w:tab/>
+      </w:r>
+      <w:r>
+        <w:rPr>
+          <w:rFonts w:ascii="Consolas" w:hAnsi="Consolas"/>
+          <w:color w:val="000000"/>
+          <w:sz w:val="23"/>
+          <w:szCs w:val="23"/>
+          <w:shd w:val="clear" w:color="auto" w:fill="FFFFFF"/>
+        </w:rPr>
+        <w:t>name: </w:t>
+      </w:r>
+      <w:r>
+        <w:rPr>
+          <w:rStyle w:val="jsstringcolor"/>
+          <w:rFonts w:ascii="Consolas" w:hAnsi="Consolas"/>
+          <w:color w:val="A52A2A"/>
+          <w:sz w:val="23"/>
+          <w:szCs w:val="23"/>
+          <w:shd w:val="clear" w:color="auto" w:fill="FFFFFF"/>
+        </w:rPr>
+        <w:t>"John"</w:t>
+      </w:r>
+      <w:r>
+        <w:rPr>
+          <w:rFonts w:ascii="Consolas" w:hAnsi="Consolas"/>
+          <w:color w:val="000000"/>
+          <w:sz w:val="23"/>
+          <w:szCs w:val="23"/>
+          <w:shd w:val="clear" w:color="auto" w:fill="FFFFFF"/>
+        </w:rPr>
+        <w:t>,</w:t>
+      </w:r>
+      <w:r>
+        <w:rPr>
+          <w:rFonts w:ascii="Consolas" w:hAnsi="Consolas"/>
+          <w:color w:val="000000"/>
+          <w:sz w:val="23"/>
+          <w:szCs w:val="23"/>
+        </w:rPr>
+        <w:br/>
+      </w:r>
+      <w:r>
+        <w:rPr>
+          <w:rFonts w:ascii="Consolas" w:hAnsi="Consolas"/>
+          <w:color w:val="000000"/>
+          <w:sz w:val="23"/>
+          <w:szCs w:val="23"/>
+          <w:shd w:val="clear" w:color="auto" w:fill="FFFFFF"/>
+        </w:rPr>
+        <w:tab/>
+      </w:r>
+      <w:r>
+        <w:rPr>
+          <w:rFonts w:ascii="Consolas" w:hAnsi="Consolas"/>
+          <w:color w:val="000000"/>
+          <w:sz w:val="23"/>
+          <w:szCs w:val="23"/>
+          <w:shd w:val="clear" w:color="auto" w:fill="FFFFFF"/>
+        </w:rPr>
+        <w:t>age: </w:t>
+      </w:r>
+      <w:r>
+        <w:rPr>
+          <w:rStyle w:val="jsnumbercolor"/>
+          <w:rFonts w:ascii="Consolas" w:hAnsi="Consolas"/>
+          <w:color w:val="FF0000"/>
+          <w:sz w:val="23"/>
+          <w:szCs w:val="23"/>
+          <w:shd w:val="clear" w:color="auto" w:fill="FFFFFF"/>
+        </w:rPr>
+        <w:t>30</w:t>
+      </w:r>
+      <w:r>
+        <w:rPr>
+          <w:rFonts w:ascii="Consolas" w:hAnsi="Consolas"/>
+          <w:color w:val="000000"/>
+          <w:sz w:val="23"/>
+          <w:szCs w:val="23"/>
+          <w:shd w:val="clear" w:color="auto" w:fill="FFFFFF"/>
+        </w:rPr>
+        <w:t>,</w:t>
+      </w:r>
+      <w:r>
+        <w:rPr>
+          <w:rFonts w:ascii="Consolas" w:hAnsi="Consolas"/>
+          <w:color w:val="000000"/>
+          <w:sz w:val="23"/>
+          <w:szCs w:val="23"/>
+        </w:rPr>
+        <w:br/>
+      </w:r>
+      <w:r>
+        <w:rPr>
+          <w:rFonts w:ascii="Consolas" w:hAnsi="Consolas"/>
+          <w:color w:val="000000"/>
+          <w:sz w:val="23"/>
+          <w:szCs w:val="23"/>
+          <w:shd w:val="clear" w:color="auto" w:fill="FFFFFF"/>
+        </w:rPr>
+        <w:tab/>
+      </w:r>
+      <w:r>
+        <w:rPr>
+          <w:rFonts w:ascii="Consolas" w:hAnsi="Consolas"/>
+          <w:color w:val="000000"/>
+          <w:sz w:val="23"/>
+          <w:szCs w:val="23"/>
+          <w:shd w:val="clear" w:color="auto" w:fill="FFFFFF"/>
+        </w:rPr>
+        <w:t>city: </w:t>
+      </w:r>
+      <w:r>
+        <w:rPr>
+          <w:rStyle w:val="jsstringcolor"/>
+          <w:rFonts w:ascii="Consolas" w:hAnsi="Consolas"/>
+          <w:color w:val="A52A2A"/>
+          <w:sz w:val="23"/>
+          <w:szCs w:val="23"/>
+          <w:shd w:val="clear" w:color="auto" w:fill="FFFFFF"/>
+        </w:rPr>
+        <w:t>"New York"</w:t>
+      </w:r>
+      <w:r>
+        <w:rPr>
+          <w:rFonts w:ascii="Consolas" w:hAnsi="Consolas"/>
+          <w:color w:val="000000"/>
+          <w:sz w:val="23"/>
+          <w:szCs w:val="23"/>
+        </w:rPr>
+        <w:br/>
+      </w:r>
+      <w:r>
+        <w:rPr>
+          <w:rFonts w:ascii="Consolas" w:hAnsi="Consolas"/>
+          <w:color w:val="000000"/>
+          <w:sz w:val="23"/>
+          <w:szCs w:val="23"/>
+          <w:shd w:val="clear" w:color="auto" w:fill="FFFFFF"/>
+        </w:rPr>
+        <w:t>};</w:t>
+      </w:r>
+      <w:r>
+        <w:rPr>
+          <w:rFonts w:ascii="Consolas" w:hAnsi="Consolas"/>
+          <w:color w:val="000000"/>
+          <w:sz w:val="23"/>
+          <w:szCs w:val="23"/>
+        </w:rPr>
+        <w:br/>
+      </w:r>
+      <w:r>
+        <w:rPr>
+          <w:rFonts w:ascii="Consolas" w:hAnsi="Consolas"/>
+          <w:color w:val="000000"/>
+          <w:sz w:val="23"/>
+          <w:szCs w:val="23"/>
+        </w:rPr>
+        <w:br/>
+      </w:r>
+      <w:r>
+        <w:rPr>
+          <w:rFonts w:ascii="Consolas" w:hAnsi="Consolas"/>
+          <w:color w:val="000000"/>
+          <w:sz w:val="23"/>
+          <w:szCs w:val="23"/>
+          <w:shd w:val="clear" w:color="auto" w:fill="FFFFFF"/>
+        </w:rPr>
+        <w:t>document.</w:t>
+      </w:r>
+      <w:r>
+        <w:rPr>
+          <w:rStyle w:val="jspropertycolor"/>
+          <w:rFonts w:ascii="Consolas" w:hAnsi="Consolas"/>
+          <w:color w:val="000000"/>
+          <w:sz w:val="23"/>
+          <w:szCs w:val="23"/>
+          <w:shd w:val="clear" w:color="auto" w:fill="FFFFFF"/>
+        </w:rPr>
+        <w:t>getElementById</w:t>
+      </w:r>
+      <w:r>
+        <w:rPr>
+          <w:rFonts w:ascii="Consolas" w:hAnsi="Consolas"/>
+          <w:color w:val="000000"/>
+          <w:sz w:val="23"/>
+          <w:szCs w:val="23"/>
+          <w:shd w:val="clear" w:color="auto" w:fill="FFFFFF"/>
+        </w:rPr>
+        <w:t>(</w:t>
+      </w:r>
+      <w:r>
+        <w:rPr>
+          <w:rStyle w:val="jsstringcolor"/>
+          <w:rFonts w:ascii="Consolas" w:hAnsi="Consolas"/>
+          <w:color w:val="A52A2A"/>
+          <w:sz w:val="23"/>
+          <w:szCs w:val="23"/>
+          <w:shd w:val="clear" w:color="auto" w:fill="FFFFFF"/>
+        </w:rPr>
+        <w:t>"demo"</w:t>
+      </w:r>
+      <w:r>
+        <w:rPr>
+          <w:rFonts w:ascii="Consolas" w:hAnsi="Consolas"/>
+          <w:color w:val="000000"/>
+          <w:sz w:val="23"/>
+          <w:szCs w:val="23"/>
+          <w:shd w:val="clear" w:color="auto" w:fill="FFFFFF"/>
+        </w:rPr>
+        <w:t>).</w:t>
+      </w:r>
+      <w:r>
+        <w:rPr>
+          <w:rStyle w:val="jspropertycolor"/>
+          <w:rFonts w:ascii="Consolas" w:hAnsi="Consolas"/>
+          <w:color w:val="000000"/>
+          <w:sz w:val="23"/>
+          <w:szCs w:val="23"/>
+          <w:shd w:val="clear" w:color="auto" w:fill="FFFFFF"/>
+        </w:rPr>
+        <w:t>innerHTML</w:t>
+      </w:r>
+      <w:r>
+        <w:rPr>
+          <w:rFonts w:ascii="Consolas" w:hAnsi="Consolas"/>
+          <w:color w:val="000000"/>
+          <w:sz w:val="23"/>
+          <w:szCs w:val="23"/>
+          <w:shd w:val="clear" w:color="auto" w:fill="FFFFFF"/>
+        </w:rPr>
+        <w:t> =</w:t>
+      </w:r>
+      <w:r>
+        <w:rPr>
+          <w:rFonts w:ascii="Consolas" w:hAnsi="Consolas"/>
+          <w:color w:val="000000"/>
+          <w:sz w:val="23"/>
+          <w:szCs w:val="23"/>
+        </w:rPr>
+        <w:br/>
+      </w:r>
+      <w:r>
+        <w:rPr>
+          <w:rFonts w:ascii="Consolas" w:hAnsi="Consolas"/>
+          <w:color w:val="000000"/>
+          <w:sz w:val="23"/>
+          <w:szCs w:val="23"/>
+          <w:shd w:val="clear" w:color="auto" w:fill="FFFFFF"/>
+        </w:rPr>
+        <w:t>person.</w:t>
+      </w:r>
+      <w:r>
+        <w:rPr>
+          <w:rStyle w:val="jspropertycolor"/>
+          <w:rFonts w:ascii="Consolas" w:hAnsi="Consolas"/>
+          <w:color w:val="000000"/>
+          <w:sz w:val="23"/>
+          <w:szCs w:val="23"/>
+          <w:shd w:val="clear" w:color="auto" w:fill="FFFFFF"/>
+        </w:rPr>
+        <w:t>name</w:t>
+      </w:r>
+      <w:r>
+        <w:rPr>
+          <w:rFonts w:ascii="Consolas" w:hAnsi="Consolas"/>
+          <w:color w:val="000000"/>
+          <w:sz w:val="23"/>
+          <w:szCs w:val="23"/>
+          <w:shd w:val="clear" w:color="auto" w:fill="FFFFFF"/>
+        </w:rPr>
+        <w:t> + </w:t>
+      </w:r>
+      <w:r>
+        <w:rPr>
+          <w:rStyle w:val="jsstringcolor"/>
+          <w:rFonts w:ascii="Consolas" w:hAnsi="Consolas"/>
+          <w:color w:val="A52A2A"/>
+          <w:sz w:val="23"/>
+          <w:szCs w:val="23"/>
+          <w:shd w:val="clear" w:color="auto" w:fill="FFFFFF"/>
+        </w:rPr>
+        <w:t>","</w:t>
+      </w:r>
+      <w:r>
+        <w:rPr>
+          <w:rFonts w:ascii="Consolas" w:hAnsi="Consolas"/>
+          <w:color w:val="000000"/>
+          <w:sz w:val="23"/>
+          <w:szCs w:val="23"/>
+          <w:shd w:val="clear" w:color="auto" w:fill="FFFFFF"/>
+        </w:rPr>
+        <w:t> + person.</w:t>
+      </w:r>
+      <w:r>
+        <w:rPr>
+          <w:rStyle w:val="jspropertycolor"/>
+          <w:rFonts w:ascii="Consolas" w:hAnsi="Consolas"/>
+          <w:color w:val="000000"/>
+          <w:sz w:val="23"/>
+          <w:szCs w:val="23"/>
+          <w:shd w:val="clear" w:color="auto" w:fill="FFFFFF"/>
+        </w:rPr>
+        <w:t>age</w:t>
+      </w:r>
+      <w:r>
+        <w:rPr>
+          <w:rFonts w:ascii="Consolas" w:hAnsi="Consolas"/>
+          <w:color w:val="000000"/>
+          <w:sz w:val="23"/>
+          <w:szCs w:val="23"/>
+          <w:shd w:val="clear" w:color="auto" w:fill="FFFFFF"/>
+        </w:rPr>
+        <w:t> + </w:t>
+      </w:r>
+      <w:r>
+        <w:rPr>
+          <w:rStyle w:val="jsstringcolor"/>
+          <w:rFonts w:ascii="Consolas" w:hAnsi="Consolas"/>
+          <w:color w:val="A52A2A"/>
+          <w:sz w:val="23"/>
+          <w:szCs w:val="23"/>
+          <w:shd w:val="clear" w:color="auto" w:fill="FFFFFF"/>
+        </w:rPr>
+        <w:t>","</w:t>
+      </w:r>
+      <w:r>
+        <w:rPr>
+          <w:rFonts w:ascii="Consolas" w:hAnsi="Consolas"/>
+          <w:color w:val="000000"/>
+          <w:sz w:val="23"/>
+          <w:szCs w:val="23"/>
+          <w:shd w:val="clear" w:color="auto" w:fill="FFFFFF"/>
+        </w:rPr>
+        <w:t> + person.</w:t>
+      </w:r>
+      <w:r>
+        <w:rPr>
+          <w:rStyle w:val="jspropertycolor"/>
+          <w:rFonts w:ascii="Consolas" w:hAnsi="Consolas"/>
+          <w:color w:val="000000"/>
+          <w:sz w:val="23"/>
+          <w:szCs w:val="23"/>
+          <w:shd w:val="clear" w:color="auto" w:fill="FFFFFF"/>
+        </w:rPr>
+        <w:t>city</w:t>
+      </w:r>
+      <w:r>
+        <w:rPr>
+          <w:rFonts w:ascii="Consolas" w:hAnsi="Consolas"/>
+          <w:color w:val="000000"/>
+          <w:sz w:val="23"/>
+          <w:szCs w:val="23"/>
+          <w:shd w:val="clear" w:color="auto" w:fill="FFFFFF"/>
+        </w:rPr>
+        <w:t>;</w:t>
+      </w:r>
+    </w:p>
+    <w:p>
+      <w:pPr>
+        <w:pStyle w:val="Heading2"/>
+        <w:ind w:left="720" w:firstLine="720"/>
+        <w:rPr>
+          <w:b/>
+          <w:bCs/>
+          <w:lang w:val="en-US"/>
+        </w:rPr>
+      </w:pPr>
+      <w:r>
+        <w:rPr>
+          <w:b/>
+          <w:bCs/>
+          <w:lang w:val="en-US"/>
+        </w:rPr>
+        <w:t>JavaScript Accessors (Getters and Setters)</w:t>
+      </w:r>
+    </w:p>
+    <w:p>
+      <w:pPr>
+        <w:ind w:left="1440"/>
+        <w:rPr>
+          <w:lang w:val="en-US"/>
+        </w:rPr>
+      </w:pPr>
+    </w:p>
+    <w:p>
+      <w:pPr>
+        <w:ind w:left="1440"/>
+        <w:rPr>
+          <w:rFonts w:ascii="Consolas" w:hAnsi="Consolas"/>
+          <w:color w:val="000000"/>
+          <w:sz w:val="23"/>
+          <w:szCs w:val="23"/>
+          <w:shd w:val="clear" w:color="auto" w:fill="FFFFFF"/>
+        </w:rPr>
+      </w:pPr>
+      <w:r>
+        <w:rPr>
+          <w:rStyle w:val="jskeywordcolor"/>
+          <w:rFonts w:ascii="Consolas" w:hAnsi="Consolas"/>
+          <w:color w:val="0000CD"/>
+          <w:sz w:val="23"/>
+          <w:szCs w:val="23"/>
+          <w:shd w:val="clear" w:color="auto" w:fill="FFFFFF"/>
+        </w:rPr>
+        <w:t>const</w:t>
+      </w:r>
+      <w:r>
+        <w:rPr>
+          <w:rFonts w:ascii="Consolas" w:hAnsi="Consolas"/>
+          <w:color w:val="000000"/>
+          <w:sz w:val="23"/>
+          <w:szCs w:val="23"/>
+          <w:shd w:val="clear" w:color="auto" w:fill="FFFFFF"/>
+        </w:rPr>
+        <w:t> person = {</w:t>
+      </w:r>
+      <w:r>
+        <w:rPr>
+          <w:rFonts w:ascii="Consolas" w:hAnsi="Consolas"/>
+          <w:color w:val="000000"/>
+          <w:sz w:val="23"/>
+          <w:szCs w:val="23"/>
+        </w:rPr>
+        <w:br/>
+      </w:r>
+      <w:r>
+        <w:rPr>
+          <w:rFonts w:ascii="Consolas" w:hAnsi="Consolas"/>
+          <w:color w:val="000000"/>
+          <w:sz w:val="23"/>
+          <w:szCs w:val="23"/>
+          <w:shd w:val="clear" w:color="auto" w:fill="FFFFFF"/>
+        </w:rPr>
+        <w:t>  firstName: </w:t>
+      </w:r>
+      <w:r>
+        <w:rPr>
+          <w:rStyle w:val="jsstringcolor"/>
+          <w:rFonts w:ascii="Consolas" w:hAnsi="Consolas"/>
+          <w:color w:val="A52A2A"/>
+          <w:sz w:val="23"/>
+          <w:szCs w:val="23"/>
+          <w:shd w:val="clear" w:color="auto" w:fill="FFFFFF"/>
+        </w:rPr>
+        <w:t>"John"</w:t>
+      </w:r>
+      <w:r>
+        <w:rPr>
+          <w:rFonts w:ascii="Consolas" w:hAnsi="Consolas"/>
+          <w:color w:val="000000"/>
+          <w:sz w:val="23"/>
+          <w:szCs w:val="23"/>
+          <w:shd w:val="clear" w:color="auto" w:fill="FFFFFF"/>
+        </w:rPr>
+        <w:t>,</w:t>
+      </w:r>
+      <w:r>
+        <w:rPr>
+          <w:rFonts w:ascii="Consolas" w:hAnsi="Consolas"/>
+          <w:color w:val="000000"/>
+          <w:sz w:val="23"/>
+          <w:szCs w:val="23"/>
+        </w:rPr>
+        <w:br/>
+      </w:r>
+      <w:r>
+        <w:rPr>
+          <w:rFonts w:ascii="Consolas" w:hAnsi="Consolas"/>
+          <w:color w:val="000000"/>
+          <w:sz w:val="23"/>
+          <w:szCs w:val="23"/>
+          <w:shd w:val="clear" w:color="auto" w:fill="FFFFFF"/>
+        </w:rPr>
+        <w:t>  lastName: </w:t>
+      </w:r>
+      <w:r>
+        <w:rPr>
+          <w:rStyle w:val="jsstringcolor"/>
+          <w:rFonts w:ascii="Consolas" w:hAnsi="Consolas"/>
+          <w:color w:val="A52A2A"/>
+          <w:sz w:val="23"/>
+          <w:szCs w:val="23"/>
+          <w:shd w:val="clear" w:color="auto" w:fill="FFFFFF"/>
+        </w:rPr>
+        <w:t>"Doe"</w:t>
+      </w:r>
+      <w:r>
+        <w:rPr>
+          <w:rFonts w:ascii="Consolas" w:hAnsi="Consolas"/>
+          <w:color w:val="000000"/>
+          <w:sz w:val="23"/>
+          <w:szCs w:val="23"/>
+          <w:shd w:val="clear" w:color="auto" w:fill="FFFFFF"/>
+        </w:rPr>
+        <w:t>,</w:t>
+      </w:r>
+      <w:r>
+        <w:rPr>
+          <w:rFonts w:ascii="Consolas" w:hAnsi="Consolas"/>
+          <w:color w:val="000000"/>
+          <w:sz w:val="23"/>
+          <w:szCs w:val="23"/>
+        </w:rPr>
+        <w:br/>
+      </w:r>
+      <w:r>
+        <w:rPr>
+          <w:rFonts w:ascii="Consolas" w:hAnsi="Consolas"/>
+          <w:color w:val="000000"/>
+          <w:sz w:val="23"/>
+          <w:szCs w:val="23"/>
+          <w:shd w:val="clear" w:color="auto" w:fill="FFFFFF"/>
+        </w:rPr>
+        <w:t>  language: </w:t>
+      </w:r>
+      <w:r>
+        <w:rPr>
+          <w:rStyle w:val="jsstringcolor"/>
+          <w:rFonts w:ascii="Consolas" w:hAnsi="Consolas"/>
+          <w:color w:val="A52A2A"/>
+          <w:sz w:val="23"/>
+          <w:szCs w:val="23"/>
+          <w:shd w:val="clear" w:color="auto" w:fill="FFFFFF"/>
+        </w:rPr>
+        <w:t>"en"</w:t>
+      </w:r>
+      <w:r>
+        <w:rPr>
+          <w:rFonts w:ascii="Consolas" w:hAnsi="Consolas"/>
+          <w:color w:val="000000"/>
+          <w:sz w:val="23"/>
+          <w:szCs w:val="23"/>
+          <w:shd w:val="clear" w:color="auto" w:fill="FFFFFF"/>
+        </w:rPr>
+        <w:t>,</w:t>
+      </w:r>
+    </w:p>
+    <w:p>
+      <w:pPr>
+        <w:ind w:left="1440"/>
+        <w:rPr>
+          <w:rFonts w:ascii="Consolas" w:hAnsi="Consolas"/>
+          <w:color w:val="000000"/>
+          <w:sz w:val="23"/>
+          <w:szCs w:val="23"/>
+          <w:shd w:val="clear" w:color="auto" w:fill="FFFFFF"/>
+        </w:rPr>
+      </w:pPr>
+      <w:r>
+        <w:rPr>
+          <w:rFonts w:ascii="Consolas" w:hAnsi="Consolas"/>
+          <w:color w:val="000000"/>
+          <w:sz w:val="23"/>
+          <w:szCs w:val="23"/>
+          <w:shd w:val="clear" w:color="auto" w:fill="FFFFFF"/>
+        </w:rPr>
+        <w:t xml:space="preserve"> </w:t>
+      </w:r>
+      <w:r>
+        <w:rPr>
+          <w:rFonts w:ascii="Consolas" w:hAnsi="Consolas"/>
+          <w:color w:val="000000"/>
+          <w:sz w:val="23"/>
+          <w:szCs w:val="23"/>
+          <w:shd w:val="clear" w:color="auto" w:fill="FFFFFF"/>
+        </w:rPr>
+        <w:t xml:space="preserve"> </w:t>
+      </w:r>
+      <w:r>
+        <w:rPr>
+          <w:rFonts w:ascii="Consolas" w:hAnsi="Consolas"/>
+          <w:color w:val="000000"/>
+          <w:sz w:val="23"/>
+          <w:szCs w:val="23"/>
+          <w:shd w:val="clear" w:color="auto" w:fill="FFFFFF"/>
+        </w:rPr>
+        <w:t>get lang() {</w:t>
+      </w:r>
+      <w:r>
+        <w:rPr>
+          <w:rFonts w:ascii="Consolas" w:hAnsi="Consolas"/>
+          <w:color w:val="000000"/>
+          <w:sz w:val="23"/>
+          <w:szCs w:val="23"/>
+        </w:rPr>
+        <w:br/>
+      </w:r>
+      <w:r>
+        <w:rPr>
+          <w:rFonts w:ascii="Consolas" w:hAnsi="Consolas"/>
+          <w:color w:val="000000"/>
+          <w:sz w:val="23"/>
+          <w:szCs w:val="23"/>
+          <w:shd w:val="clear" w:color="auto" w:fill="FFFFFF"/>
+        </w:rPr>
+        <w:t>    </w:t>
+      </w:r>
+      <w:r>
+        <w:rPr>
+          <w:rStyle w:val="jskeywordcolor"/>
+          <w:rFonts w:ascii="Consolas" w:hAnsi="Consolas"/>
+          <w:color w:val="0000CD"/>
+          <w:sz w:val="23"/>
+          <w:szCs w:val="23"/>
+          <w:shd w:val="clear" w:color="auto" w:fill="FFFFFF"/>
+        </w:rPr>
+        <w:t>return</w:t>
+      </w:r>
+      <w:r>
+        <w:rPr>
+          <w:rFonts w:ascii="Consolas" w:hAnsi="Consolas"/>
+          <w:color w:val="000000"/>
+          <w:sz w:val="23"/>
+          <w:szCs w:val="23"/>
+          <w:shd w:val="clear" w:color="auto" w:fill="FFFFFF"/>
+        </w:rPr>
+        <w:t> </w:t>
+      </w:r>
+      <w:r>
+        <w:rPr>
+          <w:rStyle w:val="jskeywordcolor"/>
+          <w:rFonts w:ascii="Consolas" w:hAnsi="Consolas"/>
+          <w:color w:val="0000CD"/>
+          <w:sz w:val="23"/>
+          <w:szCs w:val="23"/>
+          <w:shd w:val="clear" w:color="auto" w:fill="FFFFFF"/>
+        </w:rPr>
+        <w:t>this</w:t>
+      </w:r>
+      <w:r>
+        <w:rPr>
+          <w:rFonts w:ascii="Consolas" w:hAnsi="Consolas"/>
+          <w:color w:val="000000"/>
+          <w:sz w:val="23"/>
+          <w:szCs w:val="23"/>
+          <w:shd w:val="clear" w:color="auto" w:fill="FFFFFF"/>
+        </w:rPr>
+        <w:t>.</w:t>
+      </w:r>
+      <w:r>
+        <w:rPr>
+          <w:rStyle w:val="jspropertycolor"/>
+          <w:rFonts w:ascii="Consolas" w:hAnsi="Consolas"/>
+          <w:color w:val="000000"/>
+          <w:sz w:val="23"/>
+          <w:szCs w:val="23"/>
+          <w:shd w:val="clear" w:color="auto" w:fill="FFFFFF"/>
+        </w:rPr>
+        <w:t>language</w:t>
+      </w:r>
+      <w:r>
+        <w:rPr>
+          <w:rFonts w:ascii="Consolas" w:hAnsi="Consolas"/>
+          <w:color w:val="000000"/>
+          <w:sz w:val="23"/>
+          <w:szCs w:val="23"/>
+          <w:shd w:val="clear" w:color="auto" w:fill="FFFFFF"/>
+        </w:rPr>
+        <w:t>;</w:t>
+      </w:r>
+      <w:r>
+        <w:rPr>
+          <w:rFonts w:ascii="Consolas" w:hAnsi="Consolas"/>
+          <w:color w:val="000000"/>
+          <w:sz w:val="23"/>
+          <w:szCs w:val="23"/>
+        </w:rPr>
+        <w:br/>
+      </w:r>
+      <w:r>
+        <w:rPr>
+          <w:rFonts w:ascii="Consolas" w:hAnsi="Consolas"/>
+          <w:color w:val="000000"/>
+          <w:sz w:val="23"/>
+          <w:szCs w:val="23"/>
+          <w:shd w:val="clear" w:color="auto" w:fill="FFFFFF"/>
+        </w:rPr>
+        <w:t>  }</w:t>
+      </w:r>
+      <w:r>
+        <w:rPr>
+          <w:rFonts w:ascii="Consolas" w:hAnsi="Consolas"/>
+          <w:color w:val="000000"/>
+          <w:sz w:val="23"/>
+          <w:szCs w:val="23"/>
+        </w:rPr>
+        <w:br/>
+      </w:r>
+      <w:r>
+        <w:rPr>
+          <w:rFonts w:ascii="Consolas" w:hAnsi="Consolas"/>
+          <w:color w:val="000000"/>
+          <w:sz w:val="23"/>
+          <w:szCs w:val="23"/>
+          <w:shd w:val="clear" w:color="auto" w:fill="FFFFFF"/>
+        </w:rPr>
+        <w:t>};</w:t>
+      </w:r>
+      <w:r>
+        <w:rPr>
+          <w:rFonts w:ascii="Consolas" w:hAnsi="Consolas"/>
+          <w:color w:val="000000"/>
+          <w:sz w:val="23"/>
+          <w:szCs w:val="23"/>
+        </w:rPr>
+        <w:br/>
+      </w:r>
+      <w:r>
+        <w:rPr>
+          <w:rFonts w:ascii="Consolas" w:hAnsi="Consolas"/>
+          <w:color w:val="000000"/>
+          <w:sz w:val="23"/>
+          <w:szCs w:val="23"/>
+        </w:rPr>
+        <w:br/>
+      </w:r>
+      <w:r>
+        <w:rPr>
+          <w:rStyle w:val="commentcolor"/>
+          <w:rFonts w:ascii="Consolas" w:hAnsi="Consolas"/>
+          <w:color w:val="008000"/>
+          <w:sz w:val="23"/>
+          <w:szCs w:val="23"/>
+          <w:shd w:val="clear" w:color="auto" w:fill="FFFFFF"/>
+        </w:rPr>
+        <w:t>// Display data from the object using a getter:</w:t>
+      </w:r>
+      <w:r>
+        <w:rPr>
+          <w:rFonts w:ascii="Consolas" w:hAnsi="Consolas"/>
+          <w:color w:val="008000"/>
+          <w:sz w:val="23"/>
+          <w:szCs w:val="23"/>
+          <w:shd w:val="clear" w:color="auto" w:fill="FFFFFF"/>
+        </w:rPr>
+        <w:br/>
+      </w:r>
+      <w:r>
+        <w:rPr>
+          <w:rFonts w:ascii="Consolas" w:hAnsi="Consolas"/>
+          <w:color w:val="000000"/>
+          <w:sz w:val="23"/>
+          <w:szCs w:val="23"/>
+          <w:shd w:val="clear" w:color="auto" w:fill="FFFFFF"/>
+        </w:rPr>
+        <w:t>document.</w:t>
+      </w:r>
+      <w:r>
+        <w:rPr>
+          <w:rStyle w:val="jspropertycolor"/>
+          <w:rFonts w:ascii="Consolas" w:hAnsi="Consolas"/>
+          <w:color w:val="000000"/>
+          <w:sz w:val="23"/>
+          <w:szCs w:val="23"/>
+          <w:shd w:val="clear" w:color="auto" w:fill="FFFFFF"/>
+        </w:rPr>
+        <w:t>getElementById</w:t>
+      </w:r>
+      <w:r>
+        <w:rPr>
+          <w:rFonts w:ascii="Consolas" w:hAnsi="Consolas"/>
+          <w:color w:val="000000"/>
+          <w:sz w:val="23"/>
+          <w:szCs w:val="23"/>
+          <w:shd w:val="clear" w:color="auto" w:fill="FFFFFF"/>
+        </w:rPr>
+        <w:t>(</w:t>
+      </w:r>
+      <w:r>
+        <w:rPr>
+          <w:rStyle w:val="jsstringcolor"/>
+          <w:rFonts w:ascii="Consolas" w:hAnsi="Consolas"/>
+          <w:color w:val="A52A2A"/>
+          <w:sz w:val="23"/>
+          <w:szCs w:val="23"/>
+          <w:shd w:val="clear" w:color="auto" w:fill="FFFFFF"/>
+        </w:rPr>
+        <w:t>"demo"</w:t>
+      </w:r>
+      <w:r>
+        <w:rPr>
+          <w:rFonts w:ascii="Consolas" w:hAnsi="Consolas"/>
+          <w:color w:val="000000"/>
+          <w:sz w:val="23"/>
+          <w:szCs w:val="23"/>
+          <w:shd w:val="clear" w:color="auto" w:fill="FFFFFF"/>
+        </w:rPr>
+        <w:t>).</w:t>
+      </w:r>
+      <w:r>
+        <w:rPr>
+          <w:rStyle w:val="jspropertycolor"/>
+          <w:rFonts w:ascii="Consolas" w:hAnsi="Consolas"/>
+          <w:color w:val="000000"/>
+          <w:sz w:val="23"/>
+          <w:szCs w:val="23"/>
+          <w:shd w:val="clear" w:color="auto" w:fill="FFFFFF"/>
+        </w:rPr>
+        <w:t>innerHTML</w:t>
+      </w:r>
+      <w:r>
+        <w:rPr>
+          <w:rFonts w:ascii="Consolas" w:hAnsi="Consolas"/>
+          <w:color w:val="000000"/>
+          <w:sz w:val="23"/>
+          <w:szCs w:val="23"/>
+          <w:shd w:val="clear" w:color="auto" w:fill="FFFFFF"/>
+        </w:rPr>
+        <w:t> = person.</w:t>
+      </w:r>
+      <w:r>
+        <w:rPr>
+          <w:rStyle w:val="jspropertycolor"/>
+          <w:rFonts w:ascii="Consolas" w:hAnsi="Consolas"/>
+          <w:color w:val="000000"/>
+          <w:sz w:val="23"/>
+          <w:szCs w:val="23"/>
+          <w:shd w:val="clear" w:color="auto" w:fill="FFFFFF"/>
+        </w:rPr>
+        <w:t>lang</w:t>
+      </w:r>
+      <w:r>
+        <w:rPr>
+          <w:rFonts w:ascii="Consolas" w:hAnsi="Consolas"/>
+          <w:color w:val="000000"/>
+          <w:sz w:val="23"/>
+          <w:szCs w:val="23"/>
+          <w:shd w:val="clear" w:color="auto" w:fill="FFFFFF"/>
+        </w:rPr>
+        <w:t>;</w:t>
+      </w:r>
+    </w:p>
+    <w:p>
+      <w:pPr>
+        <w:ind w:left="1440"/>
+        <w:rPr>
+          <w:lang w:val="en-US"/>
+        </w:rPr>
+      </w:pPr>
+    </w:p>
+    <w:p>
+      <w:pPr>
+        <w:ind w:left="1440"/>
+        <w:rPr>
+          <w:lang w:val="en-US"/>
+        </w:rPr>
+      </w:pPr>
+    </w:p>
+    <w:p>
+      <w:pPr>
+        <w:ind w:left="1440"/>
+        <w:rPr>
+          <w:rFonts w:ascii="Consolas" w:hAnsi="Consolas"/>
+          <w:color w:val="000000"/>
+          <w:sz w:val="23"/>
+          <w:szCs w:val="23"/>
+          <w:shd w:val="clear" w:color="auto" w:fill="FFFFFF"/>
+        </w:rPr>
+      </w:pPr>
+      <w:r>
+        <w:rPr>
+          <w:rStyle w:val="jskeywordcolor"/>
+          <w:rFonts w:ascii="Consolas" w:hAnsi="Consolas"/>
+          <w:color w:val="0000CD"/>
+          <w:sz w:val="23"/>
+          <w:szCs w:val="23"/>
+          <w:shd w:val="clear" w:color="auto" w:fill="FFFFFF"/>
+        </w:rPr>
+        <w:t>const</w:t>
+      </w:r>
+      <w:r>
+        <w:rPr>
+          <w:rFonts w:ascii="Consolas" w:hAnsi="Consolas"/>
+          <w:color w:val="000000"/>
+          <w:sz w:val="23"/>
+          <w:szCs w:val="23"/>
+          <w:shd w:val="clear" w:color="auto" w:fill="FFFFFF"/>
+        </w:rPr>
+        <w:t> person = {</w:t>
+      </w:r>
+      <w:r>
+        <w:rPr>
+          <w:rFonts w:ascii="Consolas" w:hAnsi="Consolas"/>
+          <w:color w:val="000000"/>
+          <w:sz w:val="23"/>
+          <w:szCs w:val="23"/>
+        </w:rPr>
+        <w:br/>
+      </w:r>
+      <w:r>
+        <w:rPr>
+          <w:rFonts w:ascii="Consolas" w:hAnsi="Consolas"/>
+          <w:color w:val="000000"/>
+          <w:sz w:val="23"/>
+          <w:szCs w:val="23"/>
+          <w:shd w:val="clear" w:color="auto" w:fill="FFFFFF"/>
+        </w:rPr>
+        <w:t>  firstName: </w:t>
+      </w:r>
+      <w:r>
+        <w:rPr>
+          <w:rStyle w:val="jsstringcolor"/>
+          <w:rFonts w:ascii="Consolas" w:hAnsi="Consolas"/>
+          <w:color w:val="A52A2A"/>
+          <w:sz w:val="23"/>
+          <w:szCs w:val="23"/>
+          <w:shd w:val="clear" w:color="auto" w:fill="FFFFFF"/>
+        </w:rPr>
+        <w:t>"John"</w:t>
+      </w:r>
+      <w:r>
+        <w:rPr>
+          <w:rFonts w:ascii="Consolas" w:hAnsi="Consolas"/>
+          <w:color w:val="000000"/>
+          <w:sz w:val="23"/>
+          <w:szCs w:val="23"/>
+          <w:shd w:val="clear" w:color="auto" w:fill="FFFFFF"/>
+        </w:rPr>
+        <w:t>,</w:t>
+      </w:r>
+      <w:r>
+        <w:rPr>
+          <w:rFonts w:ascii="Consolas" w:hAnsi="Consolas"/>
+          <w:color w:val="000000"/>
+          <w:sz w:val="23"/>
+          <w:szCs w:val="23"/>
+        </w:rPr>
+        <w:br/>
+      </w:r>
+      <w:r>
+        <w:rPr>
+          <w:rFonts w:ascii="Consolas" w:hAnsi="Consolas"/>
+          <w:color w:val="000000"/>
+          <w:sz w:val="23"/>
+          <w:szCs w:val="23"/>
+          <w:shd w:val="clear" w:color="auto" w:fill="FFFFFF"/>
+        </w:rPr>
+        <w:t>  lastName: </w:t>
+      </w:r>
+      <w:r>
+        <w:rPr>
+          <w:rStyle w:val="jsstringcolor"/>
+          <w:rFonts w:ascii="Consolas" w:hAnsi="Consolas"/>
+          <w:color w:val="A52A2A"/>
+          <w:sz w:val="23"/>
+          <w:szCs w:val="23"/>
+          <w:shd w:val="clear" w:color="auto" w:fill="FFFFFF"/>
+        </w:rPr>
+        <w:t>"Doe"</w:t>
+      </w:r>
+      <w:r>
+        <w:rPr>
+          <w:rFonts w:ascii="Consolas" w:hAnsi="Consolas"/>
+          <w:color w:val="000000"/>
+          <w:sz w:val="23"/>
+          <w:szCs w:val="23"/>
+          <w:shd w:val="clear" w:color="auto" w:fill="FFFFFF"/>
+        </w:rPr>
+        <w:t>,</w:t>
+      </w:r>
+      <w:r>
+        <w:rPr>
+          <w:rFonts w:ascii="Consolas" w:hAnsi="Consolas"/>
+          <w:color w:val="000000"/>
+          <w:sz w:val="23"/>
+          <w:szCs w:val="23"/>
+        </w:rPr>
+        <w:br/>
+      </w:r>
+      <w:r>
+        <w:rPr>
+          <w:rFonts w:ascii="Consolas" w:hAnsi="Consolas"/>
+          <w:color w:val="000000"/>
+          <w:sz w:val="23"/>
+          <w:szCs w:val="23"/>
+          <w:shd w:val="clear" w:color="auto" w:fill="FFFFFF"/>
+        </w:rPr>
+        <w:lastRenderedPageBreak/>
+        <w:t>  language: </w:t>
+      </w:r>
+      <w:r>
+        <w:rPr>
+          <w:rStyle w:val="jsstringcolor"/>
+          <w:rFonts w:ascii="Consolas" w:hAnsi="Consolas"/>
+          <w:color w:val="A52A2A"/>
+          <w:sz w:val="23"/>
+          <w:szCs w:val="23"/>
+          <w:shd w:val="clear" w:color="auto" w:fill="FFFFFF"/>
+        </w:rPr>
+        <w:t>""</w:t>
+      </w:r>
+      <w:r>
+        <w:rPr>
+          <w:rFonts w:ascii="Consolas" w:hAnsi="Consolas"/>
+          <w:color w:val="000000"/>
+          <w:sz w:val="23"/>
+          <w:szCs w:val="23"/>
+          <w:shd w:val="clear" w:color="auto" w:fill="FFFFFF"/>
+        </w:rPr>
+        <w:t>,</w:t>
+      </w:r>
+      <w:r>
+        <w:rPr>
+          <w:rFonts w:ascii="Consolas" w:hAnsi="Consolas"/>
+          <w:color w:val="000000"/>
+          <w:sz w:val="23"/>
+          <w:szCs w:val="23"/>
+        </w:rPr>
+        <w:br/>
+      </w:r>
+      <w:r>
+        <w:rPr>
+          <w:rFonts w:ascii="Consolas" w:hAnsi="Consolas"/>
+          <w:color w:val="000000"/>
+          <w:sz w:val="23"/>
+          <w:szCs w:val="23"/>
+          <w:shd w:val="clear" w:color="auto" w:fill="FFFFFF"/>
+        </w:rPr>
+        <w:t>  set lang(lang) {</w:t>
+      </w:r>
+      <w:r>
+        <w:rPr>
+          <w:rFonts w:ascii="Consolas" w:hAnsi="Consolas"/>
+          <w:color w:val="000000"/>
+          <w:sz w:val="23"/>
+          <w:szCs w:val="23"/>
+        </w:rPr>
+        <w:br/>
+      </w:r>
+      <w:r>
+        <w:rPr>
+          <w:rFonts w:ascii="Consolas" w:hAnsi="Consolas"/>
+          <w:color w:val="000000"/>
+          <w:sz w:val="23"/>
+          <w:szCs w:val="23"/>
+          <w:shd w:val="clear" w:color="auto" w:fill="FFFFFF"/>
+        </w:rPr>
+        <w:t>    </w:t>
+      </w:r>
+      <w:r>
+        <w:rPr>
+          <w:rStyle w:val="jskeywordcolor"/>
+          <w:rFonts w:ascii="Consolas" w:hAnsi="Consolas"/>
+          <w:color w:val="0000CD"/>
+          <w:sz w:val="23"/>
+          <w:szCs w:val="23"/>
+          <w:shd w:val="clear" w:color="auto" w:fill="FFFFFF"/>
+        </w:rPr>
+        <w:t>this</w:t>
+      </w:r>
+      <w:r>
+        <w:rPr>
+          <w:rFonts w:ascii="Consolas" w:hAnsi="Consolas"/>
+          <w:color w:val="000000"/>
+          <w:sz w:val="23"/>
+          <w:szCs w:val="23"/>
+          <w:shd w:val="clear" w:color="auto" w:fill="FFFFFF"/>
+        </w:rPr>
+        <w:t>.</w:t>
+      </w:r>
+      <w:r>
+        <w:rPr>
+          <w:rStyle w:val="jspropertycolor"/>
+          <w:rFonts w:ascii="Consolas" w:hAnsi="Consolas"/>
+          <w:color w:val="000000"/>
+          <w:sz w:val="23"/>
+          <w:szCs w:val="23"/>
+          <w:shd w:val="clear" w:color="auto" w:fill="FFFFFF"/>
+        </w:rPr>
+        <w:t>language</w:t>
+      </w:r>
+      <w:r>
+        <w:rPr>
+          <w:rFonts w:ascii="Consolas" w:hAnsi="Consolas"/>
+          <w:color w:val="000000"/>
+          <w:sz w:val="23"/>
+          <w:szCs w:val="23"/>
+          <w:shd w:val="clear" w:color="auto" w:fill="FFFFFF"/>
+        </w:rPr>
+        <w:t> = lang;</w:t>
+      </w:r>
+      <w:r>
+        <w:rPr>
+          <w:rFonts w:ascii="Consolas" w:hAnsi="Consolas"/>
+          <w:color w:val="000000"/>
+          <w:sz w:val="23"/>
+          <w:szCs w:val="23"/>
+        </w:rPr>
+        <w:br/>
+      </w:r>
+      <w:r>
+        <w:rPr>
+          <w:rFonts w:ascii="Consolas" w:hAnsi="Consolas"/>
+          <w:color w:val="000000"/>
+          <w:sz w:val="23"/>
+          <w:szCs w:val="23"/>
+          <w:shd w:val="clear" w:color="auto" w:fill="FFFFFF"/>
+        </w:rPr>
+        <w:t>  }</w:t>
+      </w:r>
+      <w:r>
+        <w:rPr>
+          <w:rFonts w:ascii="Consolas" w:hAnsi="Consolas"/>
+          <w:color w:val="000000"/>
+          <w:sz w:val="23"/>
+          <w:szCs w:val="23"/>
+        </w:rPr>
+        <w:br/>
+      </w:r>
+      <w:r>
+        <w:rPr>
+          <w:rFonts w:ascii="Consolas" w:hAnsi="Consolas"/>
+          <w:color w:val="000000"/>
+          <w:sz w:val="23"/>
+          <w:szCs w:val="23"/>
+          <w:shd w:val="clear" w:color="auto" w:fill="FFFFFF"/>
+        </w:rPr>
+        <w:t>};</w:t>
+      </w:r>
+      <w:r>
+        <w:rPr>
+          <w:rFonts w:ascii="Consolas" w:hAnsi="Consolas"/>
+          <w:color w:val="000000"/>
+          <w:sz w:val="23"/>
+          <w:szCs w:val="23"/>
+        </w:rPr>
+        <w:br/>
+      </w:r>
+      <w:r>
+        <w:rPr>
+          <w:rFonts w:ascii="Consolas" w:hAnsi="Consolas"/>
+          <w:color w:val="000000"/>
+          <w:sz w:val="23"/>
+          <w:szCs w:val="23"/>
+        </w:rPr>
+        <w:br/>
+      </w:r>
+      <w:r>
+        <w:rPr>
+          <w:rStyle w:val="commentcolor"/>
+          <w:rFonts w:ascii="Consolas" w:hAnsi="Consolas"/>
+          <w:color w:val="008000"/>
+          <w:sz w:val="23"/>
+          <w:szCs w:val="23"/>
+          <w:shd w:val="clear" w:color="auto" w:fill="FFFFFF"/>
+        </w:rPr>
+        <w:t>// Set an object property using a setter:</w:t>
+      </w:r>
+      <w:r>
+        <w:rPr>
+          <w:rFonts w:ascii="Consolas" w:hAnsi="Consolas"/>
+          <w:color w:val="008000"/>
+          <w:sz w:val="23"/>
+          <w:szCs w:val="23"/>
+          <w:shd w:val="clear" w:color="auto" w:fill="FFFFFF"/>
+        </w:rPr>
+        <w:br/>
+      </w:r>
+      <w:r>
+        <w:rPr>
+          <w:rFonts w:ascii="Consolas" w:hAnsi="Consolas"/>
+          <w:color w:val="000000"/>
+          <w:sz w:val="23"/>
+          <w:szCs w:val="23"/>
+          <w:shd w:val="clear" w:color="auto" w:fill="FFFFFF"/>
+        </w:rPr>
+        <w:t>person.</w:t>
+      </w:r>
+      <w:r>
+        <w:rPr>
+          <w:rStyle w:val="jspropertycolor"/>
+          <w:rFonts w:ascii="Consolas" w:hAnsi="Consolas"/>
+          <w:color w:val="000000"/>
+          <w:sz w:val="23"/>
+          <w:szCs w:val="23"/>
+          <w:shd w:val="clear" w:color="auto" w:fill="FFFFFF"/>
+        </w:rPr>
+        <w:t>lang</w:t>
+      </w:r>
+      <w:r>
+        <w:rPr>
+          <w:rFonts w:ascii="Consolas" w:hAnsi="Consolas"/>
+          <w:color w:val="000000"/>
+          <w:sz w:val="23"/>
+          <w:szCs w:val="23"/>
+          <w:shd w:val="clear" w:color="auto" w:fill="FFFFFF"/>
+        </w:rPr>
+        <w:t> = </w:t>
+      </w:r>
+      <w:r>
+        <w:rPr>
+          <w:rStyle w:val="jsstringcolor"/>
+          <w:rFonts w:ascii="Consolas" w:hAnsi="Consolas"/>
+          <w:color w:val="A52A2A"/>
+          <w:sz w:val="23"/>
+          <w:szCs w:val="23"/>
+          <w:shd w:val="clear" w:color="auto" w:fill="FFFFFF"/>
+        </w:rPr>
+        <w:t>"en"</w:t>
+      </w:r>
+      <w:r>
+        <w:rPr>
+          <w:rFonts w:ascii="Consolas" w:hAnsi="Consolas"/>
+          <w:color w:val="000000"/>
+          <w:sz w:val="23"/>
+          <w:szCs w:val="23"/>
+          <w:shd w:val="clear" w:color="auto" w:fill="FFFFFF"/>
+        </w:rPr>
+        <w:t>;</w:t>
+      </w:r>
+      <w:r>
+        <w:rPr>
+          <w:rFonts w:ascii="Consolas" w:hAnsi="Consolas"/>
+          <w:color w:val="000000"/>
+          <w:sz w:val="23"/>
+          <w:szCs w:val="23"/>
+        </w:rPr>
+        <w:br/>
+      </w:r>
+      <w:r>
+        <w:rPr>
+          <w:rFonts w:ascii="Consolas" w:hAnsi="Consolas"/>
+          <w:color w:val="000000"/>
+          <w:sz w:val="23"/>
+          <w:szCs w:val="23"/>
+        </w:rPr>
+        <w:br/>
+      </w:r>
+      <w:r>
+        <w:rPr>
+          <w:rStyle w:val="commentcolor"/>
+          <w:rFonts w:ascii="Consolas" w:hAnsi="Consolas"/>
+          <w:color w:val="008000"/>
+          <w:sz w:val="23"/>
+          <w:szCs w:val="23"/>
+          <w:shd w:val="clear" w:color="auto" w:fill="FFFFFF"/>
+        </w:rPr>
+        <w:t>// Display data from the object:</w:t>
+      </w:r>
+      <w:r>
+        <w:rPr>
+          <w:rFonts w:ascii="Consolas" w:hAnsi="Consolas"/>
+          <w:color w:val="008000"/>
+          <w:sz w:val="23"/>
+          <w:szCs w:val="23"/>
+          <w:shd w:val="clear" w:color="auto" w:fill="FFFFFF"/>
+        </w:rPr>
+        <w:br/>
+      </w:r>
+      <w:r>
+        <w:rPr>
+          <w:rFonts w:ascii="Consolas" w:hAnsi="Consolas"/>
+          <w:color w:val="000000"/>
+          <w:sz w:val="23"/>
+          <w:szCs w:val="23"/>
+          <w:shd w:val="clear" w:color="auto" w:fill="FFFFFF"/>
+        </w:rPr>
+        <w:t>document.</w:t>
+      </w:r>
+      <w:r>
+        <w:rPr>
+          <w:rStyle w:val="jspropertycolor"/>
+          <w:rFonts w:ascii="Consolas" w:hAnsi="Consolas"/>
+          <w:color w:val="000000"/>
+          <w:sz w:val="23"/>
+          <w:szCs w:val="23"/>
+          <w:shd w:val="clear" w:color="auto" w:fill="FFFFFF"/>
+        </w:rPr>
+        <w:t>getElementById</w:t>
+      </w:r>
+      <w:r>
+        <w:rPr>
+          <w:rFonts w:ascii="Consolas" w:hAnsi="Consolas"/>
+          <w:color w:val="000000"/>
+          <w:sz w:val="23"/>
+          <w:szCs w:val="23"/>
+          <w:shd w:val="clear" w:color="auto" w:fill="FFFFFF"/>
+        </w:rPr>
+        <w:t>(</w:t>
+      </w:r>
+      <w:r>
+        <w:rPr>
+          <w:rStyle w:val="jsstringcolor"/>
+          <w:rFonts w:ascii="Consolas" w:hAnsi="Consolas"/>
+          <w:color w:val="A52A2A"/>
+          <w:sz w:val="23"/>
+          <w:szCs w:val="23"/>
+          <w:shd w:val="clear" w:color="auto" w:fill="FFFFFF"/>
+        </w:rPr>
+        <w:t>"demo"</w:t>
+      </w:r>
+      <w:r>
+        <w:rPr>
+          <w:rFonts w:ascii="Consolas" w:hAnsi="Consolas"/>
+          <w:color w:val="000000"/>
+          <w:sz w:val="23"/>
+          <w:szCs w:val="23"/>
+          <w:shd w:val="clear" w:color="auto" w:fill="FFFFFF"/>
+        </w:rPr>
+        <w:t>).</w:t>
+      </w:r>
+      <w:r>
+        <w:rPr>
+          <w:rStyle w:val="jspropertycolor"/>
+          <w:rFonts w:ascii="Consolas" w:hAnsi="Consolas"/>
+          <w:color w:val="000000"/>
+          <w:sz w:val="23"/>
+          <w:szCs w:val="23"/>
+          <w:shd w:val="clear" w:color="auto" w:fill="FFFFFF"/>
+        </w:rPr>
+        <w:t>innerHTML</w:t>
+      </w:r>
+      <w:r>
+        <w:rPr>
+          <w:rFonts w:ascii="Consolas" w:hAnsi="Consolas"/>
+          <w:color w:val="000000"/>
+          <w:sz w:val="23"/>
+          <w:szCs w:val="23"/>
+          <w:shd w:val="clear" w:color="auto" w:fill="FFFFFF"/>
+        </w:rPr>
+        <w:t> = person.</w:t>
+      </w:r>
+      <w:r>
+        <w:rPr>
+          <w:rStyle w:val="jspropertycolor"/>
+          <w:rFonts w:ascii="Consolas" w:hAnsi="Consolas"/>
+          <w:color w:val="000000"/>
+          <w:sz w:val="23"/>
+          <w:szCs w:val="23"/>
+          <w:shd w:val="clear" w:color="auto" w:fill="FFFFFF"/>
+        </w:rPr>
+        <w:t>language</w:t>
+      </w:r>
+      <w:r>
+        <w:rPr>
+          <w:rFonts w:ascii="Consolas" w:hAnsi="Consolas"/>
+          <w:color w:val="000000"/>
+          <w:sz w:val="23"/>
+          <w:szCs w:val="23"/>
+          <w:shd w:val="clear" w:color="auto" w:fill="FFFFFF"/>
+        </w:rPr>
+        <w:t>;</w:t>
+      </w:r>
+    </w:p>
+    <w:p>
+      <w:pPr>
+        <w:ind w:left="1440"/>
+        <w:rPr>
+          <w:lang w:val="en-US"/>
+        </w:rPr>
+      </w:pPr>
+    </w:p>
+    <w:p>
+      <w:pPr>
+        <w:pStyle w:val="Heading2"/>
+        <w:ind w:left="720" w:firstLine="720"/>
+        <w:rPr>
+          <w:b/>
+          <w:bCs/>
+          <w:lang w:val="en-US"/>
+        </w:rPr>
+      </w:pPr>
+      <w:r>
+        <w:rPr>
+          <w:b/>
+          <w:bCs/>
+          <w:lang w:val="en-US"/>
+        </w:rPr>
+        <w:t xml:space="preserve">JavaScript </w:t>
+      </w:r>
+      <w:r>
+        <w:rPr>
+          <w:b/>
+          <w:bCs/>
+          <w:lang w:val="en-US"/>
+        </w:rPr>
+        <w:t xml:space="preserve">function definition </w:t>
+      </w:r>
+    </w:p>
+    <w:p>
+      <w:pPr>
+        <w:ind w:left="1440" w:firstLine="720"/>
+        <w:rPr>
+          <w:rFonts w:ascii="Consolas" w:hAnsi="Consolas"/>
+          <w:color w:val="000000"/>
+          <w:sz w:val="23"/>
+          <w:szCs w:val="23"/>
+          <w:shd w:val="clear" w:color="auto" w:fill="FFFFFF"/>
+        </w:rPr>
+      </w:pPr>
+      <w:r>
+        <w:rPr>
+          <w:rStyle w:val="jskeywordcolor"/>
+          <w:rFonts w:ascii="Consolas" w:hAnsi="Consolas"/>
+          <w:color w:val="0000CD"/>
+          <w:sz w:val="23"/>
+          <w:szCs w:val="23"/>
+          <w:shd w:val="clear" w:color="auto" w:fill="FFFFFF"/>
+        </w:rPr>
+        <w:t>function</w:t>
+      </w:r>
+      <w:r>
+        <w:rPr>
+          <w:rFonts w:ascii="Consolas" w:hAnsi="Consolas"/>
+          <w:color w:val="000000"/>
+          <w:sz w:val="23"/>
+          <w:szCs w:val="23"/>
+          <w:shd w:val="clear" w:color="auto" w:fill="FFFFFF"/>
+        </w:rPr>
+        <w:t> </w:t>
+      </w:r>
+      <w:r>
+        <w:rPr>
+          <w:rStyle w:val="Emphasis"/>
+          <w:rFonts w:ascii="Consolas" w:hAnsi="Consolas"/>
+          <w:color w:val="000000"/>
+          <w:sz w:val="23"/>
+          <w:szCs w:val="23"/>
+          <w:shd w:val="clear" w:color="auto" w:fill="FFFFFF"/>
+        </w:rPr>
+        <w:t>functionName</w:t>
+      </w:r>
+      <w:r>
+        <w:rPr>
+          <w:rFonts w:ascii="Consolas" w:hAnsi="Consolas"/>
+          <w:color w:val="000000"/>
+          <w:sz w:val="23"/>
+          <w:szCs w:val="23"/>
+          <w:shd w:val="clear" w:color="auto" w:fill="FFFFFF"/>
+        </w:rPr>
+        <w:t>(</w:t>
+      </w:r>
+      <w:r>
+        <w:rPr>
+          <w:rStyle w:val="Emphasis"/>
+          <w:rFonts w:ascii="Consolas" w:hAnsi="Consolas"/>
+          <w:color w:val="000000"/>
+          <w:sz w:val="23"/>
+          <w:szCs w:val="23"/>
+          <w:shd w:val="clear" w:color="auto" w:fill="FFFFFF"/>
+        </w:rPr>
+        <w:t>parameters</w:t>
+      </w:r>
+      <w:r>
+        <w:rPr>
+          <w:rFonts w:ascii="Consolas" w:hAnsi="Consolas"/>
+          <w:color w:val="000000"/>
+          <w:sz w:val="23"/>
+          <w:szCs w:val="23"/>
+          <w:shd w:val="clear" w:color="auto" w:fill="FFFFFF"/>
+        </w:rPr>
+        <w:t>) {</w:t>
+      </w:r>
+      <w:r>
+        <w:rPr>
+          <w:rFonts w:ascii="Consolas" w:hAnsi="Consolas"/>
+          <w:color w:val="000000"/>
+          <w:sz w:val="23"/>
+          <w:szCs w:val="23"/>
+        </w:rPr>
+        <w:br/>
+      </w:r>
+      <w:r>
+        <w:rPr>
+          <w:rFonts w:ascii="Consolas" w:hAnsi="Consolas"/>
+          <w:color w:val="000000"/>
+          <w:sz w:val="23"/>
+          <w:szCs w:val="23"/>
+          <w:shd w:val="clear" w:color="auto" w:fill="FFFFFF"/>
+        </w:rPr>
+        <w:t>  </w:t>
+      </w:r>
+      <w:r>
+        <w:rPr>
+          <w:rStyle w:val="commentcolor"/>
+          <w:rFonts w:ascii="Consolas" w:hAnsi="Consolas"/>
+          <w:color w:val="008000"/>
+          <w:sz w:val="23"/>
+          <w:szCs w:val="23"/>
+          <w:shd w:val="clear" w:color="auto" w:fill="FFFFFF"/>
+        </w:rPr>
+        <w:t>// </w:t>
+      </w:r>
+      <w:r>
+        <w:rPr>
+          <w:rStyle w:val="Emphasis"/>
+          <w:rFonts w:ascii="Consolas" w:hAnsi="Consolas"/>
+          <w:color w:val="008000"/>
+          <w:sz w:val="23"/>
+          <w:szCs w:val="23"/>
+          <w:shd w:val="clear" w:color="auto" w:fill="FFFFFF"/>
+        </w:rPr>
+        <w:t>code to be executed</w:t>
+      </w:r>
+      <w:r>
+        <w:rPr>
+          <w:rFonts w:ascii="Consolas" w:hAnsi="Consolas"/>
+          <w:color w:val="008000"/>
+          <w:sz w:val="23"/>
+          <w:szCs w:val="23"/>
+          <w:shd w:val="clear" w:color="auto" w:fill="FFFFFF"/>
+        </w:rPr>
+        <w:br/>
+      </w:r>
+      <w:r>
+        <w:rPr>
+          <w:rFonts w:ascii="Consolas" w:hAnsi="Consolas"/>
+          <w:color w:val="000000"/>
+          <w:sz w:val="23"/>
+          <w:szCs w:val="23"/>
+          <w:shd w:val="clear" w:color="auto" w:fill="FFFFFF"/>
+        </w:rPr>
+        <w:t>}</w:t>
+      </w:r>
+    </w:p>
+    <w:p>
+      <w:pPr>
+        <w:pStyle w:val="Heading2"/>
+        <w:ind w:left="720" w:firstLine="720"/>
+        <w:rPr>
+          <w:b/>
+          <w:bCs/>
+          <w:lang w:val="en-US"/>
+        </w:rPr>
+      </w:pPr>
+      <w:r>
+        <w:rPr>
+          <w:b/>
+          <w:bCs/>
+          <w:lang w:val="en-US"/>
+        </w:rPr>
+        <w:t xml:space="preserve">JavaScript </w:t>
+      </w:r>
+      <w:r>
+        <w:rPr>
+          <w:b/>
+          <w:bCs/>
+          <w:lang w:val="en-US"/>
+        </w:rPr>
+        <w:t xml:space="preserve">function </w:t>
+      </w:r>
+      <w:r>
+        <w:rPr>
+          <w:b/>
+          <w:bCs/>
+          <w:lang w:val="en-US"/>
+        </w:rPr>
+        <w:t>parameters</w:t>
+      </w:r>
+    </w:p>
+    <w:p>
+      <w:pPr>
+        <w:pStyle w:val="Heading2"/>
+        <w:ind w:left="720" w:firstLine="720"/>
+        <w:rPr>
+          <w:b/>
+          <w:bCs/>
+          <w:lang w:val="en-US"/>
+        </w:rPr>
+      </w:pPr>
+    </w:p>
+    <w:p>
+      <w:pPr>
+        <w:pStyle w:val="Heading2"/>
+        <w:ind w:left="1440"/>
+        <w:rPr>
+          <w:b/>
+          <w:bCs/>
+          <w:lang w:val="en-US"/>
+        </w:rPr>
+      </w:pPr>
+      <w:r>
+        <w:rPr>
+          <w:rStyle w:val="jskeywordcolor"/>
+          <w:rFonts w:ascii="Consolas" w:hAnsi="Consolas"/>
+          <w:color w:val="0000CD"/>
+          <w:sz w:val="23"/>
+          <w:szCs w:val="23"/>
+          <w:shd w:val="clear" w:color="auto" w:fill="FFFFFF"/>
+        </w:rPr>
+        <w:t>function</w:t>
+      </w:r>
+      <w:r>
+        <w:rPr>
+          <w:rFonts w:ascii="Consolas" w:hAnsi="Consolas"/>
+          <w:color w:val="000000"/>
+          <w:sz w:val="23"/>
+          <w:szCs w:val="23"/>
+          <w:shd w:val="clear" w:color="auto" w:fill="FFFFFF"/>
+        </w:rPr>
+        <w:t> myFunction(x, y) {</w:t>
+      </w:r>
+      <w:r>
+        <w:rPr>
+          <w:rFonts w:ascii="Consolas" w:hAnsi="Consolas"/>
+          <w:color w:val="000000"/>
+          <w:sz w:val="23"/>
+          <w:szCs w:val="23"/>
+        </w:rPr>
+        <w:br/>
+      </w:r>
+      <w:r>
+        <w:rPr>
+          <w:rFonts w:ascii="Consolas" w:hAnsi="Consolas"/>
+          <w:color w:val="000000"/>
+          <w:sz w:val="23"/>
+          <w:szCs w:val="23"/>
+          <w:shd w:val="clear" w:color="auto" w:fill="FFFFFF"/>
+        </w:rPr>
+        <w:t>  </w:t>
+      </w:r>
+      <w:r>
+        <w:rPr>
+          <w:rFonts w:ascii="Consolas" w:hAnsi="Consolas"/>
+          <w:color w:val="000000"/>
+          <w:sz w:val="23"/>
+          <w:szCs w:val="23"/>
+          <w:shd w:val="clear" w:color="auto" w:fill="FFFFFF"/>
+        </w:rPr>
+        <w:tab/>
+      </w:r>
+      <w:r>
+        <w:rPr>
+          <w:rFonts w:ascii="Consolas" w:hAnsi="Consolas"/>
+          <w:color w:val="000000"/>
+          <w:sz w:val="23"/>
+          <w:szCs w:val="23"/>
+          <w:shd w:val="clear" w:color="auto" w:fill="FFFFFF"/>
+        </w:rPr>
+        <w:tab/>
+      </w:r>
+      <w:r>
+        <w:rPr>
+          <w:rStyle w:val="jskeywordcolor"/>
+          <w:rFonts w:ascii="Consolas" w:hAnsi="Consolas"/>
+          <w:color w:val="0000CD"/>
+          <w:sz w:val="23"/>
+          <w:szCs w:val="23"/>
+          <w:shd w:val="clear" w:color="auto" w:fill="FFFFFF"/>
+        </w:rPr>
+        <w:t>if</w:t>
+      </w:r>
+      <w:r>
+        <w:rPr>
+          <w:rFonts w:ascii="Consolas" w:hAnsi="Consolas"/>
+          <w:color w:val="000000"/>
+          <w:sz w:val="23"/>
+          <w:szCs w:val="23"/>
+          <w:shd w:val="clear" w:color="auto" w:fill="FFFFFF"/>
+        </w:rPr>
+        <w:t> (y === undefined) {</w:t>
+      </w:r>
+      <w:r>
+        <w:rPr>
+          <w:rFonts w:ascii="Consolas" w:hAnsi="Consolas"/>
+          <w:color w:val="000000"/>
+          <w:sz w:val="23"/>
+          <w:szCs w:val="23"/>
+        </w:rPr>
+        <w:br/>
+      </w:r>
+      <w:r>
+        <w:rPr>
+          <w:rFonts w:ascii="Consolas" w:hAnsi="Consolas"/>
+          <w:color w:val="000000"/>
+          <w:sz w:val="23"/>
+          <w:szCs w:val="23"/>
+          <w:shd w:val="clear" w:color="auto" w:fill="FFFFFF"/>
+        </w:rPr>
+        <w:t xml:space="preserve">    </w:t>
+      </w:r>
+      <w:r>
+        <w:rPr>
+          <w:rFonts w:ascii="Consolas" w:hAnsi="Consolas"/>
+          <w:color w:val="000000"/>
+          <w:sz w:val="23"/>
+          <w:szCs w:val="23"/>
+          <w:shd w:val="clear" w:color="auto" w:fill="FFFFFF"/>
+        </w:rPr>
+        <w:tab/>
+      </w:r>
+      <w:r>
+        <w:rPr>
+          <w:rFonts w:ascii="Consolas" w:hAnsi="Consolas"/>
+          <w:color w:val="000000"/>
+          <w:sz w:val="23"/>
+          <w:szCs w:val="23"/>
+          <w:shd w:val="clear" w:color="auto" w:fill="FFFFFF"/>
+        </w:rPr>
+        <w:tab/>
+      </w:r>
+      <w:r>
+        <w:rPr>
+          <w:rFonts w:ascii="Consolas" w:hAnsi="Consolas"/>
+          <w:color w:val="000000"/>
+          <w:sz w:val="23"/>
+          <w:szCs w:val="23"/>
+          <w:shd w:val="clear" w:color="auto" w:fill="FFFFFF"/>
+        </w:rPr>
+        <w:tab/>
+      </w:r>
+      <w:r>
+        <w:rPr>
+          <w:rFonts w:ascii="Consolas" w:hAnsi="Consolas"/>
+          <w:color w:val="000000"/>
+          <w:sz w:val="23"/>
+          <w:szCs w:val="23"/>
+          <w:shd w:val="clear" w:color="auto" w:fill="FFFFFF"/>
+        </w:rPr>
+        <w:t>y = </w:t>
+      </w:r>
+      <w:r>
+        <w:rPr>
+          <w:rStyle w:val="jsnumbercolor"/>
+          <w:rFonts w:ascii="Consolas" w:hAnsi="Consolas"/>
+          <w:color w:val="FF0000"/>
+          <w:sz w:val="23"/>
+          <w:szCs w:val="23"/>
+          <w:shd w:val="clear" w:color="auto" w:fill="FFFFFF"/>
+        </w:rPr>
+        <w:t>2</w:t>
+      </w:r>
+      <w:r>
+        <w:rPr>
+          <w:rFonts w:ascii="Consolas" w:hAnsi="Consolas"/>
+          <w:color w:val="000000"/>
+          <w:sz w:val="23"/>
+          <w:szCs w:val="23"/>
+          <w:shd w:val="clear" w:color="auto" w:fill="FFFFFF"/>
+        </w:rPr>
+        <w:t>;</w:t>
+      </w:r>
+      <w:r>
+        <w:rPr>
+          <w:rFonts w:ascii="Consolas" w:hAnsi="Consolas"/>
+          <w:color w:val="000000"/>
+          <w:sz w:val="23"/>
+          <w:szCs w:val="23"/>
+        </w:rPr>
+        <w:br/>
+      </w:r>
+      <w:r>
+        <w:rPr>
+          <w:rFonts w:ascii="Consolas" w:hAnsi="Consolas"/>
+          <w:color w:val="000000"/>
+          <w:sz w:val="23"/>
+          <w:szCs w:val="23"/>
+          <w:shd w:val="clear" w:color="auto" w:fill="FFFFFF"/>
+        </w:rPr>
+        <w:t xml:space="preserve">  </w:t>
+      </w:r>
+      <w:r>
+        <w:rPr>
+          <w:rFonts w:ascii="Consolas" w:hAnsi="Consolas"/>
+          <w:color w:val="000000"/>
+          <w:sz w:val="23"/>
+          <w:szCs w:val="23"/>
+          <w:shd w:val="clear" w:color="auto" w:fill="FFFFFF"/>
+        </w:rPr>
+        <w:tab/>
+      </w:r>
+      <w:r>
+        <w:rPr>
+          <w:rFonts w:ascii="Consolas" w:hAnsi="Consolas"/>
+          <w:color w:val="000000"/>
+          <w:sz w:val="23"/>
+          <w:szCs w:val="23"/>
+          <w:shd w:val="clear" w:color="auto" w:fill="FFFFFF"/>
+        </w:rPr>
+        <w:tab/>
+      </w:r>
+      <w:r>
+        <w:rPr>
+          <w:rFonts w:ascii="Consolas" w:hAnsi="Consolas"/>
+          <w:color w:val="000000"/>
+          <w:sz w:val="23"/>
+          <w:szCs w:val="23"/>
+          <w:shd w:val="clear" w:color="auto" w:fill="FFFFFF"/>
+        </w:rPr>
+        <w:t>}</w:t>
+      </w:r>
+      <w:r>
+        <w:rPr>
+          <w:rFonts w:ascii="Consolas" w:hAnsi="Consolas"/>
+          <w:color w:val="000000"/>
+          <w:sz w:val="23"/>
+          <w:szCs w:val="23"/>
+        </w:rPr>
+        <w:br/>
+      </w:r>
+      <w:r>
+        <w:rPr>
+          <w:rFonts w:ascii="Consolas" w:hAnsi="Consolas"/>
+          <w:color w:val="000000"/>
+          <w:sz w:val="23"/>
+          <w:szCs w:val="23"/>
+          <w:shd w:val="clear" w:color="auto" w:fill="FFFFFF"/>
+        </w:rPr>
+        <w:t>}</w:t>
+      </w:r>
+      <w:r>
+        <w:rPr>
+          <w:b/>
+          <w:bCs/>
+          <w:lang w:val="en-US"/>
+        </w:rPr>
+        <w:t xml:space="preserve"> </w:t>
+      </w:r>
+    </w:p>
+    <w:p>
+      <w:pPr>
+        <w:rPr>
+          <w:lang w:val="en-US"/>
+        </w:rPr>
+      </w:pPr>
+    </w:p>
+    <w:p>
+      <w:pPr>
+        <w:ind w:left="1440"/>
+        <w:rPr>
+          <w:lang w:val="en-US"/>
+        </w:rPr>
+      </w:pPr>
+      <w:r>
+        <w:rPr>
+          <w:rStyle w:val="jskeywordcolor"/>
+          <w:rFonts w:ascii="Consolas" w:hAnsi="Consolas"/>
+          <w:color w:val="0000CD"/>
+          <w:sz w:val="23"/>
+          <w:szCs w:val="23"/>
+          <w:shd w:val="clear" w:color="auto" w:fill="FFFFFF"/>
+        </w:rPr>
+        <w:t>function</w:t>
+      </w:r>
+      <w:r>
+        <w:rPr>
+          <w:rFonts w:ascii="Consolas" w:hAnsi="Consolas"/>
+          <w:color w:val="000000"/>
+          <w:sz w:val="23"/>
+          <w:szCs w:val="23"/>
+          <w:shd w:val="clear" w:color="auto" w:fill="FFFFFF"/>
+        </w:rPr>
+        <w:t> myFunction(x, y = </w:t>
+      </w:r>
+      <w:r>
+        <w:rPr>
+          <w:rStyle w:val="jsnumbercolor"/>
+          <w:rFonts w:ascii="Consolas" w:hAnsi="Consolas"/>
+          <w:color w:val="FF0000"/>
+          <w:sz w:val="23"/>
+          <w:szCs w:val="23"/>
+          <w:shd w:val="clear" w:color="auto" w:fill="FFFFFF"/>
+        </w:rPr>
+        <w:t>10</w:t>
+      </w:r>
+      <w:r>
+        <w:rPr>
+          <w:rFonts w:ascii="Consolas" w:hAnsi="Consolas"/>
+          <w:color w:val="000000"/>
+          <w:sz w:val="23"/>
+          <w:szCs w:val="23"/>
+          <w:shd w:val="clear" w:color="auto" w:fill="FFFFFF"/>
+        </w:rPr>
+        <w:t>) {</w:t>
+      </w:r>
+      <w:r>
+        <w:rPr>
+          <w:rFonts w:ascii="Consolas" w:hAnsi="Consolas"/>
+          <w:color w:val="000000"/>
+          <w:sz w:val="23"/>
+          <w:szCs w:val="23"/>
+        </w:rPr>
+        <w:br/>
+      </w:r>
+      <w:r>
+        <w:rPr>
+          <w:rFonts w:ascii="Consolas" w:hAnsi="Consolas"/>
+          <w:color w:val="000000"/>
+          <w:sz w:val="23"/>
+          <w:szCs w:val="23"/>
+          <w:shd w:val="clear" w:color="auto" w:fill="FFFFFF"/>
+        </w:rPr>
+        <w:t> </w:t>
+      </w:r>
+      <w:r>
+        <w:rPr>
+          <w:rStyle w:val="jsnumbercolor"/>
+          <w:rFonts w:ascii="Consolas" w:hAnsi="Consolas"/>
+          <w:color w:val="FF0000"/>
+          <w:sz w:val="23"/>
+          <w:szCs w:val="23"/>
+          <w:shd w:val="clear" w:color="auto" w:fill="FFFFFF"/>
+        </w:rPr>
+        <w:t> </w:t>
+      </w:r>
+      <w:r>
+        <w:rPr>
+          <w:rStyle w:val="jskeywordcolor"/>
+          <w:rFonts w:ascii="Consolas" w:hAnsi="Consolas"/>
+          <w:color w:val="0000CD"/>
+          <w:sz w:val="23"/>
+          <w:szCs w:val="23"/>
+          <w:shd w:val="clear" w:color="auto" w:fill="FFFFFF"/>
+        </w:rPr>
+        <w:t>return</w:t>
+      </w:r>
+      <w:r>
+        <w:rPr>
+          <w:rFonts w:ascii="Consolas" w:hAnsi="Consolas"/>
+          <w:color w:val="000000"/>
+          <w:sz w:val="23"/>
+          <w:szCs w:val="23"/>
+          <w:shd w:val="clear" w:color="auto" w:fill="FFFFFF"/>
+        </w:rPr>
+        <w:t> x + y;</w:t>
+      </w:r>
+      <w:r>
+        <w:rPr>
+          <w:rFonts w:ascii="Consolas" w:hAnsi="Consolas"/>
+          <w:color w:val="000000"/>
+          <w:sz w:val="23"/>
+          <w:szCs w:val="23"/>
+        </w:rPr>
+        <w:br/>
+      </w:r>
+      <w:r>
+        <w:rPr>
+          <w:rFonts w:ascii="Consolas" w:hAnsi="Consolas"/>
+          <w:color w:val="000000"/>
+          <w:sz w:val="23"/>
+          <w:szCs w:val="23"/>
+          <w:shd w:val="clear" w:color="auto" w:fill="FFFFFF"/>
+        </w:rPr>
+        <w:t>}</w:t>
+      </w:r>
+      <w:r>
+        <w:rPr>
+          <w:rFonts w:ascii="Consolas" w:hAnsi="Consolas"/>
+          <w:color w:val="000000"/>
+          <w:sz w:val="23"/>
+          <w:szCs w:val="23"/>
+        </w:rPr>
+        <w:br/>
+      </w:r>
+      <w:r>
+        <w:rPr>
+          <w:rFonts w:ascii="Consolas" w:hAnsi="Consolas"/>
+          <w:color w:val="000000"/>
+          <w:sz w:val="23"/>
+          <w:szCs w:val="23"/>
+          <w:shd w:val="clear" w:color="auto" w:fill="FFFFFF"/>
+        </w:rPr>
+        <w:t>myFunction(</w:t>
+      </w:r>
+      <w:r>
+        <w:rPr>
+          <w:rStyle w:val="jsnumbercolor"/>
+          <w:rFonts w:ascii="Consolas" w:hAnsi="Consolas"/>
+          <w:color w:val="FF0000"/>
+          <w:sz w:val="23"/>
+          <w:szCs w:val="23"/>
+          <w:shd w:val="clear" w:color="auto" w:fill="FFFFFF"/>
+        </w:rPr>
+        <w:t>5</w:t>
+      </w:r>
+      <w:r>
+        <w:rPr>
+          <w:rFonts w:ascii="Consolas" w:hAnsi="Consolas"/>
+          <w:color w:val="000000"/>
+          <w:sz w:val="23"/>
+          <w:szCs w:val="23"/>
+          <w:shd w:val="clear" w:color="auto" w:fill="FFFFFF"/>
+        </w:rPr>
+        <w:t>);</w:t>
+      </w:r>
+    </w:p>
+    <w:p>
+      <w:pPr>
+        <w:ind w:left="1440" w:firstLine="720"/>
+        <w:rPr>
+          <w:lang w:val="en-US"/>
+        </w:rPr>
+      </w:pPr>
+    </w:p>
+    <w:p>
+      <w:pPr>
+        <w:ind w:left="1440" w:firstLine="720"/>
         <w:rPr>
           <w:lang w:val="en-US"/>
         </w:rPr>
@@ -16512,6 +21309,53 @@
       <w:szCs w:val="20"/>
     </w:rPr>
   </w:style>
+  <w:style w:type="character" w:customStyle="1" w:styleId="jskeywordcolor">
+    <w:name w:val="jskeywordcolor"/>
+    <w:basedOn w:val="DefaultParagraphFont"/>
+    <w:rsid w:val="00553FA2"/>
+  </w:style>
+  <w:style w:type="character" w:customStyle="1" w:styleId="jsnumbercolor">
+    <w:name w:val="jsnumbercolor"/>
+    <w:basedOn w:val="DefaultParagraphFont"/>
+    <w:rsid w:val="00553FA2"/>
+  </w:style>
+  <w:style w:type="character" w:customStyle="1" w:styleId="jsstringcolor">
+    <w:name w:val="jsstringcolor"/>
+    <w:basedOn w:val="DefaultParagraphFont"/>
+    <w:rsid w:val="00553FA2"/>
+  </w:style>
+  <w:style w:type="character" w:customStyle="1" w:styleId="jspropertycolor">
+    <w:name w:val="jspropertycolor"/>
+    <w:basedOn w:val="DefaultParagraphFont"/>
+    <w:rsid w:val="00553FA2"/>
+  </w:style>
+  <w:style w:type="character" w:customStyle="1" w:styleId="commentcolor">
+    <w:name w:val="commentcolor"/>
+    <w:basedOn w:val="DefaultParagraphFont"/>
+    <w:rsid w:val="00553FA2"/>
+  </w:style>
+  <w:style w:type="character" w:styleId="Strong">
+    <w:name w:val="Strong"/>
+    <w:basedOn w:val="DefaultParagraphFont"/>
+    <w:uiPriority w:val="22"/>
+    <w:qFormat/>
+    <w:rsid w:val="00553FA2"/>
+    <w:rPr>
+      <w:b/>
+      <w:bCs/>
+    </w:rPr>
+  </w:style>
+  <w:style w:type="character" w:styleId="Emphasis">
+    <w:name w:val="Emphasis"/>
+    <w:basedOn w:val="DefaultParagraphFont"/>
+    <w:uiPriority w:val="20"/>
+    <w:qFormat/>
+    <w:rsid w:val="003346FB"/>
+    <w:rPr>
+      <w:i/>
+      <w:iCs/>
+    </w:rPr>
+  </w:style>
 </w:styles>
 </file>
 
